--- a/docs/simulation3d.docx
+++ b/docs/simulation3d.docx
@@ -171,9 +171,6 @@
     <w:p>
       <w:pPr>
         <w:spacing w:after="0"/>
-        <w:rPr>
-          <w:lang w:val="en-US"/>
-        </w:rPr>
       </w:pPr>
     </w:p>
     <w:p>
@@ -200,19 +197,7 @@
         <w:ind w:firstLine="709"/>
       </w:pPr>
       <w:r>
-        <w:t xml:space="preserve">Управление камерой: повороты - движение мышью удерживая левую кнопку. Сдвиги - </w:t>
-      </w:r>
-      <w:r>
-        <w:t xml:space="preserve">движение мышью удерживая </w:t>
-      </w:r>
-      <w:r>
-        <w:t>пра</w:t>
-      </w:r>
-      <w:r>
-        <w:t>вую кнопку</w:t>
-      </w:r>
-      <w:r>
-        <w:t>. Наезд-отъезд камеры – прокручиванием колёсика мыши.</w:t>
+        <w:t>Управление камерой: повороты - движение мышью удерживая левую кнопку. Сдвиги - движение мышью удерживая правую кнопку. Наезд-отъезд камеры – прокручиванием колёсика мыши.</w:t>
       </w:r>
     </w:p>
     <w:p>
@@ -1608,8 +1593,6 @@
         <w:lastRenderedPageBreak/>
         <w:t xml:space="preserve">Пакеты передаются в формате </w:t>
       </w:r>
-      <w:bookmarkStart w:id="0" w:name="_GoBack"/>
-      <w:bookmarkEnd w:id="0"/>
       <w:proofErr w:type="spellStart"/>
       <w:r>
         <w:rPr>
@@ -1717,9 +1700,6 @@
     <w:p>
       <w:pPr>
         <w:spacing w:after="0"/>
-        <w:rPr>
-          <w:lang w:val="en-US"/>
-        </w:rPr>
       </w:pPr>
     </w:p>
     <w:p>
@@ -1729,7 +1709,6 @@
         <w:rPr>
           <w:i/>
           <w:iCs/>
-          <w:lang w:val="en-US"/>
         </w:rPr>
       </w:pPr>
       <w:r>
@@ -1742,55 +1721,35 @@
       </w:r>
     </w:p>
     <w:p>
-      <w:pPr>
-        <w:rPr>
-          <w:lang w:val="en-US"/>
-        </w:rPr>
-      </w:pPr>
-      <w:r>
-        <w:rPr>
-          <w:lang w:val="en-US"/>
-        </w:rPr>
+      <w:r>
         <w:t>{</w:t>
       </w:r>
     </w:p>
     <w:p>
-      <w:pPr>
-        <w:rPr>
-          <w:lang w:val="en-US"/>
-        </w:rPr>
-      </w:pPr>
-      <w:r>
-        <w:rPr>
-          <w:lang w:val="en-US"/>
-        </w:rPr>
+      <w:r>
         <w:t xml:space="preserve">  "</w:t>
       </w:r>
-      <w:proofErr w:type="spellStart"/>
-      <w:r>
-        <w:rPr>
-          <w:lang w:val="en-US"/>
-        </w:rPr>
-        <w:t>packet":"ready</w:t>
-      </w:r>
-      <w:proofErr w:type="spellEnd"/>
-      <w:r>
-        <w:rPr>
-          <w:lang w:val="en-US"/>
-        </w:rPr>
+      <w:r>
+        <w:rPr>
+          <w:lang w:val="en-US"/>
+        </w:rPr>
+        <w:t>packet</w:t>
+      </w:r>
+      <w:r>
+        <w:t>":"</w:t>
+      </w:r>
+      <w:r>
+        <w:rPr>
+          <w:lang w:val="en-US"/>
+        </w:rPr>
+        <w:t>ready</w:t>
+      </w:r>
+      <w:r>
         <w:t>"</w:t>
       </w:r>
     </w:p>
     <w:p>
-      <w:pPr>
-        <w:rPr>
-          <w:lang w:val="en-US"/>
-        </w:rPr>
-      </w:pPr>
-      <w:r>
-        <w:rPr>
-          <w:lang w:val="en-US"/>
-        </w:rPr>
+      <w:r>
         <w:t>}</w:t>
       </w:r>
     </w:p>
@@ -1876,10 +1835,13 @@
         <w:ind w:firstLine="709"/>
       </w:pPr>
       <w:r>
-        <w:t>Р</w:t>
-      </w:r>
-      <w:r>
-        <w:t>азмеры подразумеваются в метрах, углы в градусах</w:t>
+        <w:t>Масса подразумева</w:t>
+      </w:r>
+      <w:r>
+        <w:t>е</w:t>
+      </w:r>
+      <w:r>
+        <w:t>тся в килограммах</w:t>
       </w:r>
       <w:r>
         <w:t>.</w:t>
@@ -1891,6 +1853,24 @@
         <w:ind w:firstLine="709"/>
       </w:pPr>
       <w:r>
+        <w:t>Р</w:t>
+      </w:r>
+      <w:r>
+        <w:t>азмеры подразумеваются в метрах, углы в градусах</w:t>
+      </w:r>
+      <w:r>
+        <w:t>.</w:t>
+      </w:r>
+      <w:r>
+        <w:t xml:space="preserve"> </w:t>
+      </w:r>
+    </w:p>
+    <w:p>
+      <w:pPr>
+        <w:spacing w:after="0"/>
+        <w:ind w:firstLine="709"/>
+      </w:pPr>
+      <w:r>
         <w:t xml:space="preserve">Смысл размеров </w:t>
       </w:r>
       <w:r>
@@ -1901,7 +1881,15 @@
       </w:r>
     </w:p>
     <w:p>
-      <w:r>
+      <w:pPr>
+        <w:rPr>
+          <w:lang w:val="en-US"/>
+        </w:rPr>
+      </w:pPr>
+      <w:r>
+        <w:rPr>
+          <w:lang w:val="en-US"/>
+        </w:rPr>
         <w:t>{</w:t>
       </w:r>
     </w:p>
@@ -1912,6 +1900,9 @@
         </w:rPr>
       </w:pPr>
       <w:r>
+        <w:rPr>
+          <w:lang w:val="en-US"/>
+        </w:rPr>
         <w:t xml:space="preserve">  </w:t>
       </w:r>
       <w:r>
@@ -1992,6 +1983,9 @@
     </w:p>
     <w:p>
       <w:r>
+        <w:rPr>
+          <w:lang w:val="en-US"/>
+        </w:rPr>
         <w:t xml:space="preserve">  "</w:t>
       </w:r>
       <w:r>
@@ -2001,6 +1995,9 @@
         <w:t>x</w:t>
       </w:r>
       <w:r>
+        <w:rPr>
+          <w:lang w:val="en-US"/>
+        </w:rPr>
         <w:t>":&lt;</w:t>
       </w:r>
       <w:r>
@@ -2010,18 +2007,28 @@
         <w:t>float</w:t>
       </w:r>
       <w:r>
+        <w:rPr>
+          <w:lang w:val="en-US"/>
+        </w:rPr>
         <w:t>&gt;</w:t>
       </w:r>
       <w:r>
+        <w:rPr>
+          <w:lang w:val="en-US"/>
+        </w:rPr>
         <w:t>,</w:t>
       </w:r>
       <w:r>
-        <w:t xml:space="preserve"> </w:t>
-      </w:r>
-      <w:r>
-        <w:rPr>
-          <w:i/>
-          <w:iCs/>
+        <w:rPr>
+          <w:lang w:val="en-US"/>
+        </w:rPr>
+        <w:t xml:space="preserve"> </w:t>
+      </w:r>
+      <w:r>
+        <w:rPr>
+          <w:i/>
+          <w:iCs/>
+          <w:lang w:val="en-US"/>
         </w:rPr>
         <w:t>(</w:t>
       </w:r>
@@ -2036,6 +2043,7 @@
         <w:rPr>
           <w:i/>
           <w:iCs/>
+          <w:lang w:val="en-US"/>
         </w:rPr>
         <w:t xml:space="preserve">, </w:t>
       </w:r>
@@ -2050,6 +2058,7 @@
         <w:rPr>
           <w:i/>
           <w:iCs/>
+          <w:lang w:val="en-US"/>
         </w:rPr>
         <w:t xml:space="preserve"> </w:t>
       </w:r>
@@ -2064,6 +2073,7 @@
         <w:rPr>
           <w:i/>
           <w:iCs/>
+          <w:lang w:val="en-US"/>
         </w:rPr>
         <w:t xml:space="preserve"> </w:t>
       </w:r>
@@ -2362,6 +2372,73 @@
         <w:rPr>
           <w:lang w:val="en-US"/>
         </w:rPr>
+        <w:t>Rotatingplatform</w:t>
+      </w:r>
+      <w:r>
+        <w:rPr>
+          <w:lang w:val="en-US"/>
+        </w:rPr>
+        <w:t>Mass</w:t>
+      </w:r>
+      <w:proofErr w:type="spellEnd"/>
+      <w:r>
+        <w:t xml:space="preserve">":&lt; </w:t>
+      </w:r>
+      <w:proofErr w:type="gramStart"/>
+      <w:r>
+        <w:rPr>
+          <w:lang w:val="en-US"/>
+        </w:rPr>
+        <w:t>float</w:t>
+      </w:r>
+      <w:r>
+        <w:t xml:space="preserve"> &gt;</w:t>
+      </w:r>
+      <w:proofErr w:type="gramEnd"/>
+      <w:r>
+        <w:t>,</w:t>
+      </w:r>
+      <w:r>
+        <w:t xml:space="preserve"> </w:t>
+      </w:r>
+      <w:r>
+        <w:rPr>
+          <w:i/>
+          <w:iCs/>
+        </w:rPr>
+        <w:t xml:space="preserve">(необязательный, по умолчанию </w:t>
+      </w:r>
+      <w:r>
+        <w:rPr>
+          <w:i/>
+          <w:iCs/>
+        </w:rPr>
+        <w:t>1</w:t>
+      </w:r>
+      <w:r>
+        <w:rPr>
+          <w:i/>
+          <w:iCs/>
+        </w:rPr>
+        <w:t>.0</w:t>
+      </w:r>
+      <w:r>
+        <w:rPr>
+          <w:i/>
+          <w:iCs/>
+        </w:rPr>
+        <w:t>)</w:t>
+      </w:r>
+    </w:p>
+    <w:p>
+      <w:r>
+        <w:t xml:space="preserve">  "</w:t>
+      </w:r>
+      <w:proofErr w:type="spellStart"/>
+      <w:r>
+        <w:rPr>
+          <w:lang w:val="en-US"/>
+        </w:rPr>
         <w:t>RotatingplatformAngle</w:t>
       </w:r>
       <w:proofErr w:type="spellEnd"/>
@@ -2585,6 +2662,80 @@
         <w:rPr>
           <w:lang w:val="en-US"/>
         </w:rPr>
+        <w:t>Holder</w:t>
+      </w:r>
+      <w:r>
+        <w:rPr>
+          <w:lang w:val="en-US"/>
+        </w:rPr>
+        <w:t>Mass</w:t>
+      </w:r>
+      <w:proofErr w:type="spellEnd"/>
+      <w:r>
+        <w:t xml:space="preserve">":&lt; </w:t>
+      </w:r>
+      <w:proofErr w:type="gramStart"/>
+      <w:r>
+        <w:rPr>
+          <w:lang w:val="en-US"/>
+        </w:rPr>
+        <w:t>float</w:t>
+      </w:r>
+      <w:r>
+        <w:t xml:space="preserve"> &gt;</w:t>
+      </w:r>
+      <w:proofErr w:type="gramEnd"/>
+      <w:r>
+        <w:t>,</w:t>
+      </w:r>
+      <w:r>
+        <w:t xml:space="preserve"> </w:t>
+      </w:r>
+      <w:r>
+        <w:rPr>
+          <w:i/>
+          <w:iCs/>
+        </w:rPr>
+        <w:t xml:space="preserve">(необязательный, по умолчанию </w:t>
+      </w:r>
+      <w:r>
+        <w:rPr>
+          <w:i/>
+          <w:iCs/>
+        </w:rPr>
+        <w:t>1</w:t>
+      </w:r>
+      <w:r>
+        <w:rPr>
+          <w:i/>
+          <w:iCs/>
+        </w:rPr>
+        <w:t>.</w:t>
+      </w:r>
+      <w:r>
+        <w:rPr>
+          <w:i/>
+          <w:iCs/>
+        </w:rPr>
+        <w:t>0</w:t>
+      </w:r>
+      <w:r>
+        <w:rPr>
+          <w:i/>
+          <w:iCs/>
+        </w:rPr>
+        <w:t>)</w:t>
+      </w:r>
+    </w:p>
+    <w:p>
+      <w:r>
+        <w:t xml:space="preserve">  "</w:t>
+      </w:r>
+      <w:proofErr w:type="spellStart"/>
+      <w:r>
+        <w:rPr>
+          <w:lang w:val="en-US"/>
+        </w:rPr>
         <w:t>HolderWidth</w:t>
       </w:r>
       <w:proofErr w:type="spellEnd"/>
@@ -2621,114 +2772,6 @@
           <w:iCs/>
         </w:rPr>
         <w:t>0.03</w:t>
-      </w:r>
-      <w:r>
-        <w:rPr>
-          <w:i/>
-          <w:iCs/>
-        </w:rPr>
-        <w:t>)</w:t>
-      </w:r>
-    </w:p>
-    <w:p>
-      <w:r>
-        <w:t xml:space="preserve">  "</w:t>
-      </w:r>
-      <w:proofErr w:type="spellStart"/>
-      <w:r>
-        <w:rPr>
-          <w:lang w:val="en-US"/>
-        </w:rPr>
-        <w:t>HolderLength</w:t>
-      </w:r>
-      <w:proofErr w:type="spellEnd"/>
-      <w:r>
-        <w:t xml:space="preserve">":&lt; </w:t>
-      </w:r>
-      <w:proofErr w:type="gramStart"/>
-      <w:r>
-        <w:rPr>
-          <w:lang w:val="en-US"/>
-        </w:rPr>
-        <w:t>float</w:t>
-      </w:r>
-      <w:r>
-        <w:t xml:space="preserve"> &gt;</w:t>
-      </w:r>
-      <w:proofErr w:type="gramEnd"/>
-      <w:r>
-        <w:t>,</w:t>
-      </w:r>
-      <w:r>
-        <w:t xml:space="preserve"> </w:t>
-      </w:r>
-      <w:r>
-        <w:rPr>
-          <w:i/>
-          <w:iCs/>
-        </w:rPr>
-        <w:t xml:space="preserve">(необязательный, по умолчанию </w:t>
-      </w:r>
-      <w:r>
-        <w:rPr>
-          <w:i/>
-          <w:iCs/>
-        </w:rPr>
-        <w:t>0.14</w:t>
-      </w:r>
-      <w:r>
-        <w:rPr>
-          <w:i/>
-          <w:iCs/>
-        </w:rPr>
-        <w:t>)</w:t>
-      </w:r>
-    </w:p>
-    <w:p>
-      <w:r>
-        <w:t xml:space="preserve">  "</w:t>
-      </w:r>
-      <w:proofErr w:type="spellStart"/>
-      <w:r>
-        <w:rPr>
-          <w:lang w:val="en-US"/>
-        </w:rPr>
-        <w:t>LeverAngle</w:t>
-      </w:r>
-      <w:proofErr w:type="spellEnd"/>
-      <w:r>
-        <w:t xml:space="preserve">0":&lt; </w:t>
-      </w:r>
-      <w:proofErr w:type="gramStart"/>
-      <w:r>
-        <w:rPr>
-          <w:lang w:val="en-US"/>
-        </w:rPr>
-        <w:t>float</w:t>
-      </w:r>
-      <w:r>
-        <w:t xml:space="preserve"> &gt;</w:t>
-      </w:r>
-      <w:proofErr w:type="gramEnd"/>
-      <w:r>
-        <w:t>,</w:t>
-      </w:r>
-      <w:r>
-        <w:t xml:space="preserve"> </w:t>
-      </w:r>
-      <w:r>
-        <w:rPr>
-          <w:i/>
-          <w:iCs/>
-        </w:rPr>
-        <w:t xml:space="preserve">(необязательный, по умолчанию </w:t>
-      </w:r>
-      <w:r>
-        <w:rPr>
-          <w:i/>
-          <w:iCs/>
-        </w:rPr>
-        <w:t>10.0</w:t>
       </w:r>
       <w:r>
         <w:rPr>
@@ -2748,10 +2791,198 @@
         <w:rPr>
           <w:lang w:val="en-US"/>
         </w:rPr>
+        <w:t>HolderLength</w:t>
+      </w:r>
+      <w:proofErr w:type="spellEnd"/>
+      <w:r>
+        <w:t xml:space="preserve">":&lt; </w:t>
+      </w:r>
+      <w:proofErr w:type="gramStart"/>
+      <w:r>
+        <w:rPr>
+          <w:lang w:val="en-US"/>
+        </w:rPr>
+        <w:t>float</w:t>
+      </w:r>
+      <w:r>
+        <w:t xml:space="preserve"> &gt;</w:t>
+      </w:r>
+      <w:proofErr w:type="gramEnd"/>
+      <w:r>
+        <w:t>,</w:t>
+      </w:r>
+      <w:r>
+        <w:t xml:space="preserve"> </w:t>
+      </w:r>
+      <w:r>
+        <w:rPr>
+          <w:i/>
+          <w:iCs/>
+        </w:rPr>
+        <w:t xml:space="preserve">(необязательный, по умолчанию </w:t>
+      </w:r>
+      <w:r>
+        <w:rPr>
+          <w:i/>
+          <w:iCs/>
+        </w:rPr>
+        <w:t>0.14</w:t>
+      </w:r>
+      <w:r>
+        <w:rPr>
+          <w:i/>
+          <w:iCs/>
+        </w:rPr>
+        <w:t>)</w:t>
+      </w:r>
+    </w:p>
+    <w:p>
+      <w:r>
+        <w:t xml:space="preserve">  "</w:t>
+      </w:r>
+      <w:proofErr w:type="spellStart"/>
+      <w:r>
+        <w:rPr>
+          <w:lang w:val="en-US"/>
+        </w:rPr>
+        <w:t>Lev</w:t>
+      </w:r>
+      <w:r>
+        <w:rPr>
+          <w:lang w:val="en-US"/>
+        </w:rPr>
+        <w:t>er</w:t>
+      </w:r>
+      <w:r>
+        <w:rPr>
+          <w:lang w:val="en-US"/>
+        </w:rPr>
+        <w:t>Mass</w:t>
+      </w:r>
+      <w:proofErr w:type="spellEnd"/>
+      <w:r>
+        <w:t xml:space="preserve">":&lt; </w:t>
+      </w:r>
+      <w:proofErr w:type="gramStart"/>
+      <w:r>
+        <w:rPr>
+          <w:lang w:val="en-US"/>
+        </w:rPr>
+        <w:t>float</w:t>
+      </w:r>
+      <w:r>
+        <w:t xml:space="preserve"> &gt;</w:t>
+      </w:r>
+      <w:proofErr w:type="gramEnd"/>
+      <w:r>
+        <w:t>,</w:t>
+      </w:r>
+      <w:r>
+        <w:t xml:space="preserve"> </w:t>
+      </w:r>
+      <w:r>
+        <w:rPr>
+          <w:i/>
+          <w:iCs/>
+        </w:rPr>
+        <w:t xml:space="preserve">(необязательный, по умолчанию </w:t>
+      </w:r>
+      <w:r>
+        <w:rPr>
+          <w:i/>
+          <w:iCs/>
+        </w:rPr>
+        <w:t>1</w:t>
+      </w:r>
+      <w:r>
+        <w:rPr>
+          <w:i/>
+          <w:iCs/>
+        </w:rPr>
+        <w:t>.</w:t>
+      </w:r>
+      <w:r>
+        <w:rPr>
+          <w:i/>
+          <w:iCs/>
+        </w:rPr>
+        <w:t>0</w:t>
+      </w:r>
+      <w:r>
+        <w:rPr>
+          <w:i/>
+          <w:iCs/>
+        </w:rPr>
+        <w:t>)</w:t>
+      </w:r>
+    </w:p>
+    <w:p>
+      <w:r>
+        <w:t xml:space="preserve">  "</w:t>
+      </w:r>
+      <w:proofErr w:type="spellStart"/>
+      <w:r>
+        <w:rPr>
+          <w:lang w:val="en-US"/>
+        </w:rPr>
         <w:t>LeverAngle</w:t>
       </w:r>
       <w:proofErr w:type="spellEnd"/>
       <w:r>
+        <w:t xml:space="preserve">0":&lt; </w:t>
+      </w:r>
+      <w:proofErr w:type="gramStart"/>
+      <w:r>
+        <w:rPr>
+          <w:lang w:val="en-US"/>
+        </w:rPr>
+        <w:t>float</w:t>
+      </w:r>
+      <w:r>
+        <w:t xml:space="preserve"> &gt;</w:t>
+      </w:r>
+      <w:proofErr w:type="gramEnd"/>
+      <w:r>
+        <w:t>,</w:t>
+      </w:r>
+      <w:r>
+        <w:t xml:space="preserve"> </w:t>
+      </w:r>
+      <w:r>
+        <w:rPr>
+          <w:i/>
+          <w:iCs/>
+        </w:rPr>
+        <w:t xml:space="preserve">(необязательный, по умолчанию </w:t>
+      </w:r>
+      <w:r>
+        <w:rPr>
+          <w:i/>
+          <w:iCs/>
+        </w:rPr>
+        <w:t>10.0</w:t>
+      </w:r>
+      <w:r>
+        <w:rPr>
+          <w:i/>
+          <w:iCs/>
+        </w:rPr>
+        <w:t>)</w:t>
+      </w:r>
+    </w:p>
+    <w:p>
+      <w:r>
+        <w:t xml:space="preserve">  "</w:t>
+      </w:r>
+      <w:proofErr w:type="spellStart"/>
+      <w:r>
+        <w:rPr>
+          <w:lang w:val="en-US"/>
+        </w:rPr>
+        <w:t>LeverAngle</w:t>
+      </w:r>
+      <w:proofErr w:type="spellEnd"/>
+      <w:r>
         <w:t xml:space="preserve">1":&lt; </w:t>
       </w:r>
       <w:proofErr w:type="gramStart"/>
@@ -2802,6 +3033,92 @@
         <w:rPr>
           <w:lang w:val="en-US"/>
         </w:rPr>
+        <w:t>Lev</w:t>
+      </w:r>
+      <w:r>
+        <w:rPr>
+          <w:lang w:val="en-US"/>
+        </w:rPr>
+        <w:t>er</w:t>
+      </w:r>
+      <w:r>
+        <w:rPr>
+          <w:lang w:val="en-US"/>
+        </w:rPr>
+        <w:t>hinge</w:t>
+      </w:r>
+      <w:r>
+        <w:rPr>
+          <w:lang w:val="en-US"/>
+        </w:rPr>
+        <w:t>Mass</w:t>
+      </w:r>
+      <w:proofErr w:type="spellEnd"/>
+      <w:r>
+        <w:t xml:space="preserve">":&lt; </w:t>
+      </w:r>
+      <w:proofErr w:type="gramStart"/>
+      <w:r>
+        <w:rPr>
+          <w:lang w:val="en-US"/>
+        </w:rPr>
+        <w:t>float</w:t>
+      </w:r>
+      <w:r>
+        <w:t xml:space="preserve"> &gt;</w:t>
+      </w:r>
+      <w:proofErr w:type="gramEnd"/>
+      <w:r>
+        <w:t>,</w:t>
+      </w:r>
+      <w:r>
+        <w:t xml:space="preserve"> </w:t>
+      </w:r>
+      <w:r>
+        <w:rPr>
+          <w:i/>
+          <w:iCs/>
+        </w:rPr>
+        <w:t xml:space="preserve">(необязательный, по умолчанию </w:t>
+      </w:r>
+      <w:r>
+        <w:rPr>
+          <w:i/>
+          <w:iCs/>
+        </w:rPr>
+        <w:t>1</w:t>
+      </w:r>
+      <w:r>
+        <w:rPr>
+          <w:i/>
+          <w:iCs/>
+        </w:rPr>
+        <w:t>.</w:t>
+      </w:r>
+      <w:r>
+        <w:rPr>
+          <w:i/>
+          <w:iCs/>
+        </w:rPr>
+        <w:t>0</w:t>
+      </w:r>
+      <w:r>
+        <w:rPr>
+          <w:i/>
+          <w:iCs/>
+        </w:rPr>
+        <w:t>)</w:t>
+      </w:r>
+    </w:p>
+    <w:p>
+      <w:r>
+        <w:t xml:space="preserve">  "</w:t>
+      </w:r>
+      <w:proofErr w:type="spellStart"/>
+      <w:r>
+        <w:rPr>
+          <w:lang w:val="en-US"/>
+        </w:rPr>
         <w:t>LeverhingeDiameter</w:t>
       </w:r>
       <w:proofErr w:type="spellEnd"/>
@@ -3018,6 +3335,80 @@
         <w:rPr>
           <w:lang w:val="en-US"/>
         </w:rPr>
+        <w:t>Arm</w:t>
+      </w:r>
+      <w:r>
+        <w:rPr>
+          <w:lang w:val="en-US"/>
+        </w:rPr>
+        <w:t>Mass</w:t>
+      </w:r>
+      <w:proofErr w:type="spellEnd"/>
+      <w:r>
+        <w:t xml:space="preserve">":&lt; </w:t>
+      </w:r>
+      <w:proofErr w:type="gramStart"/>
+      <w:r>
+        <w:rPr>
+          <w:lang w:val="en-US"/>
+        </w:rPr>
+        <w:t>float</w:t>
+      </w:r>
+      <w:r>
+        <w:t xml:space="preserve"> &gt;</w:t>
+      </w:r>
+      <w:proofErr w:type="gramEnd"/>
+      <w:r>
+        <w:t>,</w:t>
+      </w:r>
+      <w:r>
+        <w:t xml:space="preserve"> </w:t>
+      </w:r>
+      <w:r>
+        <w:rPr>
+          <w:i/>
+          <w:iCs/>
+        </w:rPr>
+        <w:t xml:space="preserve">(необязательный, по умолчанию </w:t>
+      </w:r>
+      <w:r>
+        <w:rPr>
+          <w:i/>
+          <w:iCs/>
+        </w:rPr>
+        <w:t>1</w:t>
+      </w:r>
+      <w:r>
+        <w:rPr>
+          <w:i/>
+          <w:iCs/>
+        </w:rPr>
+        <w:t>.</w:t>
+      </w:r>
+      <w:r>
+        <w:rPr>
+          <w:i/>
+          <w:iCs/>
+        </w:rPr>
+        <w:t>0</w:t>
+      </w:r>
+      <w:r>
+        <w:rPr>
+          <w:i/>
+          <w:iCs/>
+        </w:rPr>
+        <w:t>)</w:t>
+      </w:r>
+    </w:p>
+    <w:p>
+      <w:r>
+        <w:t xml:space="preserve">  "</w:t>
+      </w:r>
+      <w:proofErr w:type="spellStart"/>
+      <w:r>
+        <w:rPr>
+          <w:lang w:val="en-US"/>
+        </w:rPr>
         <w:t>ArmAngle</w:t>
       </w:r>
       <w:proofErr w:type="spellEnd"/>
@@ -3108,6 +3499,86 @@
           <w:iCs/>
         </w:rPr>
         <w:t>120.0</w:t>
+      </w:r>
+      <w:r>
+        <w:rPr>
+          <w:i/>
+          <w:iCs/>
+        </w:rPr>
+        <w:t>)</w:t>
+      </w:r>
+    </w:p>
+    <w:p>
+      <w:r>
+        <w:t xml:space="preserve">  "</w:t>
+      </w:r>
+      <w:proofErr w:type="spellStart"/>
+      <w:r>
+        <w:rPr>
+          <w:lang w:val="en-US"/>
+        </w:rPr>
+        <w:t>Arm</w:t>
+      </w:r>
+      <w:r>
+        <w:rPr>
+          <w:lang w:val="en-US"/>
+        </w:rPr>
+        <w:t>hinge</w:t>
+      </w:r>
+      <w:r>
+        <w:rPr>
+          <w:lang w:val="en-US"/>
+        </w:rPr>
+        <w:t>Mass</w:t>
+      </w:r>
+      <w:proofErr w:type="spellEnd"/>
+      <w:r>
+        <w:t xml:space="preserve">":&lt; </w:t>
+      </w:r>
+      <w:proofErr w:type="gramStart"/>
+      <w:r>
+        <w:rPr>
+          <w:lang w:val="en-US"/>
+        </w:rPr>
+        <w:t>float</w:t>
+      </w:r>
+      <w:r>
+        <w:t xml:space="preserve"> &gt;</w:t>
+      </w:r>
+      <w:proofErr w:type="gramEnd"/>
+      <w:r>
+        <w:t>,</w:t>
+      </w:r>
+      <w:r>
+        <w:t xml:space="preserve"> </w:t>
+      </w:r>
+      <w:r>
+        <w:rPr>
+          <w:i/>
+          <w:iCs/>
+        </w:rPr>
+        <w:t xml:space="preserve">(необязательный, по умолчанию </w:t>
+      </w:r>
+      <w:r>
+        <w:rPr>
+          <w:i/>
+          <w:iCs/>
+        </w:rPr>
+        <w:t>1</w:t>
+      </w:r>
+      <w:r>
+        <w:rPr>
+          <w:i/>
+          <w:iCs/>
+        </w:rPr>
+        <w:t>.</w:t>
+      </w:r>
+      <w:r>
+        <w:rPr>
+          <w:i/>
+          <w:iCs/>
+        </w:rPr>
+        <w:t>0</w:t>
       </w:r>
       <w:r>
         <w:rPr>
@@ -3458,39 +3929,29 @@
       </w:r>
     </w:p>
     <w:p>
-      <w:pPr>
-        <w:rPr>
-          <w:lang w:val="en-US"/>
-        </w:rPr>
-      </w:pPr>
       <w:r>
         <w:t xml:space="preserve">  </w:t>
       </w:r>
       <w:r>
-        <w:rPr>
-          <w:lang w:val="en-US"/>
-        </w:rPr>
         <w:t>"</w:t>
       </w:r>
-      <w:proofErr w:type="spellStart"/>
-      <w:r>
-        <w:rPr>
-          <w:lang w:val="en-US"/>
-        </w:rPr>
-        <w:t>packet":"ready</w:t>
-      </w:r>
-      <w:proofErr w:type="spellEnd"/>
-      <w:r>
-        <w:rPr>
-          <w:lang w:val="en-US"/>
-        </w:rPr>
-        <w:t>"</w:t>
-      </w:r>
-      <w:r>
-        <w:rPr>
-          <w:lang w:val="en-US"/>
-        </w:rPr>
-        <w:t xml:space="preserve">, </w:t>
+      <w:r>
+        <w:rPr>
+          <w:lang w:val="en-US"/>
+        </w:rPr>
+        <w:t>packet</w:t>
+      </w:r>
+      <w:r>
+        <w:t>":"</w:t>
+      </w:r>
+      <w:r>
+        <w:rPr>
+          <w:lang w:val="en-US"/>
+        </w:rPr>
+        <w:t>ready</w:t>
+      </w:r>
+      <w:r>
+        <w:t xml:space="preserve">", </w:t>
       </w:r>
     </w:p>
     <w:p>
@@ -3520,15 +3981,7 @@
       </w:r>
     </w:p>
     <w:p>
-      <w:pPr>
-        <w:rPr>
-          <w:lang w:val="en-US"/>
-        </w:rPr>
-      </w:pPr>
-      <w:r>
-        <w:rPr>
-          <w:lang w:val="en-US"/>
-        </w:rPr>
+      <w:r>
         <w:t>}</w:t>
       </w:r>
     </w:p>
@@ -3536,9 +3989,6 @@
       <w:pPr>
         <w:spacing w:after="0"/>
         <w:ind w:firstLine="709"/>
-        <w:rPr>
-          <w:lang w:val="en-US"/>
-        </w:rPr>
       </w:pPr>
     </w:p>
     <w:p>
@@ -3593,7 +4043,13 @@
         <w:ind w:firstLine="709"/>
       </w:pPr>
       <w:r>
-        <w:t>Размеры подразумеваются в метрах, углы в градусах.</w:t>
+        <w:t>Масса подразумева</w:t>
+      </w:r>
+      <w:r>
+        <w:t>е</w:t>
+      </w:r>
+      <w:r>
+        <w:t>тся в килограммах.</w:t>
       </w:r>
     </w:p>
     <w:p>
@@ -3602,6 +4058,15 @@
         <w:ind w:firstLine="709"/>
       </w:pPr>
       <w:r>
+        <w:t>Размеры подразумеваются в метрах, углы в градусах.</w:t>
+      </w:r>
+    </w:p>
+    <w:p>
+      <w:pPr>
+        <w:spacing w:after="0"/>
+        <w:ind w:firstLine="709"/>
+      </w:pPr>
+      <w:r>
         <w:t>Смысл размеров - в чертежике для манипулятора2.</w:t>
       </w:r>
     </w:p>
@@ -3711,454 +4176,527 @@
         <w:rPr>
           <w:lang w:val="en-US"/>
         </w:rPr>
-        <w:t xml:space="preserve">  "</w:t>
-      </w:r>
-      <w:r>
-        <w:rPr>
-          <w:lang w:val="en-US"/>
-        </w:rPr>
-        <w:t>x</w:t>
-      </w:r>
-      <w:r>
-        <w:rPr>
-          <w:lang w:val="en-US"/>
-        </w:rPr>
-        <w:t>":&lt;</w:t>
-      </w:r>
-      <w:r>
-        <w:rPr>
-          <w:lang w:val="en-US"/>
-        </w:rPr>
-        <w:t>float</w:t>
-      </w:r>
-      <w:r>
-        <w:rPr>
-          <w:lang w:val="en-US"/>
-        </w:rPr>
-        <w:t xml:space="preserve">&gt;, </w:t>
-      </w:r>
-      <w:r>
-        <w:rPr>
-          <w:i/>
-          <w:iCs/>
-          <w:lang w:val="en-US"/>
-        </w:rPr>
-        <w:t>(</w:t>
-      </w:r>
-      <w:r>
-        <w:rPr>
-          <w:i/>
-          <w:iCs/>
-        </w:rPr>
-        <w:t>необязательный</w:t>
-      </w:r>
-      <w:r>
-        <w:rPr>
-          <w:i/>
-          <w:iCs/>
-          <w:lang w:val="en-US"/>
-        </w:rPr>
-        <w:t xml:space="preserve">, </w:t>
-      </w:r>
-      <w:r>
-        <w:rPr>
-          <w:i/>
-          <w:iCs/>
-        </w:rPr>
-        <w:t>по</w:t>
-      </w:r>
-      <w:r>
-        <w:rPr>
-          <w:i/>
-          <w:iCs/>
-          <w:lang w:val="en-US"/>
-        </w:rPr>
-        <w:t xml:space="preserve"> </w:t>
-      </w:r>
-      <w:r>
-        <w:rPr>
-          <w:i/>
-          <w:iCs/>
-        </w:rPr>
-        <w:t>умолчанию</w:t>
-      </w:r>
-      <w:r>
-        <w:rPr>
-          <w:i/>
-          <w:iCs/>
-          <w:lang w:val="en-US"/>
-        </w:rPr>
-        <w:t xml:space="preserve"> </w:t>
-      </w:r>
-      <w:r>
-        <w:rPr>
-          <w:i/>
-          <w:iCs/>
-        </w:rPr>
-        <w:t>0</w:t>
-      </w:r>
-      <w:r>
-        <w:rPr>
-          <w:i/>
-          <w:iCs/>
-        </w:rPr>
-        <w:t>.0</w:t>
-      </w:r>
-      <w:r>
-        <w:rPr>
-          <w:i/>
-          <w:iCs/>
-        </w:rPr>
-        <w:t>)</w:t>
-      </w:r>
-    </w:p>
-    <w:p>
-      <w:r>
-        <w:t xml:space="preserve">  "</w:t>
-      </w:r>
-      <w:r>
-        <w:rPr>
-          <w:lang w:val="en-US"/>
-        </w:rPr>
-        <w:t>y</w:t>
-      </w:r>
-      <w:r>
-        <w:t xml:space="preserve">":&lt; </w:t>
-      </w:r>
-      <w:proofErr w:type="gramStart"/>
-      <w:r>
-        <w:rPr>
-          <w:lang w:val="en-US"/>
-        </w:rPr>
-        <w:t>float</w:t>
-      </w:r>
-      <w:r>
-        <w:t xml:space="preserve"> &gt;</w:t>
-      </w:r>
-      <w:proofErr w:type="gramEnd"/>
-      <w:r>
-        <w:t>,</w:t>
-      </w:r>
-      <w:r>
-        <w:t xml:space="preserve"> </w:t>
-      </w:r>
-      <w:r>
-        <w:rPr>
-          <w:i/>
-          <w:iCs/>
-        </w:rPr>
-        <w:t>(необязательный, по умолчанию 0</w:t>
-      </w:r>
-      <w:r>
-        <w:rPr>
-          <w:i/>
-          <w:iCs/>
-        </w:rPr>
-        <w:t>.0</w:t>
-      </w:r>
-      <w:r>
-        <w:rPr>
-          <w:i/>
-          <w:iCs/>
-        </w:rPr>
-        <w:t>)</w:t>
-      </w:r>
-    </w:p>
-    <w:p>
-      <w:r>
-        <w:t xml:space="preserve">  "</w:t>
-      </w:r>
-      <w:r>
-        <w:rPr>
-          <w:lang w:val="en-US"/>
-        </w:rPr>
-        <w:t>z</w:t>
-      </w:r>
-      <w:r>
-        <w:t xml:space="preserve">":&lt; </w:t>
-      </w:r>
-      <w:proofErr w:type="gramStart"/>
-      <w:r>
-        <w:rPr>
-          <w:lang w:val="en-US"/>
-        </w:rPr>
-        <w:t>float</w:t>
-      </w:r>
-      <w:r>
-        <w:t xml:space="preserve"> &gt;</w:t>
-      </w:r>
-      <w:proofErr w:type="gramEnd"/>
-      <w:r>
-        <w:t>,</w:t>
-      </w:r>
-      <w:r>
-        <w:t xml:space="preserve"> </w:t>
-      </w:r>
-      <w:r>
-        <w:rPr>
-          <w:i/>
-          <w:iCs/>
-        </w:rPr>
-        <w:t>(необязательный, по умолчанию 0</w:t>
-      </w:r>
-      <w:r>
-        <w:rPr>
-          <w:i/>
-          <w:iCs/>
-        </w:rPr>
-        <w:t>.0</w:t>
-      </w:r>
-      <w:r>
-        <w:rPr>
-          <w:i/>
-          <w:iCs/>
-        </w:rPr>
-        <w:t>)</w:t>
-      </w:r>
-    </w:p>
-    <w:p>
-      <w:r>
-        <w:t xml:space="preserve">  "</w:t>
-      </w:r>
-      <w:r>
-        <w:rPr>
-          <w:lang w:val="en-US"/>
-        </w:rPr>
-        <w:t>angle</w:t>
-      </w:r>
-      <w:r>
-        <w:t xml:space="preserve">":&lt; </w:t>
-      </w:r>
-      <w:proofErr w:type="gramStart"/>
-      <w:r>
-        <w:rPr>
-          <w:lang w:val="en-US"/>
-        </w:rPr>
-        <w:t>float</w:t>
-      </w:r>
-      <w:r>
-        <w:t xml:space="preserve"> &gt;</w:t>
-      </w:r>
-      <w:proofErr w:type="gramEnd"/>
-      <w:r>
-        <w:t>,</w:t>
-      </w:r>
-      <w:r>
-        <w:t xml:space="preserve"> </w:t>
-      </w:r>
-      <w:r>
-        <w:rPr>
-          <w:i/>
-          <w:iCs/>
-        </w:rPr>
-        <w:t>(необязательный, по умолчанию 0</w:t>
-      </w:r>
-      <w:r>
-        <w:rPr>
-          <w:i/>
-          <w:iCs/>
-        </w:rPr>
-        <w:t>.0</w:t>
-      </w:r>
-      <w:r>
-        <w:rPr>
-          <w:i/>
-          <w:iCs/>
-        </w:rPr>
-        <w:t>)</w:t>
-      </w:r>
-    </w:p>
-    <w:p>
-      <w:r>
-        <w:t xml:space="preserve">  "</w:t>
-      </w:r>
-      <w:proofErr w:type="spellStart"/>
-      <w:r>
-        <w:rPr>
-          <w:lang w:val="en-US"/>
-        </w:rPr>
-        <w:t>ChassisHeight</w:t>
-      </w:r>
-      <w:proofErr w:type="spellEnd"/>
-      <w:r>
-        <w:t xml:space="preserve">":&lt; </w:t>
-      </w:r>
-      <w:proofErr w:type="gramStart"/>
-      <w:r>
-        <w:rPr>
-          <w:lang w:val="en-US"/>
-        </w:rPr>
-        <w:t>float</w:t>
-      </w:r>
-      <w:r>
-        <w:t xml:space="preserve"> &gt;</w:t>
-      </w:r>
-      <w:proofErr w:type="gramEnd"/>
-      <w:r>
-        <w:t>,</w:t>
-      </w:r>
-      <w:r>
-        <w:t xml:space="preserve"> </w:t>
-      </w:r>
-      <w:r>
-        <w:rPr>
-          <w:i/>
-          <w:iCs/>
-        </w:rPr>
-        <w:t xml:space="preserve">(необязательный, по умолчанию </w:t>
-      </w:r>
-      <w:r>
-        <w:rPr>
-          <w:i/>
-          <w:iCs/>
-        </w:rPr>
-        <w:t>1.0</w:t>
-      </w:r>
-      <w:r>
-        <w:rPr>
-          <w:i/>
-          <w:iCs/>
-        </w:rPr>
-        <w:t>)</w:t>
-      </w:r>
-    </w:p>
-    <w:p>
-      <w:r>
-        <w:t xml:space="preserve">  "</w:t>
-      </w:r>
-      <w:proofErr w:type="spellStart"/>
-      <w:r>
-        <w:rPr>
-          <w:lang w:val="en-US"/>
-        </w:rPr>
-        <w:t>ChassisWidth</w:t>
-      </w:r>
-      <w:proofErr w:type="spellEnd"/>
-      <w:r>
-        <w:t xml:space="preserve">":&lt; </w:t>
-      </w:r>
-      <w:proofErr w:type="gramStart"/>
-      <w:r>
-        <w:rPr>
-          <w:lang w:val="en-US"/>
-        </w:rPr>
-        <w:t>float</w:t>
-      </w:r>
-      <w:r>
-        <w:t xml:space="preserve"> &gt;</w:t>
-      </w:r>
-      <w:proofErr w:type="gramEnd"/>
-      <w:r>
-        <w:t>,</w:t>
-      </w:r>
-      <w:r>
-        <w:t xml:space="preserve"> </w:t>
-      </w:r>
-      <w:r>
-        <w:rPr>
-          <w:i/>
-          <w:iCs/>
-        </w:rPr>
-        <w:t xml:space="preserve">(необязательный, по умолчанию </w:t>
-      </w:r>
-      <w:r>
-        <w:rPr>
-          <w:i/>
-          <w:iCs/>
-        </w:rPr>
-        <w:t>0.5</w:t>
-      </w:r>
-      <w:r>
-        <w:rPr>
-          <w:i/>
-          <w:iCs/>
-        </w:rPr>
-        <w:t>)</w:t>
-      </w:r>
-    </w:p>
-    <w:p>
-      <w:pPr>
-        <w:rPr>
-          <w:i/>
-          <w:iCs/>
-        </w:rPr>
-      </w:pPr>
-      <w:r>
-        <w:t xml:space="preserve">  "</w:t>
-      </w:r>
-      <w:proofErr w:type="spellStart"/>
-      <w:r>
-        <w:rPr>
-          <w:lang w:val="en-US"/>
-        </w:rPr>
-        <w:t>RotatingplatformAngle</w:t>
-      </w:r>
-      <w:proofErr w:type="spellEnd"/>
-      <w:r>
-        <w:t>0</w:t>
-      </w:r>
-      <w:r>
-        <w:t xml:space="preserve">":&lt; </w:t>
-      </w:r>
-      <w:proofErr w:type="gramStart"/>
-      <w:r>
-        <w:rPr>
-          <w:lang w:val="en-US"/>
-        </w:rPr>
-        <w:t>float</w:t>
-      </w:r>
-      <w:r>
-        <w:t xml:space="preserve"> &gt;</w:t>
-      </w:r>
-      <w:proofErr w:type="gramEnd"/>
-      <w:r>
-        <w:t>,</w:t>
-      </w:r>
-      <w:r>
-        <w:t xml:space="preserve"> </w:t>
-      </w:r>
-      <w:r>
-        <w:rPr>
-          <w:i/>
-          <w:iCs/>
-        </w:rPr>
-        <w:t xml:space="preserve">(необязательный, по умолчанию </w:t>
-      </w:r>
-      <w:r>
-        <w:rPr>
-          <w:i/>
-          <w:iCs/>
-        </w:rPr>
-        <w:t>0.0</w:t>
-      </w:r>
-      <w:r>
-        <w:rPr>
-          <w:i/>
-          <w:iCs/>
-        </w:rPr>
-        <w:t>)</w:t>
-      </w:r>
-    </w:p>
-    <w:p>
-      <w:pPr>
-        <w:rPr>
-          <w:i/>
-          <w:iCs/>
-        </w:rPr>
-      </w:pPr>
-      <w:r>
         <w:lastRenderedPageBreak/>
         <w:t xml:space="preserve">  "</w:t>
       </w:r>
+      <w:r>
+        <w:rPr>
+          <w:lang w:val="en-US"/>
+        </w:rPr>
+        <w:t>x</w:t>
+      </w:r>
+      <w:r>
+        <w:rPr>
+          <w:lang w:val="en-US"/>
+        </w:rPr>
+        <w:t>":&lt;</w:t>
+      </w:r>
+      <w:r>
+        <w:rPr>
+          <w:lang w:val="en-US"/>
+        </w:rPr>
+        <w:t>float</w:t>
+      </w:r>
+      <w:r>
+        <w:rPr>
+          <w:lang w:val="en-US"/>
+        </w:rPr>
+        <w:t xml:space="preserve">&gt;, </w:t>
+      </w:r>
+      <w:r>
+        <w:rPr>
+          <w:i/>
+          <w:iCs/>
+          <w:lang w:val="en-US"/>
+        </w:rPr>
+        <w:t>(</w:t>
+      </w:r>
+      <w:r>
+        <w:rPr>
+          <w:i/>
+          <w:iCs/>
+        </w:rPr>
+        <w:t>необязательный</w:t>
+      </w:r>
+      <w:r>
+        <w:rPr>
+          <w:i/>
+          <w:iCs/>
+          <w:lang w:val="en-US"/>
+        </w:rPr>
+        <w:t xml:space="preserve">, </w:t>
+      </w:r>
+      <w:r>
+        <w:rPr>
+          <w:i/>
+          <w:iCs/>
+        </w:rPr>
+        <w:t>по</w:t>
+      </w:r>
+      <w:r>
+        <w:rPr>
+          <w:i/>
+          <w:iCs/>
+          <w:lang w:val="en-US"/>
+        </w:rPr>
+        <w:t xml:space="preserve"> </w:t>
+      </w:r>
+      <w:r>
+        <w:rPr>
+          <w:i/>
+          <w:iCs/>
+        </w:rPr>
+        <w:t>умолчанию</w:t>
+      </w:r>
+      <w:r>
+        <w:rPr>
+          <w:i/>
+          <w:iCs/>
+          <w:lang w:val="en-US"/>
+        </w:rPr>
+        <w:t xml:space="preserve"> </w:t>
+      </w:r>
+      <w:r>
+        <w:rPr>
+          <w:i/>
+          <w:iCs/>
+        </w:rPr>
+        <w:t>0</w:t>
+      </w:r>
+      <w:r>
+        <w:rPr>
+          <w:i/>
+          <w:iCs/>
+        </w:rPr>
+        <w:t>.0</w:t>
+      </w:r>
+      <w:r>
+        <w:rPr>
+          <w:i/>
+          <w:iCs/>
+        </w:rPr>
+        <w:t>)</w:t>
+      </w:r>
+    </w:p>
+    <w:p>
+      <w:r>
+        <w:t xml:space="preserve">  "</w:t>
+      </w:r>
+      <w:r>
+        <w:rPr>
+          <w:lang w:val="en-US"/>
+        </w:rPr>
+        <w:t>y</w:t>
+      </w:r>
+      <w:r>
+        <w:t xml:space="preserve">":&lt; </w:t>
+      </w:r>
+      <w:proofErr w:type="gramStart"/>
+      <w:r>
+        <w:rPr>
+          <w:lang w:val="en-US"/>
+        </w:rPr>
+        <w:t>float</w:t>
+      </w:r>
+      <w:r>
+        <w:t xml:space="preserve"> &gt;</w:t>
+      </w:r>
+      <w:proofErr w:type="gramEnd"/>
+      <w:r>
+        <w:t>,</w:t>
+      </w:r>
+      <w:r>
+        <w:t xml:space="preserve"> </w:t>
+      </w:r>
+      <w:r>
+        <w:rPr>
+          <w:i/>
+          <w:iCs/>
+        </w:rPr>
+        <w:t>(необязательный, по умолчанию 0</w:t>
+      </w:r>
+      <w:r>
+        <w:rPr>
+          <w:i/>
+          <w:iCs/>
+        </w:rPr>
+        <w:t>.0</w:t>
+      </w:r>
+      <w:r>
+        <w:rPr>
+          <w:i/>
+          <w:iCs/>
+        </w:rPr>
+        <w:t>)</w:t>
+      </w:r>
+    </w:p>
+    <w:p>
+      <w:r>
+        <w:t xml:space="preserve">  "</w:t>
+      </w:r>
+      <w:r>
+        <w:rPr>
+          <w:lang w:val="en-US"/>
+        </w:rPr>
+        <w:t>z</w:t>
+      </w:r>
+      <w:r>
+        <w:t xml:space="preserve">":&lt; </w:t>
+      </w:r>
+      <w:proofErr w:type="gramStart"/>
+      <w:r>
+        <w:rPr>
+          <w:lang w:val="en-US"/>
+        </w:rPr>
+        <w:t>float</w:t>
+      </w:r>
+      <w:r>
+        <w:t xml:space="preserve"> &gt;</w:t>
+      </w:r>
+      <w:proofErr w:type="gramEnd"/>
+      <w:r>
+        <w:t>,</w:t>
+      </w:r>
+      <w:r>
+        <w:t xml:space="preserve"> </w:t>
+      </w:r>
+      <w:r>
+        <w:rPr>
+          <w:i/>
+          <w:iCs/>
+        </w:rPr>
+        <w:t>(необязательный, по умолчанию 0</w:t>
+      </w:r>
+      <w:r>
+        <w:rPr>
+          <w:i/>
+          <w:iCs/>
+        </w:rPr>
+        <w:t>.0</w:t>
+      </w:r>
+      <w:r>
+        <w:rPr>
+          <w:i/>
+          <w:iCs/>
+        </w:rPr>
+        <w:t>)</w:t>
+      </w:r>
+    </w:p>
+    <w:p>
+      <w:r>
+        <w:t xml:space="preserve">  "</w:t>
+      </w:r>
+      <w:r>
+        <w:rPr>
+          <w:lang w:val="en-US"/>
+        </w:rPr>
+        <w:t>angle</w:t>
+      </w:r>
+      <w:r>
+        <w:t xml:space="preserve">":&lt; </w:t>
+      </w:r>
+      <w:proofErr w:type="gramStart"/>
+      <w:r>
+        <w:rPr>
+          <w:lang w:val="en-US"/>
+        </w:rPr>
+        <w:t>float</w:t>
+      </w:r>
+      <w:r>
+        <w:t xml:space="preserve"> &gt;</w:t>
+      </w:r>
+      <w:proofErr w:type="gramEnd"/>
+      <w:r>
+        <w:t>,</w:t>
+      </w:r>
+      <w:r>
+        <w:t xml:space="preserve"> </w:t>
+      </w:r>
+      <w:r>
+        <w:rPr>
+          <w:i/>
+          <w:iCs/>
+        </w:rPr>
+        <w:t>(необязательный, по умолчанию 0</w:t>
+      </w:r>
+      <w:r>
+        <w:rPr>
+          <w:i/>
+          <w:iCs/>
+        </w:rPr>
+        <w:t>.0</w:t>
+      </w:r>
+      <w:r>
+        <w:rPr>
+          <w:i/>
+          <w:iCs/>
+        </w:rPr>
+        <w:t>)</w:t>
+      </w:r>
+    </w:p>
+    <w:p>
+      <w:r>
+        <w:t xml:space="preserve">  "</w:t>
+      </w:r>
       <w:proofErr w:type="spellStart"/>
       <w:r>
         <w:rPr>
           <w:lang w:val="en-US"/>
         </w:rPr>
+        <w:t>ChassisHeight</w:t>
+      </w:r>
+      <w:proofErr w:type="spellEnd"/>
+      <w:r>
+        <w:t xml:space="preserve">":&lt; </w:t>
+      </w:r>
+      <w:proofErr w:type="gramStart"/>
+      <w:r>
+        <w:rPr>
+          <w:lang w:val="en-US"/>
+        </w:rPr>
+        <w:t>float</w:t>
+      </w:r>
+      <w:r>
+        <w:t xml:space="preserve"> &gt;</w:t>
+      </w:r>
+      <w:proofErr w:type="gramEnd"/>
+      <w:r>
+        <w:t>,</w:t>
+      </w:r>
+      <w:r>
+        <w:t xml:space="preserve"> </w:t>
+      </w:r>
+      <w:r>
+        <w:rPr>
+          <w:i/>
+          <w:iCs/>
+        </w:rPr>
+        <w:t xml:space="preserve">(необязательный, по умолчанию </w:t>
+      </w:r>
+      <w:r>
+        <w:rPr>
+          <w:i/>
+          <w:iCs/>
+        </w:rPr>
+        <w:t>1.0</w:t>
+      </w:r>
+      <w:r>
+        <w:rPr>
+          <w:i/>
+          <w:iCs/>
+        </w:rPr>
+        <w:t>)</w:t>
+      </w:r>
+    </w:p>
+    <w:p>
+      <w:r>
+        <w:t xml:space="preserve">  "</w:t>
+      </w:r>
+      <w:proofErr w:type="spellStart"/>
+      <w:r>
+        <w:rPr>
+          <w:lang w:val="en-US"/>
+        </w:rPr>
+        <w:t>ChassisWidth</w:t>
+      </w:r>
+      <w:proofErr w:type="spellEnd"/>
+      <w:r>
+        <w:t xml:space="preserve">":&lt; </w:t>
+      </w:r>
+      <w:proofErr w:type="gramStart"/>
+      <w:r>
+        <w:rPr>
+          <w:lang w:val="en-US"/>
+        </w:rPr>
+        <w:t>float</w:t>
+      </w:r>
+      <w:r>
+        <w:t xml:space="preserve"> &gt;</w:t>
+      </w:r>
+      <w:proofErr w:type="gramEnd"/>
+      <w:r>
+        <w:t>,</w:t>
+      </w:r>
+      <w:r>
+        <w:t xml:space="preserve"> </w:t>
+      </w:r>
+      <w:r>
+        <w:rPr>
+          <w:i/>
+          <w:iCs/>
+        </w:rPr>
+        <w:t xml:space="preserve">(необязательный, по умолчанию </w:t>
+      </w:r>
+      <w:r>
+        <w:rPr>
+          <w:i/>
+          <w:iCs/>
+        </w:rPr>
+        <w:t>0.5</w:t>
+      </w:r>
+      <w:r>
+        <w:rPr>
+          <w:i/>
+          <w:iCs/>
+        </w:rPr>
+        <w:t>)</w:t>
+      </w:r>
+    </w:p>
+    <w:p>
+      <w:pPr>
+        <w:rPr>
+          <w:i/>
+          <w:iCs/>
+        </w:rPr>
+      </w:pPr>
+      <w:r>
+        <w:t xml:space="preserve">  "</w:t>
+      </w:r>
+      <w:proofErr w:type="spellStart"/>
+      <w:r>
+        <w:rPr>
+          <w:lang w:val="en-US"/>
+        </w:rPr>
+        <w:t>Rotatingplatform</w:t>
+      </w:r>
+      <w:r>
+        <w:rPr>
+          <w:lang w:val="en-US"/>
+        </w:rPr>
+        <w:t>Mass</w:t>
+      </w:r>
+      <w:proofErr w:type="spellEnd"/>
+      <w:r>
+        <w:t xml:space="preserve">":&lt; </w:t>
+      </w:r>
+      <w:proofErr w:type="gramStart"/>
+      <w:r>
+        <w:rPr>
+          <w:lang w:val="en-US"/>
+        </w:rPr>
+        <w:t>float</w:t>
+      </w:r>
+      <w:r>
+        <w:t xml:space="preserve"> &gt;</w:t>
+      </w:r>
+      <w:proofErr w:type="gramEnd"/>
+      <w:r>
+        <w:t>,</w:t>
+      </w:r>
+      <w:r>
+        <w:t xml:space="preserve"> </w:t>
+      </w:r>
+      <w:r>
+        <w:rPr>
+          <w:i/>
+          <w:iCs/>
+        </w:rPr>
+        <w:t xml:space="preserve">(необязательный, по умолчанию </w:t>
+      </w:r>
+      <w:r>
+        <w:rPr>
+          <w:i/>
+          <w:iCs/>
+        </w:rPr>
+        <w:t>1</w:t>
+      </w:r>
+      <w:r>
+        <w:rPr>
+          <w:i/>
+          <w:iCs/>
+        </w:rPr>
+        <w:t>.0</w:t>
+      </w:r>
+      <w:r>
+        <w:rPr>
+          <w:i/>
+          <w:iCs/>
+        </w:rPr>
+        <w:t>)</w:t>
+      </w:r>
+    </w:p>
+    <w:p>
+      <w:pPr>
+        <w:rPr>
+          <w:i/>
+          <w:iCs/>
+        </w:rPr>
+      </w:pPr>
+      <w:r>
+        <w:t xml:space="preserve">  "</w:t>
+      </w:r>
+      <w:proofErr w:type="spellStart"/>
+      <w:r>
+        <w:rPr>
+          <w:lang w:val="en-US"/>
+        </w:rPr>
         <w:t>RotatingplatformAngle</w:t>
       </w:r>
       <w:proofErr w:type="spellEnd"/>
       <w:r>
+        <w:t>0</w:t>
+      </w:r>
+      <w:r>
+        <w:t xml:space="preserve">":&lt; </w:t>
+      </w:r>
+      <w:proofErr w:type="gramStart"/>
+      <w:r>
+        <w:rPr>
+          <w:lang w:val="en-US"/>
+        </w:rPr>
+        <w:t>float</w:t>
+      </w:r>
+      <w:r>
+        <w:t xml:space="preserve"> &gt;</w:t>
+      </w:r>
+      <w:proofErr w:type="gramEnd"/>
+      <w:r>
+        <w:t>,</w:t>
+      </w:r>
+      <w:r>
+        <w:t xml:space="preserve"> </w:t>
+      </w:r>
+      <w:r>
+        <w:rPr>
+          <w:i/>
+          <w:iCs/>
+        </w:rPr>
+        <w:t xml:space="preserve">(необязательный, по умолчанию </w:t>
+      </w:r>
+      <w:r>
+        <w:rPr>
+          <w:i/>
+          <w:iCs/>
+        </w:rPr>
+        <w:t>0.0</w:t>
+      </w:r>
+      <w:r>
+        <w:rPr>
+          <w:i/>
+          <w:iCs/>
+        </w:rPr>
+        <w:t>)</w:t>
+      </w:r>
+    </w:p>
+    <w:p>
+      <w:pPr>
+        <w:rPr>
+          <w:i/>
+          <w:iCs/>
+        </w:rPr>
+      </w:pPr>
+      <w:r>
+        <w:t xml:space="preserve">  "</w:t>
+      </w:r>
+      <w:proofErr w:type="spellStart"/>
+      <w:r>
+        <w:rPr>
+          <w:lang w:val="en-US"/>
+        </w:rPr>
+        <w:t>RotatingplatformAngle</w:t>
+      </w:r>
+      <w:proofErr w:type="spellEnd"/>
+      <w:r>
         <w:t>1</w:t>
       </w:r>
       <w:r>
@@ -4326,6 +4864,12 @@
       </w:r>
     </w:p>
     <w:p>
+      <w:pPr>
+        <w:rPr>
+          <w:i/>
+          <w:iCs/>
+        </w:rPr>
+      </w:pPr>
       <w:r>
         <w:t xml:space="preserve">  "</w:t>
       </w:r>
@@ -4334,6 +4878,73 @@
         <w:rPr>
           <w:lang w:val="en-US"/>
         </w:rPr>
+        <w:t>Leverhinge</w:t>
+      </w:r>
+      <w:r>
+        <w:rPr>
+          <w:lang w:val="en-US"/>
+        </w:rPr>
+        <w:t>Mass</w:t>
+      </w:r>
+      <w:proofErr w:type="spellEnd"/>
+      <w:r>
+        <w:t xml:space="preserve">":&lt; </w:t>
+      </w:r>
+      <w:proofErr w:type="gramStart"/>
+      <w:r>
+        <w:rPr>
+          <w:lang w:val="en-US"/>
+        </w:rPr>
+        <w:t>float</w:t>
+      </w:r>
+      <w:r>
+        <w:t xml:space="preserve"> &gt;</w:t>
+      </w:r>
+      <w:proofErr w:type="gramEnd"/>
+      <w:r>
+        <w:t>,</w:t>
+      </w:r>
+      <w:r>
+        <w:t xml:space="preserve"> </w:t>
+      </w:r>
+      <w:r>
+        <w:rPr>
+          <w:i/>
+          <w:iCs/>
+        </w:rPr>
+        <w:t xml:space="preserve">(необязательный, по умолчанию </w:t>
+      </w:r>
+      <w:r>
+        <w:rPr>
+          <w:i/>
+          <w:iCs/>
+        </w:rPr>
+        <w:t>1</w:t>
+      </w:r>
+      <w:r>
+        <w:rPr>
+          <w:i/>
+          <w:iCs/>
+        </w:rPr>
+        <w:t>.0</w:t>
+      </w:r>
+      <w:r>
+        <w:rPr>
+          <w:i/>
+          <w:iCs/>
+        </w:rPr>
+        <w:t>)</w:t>
+      </w:r>
+    </w:p>
+    <w:p>
+      <w:r>
+        <w:t xml:space="preserve">  "</w:t>
+      </w:r>
+      <w:proofErr w:type="spellStart"/>
+      <w:r>
+        <w:rPr>
+          <w:lang w:val="en-US"/>
+        </w:rPr>
         <w:t>LeverhingeDiameter</w:t>
       </w:r>
       <w:proofErr w:type="spellEnd"/>
@@ -4394,6 +5005,12 @@
       </w:r>
     </w:p>
     <w:p>
+      <w:pPr>
+        <w:rPr>
+          <w:i/>
+          <w:iCs/>
+        </w:rPr>
+      </w:pPr>
       <w:r>
         <w:t xml:space="preserve">  "</w:t>
       </w:r>
@@ -4402,6 +5019,73 @@
         <w:rPr>
           <w:lang w:val="en-US"/>
         </w:rPr>
+        <w:t>Lever</w:t>
+      </w:r>
+      <w:r>
+        <w:rPr>
+          <w:lang w:val="en-US"/>
+        </w:rPr>
+        <w:t>Mass</w:t>
+      </w:r>
+      <w:proofErr w:type="spellEnd"/>
+      <w:r>
+        <w:t xml:space="preserve">":&lt; </w:t>
+      </w:r>
+      <w:proofErr w:type="gramStart"/>
+      <w:r>
+        <w:rPr>
+          <w:lang w:val="en-US"/>
+        </w:rPr>
+        <w:t>float</w:t>
+      </w:r>
+      <w:r>
+        <w:t xml:space="preserve"> &gt;</w:t>
+      </w:r>
+      <w:proofErr w:type="gramEnd"/>
+      <w:r>
+        <w:t>,</w:t>
+      </w:r>
+      <w:r>
+        <w:t xml:space="preserve"> </w:t>
+      </w:r>
+      <w:r>
+        <w:rPr>
+          <w:i/>
+          <w:iCs/>
+        </w:rPr>
+        <w:t xml:space="preserve">(необязательный, по умолчанию </w:t>
+      </w:r>
+      <w:r>
+        <w:rPr>
+          <w:i/>
+          <w:iCs/>
+        </w:rPr>
+        <w:t>1</w:t>
+      </w:r>
+      <w:r>
+        <w:rPr>
+          <w:i/>
+          <w:iCs/>
+        </w:rPr>
+        <w:t>.0</w:t>
+      </w:r>
+      <w:r>
+        <w:rPr>
+          <w:i/>
+          <w:iCs/>
+        </w:rPr>
+        <w:t>)</w:t>
+      </w:r>
+    </w:p>
+    <w:p>
+      <w:r>
+        <w:t xml:space="preserve">  "</w:t>
+      </w:r>
+      <w:proofErr w:type="spellStart"/>
+      <w:r>
+        <w:rPr>
+          <w:lang w:val="en-US"/>
+        </w:rPr>
         <w:t>LeverWidth</w:t>
       </w:r>
       <w:proofErr w:type="spellEnd"/>
@@ -4530,6 +5214,12 @@
       </w:r>
     </w:p>
     <w:p>
+      <w:pPr>
+        <w:rPr>
+          <w:i/>
+          <w:iCs/>
+        </w:rPr>
+      </w:pPr>
       <w:r>
         <w:t xml:space="preserve">  "</w:t>
       </w:r>
@@ -4538,6 +5228,73 @@
         <w:rPr>
           <w:lang w:val="en-US"/>
         </w:rPr>
+        <w:t>Arm</w:t>
+      </w:r>
+      <w:r>
+        <w:rPr>
+          <w:lang w:val="en-US"/>
+        </w:rPr>
+        <w:t>Mass</w:t>
+      </w:r>
+      <w:proofErr w:type="spellEnd"/>
+      <w:r>
+        <w:t xml:space="preserve">":&lt; </w:t>
+      </w:r>
+      <w:proofErr w:type="gramStart"/>
+      <w:r>
+        <w:rPr>
+          <w:lang w:val="en-US"/>
+        </w:rPr>
+        <w:t>float</w:t>
+      </w:r>
+      <w:r>
+        <w:t xml:space="preserve"> &gt;</w:t>
+      </w:r>
+      <w:proofErr w:type="gramEnd"/>
+      <w:r>
+        <w:t>,</w:t>
+      </w:r>
+      <w:r>
+        <w:t xml:space="preserve"> </w:t>
+      </w:r>
+      <w:r>
+        <w:rPr>
+          <w:i/>
+          <w:iCs/>
+        </w:rPr>
+        <w:t xml:space="preserve">(необязательный, по умолчанию </w:t>
+      </w:r>
+      <w:r>
+        <w:rPr>
+          <w:i/>
+          <w:iCs/>
+        </w:rPr>
+        <w:t>1</w:t>
+      </w:r>
+      <w:r>
+        <w:rPr>
+          <w:i/>
+          <w:iCs/>
+        </w:rPr>
+        <w:t>.0</w:t>
+      </w:r>
+      <w:r>
+        <w:rPr>
+          <w:i/>
+          <w:iCs/>
+        </w:rPr>
+        <w:t>)</w:t>
+      </w:r>
+    </w:p>
+    <w:p>
+      <w:r>
+        <w:t xml:space="preserve">  "</w:t>
+      </w:r>
+      <w:proofErr w:type="spellStart"/>
+      <w:r>
+        <w:rPr>
+          <w:lang w:val="en-US"/>
+        </w:rPr>
         <w:t>ArmAngle</w:t>
       </w:r>
       <w:proofErr w:type="spellEnd"/>
@@ -4665,6 +5422,12 @@
       </w:r>
     </w:p>
     <w:p>
+      <w:pPr>
+        <w:rPr>
+          <w:i/>
+          <w:iCs/>
+        </w:rPr>
+      </w:pPr>
       <w:r>
         <w:t xml:space="preserve">  "</w:t>
       </w:r>
@@ -4673,6 +5436,79 @@
         <w:rPr>
           <w:lang w:val="en-US"/>
         </w:rPr>
+        <w:t>Arm</w:t>
+      </w:r>
+      <w:r>
+        <w:rPr>
+          <w:lang w:val="en-US"/>
+        </w:rPr>
+        <w:t>hinge</w:t>
+      </w:r>
+      <w:r>
+        <w:rPr>
+          <w:lang w:val="en-US"/>
+        </w:rPr>
+        <w:t>Mass</w:t>
+      </w:r>
+      <w:proofErr w:type="spellEnd"/>
+      <w:r>
+        <w:t xml:space="preserve">":&lt; </w:t>
+      </w:r>
+      <w:proofErr w:type="gramStart"/>
+      <w:r>
+        <w:rPr>
+          <w:lang w:val="en-US"/>
+        </w:rPr>
+        <w:t>float</w:t>
+      </w:r>
+      <w:r>
+        <w:t xml:space="preserve"> &gt;</w:t>
+      </w:r>
+      <w:proofErr w:type="gramEnd"/>
+      <w:r>
+        <w:t>,</w:t>
+      </w:r>
+      <w:r>
+        <w:t xml:space="preserve"> </w:t>
+      </w:r>
+      <w:r>
+        <w:rPr>
+          <w:i/>
+          <w:iCs/>
+        </w:rPr>
+        <w:t xml:space="preserve">(необязательный, по умолчанию </w:t>
+      </w:r>
+      <w:r>
+        <w:rPr>
+          <w:i/>
+          <w:iCs/>
+        </w:rPr>
+        <w:t>1</w:t>
+      </w:r>
+      <w:r>
+        <w:rPr>
+          <w:i/>
+          <w:iCs/>
+        </w:rPr>
+        <w:t>.0</w:t>
+      </w:r>
+      <w:r>
+        <w:rPr>
+          <w:i/>
+          <w:iCs/>
+        </w:rPr>
+        <w:t>)</w:t>
+      </w:r>
+    </w:p>
+    <w:p>
+      <w:r>
+        <w:t xml:space="preserve">  "</w:t>
+      </w:r>
+      <w:proofErr w:type="spellStart"/>
+      <w:r>
+        <w:rPr>
+          <w:lang w:val="en-US"/>
+        </w:rPr>
         <w:t>ArmhingeDiameter</w:t>
       </w:r>
       <w:proofErr w:type="spellEnd"/>
@@ -4937,6 +5773,12 @@
       </w:r>
     </w:p>
     <w:p>
+      <w:pPr>
+        <w:rPr>
+          <w:i/>
+          <w:iCs/>
+        </w:rPr>
+      </w:pPr>
       <w:r>
         <w:t xml:space="preserve">  "</w:t>
       </w:r>
@@ -4945,6 +5787,73 @@
         <w:rPr>
           <w:lang w:val="en-US"/>
         </w:rPr>
+        <w:t>Holder</w:t>
+      </w:r>
+      <w:r>
+        <w:rPr>
+          <w:lang w:val="en-US"/>
+        </w:rPr>
+        <w:t>Mass</w:t>
+      </w:r>
+      <w:proofErr w:type="spellEnd"/>
+      <w:r>
+        <w:t xml:space="preserve">":&lt; </w:t>
+      </w:r>
+      <w:proofErr w:type="gramStart"/>
+      <w:r>
+        <w:rPr>
+          <w:lang w:val="en-US"/>
+        </w:rPr>
+        <w:t>float</w:t>
+      </w:r>
+      <w:r>
+        <w:t xml:space="preserve"> &gt;</w:t>
+      </w:r>
+      <w:proofErr w:type="gramEnd"/>
+      <w:r>
+        <w:t>,</w:t>
+      </w:r>
+      <w:r>
+        <w:t xml:space="preserve"> </w:t>
+      </w:r>
+      <w:r>
+        <w:rPr>
+          <w:i/>
+          <w:iCs/>
+        </w:rPr>
+        <w:t xml:space="preserve">(необязательный, по умолчанию </w:t>
+      </w:r>
+      <w:r>
+        <w:rPr>
+          <w:i/>
+          <w:iCs/>
+        </w:rPr>
+        <w:t>1</w:t>
+      </w:r>
+      <w:r>
+        <w:rPr>
+          <w:i/>
+          <w:iCs/>
+        </w:rPr>
+        <w:t>.0</w:t>
+      </w:r>
+      <w:r>
+        <w:rPr>
+          <w:i/>
+          <w:iCs/>
+        </w:rPr>
+        <w:t>)</w:t>
+      </w:r>
+    </w:p>
+    <w:p>
+      <w:r>
+        <w:t xml:space="preserve">  "</w:t>
+      </w:r>
+      <w:proofErr w:type="spellStart"/>
+      <w:r>
+        <w:rPr>
+          <w:lang w:val="en-US"/>
+        </w:rPr>
         <w:t>HolderWidth</w:t>
       </w:r>
       <w:proofErr w:type="spellEnd"/>
@@ -5149,6 +6058,80 @@
         <w:rPr>
           <w:lang w:val="en-US"/>
         </w:rPr>
+        <w:t>Wheelhinge</w:t>
+      </w:r>
+      <w:r>
+        <w:rPr>
+          <w:lang w:val="en-US"/>
+        </w:rPr>
+        <w:t>Mass</w:t>
+      </w:r>
+      <w:proofErr w:type="spellEnd"/>
+      <w:r>
+        <w:t xml:space="preserve">":&lt; </w:t>
+      </w:r>
+      <w:proofErr w:type="gramStart"/>
+      <w:r>
+        <w:rPr>
+          <w:lang w:val="en-US"/>
+        </w:rPr>
+        <w:t>float</w:t>
+      </w:r>
+      <w:r>
+        <w:t xml:space="preserve"> &gt;</w:t>
+      </w:r>
+      <w:proofErr w:type="gramEnd"/>
+      <w:r>
+        <w:t>,</w:t>
+      </w:r>
+      <w:r>
+        <w:t xml:space="preserve"> </w:t>
+      </w:r>
+      <w:r>
+        <w:rPr>
+          <w:i/>
+          <w:iCs/>
+        </w:rPr>
+        <w:t xml:space="preserve">(необязательный, по умолчанию </w:t>
+      </w:r>
+      <w:r>
+        <w:rPr>
+          <w:i/>
+          <w:iCs/>
+        </w:rPr>
+        <w:t>1</w:t>
+      </w:r>
+      <w:r>
+        <w:rPr>
+          <w:i/>
+          <w:iCs/>
+        </w:rPr>
+        <w:t>.</w:t>
+      </w:r>
+      <w:r>
+        <w:rPr>
+          <w:i/>
+          <w:iCs/>
+        </w:rPr>
+        <w:t>0</w:t>
+      </w:r>
+      <w:r>
+        <w:rPr>
+          <w:i/>
+          <w:iCs/>
+        </w:rPr>
+        <w:t>)</w:t>
+      </w:r>
+    </w:p>
+    <w:p>
+      <w:r>
+        <w:t xml:space="preserve">  "</w:t>
+      </w:r>
+      <w:proofErr w:type="spellStart"/>
+      <w:r>
+        <w:rPr>
+          <w:lang w:val="en-US"/>
+        </w:rPr>
         <w:t>WheelhingeWidth</w:t>
       </w:r>
       <w:proofErr w:type="spellEnd"/>
@@ -5199,6 +6182,81 @@
           <w:iCs/>
         </w:rPr>
         <w:t>46</w:t>
+      </w:r>
+      <w:r>
+        <w:rPr>
+          <w:i/>
+          <w:iCs/>
+        </w:rPr>
+        <w:t>)</w:t>
+      </w:r>
+    </w:p>
+    <w:p>
+      <w:r>
+        <w:lastRenderedPageBreak/>
+        <w:t xml:space="preserve">  "</w:t>
+      </w:r>
+      <w:proofErr w:type="spellStart"/>
+      <w:r>
+        <w:rPr>
+          <w:lang w:val="en-US"/>
+        </w:rPr>
+        <w:t>Wheel</w:t>
+      </w:r>
+      <w:r>
+        <w:rPr>
+          <w:lang w:val="en-US"/>
+        </w:rPr>
+        <w:t>Mass</w:t>
+      </w:r>
+      <w:proofErr w:type="spellEnd"/>
+      <w:r>
+        <w:t xml:space="preserve">":&lt; </w:t>
+      </w:r>
+      <w:proofErr w:type="gramStart"/>
+      <w:r>
+        <w:rPr>
+          <w:lang w:val="en-US"/>
+        </w:rPr>
+        <w:t>float</w:t>
+      </w:r>
+      <w:r>
+        <w:t xml:space="preserve"> &gt;</w:t>
+      </w:r>
+      <w:proofErr w:type="gramEnd"/>
+      <w:r>
+        <w:t>,</w:t>
+      </w:r>
+      <w:r>
+        <w:t xml:space="preserve"> </w:t>
+      </w:r>
+      <w:r>
+        <w:rPr>
+          <w:i/>
+          <w:iCs/>
+        </w:rPr>
+        <w:t xml:space="preserve">(необязательный, по умолчанию </w:t>
+      </w:r>
+      <w:r>
+        <w:rPr>
+          <w:i/>
+          <w:iCs/>
+        </w:rPr>
+        <w:t>1</w:t>
+      </w:r>
+      <w:r>
+        <w:rPr>
+          <w:i/>
+          <w:iCs/>
+        </w:rPr>
+        <w:t>.</w:t>
+      </w:r>
+      <w:r>
+        <w:rPr>
+          <w:i/>
+          <w:iCs/>
+        </w:rPr>
+        <w:t>0</w:t>
       </w:r>
       <w:r>
         <w:rPr>
@@ -5697,15 +6755,7 @@
       </w:r>
     </w:p>
     <w:p>
-      <w:pPr>
-        <w:rPr>
-          <w:lang w:val="en-US"/>
-        </w:rPr>
-      </w:pPr>
-      <w:r>
-        <w:rPr>
-          <w:lang w:val="en-US"/>
-        </w:rPr>
+      <w:r>
         <w:t>}</w:t>
       </w:r>
     </w:p>
@@ -5756,7 +6806,6 @@
     </w:p>
     <w:p>
       <w:r>
-        <w:lastRenderedPageBreak/>
         <w:t xml:space="preserve">  </w:t>
       </w:r>
       <w:r>
@@ -5945,35 +6994,18 @@
         <w:t xml:space="preserve">1 - </w:t>
       </w:r>
       <w:r>
-        <w:t>успешно</w:t>
-      </w:r>
-      <w:r>
-        <w:t>, 0 – если ошибка</w:t>
+        <w:t>успешно, 0 – если ошибка</w:t>
       </w:r>
       <w:r>
         <w:t>)</w:t>
       </w:r>
     </w:p>
     <w:p>
-      <w:pPr>
-        <w:rPr>
-          <w:lang w:val="en-US"/>
-        </w:rPr>
-      </w:pPr>
-      <w:r>
-        <w:rPr>
-          <w:lang w:val="en-US"/>
-        </w:rPr>
+      <w:r>
         <w:t>}</w:t>
       </w:r>
     </w:p>
-    <w:p>
-      <w:pPr>
-        <w:rPr>
-          <w:lang w:val="en-US"/>
-        </w:rPr>
-      </w:pPr>
-    </w:p>
+    <w:p/>
     <w:p>
       <w:pPr>
         <w:spacing w:after="0"/>
@@ -6076,19 +7108,7 @@
         <w:t xml:space="preserve">Углы – в градусах. </w:t>
       </w:r>
       <w:r>
-        <w:t>Смысл - в чертежик</w:t>
-      </w:r>
-      <w:r>
-        <w:t>ах</w:t>
-      </w:r>
-      <w:r>
-        <w:t xml:space="preserve"> для манипулятор</w:t>
-      </w:r>
-      <w:r>
-        <w:t>ов 1 и 2</w:t>
-      </w:r>
-      <w:r>
-        <w:t>.</w:t>
+        <w:t>Смысл - в чертежиках для манипуляторов 1 и 2.</w:t>
       </w:r>
     </w:p>
     <w:p>
@@ -6162,6 +7182,7 @@
     </w:p>
     <w:p>
       <w:r>
+        <w:lastRenderedPageBreak/>
         <w:t xml:space="preserve">  "</w:t>
       </w:r>
       <w:r>
@@ -6212,10 +7233,7 @@
         <w:t>&gt; (</w:t>
       </w:r>
       <w:r>
-        <w:t xml:space="preserve">угол </w:t>
-      </w:r>
-      <w:r>
-        <w:t>поворота нижней секции</w:t>
+        <w:t>угол поворота нижней секции</w:t>
       </w:r>
       <w:r>
         <w:t>)</w:t>
@@ -6244,13 +7262,7 @@
         <w:t>&gt; (</w:t>
       </w:r>
       <w:r>
-        <w:t xml:space="preserve">угол поворота </w:t>
-      </w:r>
-      <w:r>
-        <w:t>верхней</w:t>
-      </w:r>
-      <w:r>
-        <w:t xml:space="preserve"> секции</w:t>
+        <w:t>угол поворота верхней секции</w:t>
       </w:r>
       <w:r>
         <w:t>)</w:t>
@@ -6394,15 +7406,7 @@
       </w:r>
     </w:p>
     <w:p>
-      <w:pPr>
-        <w:rPr>
-          <w:lang w:val="en-US"/>
-        </w:rPr>
-      </w:pPr>
-      <w:r>
-        <w:rPr>
-          <w:lang w:val="en-US"/>
-        </w:rPr>
+      <w:r>
         <w:t>}</w:t>
       </w:r>
     </w:p>
@@ -6430,15 +7434,7 @@
           <w:iCs/>
           <w:lang w:val="en-US"/>
         </w:rPr>
-        <w:t>set</w:t>
-      </w:r>
-      <w:r>
-        <w:rPr>
-          <w:i/>
-          <w:iCs/>
-          <w:lang w:val="en-US"/>
-        </w:rPr>
-        <w:t>camera</w:t>
+        <w:t>setcamera</w:t>
       </w:r>
       <w:proofErr w:type="spellEnd"/>
       <w:r>
@@ -6454,36 +7450,24 @@
         <w:t xml:space="preserve"> </w:t>
       </w:r>
       <w:r>
-        <w:t>позици</w:t>
-      </w:r>
-      <w:r>
-        <w:t>ю</w:t>
-      </w:r>
-      <w:r>
-        <w:t xml:space="preserve"> </w:t>
-      </w:r>
-      <w:r>
-        <w:t>камеры</w:t>
-      </w:r>
-      <w:r>
-        <w:t>.</w:t>
+        <w:t>позицию</w:t>
+      </w:r>
+      <w:r>
+        <w:t xml:space="preserve"> </w:t>
+      </w:r>
+      <w:r>
+        <w:t>камеры.</w:t>
       </w:r>
     </w:p>
     <w:p>
       <w:pPr>
         <w:spacing w:after="0"/>
         <w:ind w:firstLine="709"/>
-        <w:rPr>
-          <w:lang w:val="en-US"/>
-        </w:rPr>
       </w:pPr>
       <w:r>
         <w:t>Размеры подразумеваются в метрах</w:t>
       </w:r>
       <w:r>
-        <w:rPr>
-          <w:lang w:val="en-US"/>
-        </w:rPr>
         <w:t>.</w:t>
       </w:r>
     </w:p>
@@ -6513,13 +7497,7 @@
         <w:rPr>
           <w:lang w:val="en-US"/>
         </w:rPr>
-        <w:t>set</w:t>
-      </w:r>
-      <w:r>
-        <w:rPr>
-          <w:lang w:val="en-US"/>
-        </w:rPr>
-        <w:t>camera</w:t>
+        <w:t>setcamera</w:t>
       </w:r>
       <w:proofErr w:type="spellEnd"/>
       <w:r>
@@ -6569,7 +7547,6 @@
     </w:p>
     <w:p>
       <w:r>
-        <w:lastRenderedPageBreak/>
         <w:t xml:space="preserve">  "</w:t>
       </w:r>
       <w:r>
@@ -6685,10 +7662,7 @@
         <w:t xml:space="preserve"> </w:t>
       </w:r>
       <w:r>
-        <w:t>камер</w:t>
-      </w:r>
-      <w:r>
-        <w:t>ы</w:t>
+        <w:t>камеры</w:t>
       </w:r>
       <w:r>
         <w:t>)</w:t>
@@ -7194,6 +8168,7 @@
     <w:lsdException w:name="HTML Sample" w:semiHidden="1" w:unhideWhenUsed="1"/>
     <w:lsdException w:name="HTML Typewriter" w:semiHidden="1" w:unhideWhenUsed="1"/>
     <w:lsdException w:name="HTML Variable" w:semiHidden="1" w:unhideWhenUsed="1"/>
+    <w:lsdException w:name="Normal Table" w:semiHidden="1" w:unhideWhenUsed="1"/>
     <w:lsdException w:name="annotation subject" w:semiHidden="1" w:unhideWhenUsed="1"/>
     <w:lsdException w:name="No List" w:semiHidden="1" w:unhideWhenUsed="1"/>
     <w:lsdException w:name="Outline List 1" w:semiHidden="1" w:unhideWhenUsed="1"/>
@@ -7236,8 +8211,11 @@
     <w:lsdException w:name="Table Contemporary" w:semiHidden="1" w:unhideWhenUsed="1"/>
     <w:lsdException w:name="Table Elegant" w:semiHidden="1" w:unhideWhenUsed="1"/>
     <w:lsdException w:name="Table Professional" w:semiHidden="1" w:unhideWhenUsed="1"/>
+    <w:lsdException w:name="Table Subtle 1" w:semiHidden="1" w:unhideWhenUsed="1"/>
     <w:lsdException w:name="Table Subtle 2" w:semiHidden="1" w:unhideWhenUsed="1"/>
     <w:lsdException w:name="Table Web 1" w:semiHidden="1" w:unhideWhenUsed="1"/>
+    <w:lsdException w:name="Table Web 2" w:semiHidden="1" w:unhideWhenUsed="1"/>
+    <w:lsdException w:name="Table Web 3" w:semiHidden="1" w:unhideWhenUsed="1"/>
     <w:lsdException w:name="Balloon Text" w:semiHidden="1" w:unhideWhenUsed="1"/>
     <w:lsdException w:name="Table Grid" w:uiPriority="39"/>
     <w:lsdException w:name="Table Theme" w:semiHidden="1" w:unhideWhenUsed="1"/>
@@ -7938,7 +8916,7 @@
 </file>
 
 <file path=customXml/itemProps1.xml><?xml version="1.0" encoding="utf-8"?>
-<ds:datastoreItem xmlns:ds="http://schemas.openxmlformats.org/officeDocument/2006/customXml" ds:itemID="{2A79B239-D599-4F17-B07C-258099613D2C}">
+<ds:datastoreItem xmlns:ds="http://schemas.openxmlformats.org/officeDocument/2006/customXml" ds:itemID="{1CDFBC4D-02C9-4F8B-99A8-710313F7362D}">
   <ds:schemaRefs>
     <ds:schemaRef ds:uri="http://schemas.openxmlformats.org/officeDocument/2006/bibliography"/>
   </ds:schemaRefs>

--- a/docs/simulation3d.docx
+++ b/docs/simulation3d.docx
@@ -142,6 +142,7 @@
         <w:t xml:space="preserve"> </w:t>
       </w:r>
       <w:proofErr w:type="spellStart"/>
+      <w:proofErr w:type="gramStart"/>
       <w:r>
         <w:rPr>
           <w:rStyle w:val="a6"/>
@@ -157,6 +158,7 @@
         </w:rPr>
         <w:t>:/folder/log.txt</w:t>
       </w:r>
+      <w:proofErr w:type="gramEnd"/>
     </w:p>
     <w:p>
       <w:pPr>
@@ -1941,7 +1943,15 @@
       <w:proofErr w:type="spellEnd"/>
     </w:p>
     <w:p>
-      <w:r>
+      <w:pPr>
+        <w:rPr>
+          <w:lang w:val="en-US"/>
+        </w:rPr>
+      </w:pPr>
+      <w:r>
+        <w:rPr>
+          <w:lang w:val="en-US"/>
+        </w:rPr>
         <w:t>{</w:t>
       </w:r>
     </w:p>
@@ -1952,6 +1962,9 @@
         </w:rPr>
       </w:pPr>
       <w:r>
+        <w:rPr>
+          <w:lang w:val="en-US"/>
+        </w:rPr>
         <w:t xml:space="preserve">  </w:t>
       </w:r>
       <w:r>
@@ -2161,6 +2174,7 @@
       <w:r>
         <w:t xml:space="preserve">":&lt; </w:t>
       </w:r>
+      <w:proofErr w:type="gramStart"/>
       <w:r>
         <w:rPr>
           <w:lang w:val="en-US"/>
@@ -2170,6 +2184,7 @@
       <w:r>
         <w:t xml:space="preserve"> &gt;</w:t>
       </w:r>
+      <w:proofErr w:type="gramEnd"/>
       <w:r>
         <w:t>,</w:t>
       </w:r>
@@ -2211,6 +2226,7 @@
       <w:r>
         <w:t xml:space="preserve">":&lt; </w:t>
       </w:r>
+      <w:proofErr w:type="gramStart"/>
       <w:r>
         <w:rPr>
           <w:lang w:val="en-US"/>
@@ -2220,6 +2236,7 @@
       <w:r>
         <w:t xml:space="preserve"> &gt;</w:t>
       </w:r>
+      <w:proofErr w:type="gramEnd"/>
       <w:r>
         <w:t>,</w:t>
       </w:r>
@@ -2261,6 +2278,7 @@
       <w:r>
         <w:t xml:space="preserve">":&lt; </w:t>
       </w:r>
+      <w:proofErr w:type="gramStart"/>
       <w:r>
         <w:rPr>
           <w:lang w:val="en-US"/>
@@ -2270,6 +2288,7 @@
       <w:r>
         <w:t xml:space="preserve"> &gt;</w:t>
       </w:r>
+      <w:proofErr w:type="gramEnd"/>
       <w:r>
         <w:t>,</w:t>
       </w:r>
@@ -2313,6 +2332,7 @@
       <w:r>
         <w:t xml:space="preserve">":&lt; </w:t>
       </w:r>
+      <w:proofErr w:type="gramStart"/>
       <w:r>
         <w:rPr>
           <w:lang w:val="en-US"/>
@@ -2322,6 +2342,7 @@
       <w:r>
         <w:t xml:space="preserve"> &gt;</w:t>
       </w:r>
+      <w:proofErr w:type="gramEnd"/>
       <w:r>
         <w:t>,</w:t>
       </w:r>
@@ -2365,6 +2386,7 @@
       <w:r>
         <w:t xml:space="preserve">":&lt; </w:t>
       </w:r>
+      <w:proofErr w:type="gramStart"/>
       <w:r>
         <w:rPr>
           <w:lang w:val="en-US"/>
@@ -2374,6 +2396,7 @@
       <w:r>
         <w:t xml:space="preserve"> &gt;</w:t>
       </w:r>
+      <w:proofErr w:type="gramEnd"/>
       <w:r>
         <w:t>,</w:t>
       </w:r>
@@ -2423,6 +2446,7 @@
       <w:r>
         <w:t xml:space="preserve">":&lt; </w:t>
       </w:r>
+      <w:proofErr w:type="gramStart"/>
       <w:r>
         <w:rPr>
           <w:lang w:val="en-US"/>
@@ -2430,7 +2454,11 @@
         <w:t>float</w:t>
       </w:r>
       <w:r>
-        <w:t xml:space="preserve"> &gt;,</w:t>
+        <w:t xml:space="preserve"> &gt;</w:t>
+      </w:r>
+      <w:proofErr w:type="gramEnd"/>
+      <w:r>
+        <w:t>,</w:t>
       </w:r>
       <w:r>
         <w:t xml:space="preserve"> </w:t>
@@ -2471,10 +2499,13 @@
         </w:rPr>
       </w:pPr>
       <w:r>
-        <w:rPr>
-          <w:lang w:val="en-US"/>
-        </w:rPr>
-        <w:t xml:space="preserve">  "</w:t>
+        <w:t xml:space="preserve">  </w:t>
+      </w:r>
+      <w:r>
+        <w:rPr>
+          <w:lang w:val="en-US"/>
+        </w:rPr>
+        <w:t>"</w:t>
       </w:r>
       <w:proofErr w:type="spellStart"/>
       <w:r>
@@ -2847,6 +2878,7 @@
       <w:r>
         <w:t xml:space="preserve">0":&lt; </w:t>
       </w:r>
+      <w:proofErr w:type="gramStart"/>
       <w:r>
         <w:rPr>
           <w:lang w:val="en-US"/>
@@ -2856,6 +2888,7 @@
       <w:r>
         <w:t xml:space="preserve"> &gt;</w:t>
       </w:r>
+      <w:proofErr w:type="gramEnd"/>
       <w:r>
         <w:t>,</w:t>
       </w:r>
@@ -2900,6 +2933,7 @@
       <w:r>
         <w:t xml:space="preserve">1":&lt; </w:t>
       </w:r>
+      <w:proofErr w:type="gramStart"/>
       <w:r>
         <w:rPr>
           <w:lang w:val="en-US"/>
@@ -2909,6 +2943,7 @@
       <w:r>
         <w:t xml:space="preserve"> &gt;</w:t>
       </w:r>
+      <w:proofErr w:type="gramEnd"/>
       <w:r>
         <w:t>,</w:t>
       </w:r>
@@ -2952,6 +2987,7 @@
       <w:r>
         <w:t xml:space="preserve">":&lt; </w:t>
       </w:r>
+      <w:proofErr w:type="gramStart"/>
       <w:r>
         <w:rPr>
           <w:lang w:val="en-US"/>
@@ -2961,6 +2997,7 @@
       <w:r>
         <w:t xml:space="preserve"> &gt;</w:t>
       </w:r>
+      <w:proofErr w:type="gramEnd"/>
       <w:r>
         <w:t>,</w:t>
       </w:r>
@@ -3004,6 +3041,7 @@
       <w:r>
         <w:t xml:space="preserve">":&lt; </w:t>
       </w:r>
+      <w:proofErr w:type="gramStart"/>
       <w:r>
         <w:rPr>
           <w:lang w:val="en-US"/>
@@ -3013,6 +3051,7 @@
       <w:r>
         <w:t xml:space="preserve"> &gt;</w:t>
       </w:r>
+      <w:proofErr w:type="gramEnd"/>
       <w:r>
         <w:t>,</w:t>
       </w:r>
@@ -3069,6 +3108,7 @@
       <w:r>
         <w:t xml:space="preserve">":&lt; </w:t>
       </w:r>
+      <w:proofErr w:type="gramStart"/>
       <w:r>
         <w:rPr>
           <w:lang w:val="en-US"/>
@@ -3076,7 +3116,11 @@
         <w:t>float</w:t>
       </w:r>
       <w:r>
-        <w:t xml:space="preserve"> &gt;,</w:t>
+        <w:t xml:space="preserve"> &gt;</w:t>
+      </w:r>
+      <w:proofErr w:type="gramEnd"/>
+      <w:r>
+        <w:t>,</w:t>
       </w:r>
       <w:r>
         <w:t xml:space="preserve"> </w:t>
@@ -3132,6 +3176,7 @@
       <w:r>
         <w:t xml:space="preserve">":&lt; </w:t>
       </w:r>
+      <w:proofErr w:type="gramStart"/>
       <w:r>
         <w:rPr>
           <w:lang w:val="en-US"/>
@@ -3141,6 +3186,7 @@
       <w:r>
         <w:t xml:space="preserve"> &gt;</w:t>
       </w:r>
+      <w:proofErr w:type="gramEnd"/>
       <w:r>
         <w:t>,</w:t>
       </w:r>
@@ -3184,6 +3230,7 @@
       <w:r>
         <w:t xml:space="preserve">":&lt; </w:t>
       </w:r>
+      <w:proofErr w:type="gramStart"/>
       <w:r>
         <w:rPr>
           <w:lang w:val="en-US"/>
@@ -3193,6 +3240,7 @@
       <w:r>
         <w:t xml:space="preserve"> &gt;</w:t>
       </w:r>
+      <w:proofErr w:type="gramEnd"/>
       <w:r>
         <w:t>,</w:t>
       </w:r>
@@ -3248,6 +3296,7 @@
       <w:r>
         <w:t xml:space="preserve">":&lt; </w:t>
       </w:r>
+      <w:proofErr w:type="gramStart"/>
       <w:r>
         <w:rPr>
           <w:lang w:val="en-US"/>
@@ -3255,7 +3304,11 @@
         <w:t>float</w:t>
       </w:r>
       <w:r>
-        <w:t xml:space="preserve"> &gt;,</w:t>
+        <w:t xml:space="preserve"> &gt;</w:t>
+      </w:r>
+      <w:proofErr w:type="gramEnd"/>
+      <w:r>
+        <w:t>,</w:t>
       </w:r>
       <w:r>
         <w:t xml:space="preserve"> </w:t>
@@ -3323,6 +3376,7 @@
       <w:r>
         <w:t xml:space="preserve">":&lt; </w:t>
       </w:r>
+      <w:proofErr w:type="gramStart"/>
       <w:r>
         <w:rPr>
           <w:lang w:val="en-US"/>
@@ -3330,7 +3384,11 @@
         <w:t>float</w:t>
       </w:r>
       <w:r>
-        <w:t xml:space="preserve"> &gt;, </w:t>
+        <w:t xml:space="preserve"> &gt;</w:t>
+      </w:r>
+      <w:proofErr w:type="gramEnd"/>
+      <w:r>
+        <w:t xml:space="preserve">, </w:t>
       </w:r>
       <w:r>
         <w:rPr>
@@ -3409,6 +3467,7 @@
       <w:r>
         <w:t xml:space="preserve">":&lt; </w:t>
       </w:r>
+      <w:proofErr w:type="gramStart"/>
       <w:r>
         <w:rPr>
           <w:lang w:val="en-US"/>
@@ -3416,7 +3475,11 @@
         <w:t>float</w:t>
       </w:r>
       <w:r>
-        <w:t xml:space="preserve"> &gt;, </w:t>
+        <w:t xml:space="preserve"> &gt;</w:t>
+      </w:r>
+      <w:proofErr w:type="gramEnd"/>
+      <w:r>
+        <w:t xml:space="preserve">, </w:t>
       </w:r>
       <w:r>
         <w:rPr>
@@ -3495,6 +3558,7 @@
       <w:r>
         <w:t xml:space="preserve">":&lt; </w:t>
       </w:r>
+      <w:proofErr w:type="gramStart"/>
       <w:r>
         <w:rPr>
           <w:lang w:val="en-US"/>
@@ -3502,7 +3566,11 @@
         <w:t>float</w:t>
       </w:r>
       <w:r>
-        <w:t xml:space="preserve"> &gt;, </w:t>
+        <w:t xml:space="preserve"> &gt;</w:t>
+      </w:r>
+      <w:proofErr w:type="gramEnd"/>
+      <w:r>
+        <w:t xml:space="preserve">, </w:t>
       </w:r>
       <w:r>
         <w:rPr>
@@ -3572,6 +3640,7 @@
       <w:r>
         <w:t xml:space="preserve">0":&lt; </w:t>
       </w:r>
+      <w:proofErr w:type="gramStart"/>
       <w:r>
         <w:rPr>
           <w:lang w:val="en-US"/>
@@ -3581,6 +3650,7 @@
       <w:r>
         <w:t xml:space="preserve"> &gt;</w:t>
       </w:r>
+      <w:proofErr w:type="gramEnd"/>
       <w:r>
         <w:t>,</w:t>
       </w:r>
@@ -3624,6 +3694,7 @@
       <w:r>
         <w:t xml:space="preserve">1":&lt; </w:t>
       </w:r>
+      <w:proofErr w:type="gramStart"/>
       <w:r>
         <w:rPr>
           <w:lang w:val="en-US"/>
@@ -3633,6 +3704,7 @@
       <w:r>
         <w:t xml:space="preserve"> &gt;</w:t>
       </w:r>
+      <w:proofErr w:type="gramEnd"/>
       <w:r>
         <w:t>,</w:t>
       </w:r>
@@ -3688,6 +3760,7 @@
       <w:r>
         <w:t xml:space="preserve">":&lt; </w:t>
       </w:r>
+      <w:proofErr w:type="gramStart"/>
       <w:r>
         <w:rPr>
           <w:lang w:val="en-US"/>
@@ -3695,7 +3768,11 @@
         <w:t>float</w:t>
       </w:r>
       <w:r>
-        <w:t xml:space="preserve"> &gt;,</w:t>
+        <w:t xml:space="preserve"> &gt;</w:t>
+      </w:r>
+      <w:proofErr w:type="gramEnd"/>
+      <w:r>
+        <w:t>,</w:t>
       </w:r>
       <w:r>
         <w:t xml:space="preserve"> </w:t>
@@ -3751,6 +3828,7 @@
       <w:r>
         <w:t xml:space="preserve">":&lt; </w:t>
       </w:r>
+      <w:proofErr w:type="gramStart"/>
       <w:r>
         <w:rPr>
           <w:lang w:val="en-US"/>
@@ -3760,6 +3838,7 @@
       <w:r>
         <w:t xml:space="preserve"> &gt;</w:t>
       </w:r>
+      <w:proofErr w:type="gramEnd"/>
       <w:r>
         <w:t>,</w:t>
       </w:r>
@@ -3803,6 +3882,7 @@
       <w:r>
         <w:t xml:space="preserve">":&lt; </w:t>
       </w:r>
+      <w:proofErr w:type="gramStart"/>
       <w:r>
         <w:rPr>
           <w:lang w:val="en-US"/>
@@ -3812,6 +3892,7 @@
       <w:r>
         <w:t xml:space="preserve"> &gt;</w:t>
       </w:r>
+      <w:proofErr w:type="gramEnd"/>
       <w:r>
         <w:t>,</w:t>
       </w:r>
@@ -3855,6 +3936,7 @@
       <w:r>
         <w:t xml:space="preserve">":&lt; </w:t>
       </w:r>
+      <w:proofErr w:type="gramStart"/>
       <w:r>
         <w:rPr>
           <w:lang w:val="en-US"/>
@@ -3864,6 +3946,7 @@
       <w:r>
         <w:t xml:space="preserve"> &gt;</w:t>
       </w:r>
+      <w:proofErr w:type="gramEnd"/>
       <w:r>
         <w:t>,</w:t>
       </w:r>
@@ -3907,6 +3990,7 @@
       <w:r>
         <w:t xml:space="preserve">":&lt; </w:t>
       </w:r>
+      <w:proofErr w:type="gramStart"/>
       <w:r>
         <w:rPr>
           <w:lang w:val="en-US"/>
@@ -3916,6 +4000,7 @@
       <w:r>
         <w:t xml:space="preserve"> &gt;</w:t>
       </w:r>
+      <w:proofErr w:type="gramEnd"/>
       <w:r>
         <w:t>,</w:t>
       </w:r>
@@ -3959,6 +4044,7 @@
       <w:r>
         <w:t xml:space="preserve">":&lt; </w:t>
       </w:r>
+      <w:proofErr w:type="gramStart"/>
       <w:r>
         <w:rPr>
           <w:lang w:val="en-US"/>
@@ -3966,7 +4052,11 @@
         <w:t>float</w:t>
       </w:r>
       <w:r>
-        <w:t xml:space="preserve"> &gt;,</w:t>
+        <w:t xml:space="preserve"> &gt;</w:t>
+      </w:r>
+      <w:proofErr w:type="gramEnd"/>
+      <w:r>
+        <w:t>,</w:t>
       </w:r>
       <w:r>
         <w:t xml:space="preserve"> </w:t>
@@ -4028,6 +4118,7 @@
       <w:r>
         <w:t xml:space="preserve">":&lt; </w:t>
       </w:r>
+      <w:proofErr w:type="gramStart"/>
       <w:r>
         <w:rPr>
           <w:lang w:val="en-US"/>
@@ -4035,7 +4126,11 @@
         <w:t>float</w:t>
       </w:r>
       <w:r>
-        <w:t xml:space="preserve"> &gt;, </w:t>
+        <w:t xml:space="preserve"> &gt;</w:t>
+      </w:r>
+      <w:proofErr w:type="gramEnd"/>
+      <w:r>
+        <w:t xml:space="preserve">, </w:t>
       </w:r>
       <w:r>
         <w:rPr>
@@ -4108,6 +4203,7 @@
       <w:r>
         <w:t xml:space="preserve">":&lt; </w:t>
       </w:r>
+      <w:proofErr w:type="gramStart"/>
       <w:r>
         <w:rPr>
           <w:lang w:val="en-US"/>
@@ -4115,7 +4211,11 @@
         <w:t>float</w:t>
       </w:r>
       <w:r>
-        <w:t xml:space="preserve"> &gt;, </w:t>
+        <w:t xml:space="preserve"> &gt;</w:t>
+      </w:r>
+      <w:proofErr w:type="gramEnd"/>
+      <w:r>
+        <w:t xml:space="preserve">, </w:t>
       </w:r>
       <w:r>
         <w:rPr>
@@ -4188,6 +4288,7 @@
       <w:r>
         <w:t xml:space="preserve">":&lt; </w:t>
       </w:r>
+      <w:proofErr w:type="gramStart"/>
       <w:r>
         <w:rPr>
           <w:lang w:val="en-US"/>
@@ -4195,7 +4296,11 @@
         <w:t>float</w:t>
       </w:r>
       <w:r>
-        <w:t xml:space="preserve"> &gt;, </w:t>
+        <w:t xml:space="preserve"> &gt;</w:t>
+      </w:r>
+      <w:proofErr w:type="gramEnd"/>
+      <w:r>
+        <w:t xml:space="preserve">, </w:t>
       </w:r>
       <w:r>
         <w:rPr>
@@ -4262,6 +4367,7 @@
       <w:r>
         <w:t xml:space="preserve">0":&lt; </w:t>
       </w:r>
+      <w:proofErr w:type="gramStart"/>
       <w:r>
         <w:rPr>
           <w:lang w:val="en-US"/>
@@ -4271,6 +4377,7 @@
       <w:r>
         <w:t xml:space="preserve"> &gt;</w:t>
       </w:r>
+      <w:proofErr w:type="gramEnd"/>
       <w:r>
         <w:t>,</w:t>
       </w:r>
@@ -4314,6 +4421,7 @@
       <w:r>
         <w:t xml:space="preserve">1":&lt; </w:t>
       </w:r>
+      <w:proofErr w:type="gramStart"/>
       <w:r>
         <w:rPr>
           <w:lang w:val="en-US"/>
@@ -4323,6 +4431,7 @@
       <w:r>
         <w:t xml:space="preserve"> &gt;</w:t>
       </w:r>
+      <w:proofErr w:type="gramEnd"/>
       <w:r>
         <w:t>,</w:t>
       </w:r>
@@ -4366,6 +4475,7 @@
       <w:r>
         <w:t xml:space="preserve">":&lt; </w:t>
       </w:r>
+      <w:proofErr w:type="gramStart"/>
       <w:r>
         <w:rPr>
           <w:lang w:val="en-US"/>
@@ -4373,7 +4483,11 @@
         <w:t>float</w:t>
       </w:r>
       <w:r>
-        <w:t xml:space="preserve"> &gt;,</w:t>
+        <w:t xml:space="preserve"> &gt;</w:t>
+      </w:r>
+      <w:proofErr w:type="gramEnd"/>
+      <w:r>
+        <w:t>,</w:t>
       </w:r>
       <w:r>
         <w:t xml:space="preserve"> </w:t>
@@ -4429,6 +4543,7 @@
       <w:r>
         <w:t xml:space="preserve">":&lt; </w:t>
       </w:r>
+      <w:proofErr w:type="gramStart"/>
       <w:r>
         <w:rPr>
           <w:lang w:val="en-US"/>
@@ -4438,6 +4553,7 @@
       <w:r>
         <w:t xml:space="preserve"> &gt;</w:t>
       </w:r>
+      <w:proofErr w:type="gramEnd"/>
       <w:r>
         <w:t>,</w:t>
       </w:r>
@@ -4481,6 +4597,7 @@
       <w:r>
         <w:t xml:space="preserve">":&lt; </w:t>
       </w:r>
+      <w:proofErr w:type="gramStart"/>
       <w:r>
         <w:rPr>
           <w:lang w:val="en-US"/>
@@ -4490,6 +4607,7 @@
       <w:r>
         <w:t xml:space="preserve"> &gt;</w:t>
       </w:r>
+      <w:proofErr w:type="gramEnd"/>
       <w:r>
         <w:t>,</w:t>
       </w:r>
@@ -4540,6 +4658,7 @@
       <w:r>
         <w:t xml:space="preserve">":&lt; </w:t>
       </w:r>
+      <w:proofErr w:type="gramStart"/>
       <w:r>
         <w:rPr>
           <w:lang w:val="en-US"/>
@@ -4549,6 +4668,7 @@
       <w:r>
         <w:t xml:space="preserve"> &gt;</w:t>
       </w:r>
+      <w:proofErr w:type="gramEnd"/>
       <w:r>
         <w:t xml:space="preserve"> </w:t>
       </w:r>
@@ -4589,6 +4709,7 @@
       <w:r>
         <w:t xml:space="preserve">":&lt; </w:t>
       </w:r>
+      <w:proofErr w:type="gramStart"/>
       <w:r>
         <w:rPr>
           <w:lang w:val="en-US"/>
@@ -4598,6 +4719,7 @@
       <w:r>
         <w:t xml:space="preserve"> &gt;</w:t>
       </w:r>
+      <w:proofErr w:type="gramEnd"/>
       <w:r>
         <w:t xml:space="preserve"> </w:t>
       </w:r>
@@ -4631,15 +4753,7 @@
       </w:r>
     </w:p>
     <w:p>
-      <w:pPr>
-        <w:rPr>
-          <w:lang w:val="en-US"/>
-        </w:rPr>
-      </w:pPr>
-      <w:r>
-        <w:rPr>
-          <w:lang w:val="en-US"/>
-        </w:rPr>
+      <w:r>
         <w:t>}</w:t>
       </w:r>
     </w:p>
@@ -4703,6 +4817,7 @@
         </w:rPr>
         <w:t>manipulator</w:t>
       </w:r>
+      <w:proofErr w:type="gramStart"/>
       <w:r>
         <w:rPr>
           <w:i/>
@@ -4714,7 +4829,11 @@
         <w:t xml:space="preserve"> </w:t>
       </w:r>
       <w:r>
-        <w:t xml:space="preserve">: </w:t>
+        <w:t>:</w:t>
+      </w:r>
+      <w:proofErr w:type="gramEnd"/>
+      <w:r>
+        <w:t xml:space="preserve"> </w:t>
       </w:r>
       <w:r>
         <w:t>пакет</w:t>
@@ -5163,6 +5282,7 @@
       <w:r>
         <w:t xml:space="preserve">":&lt; </w:t>
       </w:r>
+      <w:proofErr w:type="gramStart"/>
       <w:r>
         <w:rPr>
           <w:lang w:val="en-US"/>
@@ -5172,6 +5292,7 @@
       <w:r>
         <w:t xml:space="preserve"> &gt;</w:t>
       </w:r>
+      <w:proofErr w:type="gramEnd"/>
       <w:r>
         <w:t>,</w:t>
       </w:r>
@@ -5213,6 +5334,7 @@
       <w:r>
         <w:t xml:space="preserve">":&lt; </w:t>
       </w:r>
+      <w:proofErr w:type="gramStart"/>
       <w:r>
         <w:rPr>
           <w:lang w:val="en-US"/>
@@ -5222,6 +5344,7 @@
       <w:r>
         <w:t xml:space="preserve"> &gt;</w:t>
       </w:r>
+      <w:proofErr w:type="gramEnd"/>
       <w:r>
         <w:t>,</w:t>
       </w:r>
@@ -5263,6 +5386,7 @@
       <w:r>
         <w:t xml:space="preserve">":&lt; </w:t>
       </w:r>
+      <w:proofErr w:type="gramStart"/>
       <w:r>
         <w:rPr>
           <w:lang w:val="en-US"/>
@@ -5272,6 +5396,7 @@
       <w:r>
         <w:t xml:space="preserve"> &gt;</w:t>
       </w:r>
+      <w:proofErr w:type="gramEnd"/>
       <w:r>
         <w:t>,</w:t>
       </w:r>
@@ -5315,6 +5440,7 @@
       <w:r>
         <w:t xml:space="preserve">":&lt; </w:t>
       </w:r>
+      <w:proofErr w:type="gramStart"/>
       <w:r>
         <w:rPr>
           <w:lang w:val="en-US"/>
@@ -5322,7 +5448,11 @@
         <w:t>float</w:t>
       </w:r>
       <w:r>
-        <w:t xml:space="preserve"> &gt;,</w:t>
+        <w:t xml:space="preserve"> &gt;</w:t>
+      </w:r>
+      <w:proofErr w:type="gramEnd"/>
+      <w:r>
+        <w:t>,</w:t>
       </w:r>
       <w:r>
         <w:t xml:space="preserve"> </w:t>
@@ -5364,6 +5494,7 @@
       <w:r>
         <w:t xml:space="preserve">":&lt; </w:t>
       </w:r>
+      <w:proofErr w:type="gramStart"/>
       <w:r>
         <w:rPr>
           <w:lang w:val="en-US"/>
@@ -5371,7 +5502,11 @@
         <w:t>float</w:t>
       </w:r>
       <w:r>
-        <w:t xml:space="preserve"> &gt;,</w:t>
+        <w:t xml:space="preserve"> &gt;</w:t>
+      </w:r>
+      <w:proofErr w:type="gramEnd"/>
+      <w:r>
+        <w:t>,</w:t>
       </w:r>
       <w:r>
         <w:t xml:space="preserve"> </w:t>
@@ -5425,6 +5560,7 @@
       <w:r>
         <w:t xml:space="preserve">":&lt; </w:t>
       </w:r>
+      <w:proofErr w:type="gramStart"/>
       <w:r>
         <w:rPr>
           <w:lang w:val="en-US"/>
@@ -5432,7 +5568,11 @@
         <w:t>float</w:t>
       </w:r>
       <w:r>
-        <w:t xml:space="preserve"> &gt;,</w:t>
+        <w:t xml:space="preserve"> &gt;</w:t>
+      </w:r>
+      <w:proofErr w:type="gramEnd"/>
+      <w:r>
+        <w:t>,</w:t>
       </w:r>
       <w:r>
         <w:t xml:space="preserve"> </w:t>
@@ -5473,6 +5613,127 @@
         </w:rPr>
       </w:pPr>
       <w:r>
+        <w:t xml:space="preserve">  </w:t>
+      </w:r>
+      <w:r>
+        <w:rPr>
+          <w:lang w:val="en-US"/>
+        </w:rPr>
+        <w:t>"</w:t>
+      </w:r>
+      <w:proofErr w:type="spellStart"/>
+      <w:r>
+        <w:rPr>
+          <w:lang w:val="en-US"/>
+        </w:rPr>
+        <w:t>RotatingplatformACSProportional</w:t>
+      </w:r>
+      <w:proofErr w:type="spellEnd"/>
+      <w:r>
+        <w:rPr>
+          <w:lang w:val="en-US"/>
+        </w:rPr>
+        <w:t xml:space="preserve">":&lt; </w:t>
+      </w:r>
+      <w:r>
+        <w:rPr>
+          <w:lang w:val="en-US"/>
+        </w:rPr>
+        <w:t>float</w:t>
+      </w:r>
+      <w:r>
+        <w:rPr>
+          <w:lang w:val="en-US"/>
+        </w:rPr>
+        <w:t xml:space="preserve"> &gt;, </w:t>
+      </w:r>
+      <w:r>
+        <w:rPr>
+          <w:i/>
+          <w:iCs/>
+          <w:lang w:val="en-US"/>
+        </w:rPr>
+        <w:t>(</w:t>
+      </w:r>
+      <w:proofErr w:type="spellStart"/>
+      <w:r>
+        <w:rPr>
+          <w:i/>
+          <w:iCs/>
+        </w:rPr>
+        <w:t>необяз</w:t>
+      </w:r>
+      <w:proofErr w:type="spellEnd"/>
+      <w:r>
+        <w:rPr>
+          <w:i/>
+          <w:iCs/>
+          <w:lang w:val="en-US"/>
+        </w:rPr>
+        <w:t>.</w:t>
+      </w:r>
+      <w:r>
+        <w:rPr>
+          <w:i/>
+          <w:iCs/>
+          <w:lang w:val="en-US"/>
+        </w:rPr>
+        <w:t xml:space="preserve">, </w:t>
+      </w:r>
+      <w:r>
+        <w:rPr>
+          <w:i/>
+          <w:iCs/>
+        </w:rPr>
+        <w:t>по</w:t>
+      </w:r>
+      <w:r>
+        <w:rPr>
+          <w:i/>
+          <w:iCs/>
+          <w:lang w:val="en-US"/>
+        </w:rPr>
+        <w:t xml:space="preserve"> </w:t>
+      </w:r>
+      <w:r>
+        <w:rPr>
+          <w:i/>
+          <w:iCs/>
+        </w:rPr>
+        <w:t>умолчанию</w:t>
+      </w:r>
+      <w:r>
+        <w:rPr>
+          <w:i/>
+          <w:iCs/>
+          <w:lang w:val="en-US"/>
+        </w:rPr>
+        <w:t xml:space="preserve"> 1.</w:t>
+      </w:r>
+      <w:r>
+        <w:rPr>
+          <w:i/>
+          <w:iCs/>
+          <w:lang w:val="en-US"/>
+        </w:rPr>
+        <w:t>5</w:t>
+      </w:r>
+      <w:r>
+        <w:rPr>
+          <w:i/>
+          <w:iCs/>
+          <w:lang w:val="en-US"/>
+        </w:rPr>
+        <w:t>)</w:t>
+      </w:r>
+    </w:p>
+    <w:p>
+      <w:pPr>
+        <w:rPr>
+          <w:lang w:val="en-US"/>
+        </w:rPr>
+      </w:pPr>
+      <w:r>
         <w:rPr>
           <w:lang w:val="en-US"/>
         </w:rPr>
@@ -5483,7 +5744,7 @@
         <w:rPr>
           <w:lang w:val="en-US"/>
         </w:rPr>
-        <w:t>RotatingplatformACSProportional</w:t>
+        <w:t>RotatingplatformACSIntegral</w:t>
       </w:r>
       <w:proofErr w:type="spellEnd"/>
       <w:r>
@@ -5565,6 +5826,124 @@
           <w:iCs/>
           <w:lang w:val="en-US"/>
         </w:rPr>
+        <w:t xml:space="preserve"> </w:t>
+      </w:r>
+      <w:r>
+        <w:rPr>
+          <w:i/>
+          <w:iCs/>
+          <w:lang w:val="en-US"/>
+        </w:rPr>
+        <w:t>0</w:t>
+      </w:r>
+      <w:r>
+        <w:rPr>
+          <w:i/>
+          <w:iCs/>
+          <w:lang w:val="en-US"/>
+        </w:rPr>
+        <w:t>.0)</w:t>
+      </w:r>
+    </w:p>
+    <w:p>
+      <w:pPr>
+        <w:rPr>
+          <w:lang w:val="en-US"/>
+        </w:rPr>
+      </w:pPr>
+      <w:r>
+        <w:rPr>
+          <w:lang w:val="en-US"/>
+        </w:rPr>
+        <w:t xml:space="preserve">  "</w:t>
+      </w:r>
+      <w:proofErr w:type="spellStart"/>
+      <w:r>
+        <w:rPr>
+          <w:lang w:val="en-US"/>
+        </w:rPr>
+        <w:t>RotatingplatformACSDifferential</w:t>
+      </w:r>
+      <w:proofErr w:type="spellEnd"/>
+      <w:r>
+        <w:rPr>
+          <w:lang w:val="en-US"/>
+        </w:rPr>
+        <w:t xml:space="preserve">":&lt; </w:t>
+      </w:r>
+      <w:r>
+        <w:rPr>
+          <w:lang w:val="en-US"/>
+        </w:rPr>
+        <w:t>float</w:t>
+      </w:r>
+      <w:r>
+        <w:rPr>
+          <w:lang w:val="en-US"/>
+        </w:rPr>
+        <w:t xml:space="preserve"> &gt;, </w:t>
+      </w:r>
+      <w:r>
+        <w:rPr>
+          <w:i/>
+          <w:iCs/>
+          <w:lang w:val="en-US"/>
+        </w:rPr>
+        <w:t>(</w:t>
+      </w:r>
+      <w:proofErr w:type="spellStart"/>
+      <w:r>
+        <w:rPr>
+          <w:i/>
+          <w:iCs/>
+        </w:rPr>
+        <w:t>необяз</w:t>
+      </w:r>
+      <w:proofErr w:type="spellEnd"/>
+      <w:r>
+        <w:rPr>
+          <w:i/>
+          <w:iCs/>
+          <w:lang w:val="en-US"/>
+        </w:rPr>
+        <w:t>.</w:t>
+      </w:r>
+      <w:r>
+        <w:rPr>
+          <w:i/>
+          <w:iCs/>
+          <w:lang w:val="en-US"/>
+        </w:rPr>
+        <w:t xml:space="preserve">, </w:t>
+      </w:r>
+      <w:r>
+        <w:rPr>
+          <w:i/>
+          <w:iCs/>
+        </w:rPr>
+        <w:t>по</w:t>
+      </w:r>
+      <w:r>
+        <w:rPr>
+          <w:i/>
+          <w:iCs/>
+          <w:lang w:val="en-US"/>
+        </w:rPr>
+        <w:t xml:space="preserve"> </w:t>
+      </w:r>
+      <w:r>
+        <w:rPr>
+          <w:i/>
+          <w:iCs/>
+        </w:rPr>
+        <w:t>умолчанию</w:t>
+      </w:r>
+      <w:r>
+        <w:rPr>
+          <w:i/>
+          <w:iCs/>
+          <w:lang w:val="en-US"/>
+        </w:rPr>
         <w:t xml:space="preserve"> 1.</w:t>
       </w:r>
       <w:r>
@@ -5573,7 +5952,7 @@
           <w:iCs/>
           <w:lang w:val="en-US"/>
         </w:rPr>
-        <w:t>5</w:t>
+        <w:t>1</w:t>
       </w:r>
       <w:r>
         <w:rPr>
@@ -5587,13 +5966,80 @@
     <w:p>
       <w:pPr>
         <w:rPr>
-          <w:lang w:val="en-US"/>
-        </w:rPr>
-      </w:pPr>
-      <w:r>
-        <w:rPr>
-          <w:lang w:val="en-US"/>
-        </w:rPr>
+          <w:i/>
+          <w:iCs/>
+        </w:rPr>
+      </w:pPr>
+      <w:r>
+        <w:rPr>
+          <w:lang w:val="en-US"/>
+        </w:rPr>
+        <w:t xml:space="preserve">  </w:t>
+      </w:r>
+      <w:r>
+        <w:t>"</w:t>
+      </w:r>
+      <w:proofErr w:type="spellStart"/>
+      <w:r>
+        <w:rPr>
+          <w:lang w:val="en-US"/>
+        </w:rPr>
+        <w:t>RotatingplatformAngle</w:t>
+      </w:r>
+      <w:proofErr w:type="spellEnd"/>
+      <w:r>
+        <w:t>0</w:t>
+      </w:r>
+      <w:r>
+        <w:t xml:space="preserve">":&lt; </w:t>
+      </w:r>
+      <w:proofErr w:type="gramStart"/>
+      <w:r>
+        <w:rPr>
+          <w:lang w:val="en-US"/>
+        </w:rPr>
+        <w:t>float</w:t>
+      </w:r>
+      <w:r>
+        <w:t xml:space="preserve"> &gt;</w:t>
+      </w:r>
+      <w:proofErr w:type="gramEnd"/>
+      <w:r>
+        <w:t>,</w:t>
+      </w:r>
+      <w:r>
+        <w:t xml:space="preserve"> </w:t>
+      </w:r>
+      <w:r>
+        <w:rPr>
+          <w:i/>
+          <w:iCs/>
+        </w:rPr>
+        <w:t xml:space="preserve">(необязательный, по умолчанию </w:t>
+      </w:r>
+      <w:r>
+        <w:rPr>
+          <w:i/>
+          <w:iCs/>
+        </w:rPr>
+        <w:t>0.0</w:t>
+      </w:r>
+      <w:r>
+        <w:rPr>
+          <w:i/>
+          <w:iCs/>
+        </w:rPr>
+        <w:t>)</w:t>
+      </w:r>
+    </w:p>
+    <w:p>
+      <w:pPr>
+        <w:rPr>
+          <w:i/>
+          <w:iCs/>
+        </w:rPr>
+      </w:pPr>
+      <w:r>
         <w:t xml:space="preserve">  "</w:t>
       </w:r>
       <w:proofErr w:type="spellStart"/>
@@ -5601,15 +6047,16 @@
         <w:rPr>
           <w:lang w:val="en-US"/>
         </w:rPr>
-        <w:t>RotatingplatformACSIntegral</w:t>
+        <w:t>RotatingplatformAngle</w:t>
       </w:r>
       <w:proofErr w:type="spellEnd"/>
       <w:r>
-        <w:rPr>
-          <w:lang w:val="en-US"/>
-        </w:rPr>
+        <w:t>1</w:t>
+      </w:r>
+      <w:r>
         <w:t xml:space="preserve">":&lt; </w:t>
       </w:r>
+      <w:proofErr w:type="gramStart"/>
       <w:r>
         <w:rPr>
           <w:lang w:val="en-US"/>
@@ -5617,79 +6064,134 @@
         <w:t>float</w:t>
       </w:r>
       <w:r>
-        <w:rPr>
-          <w:lang w:val="en-US"/>
-        </w:rPr>
-        <w:t xml:space="preserve"> &gt;, </w:t>
-      </w:r>
-      <w:r>
-        <w:rPr>
-          <w:i/>
-          <w:iCs/>
-          <w:lang w:val="en-US"/>
-        </w:rPr>
-        <w:t>(</w:t>
+        <w:t xml:space="preserve"> &gt;</w:t>
+      </w:r>
+      <w:proofErr w:type="gramEnd"/>
+      <w:r>
+        <w:t>,</w:t>
+      </w:r>
+      <w:r>
+        <w:t xml:space="preserve"> </w:t>
+      </w:r>
+      <w:r>
+        <w:rPr>
+          <w:i/>
+          <w:iCs/>
+        </w:rPr>
+        <w:t xml:space="preserve">(необязательный, по умолчанию </w:t>
+      </w:r>
+      <w:r>
+        <w:rPr>
+          <w:i/>
+          <w:iCs/>
+        </w:rPr>
+        <w:t>360.0</w:t>
+      </w:r>
+      <w:r>
+        <w:rPr>
+          <w:i/>
+          <w:iCs/>
+        </w:rPr>
+        <w:t>)</w:t>
+      </w:r>
+    </w:p>
+    <w:p>
+      <w:r>
+        <w:t xml:space="preserve">  "</w:t>
       </w:r>
       <w:proofErr w:type="spellStart"/>
       <w:r>
         <w:rPr>
-          <w:i/>
-          <w:iCs/>
-        </w:rPr>
-        <w:t>необяз</w:t>
+          <w:lang w:val="en-US"/>
+        </w:rPr>
+        <w:t>RotatingplatformDiameter</w:t>
       </w:r>
       <w:proofErr w:type="spellEnd"/>
       <w:r>
-        <w:rPr>
-          <w:i/>
-          <w:iCs/>
-          <w:lang w:val="en-US"/>
-        </w:rPr>
-        <w:t>.</w:t>
-      </w:r>
-      <w:r>
-        <w:rPr>
-          <w:i/>
-          <w:iCs/>
-          <w:lang w:val="en-US"/>
-        </w:rPr>
-        <w:t xml:space="preserve">, </w:t>
-      </w:r>
-      <w:r>
-        <w:rPr>
-          <w:i/>
-          <w:iCs/>
-        </w:rPr>
-        <w:t>по</w:t>
-      </w:r>
-      <w:r>
-        <w:rPr>
-          <w:i/>
-          <w:iCs/>
-          <w:lang w:val="en-US"/>
-        </w:rPr>
-        <w:t xml:space="preserve"> </w:t>
-      </w:r>
-      <w:r>
-        <w:rPr>
-          <w:i/>
-          <w:iCs/>
-        </w:rPr>
-        <w:t>умолчанию</w:t>
-      </w:r>
-      <w:r>
-        <w:rPr>
-          <w:i/>
-          <w:iCs/>
-          <w:lang w:val="en-US"/>
-        </w:rPr>
-        <w:t xml:space="preserve"> </w:t>
-      </w:r>
-      <w:r>
-        <w:rPr>
-          <w:i/>
-          <w:iCs/>
-          <w:lang w:val="en-US"/>
+        <w:t xml:space="preserve">":&lt; </w:t>
+      </w:r>
+      <w:proofErr w:type="gramStart"/>
+      <w:r>
+        <w:rPr>
+          <w:lang w:val="en-US"/>
+        </w:rPr>
+        <w:t>float</w:t>
+      </w:r>
+      <w:r>
+        <w:t xml:space="preserve"> &gt;</w:t>
+      </w:r>
+      <w:proofErr w:type="gramEnd"/>
+      <w:r>
+        <w:t>,</w:t>
+      </w:r>
+      <w:r>
+        <w:t xml:space="preserve"> </w:t>
+      </w:r>
+      <w:r>
+        <w:rPr>
+          <w:i/>
+          <w:iCs/>
+        </w:rPr>
+        <w:t xml:space="preserve">(необязательный, по умолчанию </w:t>
+      </w:r>
+      <w:r>
+        <w:rPr>
+          <w:i/>
+          <w:iCs/>
+        </w:rPr>
+        <w:t>0.5</w:t>
+      </w:r>
+      <w:r>
+        <w:rPr>
+          <w:i/>
+          <w:iCs/>
+        </w:rPr>
+        <w:t>)</w:t>
+      </w:r>
+    </w:p>
+    <w:p>
+      <w:r>
+        <w:t xml:space="preserve">  "</w:t>
+      </w:r>
+      <w:proofErr w:type="spellStart"/>
+      <w:r>
+        <w:rPr>
+          <w:lang w:val="en-US"/>
+        </w:rPr>
+        <w:t>RotatingplatformWidth</w:t>
+      </w:r>
+      <w:proofErr w:type="spellEnd"/>
+      <w:r>
+        <w:t xml:space="preserve">":&lt; </w:t>
+      </w:r>
+      <w:proofErr w:type="gramStart"/>
+      <w:r>
+        <w:rPr>
+          <w:lang w:val="en-US"/>
+        </w:rPr>
+        <w:t>float</w:t>
+      </w:r>
+      <w:r>
+        <w:t xml:space="preserve"> &gt;</w:t>
+      </w:r>
+      <w:proofErr w:type="gramEnd"/>
+      <w:r>
+        <w:t>,</w:t>
+      </w:r>
+      <w:r>
+        <w:t xml:space="preserve"> </w:t>
+      </w:r>
+      <w:r>
+        <w:rPr>
+          <w:i/>
+          <w:iCs/>
+        </w:rPr>
+        <w:t xml:space="preserve">(необязательный, по умолчанию </w:t>
+      </w:r>
+      <w:r>
+        <w:rPr>
+          <w:i/>
+          <w:iCs/>
         </w:rPr>
         <w:t>0</w:t>
       </w:r>
@@ -5697,21 +6199,32 @@
         <w:rPr>
           <w:i/>
           <w:iCs/>
-          <w:lang w:val="en-US"/>
-        </w:rPr>
-        <w:t>.0)</w:t>
-      </w:r>
-    </w:p>
-    <w:p>
-      <w:pPr>
-        <w:rPr>
-          <w:lang w:val="en-US"/>
-        </w:rPr>
-      </w:pPr>
-      <w:r>
-        <w:rPr>
-          <w:lang w:val="en-US"/>
-        </w:rPr>
+        </w:rPr>
+        <w:t>.0</w:t>
+      </w:r>
+      <w:r>
+        <w:rPr>
+          <w:i/>
+          <w:iCs/>
+        </w:rPr>
+        <w:t>2</w:t>
+      </w:r>
+      <w:r>
+        <w:rPr>
+          <w:i/>
+          <w:iCs/>
+        </w:rPr>
+        <w:t>)</w:t>
+      </w:r>
+    </w:p>
+    <w:p>
+      <w:pPr>
+        <w:rPr>
+          <w:i/>
+          <w:iCs/>
+        </w:rPr>
+      </w:pPr>
+      <w:r>
         <w:t xml:space="preserve">  "</w:t>
       </w:r>
       <w:proofErr w:type="spellStart"/>
@@ -5719,15 +6232,19 @@
         <w:rPr>
           <w:lang w:val="en-US"/>
         </w:rPr>
-        <w:t>RotatingplatformACSDifferential</w:t>
+        <w:t>Leverhinge</w:t>
+      </w:r>
+      <w:r>
+        <w:rPr>
+          <w:lang w:val="en-US"/>
+        </w:rPr>
+        <w:t>Mass</w:t>
       </w:r>
       <w:proofErr w:type="spellEnd"/>
       <w:r>
-        <w:rPr>
-          <w:lang w:val="en-US"/>
-        </w:rPr>
         <w:t xml:space="preserve">":&lt; </w:t>
       </w:r>
+      <w:proofErr w:type="gramStart"/>
       <w:r>
         <w:rPr>
           <w:lang w:val="en-US"/>
@@ -5735,87 +6252,108 @@
         <w:t>float</w:t>
       </w:r>
       <w:r>
-        <w:rPr>
-          <w:lang w:val="en-US"/>
-        </w:rPr>
-        <w:t xml:space="preserve"> &gt;, </w:t>
-      </w:r>
-      <w:r>
-        <w:rPr>
-          <w:i/>
-          <w:iCs/>
-          <w:lang w:val="en-US"/>
-        </w:rPr>
-        <w:t>(</w:t>
+        <w:t xml:space="preserve"> &gt;</w:t>
+      </w:r>
+      <w:proofErr w:type="gramEnd"/>
+      <w:r>
+        <w:t>,</w:t>
+      </w:r>
+      <w:r>
+        <w:t xml:space="preserve"> </w:t>
+      </w:r>
+      <w:r>
+        <w:rPr>
+          <w:i/>
+          <w:iCs/>
+        </w:rPr>
+        <w:t xml:space="preserve">(необязательный, по умолчанию </w:t>
+      </w:r>
+      <w:r>
+        <w:rPr>
+          <w:i/>
+          <w:iCs/>
+        </w:rPr>
+        <w:t>1</w:t>
+      </w:r>
+      <w:r>
+        <w:rPr>
+          <w:i/>
+          <w:iCs/>
+        </w:rPr>
+        <w:t>.0</w:t>
+      </w:r>
+      <w:r>
+        <w:rPr>
+          <w:i/>
+          <w:iCs/>
+        </w:rPr>
+        <w:t>)</w:t>
+      </w:r>
+    </w:p>
+    <w:p>
+      <w:r>
+        <w:t xml:space="preserve">  "</w:t>
       </w:r>
       <w:proofErr w:type="spellStart"/>
       <w:r>
         <w:rPr>
-          <w:i/>
-          <w:iCs/>
-        </w:rPr>
-        <w:t>необяз</w:t>
+          <w:lang w:val="en-US"/>
+        </w:rPr>
+        <w:t>LeverhingeDiameter</w:t>
       </w:r>
       <w:proofErr w:type="spellEnd"/>
       <w:r>
-        <w:rPr>
-          <w:i/>
-          <w:iCs/>
-          <w:lang w:val="en-US"/>
-        </w:rPr>
-        <w:t>.</w:t>
-      </w:r>
-      <w:r>
-        <w:rPr>
-          <w:i/>
-          <w:iCs/>
-          <w:lang w:val="en-US"/>
-        </w:rPr>
-        <w:t xml:space="preserve">, </w:t>
-      </w:r>
-      <w:r>
-        <w:rPr>
-          <w:i/>
-          <w:iCs/>
-        </w:rPr>
-        <w:t>по</w:t>
-      </w:r>
-      <w:r>
-        <w:rPr>
-          <w:i/>
-          <w:iCs/>
-          <w:lang w:val="en-US"/>
-        </w:rPr>
-        <w:t xml:space="preserve"> </w:t>
-      </w:r>
-      <w:r>
-        <w:rPr>
-          <w:i/>
-          <w:iCs/>
-        </w:rPr>
-        <w:t>умолчанию</w:t>
-      </w:r>
-      <w:r>
-        <w:rPr>
-          <w:i/>
-          <w:iCs/>
-          <w:lang w:val="en-US"/>
-        </w:rPr>
-        <w:t xml:space="preserve"> 1.</w:t>
-      </w:r>
-      <w:r>
-        <w:rPr>
-          <w:i/>
-          <w:iCs/>
-          <w:lang w:val="en-US"/>
-        </w:rPr>
-        <w:t>1</w:t>
-      </w:r>
-      <w:r>
-        <w:rPr>
-          <w:i/>
-          <w:iCs/>
-          <w:lang w:val="en-US"/>
+        <w:t xml:space="preserve">":&lt; </w:t>
+      </w:r>
+      <w:proofErr w:type="gramStart"/>
+      <w:r>
+        <w:rPr>
+          <w:lang w:val="en-US"/>
+        </w:rPr>
+        <w:t>float</w:t>
+      </w:r>
+      <w:r>
+        <w:t xml:space="preserve"> &gt;</w:t>
+      </w:r>
+      <w:proofErr w:type="gramEnd"/>
+      <w:r>
+        <w:t>,</w:t>
+      </w:r>
+      <w:r>
+        <w:t xml:space="preserve"> </w:t>
+      </w:r>
+      <w:r>
+        <w:rPr>
+          <w:i/>
+          <w:iCs/>
+        </w:rPr>
+        <w:t xml:space="preserve">(необязательный, по умолчанию </w:t>
+      </w:r>
+      <w:r>
+        <w:rPr>
+          <w:i/>
+          <w:iCs/>
+        </w:rPr>
+        <w:t>0</w:t>
+      </w:r>
+      <w:r>
+        <w:rPr>
+          <w:i/>
+          <w:iCs/>
+        </w:rPr>
+        <w:t>.0</w:t>
+      </w:r>
+      <w:r>
+        <w:rPr>
+          <w:i/>
+          <w:iCs/>
+        </w:rPr>
+        <w:t>8</w:t>
+      </w:r>
+      <w:r>
+        <w:rPr>
+          <w:i/>
+          <w:iCs/>
         </w:rPr>
         <w:t>)</w:t>
       </w:r>
@@ -5828,28 +6366,26 @@
         </w:rPr>
       </w:pPr>
       <w:r>
-        <w:rPr>
-          <w:lang w:val="en-US"/>
-        </w:rPr>
-        <w:t xml:space="preserve">  </w:t>
-      </w:r>
-      <w:r>
-        <w:t>"</w:t>
+        <w:t xml:space="preserve">  "</w:t>
       </w:r>
       <w:proofErr w:type="spellStart"/>
       <w:r>
         <w:rPr>
           <w:lang w:val="en-US"/>
         </w:rPr>
-        <w:t>RotatingplatformAngle</w:t>
+        <w:t>Lever</w:t>
+      </w:r>
+      <w:r>
+        <w:rPr>
+          <w:lang w:val="en-US"/>
+        </w:rPr>
+        <w:t>Mass</w:t>
       </w:r>
       <w:proofErr w:type="spellEnd"/>
       <w:r>
-        <w:t>0</w:t>
-      </w:r>
-      <w:r>
         <w:t xml:space="preserve">":&lt; </w:t>
       </w:r>
+      <w:proofErr w:type="gramStart"/>
       <w:r>
         <w:rPr>
           <w:lang w:val="en-US"/>
@@ -5857,369 +6393,11 @@
         <w:t>float</w:t>
       </w:r>
       <w:r>
-        <w:t xml:space="preserve"> &gt;,</w:t>
-      </w:r>
-      <w:r>
-        <w:t xml:space="preserve"> </w:t>
-      </w:r>
-      <w:r>
-        <w:rPr>
-          <w:i/>
-          <w:iCs/>
-        </w:rPr>
-        <w:t xml:space="preserve">(необязательный, по умолчанию </w:t>
-      </w:r>
-      <w:r>
-        <w:rPr>
-          <w:i/>
-          <w:iCs/>
-        </w:rPr>
-        <w:t>0.0</w:t>
-      </w:r>
-      <w:r>
-        <w:rPr>
-          <w:i/>
-          <w:iCs/>
-        </w:rPr>
-        <w:t>)</w:t>
-      </w:r>
-    </w:p>
-    <w:p>
-      <w:pPr>
-        <w:rPr>
-          <w:i/>
-          <w:iCs/>
-        </w:rPr>
-      </w:pPr>
-      <w:r>
-        <w:t xml:space="preserve">  "</w:t>
-      </w:r>
-      <w:proofErr w:type="spellStart"/>
-      <w:r>
-        <w:rPr>
-          <w:lang w:val="en-US"/>
-        </w:rPr>
-        <w:t>RotatingplatformAngle</w:t>
-      </w:r>
-      <w:proofErr w:type="spellEnd"/>
-      <w:r>
-        <w:t>1</w:t>
-      </w:r>
-      <w:r>
-        <w:t xml:space="preserve">":&lt; </w:t>
-      </w:r>
-      <w:r>
-        <w:rPr>
-          <w:lang w:val="en-US"/>
-        </w:rPr>
-        <w:t>float</w:t>
-      </w:r>
-      <w:r>
-        <w:t xml:space="preserve"> &gt;,</w:t>
-      </w:r>
-      <w:r>
-        <w:t xml:space="preserve"> </w:t>
-      </w:r>
-      <w:r>
-        <w:rPr>
-          <w:i/>
-          <w:iCs/>
-        </w:rPr>
-        <w:t xml:space="preserve">(необязательный, по умолчанию </w:t>
-      </w:r>
-      <w:r>
-        <w:rPr>
-          <w:i/>
-          <w:iCs/>
-        </w:rPr>
-        <w:t>360.0</w:t>
-      </w:r>
-      <w:r>
-        <w:rPr>
-          <w:i/>
-          <w:iCs/>
-        </w:rPr>
-        <w:t>)</w:t>
-      </w:r>
-    </w:p>
-    <w:p>
-      <w:r>
-        <w:t xml:space="preserve">  "</w:t>
-      </w:r>
-      <w:proofErr w:type="spellStart"/>
-      <w:r>
-        <w:rPr>
-          <w:lang w:val="en-US"/>
-        </w:rPr>
-        <w:t>RotatingplatformDiameter</w:t>
-      </w:r>
-      <w:proofErr w:type="spellEnd"/>
-      <w:r>
-        <w:t xml:space="preserve">":&lt; </w:t>
-      </w:r>
-      <w:r>
-        <w:rPr>
-          <w:lang w:val="en-US"/>
-        </w:rPr>
-        <w:t>float</w:t>
-      </w:r>
-      <w:r>
-        <w:t xml:space="preserve"> &gt;,</w:t>
-      </w:r>
-      <w:r>
-        <w:t xml:space="preserve"> </w:t>
-      </w:r>
-      <w:r>
-        <w:rPr>
-          <w:i/>
-          <w:iCs/>
-        </w:rPr>
-        <w:t xml:space="preserve">(необязательный, по умолчанию </w:t>
-      </w:r>
-      <w:r>
-        <w:rPr>
-          <w:i/>
-          <w:iCs/>
-        </w:rPr>
-        <w:t>0.5</w:t>
-      </w:r>
-      <w:r>
-        <w:rPr>
-          <w:i/>
-          <w:iCs/>
-        </w:rPr>
-        <w:t>)</w:t>
-      </w:r>
-    </w:p>
-    <w:p>
-      <w:r>
-        <w:t xml:space="preserve">  "</w:t>
-      </w:r>
-      <w:proofErr w:type="spellStart"/>
-      <w:r>
-        <w:rPr>
-          <w:lang w:val="en-US"/>
-        </w:rPr>
-        <w:t>RotatingplatformWidth</w:t>
-      </w:r>
-      <w:proofErr w:type="spellEnd"/>
-      <w:r>
-        <w:t xml:space="preserve">":&lt; </w:t>
-      </w:r>
-      <w:r>
-        <w:rPr>
-          <w:lang w:val="en-US"/>
-        </w:rPr>
-        <w:t>float</w:t>
-      </w:r>
-      <w:r>
-        <w:t xml:space="preserve"> &gt;,</w:t>
-      </w:r>
-      <w:r>
-        <w:t xml:space="preserve"> </w:t>
-      </w:r>
-      <w:r>
-        <w:rPr>
-          <w:i/>
-          <w:iCs/>
-        </w:rPr>
-        <w:t xml:space="preserve">(необязательный, по умолчанию </w:t>
-      </w:r>
-      <w:r>
-        <w:rPr>
-          <w:i/>
-          <w:iCs/>
-        </w:rPr>
-        <w:t>0</w:t>
-      </w:r>
-      <w:r>
-        <w:rPr>
-          <w:i/>
-          <w:iCs/>
-        </w:rPr>
-        <w:t>.0</w:t>
-      </w:r>
-      <w:r>
-        <w:rPr>
-          <w:i/>
-          <w:iCs/>
-        </w:rPr>
-        <w:t>2</w:t>
-      </w:r>
-      <w:r>
-        <w:rPr>
-          <w:i/>
-          <w:iCs/>
-        </w:rPr>
-        <w:t>)</w:t>
-      </w:r>
-    </w:p>
-    <w:p>
-      <w:pPr>
-        <w:rPr>
-          <w:i/>
-          <w:iCs/>
-        </w:rPr>
-      </w:pPr>
-      <w:r>
-        <w:t xml:space="preserve">  "</w:t>
-      </w:r>
-      <w:proofErr w:type="spellStart"/>
-      <w:r>
-        <w:rPr>
-          <w:lang w:val="en-US"/>
-        </w:rPr>
-        <w:t>Leverhinge</w:t>
-      </w:r>
-      <w:r>
-        <w:rPr>
-          <w:lang w:val="en-US"/>
-        </w:rPr>
-        <w:t>Mass</w:t>
-      </w:r>
-      <w:proofErr w:type="spellEnd"/>
-      <w:r>
-        <w:t xml:space="preserve">":&lt; </w:t>
-      </w:r>
-      <w:r>
-        <w:rPr>
-          <w:lang w:val="en-US"/>
-        </w:rPr>
-        <w:t>float</w:t>
-      </w:r>
-      <w:r>
-        <w:t xml:space="preserve"> &gt;,</w:t>
-      </w:r>
-      <w:r>
-        <w:t xml:space="preserve"> </w:t>
-      </w:r>
-      <w:r>
-        <w:rPr>
-          <w:i/>
-          <w:iCs/>
-        </w:rPr>
-        <w:t xml:space="preserve">(необязательный, по умолчанию </w:t>
-      </w:r>
-      <w:r>
-        <w:rPr>
-          <w:i/>
-          <w:iCs/>
-        </w:rPr>
-        <w:t>1</w:t>
-      </w:r>
-      <w:r>
-        <w:rPr>
-          <w:i/>
-          <w:iCs/>
-        </w:rPr>
-        <w:t>.0</w:t>
-      </w:r>
-      <w:r>
-        <w:rPr>
-          <w:i/>
-          <w:iCs/>
-        </w:rPr>
-        <w:t>)</w:t>
-      </w:r>
-    </w:p>
-    <w:p>
-      <w:r>
-        <w:t xml:space="preserve">  "</w:t>
-      </w:r>
-      <w:proofErr w:type="spellStart"/>
-      <w:r>
-        <w:rPr>
-          <w:lang w:val="en-US"/>
-        </w:rPr>
-        <w:t>LeverhingeDiameter</w:t>
-      </w:r>
-      <w:proofErr w:type="spellEnd"/>
-      <w:r>
-        <w:t xml:space="preserve">":&lt; </w:t>
-      </w:r>
-      <w:r>
-        <w:rPr>
-          <w:lang w:val="en-US"/>
-        </w:rPr>
-        <w:t>float</w:t>
-      </w:r>
-      <w:r>
-        <w:t xml:space="preserve"> &gt;,</w:t>
-      </w:r>
-      <w:r>
-        <w:t xml:space="preserve"> </w:t>
-      </w:r>
-      <w:r>
-        <w:rPr>
-          <w:i/>
-          <w:iCs/>
-        </w:rPr>
-        <w:t xml:space="preserve">(необязательный, по умолчанию </w:t>
-      </w:r>
-      <w:r>
-        <w:rPr>
-          <w:i/>
-          <w:iCs/>
-        </w:rPr>
-        <w:t>0</w:t>
-      </w:r>
-      <w:r>
-        <w:rPr>
-          <w:i/>
-          <w:iCs/>
-        </w:rPr>
-        <w:t>.0</w:t>
-      </w:r>
-      <w:r>
-        <w:rPr>
-          <w:i/>
-          <w:iCs/>
-        </w:rPr>
-        <w:t>8</w:t>
-      </w:r>
-      <w:r>
-        <w:rPr>
-          <w:i/>
-          <w:iCs/>
-        </w:rPr>
-        <w:t>)</w:t>
-      </w:r>
-    </w:p>
-    <w:p>
-      <w:pPr>
-        <w:rPr>
-          <w:i/>
-          <w:iCs/>
-        </w:rPr>
-      </w:pPr>
-      <w:r>
-        <w:t xml:space="preserve">  "</w:t>
-      </w:r>
-      <w:proofErr w:type="spellStart"/>
-      <w:r>
-        <w:rPr>
-          <w:lang w:val="en-US"/>
-        </w:rPr>
-        <w:t>Lever</w:t>
-      </w:r>
-      <w:r>
-        <w:rPr>
-          <w:lang w:val="en-US"/>
-        </w:rPr>
-        <w:t>Mass</w:t>
-      </w:r>
-      <w:proofErr w:type="spellEnd"/>
-      <w:r>
-        <w:t xml:space="preserve">":&lt; </w:t>
-      </w:r>
-      <w:r>
-        <w:rPr>
-          <w:lang w:val="en-US"/>
-        </w:rPr>
-        <w:t>float</w:t>
-      </w:r>
-      <w:r>
-        <w:t xml:space="preserve"> &gt;,</w:t>
+        <w:t xml:space="preserve"> &gt;</w:t>
+      </w:r>
+      <w:proofErr w:type="gramEnd"/>
+      <w:r>
+        <w:t>,</w:t>
       </w:r>
       <w:r>
         <w:t xml:space="preserve"> </w:t>
@@ -6281,6 +6459,7 @@
       <w:r>
         <w:t xml:space="preserve">":&lt; </w:t>
       </w:r>
+      <w:proofErr w:type="gramStart"/>
       <w:r>
         <w:rPr>
           <w:lang w:val="en-US"/>
@@ -6288,7 +6467,11 @@
         <w:t>float</w:t>
       </w:r>
       <w:r>
-        <w:t xml:space="preserve"> &gt;, </w:t>
+        <w:t xml:space="preserve"> &gt;</w:t>
+      </w:r>
+      <w:proofErr w:type="gramEnd"/>
+      <w:r>
+        <w:t xml:space="preserve">, </w:t>
       </w:r>
       <w:r>
         <w:rPr>
@@ -6367,6 +6550,7 @@
       <w:r>
         <w:t xml:space="preserve">":&lt; </w:t>
       </w:r>
+      <w:proofErr w:type="gramStart"/>
       <w:r>
         <w:rPr>
           <w:lang w:val="en-US"/>
@@ -6374,7 +6558,11 @@
         <w:t>float</w:t>
       </w:r>
       <w:r>
-        <w:t xml:space="preserve"> &gt;, </w:t>
+        <w:t xml:space="preserve"> &gt;</w:t>
+      </w:r>
+      <w:proofErr w:type="gramEnd"/>
+      <w:r>
+        <w:t xml:space="preserve">, </w:t>
       </w:r>
       <w:r>
         <w:rPr>
@@ -6453,6 +6641,7 @@
       <w:r>
         <w:t xml:space="preserve">":&lt; </w:t>
       </w:r>
+      <w:proofErr w:type="gramStart"/>
       <w:r>
         <w:rPr>
           <w:lang w:val="en-US"/>
@@ -6460,7 +6649,11 @@
         <w:t>float</w:t>
       </w:r>
       <w:r>
-        <w:t xml:space="preserve"> &gt;, </w:t>
+        <w:t xml:space="preserve"> &gt;</w:t>
+      </w:r>
+      <w:proofErr w:type="gramEnd"/>
+      <w:r>
+        <w:t xml:space="preserve">, </w:t>
       </w:r>
       <w:r>
         <w:rPr>
@@ -6527,6 +6720,7 @@
       <w:r>
         <w:t xml:space="preserve">":&lt; </w:t>
       </w:r>
+      <w:proofErr w:type="gramStart"/>
       <w:r>
         <w:rPr>
           <w:lang w:val="en-US"/>
@@ -6534,7 +6728,11 @@
         <w:t>float</w:t>
       </w:r>
       <w:r>
-        <w:t xml:space="preserve"> &gt;,</w:t>
+        <w:t xml:space="preserve"> &gt;</w:t>
+      </w:r>
+      <w:proofErr w:type="gramEnd"/>
+      <w:r>
+        <w:t>,</w:t>
       </w:r>
       <w:r>
         <w:t xml:space="preserve"> </w:t>
@@ -6590,6 +6788,7 @@
       <w:r>
         <w:t xml:space="preserve">":&lt; </w:t>
       </w:r>
+      <w:proofErr w:type="gramStart"/>
       <w:r>
         <w:rPr>
           <w:lang w:val="en-US"/>
@@ -6597,7 +6796,11 @@
         <w:t>float</w:t>
       </w:r>
       <w:r>
-        <w:t xml:space="preserve"> &gt;,</w:t>
+        <w:t xml:space="preserve"> &gt;</w:t>
+      </w:r>
+      <w:proofErr w:type="gramEnd"/>
+      <w:r>
+        <w:t>,</w:t>
       </w:r>
       <w:r>
         <w:t xml:space="preserve"> </w:t>
@@ -6659,6 +6862,7 @@
       <w:r>
         <w:t xml:space="preserve">":&lt; </w:t>
       </w:r>
+      <w:proofErr w:type="gramStart"/>
       <w:r>
         <w:rPr>
           <w:lang w:val="en-US"/>
@@ -6666,7 +6870,11 @@
         <w:t>float</w:t>
       </w:r>
       <w:r>
-        <w:t xml:space="preserve"> &gt;,</w:t>
+        <w:t xml:space="preserve"> &gt;</w:t>
+      </w:r>
+      <w:proofErr w:type="gramEnd"/>
+      <w:r>
+        <w:t>,</w:t>
       </w:r>
       <w:r>
         <w:t xml:space="preserve"> </w:t>
@@ -6721,6 +6929,7 @@
       <w:r>
         <w:t xml:space="preserve">":&lt; </w:t>
       </w:r>
+      <w:proofErr w:type="gramStart"/>
       <w:r>
         <w:rPr>
           <w:lang w:val="en-US"/>
@@ -6728,7 +6937,11 @@
         <w:t>float</w:t>
       </w:r>
       <w:r>
-        <w:t xml:space="preserve"> &gt;, </w:t>
+        <w:t xml:space="preserve"> &gt;</w:t>
+      </w:r>
+      <w:proofErr w:type="gramEnd"/>
+      <w:r>
+        <w:t xml:space="preserve">, </w:t>
       </w:r>
       <w:r>
         <w:rPr>
@@ -6801,6 +7014,7 @@
       <w:r>
         <w:t xml:space="preserve">":&lt; </w:t>
       </w:r>
+      <w:proofErr w:type="gramStart"/>
       <w:r>
         <w:rPr>
           <w:lang w:val="en-US"/>
@@ -6808,7 +7022,11 @@
         <w:t>float</w:t>
       </w:r>
       <w:r>
-        <w:t xml:space="preserve"> &gt;, </w:t>
+        <w:t xml:space="preserve"> &gt;</w:t>
+      </w:r>
+      <w:proofErr w:type="gramEnd"/>
+      <w:r>
+        <w:t xml:space="preserve">, </w:t>
       </w:r>
       <w:r>
         <w:rPr>
@@ -6881,6 +7099,7 @@
       <w:r>
         <w:t xml:space="preserve">":&lt; </w:t>
       </w:r>
+      <w:proofErr w:type="gramStart"/>
       <w:r>
         <w:rPr>
           <w:lang w:val="en-US"/>
@@ -6888,7 +7107,11 @@
         <w:t>float</w:t>
       </w:r>
       <w:r>
-        <w:t xml:space="preserve"> &gt;, </w:t>
+        <w:t xml:space="preserve"> &gt;</w:t>
+      </w:r>
+      <w:proofErr w:type="gramEnd"/>
+      <w:r>
+        <w:t xml:space="preserve">, </w:t>
       </w:r>
       <w:r>
         <w:rPr>
@@ -6958,6 +7181,7 @@
       <w:r>
         <w:t xml:space="preserve">":&lt; </w:t>
       </w:r>
+      <w:proofErr w:type="gramStart"/>
       <w:r>
         <w:rPr>
           <w:lang w:val="en-US"/>
@@ -6965,7 +7189,11 @@
         <w:t>float</w:t>
       </w:r>
       <w:r>
-        <w:t xml:space="preserve"> &gt;,</w:t>
+        <w:t xml:space="preserve"> &gt;</w:t>
+      </w:r>
+      <w:proofErr w:type="gramEnd"/>
+      <w:r>
+        <w:t>,</w:t>
       </w:r>
       <w:r>
         <w:t xml:space="preserve"> </w:t>
@@ -7017,6 +7245,7 @@
       <w:r>
         <w:t xml:space="preserve">":&lt; </w:t>
       </w:r>
+      <w:proofErr w:type="gramStart"/>
       <w:r>
         <w:rPr>
           <w:lang w:val="en-US"/>
@@ -7024,7 +7253,11 @@
         <w:t>float</w:t>
       </w:r>
       <w:r>
-        <w:t xml:space="preserve"> &gt;,</w:t>
+        <w:t xml:space="preserve"> &gt;</w:t>
+      </w:r>
+      <w:proofErr w:type="gramEnd"/>
+      <w:r>
+        <w:t>,</w:t>
       </w:r>
       <w:r>
         <w:t xml:space="preserve"> </w:t>
@@ -7086,6 +7319,7 @@
       <w:r>
         <w:t xml:space="preserve">":&lt; </w:t>
       </w:r>
+      <w:proofErr w:type="gramStart"/>
       <w:r>
         <w:rPr>
           <w:lang w:val="en-US"/>
@@ -7093,7 +7327,11 @@
         <w:t>float</w:t>
       </w:r>
       <w:r>
-        <w:t xml:space="preserve"> &gt;,</w:t>
+        <w:t xml:space="preserve"> &gt;</w:t>
+      </w:r>
+      <w:proofErr w:type="gramEnd"/>
+      <w:r>
+        <w:t>,</w:t>
       </w:r>
       <w:r>
         <w:t xml:space="preserve"> </w:t>
@@ -7142,6 +7380,7 @@
       <w:r>
         <w:t xml:space="preserve">":&lt; </w:t>
       </w:r>
+      <w:proofErr w:type="gramStart"/>
       <w:r>
         <w:rPr>
           <w:lang w:val="en-US"/>
@@ -7149,7 +7388,11 @@
         <w:t>float</w:t>
       </w:r>
       <w:r>
-        <w:t xml:space="preserve"> &gt;,</w:t>
+        <w:t xml:space="preserve"> &gt;</w:t>
+      </w:r>
+      <w:proofErr w:type="gramEnd"/>
+      <w:r>
+        <w:t>,</w:t>
       </w:r>
       <w:r>
         <w:t xml:space="preserve"> </w:t>
@@ -7205,6 +7448,7 @@
       <w:r>
         <w:t xml:space="preserve">":&lt; </w:t>
       </w:r>
+      <w:proofErr w:type="gramStart"/>
       <w:r>
         <w:rPr>
           <w:lang w:val="en-US"/>
@@ -7212,7 +7456,11 @@
         <w:t>float</w:t>
       </w:r>
       <w:r>
-        <w:t xml:space="preserve"> &gt;,</w:t>
+        <w:t xml:space="preserve"> &gt;</w:t>
+      </w:r>
+      <w:proofErr w:type="gramEnd"/>
+      <w:r>
+        <w:t>,</w:t>
       </w:r>
       <w:r>
         <w:t xml:space="preserve"> </w:t>
@@ -7268,6 +7516,7 @@
       <w:r>
         <w:t xml:space="preserve">":&lt; </w:t>
       </w:r>
+      <w:proofErr w:type="gramStart"/>
       <w:r>
         <w:rPr>
           <w:lang w:val="en-US"/>
@@ -7275,7 +7524,11 @@
         <w:t>float</w:t>
       </w:r>
       <w:r>
-        <w:t xml:space="preserve"> &gt;,</w:t>
+        <w:t xml:space="preserve"> &gt;</w:t>
+      </w:r>
+      <w:proofErr w:type="gramEnd"/>
+      <w:r>
+        <w:t>,</w:t>
       </w:r>
       <w:r>
         <w:t xml:space="preserve"> </w:t>
@@ -7331,6 +7584,7 @@
       <w:r>
         <w:t xml:space="preserve">":&lt; </w:t>
       </w:r>
+      <w:proofErr w:type="gramStart"/>
       <w:r>
         <w:rPr>
           <w:lang w:val="en-US"/>
@@ -7338,7 +7592,11 @@
         <w:t>float</w:t>
       </w:r>
       <w:r>
-        <w:t xml:space="preserve"> &gt;,</w:t>
+        <w:t xml:space="preserve"> &gt;</w:t>
+      </w:r>
+      <w:proofErr w:type="gramEnd"/>
+      <w:r>
+        <w:t>,</w:t>
       </w:r>
       <w:r>
         <w:t xml:space="preserve"> </w:t>
@@ -7400,6 +7658,7 @@
       <w:r>
         <w:t xml:space="preserve">":&lt; </w:t>
       </w:r>
+      <w:proofErr w:type="gramStart"/>
       <w:r>
         <w:rPr>
           <w:lang w:val="en-US"/>
@@ -7407,7 +7666,11 @@
         <w:t>float</w:t>
       </w:r>
       <w:r>
-        <w:t xml:space="preserve"> &gt;,</w:t>
+        <w:t xml:space="preserve"> &gt;</w:t>
+      </w:r>
+      <w:proofErr w:type="gramEnd"/>
+      <w:r>
+        <w:t>,</w:t>
       </w:r>
       <w:r>
         <w:t xml:space="preserve"> </w:t>
@@ -7456,6 +7719,7 @@
       <w:r>
         <w:t xml:space="preserve">":&lt; </w:t>
       </w:r>
+      <w:proofErr w:type="gramStart"/>
       <w:r>
         <w:rPr>
           <w:lang w:val="en-US"/>
@@ -7463,7 +7727,11 @@
         <w:t>float</w:t>
       </w:r>
       <w:r>
-        <w:t xml:space="preserve"> &gt;,</w:t>
+        <w:t xml:space="preserve"> &gt;</w:t>
+      </w:r>
+      <w:proofErr w:type="gramEnd"/>
+      <w:r>
+        <w:t>,</w:t>
       </w:r>
       <w:r>
         <w:t xml:space="preserve"> </w:t>
@@ -7519,6 +7787,7 @@
       <w:r>
         <w:t xml:space="preserve">":&lt; </w:t>
       </w:r>
+      <w:proofErr w:type="gramStart"/>
       <w:r>
         <w:rPr>
           <w:lang w:val="en-US"/>
@@ -7526,7 +7795,11 @@
         <w:t>float</w:t>
       </w:r>
       <w:r>
-        <w:t xml:space="preserve"> &gt;,</w:t>
+        <w:t xml:space="preserve"> &gt;</w:t>
+      </w:r>
+      <w:proofErr w:type="gramEnd"/>
+      <w:r>
+        <w:t>,</w:t>
       </w:r>
       <w:r>
         <w:t xml:space="preserve"> </w:t>
@@ -7582,6 +7855,7 @@
       <w:r>
         <w:t xml:space="preserve">":&lt; </w:t>
       </w:r>
+      <w:proofErr w:type="gramStart"/>
       <w:r>
         <w:rPr>
           <w:lang w:val="en-US"/>
@@ -7589,7 +7863,11 @@
         <w:t>float</w:t>
       </w:r>
       <w:r>
-        <w:t xml:space="preserve"> &gt;,</w:t>
+        <w:t xml:space="preserve"> &gt;</w:t>
+      </w:r>
+      <w:proofErr w:type="gramEnd"/>
+      <w:r>
+        <w:t>,</w:t>
       </w:r>
       <w:r>
         <w:t xml:space="preserve"> </w:t>
@@ -7651,6 +7929,7 @@
       <w:r>
         <w:t xml:space="preserve">":&lt; </w:t>
       </w:r>
+      <w:proofErr w:type="gramStart"/>
       <w:r>
         <w:rPr>
           <w:lang w:val="en-US"/>
@@ -7658,7 +7937,11 @@
         <w:t>float</w:t>
       </w:r>
       <w:r>
-        <w:t xml:space="preserve"> &gt;,</w:t>
+        <w:t xml:space="preserve"> &gt;</w:t>
+      </w:r>
+      <w:proofErr w:type="gramEnd"/>
+      <w:r>
+        <w:t>,</w:t>
       </w:r>
       <w:r>
         <w:t xml:space="preserve"> </w:t>
@@ -7714,6 +7997,7 @@
       <w:r>
         <w:t xml:space="preserve">":&lt; </w:t>
       </w:r>
+      <w:proofErr w:type="gramStart"/>
       <w:r>
         <w:rPr>
           <w:lang w:val="en-US"/>
@@ -7721,7 +8005,11 @@
         <w:t>float</w:t>
       </w:r>
       <w:r>
-        <w:t xml:space="preserve"> &gt;,</w:t>
+        <w:t xml:space="preserve"> &gt;</w:t>
+      </w:r>
+      <w:proofErr w:type="gramEnd"/>
+      <w:r>
+        <w:t>,</w:t>
       </w:r>
       <w:r>
         <w:t xml:space="preserve"> </w:t>
@@ -7783,6 +8071,7 @@
       <w:r>
         <w:t xml:space="preserve">":&lt; </w:t>
       </w:r>
+      <w:proofErr w:type="gramStart"/>
       <w:r>
         <w:rPr>
           <w:lang w:val="en-US"/>
@@ -7790,7 +8079,11 @@
         <w:t>float</w:t>
       </w:r>
       <w:r>
-        <w:t xml:space="preserve"> &gt;,</w:t>
+        <w:t xml:space="preserve"> &gt;</w:t>
+      </w:r>
+      <w:proofErr w:type="gramEnd"/>
+      <w:r>
+        <w:t>,</w:t>
       </w:r>
       <w:r>
         <w:t xml:space="preserve"> </w:t>
@@ -7846,6 +8139,7 @@
       <w:r>
         <w:t xml:space="preserve">":&lt; </w:t>
       </w:r>
+      <w:proofErr w:type="gramStart"/>
       <w:r>
         <w:rPr>
           <w:lang w:val="en-US"/>
@@ -7853,7 +8147,11 @@
         <w:t>float</w:t>
       </w:r>
       <w:r>
-        <w:t xml:space="preserve"> &gt;,</w:t>
+        <w:t xml:space="preserve"> &gt;</w:t>
+      </w:r>
+      <w:proofErr w:type="gramEnd"/>
+      <w:r>
+        <w:t>,</w:t>
       </w:r>
       <w:r>
         <w:t xml:space="preserve"> </w:t>
@@ -7909,6 +8207,7 @@
       <w:r>
         <w:t xml:space="preserve">":&lt; </w:t>
       </w:r>
+      <w:proofErr w:type="gramStart"/>
       <w:r>
         <w:rPr>
           <w:lang w:val="en-US"/>
@@ -7916,7 +8215,11 @@
         <w:t>float</w:t>
       </w:r>
       <w:r>
-        <w:t xml:space="preserve"> &gt;,</w:t>
+        <w:t xml:space="preserve"> &gt;</w:t>
+      </w:r>
+      <w:proofErr w:type="gramEnd"/>
+      <w:r>
+        <w:t>,</w:t>
       </w:r>
       <w:r>
         <w:t xml:space="preserve"> </w:t>
@@ -7972,6 +8275,7 @@
       <w:r>
         <w:t xml:space="preserve">":&lt; </w:t>
       </w:r>
+      <w:proofErr w:type="gramStart"/>
       <w:r>
         <w:rPr>
           <w:lang w:val="en-US"/>
@@ -7979,7 +8283,11 @@
         <w:t>float</w:t>
       </w:r>
       <w:r>
-        <w:t xml:space="preserve"> &gt;,</w:t>
+        <w:t xml:space="preserve"> &gt;</w:t>
+      </w:r>
+      <w:proofErr w:type="gramEnd"/>
+      <w:r>
+        <w:t>,</w:t>
       </w:r>
       <w:r>
         <w:t xml:space="preserve"> </w:t>
@@ -8038,6 +8346,7 @@
       <w:r>
         <w:t xml:space="preserve">":&lt; </w:t>
       </w:r>
+      <w:proofErr w:type="gramStart"/>
       <w:r>
         <w:rPr>
           <w:lang w:val="en-US"/>
@@ -8045,7 +8354,11 @@
         <w:t>float</w:t>
       </w:r>
       <w:r>
-        <w:t xml:space="preserve"> &gt;,</w:t>
+        <w:t xml:space="preserve"> &gt;</w:t>
+      </w:r>
+      <w:proofErr w:type="gramEnd"/>
+      <w:r>
+        <w:t>,</w:t>
       </w:r>
       <w:r>
         <w:t xml:space="preserve"> </w:t>
@@ -8104,6 +8417,7 @@
       <w:r>
         <w:t xml:space="preserve">":&lt; </w:t>
       </w:r>
+      <w:proofErr w:type="gramStart"/>
       <w:r>
         <w:rPr>
           <w:lang w:val="en-US"/>
@@ -8111,7 +8425,11 @@
         <w:t>float</w:t>
       </w:r>
       <w:r>
-        <w:t xml:space="preserve"> &gt;,</w:t>
+        <w:t xml:space="preserve"> &gt;</w:t>
+      </w:r>
+      <w:proofErr w:type="gramEnd"/>
+      <w:r>
+        <w:t>,</w:t>
       </w:r>
       <w:r>
         <w:t xml:space="preserve"> </w:t>
@@ -8202,6 +8520,7 @@
         </w:rPr>
         <w:t>manipulator</w:t>
       </w:r>
+      <w:proofErr w:type="gramStart"/>
       <w:r>
         <w:rPr>
           <w:i/>
@@ -8210,7 +8529,11 @@
         <w:t>2</w:t>
       </w:r>
       <w:r>
-        <w:t xml:space="preserve"> : </w:t>
+        <w:t xml:space="preserve"> :</w:t>
+      </w:r>
+      <w:proofErr w:type="gramEnd"/>
+      <w:r>
+        <w:t xml:space="preserve"> </w:t>
       </w:r>
       <w:r>
         <w:t>пакет</w:t>
@@ -8393,25 +8716,11 @@
       </w:r>
     </w:p>
     <w:p>
-      <w:pPr>
-        <w:rPr>
-          <w:lang w:val="en-US"/>
-        </w:rPr>
-      </w:pPr>
-      <w:r>
-        <w:rPr>
-          <w:lang w:val="en-US"/>
-        </w:rPr>
+      <w:r>
         <w:t>}</w:t>
       </w:r>
     </w:p>
-    <w:p>
-      <w:pPr>
-        <w:rPr>
-          <w:lang w:val="en-US"/>
-        </w:rPr>
-      </w:pPr>
-    </w:p>
+    <w:p/>
     <w:p>
       <w:pPr>
         <w:spacing w:after="0"/>
@@ -8439,6 +8748,7 @@
       <w:r>
         <w:t xml:space="preserve"> </w:t>
       </w:r>
+      <w:proofErr w:type="gramStart"/>
       <w:r>
         <w:rPr>
           <w:i/>
@@ -8448,7 +8758,11 @@
         <w:t>delete</w:t>
       </w:r>
       <w:r>
-        <w:t xml:space="preserve"> : </w:t>
+        <w:t xml:space="preserve"> :</w:t>
+      </w:r>
+      <w:proofErr w:type="gramEnd"/>
+      <w:r>
+        <w:t xml:space="preserve"> </w:t>
       </w:r>
       <w:r>
         <w:t>пакет</w:t>
@@ -8814,31 +9128,35 @@
         <w:spacing w:after="0"/>
         <w:ind w:firstLine="709"/>
         <w:rPr>
-          <w:i/>
-          <w:iCs/>
-        </w:rPr>
-      </w:pPr>
-      <w:r>
-        <w:t>Ответ</w:t>
-      </w:r>
-      <w:r>
-        <w:t xml:space="preserve"> </w:t>
-      </w:r>
-      <w:r>
-        <w:t>для</w:t>
-      </w:r>
-      <w:r>
-        <w:t xml:space="preserve"> </w:t>
-      </w:r>
-      <w:r>
-        <w:t>команды</w:t>
-      </w:r>
-      <w:r>
-        <w:t xml:space="preserve"> </w:t>
+          <w:b/>
+          <w:bCs/>
+          <w:i/>
+          <w:iCs/>
+        </w:rPr>
+      </w:pPr>
+      <w:r>
+        <w:rPr>
+          <w:b/>
+          <w:bCs/>
+          <w:i/>
+          <w:iCs/>
+        </w:rPr>
+        <w:t xml:space="preserve">Для </w:t>
+      </w:r>
+      <w:r>
+        <w:rPr>
+          <w:b/>
+          <w:bCs/>
+          <w:i/>
+          <w:iCs/>
+        </w:rPr>
+        <w:t xml:space="preserve">команды </w:t>
       </w:r>
       <w:proofErr w:type="spellStart"/>
       <w:r>
         <w:rPr>
+          <w:b/>
+          <w:bCs/>
           <w:i/>
           <w:iCs/>
           <w:lang w:val="en-US"/>
@@ -8847,93 +9165,13 @@
       </w:r>
       <w:proofErr w:type="spellEnd"/>
       <w:r>
-        <w:t xml:space="preserve">: </w:t>
-      </w:r>
-      <w:r>
-        <w:t>пакет</w:t>
-      </w:r>
-      <w:r>
-        <w:t xml:space="preserve"> </w:t>
-      </w:r>
-      <w:r>
-        <w:rPr>
-          <w:i/>
-          <w:iCs/>
-          <w:lang w:val="en-US"/>
-        </w:rPr>
-        <w:t>ready</w:t>
-      </w:r>
-      <w:r>
-        <w:t xml:space="preserve">  с параметром</w:t>
-      </w:r>
-      <w:r>
-        <w:t>.</w:t>
-      </w:r>
-    </w:p>
-    <w:p>
-      <w:r>
-        <w:t>{</w:t>
-      </w:r>
-    </w:p>
-    <w:p>
-      <w:r>
-        <w:t xml:space="preserve">  </w:t>
-      </w:r>
-      <w:r>
-        <w:t>"</w:t>
-      </w:r>
-      <w:r>
-        <w:rPr>
-          <w:lang w:val="en-US"/>
-        </w:rPr>
-        <w:t>packet</w:t>
-      </w:r>
-      <w:r>
-        <w:t>":"</w:t>
-      </w:r>
-      <w:r>
-        <w:rPr>
-          <w:lang w:val="en-US"/>
-        </w:rPr>
-        <w:t>ready</w:t>
-      </w:r>
-      <w:r>
-        <w:t xml:space="preserve">", </w:t>
-      </w:r>
-    </w:p>
-    <w:p>
-      <w:r>
-        <w:lastRenderedPageBreak/>
-        <w:t xml:space="preserve">  "</w:t>
-      </w:r>
-      <w:r>
-        <w:rPr>
-          <w:lang w:val="en-US"/>
-        </w:rPr>
-        <w:t>ok</w:t>
-      </w:r>
-      <w:r>
-        <w:t>":&lt;</w:t>
-      </w:r>
-      <w:r>
-        <w:t>целое</w:t>
-      </w:r>
-      <w:r>
-        <w:t>&gt; (</w:t>
-      </w:r>
-      <w:r>
-        <w:t xml:space="preserve">1 - </w:t>
-      </w:r>
-      <w:r>
-        <w:t>успешно, 0 – если ошибка</w:t>
-      </w:r>
-      <w:r>
-        <w:t>)</w:t>
-      </w:r>
-    </w:p>
-    <w:p>
-      <w:r>
-        <w:t>}</w:t>
+        <w:rPr>
+          <w:b/>
+          <w:bCs/>
+          <w:i/>
+          <w:iCs/>
+        </w:rPr>
+        <w:t xml:space="preserve"> ответ не приходит!</w:t>
       </w:r>
     </w:p>
     <w:p>
@@ -8999,6 +9237,7 @@
     </w:p>
     <w:p>
       <w:r>
+        <w:lastRenderedPageBreak/>
         <w:t>{</w:t>
       </w:r>
     </w:p>
@@ -9333,6 +9572,7 @@
       <w:r>
         <w:t xml:space="preserve"> </w:t>
       </w:r>
+      <w:proofErr w:type="gramStart"/>
       <w:r>
         <w:rPr>
           <w:i/>
@@ -9342,7 +9582,11 @@
         <w:t>ready</w:t>
       </w:r>
       <w:r>
-        <w:t xml:space="preserve">  с параметром</w:t>
+        <w:t xml:space="preserve">  с</w:t>
+      </w:r>
+      <w:proofErr w:type="gramEnd"/>
+      <w:r>
+        <w:t xml:space="preserve"> параметром</w:t>
       </w:r>
       <w:r>
         <w:t>.</w:t>
@@ -10437,7 +10681,7 @@
 </file>
 
 <file path=customXml/itemProps1.xml><?xml version="1.0" encoding="utf-8"?>
-<ds:datastoreItem xmlns:ds="http://schemas.openxmlformats.org/officeDocument/2006/customXml" ds:itemID="{9414680D-04FC-4ED1-B3C4-A35E3A26A749}">
+<ds:datastoreItem xmlns:ds="http://schemas.openxmlformats.org/officeDocument/2006/customXml" ds:itemID="{039A27AC-C62F-40F8-8498-924515817AF3}">
   <ds:schemaRefs>
     <ds:schemaRef ds:uri="http://schemas.openxmlformats.org/officeDocument/2006/bibliography"/>
   </ds:schemaRefs>

--- a/docs/simulation3d.docx
+++ b/docs/simulation3d.docx
@@ -142,7 +142,6 @@
         <w:t xml:space="preserve"> </w:t>
       </w:r>
       <w:proofErr w:type="spellStart"/>
-      <w:proofErr w:type="gramStart"/>
       <w:r>
         <w:rPr>
           <w:rStyle w:val="a6"/>
@@ -158,7 +157,6 @@
         </w:rPr>
         <w:t>:/folder/log.txt</w:t>
       </w:r>
-      <w:proofErr w:type="gramEnd"/>
     </w:p>
     <w:p>
       <w:pPr>
@@ -2174,7 +2172,6 @@
       <w:r>
         <w:t xml:space="preserve">":&lt; </w:t>
       </w:r>
-      <w:proofErr w:type="gramStart"/>
       <w:r>
         <w:rPr>
           <w:lang w:val="en-US"/>
@@ -2184,7 +2181,6 @@
       <w:r>
         <w:t xml:space="preserve"> &gt;</w:t>
       </w:r>
-      <w:proofErr w:type="gramEnd"/>
       <w:r>
         <w:t>,</w:t>
       </w:r>
@@ -2226,7 +2222,6 @@
       <w:r>
         <w:t xml:space="preserve">":&lt; </w:t>
       </w:r>
-      <w:proofErr w:type="gramStart"/>
       <w:r>
         <w:rPr>
           <w:lang w:val="en-US"/>
@@ -2236,7 +2231,6 @@
       <w:r>
         <w:t xml:space="preserve"> &gt;</w:t>
       </w:r>
-      <w:proofErr w:type="gramEnd"/>
       <w:r>
         <w:t>,</w:t>
       </w:r>
@@ -2278,7 +2272,6 @@
       <w:r>
         <w:t xml:space="preserve">":&lt; </w:t>
       </w:r>
-      <w:proofErr w:type="gramStart"/>
       <w:r>
         <w:rPr>
           <w:lang w:val="en-US"/>
@@ -2288,7 +2281,6 @@
       <w:r>
         <w:t xml:space="preserve"> &gt;</w:t>
       </w:r>
-      <w:proofErr w:type="gramEnd"/>
       <w:r>
         <w:t>,</w:t>
       </w:r>
@@ -2332,7 +2324,6 @@
       <w:r>
         <w:t xml:space="preserve">":&lt; </w:t>
       </w:r>
-      <w:proofErr w:type="gramStart"/>
       <w:r>
         <w:rPr>
           <w:lang w:val="en-US"/>
@@ -2342,7 +2333,6 @@
       <w:r>
         <w:t xml:space="preserve"> &gt;</w:t>
       </w:r>
-      <w:proofErr w:type="gramEnd"/>
       <w:r>
         <w:t>,</w:t>
       </w:r>
@@ -2386,7 +2376,6 @@
       <w:r>
         <w:t xml:space="preserve">":&lt; </w:t>
       </w:r>
-      <w:proofErr w:type="gramStart"/>
       <w:r>
         <w:rPr>
           <w:lang w:val="en-US"/>
@@ -2396,7 +2385,6 @@
       <w:r>
         <w:t xml:space="preserve"> &gt;</w:t>
       </w:r>
-      <w:proofErr w:type="gramEnd"/>
       <w:r>
         <w:t>,</w:t>
       </w:r>
@@ -2446,7 +2434,6 @@
       <w:r>
         <w:t xml:space="preserve">":&lt; </w:t>
       </w:r>
-      <w:proofErr w:type="gramStart"/>
       <w:r>
         <w:rPr>
           <w:lang w:val="en-US"/>
@@ -2454,11 +2441,7 @@
         <w:t>float</w:t>
       </w:r>
       <w:r>
-        <w:t xml:space="preserve"> &gt;</w:t>
-      </w:r>
-      <w:proofErr w:type="gramEnd"/>
-      <w:r>
-        <w:t>,</w:t>
+        <w:t xml:space="preserve"> &gt;,</w:t>
       </w:r>
       <w:r>
         <w:t xml:space="preserve"> </w:t>
@@ -2878,7 +2861,6 @@
       <w:r>
         <w:t xml:space="preserve">0":&lt; </w:t>
       </w:r>
-      <w:proofErr w:type="gramStart"/>
       <w:r>
         <w:rPr>
           <w:lang w:val="en-US"/>
@@ -2888,7 +2870,6 @@
       <w:r>
         <w:t xml:space="preserve"> &gt;</w:t>
       </w:r>
-      <w:proofErr w:type="gramEnd"/>
       <w:r>
         <w:t>,</w:t>
       </w:r>
@@ -2933,7 +2914,6 @@
       <w:r>
         <w:t xml:space="preserve">1":&lt; </w:t>
       </w:r>
-      <w:proofErr w:type="gramStart"/>
       <w:r>
         <w:rPr>
           <w:lang w:val="en-US"/>
@@ -2943,7 +2923,6 @@
       <w:r>
         <w:t xml:space="preserve"> &gt;</w:t>
       </w:r>
-      <w:proofErr w:type="gramEnd"/>
       <w:r>
         <w:t>,</w:t>
       </w:r>
@@ -2987,7 +2966,6 @@
       <w:r>
         <w:t xml:space="preserve">":&lt; </w:t>
       </w:r>
-      <w:proofErr w:type="gramStart"/>
       <w:r>
         <w:rPr>
           <w:lang w:val="en-US"/>
@@ -2997,7 +2975,6 @@
       <w:r>
         <w:t xml:space="preserve"> &gt;</w:t>
       </w:r>
-      <w:proofErr w:type="gramEnd"/>
       <w:r>
         <w:t>,</w:t>
       </w:r>
@@ -3041,7 +3018,6 @@
       <w:r>
         <w:t xml:space="preserve">":&lt; </w:t>
       </w:r>
-      <w:proofErr w:type="gramStart"/>
       <w:r>
         <w:rPr>
           <w:lang w:val="en-US"/>
@@ -3051,7 +3027,6 @@
       <w:r>
         <w:t xml:space="preserve"> &gt;</w:t>
       </w:r>
-      <w:proofErr w:type="gramEnd"/>
       <w:r>
         <w:t>,</w:t>
       </w:r>
@@ -3108,7 +3083,6 @@
       <w:r>
         <w:t xml:space="preserve">":&lt; </w:t>
       </w:r>
-      <w:proofErr w:type="gramStart"/>
       <w:r>
         <w:rPr>
           <w:lang w:val="en-US"/>
@@ -3116,9 +3090,71 @@
         <w:t>float</w:t>
       </w:r>
       <w:r>
+        <w:t xml:space="preserve"> &gt;,</w:t>
+      </w:r>
+      <w:r>
+        <w:t xml:space="preserve"> </w:t>
+      </w:r>
+      <w:r>
+        <w:rPr>
+          <w:i/>
+          <w:iCs/>
+        </w:rPr>
+        <w:t xml:space="preserve">(необязательный, по умолчанию </w:t>
+      </w:r>
+      <w:r>
+        <w:rPr>
+          <w:i/>
+          <w:iCs/>
+        </w:rPr>
+        <w:t>1</w:t>
+      </w:r>
+      <w:r>
+        <w:rPr>
+          <w:i/>
+          <w:iCs/>
+        </w:rPr>
+        <w:t>.</w:t>
+      </w:r>
+      <w:r>
+        <w:rPr>
+          <w:i/>
+          <w:iCs/>
+        </w:rPr>
+        <w:t>0</w:t>
+      </w:r>
+      <w:r>
+        <w:rPr>
+          <w:i/>
+          <w:iCs/>
+        </w:rPr>
+        <w:t>)</w:t>
+      </w:r>
+    </w:p>
+    <w:p>
+      <w:r>
+        <w:t xml:space="preserve">  "</w:t>
+      </w:r>
+      <w:proofErr w:type="spellStart"/>
+      <w:r>
+        <w:rPr>
+          <w:lang w:val="en-US"/>
+        </w:rPr>
+        <w:t>HolderWidth</w:t>
+      </w:r>
+      <w:proofErr w:type="spellEnd"/>
+      <w:r>
+        <w:t xml:space="preserve">":&lt; </w:t>
+      </w:r>
+      <w:r>
+        <w:rPr>
+          <w:lang w:val="en-US"/>
+        </w:rPr>
+        <w:t>float</w:t>
+      </w:r>
+      <w:r>
         <w:t xml:space="preserve"> &gt;</w:t>
       </w:r>
-      <w:proofErr w:type="gramEnd"/>
       <w:r>
         <w:t>,</w:t>
       </w:r>
@@ -3137,6 +3173,119 @@
           <w:i/>
           <w:iCs/>
         </w:rPr>
+        <w:t>0.03</w:t>
+      </w:r>
+      <w:r>
+        <w:rPr>
+          <w:i/>
+          <w:iCs/>
+        </w:rPr>
+        <w:t>)</w:t>
+      </w:r>
+    </w:p>
+    <w:p>
+      <w:r>
+        <w:t xml:space="preserve">  "</w:t>
+      </w:r>
+      <w:proofErr w:type="spellStart"/>
+      <w:r>
+        <w:rPr>
+          <w:lang w:val="en-US"/>
+        </w:rPr>
+        <w:t>HolderLength</w:t>
+      </w:r>
+      <w:proofErr w:type="spellEnd"/>
+      <w:r>
+        <w:t xml:space="preserve">":&lt; </w:t>
+      </w:r>
+      <w:r>
+        <w:rPr>
+          <w:lang w:val="en-US"/>
+        </w:rPr>
+        <w:t>float</w:t>
+      </w:r>
+      <w:r>
+        <w:t xml:space="preserve"> &gt;</w:t>
+      </w:r>
+      <w:r>
+        <w:t>,</w:t>
+      </w:r>
+      <w:r>
+        <w:t xml:space="preserve"> </w:t>
+      </w:r>
+      <w:r>
+        <w:rPr>
+          <w:i/>
+          <w:iCs/>
+        </w:rPr>
+        <w:t xml:space="preserve">(необязательный, по умолчанию </w:t>
+      </w:r>
+      <w:r>
+        <w:rPr>
+          <w:i/>
+          <w:iCs/>
+        </w:rPr>
+        <w:t>0.14</w:t>
+      </w:r>
+      <w:r>
+        <w:rPr>
+          <w:i/>
+          <w:iCs/>
+        </w:rPr>
+        <w:t>)</w:t>
+      </w:r>
+    </w:p>
+    <w:p>
+      <w:r>
+        <w:t xml:space="preserve">  "</w:t>
+      </w:r>
+      <w:proofErr w:type="spellStart"/>
+      <w:r>
+        <w:rPr>
+          <w:lang w:val="en-US"/>
+        </w:rPr>
+        <w:t>Lev</w:t>
+      </w:r>
+      <w:r>
+        <w:rPr>
+          <w:lang w:val="en-US"/>
+        </w:rPr>
+        <w:t>er</w:t>
+      </w:r>
+      <w:r>
+        <w:rPr>
+          <w:lang w:val="en-US"/>
+        </w:rPr>
+        <w:t>Mass</w:t>
+      </w:r>
+      <w:proofErr w:type="spellEnd"/>
+      <w:r>
+        <w:t xml:space="preserve">":&lt; </w:t>
+      </w:r>
+      <w:r>
+        <w:rPr>
+          <w:lang w:val="en-US"/>
+        </w:rPr>
+        <w:t>float</w:t>
+      </w:r>
+      <w:r>
+        <w:t xml:space="preserve"> &gt;,</w:t>
+      </w:r>
+      <w:r>
+        <w:t xml:space="preserve"> </w:t>
+      </w:r>
+      <w:r>
+        <w:rPr>
+          <w:i/>
+          <w:iCs/>
+        </w:rPr>
+        <w:t xml:space="preserve">(необязательный, по умолчанию </w:t>
+      </w:r>
+      <w:r>
+        <w:rPr>
+          <w:i/>
+          <w:iCs/>
+        </w:rPr>
         <w:t>1</w:t>
       </w:r>
       <w:r>
@@ -3170,13 +3319,24 @@
         <w:rPr>
           <w:lang w:val="en-US"/>
         </w:rPr>
-        <w:t>HolderWidth</w:t>
+        <w:t>Lev</w:t>
+      </w:r>
+      <w:r>
+        <w:rPr>
+          <w:lang w:val="en-US"/>
+        </w:rPr>
+        <w:t>er</w:t>
+      </w:r>
+      <w:r>
+        <w:rPr>
+          <w:lang w:val="en-US"/>
+        </w:rPr>
+        <w:t>ACSProportional</w:t>
       </w:r>
       <w:proofErr w:type="spellEnd"/>
       <w:r>
         <w:t xml:space="preserve">":&lt; </w:t>
       </w:r>
-      <w:proofErr w:type="gramStart"/>
       <w:r>
         <w:rPr>
           <w:lang w:val="en-US"/>
@@ -3184,9 +3344,257 @@
         <w:t>float</w:t>
       </w:r>
       <w:r>
+        <w:t xml:space="preserve"> &gt;, </w:t>
+      </w:r>
+      <w:r>
+        <w:rPr>
+          <w:i/>
+          <w:iCs/>
+        </w:rPr>
+        <w:t>(</w:t>
+      </w:r>
+      <w:r>
+        <w:rPr>
+          <w:i/>
+          <w:iCs/>
+        </w:rPr>
+        <w:t>необязательный</w:t>
+      </w:r>
+      <w:r>
+        <w:rPr>
+          <w:i/>
+          <w:iCs/>
+        </w:rPr>
+        <w:t xml:space="preserve">, </w:t>
+      </w:r>
+      <w:r>
+        <w:rPr>
+          <w:i/>
+          <w:iCs/>
+        </w:rPr>
+        <w:t>по</w:t>
+      </w:r>
+      <w:r>
+        <w:rPr>
+          <w:i/>
+          <w:iCs/>
+        </w:rPr>
+        <w:t xml:space="preserve"> </w:t>
+      </w:r>
+      <w:r>
+        <w:rPr>
+          <w:i/>
+          <w:iCs/>
+        </w:rPr>
+        <w:t>умолчанию</w:t>
+      </w:r>
+      <w:r>
+        <w:rPr>
+          <w:i/>
+          <w:iCs/>
+        </w:rPr>
+        <w:t xml:space="preserve"> 1.5)</w:t>
+      </w:r>
+    </w:p>
+    <w:p>
+      <w:r>
+        <w:t xml:space="preserve">  "</w:t>
+      </w:r>
+      <w:proofErr w:type="spellStart"/>
+      <w:r>
+        <w:rPr>
+          <w:lang w:val="en-US"/>
+        </w:rPr>
+        <w:t>Lev</w:t>
+      </w:r>
+      <w:r>
+        <w:rPr>
+          <w:lang w:val="en-US"/>
+        </w:rPr>
+        <w:t>er</w:t>
+      </w:r>
+      <w:r>
+        <w:rPr>
+          <w:lang w:val="en-US"/>
+        </w:rPr>
+        <w:t>ACSIntegral</w:t>
+      </w:r>
+      <w:proofErr w:type="spellEnd"/>
+      <w:r>
+        <w:t xml:space="preserve">":&lt; </w:t>
+      </w:r>
+      <w:r>
+        <w:rPr>
+          <w:lang w:val="en-US"/>
+        </w:rPr>
+        <w:t>float</w:t>
+      </w:r>
+      <w:r>
+        <w:t xml:space="preserve"> &gt;, </w:t>
+      </w:r>
+      <w:r>
+        <w:rPr>
+          <w:i/>
+          <w:iCs/>
+        </w:rPr>
+        <w:t>(</w:t>
+      </w:r>
+      <w:r>
+        <w:rPr>
+          <w:i/>
+          <w:iCs/>
+        </w:rPr>
+        <w:t>необязательный</w:t>
+      </w:r>
+      <w:r>
+        <w:rPr>
+          <w:i/>
+          <w:iCs/>
+        </w:rPr>
+        <w:t xml:space="preserve">, </w:t>
+      </w:r>
+      <w:r>
+        <w:rPr>
+          <w:i/>
+          <w:iCs/>
+        </w:rPr>
+        <w:t>по</w:t>
+      </w:r>
+      <w:r>
+        <w:rPr>
+          <w:i/>
+          <w:iCs/>
+        </w:rPr>
+        <w:t xml:space="preserve"> </w:t>
+      </w:r>
+      <w:r>
+        <w:rPr>
+          <w:i/>
+          <w:iCs/>
+        </w:rPr>
+        <w:t>умолчанию</w:t>
+      </w:r>
+      <w:r>
+        <w:rPr>
+          <w:i/>
+          <w:iCs/>
+        </w:rPr>
+        <w:t xml:space="preserve"> 0.0)</w:t>
+      </w:r>
+    </w:p>
+    <w:p>
+      <w:r>
+        <w:t xml:space="preserve">  "</w:t>
+      </w:r>
+      <w:proofErr w:type="spellStart"/>
+      <w:r>
+        <w:rPr>
+          <w:lang w:val="en-US"/>
+        </w:rPr>
+        <w:t>Lev</w:t>
+      </w:r>
+      <w:r>
+        <w:rPr>
+          <w:lang w:val="en-US"/>
+        </w:rPr>
+        <w:t>er</w:t>
+      </w:r>
+      <w:r>
+        <w:rPr>
+          <w:lang w:val="en-US"/>
+        </w:rPr>
+        <w:t>ACSDifferential</w:t>
+      </w:r>
+      <w:proofErr w:type="spellEnd"/>
+      <w:r>
+        <w:t xml:space="preserve">":&lt; </w:t>
+      </w:r>
+      <w:r>
+        <w:rPr>
+          <w:lang w:val="en-US"/>
+        </w:rPr>
+        <w:t>float</w:t>
+      </w:r>
+      <w:r>
+        <w:t xml:space="preserve"> &gt;, </w:t>
+      </w:r>
+      <w:r>
+        <w:rPr>
+          <w:i/>
+          <w:iCs/>
+        </w:rPr>
+        <w:t>(</w:t>
+      </w:r>
+      <w:r>
+        <w:rPr>
+          <w:i/>
+          <w:iCs/>
+        </w:rPr>
+        <w:t>необязательный</w:t>
+      </w:r>
+      <w:r>
+        <w:rPr>
+          <w:i/>
+          <w:iCs/>
+        </w:rPr>
+        <w:t xml:space="preserve">, </w:t>
+      </w:r>
+      <w:r>
+        <w:rPr>
+          <w:i/>
+          <w:iCs/>
+        </w:rPr>
+        <w:t>по</w:t>
+      </w:r>
+      <w:r>
+        <w:rPr>
+          <w:i/>
+          <w:iCs/>
+        </w:rPr>
+        <w:t xml:space="preserve"> </w:t>
+      </w:r>
+      <w:r>
+        <w:rPr>
+          <w:i/>
+          <w:iCs/>
+        </w:rPr>
+        <w:t>умолчанию</w:t>
+      </w:r>
+      <w:r>
+        <w:rPr>
+          <w:i/>
+          <w:iCs/>
+        </w:rPr>
+        <w:t xml:space="preserve"> 1.1)</w:t>
+      </w:r>
+    </w:p>
+    <w:p>
+      <w:r>
+        <w:t xml:space="preserve">  </w:t>
+      </w:r>
+      <w:r>
+        <w:t>"</w:t>
+      </w:r>
+      <w:proofErr w:type="spellStart"/>
+      <w:r>
+        <w:rPr>
+          <w:lang w:val="en-US"/>
+        </w:rPr>
+        <w:t>LeverAngle</w:t>
+      </w:r>
+      <w:proofErr w:type="spellEnd"/>
+      <w:r>
+        <w:t xml:space="preserve">0":&lt; </w:t>
+      </w:r>
+      <w:r>
+        <w:rPr>
+          <w:lang w:val="en-US"/>
+        </w:rPr>
+        <w:t>float</w:t>
+      </w:r>
+      <w:r>
         <w:t xml:space="preserve"> &gt;</w:t>
       </w:r>
-      <w:proofErr w:type="gramEnd"/>
       <w:r>
         <w:t>,</w:t>
       </w:r>
@@ -3205,6 +3613,289 @@
           <w:i/>
           <w:iCs/>
         </w:rPr>
+        <w:t>10.0</w:t>
+      </w:r>
+      <w:r>
+        <w:rPr>
+          <w:i/>
+          <w:iCs/>
+        </w:rPr>
+        <w:t>)</w:t>
+      </w:r>
+    </w:p>
+    <w:p>
+      <w:r>
+        <w:t xml:space="preserve">  "</w:t>
+      </w:r>
+      <w:proofErr w:type="spellStart"/>
+      <w:r>
+        <w:rPr>
+          <w:lang w:val="en-US"/>
+        </w:rPr>
+        <w:t>LeverAngle</w:t>
+      </w:r>
+      <w:proofErr w:type="spellEnd"/>
+      <w:r>
+        <w:t xml:space="preserve">1":&lt; </w:t>
+      </w:r>
+      <w:r>
+        <w:rPr>
+          <w:lang w:val="en-US"/>
+        </w:rPr>
+        <w:t>float</w:t>
+      </w:r>
+      <w:r>
+        <w:t xml:space="preserve"> &gt;</w:t>
+      </w:r>
+      <w:r>
+        <w:t>,</w:t>
+      </w:r>
+      <w:r>
+        <w:t xml:space="preserve"> </w:t>
+      </w:r>
+      <w:r>
+        <w:rPr>
+          <w:i/>
+          <w:iCs/>
+        </w:rPr>
+        <w:t>(необязательный, по умолчанию</w:t>
+      </w:r>
+      <w:r>
+        <w:rPr>
+          <w:i/>
+          <w:iCs/>
+        </w:rPr>
+        <w:t xml:space="preserve"> 60.0</w:t>
+      </w:r>
+      <w:r>
+        <w:rPr>
+          <w:i/>
+          <w:iCs/>
+        </w:rPr>
+        <w:t>)</w:t>
+      </w:r>
+    </w:p>
+    <w:p>
+      <w:r>
+        <w:t xml:space="preserve">  "</w:t>
+      </w:r>
+      <w:proofErr w:type="spellStart"/>
+      <w:r>
+        <w:rPr>
+          <w:lang w:val="en-US"/>
+        </w:rPr>
+        <w:t>Lev</w:t>
+      </w:r>
+      <w:r>
+        <w:rPr>
+          <w:lang w:val="en-US"/>
+        </w:rPr>
+        <w:t>er</w:t>
+      </w:r>
+      <w:r>
+        <w:rPr>
+          <w:lang w:val="en-US"/>
+        </w:rPr>
+        <w:t>hingeMass</w:t>
+      </w:r>
+      <w:proofErr w:type="spellEnd"/>
+      <w:r>
+        <w:t xml:space="preserve">":&lt; </w:t>
+      </w:r>
+      <w:r>
+        <w:rPr>
+          <w:lang w:val="en-US"/>
+        </w:rPr>
+        <w:t>float</w:t>
+      </w:r>
+      <w:r>
+        <w:t xml:space="preserve"> &gt;,</w:t>
+      </w:r>
+      <w:r>
+        <w:t xml:space="preserve"> </w:t>
+      </w:r>
+      <w:r>
+        <w:rPr>
+          <w:i/>
+          <w:iCs/>
+        </w:rPr>
+        <w:t xml:space="preserve">(необязательный, по умолчанию </w:t>
+      </w:r>
+      <w:r>
+        <w:rPr>
+          <w:i/>
+          <w:iCs/>
+        </w:rPr>
+        <w:t>1</w:t>
+      </w:r>
+      <w:r>
+        <w:rPr>
+          <w:i/>
+          <w:iCs/>
+        </w:rPr>
+        <w:t>.</w:t>
+      </w:r>
+      <w:r>
+        <w:rPr>
+          <w:i/>
+          <w:iCs/>
+        </w:rPr>
+        <w:t>0</w:t>
+      </w:r>
+      <w:r>
+        <w:rPr>
+          <w:i/>
+          <w:iCs/>
+        </w:rPr>
+        <w:t>)</w:t>
+      </w:r>
+    </w:p>
+    <w:p>
+      <w:r>
+        <w:t xml:space="preserve">  "</w:t>
+      </w:r>
+      <w:proofErr w:type="spellStart"/>
+      <w:r>
+        <w:rPr>
+          <w:lang w:val="en-US"/>
+        </w:rPr>
+        <w:t>LeverhingeDiameter</w:t>
+      </w:r>
+      <w:proofErr w:type="spellEnd"/>
+      <w:r>
+        <w:t xml:space="preserve">":&lt; </w:t>
+      </w:r>
+      <w:r>
+        <w:rPr>
+          <w:lang w:val="en-US"/>
+        </w:rPr>
+        <w:t>float</w:t>
+      </w:r>
+      <w:r>
+        <w:t xml:space="preserve"> &gt;</w:t>
+      </w:r>
+      <w:r>
+        <w:t>,</w:t>
+      </w:r>
+      <w:r>
+        <w:t xml:space="preserve"> </w:t>
+      </w:r>
+      <w:r>
+        <w:rPr>
+          <w:i/>
+          <w:iCs/>
+        </w:rPr>
+        <w:t xml:space="preserve">(необязательный, по умолчанию </w:t>
+      </w:r>
+      <w:r>
+        <w:rPr>
+          <w:i/>
+          <w:iCs/>
+        </w:rPr>
+        <w:t>0.08</w:t>
+      </w:r>
+      <w:r>
+        <w:rPr>
+          <w:i/>
+          <w:iCs/>
+        </w:rPr>
+        <w:t>)</w:t>
+      </w:r>
+    </w:p>
+    <w:p>
+      <w:r>
+        <w:t xml:space="preserve">  "</w:t>
+      </w:r>
+      <w:proofErr w:type="spellStart"/>
+      <w:r>
+        <w:rPr>
+          <w:lang w:val="en-US"/>
+        </w:rPr>
+        <w:t>LeverhingeWidth</w:t>
+      </w:r>
+      <w:proofErr w:type="spellEnd"/>
+      <w:r>
+        <w:t xml:space="preserve">":&lt; </w:t>
+      </w:r>
+      <w:r>
+        <w:rPr>
+          <w:lang w:val="en-US"/>
+        </w:rPr>
+        <w:t>float</w:t>
+      </w:r>
+      <w:r>
+        <w:t xml:space="preserve"> &gt;</w:t>
+      </w:r>
+      <w:r>
+        <w:t>,</w:t>
+      </w:r>
+      <w:r>
+        <w:t xml:space="preserve"> </w:t>
+      </w:r>
+      <w:r>
+        <w:rPr>
+          <w:i/>
+          <w:iCs/>
+        </w:rPr>
+        <w:t>(необязательный, по умолчанию 0</w:t>
+      </w:r>
+      <w:r>
+        <w:rPr>
+          <w:i/>
+          <w:iCs/>
+        </w:rPr>
+        <w:t>.023</w:t>
+      </w:r>
+      <w:r>
+        <w:rPr>
+          <w:i/>
+          <w:iCs/>
+        </w:rPr>
+        <w:t>)</w:t>
+      </w:r>
+    </w:p>
+    <w:p>
+      <w:r>
+        <w:t xml:space="preserve">  "</w:t>
+      </w:r>
+      <w:proofErr w:type="spellStart"/>
+      <w:r>
+        <w:rPr>
+          <w:lang w:val="en-US"/>
+        </w:rPr>
+        <w:t>LeverWidth</w:t>
+      </w:r>
+      <w:proofErr w:type="spellEnd"/>
+      <w:r>
+        <w:t xml:space="preserve">":&lt; </w:t>
+      </w:r>
+      <w:r>
+        <w:rPr>
+          <w:lang w:val="en-US"/>
+        </w:rPr>
+        <w:t>float</w:t>
+      </w:r>
+      <w:r>
+        <w:t xml:space="preserve"> &gt;</w:t>
+      </w:r>
+      <w:r>
+        <w:t>,</w:t>
+      </w:r>
+      <w:r>
+        <w:t xml:space="preserve"> </w:t>
+      </w:r>
+      <w:r>
+        <w:rPr>
+          <w:i/>
+          <w:iCs/>
+        </w:rPr>
+        <w:t xml:space="preserve">(необязательный, по умолчанию </w:t>
+      </w:r>
+      <w:r>
+        <w:rPr>
+          <w:i/>
+          <w:iCs/>
+        </w:rPr>
         <w:t>0.03</w:t>
       </w:r>
       <w:r>
@@ -3224,13 +3915,12 @@
         <w:rPr>
           <w:lang w:val="en-US"/>
         </w:rPr>
-        <w:t>HolderLength</w:t>
+        <w:t>LeverLength</w:t>
       </w:r>
       <w:proofErr w:type="spellEnd"/>
       <w:r>
         <w:t xml:space="preserve">":&lt; </w:t>
       </w:r>
-      <w:proofErr w:type="gramStart"/>
       <w:r>
         <w:rPr>
           <w:lang w:val="en-US"/>
@@ -3240,7 +3930,6 @@
       <w:r>
         <w:t xml:space="preserve"> &gt;</w:t>
       </w:r>
-      <w:proofErr w:type="gramEnd"/>
       <w:r>
         <w:t>,</w:t>
       </w:r>
@@ -3259,7 +3948,7 @@
           <w:i/>
           <w:iCs/>
         </w:rPr>
-        <w:t>0.14</w:t>
+        <w:t>0.6</w:t>
       </w:r>
       <w:r>
         <w:rPr>
@@ -3278,25 +3967,12 @@
         <w:rPr>
           <w:lang w:val="en-US"/>
         </w:rPr>
-        <w:t>Lev</w:t>
-      </w:r>
-      <w:r>
-        <w:rPr>
-          <w:lang w:val="en-US"/>
-        </w:rPr>
-        <w:t>er</w:t>
-      </w:r>
-      <w:r>
-        <w:rPr>
-          <w:lang w:val="en-US"/>
-        </w:rPr>
-        <w:t>Mass</w:t>
+        <w:t>ArmMass</w:t>
       </w:r>
       <w:proofErr w:type="spellEnd"/>
       <w:r>
         <w:t xml:space="preserve">":&lt; </w:t>
       </w:r>
-      <w:proofErr w:type="gramStart"/>
       <w:r>
         <w:rPr>
           <w:lang w:val="en-US"/>
@@ -3304,9 +3980,311 @@
         <w:t>float</w:t>
       </w:r>
       <w:r>
+        <w:t xml:space="preserve"> &gt;,</w:t>
+      </w:r>
+      <w:r>
+        <w:t xml:space="preserve"> </w:t>
+      </w:r>
+      <w:r>
+        <w:rPr>
+          <w:i/>
+          <w:iCs/>
+        </w:rPr>
+        <w:t xml:space="preserve">(необязательный, по умолчанию </w:t>
+      </w:r>
+      <w:r>
+        <w:rPr>
+          <w:i/>
+          <w:iCs/>
+        </w:rPr>
+        <w:t>1</w:t>
+      </w:r>
+      <w:r>
+        <w:rPr>
+          <w:i/>
+          <w:iCs/>
+        </w:rPr>
+        <w:t>.</w:t>
+      </w:r>
+      <w:r>
+        <w:rPr>
+          <w:i/>
+          <w:iCs/>
+        </w:rPr>
+        <w:t>0</w:t>
+      </w:r>
+      <w:r>
+        <w:rPr>
+          <w:i/>
+          <w:iCs/>
+        </w:rPr>
+        <w:t>)</w:t>
+      </w:r>
+    </w:p>
+    <w:p>
+      <w:r>
+        <w:t xml:space="preserve">  "</w:t>
+      </w:r>
+      <w:proofErr w:type="spellStart"/>
+      <w:r>
+        <w:rPr>
+          <w:lang w:val="en-US"/>
+        </w:rPr>
+        <w:t>Arm</w:t>
+      </w:r>
+      <w:r>
+        <w:rPr>
+          <w:lang w:val="en-US"/>
+        </w:rPr>
+        <w:t>ACSProportional</w:t>
+      </w:r>
+      <w:proofErr w:type="spellEnd"/>
+      <w:r>
+        <w:t xml:space="preserve">":&lt; </w:t>
+      </w:r>
+      <w:r>
+        <w:rPr>
+          <w:lang w:val="en-US"/>
+        </w:rPr>
+        <w:t>float</w:t>
+      </w:r>
+      <w:r>
+        <w:t xml:space="preserve"> &gt;, </w:t>
+      </w:r>
+      <w:r>
+        <w:rPr>
+          <w:i/>
+          <w:iCs/>
+        </w:rPr>
+        <w:t>(</w:t>
+      </w:r>
+      <w:r>
+        <w:rPr>
+          <w:i/>
+          <w:iCs/>
+        </w:rPr>
+        <w:t>необязательный</w:t>
+      </w:r>
+      <w:r>
+        <w:rPr>
+          <w:i/>
+          <w:iCs/>
+        </w:rPr>
+        <w:t xml:space="preserve">, </w:t>
+      </w:r>
+      <w:r>
+        <w:rPr>
+          <w:i/>
+          <w:iCs/>
+        </w:rPr>
+        <w:t>по</w:t>
+      </w:r>
+      <w:r>
+        <w:rPr>
+          <w:i/>
+          <w:iCs/>
+        </w:rPr>
+        <w:t xml:space="preserve"> </w:t>
+      </w:r>
+      <w:r>
+        <w:rPr>
+          <w:i/>
+          <w:iCs/>
+        </w:rPr>
+        <w:t>умолчанию</w:t>
+      </w:r>
+      <w:r>
+        <w:rPr>
+          <w:i/>
+          <w:iCs/>
+        </w:rPr>
+        <w:t xml:space="preserve"> 1.5)</w:t>
+      </w:r>
+    </w:p>
+    <w:p>
+      <w:r>
+        <w:t xml:space="preserve">  "</w:t>
+      </w:r>
+      <w:proofErr w:type="spellStart"/>
+      <w:r>
+        <w:rPr>
+          <w:lang w:val="en-US"/>
+        </w:rPr>
+        <w:t>Arm</w:t>
+      </w:r>
+      <w:r>
+        <w:rPr>
+          <w:lang w:val="en-US"/>
+        </w:rPr>
+        <w:t>ACSIntegral</w:t>
+      </w:r>
+      <w:proofErr w:type="spellEnd"/>
+      <w:r>
+        <w:t xml:space="preserve">":&lt; </w:t>
+      </w:r>
+      <w:r>
+        <w:rPr>
+          <w:lang w:val="en-US"/>
+        </w:rPr>
+        <w:t>float</w:t>
+      </w:r>
+      <w:r>
+        <w:t xml:space="preserve"> &gt;, </w:t>
+      </w:r>
+      <w:r>
+        <w:rPr>
+          <w:i/>
+          <w:iCs/>
+        </w:rPr>
+        <w:t>(</w:t>
+      </w:r>
+      <w:r>
+        <w:rPr>
+          <w:i/>
+          <w:iCs/>
+        </w:rPr>
+        <w:t>необязательный</w:t>
+      </w:r>
+      <w:r>
+        <w:rPr>
+          <w:i/>
+          <w:iCs/>
+        </w:rPr>
+        <w:t xml:space="preserve">, </w:t>
+      </w:r>
+      <w:r>
+        <w:rPr>
+          <w:i/>
+          <w:iCs/>
+        </w:rPr>
+        <w:t>по</w:t>
+      </w:r>
+      <w:r>
+        <w:rPr>
+          <w:i/>
+          <w:iCs/>
+        </w:rPr>
+        <w:t xml:space="preserve"> </w:t>
+      </w:r>
+      <w:r>
+        <w:rPr>
+          <w:i/>
+          <w:iCs/>
+        </w:rPr>
+        <w:t>умолчанию</w:t>
+      </w:r>
+      <w:r>
+        <w:rPr>
+          <w:i/>
+          <w:iCs/>
+        </w:rPr>
+        <w:t xml:space="preserve"> 0.0)</w:t>
+      </w:r>
+    </w:p>
+    <w:p>
+      <w:r>
+        <w:t xml:space="preserve">  "</w:t>
+      </w:r>
+      <w:proofErr w:type="spellStart"/>
+      <w:r>
+        <w:rPr>
+          <w:lang w:val="en-US"/>
+        </w:rPr>
+        <w:t>Arm</w:t>
+      </w:r>
+      <w:r>
+        <w:rPr>
+          <w:lang w:val="en-US"/>
+        </w:rPr>
+        <w:t>ACSDifferential</w:t>
+      </w:r>
+      <w:proofErr w:type="spellEnd"/>
+      <w:r>
+        <w:t xml:space="preserve">":&lt; </w:t>
+      </w:r>
+      <w:r>
+        <w:rPr>
+          <w:lang w:val="en-US"/>
+        </w:rPr>
+        <w:t>float</w:t>
+      </w:r>
+      <w:r>
+        <w:t xml:space="preserve"> &gt;, </w:t>
+      </w:r>
+      <w:r>
+        <w:rPr>
+          <w:i/>
+          <w:iCs/>
+        </w:rPr>
+        <w:t>(</w:t>
+      </w:r>
+      <w:r>
+        <w:rPr>
+          <w:i/>
+          <w:iCs/>
+        </w:rPr>
+        <w:t>необязательный</w:t>
+      </w:r>
+      <w:r>
+        <w:rPr>
+          <w:i/>
+          <w:iCs/>
+        </w:rPr>
+        <w:t xml:space="preserve">, </w:t>
+      </w:r>
+      <w:r>
+        <w:rPr>
+          <w:i/>
+          <w:iCs/>
+        </w:rPr>
+        <w:t>по</w:t>
+      </w:r>
+      <w:r>
+        <w:rPr>
+          <w:i/>
+          <w:iCs/>
+        </w:rPr>
+        <w:t xml:space="preserve"> </w:t>
+      </w:r>
+      <w:r>
+        <w:rPr>
+          <w:i/>
+          <w:iCs/>
+        </w:rPr>
+        <w:t>умолчанию</w:t>
+      </w:r>
+      <w:r>
+        <w:rPr>
+          <w:i/>
+          <w:iCs/>
+        </w:rPr>
+        <w:t xml:space="preserve"> 1.1)</w:t>
+      </w:r>
+    </w:p>
+    <w:p>
+      <w:r>
+        <w:t xml:space="preserve">  "</w:t>
+      </w:r>
+      <w:proofErr w:type="spellStart"/>
+      <w:r>
+        <w:rPr>
+          <w:lang w:val="en-US"/>
+        </w:rPr>
+        <w:t>ArmAngle</w:t>
+      </w:r>
+      <w:proofErr w:type="spellEnd"/>
+      <w:r>
+        <w:t xml:space="preserve">0":&lt; </w:t>
+      </w:r>
+      <w:r>
+        <w:rPr>
+          <w:lang w:val="en-US"/>
+        </w:rPr>
+        <w:t>float</w:t>
+      </w:r>
+      <w:r>
         <w:t xml:space="preserve"> &gt;</w:t>
       </w:r>
-      <w:proofErr w:type="gramEnd"/>
       <w:r>
         <w:t>,</w:t>
       </w:r>
@@ -3325,6 +4303,107 @@
           <w:i/>
           <w:iCs/>
         </w:rPr>
+        <w:t>60.0</w:t>
+      </w:r>
+      <w:r>
+        <w:rPr>
+          <w:i/>
+          <w:iCs/>
+        </w:rPr>
+        <w:t>)</w:t>
+      </w:r>
+    </w:p>
+    <w:p>
+      <w:r>
+        <w:t xml:space="preserve">  "</w:t>
+      </w:r>
+      <w:proofErr w:type="spellStart"/>
+      <w:r>
+        <w:rPr>
+          <w:lang w:val="en-US"/>
+        </w:rPr>
+        <w:t>ArmAngle</w:t>
+      </w:r>
+      <w:proofErr w:type="spellEnd"/>
+      <w:r>
+        <w:t xml:space="preserve">1":&lt; </w:t>
+      </w:r>
+      <w:r>
+        <w:rPr>
+          <w:lang w:val="en-US"/>
+        </w:rPr>
+        <w:t>float</w:t>
+      </w:r>
+      <w:r>
+        <w:t xml:space="preserve"> &gt;</w:t>
+      </w:r>
+      <w:r>
+        <w:t>,</w:t>
+      </w:r>
+      <w:r>
+        <w:t xml:space="preserve"> </w:t>
+      </w:r>
+      <w:r>
+        <w:rPr>
+          <w:i/>
+          <w:iCs/>
+        </w:rPr>
+        <w:t xml:space="preserve">(необязательный, по умолчанию </w:t>
+      </w:r>
+      <w:r>
+        <w:rPr>
+          <w:i/>
+          <w:iCs/>
+        </w:rPr>
+        <w:t>120.0</w:t>
+      </w:r>
+      <w:r>
+        <w:rPr>
+          <w:i/>
+          <w:iCs/>
+        </w:rPr>
+        <w:t>)</w:t>
+      </w:r>
+    </w:p>
+    <w:p>
+      <w:r>
+        <w:t xml:space="preserve">  "</w:t>
+      </w:r>
+      <w:proofErr w:type="spellStart"/>
+      <w:r>
+        <w:rPr>
+          <w:lang w:val="en-US"/>
+        </w:rPr>
+        <w:t>ArmhingeMass</w:t>
+      </w:r>
+      <w:proofErr w:type="spellEnd"/>
+      <w:r>
+        <w:t xml:space="preserve">":&lt; </w:t>
+      </w:r>
+      <w:r>
+        <w:rPr>
+          <w:lang w:val="en-US"/>
+        </w:rPr>
+        <w:t>float</w:t>
+      </w:r>
+      <w:r>
+        <w:t xml:space="preserve"> &gt;,</w:t>
+      </w:r>
+      <w:r>
+        <w:t xml:space="preserve"> </w:t>
+      </w:r>
+      <w:r>
+        <w:rPr>
+          <w:i/>
+          <w:iCs/>
+        </w:rPr>
+        <w:t xml:space="preserve">(необязательный, по умолчанию </w:t>
+      </w:r>
+      <w:r>
+        <w:rPr>
+          <w:i/>
+          <w:iCs/>
+        </w:rPr>
         <w:t>1</w:t>
       </w:r>
       <w:r>
@@ -3358,25 +4437,12 @@
         <w:rPr>
           <w:lang w:val="en-US"/>
         </w:rPr>
-        <w:t>Lev</w:t>
-      </w:r>
-      <w:r>
-        <w:rPr>
-          <w:lang w:val="en-US"/>
-        </w:rPr>
-        <w:t>er</w:t>
-      </w:r>
-      <w:r>
-        <w:rPr>
-          <w:lang w:val="en-US"/>
-        </w:rPr>
-        <w:t>ACSProportional</w:t>
+        <w:t>ArmhingeDiameter</w:t>
       </w:r>
       <w:proofErr w:type="spellEnd"/>
       <w:r>
         <w:t xml:space="preserve">":&lt; </w:t>
       </w:r>
-      <w:proofErr w:type="gramStart"/>
       <w:r>
         <w:rPr>
           <w:lang w:val="en-US"/>
@@ -3386,58 +4452,32 @@
       <w:r>
         <w:t xml:space="preserve"> &gt;</w:t>
       </w:r>
-      <w:proofErr w:type="gramEnd"/>
-      <w:r>
-        <w:t xml:space="preserve">, </w:t>
-      </w:r>
-      <w:r>
-        <w:rPr>
-          <w:i/>
-          <w:iCs/>
-        </w:rPr>
-        <w:t>(</w:t>
-      </w:r>
-      <w:r>
-        <w:rPr>
-          <w:i/>
-          <w:iCs/>
-        </w:rPr>
-        <w:t>необязательный</w:t>
-      </w:r>
-      <w:r>
-        <w:rPr>
-          <w:i/>
-          <w:iCs/>
-        </w:rPr>
-        <w:t xml:space="preserve">, </w:t>
-      </w:r>
-      <w:r>
-        <w:rPr>
-          <w:i/>
-          <w:iCs/>
-        </w:rPr>
-        <w:t>по</w:t>
-      </w:r>
-      <w:r>
-        <w:rPr>
-          <w:i/>
-          <w:iCs/>
-        </w:rPr>
-        <w:t xml:space="preserve"> </w:t>
-      </w:r>
-      <w:r>
-        <w:rPr>
-          <w:i/>
-          <w:iCs/>
-        </w:rPr>
-        <w:t>умолчанию</w:t>
-      </w:r>
-      <w:r>
-        <w:rPr>
-          <w:i/>
-          <w:iCs/>
-        </w:rPr>
-        <w:t xml:space="preserve"> 1.5)</w:t>
+      <w:r>
+        <w:t>,</w:t>
+      </w:r>
+      <w:r>
+        <w:t xml:space="preserve"> </w:t>
+      </w:r>
+      <w:r>
+        <w:rPr>
+          <w:i/>
+          <w:iCs/>
+        </w:rPr>
+        <w:t xml:space="preserve">(необязательный, по умолчанию </w:t>
+      </w:r>
+      <w:r>
+        <w:rPr>
+          <w:i/>
+          <w:iCs/>
+        </w:rPr>
+        <w:t>0.08</w:t>
+      </w:r>
+      <w:r>
+        <w:rPr>
+          <w:i/>
+          <w:iCs/>
+        </w:rPr>
+        <w:t>)</w:t>
       </w:r>
     </w:p>
     <w:p>
@@ -3449,25 +4489,12 @@
         <w:rPr>
           <w:lang w:val="en-US"/>
         </w:rPr>
-        <w:t>Lev</w:t>
-      </w:r>
-      <w:r>
-        <w:rPr>
-          <w:lang w:val="en-US"/>
-        </w:rPr>
-        <w:t>er</w:t>
-      </w:r>
-      <w:r>
-        <w:rPr>
-          <w:lang w:val="en-US"/>
-        </w:rPr>
-        <w:t>ACSIntegral</w:t>
+        <w:t>ArmhingeWidth</w:t>
       </w:r>
       <w:proofErr w:type="spellEnd"/>
       <w:r>
         <w:t xml:space="preserve">":&lt; </w:t>
       </w:r>
-      <w:proofErr w:type="gramStart"/>
       <w:r>
         <w:rPr>
           <w:lang w:val="en-US"/>
@@ -3477,58 +4504,39 @@
       <w:r>
         <w:t xml:space="preserve"> &gt;</w:t>
       </w:r>
-      <w:proofErr w:type="gramEnd"/>
-      <w:r>
-        <w:t xml:space="preserve">, </w:t>
-      </w:r>
-      <w:r>
-        <w:rPr>
-          <w:i/>
-          <w:iCs/>
-        </w:rPr>
-        <w:t>(</w:t>
-      </w:r>
-      <w:r>
-        <w:rPr>
-          <w:i/>
-          <w:iCs/>
-        </w:rPr>
-        <w:t>необязательный</w:t>
-      </w:r>
-      <w:r>
-        <w:rPr>
-          <w:i/>
-          <w:iCs/>
-        </w:rPr>
-        <w:t xml:space="preserve">, </w:t>
-      </w:r>
-      <w:r>
-        <w:rPr>
-          <w:i/>
-          <w:iCs/>
-        </w:rPr>
-        <w:t>по</w:t>
-      </w:r>
-      <w:r>
-        <w:rPr>
-          <w:i/>
-          <w:iCs/>
-        </w:rPr>
-        <w:t xml:space="preserve"> </w:t>
-      </w:r>
-      <w:r>
-        <w:rPr>
-          <w:i/>
-          <w:iCs/>
-        </w:rPr>
-        <w:t>умолчанию</w:t>
-      </w:r>
-      <w:r>
-        <w:rPr>
-          <w:i/>
-          <w:iCs/>
-        </w:rPr>
-        <w:t xml:space="preserve"> 0.0)</w:t>
+      <w:r>
+        <w:t>,</w:t>
+      </w:r>
+      <w:r>
+        <w:t xml:space="preserve"> </w:t>
+      </w:r>
+      <w:r>
+        <w:rPr>
+          <w:i/>
+          <w:iCs/>
+        </w:rPr>
+        <w:t xml:space="preserve">(необязательный, по умолчанию </w:t>
+      </w:r>
+      <w:r>
+        <w:rPr>
+          <w:i/>
+          <w:iCs/>
+        </w:rPr>
+        <w:t>0</w:t>
+      </w:r>
+      <w:r>
+        <w:rPr>
+          <w:i/>
+          <w:iCs/>
+        </w:rPr>
+        <w:t>.023</w:t>
+      </w:r>
+      <w:r>
+        <w:rPr>
+          <w:i/>
+          <w:iCs/>
+        </w:rPr>
+        <w:t>)</w:t>
       </w:r>
     </w:p>
     <w:p>
@@ -3540,25 +4548,12 @@
         <w:rPr>
           <w:lang w:val="en-US"/>
         </w:rPr>
-        <w:t>Lev</w:t>
-      </w:r>
-      <w:r>
-        <w:rPr>
-          <w:lang w:val="en-US"/>
-        </w:rPr>
-        <w:t>er</w:t>
-      </w:r>
-      <w:r>
-        <w:rPr>
-          <w:lang w:val="en-US"/>
-        </w:rPr>
-        <w:t>ACSDifferential</w:t>
+        <w:t>ArmWidth</w:t>
       </w:r>
       <w:proofErr w:type="spellEnd"/>
       <w:r>
         <w:t xml:space="preserve">":&lt; </w:t>
       </w:r>
-      <w:proofErr w:type="gramStart"/>
       <w:r>
         <w:rPr>
           <w:lang w:val="en-US"/>
@@ -3568,79 +4563,46 @@
       <w:r>
         <w:t xml:space="preserve"> &gt;</w:t>
       </w:r>
-      <w:proofErr w:type="gramEnd"/>
-      <w:r>
-        <w:t xml:space="preserve">, </w:t>
-      </w:r>
-      <w:r>
-        <w:rPr>
-          <w:i/>
-          <w:iCs/>
-        </w:rPr>
-        <w:t>(</w:t>
-      </w:r>
-      <w:r>
-        <w:rPr>
-          <w:i/>
-          <w:iCs/>
-        </w:rPr>
-        <w:t>необязательный</w:t>
-      </w:r>
-      <w:r>
-        <w:rPr>
-          <w:i/>
-          <w:iCs/>
-        </w:rPr>
-        <w:t xml:space="preserve">, </w:t>
-      </w:r>
-      <w:r>
-        <w:rPr>
-          <w:i/>
-          <w:iCs/>
-        </w:rPr>
-        <w:t>по</w:t>
-      </w:r>
-      <w:r>
-        <w:rPr>
-          <w:i/>
-          <w:iCs/>
-        </w:rPr>
-        <w:t xml:space="preserve"> </w:t>
-      </w:r>
-      <w:r>
-        <w:rPr>
-          <w:i/>
-          <w:iCs/>
-        </w:rPr>
-        <w:t>умолчанию</w:t>
-      </w:r>
-      <w:r>
-        <w:rPr>
-          <w:i/>
-          <w:iCs/>
-        </w:rPr>
-        <w:t xml:space="preserve"> 1.1)</w:t>
-      </w:r>
-    </w:p>
-    <w:p>
-      <w:r>
-        <w:t xml:space="preserve">  </w:t>
-      </w:r>
-      <w:r>
-        <w:t>"</w:t>
+      <w:r>
+        <w:t xml:space="preserve"> </w:t>
+      </w:r>
+      <w:r>
+        <w:rPr>
+          <w:i/>
+          <w:iCs/>
+        </w:rPr>
+        <w:t>(необязательный, по умолчанию</w:t>
+      </w:r>
+      <w:r>
+        <w:rPr>
+          <w:i/>
+          <w:iCs/>
+        </w:rPr>
+        <w:t xml:space="preserve"> 0.03</w:t>
+      </w:r>
+      <w:r>
+        <w:rPr>
+          <w:i/>
+          <w:iCs/>
+        </w:rPr>
+        <w:t>)</w:t>
+      </w:r>
+    </w:p>
+    <w:p>
+      <w:r>
+        <w:t xml:space="preserve">  "</w:t>
       </w:r>
       <w:proofErr w:type="spellStart"/>
       <w:r>
         <w:rPr>
           <w:lang w:val="en-US"/>
         </w:rPr>
-        <w:t>LeverAngle</w:t>
+        <w:t>ArmLength</w:t>
       </w:r>
       <w:proofErr w:type="spellEnd"/>
       <w:r>
-        <w:t xml:space="preserve">0":&lt; </w:t>
-      </w:r>
-      <w:proofErr w:type="gramStart"/>
+        <w:t xml:space="preserve">":&lt; </w:t>
+      </w:r>
       <w:r>
         <w:rPr>
           <w:lang w:val="en-US"/>
@@ -3650,1076 +4612,6 @@
       <w:r>
         <w:t xml:space="preserve"> &gt;</w:t>
       </w:r>
-      <w:proofErr w:type="gramEnd"/>
-      <w:r>
-        <w:t>,</w:t>
-      </w:r>
-      <w:r>
-        <w:t xml:space="preserve"> </w:t>
-      </w:r>
-      <w:r>
-        <w:rPr>
-          <w:i/>
-          <w:iCs/>
-        </w:rPr>
-        <w:t xml:space="preserve">(необязательный, по умолчанию </w:t>
-      </w:r>
-      <w:r>
-        <w:rPr>
-          <w:i/>
-          <w:iCs/>
-        </w:rPr>
-        <w:t>10.0</w:t>
-      </w:r>
-      <w:r>
-        <w:rPr>
-          <w:i/>
-          <w:iCs/>
-        </w:rPr>
-        <w:t>)</w:t>
-      </w:r>
-    </w:p>
-    <w:p>
-      <w:r>
-        <w:t xml:space="preserve">  "</w:t>
-      </w:r>
-      <w:proofErr w:type="spellStart"/>
-      <w:r>
-        <w:rPr>
-          <w:lang w:val="en-US"/>
-        </w:rPr>
-        <w:t>LeverAngle</w:t>
-      </w:r>
-      <w:proofErr w:type="spellEnd"/>
-      <w:r>
-        <w:t xml:space="preserve">1":&lt; </w:t>
-      </w:r>
-      <w:proofErr w:type="gramStart"/>
-      <w:r>
-        <w:rPr>
-          <w:lang w:val="en-US"/>
-        </w:rPr>
-        <w:t>float</w:t>
-      </w:r>
-      <w:r>
-        <w:t xml:space="preserve"> &gt;</w:t>
-      </w:r>
-      <w:proofErr w:type="gramEnd"/>
-      <w:r>
-        <w:t>,</w:t>
-      </w:r>
-      <w:r>
-        <w:t xml:space="preserve"> </w:t>
-      </w:r>
-      <w:r>
-        <w:rPr>
-          <w:i/>
-          <w:iCs/>
-        </w:rPr>
-        <w:t>(необязательный, по умолчанию</w:t>
-      </w:r>
-      <w:r>
-        <w:rPr>
-          <w:i/>
-          <w:iCs/>
-        </w:rPr>
-        <w:t xml:space="preserve"> 60.0</w:t>
-      </w:r>
-      <w:r>
-        <w:rPr>
-          <w:i/>
-          <w:iCs/>
-        </w:rPr>
-        <w:t>)</w:t>
-      </w:r>
-    </w:p>
-    <w:p>
-      <w:r>
-        <w:t xml:space="preserve">  "</w:t>
-      </w:r>
-      <w:proofErr w:type="spellStart"/>
-      <w:r>
-        <w:rPr>
-          <w:lang w:val="en-US"/>
-        </w:rPr>
-        <w:t>Lev</w:t>
-      </w:r>
-      <w:r>
-        <w:rPr>
-          <w:lang w:val="en-US"/>
-        </w:rPr>
-        <w:t>er</w:t>
-      </w:r>
-      <w:r>
-        <w:rPr>
-          <w:lang w:val="en-US"/>
-        </w:rPr>
-        <w:t>hingeMass</w:t>
-      </w:r>
-      <w:proofErr w:type="spellEnd"/>
-      <w:r>
-        <w:t xml:space="preserve">":&lt; </w:t>
-      </w:r>
-      <w:proofErr w:type="gramStart"/>
-      <w:r>
-        <w:rPr>
-          <w:lang w:val="en-US"/>
-        </w:rPr>
-        <w:t>float</w:t>
-      </w:r>
-      <w:r>
-        <w:t xml:space="preserve"> &gt;</w:t>
-      </w:r>
-      <w:proofErr w:type="gramEnd"/>
-      <w:r>
-        <w:t>,</w:t>
-      </w:r>
-      <w:r>
-        <w:t xml:space="preserve"> </w:t>
-      </w:r>
-      <w:r>
-        <w:rPr>
-          <w:i/>
-          <w:iCs/>
-        </w:rPr>
-        <w:t xml:space="preserve">(необязательный, по умолчанию </w:t>
-      </w:r>
-      <w:r>
-        <w:rPr>
-          <w:i/>
-          <w:iCs/>
-        </w:rPr>
-        <w:t>1</w:t>
-      </w:r>
-      <w:r>
-        <w:rPr>
-          <w:i/>
-          <w:iCs/>
-        </w:rPr>
-        <w:t>.</w:t>
-      </w:r>
-      <w:r>
-        <w:rPr>
-          <w:i/>
-          <w:iCs/>
-        </w:rPr>
-        <w:t>0</w:t>
-      </w:r>
-      <w:r>
-        <w:rPr>
-          <w:i/>
-          <w:iCs/>
-        </w:rPr>
-        <w:t>)</w:t>
-      </w:r>
-    </w:p>
-    <w:p>
-      <w:r>
-        <w:t xml:space="preserve">  "</w:t>
-      </w:r>
-      <w:proofErr w:type="spellStart"/>
-      <w:r>
-        <w:rPr>
-          <w:lang w:val="en-US"/>
-        </w:rPr>
-        <w:t>LeverhingeDiameter</w:t>
-      </w:r>
-      <w:proofErr w:type="spellEnd"/>
-      <w:r>
-        <w:t xml:space="preserve">":&lt; </w:t>
-      </w:r>
-      <w:proofErr w:type="gramStart"/>
-      <w:r>
-        <w:rPr>
-          <w:lang w:val="en-US"/>
-        </w:rPr>
-        <w:t>float</w:t>
-      </w:r>
-      <w:r>
-        <w:t xml:space="preserve"> &gt;</w:t>
-      </w:r>
-      <w:proofErr w:type="gramEnd"/>
-      <w:r>
-        <w:t>,</w:t>
-      </w:r>
-      <w:r>
-        <w:t xml:space="preserve"> </w:t>
-      </w:r>
-      <w:r>
-        <w:rPr>
-          <w:i/>
-          <w:iCs/>
-        </w:rPr>
-        <w:t xml:space="preserve">(необязательный, по умолчанию </w:t>
-      </w:r>
-      <w:r>
-        <w:rPr>
-          <w:i/>
-          <w:iCs/>
-        </w:rPr>
-        <w:t>0.08</w:t>
-      </w:r>
-      <w:r>
-        <w:rPr>
-          <w:i/>
-          <w:iCs/>
-        </w:rPr>
-        <w:t>)</w:t>
-      </w:r>
-    </w:p>
-    <w:p>
-      <w:r>
-        <w:t xml:space="preserve">  "</w:t>
-      </w:r>
-      <w:proofErr w:type="spellStart"/>
-      <w:r>
-        <w:rPr>
-          <w:lang w:val="en-US"/>
-        </w:rPr>
-        <w:t>LeverhingeWidth</w:t>
-      </w:r>
-      <w:proofErr w:type="spellEnd"/>
-      <w:r>
-        <w:t xml:space="preserve">":&lt; </w:t>
-      </w:r>
-      <w:proofErr w:type="gramStart"/>
-      <w:r>
-        <w:rPr>
-          <w:lang w:val="en-US"/>
-        </w:rPr>
-        <w:t>float</w:t>
-      </w:r>
-      <w:r>
-        <w:t xml:space="preserve"> &gt;</w:t>
-      </w:r>
-      <w:proofErr w:type="gramEnd"/>
-      <w:r>
-        <w:t>,</w:t>
-      </w:r>
-      <w:r>
-        <w:t xml:space="preserve"> </w:t>
-      </w:r>
-      <w:r>
-        <w:rPr>
-          <w:i/>
-          <w:iCs/>
-        </w:rPr>
-        <w:t>(необязательный, по умолчанию 0</w:t>
-      </w:r>
-      <w:r>
-        <w:rPr>
-          <w:i/>
-          <w:iCs/>
-        </w:rPr>
-        <w:t>.023</w:t>
-      </w:r>
-      <w:r>
-        <w:rPr>
-          <w:i/>
-          <w:iCs/>
-        </w:rPr>
-        <w:t>)</w:t>
-      </w:r>
-    </w:p>
-    <w:p>
-      <w:r>
-        <w:t xml:space="preserve">  "</w:t>
-      </w:r>
-      <w:proofErr w:type="spellStart"/>
-      <w:r>
-        <w:rPr>
-          <w:lang w:val="en-US"/>
-        </w:rPr>
-        <w:t>LeverWidth</w:t>
-      </w:r>
-      <w:proofErr w:type="spellEnd"/>
-      <w:r>
-        <w:t xml:space="preserve">":&lt; </w:t>
-      </w:r>
-      <w:proofErr w:type="gramStart"/>
-      <w:r>
-        <w:rPr>
-          <w:lang w:val="en-US"/>
-        </w:rPr>
-        <w:t>float</w:t>
-      </w:r>
-      <w:r>
-        <w:t xml:space="preserve"> &gt;</w:t>
-      </w:r>
-      <w:proofErr w:type="gramEnd"/>
-      <w:r>
-        <w:t>,</w:t>
-      </w:r>
-      <w:r>
-        <w:t xml:space="preserve"> </w:t>
-      </w:r>
-      <w:r>
-        <w:rPr>
-          <w:i/>
-          <w:iCs/>
-        </w:rPr>
-        <w:t xml:space="preserve">(необязательный, по умолчанию </w:t>
-      </w:r>
-      <w:r>
-        <w:rPr>
-          <w:i/>
-          <w:iCs/>
-        </w:rPr>
-        <w:t>0.03</w:t>
-      </w:r>
-      <w:r>
-        <w:rPr>
-          <w:i/>
-          <w:iCs/>
-        </w:rPr>
-        <w:t>)</w:t>
-      </w:r>
-    </w:p>
-    <w:p>
-      <w:r>
-        <w:t xml:space="preserve">  "</w:t>
-      </w:r>
-      <w:proofErr w:type="spellStart"/>
-      <w:r>
-        <w:rPr>
-          <w:lang w:val="en-US"/>
-        </w:rPr>
-        <w:t>LeverLength</w:t>
-      </w:r>
-      <w:proofErr w:type="spellEnd"/>
-      <w:r>
-        <w:t xml:space="preserve">":&lt; </w:t>
-      </w:r>
-      <w:proofErr w:type="gramStart"/>
-      <w:r>
-        <w:rPr>
-          <w:lang w:val="en-US"/>
-        </w:rPr>
-        <w:t>float</w:t>
-      </w:r>
-      <w:r>
-        <w:t xml:space="preserve"> &gt;</w:t>
-      </w:r>
-      <w:proofErr w:type="gramEnd"/>
-      <w:r>
-        <w:t>,</w:t>
-      </w:r>
-      <w:r>
-        <w:t xml:space="preserve"> </w:t>
-      </w:r>
-      <w:r>
-        <w:rPr>
-          <w:i/>
-          <w:iCs/>
-        </w:rPr>
-        <w:t xml:space="preserve">(необязательный, по умолчанию </w:t>
-      </w:r>
-      <w:r>
-        <w:rPr>
-          <w:i/>
-          <w:iCs/>
-        </w:rPr>
-        <w:t>0.6</w:t>
-      </w:r>
-      <w:r>
-        <w:rPr>
-          <w:i/>
-          <w:iCs/>
-        </w:rPr>
-        <w:t>)</w:t>
-      </w:r>
-    </w:p>
-    <w:p>
-      <w:r>
-        <w:t xml:space="preserve">  "</w:t>
-      </w:r>
-      <w:proofErr w:type="spellStart"/>
-      <w:r>
-        <w:rPr>
-          <w:lang w:val="en-US"/>
-        </w:rPr>
-        <w:t>ArmMass</w:t>
-      </w:r>
-      <w:proofErr w:type="spellEnd"/>
-      <w:r>
-        <w:t xml:space="preserve">":&lt; </w:t>
-      </w:r>
-      <w:proofErr w:type="gramStart"/>
-      <w:r>
-        <w:rPr>
-          <w:lang w:val="en-US"/>
-        </w:rPr>
-        <w:t>float</w:t>
-      </w:r>
-      <w:r>
-        <w:t xml:space="preserve"> &gt;</w:t>
-      </w:r>
-      <w:proofErr w:type="gramEnd"/>
-      <w:r>
-        <w:t>,</w:t>
-      </w:r>
-      <w:r>
-        <w:t xml:space="preserve"> </w:t>
-      </w:r>
-      <w:r>
-        <w:rPr>
-          <w:i/>
-          <w:iCs/>
-        </w:rPr>
-        <w:t xml:space="preserve">(необязательный, по умолчанию </w:t>
-      </w:r>
-      <w:r>
-        <w:rPr>
-          <w:i/>
-          <w:iCs/>
-        </w:rPr>
-        <w:t>1</w:t>
-      </w:r>
-      <w:r>
-        <w:rPr>
-          <w:i/>
-          <w:iCs/>
-        </w:rPr>
-        <w:t>.</w:t>
-      </w:r>
-      <w:r>
-        <w:rPr>
-          <w:i/>
-          <w:iCs/>
-        </w:rPr>
-        <w:t>0</w:t>
-      </w:r>
-      <w:r>
-        <w:rPr>
-          <w:i/>
-          <w:iCs/>
-        </w:rPr>
-        <w:t>)</w:t>
-      </w:r>
-    </w:p>
-    <w:p>
-      <w:r>
-        <w:t xml:space="preserve">  "</w:t>
-      </w:r>
-      <w:proofErr w:type="spellStart"/>
-      <w:r>
-        <w:rPr>
-          <w:lang w:val="en-US"/>
-        </w:rPr>
-        <w:t>Arm</w:t>
-      </w:r>
-      <w:r>
-        <w:rPr>
-          <w:lang w:val="en-US"/>
-        </w:rPr>
-        <w:t>ACSProportional</w:t>
-      </w:r>
-      <w:proofErr w:type="spellEnd"/>
-      <w:r>
-        <w:t xml:space="preserve">":&lt; </w:t>
-      </w:r>
-      <w:proofErr w:type="gramStart"/>
-      <w:r>
-        <w:rPr>
-          <w:lang w:val="en-US"/>
-        </w:rPr>
-        <w:t>float</w:t>
-      </w:r>
-      <w:r>
-        <w:t xml:space="preserve"> &gt;</w:t>
-      </w:r>
-      <w:proofErr w:type="gramEnd"/>
-      <w:r>
-        <w:t xml:space="preserve">, </w:t>
-      </w:r>
-      <w:r>
-        <w:rPr>
-          <w:i/>
-          <w:iCs/>
-        </w:rPr>
-        <w:t>(</w:t>
-      </w:r>
-      <w:r>
-        <w:rPr>
-          <w:i/>
-          <w:iCs/>
-        </w:rPr>
-        <w:t>необязательный</w:t>
-      </w:r>
-      <w:r>
-        <w:rPr>
-          <w:i/>
-          <w:iCs/>
-        </w:rPr>
-        <w:t xml:space="preserve">, </w:t>
-      </w:r>
-      <w:r>
-        <w:rPr>
-          <w:i/>
-          <w:iCs/>
-        </w:rPr>
-        <w:t>по</w:t>
-      </w:r>
-      <w:r>
-        <w:rPr>
-          <w:i/>
-          <w:iCs/>
-        </w:rPr>
-        <w:t xml:space="preserve"> </w:t>
-      </w:r>
-      <w:r>
-        <w:rPr>
-          <w:i/>
-          <w:iCs/>
-        </w:rPr>
-        <w:t>умолчанию</w:t>
-      </w:r>
-      <w:r>
-        <w:rPr>
-          <w:i/>
-          <w:iCs/>
-        </w:rPr>
-        <w:t xml:space="preserve"> 1.5)</w:t>
-      </w:r>
-    </w:p>
-    <w:p>
-      <w:r>
-        <w:t xml:space="preserve">  "</w:t>
-      </w:r>
-      <w:proofErr w:type="spellStart"/>
-      <w:r>
-        <w:rPr>
-          <w:lang w:val="en-US"/>
-        </w:rPr>
-        <w:t>Arm</w:t>
-      </w:r>
-      <w:r>
-        <w:rPr>
-          <w:lang w:val="en-US"/>
-        </w:rPr>
-        <w:t>ACSIntegral</w:t>
-      </w:r>
-      <w:proofErr w:type="spellEnd"/>
-      <w:r>
-        <w:t xml:space="preserve">":&lt; </w:t>
-      </w:r>
-      <w:proofErr w:type="gramStart"/>
-      <w:r>
-        <w:rPr>
-          <w:lang w:val="en-US"/>
-        </w:rPr>
-        <w:t>float</w:t>
-      </w:r>
-      <w:r>
-        <w:t xml:space="preserve"> &gt;</w:t>
-      </w:r>
-      <w:proofErr w:type="gramEnd"/>
-      <w:r>
-        <w:t xml:space="preserve">, </w:t>
-      </w:r>
-      <w:r>
-        <w:rPr>
-          <w:i/>
-          <w:iCs/>
-        </w:rPr>
-        <w:t>(</w:t>
-      </w:r>
-      <w:r>
-        <w:rPr>
-          <w:i/>
-          <w:iCs/>
-        </w:rPr>
-        <w:t>необязательный</w:t>
-      </w:r>
-      <w:r>
-        <w:rPr>
-          <w:i/>
-          <w:iCs/>
-        </w:rPr>
-        <w:t xml:space="preserve">, </w:t>
-      </w:r>
-      <w:r>
-        <w:rPr>
-          <w:i/>
-          <w:iCs/>
-        </w:rPr>
-        <w:t>по</w:t>
-      </w:r>
-      <w:r>
-        <w:rPr>
-          <w:i/>
-          <w:iCs/>
-        </w:rPr>
-        <w:t xml:space="preserve"> </w:t>
-      </w:r>
-      <w:r>
-        <w:rPr>
-          <w:i/>
-          <w:iCs/>
-        </w:rPr>
-        <w:t>умолчанию</w:t>
-      </w:r>
-      <w:r>
-        <w:rPr>
-          <w:i/>
-          <w:iCs/>
-        </w:rPr>
-        <w:t xml:space="preserve"> 0.0)</w:t>
-      </w:r>
-    </w:p>
-    <w:p>
-      <w:r>
-        <w:t xml:space="preserve">  "</w:t>
-      </w:r>
-      <w:proofErr w:type="spellStart"/>
-      <w:r>
-        <w:rPr>
-          <w:lang w:val="en-US"/>
-        </w:rPr>
-        <w:t>Arm</w:t>
-      </w:r>
-      <w:r>
-        <w:rPr>
-          <w:lang w:val="en-US"/>
-        </w:rPr>
-        <w:t>ACSDifferential</w:t>
-      </w:r>
-      <w:proofErr w:type="spellEnd"/>
-      <w:r>
-        <w:t xml:space="preserve">":&lt; </w:t>
-      </w:r>
-      <w:proofErr w:type="gramStart"/>
-      <w:r>
-        <w:rPr>
-          <w:lang w:val="en-US"/>
-        </w:rPr>
-        <w:t>float</w:t>
-      </w:r>
-      <w:r>
-        <w:t xml:space="preserve"> &gt;</w:t>
-      </w:r>
-      <w:proofErr w:type="gramEnd"/>
-      <w:r>
-        <w:t xml:space="preserve">, </w:t>
-      </w:r>
-      <w:r>
-        <w:rPr>
-          <w:i/>
-          <w:iCs/>
-        </w:rPr>
-        <w:t>(</w:t>
-      </w:r>
-      <w:r>
-        <w:rPr>
-          <w:i/>
-          <w:iCs/>
-        </w:rPr>
-        <w:t>необязательный</w:t>
-      </w:r>
-      <w:r>
-        <w:rPr>
-          <w:i/>
-          <w:iCs/>
-        </w:rPr>
-        <w:t xml:space="preserve">, </w:t>
-      </w:r>
-      <w:r>
-        <w:rPr>
-          <w:i/>
-          <w:iCs/>
-        </w:rPr>
-        <w:t>по</w:t>
-      </w:r>
-      <w:r>
-        <w:rPr>
-          <w:i/>
-          <w:iCs/>
-        </w:rPr>
-        <w:t xml:space="preserve"> </w:t>
-      </w:r>
-      <w:r>
-        <w:rPr>
-          <w:i/>
-          <w:iCs/>
-        </w:rPr>
-        <w:t>умолчанию</w:t>
-      </w:r>
-      <w:r>
-        <w:rPr>
-          <w:i/>
-          <w:iCs/>
-        </w:rPr>
-        <w:t xml:space="preserve"> 1.1)</w:t>
-      </w:r>
-    </w:p>
-    <w:p>
-      <w:r>
-        <w:t xml:space="preserve">  "</w:t>
-      </w:r>
-      <w:proofErr w:type="spellStart"/>
-      <w:r>
-        <w:rPr>
-          <w:lang w:val="en-US"/>
-        </w:rPr>
-        <w:t>ArmAngle</w:t>
-      </w:r>
-      <w:proofErr w:type="spellEnd"/>
-      <w:r>
-        <w:t xml:space="preserve">0":&lt; </w:t>
-      </w:r>
-      <w:proofErr w:type="gramStart"/>
-      <w:r>
-        <w:rPr>
-          <w:lang w:val="en-US"/>
-        </w:rPr>
-        <w:t>float</w:t>
-      </w:r>
-      <w:r>
-        <w:t xml:space="preserve"> &gt;</w:t>
-      </w:r>
-      <w:proofErr w:type="gramEnd"/>
-      <w:r>
-        <w:t>,</w:t>
-      </w:r>
-      <w:r>
-        <w:t xml:space="preserve"> </w:t>
-      </w:r>
-      <w:r>
-        <w:rPr>
-          <w:i/>
-          <w:iCs/>
-        </w:rPr>
-        <w:t xml:space="preserve">(необязательный, по умолчанию </w:t>
-      </w:r>
-      <w:r>
-        <w:rPr>
-          <w:i/>
-          <w:iCs/>
-        </w:rPr>
-        <w:t>60.0</w:t>
-      </w:r>
-      <w:r>
-        <w:rPr>
-          <w:i/>
-          <w:iCs/>
-        </w:rPr>
-        <w:t>)</w:t>
-      </w:r>
-    </w:p>
-    <w:p>
-      <w:r>
-        <w:t xml:space="preserve">  "</w:t>
-      </w:r>
-      <w:proofErr w:type="spellStart"/>
-      <w:r>
-        <w:rPr>
-          <w:lang w:val="en-US"/>
-        </w:rPr>
-        <w:t>ArmAngle</w:t>
-      </w:r>
-      <w:proofErr w:type="spellEnd"/>
-      <w:r>
-        <w:t xml:space="preserve">1":&lt; </w:t>
-      </w:r>
-      <w:proofErr w:type="gramStart"/>
-      <w:r>
-        <w:rPr>
-          <w:lang w:val="en-US"/>
-        </w:rPr>
-        <w:t>float</w:t>
-      </w:r>
-      <w:r>
-        <w:t xml:space="preserve"> &gt;</w:t>
-      </w:r>
-      <w:proofErr w:type="gramEnd"/>
-      <w:r>
-        <w:t>,</w:t>
-      </w:r>
-      <w:r>
-        <w:t xml:space="preserve"> </w:t>
-      </w:r>
-      <w:r>
-        <w:rPr>
-          <w:i/>
-          <w:iCs/>
-        </w:rPr>
-        <w:t xml:space="preserve">(необязательный, по умолчанию </w:t>
-      </w:r>
-      <w:r>
-        <w:rPr>
-          <w:i/>
-          <w:iCs/>
-        </w:rPr>
-        <w:t>120.0</w:t>
-      </w:r>
-      <w:r>
-        <w:rPr>
-          <w:i/>
-          <w:iCs/>
-        </w:rPr>
-        <w:t>)</w:t>
-      </w:r>
-    </w:p>
-    <w:p>
-      <w:r>
-        <w:t xml:space="preserve">  "</w:t>
-      </w:r>
-      <w:proofErr w:type="spellStart"/>
-      <w:r>
-        <w:rPr>
-          <w:lang w:val="en-US"/>
-        </w:rPr>
-        <w:t>ArmhingeMass</w:t>
-      </w:r>
-      <w:proofErr w:type="spellEnd"/>
-      <w:r>
-        <w:t xml:space="preserve">":&lt; </w:t>
-      </w:r>
-      <w:proofErr w:type="gramStart"/>
-      <w:r>
-        <w:rPr>
-          <w:lang w:val="en-US"/>
-        </w:rPr>
-        <w:t>float</w:t>
-      </w:r>
-      <w:r>
-        <w:t xml:space="preserve"> &gt;</w:t>
-      </w:r>
-      <w:proofErr w:type="gramEnd"/>
-      <w:r>
-        <w:t>,</w:t>
-      </w:r>
-      <w:r>
-        <w:t xml:space="preserve"> </w:t>
-      </w:r>
-      <w:r>
-        <w:rPr>
-          <w:i/>
-          <w:iCs/>
-        </w:rPr>
-        <w:t xml:space="preserve">(необязательный, по умолчанию </w:t>
-      </w:r>
-      <w:r>
-        <w:rPr>
-          <w:i/>
-          <w:iCs/>
-        </w:rPr>
-        <w:t>1</w:t>
-      </w:r>
-      <w:r>
-        <w:rPr>
-          <w:i/>
-          <w:iCs/>
-        </w:rPr>
-        <w:t>.</w:t>
-      </w:r>
-      <w:r>
-        <w:rPr>
-          <w:i/>
-          <w:iCs/>
-        </w:rPr>
-        <w:t>0</w:t>
-      </w:r>
-      <w:r>
-        <w:rPr>
-          <w:i/>
-          <w:iCs/>
-        </w:rPr>
-        <w:t>)</w:t>
-      </w:r>
-    </w:p>
-    <w:p>
-      <w:r>
-        <w:t xml:space="preserve">  "</w:t>
-      </w:r>
-      <w:proofErr w:type="spellStart"/>
-      <w:r>
-        <w:rPr>
-          <w:lang w:val="en-US"/>
-        </w:rPr>
-        <w:t>ArmhingeDiameter</w:t>
-      </w:r>
-      <w:proofErr w:type="spellEnd"/>
-      <w:r>
-        <w:t xml:space="preserve">":&lt; </w:t>
-      </w:r>
-      <w:proofErr w:type="gramStart"/>
-      <w:r>
-        <w:rPr>
-          <w:lang w:val="en-US"/>
-        </w:rPr>
-        <w:t>float</w:t>
-      </w:r>
-      <w:r>
-        <w:t xml:space="preserve"> &gt;</w:t>
-      </w:r>
-      <w:proofErr w:type="gramEnd"/>
-      <w:r>
-        <w:t>,</w:t>
-      </w:r>
-      <w:r>
-        <w:t xml:space="preserve"> </w:t>
-      </w:r>
-      <w:r>
-        <w:rPr>
-          <w:i/>
-          <w:iCs/>
-        </w:rPr>
-        <w:t xml:space="preserve">(необязательный, по умолчанию </w:t>
-      </w:r>
-      <w:r>
-        <w:rPr>
-          <w:i/>
-          <w:iCs/>
-        </w:rPr>
-        <w:t>0.08</w:t>
-      </w:r>
-      <w:r>
-        <w:rPr>
-          <w:i/>
-          <w:iCs/>
-        </w:rPr>
-        <w:t>)</w:t>
-      </w:r>
-    </w:p>
-    <w:p>
-      <w:r>
-        <w:t xml:space="preserve">  "</w:t>
-      </w:r>
-      <w:proofErr w:type="spellStart"/>
-      <w:r>
-        <w:rPr>
-          <w:lang w:val="en-US"/>
-        </w:rPr>
-        <w:t>ArmhingeWidth</w:t>
-      </w:r>
-      <w:proofErr w:type="spellEnd"/>
-      <w:r>
-        <w:t xml:space="preserve">":&lt; </w:t>
-      </w:r>
-      <w:proofErr w:type="gramStart"/>
-      <w:r>
-        <w:rPr>
-          <w:lang w:val="en-US"/>
-        </w:rPr>
-        <w:t>float</w:t>
-      </w:r>
-      <w:r>
-        <w:t xml:space="preserve"> &gt;</w:t>
-      </w:r>
-      <w:proofErr w:type="gramEnd"/>
-      <w:r>
-        <w:t>,</w:t>
-      </w:r>
-      <w:r>
-        <w:t xml:space="preserve"> </w:t>
-      </w:r>
-      <w:r>
-        <w:rPr>
-          <w:i/>
-          <w:iCs/>
-        </w:rPr>
-        <w:t xml:space="preserve">(необязательный, по умолчанию </w:t>
-      </w:r>
-      <w:r>
-        <w:rPr>
-          <w:i/>
-          <w:iCs/>
-        </w:rPr>
-        <w:t>0</w:t>
-      </w:r>
-      <w:r>
-        <w:rPr>
-          <w:i/>
-          <w:iCs/>
-        </w:rPr>
-        <w:t>.023</w:t>
-      </w:r>
-      <w:r>
-        <w:rPr>
-          <w:i/>
-          <w:iCs/>
-        </w:rPr>
-        <w:t>)</w:t>
-      </w:r>
-    </w:p>
-    <w:p>
-      <w:r>
-        <w:t xml:space="preserve">  "</w:t>
-      </w:r>
-      <w:proofErr w:type="spellStart"/>
-      <w:r>
-        <w:rPr>
-          <w:lang w:val="en-US"/>
-        </w:rPr>
-        <w:t>ArmWidth</w:t>
-      </w:r>
-      <w:proofErr w:type="spellEnd"/>
-      <w:r>
-        <w:t xml:space="preserve">":&lt; </w:t>
-      </w:r>
-      <w:proofErr w:type="gramStart"/>
-      <w:r>
-        <w:rPr>
-          <w:lang w:val="en-US"/>
-        </w:rPr>
-        <w:t>float</w:t>
-      </w:r>
-      <w:r>
-        <w:t xml:space="preserve"> &gt;</w:t>
-      </w:r>
-      <w:proofErr w:type="gramEnd"/>
-      <w:r>
-        <w:t xml:space="preserve"> </w:t>
-      </w:r>
-      <w:r>
-        <w:rPr>
-          <w:i/>
-          <w:iCs/>
-        </w:rPr>
-        <w:t>(необязательный, по умолчанию</w:t>
-      </w:r>
-      <w:r>
-        <w:rPr>
-          <w:i/>
-          <w:iCs/>
-        </w:rPr>
-        <w:t xml:space="preserve"> 0.03</w:t>
-      </w:r>
-      <w:r>
-        <w:rPr>
-          <w:i/>
-          <w:iCs/>
-        </w:rPr>
-        <w:t>)</w:t>
-      </w:r>
-    </w:p>
-    <w:p>
-      <w:r>
-        <w:t xml:space="preserve">  "</w:t>
-      </w:r>
-      <w:proofErr w:type="spellStart"/>
-      <w:r>
-        <w:rPr>
-          <w:lang w:val="en-US"/>
-        </w:rPr>
-        <w:t>ArmLength</w:t>
-      </w:r>
-      <w:proofErr w:type="spellEnd"/>
-      <w:r>
-        <w:t xml:space="preserve">":&lt; </w:t>
-      </w:r>
-      <w:proofErr w:type="gramStart"/>
-      <w:r>
-        <w:rPr>
-          <w:lang w:val="en-US"/>
-        </w:rPr>
-        <w:t>float</w:t>
-      </w:r>
-      <w:r>
-        <w:t xml:space="preserve"> &gt;</w:t>
-      </w:r>
-      <w:proofErr w:type="gramEnd"/>
       <w:r>
         <w:t xml:space="preserve"> </w:t>
       </w:r>
@@ -4817,7 +4709,6 @@
         </w:rPr>
         <w:t>manipulator</w:t>
       </w:r>
-      <w:proofErr w:type="gramStart"/>
       <w:r>
         <w:rPr>
           <w:i/>
@@ -4829,11 +4720,7 @@
         <w:t xml:space="preserve"> </w:t>
       </w:r>
       <w:r>
-        <w:t>:</w:t>
-      </w:r>
-      <w:proofErr w:type="gramEnd"/>
-      <w:r>
-        <w:t xml:space="preserve"> </w:t>
+        <w:t xml:space="preserve">: </w:t>
       </w:r>
       <w:r>
         <w:t>пакет</w:t>
@@ -5282,7 +5169,6 @@
       <w:r>
         <w:t xml:space="preserve">":&lt; </w:t>
       </w:r>
-      <w:proofErr w:type="gramStart"/>
       <w:r>
         <w:rPr>
           <w:lang w:val="en-US"/>
@@ -5292,7 +5178,6 @@
       <w:r>
         <w:t xml:space="preserve"> &gt;</w:t>
       </w:r>
-      <w:proofErr w:type="gramEnd"/>
       <w:r>
         <w:t>,</w:t>
       </w:r>
@@ -5334,7 +5219,6 @@
       <w:r>
         <w:t xml:space="preserve">":&lt; </w:t>
       </w:r>
-      <w:proofErr w:type="gramStart"/>
       <w:r>
         <w:rPr>
           <w:lang w:val="en-US"/>
@@ -5344,7 +5228,6 @@
       <w:r>
         <w:t xml:space="preserve"> &gt;</w:t>
       </w:r>
-      <w:proofErr w:type="gramEnd"/>
       <w:r>
         <w:t>,</w:t>
       </w:r>
@@ -5386,7 +5269,6 @@
       <w:r>
         <w:t xml:space="preserve">":&lt; </w:t>
       </w:r>
-      <w:proofErr w:type="gramStart"/>
       <w:r>
         <w:rPr>
           <w:lang w:val="en-US"/>
@@ -5396,7 +5278,6 @@
       <w:r>
         <w:t xml:space="preserve"> &gt;</w:t>
       </w:r>
-      <w:proofErr w:type="gramEnd"/>
       <w:r>
         <w:t>,</w:t>
       </w:r>
@@ -5440,7 +5321,6 @@
       <w:r>
         <w:t xml:space="preserve">":&lt; </w:t>
       </w:r>
-      <w:proofErr w:type="gramStart"/>
       <w:r>
         <w:rPr>
           <w:lang w:val="en-US"/>
@@ -5448,11 +5328,7 @@
         <w:t>float</w:t>
       </w:r>
       <w:r>
-        <w:t xml:space="preserve"> &gt;</w:t>
-      </w:r>
-      <w:proofErr w:type="gramEnd"/>
-      <w:r>
-        <w:t>,</w:t>
+        <w:t xml:space="preserve"> &gt;,</w:t>
       </w:r>
       <w:r>
         <w:t xml:space="preserve"> </w:t>
@@ -5494,7 +5370,6 @@
       <w:r>
         <w:t xml:space="preserve">":&lt; </w:t>
       </w:r>
-      <w:proofErr w:type="gramStart"/>
       <w:r>
         <w:rPr>
           <w:lang w:val="en-US"/>
@@ -5502,11 +5377,7 @@
         <w:t>float</w:t>
       </w:r>
       <w:r>
-        <w:t xml:space="preserve"> &gt;</w:t>
-      </w:r>
-      <w:proofErr w:type="gramEnd"/>
-      <w:r>
-        <w:t>,</w:t>
+        <w:t xml:space="preserve"> &gt;,</w:t>
       </w:r>
       <w:r>
         <w:t xml:space="preserve"> </w:t>
@@ -5560,7 +5431,6 @@
       <w:r>
         <w:t xml:space="preserve">":&lt; </w:t>
       </w:r>
-      <w:proofErr w:type="gramStart"/>
       <w:r>
         <w:rPr>
           <w:lang w:val="en-US"/>
@@ -5568,11 +5438,7 @@
         <w:t>float</w:t>
       </w:r>
       <w:r>
-        <w:t xml:space="preserve"> &gt;</w:t>
-      </w:r>
-      <w:proofErr w:type="gramEnd"/>
-      <w:r>
-        <w:t>,</w:t>
+        <w:t xml:space="preserve"> &gt;,</w:t>
       </w:r>
       <w:r>
         <w:t xml:space="preserve"> </w:t>
@@ -5993,7 +5859,6 @@
       <w:r>
         <w:t xml:space="preserve">":&lt; </w:t>
       </w:r>
-      <w:proofErr w:type="gramStart"/>
       <w:r>
         <w:rPr>
           <w:lang w:val="en-US"/>
@@ -6001,11 +5866,7 @@
         <w:t>float</w:t>
       </w:r>
       <w:r>
-        <w:t xml:space="preserve"> &gt;</w:t>
-      </w:r>
-      <w:proofErr w:type="gramEnd"/>
-      <w:r>
-        <w:t>,</w:t>
+        <w:t xml:space="preserve"> &gt;,</w:t>
       </w:r>
       <w:r>
         <w:t xml:space="preserve"> </w:t>
@@ -6056,7 +5917,6 @@
       <w:r>
         <w:t xml:space="preserve">":&lt; </w:t>
       </w:r>
-      <w:proofErr w:type="gramStart"/>
       <w:r>
         <w:rPr>
           <w:lang w:val="en-US"/>
@@ -6064,11 +5924,7 @@
         <w:t>float</w:t>
       </w:r>
       <w:r>
-        <w:t xml:space="preserve"> &gt;</w:t>
-      </w:r>
-      <w:proofErr w:type="gramEnd"/>
-      <w:r>
-        <w:t>,</w:t>
+        <w:t xml:space="preserve"> &gt;,</w:t>
       </w:r>
       <w:r>
         <w:t xml:space="preserve"> </w:t>
@@ -6110,7 +5966,6 @@
       <w:r>
         <w:t xml:space="preserve">":&lt; </w:t>
       </w:r>
-      <w:proofErr w:type="gramStart"/>
       <w:r>
         <w:rPr>
           <w:lang w:val="en-US"/>
@@ -6118,11 +5973,7 @@
         <w:t>float</w:t>
       </w:r>
       <w:r>
-        <w:t xml:space="preserve"> &gt;</w:t>
-      </w:r>
-      <w:proofErr w:type="gramEnd"/>
-      <w:r>
-        <w:t>,</w:t>
+        <w:t xml:space="preserve"> &gt;,</w:t>
       </w:r>
       <w:r>
         <w:t xml:space="preserve"> </w:t>
@@ -6164,7 +6015,6 @@
       <w:r>
         <w:t xml:space="preserve">":&lt; </w:t>
       </w:r>
-      <w:proofErr w:type="gramStart"/>
       <w:r>
         <w:rPr>
           <w:lang w:val="en-US"/>
@@ -6172,11 +6022,7 @@
         <w:t>float</w:t>
       </w:r>
       <w:r>
-        <w:t xml:space="preserve"> &gt;</w:t>
-      </w:r>
-      <w:proofErr w:type="gramEnd"/>
-      <w:r>
-        <w:t>,</w:t>
+        <w:t xml:space="preserve"> &gt;,</w:t>
       </w:r>
       <w:r>
         <w:t xml:space="preserve"> </w:t>
@@ -6244,7 +6090,6 @@
       <w:r>
         <w:t xml:space="preserve">":&lt; </w:t>
       </w:r>
-      <w:proofErr w:type="gramStart"/>
       <w:r>
         <w:rPr>
           <w:lang w:val="en-US"/>
@@ -6252,11 +6097,7 @@
         <w:t>float</w:t>
       </w:r>
       <w:r>
-        <w:t xml:space="preserve"> &gt;</w:t>
-      </w:r>
-      <w:proofErr w:type="gramEnd"/>
-      <w:r>
-        <w:t>,</w:t>
+        <w:t xml:space="preserve"> &gt;,</w:t>
       </w:r>
       <w:r>
         <w:t xml:space="preserve"> </w:t>
@@ -6305,7 +6146,6 @@
       <w:r>
         <w:t xml:space="preserve">":&lt; </w:t>
       </w:r>
-      <w:proofErr w:type="gramStart"/>
       <w:r>
         <w:rPr>
           <w:lang w:val="en-US"/>
@@ -6313,11 +6153,7 @@
         <w:t>float</w:t>
       </w:r>
       <w:r>
-        <w:t xml:space="preserve"> &gt;</w:t>
-      </w:r>
-      <w:proofErr w:type="gramEnd"/>
-      <w:r>
-        <w:t>,</w:t>
+        <w:t xml:space="preserve"> &gt;,</w:t>
       </w:r>
       <w:r>
         <w:t xml:space="preserve"> </w:t>
@@ -6385,7 +6221,6 @@
       <w:r>
         <w:t xml:space="preserve">":&lt; </w:t>
       </w:r>
-      <w:proofErr w:type="gramStart"/>
       <w:r>
         <w:rPr>
           <w:lang w:val="en-US"/>
@@ -6393,11 +6228,7 @@
         <w:t>float</w:t>
       </w:r>
       <w:r>
-        <w:t xml:space="preserve"> &gt;</w:t>
-      </w:r>
-      <w:proofErr w:type="gramEnd"/>
-      <w:r>
-        <w:t>,</w:t>
+        <w:t xml:space="preserve"> &gt;,</w:t>
       </w:r>
       <w:r>
         <w:t xml:space="preserve"> </w:t>
@@ -6459,7 +6290,6 @@
       <w:r>
         <w:t xml:space="preserve">":&lt; </w:t>
       </w:r>
-      <w:proofErr w:type="gramStart"/>
       <w:r>
         <w:rPr>
           <w:lang w:val="en-US"/>
@@ -6467,10 +6297,27 @@
         <w:t>float</w:t>
       </w:r>
       <w:r>
-        <w:t xml:space="preserve"> &gt;</w:t>
-      </w:r>
-      <w:proofErr w:type="gramEnd"/>
-      <w:r>
+        <w:t xml:space="preserve"> &gt;, </w:t>
+      </w:r>
+      <w:r>
+        <w:rPr>
+          <w:i/>
+          <w:iCs/>
+        </w:rPr>
+        <w:t>(</w:t>
+      </w:r>
+      <w:r>
+        <w:rPr>
+          <w:i/>
+          <w:iCs/>
+        </w:rPr>
+        <w:t>необязательный</w:t>
+      </w:r>
+      <w:r>
+        <w:rPr>
+          <w:i/>
+          <w:iCs/>
+        </w:rPr>
         <w:t xml:space="preserve">, </w:t>
       </w:r>
       <w:r>
@@ -6478,6 +6325,71 @@
           <w:i/>
           <w:iCs/>
         </w:rPr>
+        <w:t>по</w:t>
+      </w:r>
+      <w:r>
+        <w:rPr>
+          <w:i/>
+          <w:iCs/>
+        </w:rPr>
+        <w:t xml:space="preserve"> </w:t>
+      </w:r>
+      <w:r>
+        <w:rPr>
+          <w:i/>
+          <w:iCs/>
+        </w:rPr>
+        <w:t>умолчанию</w:t>
+      </w:r>
+      <w:r>
+        <w:rPr>
+          <w:i/>
+          <w:iCs/>
+        </w:rPr>
+        <w:t xml:space="preserve"> 1.5)</w:t>
+      </w:r>
+    </w:p>
+    <w:p>
+      <w:r>
+        <w:t xml:space="preserve">  "</w:t>
+      </w:r>
+      <w:proofErr w:type="spellStart"/>
+      <w:r>
+        <w:rPr>
+          <w:lang w:val="en-US"/>
+        </w:rPr>
+        <w:t>Lev</w:t>
+      </w:r>
+      <w:r>
+        <w:rPr>
+          <w:lang w:val="en-US"/>
+        </w:rPr>
+        <w:t>er</w:t>
+      </w:r>
+      <w:r>
+        <w:rPr>
+          <w:lang w:val="en-US"/>
+        </w:rPr>
+        <w:t>ACSIntegral</w:t>
+      </w:r>
+      <w:proofErr w:type="spellEnd"/>
+      <w:r>
+        <w:t xml:space="preserve">":&lt; </w:t>
+      </w:r>
+      <w:r>
+        <w:rPr>
+          <w:lang w:val="en-US"/>
+        </w:rPr>
+        <w:t>float</w:t>
+      </w:r>
+      <w:r>
+        <w:t xml:space="preserve"> &gt;, </w:t>
+      </w:r>
+      <w:r>
+        <w:rPr>
+          <w:i/>
+          <w:iCs/>
+        </w:rPr>
         <w:t>(</w:t>
       </w:r>
       <w:r>
@@ -6520,6 +6432,360 @@
           <w:i/>
           <w:iCs/>
         </w:rPr>
+        <w:t xml:space="preserve"> 0.0)</w:t>
+      </w:r>
+    </w:p>
+    <w:p>
+      <w:r>
+        <w:t xml:space="preserve">  "</w:t>
+      </w:r>
+      <w:proofErr w:type="spellStart"/>
+      <w:r>
+        <w:rPr>
+          <w:lang w:val="en-US"/>
+        </w:rPr>
+        <w:t>Lev</w:t>
+      </w:r>
+      <w:r>
+        <w:rPr>
+          <w:lang w:val="en-US"/>
+        </w:rPr>
+        <w:t>er</w:t>
+      </w:r>
+      <w:r>
+        <w:rPr>
+          <w:lang w:val="en-US"/>
+        </w:rPr>
+        <w:t>ACSDifferential</w:t>
+      </w:r>
+      <w:proofErr w:type="spellEnd"/>
+      <w:r>
+        <w:t xml:space="preserve">":&lt; </w:t>
+      </w:r>
+      <w:r>
+        <w:rPr>
+          <w:lang w:val="en-US"/>
+        </w:rPr>
+        <w:t>float</w:t>
+      </w:r>
+      <w:r>
+        <w:t xml:space="preserve"> &gt;, </w:t>
+      </w:r>
+      <w:r>
+        <w:rPr>
+          <w:i/>
+          <w:iCs/>
+        </w:rPr>
+        <w:t>(</w:t>
+      </w:r>
+      <w:r>
+        <w:rPr>
+          <w:i/>
+          <w:iCs/>
+        </w:rPr>
+        <w:t>необязательный</w:t>
+      </w:r>
+      <w:r>
+        <w:rPr>
+          <w:i/>
+          <w:iCs/>
+        </w:rPr>
+        <w:t xml:space="preserve">, </w:t>
+      </w:r>
+      <w:r>
+        <w:rPr>
+          <w:i/>
+          <w:iCs/>
+        </w:rPr>
+        <w:t>по</w:t>
+      </w:r>
+      <w:r>
+        <w:rPr>
+          <w:i/>
+          <w:iCs/>
+        </w:rPr>
+        <w:t xml:space="preserve"> </w:t>
+      </w:r>
+      <w:r>
+        <w:rPr>
+          <w:i/>
+          <w:iCs/>
+        </w:rPr>
+        <w:t>умолчанию</w:t>
+      </w:r>
+      <w:r>
+        <w:rPr>
+          <w:i/>
+          <w:iCs/>
+        </w:rPr>
+        <w:t xml:space="preserve"> 1.1)</w:t>
+      </w:r>
+    </w:p>
+    <w:p>
+      <w:r>
+        <w:t xml:space="preserve">  "</w:t>
+      </w:r>
+      <w:proofErr w:type="spellStart"/>
+      <w:r>
+        <w:rPr>
+          <w:lang w:val="en-US"/>
+        </w:rPr>
+        <w:t>LeverWidth</w:t>
+      </w:r>
+      <w:proofErr w:type="spellEnd"/>
+      <w:r>
+        <w:t xml:space="preserve">":&lt; </w:t>
+      </w:r>
+      <w:r>
+        <w:rPr>
+          <w:lang w:val="en-US"/>
+        </w:rPr>
+        <w:t>float</w:t>
+      </w:r>
+      <w:r>
+        <w:t xml:space="preserve"> &gt;,</w:t>
+      </w:r>
+      <w:r>
+        <w:t xml:space="preserve"> </w:t>
+      </w:r>
+      <w:r>
+        <w:rPr>
+          <w:i/>
+          <w:iCs/>
+        </w:rPr>
+        <w:t xml:space="preserve">(необязательный, по умолчанию </w:t>
+      </w:r>
+      <w:r>
+        <w:rPr>
+          <w:i/>
+          <w:iCs/>
+        </w:rPr>
+        <w:t>0</w:t>
+      </w:r>
+      <w:r>
+        <w:rPr>
+          <w:i/>
+          <w:iCs/>
+        </w:rPr>
+        <w:t>.0</w:t>
+      </w:r>
+      <w:r>
+        <w:rPr>
+          <w:i/>
+          <w:iCs/>
+        </w:rPr>
+        <w:t>3</w:t>
+      </w:r>
+      <w:r>
+        <w:rPr>
+          <w:i/>
+          <w:iCs/>
+        </w:rPr>
+        <w:t>)</w:t>
+      </w:r>
+    </w:p>
+    <w:p>
+      <w:r>
+        <w:t xml:space="preserve">  "</w:t>
+      </w:r>
+      <w:proofErr w:type="spellStart"/>
+      <w:r>
+        <w:rPr>
+          <w:lang w:val="en-US"/>
+        </w:rPr>
+        <w:t>LeverLength</w:t>
+      </w:r>
+      <w:proofErr w:type="spellEnd"/>
+      <w:r>
+        <w:t xml:space="preserve">":&lt; </w:t>
+      </w:r>
+      <w:r>
+        <w:rPr>
+          <w:lang w:val="en-US"/>
+        </w:rPr>
+        <w:t>float</w:t>
+      </w:r>
+      <w:r>
+        <w:t xml:space="preserve"> &gt;,</w:t>
+      </w:r>
+      <w:r>
+        <w:t xml:space="preserve"> </w:t>
+      </w:r>
+      <w:r>
+        <w:rPr>
+          <w:i/>
+          <w:iCs/>
+        </w:rPr>
+        <w:t xml:space="preserve">(необязательный, по умолчанию </w:t>
+      </w:r>
+      <w:r>
+        <w:rPr>
+          <w:i/>
+          <w:iCs/>
+        </w:rPr>
+        <w:t>0</w:t>
+      </w:r>
+      <w:r>
+        <w:rPr>
+          <w:i/>
+          <w:iCs/>
+        </w:rPr>
+        <w:t>.</w:t>
+      </w:r>
+      <w:r>
+        <w:rPr>
+          <w:i/>
+          <w:iCs/>
+        </w:rPr>
+        <w:t>6</w:t>
+      </w:r>
+      <w:r>
+        <w:rPr>
+          <w:i/>
+          <w:iCs/>
+        </w:rPr>
+        <w:t>)</w:t>
+      </w:r>
+    </w:p>
+    <w:p>
+      <w:pPr>
+        <w:rPr>
+          <w:i/>
+          <w:iCs/>
+        </w:rPr>
+      </w:pPr>
+      <w:r>
+        <w:t xml:space="preserve">  "</w:t>
+      </w:r>
+      <w:proofErr w:type="spellStart"/>
+      <w:r>
+        <w:rPr>
+          <w:lang w:val="en-US"/>
+        </w:rPr>
+        <w:t>ArmMass</w:t>
+      </w:r>
+      <w:proofErr w:type="spellEnd"/>
+      <w:r>
+        <w:t xml:space="preserve">":&lt; </w:t>
+      </w:r>
+      <w:r>
+        <w:rPr>
+          <w:lang w:val="en-US"/>
+        </w:rPr>
+        <w:t>float</w:t>
+      </w:r>
+      <w:r>
+        <w:t xml:space="preserve"> &gt;,</w:t>
+      </w:r>
+      <w:r>
+        <w:t xml:space="preserve"> </w:t>
+      </w:r>
+      <w:r>
+        <w:rPr>
+          <w:i/>
+          <w:iCs/>
+        </w:rPr>
+        <w:t xml:space="preserve">(необязательный, по умолчанию </w:t>
+      </w:r>
+      <w:r>
+        <w:rPr>
+          <w:i/>
+          <w:iCs/>
+        </w:rPr>
+        <w:t>1</w:t>
+      </w:r>
+      <w:r>
+        <w:rPr>
+          <w:i/>
+          <w:iCs/>
+        </w:rPr>
+        <w:t>.0</w:t>
+      </w:r>
+      <w:r>
+        <w:rPr>
+          <w:i/>
+          <w:iCs/>
+        </w:rPr>
+        <w:t>)</w:t>
+      </w:r>
+    </w:p>
+    <w:p>
+      <w:r>
+        <w:t xml:space="preserve">  "</w:t>
+      </w:r>
+      <w:proofErr w:type="spellStart"/>
+      <w:r>
+        <w:rPr>
+          <w:lang w:val="en-US"/>
+        </w:rPr>
+        <w:t>Arm</w:t>
+      </w:r>
+      <w:r>
+        <w:rPr>
+          <w:lang w:val="en-US"/>
+        </w:rPr>
+        <w:t>ACSProportional</w:t>
+      </w:r>
+      <w:proofErr w:type="spellEnd"/>
+      <w:r>
+        <w:t xml:space="preserve">":&lt; </w:t>
+      </w:r>
+      <w:r>
+        <w:rPr>
+          <w:lang w:val="en-US"/>
+        </w:rPr>
+        <w:t>float</w:t>
+      </w:r>
+      <w:r>
+        <w:t xml:space="preserve"> &gt;, </w:t>
+      </w:r>
+      <w:r>
+        <w:rPr>
+          <w:i/>
+          <w:iCs/>
+        </w:rPr>
+        <w:t>(</w:t>
+      </w:r>
+      <w:r>
+        <w:rPr>
+          <w:i/>
+          <w:iCs/>
+        </w:rPr>
+        <w:t>необязательный</w:t>
+      </w:r>
+      <w:r>
+        <w:rPr>
+          <w:i/>
+          <w:iCs/>
+        </w:rPr>
+        <w:t xml:space="preserve">, </w:t>
+      </w:r>
+      <w:r>
+        <w:rPr>
+          <w:i/>
+          <w:iCs/>
+        </w:rPr>
+        <w:t>по</w:t>
+      </w:r>
+      <w:r>
+        <w:rPr>
+          <w:i/>
+          <w:iCs/>
+        </w:rPr>
+        <w:t xml:space="preserve"> </w:t>
+      </w:r>
+      <w:r>
+        <w:rPr>
+          <w:i/>
+          <w:iCs/>
+        </w:rPr>
+        <w:t>умолчанию</w:t>
+      </w:r>
+      <w:r>
+        <w:rPr>
+          <w:i/>
+          <w:iCs/>
+        </w:rPr>
         <w:t xml:space="preserve"> 1.5)</w:t>
       </w:r>
     </w:p>
@@ -6532,13 +6798,7 @@
         <w:rPr>
           <w:lang w:val="en-US"/>
         </w:rPr>
-        <w:t>Lev</w:t>
-      </w:r>
-      <w:r>
-        <w:rPr>
-          <w:lang w:val="en-US"/>
-        </w:rPr>
-        <w:t>er</w:t>
+        <w:t>Arm</w:t>
       </w:r>
       <w:r>
         <w:rPr>
@@ -6550,7 +6810,6 @@
       <w:r>
         <w:t xml:space="preserve">":&lt; </w:t>
       </w:r>
-      <w:proofErr w:type="gramStart"/>
       <w:r>
         <w:rPr>
           <w:lang w:val="en-US"/>
@@ -6558,10 +6817,27 @@
         <w:t>float</w:t>
       </w:r>
       <w:r>
-        <w:t xml:space="preserve"> &gt;</w:t>
-      </w:r>
-      <w:proofErr w:type="gramEnd"/>
-      <w:r>
+        <w:t xml:space="preserve"> &gt;, </w:t>
+      </w:r>
+      <w:r>
+        <w:rPr>
+          <w:i/>
+          <w:iCs/>
+        </w:rPr>
+        <w:t>(</w:t>
+      </w:r>
+      <w:r>
+        <w:rPr>
+          <w:i/>
+          <w:iCs/>
+        </w:rPr>
+        <w:t>необязательный</w:t>
+      </w:r>
+      <w:r>
+        <w:rPr>
+          <w:i/>
+          <w:iCs/>
+        </w:rPr>
         <w:t xml:space="preserve">, </w:t>
       </w:r>
       <w:r>
@@ -6569,6 +6845,65 @@
           <w:i/>
           <w:iCs/>
         </w:rPr>
+        <w:t>по</w:t>
+      </w:r>
+      <w:r>
+        <w:rPr>
+          <w:i/>
+          <w:iCs/>
+        </w:rPr>
+        <w:t xml:space="preserve"> </w:t>
+      </w:r>
+      <w:r>
+        <w:rPr>
+          <w:i/>
+          <w:iCs/>
+        </w:rPr>
+        <w:t>умолчанию</w:t>
+      </w:r>
+      <w:r>
+        <w:rPr>
+          <w:i/>
+          <w:iCs/>
+        </w:rPr>
+        <w:t xml:space="preserve"> 0.0)</w:t>
+      </w:r>
+    </w:p>
+    <w:p>
+      <w:r>
+        <w:t xml:space="preserve">  "</w:t>
+      </w:r>
+      <w:proofErr w:type="spellStart"/>
+      <w:r>
+        <w:rPr>
+          <w:lang w:val="en-US"/>
+        </w:rPr>
+        <w:t>Arm</w:t>
+      </w:r>
+      <w:r>
+        <w:rPr>
+          <w:lang w:val="en-US"/>
+        </w:rPr>
+        <w:t>ACSDifferential</w:t>
+      </w:r>
+      <w:proofErr w:type="spellEnd"/>
+      <w:r>
+        <w:t xml:space="preserve">":&lt; </w:t>
+      </w:r>
+      <w:r>
+        <w:rPr>
+          <w:lang w:val="en-US"/>
+        </w:rPr>
+        <w:t>float</w:t>
+      </w:r>
+      <w:r>
+        <w:t xml:space="preserve"> &gt;, </w:t>
+      </w:r>
+      <w:r>
+        <w:rPr>
+          <w:i/>
+          <w:iCs/>
+        </w:rPr>
         <w:t>(</w:t>
       </w:r>
       <w:r>
@@ -6611,7 +6946,7 @@
           <w:i/>
           <w:iCs/>
         </w:rPr>
-        <w:t xml:space="preserve"> 0.0)</w:t>
+        <w:t xml:space="preserve"> 1.1)</w:t>
       </w:r>
     </w:p>
     <w:p>
@@ -6623,25 +6958,15 @@
         <w:rPr>
           <w:lang w:val="en-US"/>
         </w:rPr>
-        <w:t>Lev</w:t>
-      </w:r>
-      <w:r>
-        <w:rPr>
-          <w:lang w:val="en-US"/>
-        </w:rPr>
-        <w:t>er</w:t>
-      </w:r>
-      <w:r>
-        <w:rPr>
-          <w:lang w:val="en-US"/>
-        </w:rPr>
-        <w:t>ACSDifferential</w:t>
+        <w:t>ArmAngle</w:t>
       </w:r>
       <w:proofErr w:type="spellEnd"/>
       <w:r>
+        <w:t>0</w:t>
+      </w:r>
+      <w:r>
         <w:t xml:space="preserve">":&lt; </w:t>
       </w:r>
-      <w:proofErr w:type="gramStart"/>
       <w:r>
         <w:rPr>
           <w:lang w:val="en-US"/>
@@ -6649,60 +6974,38 @@
         <w:t>float</w:t>
       </w:r>
       <w:r>
-        <w:t xml:space="preserve"> &gt;</w:t>
-      </w:r>
-      <w:proofErr w:type="gramEnd"/>
-      <w:r>
-        <w:t xml:space="preserve">, </w:t>
-      </w:r>
-      <w:r>
-        <w:rPr>
-          <w:i/>
-          <w:iCs/>
-        </w:rPr>
-        <w:t>(</w:t>
-      </w:r>
-      <w:r>
-        <w:rPr>
-          <w:i/>
-          <w:iCs/>
-        </w:rPr>
-        <w:t>необязательный</w:t>
-      </w:r>
-      <w:r>
-        <w:rPr>
-          <w:i/>
-          <w:iCs/>
-        </w:rPr>
-        <w:t xml:space="preserve">, </w:t>
-      </w:r>
-      <w:r>
-        <w:rPr>
-          <w:i/>
-          <w:iCs/>
-        </w:rPr>
-        <w:t>по</w:t>
-      </w:r>
-      <w:r>
-        <w:rPr>
-          <w:i/>
-          <w:iCs/>
-        </w:rPr>
-        <w:t xml:space="preserve"> </w:t>
-      </w:r>
-      <w:r>
-        <w:rPr>
-          <w:i/>
-          <w:iCs/>
-        </w:rPr>
-        <w:t>умолчанию</w:t>
-      </w:r>
-      <w:r>
-        <w:rPr>
-          <w:i/>
-          <w:iCs/>
-        </w:rPr>
-        <w:t xml:space="preserve"> 1.1)</w:t>
+        <w:t xml:space="preserve"> &gt;,</w:t>
+      </w:r>
+      <w:r>
+        <w:t xml:space="preserve"> </w:t>
+      </w:r>
+      <w:r>
+        <w:rPr>
+          <w:i/>
+          <w:iCs/>
+        </w:rPr>
+        <w:t xml:space="preserve">(необязательный, по умолчанию </w:t>
+      </w:r>
+      <w:r>
+        <w:rPr>
+          <w:i/>
+          <w:iCs/>
+        </w:rPr>
+        <w:t>60</w:t>
+      </w:r>
+      <w:r>
+        <w:rPr>
+          <w:i/>
+          <w:iCs/>
+        </w:rPr>
+        <w:t>.0</w:t>
+      </w:r>
+      <w:r>
+        <w:rPr>
+          <w:i/>
+          <w:iCs/>
+        </w:rPr>
+        <w:t>)</w:t>
       </w:r>
     </w:p>
     <w:p>
@@ -6714,13 +7017,15 @@
         <w:rPr>
           <w:lang w:val="en-US"/>
         </w:rPr>
-        <w:t>LeverWidth</w:t>
+        <w:t>ArmAngle</w:t>
       </w:r>
       <w:proofErr w:type="spellEnd"/>
       <w:r>
+        <w:t>1</w:t>
+      </w:r>
+      <w:r>
         <w:t xml:space="preserve">":&lt; </w:t>
       </w:r>
-      <w:proofErr w:type="gramStart"/>
       <w:r>
         <w:rPr>
           <w:lang w:val="en-US"/>
@@ -6728,11 +7033,7 @@
         <w:t>float</w:t>
       </w:r>
       <w:r>
-        <w:t xml:space="preserve"> &gt;</w:t>
-      </w:r>
-      <w:proofErr w:type="gramEnd"/>
-      <w:r>
-        <w:t>,</w:t>
+        <w:t xml:space="preserve"> &gt;,</w:t>
       </w:r>
       <w:r>
         <w:t xml:space="preserve"> </w:t>
@@ -6749,6 +7050,131 @@
           <w:i/>
           <w:iCs/>
         </w:rPr>
+        <w:t>1</w:t>
+      </w:r>
+      <w:r>
+        <w:rPr>
+          <w:i/>
+          <w:iCs/>
+        </w:rPr>
+        <w:t>20</w:t>
+      </w:r>
+      <w:r>
+        <w:rPr>
+          <w:i/>
+          <w:iCs/>
+        </w:rPr>
+        <w:t>.0</w:t>
+      </w:r>
+      <w:r>
+        <w:rPr>
+          <w:i/>
+          <w:iCs/>
+        </w:rPr>
+        <w:t>)</w:t>
+      </w:r>
+    </w:p>
+    <w:p>
+      <w:pPr>
+        <w:rPr>
+          <w:i/>
+          <w:iCs/>
+        </w:rPr>
+      </w:pPr>
+      <w:r>
+        <w:t xml:space="preserve">  "</w:t>
+      </w:r>
+      <w:proofErr w:type="spellStart"/>
+      <w:r>
+        <w:rPr>
+          <w:lang w:val="en-US"/>
+        </w:rPr>
+        <w:t>ArmhingeMass</w:t>
+      </w:r>
+      <w:proofErr w:type="spellEnd"/>
+      <w:r>
+        <w:t xml:space="preserve">":&lt; </w:t>
+      </w:r>
+      <w:r>
+        <w:rPr>
+          <w:lang w:val="en-US"/>
+        </w:rPr>
+        <w:t>float</w:t>
+      </w:r>
+      <w:r>
+        <w:t xml:space="preserve"> &gt;,</w:t>
+      </w:r>
+      <w:r>
+        <w:t xml:space="preserve"> </w:t>
+      </w:r>
+      <w:r>
+        <w:rPr>
+          <w:i/>
+          <w:iCs/>
+        </w:rPr>
+        <w:t xml:space="preserve">(необязательный, по умолчанию </w:t>
+      </w:r>
+      <w:r>
+        <w:rPr>
+          <w:i/>
+          <w:iCs/>
+        </w:rPr>
+        <w:t>1</w:t>
+      </w:r>
+      <w:r>
+        <w:rPr>
+          <w:i/>
+          <w:iCs/>
+        </w:rPr>
+        <w:t>.0</w:t>
+      </w:r>
+      <w:r>
+        <w:rPr>
+          <w:i/>
+          <w:iCs/>
+        </w:rPr>
+        <w:t>)</w:t>
+      </w:r>
+    </w:p>
+    <w:p>
+      <w:r>
+        <w:t xml:space="preserve">  "</w:t>
+      </w:r>
+      <w:proofErr w:type="spellStart"/>
+      <w:r>
+        <w:rPr>
+          <w:lang w:val="en-US"/>
+        </w:rPr>
+        <w:t>ArmhingeDiameter</w:t>
+      </w:r>
+      <w:proofErr w:type="spellEnd"/>
+      <w:r>
+        <w:t xml:space="preserve">":&lt; </w:t>
+      </w:r>
+      <w:r>
+        <w:rPr>
+          <w:lang w:val="en-US"/>
+        </w:rPr>
+        <w:t>float</w:t>
+      </w:r>
+      <w:r>
+        <w:t xml:space="preserve"> &gt;,</w:t>
+      </w:r>
+      <w:r>
+        <w:t xml:space="preserve"> </w:t>
+      </w:r>
+      <w:r>
+        <w:rPr>
+          <w:i/>
+          <w:iCs/>
+        </w:rPr>
+        <w:t xml:space="preserve">(необязательный, по умолчанию </w:t>
+      </w:r>
+      <w:r>
+        <w:rPr>
+          <w:i/>
+          <w:iCs/>
+        </w:rPr>
         <w:t>0</w:t>
       </w:r>
       <w:r>
@@ -6763,6 +7189,132 @@
           <w:i/>
           <w:iCs/>
         </w:rPr>
+        <w:t>8</w:t>
+      </w:r>
+      <w:r>
+        <w:rPr>
+          <w:i/>
+          <w:iCs/>
+        </w:rPr>
+        <w:t>)</w:t>
+      </w:r>
+    </w:p>
+    <w:p>
+      <w:r>
+        <w:t xml:space="preserve">  "</w:t>
+      </w:r>
+      <w:proofErr w:type="spellStart"/>
+      <w:r>
+        <w:rPr>
+          <w:lang w:val="en-US"/>
+        </w:rPr>
+        <w:t>ArmhingeWidth</w:t>
+      </w:r>
+      <w:proofErr w:type="spellEnd"/>
+      <w:r>
+        <w:t xml:space="preserve">":&lt; </w:t>
+      </w:r>
+      <w:r>
+        <w:rPr>
+          <w:lang w:val="en-US"/>
+        </w:rPr>
+        <w:t>float</w:t>
+      </w:r>
+      <w:r>
+        <w:t xml:space="preserve"> &gt;,</w:t>
+      </w:r>
+      <w:r>
+        <w:t xml:space="preserve"> </w:t>
+      </w:r>
+      <w:r>
+        <w:rPr>
+          <w:i/>
+          <w:iCs/>
+        </w:rPr>
+        <w:t xml:space="preserve">(необязательный, по умолчанию </w:t>
+      </w:r>
+      <w:r>
+        <w:rPr>
+          <w:i/>
+          <w:iCs/>
+        </w:rPr>
+        <w:t>0</w:t>
+      </w:r>
+      <w:r>
+        <w:rPr>
+          <w:i/>
+          <w:iCs/>
+        </w:rPr>
+        <w:t>.0</w:t>
+      </w:r>
+      <w:r>
+        <w:rPr>
+          <w:i/>
+          <w:iCs/>
+        </w:rPr>
+        <w:t>23</w:t>
+      </w:r>
+      <w:r>
+        <w:rPr>
+          <w:i/>
+          <w:iCs/>
+        </w:rPr>
+        <w:t>)</w:t>
+      </w:r>
+    </w:p>
+    <w:p>
+      <w:r>
+        <w:t xml:space="preserve">  "</w:t>
+      </w:r>
+      <w:proofErr w:type="spellStart"/>
+      <w:r>
+        <w:rPr>
+          <w:lang w:val="en-US"/>
+        </w:rPr>
+        <w:t>ArmWidth</w:t>
+      </w:r>
+      <w:proofErr w:type="spellEnd"/>
+      <w:r>
+        <w:t xml:space="preserve">":&lt; </w:t>
+      </w:r>
+      <w:r>
+        <w:rPr>
+          <w:lang w:val="en-US"/>
+        </w:rPr>
+        <w:t>float</w:t>
+      </w:r>
+      <w:r>
+        <w:t xml:space="preserve"> &gt;,</w:t>
+      </w:r>
+      <w:r>
+        <w:t xml:space="preserve"> </w:t>
+      </w:r>
+      <w:r>
+        <w:rPr>
+          <w:i/>
+          <w:iCs/>
+        </w:rPr>
+        <w:t xml:space="preserve">(необязательный, по умолчанию </w:t>
+      </w:r>
+      <w:r>
+        <w:rPr>
+          <w:i/>
+          <w:iCs/>
+        </w:rPr>
+        <w:t>0</w:t>
+      </w:r>
+      <w:r>
+        <w:rPr>
+          <w:i/>
+          <w:iCs/>
+        </w:rPr>
+        <w:t>.0</w:t>
+      </w:r>
+      <w:r>
+        <w:rPr>
+          <w:i/>
+          <w:iCs/>
+        </w:rPr>
         <w:t>3</w:t>
       </w:r>
       <w:r>
@@ -6782,13 +7334,12 @@
         <w:rPr>
           <w:lang w:val="en-US"/>
         </w:rPr>
-        <w:t>LeverLength</w:t>
+        <w:t>ArmLength</w:t>
       </w:r>
       <w:proofErr w:type="spellEnd"/>
       <w:r>
         <w:t xml:space="preserve">":&lt; </w:t>
       </w:r>
-      <w:proofErr w:type="gramStart"/>
       <w:r>
         <w:rPr>
           <w:lang w:val="en-US"/>
@@ -6796,11 +7347,7 @@
         <w:t>float</w:t>
       </w:r>
       <w:r>
-        <w:t xml:space="preserve"> &gt;</w:t>
-      </w:r>
-      <w:proofErr w:type="gramEnd"/>
-      <w:r>
-        <w:t>,</w:t>
+        <w:t xml:space="preserve"> &gt;,</w:t>
       </w:r>
       <w:r>
         <w:t xml:space="preserve"> </w:t>
@@ -6831,7 +7378,7 @@
           <w:i/>
           <w:iCs/>
         </w:rPr>
-        <w:t>6</w:t>
+        <w:t>9</w:t>
       </w:r>
       <w:r>
         <w:rPr>
@@ -6856,13 +7403,12 @@
         <w:rPr>
           <w:lang w:val="en-US"/>
         </w:rPr>
-        <w:t>ArmMass</w:t>
+        <w:t>HolderMass</w:t>
       </w:r>
       <w:proofErr w:type="spellEnd"/>
       <w:r>
         <w:t xml:space="preserve">":&lt; </w:t>
       </w:r>
-      <w:proofErr w:type="gramStart"/>
       <w:r>
         <w:rPr>
           <w:lang w:val="en-US"/>
@@ -6870,11 +7416,7 @@
         <w:t>float</w:t>
       </w:r>
       <w:r>
-        <w:t xml:space="preserve"> &gt;</w:t>
-      </w:r>
-      <w:proofErr w:type="gramEnd"/>
-      <w:r>
-        <w:t>,</w:t>
+        <w:t xml:space="preserve"> &gt;,</w:t>
       </w:r>
       <w:r>
         <w:t xml:space="preserve"> </w:t>
@@ -6917,19 +7459,12 @@
         <w:rPr>
           <w:lang w:val="en-US"/>
         </w:rPr>
-        <w:t>Arm</w:t>
-      </w:r>
-      <w:r>
-        <w:rPr>
-          <w:lang w:val="en-US"/>
-        </w:rPr>
-        <w:t>ACSProportional</w:t>
+        <w:t>HolderWidth</w:t>
       </w:r>
       <w:proofErr w:type="spellEnd"/>
       <w:r>
         <w:t xml:space="preserve">":&lt; </w:t>
       </w:r>
-      <w:proofErr w:type="gramStart"/>
       <w:r>
         <w:rPr>
           <w:lang w:val="en-US"/>
@@ -6937,60 +7472,45 @@
         <w:t>float</w:t>
       </w:r>
       <w:r>
-        <w:t xml:space="preserve"> &gt;</w:t>
-      </w:r>
-      <w:proofErr w:type="gramEnd"/>
-      <w:r>
-        <w:t xml:space="preserve">, </w:t>
-      </w:r>
-      <w:r>
-        <w:rPr>
-          <w:i/>
-          <w:iCs/>
-        </w:rPr>
-        <w:t>(</w:t>
-      </w:r>
-      <w:r>
-        <w:rPr>
-          <w:i/>
-          <w:iCs/>
-        </w:rPr>
-        <w:t>необязательный</w:t>
-      </w:r>
-      <w:r>
-        <w:rPr>
-          <w:i/>
-          <w:iCs/>
-        </w:rPr>
-        <w:t xml:space="preserve">, </w:t>
-      </w:r>
-      <w:r>
-        <w:rPr>
-          <w:i/>
-          <w:iCs/>
-        </w:rPr>
-        <w:t>по</w:t>
-      </w:r>
-      <w:r>
-        <w:rPr>
-          <w:i/>
-          <w:iCs/>
-        </w:rPr>
-        <w:t xml:space="preserve"> </w:t>
-      </w:r>
-      <w:r>
-        <w:rPr>
-          <w:i/>
-          <w:iCs/>
-        </w:rPr>
-        <w:t>умолчанию</w:t>
-      </w:r>
-      <w:r>
-        <w:rPr>
-          <w:i/>
-          <w:iCs/>
-        </w:rPr>
-        <w:t xml:space="preserve"> 1.5)</w:t>
+        <w:t xml:space="preserve"> &gt;,</w:t>
+      </w:r>
+      <w:r>
+        <w:t xml:space="preserve"> </w:t>
+      </w:r>
+      <w:r>
+        <w:rPr>
+          <w:i/>
+          <w:iCs/>
+        </w:rPr>
+        <w:t xml:space="preserve">(необязательный, по умолчанию </w:t>
+      </w:r>
+      <w:r>
+        <w:rPr>
+          <w:i/>
+          <w:iCs/>
+        </w:rPr>
+        <w:t>0</w:t>
+      </w:r>
+      <w:r>
+        <w:rPr>
+          <w:i/>
+          <w:iCs/>
+        </w:rPr>
+        <w:t>.0</w:t>
+      </w:r>
+      <w:r>
+        <w:rPr>
+          <w:i/>
+          <w:iCs/>
+        </w:rPr>
+        <w:t>3</w:t>
+      </w:r>
+      <w:r>
+        <w:rPr>
+          <w:i/>
+          <w:iCs/>
+        </w:rPr>
+        <w:t>)</w:t>
       </w:r>
     </w:p>
     <w:p>
@@ -7002,19 +7522,12 @@
         <w:rPr>
           <w:lang w:val="en-US"/>
         </w:rPr>
-        <w:t>Arm</w:t>
-      </w:r>
-      <w:r>
-        <w:rPr>
-          <w:lang w:val="en-US"/>
-        </w:rPr>
-        <w:t>ACSIntegral</w:t>
+        <w:t>HolderLength</w:t>
       </w:r>
       <w:proofErr w:type="spellEnd"/>
       <w:r>
         <w:t xml:space="preserve">":&lt; </w:t>
       </w:r>
-      <w:proofErr w:type="gramStart"/>
       <w:r>
         <w:rPr>
           <w:lang w:val="en-US"/>
@@ -7022,60 +7535,45 @@
         <w:t>float</w:t>
       </w:r>
       <w:r>
-        <w:t xml:space="preserve"> &gt;</w:t>
-      </w:r>
-      <w:proofErr w:type="gramEnd"/>
-      <w:r>
-        <w:t xml:space="preserve">, </w:t>
-      </w:r>
-      <w:r>
-        <w:rPr>
-          <w:i/>
-          <w:iCs/>
-        </w:rPr>
-        <w:t>(</w:t>
-      </w:r>
-      <w:r>
-        <w:rPr>
-          <w:i/>
-          <w:iCs/>
-        </w:rPr>
-        <w:t>необязательный</w:t>
-      </w:r>
-      <w:r>
-        <w:rPr>
-          <w:i/>
-          <w:iCs/>
-        </w:rPr>
-        <w:t xml:space="preserve">, </w:t>
-      </w:r>
-      <w:r>
-        <w:rPr>
-          <w:i/>
-          <w:iCs/>
-        </w:rPr>
-        <w:t>по</w:t>
-      </w:r>
-      <w:r>
-        <w:rPr>
-          <w:i/>
-          <w:iCs/>
-        </w:rPr>
-        <w:t xml:space="preserve"> </w:t>
-      </w:r>
-      <w:r>
-        <w:rPr>
-          <w:i/>
-          <w:iCs/>
-        </w:rPr>
-        <w:t>умолчанию</w:t>
-      </w:r>
-      <w:r>
-        <w:rPr>
-          <w:i/>
-          <w:iCs/>
-        </w:rPr>
-        <w:t xml:space="preserve"> 0.0)</w:t>
+        <w:t xml:space="preserve"> &gt;,</w:t>
+      </w:r>
+      <w:r>
+        <w:t xml:space="preserve"> </w:t>
+      </w:r>
+      <w:r>
+        <w:rPr>
+          <w:i/>
+          <w:iCs/>
+        </w:rPr>
+        <w:t xml:space="preserve">(необязательный, по умолчанию </w:t>
+      </w:r>
+      <w:r>
+        <w:rPr>
+          <w:i/>
+          <w:iCs/>
+        </w:rPr>
+        <w:t>0</w:t>
+      </w:r>
+      <w:r>
+        <w:rPr>
+          <w:i/>
+          <w:iCs/>
+        </w:rPr>
+        <w:t>.</w:t>
+      </w:r>
+      <w:r>
+        <w:rPr>
+          <w:i/>
+          <w:iCs/>
+        </w:rPr>
+        <w:t>14</w:t>
+      </w:r>
+      <w:r>
+        <w:rPr>
+          <w:i/>
+          <w:iCs/>
+        </w:rPr>
+        <w:t>)</w:t>
       </w:r>
     </w:p>
     <w:p>
@@ -7087,19 +7585,12 @@
         <w:rPr>
           <w:lang w:val="en-US"/>
         </w:rPr>
-        <w:t>Arm</w:t>
-      </w:r>
-      <w:r>
-        <w:rPr>
-          <w:lang w:val="en-US"/>
-        </w:rPr>
-        <w:t>ACSDifferential</w:t>
+        <w:t>HoldersDistance</w:t>
       </w:r>
       <w:proofErr w:type="spellEnd"/>
       <w:r>
         <w:t xml:space="preserve">":&lt; </w:t>
       </w:r>
-      <w:proofErr w:type="gramStart"/>
       <w:r>
         <w:rPr>
           <w:lang w:val="en-US"/>
@@ -7107,60 +7598,45 @@
         <w:t>float</w:t>
       </w:r>
       <w:r>
-        <w:t xml:space="preserve"> &gt;</w:t>
-      </w:r>
-      <w:proofErr w:type="gramEnd"/>
-      <w:r>
-        <w:t xml:space="preserve">, </w:t>
-      </w:r>
-      <w:r>
-        <w:rPr>
-          <w:i/>
-          <w:iCs/>
-        </w:rPr>
-        <w:t>(</w:t>
-      </w:r>
-      <w:r>
-        <w:rPr>
-          <w:i/>
-          <w:iCs/>
-        </w:rPr>
-        <w:t>необязательный</w:t>
-      </w:r>
-      <w:r>
-        <w:rPr>
-          <w:i/>
-          <w:iCs/>
-        </w:rPr>
-        <w:t xml:space="preserve">, </w:t>
-      </w:r>
-      <w:r>
-        <w:rPr>
-          <w:i/>
-          <w:iCs/>
-        </w:rPr>
-        <w:t>по</w:t>
-      </w:r>
-      <w:r>
-        <w:rPr>
-          <w:i/>
-          <w:iCs/>
-        </w:rPr>
-        <w:t xml:space="preserve"> </w:t>
-      </w:r>
-      <w:r>
-        <w:rPr>
-          <w:i/>
-          <w:iCs/>
-        </w:rPr>
-        <w:t>умолчанию</w:t>
-      </w:r>
-      <w:r>
-        <w:rPr>
-          <w:i/>
-          <w:iCs/>
-        </w:rPr>
-        <w:t xml:space="preserve"> 1.1)</w:t>
+        <w:t xml:space="preserve"> &gt;,</w:t>
+      </w:r>
+      <w:r>
+        <w:t xml:space="preserve"> </w:t>
+      </w:r>
+      <w:r>
+        <w:rPr>
+          <w:i/>
+          <w:iCs/>
+        </w:rPr>
+        <w:t xml:space="preserve">(необязательный, по умолчанию </w:t>
+      </w:r>
+      <w:r>
+        <w:rPr>
+          <w:i/>
+          <w:iCs/>
+        </w:rPr>
+        <w:t>0</w:t>
+      </w:r>
+      <w:r>
+        <w:rPr>
+          <w:i/>
+          <w:iCs/>
+        </w:rPr>
+        <w:t>.</w:t>
+      </w:r>
+      <w:r>
+        <w:rPr>
+          <w:i/>
+          <w:iCs/>
+        </w:rPr>
+        <w:t>179</w:t>
+      </w:r>
+      <w:r>
+        <w:rPr>
+          <w:i/>
+          <w:iCs/>
+        </w:rPr>
+        <w:t>)</w:t>
       </w:r>
     </w:p>
     <w:p>
@@ -7172,16 +7648,81 @@
         <w:rPr>
           <w:lang w:val="en-US"/>
         </w:rPr>
-        <w:t>ArmAngle</w:t>
+        <w:t>Wheelhinge</w:t>
+      </w:r>
+      <w:r>
+        <w:rPr>
+          <w:lang w:val="en-US"/>
+        </w:rPr>
+        <w:t>Mass</w:t>
       </w:r>
       <w:proofErr w:type="spellEnd"/>
       <w:r>
+        <w:t xml:space="preserve">":&lt; </w:t>
+      </w:r>
+      <w:r>
+        <w:rPr>
+          <w:lang w:val="en-US"/>
+        </w:rPr>
+        <w:t>float</w:t>
+      </w:r>
+      <w:r>
+        <w:t xml:space="preserve"> &gt;,</w:t>
+      </w:r>
+      <w:r>
+        <w:t xml:space="preserve"> </w:t>
+      </w:r>
+      <w:r>
+        <w:rPr>
+          <w:i/>
+          <w:iCs/>
+        </w:rPr>
+        <w:t xml:space="preserve">(необязательный, по умолчанию </w:t>
+      </w:r>
+      <w:r>
+        <w:rPr>
+          <w:i/>
+          <w:iCs/>
+        </w:rPr>
+        <w:t>1</w:t>
+      </w:r>
+      <w:r>
+        <w:rPr>
+          <w:i/>
+          <w:iCs/>
+        </w:rPr>
+        <w:t>.</w:t>
+      </w:r>
+      <w:r>
+        <w:rPr>
+          <w:i/>
+          <w:iCs/>
+        </w:rPr>
         <w:t>0</w:t>
       </w:r>
       <w:r>
+        <w:rPr>
+          <w:i/>
+          <w:iCs/>
+        </w:rPr>
+        <w:t>)</w:t>
+      </w:r>
+    </w:p>
+    <w:p>
+      <w:r>
+        <w:t xml:space="preserve">  "</w:t>
+      </w:r>
+      <w:proofErr w:type="spellStart"/>
+      <w:r>
+        <w:rPr>
+          <w:lang w:val="en-US"/>
+        </w:rPr>
+        <w:t>WheelhingeWidth</w:t>
+      </w:r>
+      <w:proofErr w:type="spellEnd"/>
+      <w:r>
         <w:t xml:space="preserve">":&lt; </w:t>
       </w:r>
-      <w:proofErr w:type="gramStart"/>
       <w:r>
         <w:rPr>
           <w:lang w:val="en-US"/>
@@ -7189,11 +7730,7 @@
         <w:t>float</w:t>
       </w:r>
       <w:r>
-        <w:t xml:space="preserve"> &gt;</w:t>
-      </w:r>
-      <w:proofErr w:type="gramEnd"/>
-      <w:r>
-        <w:t>,</w:t>
+        <w:t xml:space="preserve"> &gt;,</w:t>
       </w:r>
       <w:r>
         <w:t xml:space="preserve"> </w:t>
@@ -7210,7 +7747,7 @@
           <w:i/>
           <w:iCs/>
         </w:rPr>
-        <w:t>60</w:t>
+        <w:t>0</w:t>
       </w:r>
       <w:r>
         <w:rPr>
@@ -7224,6 +7761,13 @@
           <w:i/>
           <w:iCs/>
         </w:rPr>
+        <w:t>46</w:t>
+      </w:r>
+      <w:r>
+        <w:rPr>
+          <w:i/>
+          <w:iCs/>
+        </w:rPr>
         <w:t>)</w:t>
       </w:r>
     </w:p>
@@ -7236,16 +7780,81 @@
         <w:rPr>
           <w:lang w:val="en-US"/>
         </w:rPr>
-        <w:t>ArmAngle</w:t>
+        <w:t>Wheel</w:t>
+      </w:r>
+      <w:r>
+        <w:rPr>
+          <w:lang w:val="en-US"/>
+        </w:rPr>
+        <w:t>Mass</w:t>
       </w:r>
       <w:proofErr w:type="spellEnd"/>
       <w:r>
+        <w:t xml:space="preserve">":&lt; </w:t>
+      </w:r>
+      <w:r>
+        <w:rPr>
+          <w:lang w:val="en-US"/>
+        </w:rPr>
+        <w:t>float</w:t>
+      </w:r>
+      <w:r>
+        <w:t xml:space="preserve"> &gt;,</w:t>
+      </w:r>
+      <w:r>
+        <w:t xml:space="preserve"> </w:t>
+      </w:r>
+      <w:r>
+        <w:rPr>
+          <w:i/>
+          <w:iCs/>
+        </w:rPr>
+        <w:t xml:space="preserve">(необязательный, по умолчанию </w:t>
+      </w:r>
+      <w:r>
+        <w:rPr>
+          <w:i/>
+          <w:iCs/>
+        </w:rPr>
         <w:t>1</w:t>
       </w:r>
       <w:r>
+        <w:rPr>
+          <w:i/>
+          <w:iCs/>
+        </w:rPr>
+        <w:t>.</w:t>
+      </w:r>
+      <w:r>
+        <w:rPr>
+          <w:i/>
+          <w:iCs/>
+        </w:rPr>
+        <w:t>0</w:t>
+      </w:r>
+      <w:r>
+        <w:rPr>
+          <w:i/>
+          <w:iCs/>
+        </w:rPr>
+        <w:t>)</w:t>
+      </w:r>
+    </w:p>
+    <w:p>
+      <w:r>
+        <w:t xml:space="preserve">  "</w:t>
+      </w:r>
+      <w:proofErr w:type="spellStart"/>
+      <w:r>
+        <w:rPr>
+          <w:lang w:val="en-US"/>
+        </w:rPr>
+        <w:t>WheelDiameter</w:t>
+      </w:r>
+      <w:proofErr w:type="spellEnd"/>
+      <w:r>
         <w:t xml:space="preserve">":&lt; </w:t>
       </w:r>
-      <w:proofErr w:type="gramStart"/>
       <w:r>
         <w:rPr>
           <w:lang w:val="en-US"/>
@@ -7253,11 +7862,7 @@
         <w:t>float</w:t>
       </w:r>
       <w:r>
-        <w:t xml:space="preserve"> &gt;</w:t>
-      </w:r>
-      <w:proofErr w:type="gramEnd"/>
-      <w:r>
-        <w:t>,</w:t>
+        <w:t xml:space="preserve"> &gt;,</w:t>
       </w:r>
       <w:r>
         <w:t xml:space="preserve"> </w:t>
@@ -7274,6 +7879,198 @@
           <w:i/>
           <w:iCs/>
         </w:rPr>
+        <w:t>0</w:t>
+      </w:r>
+      <w:r>
+        <w:rPr>
+          <w:i/>
+          <w:iCs/>
+        </w:rPr>
+        <w:t>.</w:t>
+      </w:r>
+      <w:r>
+        <w:rPr>
+          <w:i/>
+          <w:iCs/>
+        </w:rPr>
+        <w:t>32</w:t>
+      </w:r>
+      <w:r>
+        <w:rPr>
+          <w:i/>
+          <w:iCs/>
+        </w:rPr>
+        <w:t>)</w:t>
+      </w:r>
+    </w:p>
+    <w:p>
+      <w:r>
+        <w:t xml:space="preserve">  "</w:t>
+      </w:r>
+      <w:proofErr w:type="spellStart"/>
+      <w:r>
+        <w:rPr>
+          <w:lang w:val="en-US"/>
+        </w:rPr>
+        <w:t>WheelWidth</w:t>
+      </w:r>
+      <w:proofErr w:type="spellEnd"/>
+      <w:r>
+        <w:t xml:space="preserve">":&lt; </w:t>
+      </w:r>
+      <w:r>
+        <w:rPr>
+          <w:lang w:val="en-US"/>
+        </w:rPr>
+        <w:t>float</w:t>
+      </w:r>
+      <w:r>
+        <w:t xml:space="preserve"> &gt;,</w:t>
+      </w:r>
+      <w:r>
+        <w:t xml:space="preserve"> </w:t>
+      </w:r>
+      <w:r>
+        <w:rPr>
+          <w:i/>
+          <w:iCs/>
+        </w:rPr>
+        <w:t xml:space="preserve">(необязательный, по умолчанию </w:t>
+      </w:r>
+      <w:r>
+        <w:rPr>
+          <w:i/>
+          <w:iCs/>
+        </w:rPr>
+        <w:t>0</w:t>
+      </w:r>
+      <w:r>
+        <w:rPr>
+          <w:i/>
+          <w:iCs/>
+        </w:rPr>
+        <w:t>.0</w:t>
+      </w:r>
+      <w:r>
+        <w:rPr>
+          <w:i/>
+          <w:iCs/>
+        </w:rPr>
+        <w:t>23</w:t>
+      </w:r>
+      <w:r>
+        <w:rPr>
+          <w:i/>
+          <w:iCs/>
+        </w:rPr>
+        <w:t>)</w:t>
+      </w:r>
+    </w:p>
+    <w:p>
+      <w:r>
+        <w:t xml:space="preserve">  "</w:t>
+      </w:r>
+      <w:proofErr w:type="spellStart"/>
+      <w:r>
+        <w:rPr>
+          <w:lang w:val="en-US"/>
+        </w:rPr>
+        <w:t>WheelLever</w:t>
+      </w:r>
+      <w:proofErr w:type="spellEnd"/>
+      <w:r>
+        <w:t xml:space="preserve">":&lt; </w:t>
+      </w:r>
+      <w:r>
+        <w:rPr>
+          <w:lang w:val="en-US"/>
+        </w:rPr>
+        <w:t>float</w:t>
+      </w:r>
+      <w:r>
+        <w:t xml:space="preserve"> &gt;,</w:t>
+      </w:r>
+      <w:r>
+        <w:t xml:space="preserve"> </w:t>
+      </w:r>
+      <w:r>
+        <w:rPr>
+          <w:i/>
+          <w:iCs/>
+        </w:rPr>
+        <w:t xml:space="preserve">(необязательный, по умолчанию </w:t>
+      </w:r>
+      <w:r>
+        <w:rPr>
+          <w:i/>
+          <w:iCs/>
+        </w:rPr>
+        <w:t>0</w:t>
+      </w:r>
+      <w:r>
+        <w:rPr>
+          <w:i/>
+          <w:iCs/>
+        </w:rPr>
+        <w:t>.</w:t>
+      </w:r>
+      <w:r>
+        <w:rPr>
+          <w:i/>
+          <w:iCs/>
+        </w:rPr>
+        <w:t>12</w:t>
+      </w:r>
+      <w:r>
+        <w:rPr>
+          <w:i/>
+          <w:iCs/>
+        </w:rPr>
+        <w:t>)</w:t>
+      </w:r>
+    </w:p>
+    <w:p>
+      <w:r>
+        <w:t xml:space="preserve">  "</w:t>
+      </w:r>
+      <w:proofErr w:type="spellStart"/>
+      <w:r>
+        <w:rPr>
+          <w:lang w:val="en-US"/>
+        </w:rPr>
+        <w:t>LeverAngle</w:t>
+      </w:r>
+      <w:proofErr w:type="spellEnd"/>
+      <w:r>
+        <w:t>0</w:t>
+      </w:r>
+      <w:r>
+        <w:t xml:space="preserve">":&lt; </w:t>
+      </w:r>
+      <w:r>
+        <w:rPr>
+          <w:lang w:val="en-US"/>
+        </w:rPr>
+        <w:t>float</w:t>
+      </w:r>
+      <w:r>
+        <w:t xml:space="preserve"> &gt;,</w:t>
+      </w:r>
+      <w:r>
+        <w:t xml:space="preserve"> </w:t>
+      </w:r>
+      <w:r>
+        <w:rPr>
+          <w:i/>
+          <w:iCs/>
+        </w:rPr>
+        <w:t xml:space="preserve">(необязательный, по умолчанию </w:t>
+      </w:r>
+      <w:r>
+        <w:rPr>
+          <w:i/>
+          <w:iCs/>
+        </w:rPr>
         <w:t>1</w:t>
       </w:r>
       <w:r>
@@ -7281,7 +8078,7 @@
           <w:i/>
           <w:iCs/>
         </w:rPr>
-        <w:t>20</w:t>
+        <w:t>0</w:t>
       </w:r>
       <w:r>
         <w:rPr>
@@ -7299,12 +8096,6 @@
       </w:r>
     </w:p>
     <w:p>
-      <w:pPr>
-        <w:rPr>
-          <w:i/>
-          <w:iCs/>
-        </w:rPr>
-      </w:pPr>
       <w:r>
         <w:t xml:space="preserve">  "</w:t>
       </w:r>
@@ -7313,13 +8104,15 @@
         <w:rPr>
           <w:lang w:val="en-US"/>
         </w:rPr>
-        <w:t>ArmhingeMass</w:t>
+        <w:t>LeverAngle</w:t>
       </w:r>
       <w:proofErr w:type="spellEnd"/>
       <w:r>
+        <w:t>1</w:t>
+      </w:r>
+      <w:r>
         <w:t xml:space="preserve">":&lt; </w:t>
       </w:r>
-      <w:proofErr w:type="gramStart"/>
       <w:r>
         <w:rPr>
           <w:lang w:val="en-US"/>
@@ -7327,1109 +8120,7 @@
         <w:t>float</w:t>
       </w:r>
       <w:r>
-        <w:t xml:space="preserve"> &gt;</w:t>
-      </w:r>
-      <w:proofErr w:type="gramEnd"/>
-      <w:r>
-        <w:t>,</w:t>
-      </w:r>
-      <w:r>
-        <w:t xml:space="preserve"> </w:t>
-      </w:r>
-      <w:r>
-        <w:rPr>
-          <w:i/>
-          <w:iCs/>
-        </w:rPr>
-        <w:t xml:space="preserve">(необязательный, по умолчанию </w:t>
-      </w:r>
-      <w:r>
-        <w:rPr>
-          <w:i/>
-          <w:iCs/>
-        </w:rPr>
-        <w:t>1</w:t>
-      </w:r>
-      <w:r>
-        <w:rPr>
-          <w:i/>
-          <w:iCs/>
-        </w:rPr>
-        <w:t>.0</w:t>
-      </w:r>
-      <w:r>
-        <w:rPr>
-          <w:i/>
-          <w:iCs/>
-        </w:rPr>
-        <w:t>)</w:t>
-      </w:r>
-    </w:p>
-    <w:p>
-      <w:r>
-        <w:t xml:space="preserve">  "</w:t>
-      </w:r>
-      <w:proofErr w:type="spellStart"/>
-      <w:r>
-        <w:rPr>
-          <w:lang w:val="en-US"/>
-        </w:rPr>
-        <w:t>ArmhingeDiameter</w:t>
-      </w:r>
-      <w:proofErr w:type="spellEnd"/>
-      <w:r>
-        <w:t xml:space="preserve">":&lt; </w:t>
-      </w:r>
-      <w:proofErr w:type="gramStart"/>
-      <w:r>
-        <w:rPr>
-          <w:lang w:val="en-US"/>
-        </w:rPr>
-        <w:t>float</w:t>
-      </w:r>
-      <w:r>
-        <w:t xml:space="preserve"> &gt;</w:t>
-      </w:r>
-      <w:proofErr w:type="gramEnd"/>
-      <w:r>
-        <w:t>,</w:t>
-      </w:r>
-      <w:r>
-        <w:t xml:space="preserve"> </w:t>
-      </w:r>
-      <w:r>
-        <w:rPr>
-          <w:i/>
-          <w:iCs/>
-        </w:rPr>
-        <w:t xml:space="preserve">(необязательный, по умолчанию </w:t>
-      </w:r>
-      <w:r>
-        <w:rPr>
-          <w:i/>
-          <w:iCs/>
-        </w:rPr>
-        <w:t>0</w:t>
-      </w:r>
-      <w:r>
-        <w:rPr>
-          <w:i/>
-          <w:iCs/>
-        </w:rPr>
-        <w:t>.0</w:t>
-      </w:r>
-      <w:r>
-        <w:rPr>
-          <w:i/>
-          <w:iCs/>
-        </w:rPr>
-        <w:t>8</w:t>
-      </w:r>
-      <w:r>
-        <w:rPr>
-          <w:i/>
-          <w:iCs/>
-        </w:rPr>
-        <w:t>)</w:t>
-      </w:r>
-    </w:p>
-    <w:p>
-      <w:r>
-        <w:t xml:space="preserve">  "</w:t>
-      </w:r>
-      <w:proofErr w:type="spellStart"/>
-      <w:r>
-        <w:rPr>
-          <w:lang w:val="en-US"/>
-        </w:rPr>
-        <w:t>ArmhingeWidth</w:t>
-      </w:r>
-      <w:proofErr w:type="spellEnd"/>
-      <w:r>
-        <w:t xml:space="preserve">":&lt; </w:t>
-      </w:r>
-      <w:proofErr w:type="gramStart"/>
-      <w:r>
-        <w:rPr>
-          <w:lang w:val="en-US"/>
-        </w:rPr>
-        <w:t>float</w:t>
-      </w:r>
-      <w:r>
-        <w:t xml:space="preserve"> &gt;</w:t>
-      </w:r>
-      <w:proofErr w:type="gramEnd"/>
-      <w:r>
-        <w:t>,</w:t>
-      </w:r>
-      <w:r>
-        <w:t xml:space="preserve"> </w:t>
-      </w:r>
-      <w:r>
-        <w:rPr>
-          <w:i/>
-          <w:iCs/>
-        </w:rPr>
-        <w:t xml:space="preserve">(необязательный, по умолчанию </w:t>
-      </w:r>
-      <w:r>
-        <w:rPr>
-          <w:i/>
-          <w:iCs/>
-        </w:rPr>
-        <w:t>0</w:t>
-      </w:r>
-      <w:r>
-        <w:rPr>
-          <w:i/>
-          <w:iCs/>
-        </w:rPr>
-        <w:t>.0</w:t>
-      </w:r>
-      <w:r>
-        <w:rPr>
-          <w:i/>
-          <w:iCs/>
-        </w:rPr>
-        <w:t>23</w:t>
-      </w:r>
-      <w:r>
-        <w:rPr>
-          <w:i/>
-          <w:iCs/>
-        </w:rPr>
-        <w:t>)</w:t>
-      </w:r>
-    </w:p>
-    <w:p>
-      <w:r>
-        <w:t xml:space="preserve">  "</w:t>
-      </w:r>
-      <w:proofErr w:type="spellStart"/>
-      <w:r>
-        <w:rPr>
-          <w:lang w:val="en-US"/>
-        </w:rPr>
-        <w:t>ArmWidth</w:t>
-      </w:r>
-      <w:proofErr w:type="spellEnd"/>
-      <w:r>
-        <w:t xml:space="preserve">":&lt; </w:t>
-      </w:r>
-      <w:proofErr w:type="gramStart"/>
-      <w:r>
-        <w:rPr>
-          <w:lang w:val="en-US"/>
-        </w:rPr>
-        <w:t>float</w:t>
-      </w:r>
-      <w:r>
-        <w:t xml:space="preserve"> &gt;</w:t>
-      </w:r>
-      <w:proofErr w:type="gramEnd"/>
-      <w:r>
-        <w:t>,</w:t>
-      </w:r>
-      <w:r>
-        <w:t xml:space="preserve"> </w:t>
-      </w:r>
-      <w:r>
-        <w:rPr>
-          <w:i/>
-          <w:iCs/>
-        </w:rPr>
-        <w:t xml:space="preserve">(необязательный, по умолчанию </w:t>
-      </w:r>
-      <w:r>
-        <w:rPr>
-          <w:i/>
-          <w:iCs/>
-        </w:rPr>
-        <w:t>0</w:t>
-      </w:r>
-      <w:r>
-        <w:rPr>
-          <w:i/>
-          <w:iCs/>
-        </w:rPr>
-        <w:t>.0</w:t>
-      </w:r>
-      <w:r>
-        <w:rPr>
-          <w:i/>
-          <w:iCs/>
-        </w:rPr>
-        <w:t>3</w:t>
-      </w:r>
-      <w:r>
-        <w:rPr>
-          <w:i/>
-          <w:iCs/>
-        </w:rPr>
-        <w:t>)</w:t>
-      </w:r>
-    </w:p>
-    <w:p>
-      <w:r>
-        <w:t xml:space="preserve">  "</w:t>
-      </w:r>
-      <w:proofErr w:type="spellStart"/>
-      <w:r>
-        <w:rPr>
-          <w:lang w:val="en-US"/>
-        </w:rPr>
-        <w:t>ArmLength</w:t>
-      </w:r>
-      <w:proofErr w:type="spellEnd"/>
-      <w:r>
-        <w:t xml:space="preserve">":&lt; </w:t>
-      </w:r>
-      <w:proofErr w:type="gramStart"/>
-      <w:r>
-        <w:rPr>
-          <w:lang w:val="en-US"/>
-        </w:rPr>
-        <w:t>float</w:t>
-      </w:r>
-      <w:r>
-        <w:t xml:space="preserve"> &gt;</w:t>
-      </w:r>
-      <w:proofErr w:type="gramEnd"/>
-      <w:r>
-        <w:t>,</w:t>
-      </w:r>
-      <w:r>
-        <w:t xml:space="preserve"> </w:t>
-      </w:r>
-      <w:r>
-        <w:rPr>
-          <w:i/>
-          <w:iCs/>
-        </w:rPr>
-        <w:t xml:space="preserve">(необязательный, по умолчанию </w:t>
-      </w:r>
-      <w:r>
-        <w:rPr>
-          <w:i/>
-          <w:iCs/>
-        </w:rPr>
-        <w:t>0</w:t>
-      </w:r>
-      <w:r>
-        <w:rPr>
-          <w:i/>
-          <w:iCs/>
-        </w:rPr>
-        <w:t>.</w:t>
-      </w:r>
-      <w:r>
-        <w:rPr>
-          <w:i/>
-          <w:iCs/>
-        </w:rPr>
-        <w:t>9</w:t>
-      </w:r>
-      <w:r>
-        <w:rPr>
-          <w:i/>
-          <w:iCs/>
-        </w:rPr>
-        <w:t>)</w:t>
-      </w:r>
-    </w:p>
-    <w:p>
-      <w:pPr>
-        <w:rPr>
-          <w:i/>
-          <w:iCs/>
-        </w:rPr>
-      </w:pPr>
-      <w:r>
-        <w:t xml:space="preserve">  "</w:t>
-      </w:r>
-      <w:proofErr w:type="spellStart"/>
-      <w:r>
-        <w:rPr>
-          <w:lang w:val="en-US"/>
-        </w:rPr>
-        <w:t>HolderMass</w:t>
-      </w:r>
-      <w:proofErr w:type="spellEnd"/>
-      <w:r>
-        <w:t xml:space="preserve">":&lt; </w:t>
-      </w:r>
-      <w:proofErr w:type="gramStart"/>
-      <w:r>
-        <w:rPr>
-          <w:lang w:val="en-US"/>
-        </w:rPr>
-        <w:t>float</w:t>
-      </w:r>
-      <w:r>
-        <w:t xml:space="preserve"> &gt;</w:t>
-      </w:r>
-      <w:proofErr w:type="gramEnd"/>
-      <w:r>
-        <w:t>,</w:t>
-      </w:r>
-      <w:r>
-        <w:t xml:space="preserve"> </w:t>
-      </w:r>
-      <w:r>
-        <w:rPr>
-          <w:i/>
-          <w:iCs/>
-        </w:rPr>
-        <w:t xml:space="preserve">(необязательный, по умолчанию </w:t>
-      </w:r>
-      <w:r>
-        <w:rPr>
-          <w:i/>
-          <w:iCs/>
-        </w:rPr>
-        <w:t>1</w:t>
-      </w:r>
-      <w:r>
-        <w:rPr>
-          <w:i/>
-          <w:iCs/>
-        </w:rPr>
-        <w:t>.0</w:t>
-      </w:r>
-      <w:r>
-        <w:rPr>
-          <w:i/>
-          <w:iCs/>
-        </w:rPr>
-        <w:t>)</w:t>
-      </w:r>
-    </w:p>
-    <w:p>
-      <w:r>
-        <w:t xml:space="preserve">  "</w:t>
-      </w:r>
-      <w:proofErr w:type="spellStart"/>
-      <w:r>
-        <w:rPr>
-          <w:lang w:val="en-US"/>
-        </w:rPr>
-        <w:t>HolderWidth</w:t>
-      </w:r>
-      <w:proofErr w:type="spellEnd"/>
-      <w:r>
-        <w:t xml:space="preserve">":&lt; </w:t>
-      </w:r>
-      <w:proofErr w:type="gramStart"/>
-      <w:r>
-        <w:rPr>
-          <w:lang w:val="en-US"/>
-        </w:rPr>
-        <w:t>float</w:t>
-      </w:r>
-      <w:r>
-        <w:t xml:space="preserve"> &gt;</w:t>
-      </w:r>
-      <w:proofErr w:type="gramEnd"/>
-      <w:r>
-        <w:t>,</w:t>
-      </w:r>
-      <w:r>
-        <w:t xml:space="preserve"> </w:t>
-      </w:r>
-      <w:r>
-        <w:rPr>
-          <w:i/>
-          <w:iCs/>
-        </w:rPr>
-        <w:t xml:space="preserve">(необязательный, по умолчанию </w:t>
-      </w:r>
-      <w:r>
-        <w:rPr>
-          <w:i/>
-          <w:iCs/>
-        </w:rPr>
-        <w:t>0</w:t>
-      </w:r>
-      <w:r>
-        <w:rPr>
-          <w:i/>
-          <w:iCs/>
-        </w:rPr>
-        <w:t>.0</w:t>
-      </w:r>
-      <w:r>
-        <w:rPr>
-          <w:i/>
-          <w:iCs/>
-        </w:rPr>
-        <w:t>3</w:t>
-      </w:r>
-      <w:r>
-        <w:rPr>
-          <w:i/>
-          <w:iCs/>
-        </w:rPr>
-        <w:t>)</w:t>
-      </w:r>
-    </w:p>
-    <w:p>
-      <w:r>
-        <w:t xml:space="preserve">  "</w:t>
-      </w:r>
-      <w:proofErr w:type="spellStart"/>
-      <w:r>
-        <w:rPr>
-          <w:lang w:val="en-US"/>
-        </w:rPr>
-        <w:t>HolderLength</w:t>
-      </w:r>
-      <w:proofErr w:type="spellEnd"/>
-      <w:r>
-        <w:t xml:space="preserve">":&lt; </w:t>
-      </w:r>
-      <w:proofErr w:type="gramStart"/>
-      <w:r>
-        <w:rPr>
-          <w:lang w:val="en-US"/>
-        </w:rPr>
-        <w:t>float</w:t>
-      </w:r>
-      <w:r>
-        <w:t xml:space="preserve"> &gt;</w:t>
-      </w:r>
-      <w:proofErr w:type="gramEnd"/>
-      <w:r>
-        <w:t>,</w:t>
-      </w:r>
-      <w:r>
-        <w:t xml:space="preserve"> </w:t>
-      </w:r>
-      <w:r>
-        <w:rPr>
-          <w:i/>
-          <w:iCs/>
-        </w:rPr>
-        <w:t xml:space="preserve">(необязательный, по умолчанию </w:t>
-      </w:r>
-      <w:r>
-        <w:rPr>
-          <w:i/>
-          <w:iCs/>
-        </w:rPr>
-        <w:t>0</w:t>
-      </w:r>
-      <w:r>
-        <w:rPr>
-          <w:i/>
-          <w:iCs/>
-        </w:rPr>
-        <w:t>.</w:t>
-      </w:r>
-      <w:r>
-        <w:rPr>
-          <w:i/>
-          <w:iCs/>
-        </w:rPr>
-        <w:t>14</w:t>
-      </w:r>
-      <w:r>
-        <w:rPr>
-          <w:i/>
-          <w:iCs/>
-        </w:rPr>
-        <w:t>)</w:t>
-      </w:r>
-    </w:p>
-    <w:p>
-      <w:r>
-        <w:t xml:space="preserve">  "</w:t>
-      </w:r>
-      <w:proofErr w:type="spellStart"/>
-      <w:r>
-        <w:rPr>
-          <w:lang w:val="en-US"/>
-        </w:rPr>
-        <w:t>HoldersDistance</w:t>
-      </w:r>
-      <w:proofErr w:type="spellEnd"/>
-      <w:r>
-        <w:t xml:space="preserve">":&lt; </w:t>
-      </w:r>
-      <w:proofErr w:type="gramStart"/>
-      <w:r>
-        <w:rPr>
-          <w:lang w:val="en-US"/>
-        </w:rPr>
-        <w:t>float</w:t>
-      </w:r>
-      <w:r>
-        <w:t xml:space="preserve"> &gt;</w:t>
-      </w:r>
-      <w:proofErr w:type="gramEnd"/>
-      <w:r>
-        <w:t>,</w:t>
-      </w:r>
-      <w:r>
-        <w:t xml:space="preserve"> </w:t>
-      </w:r>
-      <w:r>
-        <w:rPr>
-          <w:i/>
-          <w:iCs/>
-        </w:rPr>
-        <w:t xml:space="preserve">(необязательный, по умолчанию </w:t>
-      </w:r>
-      <w:r>
-        <w:rPr>
-          <w:i/>
-          <w:iCs/>
-        </w:rPr>
-        <w:t>0</w:t>
-      </w:r>
-      <w:r>
-        <w:rPr>
-          <w:i/>
-          <w:iCs/>
-        </w:rPr>
-        <w:t>.</w:t>
-      </w:r>
-      <w:r>
-        <w:rPr>
-          <w:i/>
-          <w:iCs/>
-        </w:rPr>
-        <w:t>179</w:t>
-      </w:r>
-      <w:r>
-        <w:rPr>
-          <w:i/>
-          <w:iCs/>
-        </w:rPr>
-        <w:t>)</w:t>
-      </w:r>
-    </w:p>
-    <w:p>
-      <w:r>
-        <w:t xml:space="preserve">  "</w:t>
-      </w:r>
-      <w:proofErr w:type="spellStart"/>
-      <w:r>
-        <w:rPr>
-          <w:lang w:val="en-US"/>
-        </w:rPr>
-        <w:t>Wheelhinge</w:t>
-      </w:r>
-      <w:r>
-        <w:rPr>
-          <w:lang w:val="en-US"/>
-        </w:rPr>
-        <w:t>Mass</w:t>
-      </w:r>
-      <w:proofErr w:type="spellEnd"/>
-      <w:r>
-        <w:t xml:space="preserve">":&lt; </w:t>
-      </w:r>
-      <w:proofErr w:type="gramStart"/>
-      <w:r>
-        <w:rPr>
-          <w:lang w:val="en-US"/>
-        </w:rPr>
-        <w:t>float</w:t>
-      </w:r>
-      <w:r>
-        <w:t xml:space="preserve"> &gt;</w:t>
-      </w:r>
-      <w:proofErr w:type="gramEnd"/>
-      <w:r>
-        <w:t>,</w:t>
-      </w:r>
-      <w:r>
-        <w:t xml:space="preserve"> </w:t>
-      </w:r>
-      <w:r>
-        <w:rPr>
-          <w:i/>
-          <w:iCs/>
-        </w:rPr>
-        <w:t xml:space="preserve">(необязательный, по умолчанию </w:t>
-      </w:r>
-      <w:r>
-        <w:rPr>
-          <w:i/>
-          <w:iCs/>
-        </w:rPr>
-        <w:t>1</w:t>
-      </w:r>
-      <w:r>
-        <w:rPr>
-          <w:i/>
-          <w:iCs/>
-        </w:rPr>
-        <w:t>.</w:t>
-      </w:r>
-      <w:r>
-        <w:rPr>
-          <w:i/>
-          <w:iCs/>
-        </w:rPr>
-        <w:t>0</w:t>
-      </w:r>
-      <w:r>
-        <w:rPr>
-          <w:i/>
-          <w:iCs/>
-        </w:rPr>
-        <w:t>)</w:t>
-      </w:r>
-    </w:p>
-    <w:p>
-      <w:r>
-        <w:t xml:space="preserve">  "</w:t>
-      </w:r>
-      <w:proofErr w:type="spellStart"/>
-      <w:r>
-        <w:rPr>
-          <w:lang w:val="en-US"/>
-        </w:rPr>
-        <w:t>WheelhingeWidth</w:t>
-      </w:r>
-      <w:proofErr w:type="spellEnd"/>
-      <w:r>
-        <w:t xml:space="preserve">":&lt; </w:t>
-      </w:r>
-      <w:proofErr w:type="gramStart"/>
-      <w:r>
-        <w:rPr>
-          <w:lang w:val="en-US"/>
-        </w:rPr>
-        <w:t>float</w:t>
-      </w:r>
-      <w:r>
-        <w:t xml:space="preserve"> &gt;</w:t>
-      </w:r>
-      <w:proofErr w:type="gramEnd"/>
-      <w:r>
-        <w:t>,</w:t>
-      </w:r>
-      <w:r>
-        <w:t xml:space="preserve"> </w:t>
-      </w:r>
-      <w:r>
-        <w:rPr>
-          <w:i/>
-          <w:iCs/>
-        </w:rPr>
-        <w:t xml:space="preserve">(необязательный, по умолчанию </w:t>
-      </w:r>
-      <w:r>
-        <w:rPr>
-          <w:i/>
-          <w:iCs/>
-        </w:rPr>
-        <w:t>0</w:t>
-      </w:r>
-      <w:r>
-        <w:rPr>
-          <w:i/>
-          <w:iCs/>
-        </w:rPr>
-        <w:t>.0</w:t>
-      </w:r>
-      <w:r>
-        <w:rPr>
-          <w:i/>
-          <w:iCs/>
-        </w:rPr>
-        <w:t>46</w:t>
-      </w:r>
-      <w:r>
-        <w:rPr>
-          <w:i/>
-          <w:iCs/>
-        </w:rPr>
-        <w:t>)</w:t>
-      </w:r>
-    </w:p>
-    <w:p>
-      <w:r>
-        <w:t xml:space="preserve">  "</w:t>
-      </w:r>
-      <w:proofErr w:type="spellStart"/>
-      <w:r>
-        <w:rPr>
-          <w:lang w:val="en-US"/>
-        </w:rPr>
-        <w:t>Wheel</w:t>
-      </w:r>
-      <w:r>
-        <w:rPr>
-          <w:lang w:val="en-US"/>
-        </w:rPr>
-        <w:t>Mass</w:t>
-      </w:r>
-      <w:proofErr w:type="spellEnd"/>
-      <w:r>
-        <w:t xml:space="preserve">":&lt; </w:t>
-      </w:r>
-      <w:proofErr w:type="gramStart"/>
-      <w:r>
-        <w:rPr>
-          <w:lang w:val="en-US"/>
-        </w:rPr>
-        <w:t>float</w:t>
-      </w:r>
-      <w:r>
-        <w:t xml:space="preserve"> &gt;</w:t>
-      </w:r>
-      <w:proofErr w:type="gramEnd"/>
-      <w:r>
-        <w:t>,</w:t>
-      </w:r>
-      <w:r>
-        <w:t xml:space="preserve"> </w:t>
-      </w:r>
-      <w:r>
-        <w:rPr>
-          <w:i/>
-          <w:iCs/>
-        </w:rPr>
-        <w:t xml:space="preserve">(необязательный, по умолчанию </w:t>
-      </w:r>
-      <w:r>
-        <w:rPr>
-          <w:i/>
-          <w:iCs/>
-        </w:rPr>
-        <w:t>1</w:t>
-      </w:r>
-      <w:r>
-        <w:rPr>
-          <w:i/>
-          <w:iCs/>
-        </w:rPr>
-        <w:t>.</w:t>
-      </w:r>
-      <w:r>
-        <w:rPr>
-          <w:i/>
-          <w:iCs/>
-        </w:rPr>
-        <w:t>0</w:t>
-      </w:r>
-      <w:r>
-        <w:rPr>
-          <w:i/>
-          <w:iCs/>
-        </w:rPr>
-        <w:t>)</w:t>
-      </w:r>
-    </w:p>
-    <w:p>
-      <w:r>
-        <w:t xml:space="preserve">  "</w:t>
-      </w:r>
-      <w:proofErr w:type="spellStart"/>
-      <w:r>
-        <w:rPr>
-          <w:lang w:val="en-US"/>
-        </w:rPr>
-        <w:t>WheelDiameter</w:t>
-      </w:r>
-      <w:proofErr w:type="spellEnd"/>
-      <w:r>
-        <w:t xml:space="preserve">":&lt; </w:t>
-      </w:r>
-      <w:proofErr w:type="gramStart"/>
-      <w:r>
-        <w:rPr>
-          <w:lang w:val="en-US"/>
-        </w:rPr>
-        <w:t>float</w:t>
-      </w:r>
-      <w:r>
-        <w:t xml:space="preserve"> &gt;</w:t>
-      </w:r>
-      <w:proofErr w:type="gramEnd"/>
-      <w:r>
-        <w:t>,</w:t>
-      </w:r>
-      <w:r>
-        <w:t xml:space="preserve"> </w:t>
-      </w:r>
-      <w:r>
-        <w:rPr>
-          <w:i/>
-          <w:iCs/>
-        </w:rPr>
-        <w:t xml:space="preserve">(необязательный, по умолчанию </w:t>
-      </w:r>
-      <w:r>
-        <w:rPr>
-          <w:i/>
-          <w:iCs/>
-        </w:rPr>
-        <w:t>0</w:t>
-      </w:r>
-      <w:r>
-        <w:rPr>
-          <w:i/>
-          <w:iCs/>
-        </w:rPr>
-        <w:t>.</w:t>
-      </w:r>
-      <w:r>
-        <w:rPr>
-          <w:i/>
-          <w:iCs/>
-        </w:rPr>
-        <w:t>32</w:t>
-      </w:r>
-      <w:r>
-        <w:rPr>
-          <w:i/>
-          <w:iCs/>
-        </w:rPr>
-        <w:t>)</w:t>
-      </w:r>
-    </w:p>
-    <w:p>
-      <w:r>
-        <w:t xml:space="preserve">  "</w:t>
-      </w:r>
-      <w:proofErr w:type="spellStart"/>
-      <w:r>
-        <w:rPr>
-          <w:lang w:val="en-US"/>
-        </w:rPr>
-        <w:t>WheelWidth</w:t>
-      </w:r>
-      <w:proofErr w:type="spellEnd"/>
-      <w:r>
-        <w:t xml:space="preserve">":&lt; </w:t>
-      </w:r>
-      <w:proofErr w:type="gramStart"/>
-      <w:r>
-        <w:rPr>
-          <w:lang w:val="en-US"/>
-        </w:rPr>
-        <w:t>float</w:t>
-      </w:r>
-      <w:r>
-        <w:t xml:space="preserve"> &gt;</w:t>
-      </w:r>
-      <w:proofErr w:type="gramEnd"/>
-      <w:r>
-        <w:t>,</w:t>
-      </w:r>
-      <w:r>
-        <w:t xml:space="preserve"> </w:t>
-      </w:r>
-      <w:r>
-        <w:rPr>
-          <w:i/>
-          <w:iCs/>
-        </w:rPr>
-        <w:t xml:space="preserve">(необязательный, по умолчанию </w:t>
-      </w:r>
-      <w:r>
-        <w:rPr>
-          <w:i/>
-          <w:iCs/>
-        </w:rPr>
-        <w:t>0</w:t>
-      </w:r>
-      <w:r>
-        <w:rPr>
-          <w:i/>
-          <w:iCs/>
-        </w:rPr>
-        <w:t>.0</w:t>
-      </w:r>
-      <w:r>
-        <w:rPr>
-          <w:i/>
-          <w:iCs/>
-        </w:rPr>
-        <w:t>23</w:t>
-      </w:r>
-      <w:r>
-        <w:rPr>
-          <w:i/>
-          <w:iCs/>
-        </w:rPr>
-        <w:t>)</w:t>
-      </w:r>
-    </w:p>
-    <w:p>
-      <w:r>
-        <w:t xml:space="preserve">  "</w:t>
-      </w:r>
-      <w:proofErr w:type="spellStart"/>
-      <w:r>
-        <w:rPr>
-          <w:lang w:val="en-US"/>
-        </w:rPr>
-        <w:t>WheelLever</w:t>
-      </w:r>
-      <w:proofErr w:type="spellEnd"/>
-      <w:r>
-        <w:t xml:space="preserve">":&lt; </w:t>
-      </w:r>
-      <w:proofErr w:type="gramStart"/>
-      <w:r>
-        <w:rPr>
-          <w:lang w:val="en-US"/>
-        </w:rPr>
-        <w:t>float</w:t>
-      </w:r>
-      <w:r>
-        <w:t xml:space="preserve"> &gt;</w:t>
-      </w:r>
-      <w:proofErr w:type="gramEnd"/>
-      <w:r>
-        <w:t>,</w:t>
-      </w:r>
-      <w:r>
-        <w:t xml:space="preserve"> </w:t>
-      </w:r>
-      <w:r>
-        <w:rPr>
-          <w:i/>
-          <w:iCs/>
-        </w:rPr>
-        <w:t xml:space="preserve">(необязательный, по умолчанию </w:t>
-      </w:r>
-      <w:r>
-        <w:rPr>
-          <w:i/>
-          <w:iCs/>
-        </w:rPr>
-        <w:t>0</w:t>
-      </w:r>
-      <w:r>
-        <w:rPr>
-          <w:i/>
-          <w:iCs/>
-        </w:rPr>
-        <w:t>.</w:t>
-      </w:r>
-      <w:r>
-        <w:rPr>
-          <w:i/>
-          <w:iCs/>
-        </w:rPr>
-        <w:t>12</w:t>
-      </w:r>
-      <w:r>
-        <w:rPr>
-          <w:i/>
-          <w:iCs/>
-        </w:rPr>
-        <w:t>)</w:t>
-      </w:r>
-    </w:p>
-    <w:p>
-      <w:r>
-        <w:t xml:space="preserve">  "</w:t>
-      </w:r>
-      <w:proofErr w:type="spellStart"/>
-      <w:r>
-        <w:rPr>
-          <w:lang w:val="en-US"/>
-        </w:rPr>
-        <w:t>LeverAngle</w:t>
-      </w:r>
-      <w:proofErr w:type="spellEnd"/>
-      <w:r>
-        <w:t>0</w:t>
-      </w:r>
-      <w:r>
-        <w:t xml:space="preserve">":&lt; </w:t>
-      </w:r>
-      <w:proofErr w:type="gramStart"/>
-      <w:r>
-        <w:rPr>
-          <w:lang w:val="en-US"/>
-        </w:rPr>
-        <w:t>float</w:t>
-      </w:r>
-      <w:r>
-        <w:t xml:space="preserve"> &gt;</w:t>
-      </w:r>
-      <w:proofErr w:type="gramEnd"/>
-      <w:r>
-        <w:t>,</w:t>
-      </w:r>
-      <w:r>
-        <w:t xml:space="preserve"> </w:t>
-      </w:r>
-      <w:r>
-        <w:rPr>
-          <w:i/>
-          <w:iCs/>
-        </w:rPr>
-        <w:t xml:space="preserve">(необязательный, по умолчанию </w:t>
-      </w:r>
-      <w:r>
-        <w:rPr>
-          <w:i/>
-          <w:iCs/>
-        </w:rPr>
-        <w:t>1</w:t>
-      </w:r>
-      <w:r>
-        <w:rPr>
-          <w:i/>
-          <w:iCs/>
-        </w:rPr>
-        <w:t>0</w:t>
-      </w:r>
-      <w:r>
-        <w:rPr>
-          <w:i/>
-          <w:iCs/>
-        </w:rPr>
-        <w:t>.0</w:t>
-      </w:r>
-      <w:r>
-        <w:rPr>
-          <w:i/>
-          <w:iCs/>
-        </w:rPr>
-        <w:t>)</w:t>
-      </w:r>
-    </w:p>
-    <w:p>
-      <w:r>
-        <w:t xml:space="preserve">  "</w:t>
-      </w:r>
-      <w:proofErr w:type="spellStart"/>
-      <w:r>
-        <w:rPr>
-          <w:lang w:val="en-US"/>
-        </w:rPr>
-        <w:t>LeverAngle</w:t>
-      </w:r>
-      <w:proofErr w:type="spellEnd"/>
-      <w:r>
-        <w:t>1</w:t>
-      </w:r>
-      <w:r>
-        <w:t xml:space="preserve">":&lt; </w:t>
-      </w:r>
-      <w:proofErr w:type="gramStart"/>
-      <w:r>
-        <w:rPr>
-          <w:lang w:val="en-US"/>
-        </w:rPr>
-        <w:t>float</w:t>
-      </w:r>
-      <w:r>
-        <w:t xml:space="preserve"> &gt;</w:t>
-      </w:r>
-      <w:proofErr w:type="gramEnd"/>
-      <w:r>
-        <w:t>,</w:t>
+        <w:t xml:space="preserve"> &gt;,</w:t>
       </w:r>
       <w:r>
         <w:t xml:space="preserve"> </w:t>
@@ -8520,7 +8211,6 @@
         </w:rPr>
         <w:t>manipulator</w:t>
       </w:r>
-      <w:proofErr w:type="gramStart"/>
       <w:r>
         <w:rPr>
           <w:i/>
@@ -8529,11 +8219,7 @@
         <w:t>2</w:t>
       </w:r>
       <w:r>
-        <w:t xml:space="preserve"> :</w:t>
-      </w:r>
-      <w:proofErr w:type="gramEnd"/>
-      <w:r>
-        <w:t xml:space="preserve"> </w:t>
+        <w:t xml:space="preserve"> : </w:t>
       </w:r>
       <w:r>
         <w:t>пакет</w:t>
@@ -8748,7 +8434,6 @@
       <w:r>
         <w:t xml:space="preserve"> </w:t>
       </w:r>
-      <w:proofErr w:type="gramStart"/>
       <w:r>
         <w:rPr>
           <w:i/>
@@ -8758,11 +8443,7 @@
         <w:t>delete</w:t>
       </w:r>
       <w:r>
-        <w:t xml:space="preserve"> :</w:t>
-      </w:r>
-      <w:proofErr w:type="gramEnd"/>
-      <w:r>
-        <w:t xml:space="preserve"> </w:t>
+        <w:t xml:space="preserve"> : </w:t>
       </w:r>
       <w:r>
         <w:t>пакет</w:t>
@@ -8855,6 +8536,10 @@
       <w:pPr>
         <w:spacing w:after="0"/>
         <w:ind w:firstLine="709"/>
+        <w:rPr>
+          <w:i/>
+          <w:iCs/>
+        </w:rPr>
       </w:pPr>
       <w:r>
         <w:t>Команда</w:t>
@@ -8862,100 +8547,71 @@
       <w:r>
         <w:t xml:space="preserve"> </w:t>
       </w:r>
-      <w:proofErr w:type="spellStart"/>
-      <w:r>
-        <w:rPr>
-          <w:i/>
-          <w:iCs/>
-          <w:lang w:val="en-US"/>
-        </w:rPr>
-        <w:t>setpos</w:t>
-      </w:r>
-      <w:proofErr w:type="spellEnd"/>
-      <w:r>
-        <w:t xml:space="preserve">, </w:t>
-      </w:r>
-      <w:r>
-        <w:t>у</w:t>
-      </w:r>
-      <w:r>
-        <w:t>станавливает</w:t>
-      </w:r>
-      <w:r>
-        <w:t xml:space="preserve"> </w:t>
-      </w:r>
-      <w:r>
-        <w:t>позиции</w:t>
-      </w:r>
-      <w:r>
-        <w:t xml:space="preserve"> </w:t>
-      </w:r>
-      <w:proofErr w:type="spellStart"/>
-      <w:r>
-        <w:t>плечей</w:t>
-      </w:r>
-      <w:proofErr w:type="spellEnd"/>
-      <w:r>
-        <w:t xml:space="preserve"> </w:t>
-      </w:r>
-      <w:r>
-        <w:t>манипуляторов</w:t>
-      </w:r>
-      <w:r>
-        <w:t xml:space="preserve"> </w:t>
-      </w:r>
-      <w:r>
-        <w:t>типа</w:t>
-      </w:r>
-      <w:r>
-        <w:t xml:space="preserve"> </w:t>
-      </w:r>
-      <w:r>
-        <w:rPr>
-          <w:i/>
-          <w:iCs/>
-          <w:lang w:val="en-US"/>
-        </w:rPr>
-        <w:t>manipulator</w:t>
-      </w:r>
-      <w:r>
-        <w:rPr>
-          <w:i/>
-          <w:iCs/>
-        </w:rPr>
-        <w:t>1</w:t>
-      </w:r>
-      <w:r>
-        <w:t xml:space="preserve"> </w:t>
-      </w:r>
-      <w:r>
-        <w:t>или</w:t>
-      </w:r>
-      <w:r>
-        <w:t xml:space="preserve"> </w:t>
-      </w:r>
-      <w:r>
-        <w:rPr>
-          <w:i/>
-          <w:iCs/>
-          <w:lang w:val="en-US"/>
-        </w:rPr>
-        <w:t>manipulator</w:t>
-      </w:r>
-      <w:r>
-        <w:rPr>
-          <w:i/>
-          <w:iCs/>
-        </w:rPr>
-        <w:t xml:space="preserve">2. </w:t>
-      </w:r>
-      <w:r>
-        <w:t xml:space="preserve">Углы – в градусах. </w:t>
-      </w:r>
-      <w:r>
-        <w:t>Смысл - в чертежиках для манипуляторов 1 и 2.</w:t>
-      </w:r>
-    </w:p>
+      <w:r>
+        <w:rPr>
+          <w:i/>
+          <w:iCs/>
+          <w:lang w:val="en-US"/>
+        </w:rPr>
+        <w:t>clear</w:t>
+      </w:r>
+      <w:r>
+        <w:t xml:space="preserve">, удаляет </w:t>
+      </w:r>
+      <w:r>
+        <w:t xml:space="preserve">все </w:t>
+      </w:r>
+      <w:r>
+        <w:t>устройств</w:t>
+      </w:r>
+      <w:r>
+        <w:t>а</w:t>
+      </w:r>
+      <w:r>
+        <w:rPr>
+          <w:i/>
+          <w:iCs/>
+        </w:rPr>
+        <w:t>.</w:t>
+      </w:r>
+    </w:p>
+    <w:p>
+      <w:r>
+        <w:t>{</w:t>
+      </w:r>
+    </w:p>
+    <w:p>
+      <w:r>
+        <w:t xml:space="preserve">  </w:t>
+      </w:r>
+      <w:r>
+        <w:t>"</w:t>
+      </w:r>
+      <w:r>
+        <w:rPr>
+          <w:lang w:val="en-US"/>
+        </w:rPr>
+        <w:t>packet</w:t>
+      </w:r>
+      <w:r>
+        <w:t>":"</w:t>
+      </w:r>
+      <w:r>
+        <w:rPr>
+          <w:lang w:val="en-US"/>
+        </w:rPr>
+        <w:t>clear</w:t>
+      </w:r>
+      <w:r>
+        <w:t xml:space="preserve">", </w:t>
+      </w:r>
+    </w:p>
+    <w:p>
+      <w:r>
+        <w:t>}</w:t>
+      </w:r>
+    </w:p>
+    <w:p/>
     <w:p>
       <w:pPr>
         <w:spacing w:after="0"/>
@@ -8965,6 +8621,62 @@
           <w:iCs/>
         </w:rPr>
       </w:pPr>
+      <w:r>
+        <w:t>Ответ</w:t>
+      </w:r>
+      <w:r>
+        <w:t xml:space="preserve"> </w:t>
+      </w:r>
+      <w:r>
+        <w:t>для</w:t>
+      </w:r>
+      <w:r>
+        <w:t xml:space="preserve"> </w:t>
+      </w:r>
+      <w:r>
+        <w:t>команды</w:t>
+      </w:r>
+      <w:r>
+        <w:t xml:space="preserve"> </w:t>
+      </w:r>
+      <w:r>
+        <w:rPr>
+          <w:i/>
+          <w:iCs/>
+          <w:lang w:val="en-US"/>
+        </w:rPr>
+        <w:t>clear</w:t>
+      </w:r>
+      <w:r>
+        <w:rPr>
+          <w:i/>
+          <w:iCs/>
+        </w:rPr>
+        <w:t xml:space="preserve"> </w:t>
+      </w:r>
+      <w:r>
+        <w:t xml:space="preserve">: </w:t>
+      </w:r>
+      <w:r>
+        <w:t>пакет</w:t>
+      </w:r>
+      <w:r>
+        <w:t xml:space="preserve"> </w:t>
+      </w:r>
+      <w:r>
+        <w:rPr>
+          <w:i/>
+          <w:iCs/>
+          <w:lang w:val="en-US"/>
+        </w:rPr>
+        <w:t>ready</w:t>
+      </w:r>
+      <w:r>
+        <w:t xml:space="preserve">  с параметром</w:t>
+      </w:r>
+      <w:r>
+        <w:t>.</w:t>
+      </w:r>
     </w:p>
     <w:p>
       <w:r>
@@ -8987,14 +8699,12 @@
       <w:r>
         <w:t>":"</w:t>
       </w:r>
-      <w:proofErr w:type="spellStart"/>
-      <w:r>
-        <w:rPr>
-          <w:lang w:val="en-US"/>
-        </w:rPr>
-        <w:t>setpos</w:t>
-      </w:r>
-      <w:proofErr w:type="spellEnd"/>
+      <w:r>
+        <w:rPr>
+          <w:lang w:val="en-US"/>
+        </w:rPr>
+        <w:t>ready</w:t>
+      </w:r>
       <w:r>
         <w:t xml:space="preserve">", </w:t>
       </w:r>
@@ -9007,7 +8717,7 @@
         <w:rPr>
           <w:lang w:val="en-US"/>
         </w:rPr>
-        <w:t>id</w:t>
+        <w:t>ok</w:t>
       </w:r>
       <w:r>
         <w:t>":&lt;</w:t>
@@ -9019,7 +8729,10 @@
         <w:t>&gt; (</w:t>
       </w:r>
       <w:r>
-        <w:t>идентификатор устройства</w:t>
+        <w:t xml:space="preserve">1 - </w:t>
+      </w:r>
+      <w:r>
+        <w:t>успешно, 0 – если ошибка</w:t>
       </w:r>
       <w:r>
         <w:t>)</w:t>
@@ -9027,107 +8740,288 @@
     </w:p>
     <w:p>
       <w:r>
-        <w:t xml:space="preserve">  "</w:t>
-      </w:r>
-      <w:r>
-        <w:rPr>
-          <w:lang w:val="en-US"/>
-        </w:rPr>
-        <w:t>a</w:t>
-      </w:r>
-      <w:r>
-        <w:t>0</w:t>
-      </w:r>
-      <w:r>
-        <w:t>":&lt;</w:t>
-      </w:r>
-      <w:r>
-        <w:t>целое</w:t>
-      </w:r>
-      <w:r>
-        <w:t>&gt; (</w:t>
-      </w:r>
-      <w:r>
-        <w:t>угол поворота платформы</w:t>
-      </w:r>
-      <w:r>
-        <w:t>)</w:t>
-      </w:r>
-    </w:p>
-    <w:p>
-      <w:r>
-        <w:t xml:space="preserve">  "</w:t>
-      </w:r>
-      <w:r>
-        <w:rPr>
-          <w:lang w:val="en-US"/>
-        </w:rPr>
-        <w:t>a</w:t>
-      </w:r>
-      <w:r>
-        <w:t>1</w:t>
-      </w:r>
-      <w:r>
-        <w:t>":&lt;</w:t>
-      </w:r>
-      <w:r>
-        <w:t>целое</w:t>
-      </w:r>
-      <w:r>
-        <w:t>&gt; (</w:t>
-      </w:r>
-      <w:r>
-        <w:t>угол поворота нижней секции</w:t>
-      </w:r>
-      <w:r>
-        <w:t>)</w:t>
-      </w:r>
-    </w:p>
-    <w:p>
-      <w:r>
-        <w:t xml:space="preserve">  "</w:t>
-      </w:r>
-      <w:r>
-        <w:rPr>
-          <w:lang w:val="en-US"/>
-        </w:rPr>
-        <w:t>a</w:t>
-      </w:r>
-      <w:r>
-        <w:t>2</w:t>
-      </w:r>
-      <w:r>
-        <w:t>":&lt;</w:t>
-      </w:r>
-      <w:r>
-        <w:t>целое</w:t>
-      </w:r>
-      <w:r>
-        <w:t>&gt; (</w:t>
-      </w:r>
-      <w:r>
-        <w:t>угол поворота верхней секции</w:t>
-      </w:r>
-      <w:r>
-        <w:t>)</w:t>
-      </w:r>
-    </w:p>
-    <w:p>
-      <w:r>
         <w:t>}</w:t>
       </w:r>
     </w:p>
+    <w:p/>
     <w:p>
       <w:pPr>
         <w:spacing w:after="0"/>
         <w:ind w:firstLine="709"/>
       </w:pPr>
+      <w:r>
+        <w:t>Команда</w:t>
+      </w:r>
+      <w:r>
+        <w:t xml:space="preserve"> </w:t>
+      </w:r>
+      <w:proofErr w:type="spellStart"/>
+      <w:r>
+        <w:rPr>
+          <w:i/>
+          <w:iCs/>
+          <w:lang w:val="en-US"/>
+        </w:rPr>
+        <w:t>setpos</w:t>
+      </w:r>
+      <w:proofErr w:type="spellEnd"/>
+      <w:r>
+        <w:t xml:space="preserve">, </w:t>
+      </w:r>
+      <w:r>
+        <w:t>у</w:t>
+      </w:r>
+      <w:r>
+        <w:t>станавливает</w:t>
+      </w:r>
+      <w:r>
+        <w:t xml:space="preserve"> </w:t>
+      </w:r>
+      <w:r>
+        <w:t>позиции</w:t>
+      </w:r>
+      <w:r>
+        <w:t xml:space="preserve"> </w:t>
+      </w:r>
+      <w:proofErr w:type="spellStart"/>
+      <w:r>
+        <w:t>плечей</w:t>
+      </w:r>
+      <w:proofErr w:type="spellEnd"/>
+      <w:r>
+        <w:t xml:space="preserve"> </w:t>
+      </w:r>
+      <w:r>
+        <w:t>манипуляторов</w:t>
+      </w:r>
+      <w:r>
+        <w:t xml:space="preserve"> </w:t>
+      </w:r>
+      <w:r>
+        <w:t>типа</w:t>
+      </w:r>
+      <w:r>
+        <w:t xml:space="preserve"> </w:t>
+      </w:r>
+      <w:r>
+        <w:rPr>
+          <w:i/>
+          <w:iCs/>
+          <w:lang w:val="en-US"/>
+        </w:rPr>
+        <w:t>manipulator</w:t>
+      </w:r>
+      <w:r>
+        <w:rPr>
+          <w:i/>
+          <w:iCs/>
+        </w:rPr>
+        <w:t>1</w:t>
+      </w:r>
+      <w:r>
+        <w:t xml:space="preserve"> </w:t>
+      </w:r>
+      <w:r>
+        <w:t>или</w:t>
+      </w:r>
+      <w:r>
+        <w:t xml:space="preserve"> </w:t>
+      </w:r>
+      <w:r>
+        <w:rPr>
+          <w:i/>
+          <w:iCs/>
+          <w:lang w:val="en-US"/>
+        </w:rPr>
+        <w:t>manipulator</w:t>
+      </w:r>
+      <w:r>
+        <w:rPr>
+          <w:i/>
+          <w:iCs/>
+        </w:rPr>
+        <w:t xml:space="preserve">2. </w:t>
+      </w:r>
+      <w:r>
+        <w:t xml:space="preserve">Углы – в градусах. </w:t>
+      </w:r>
+      <w:r>
+        <w:t>Смысл - в чертежиках для манипуляторов 1 и 2.</w:t>
+      </w:r>
     </w:p>
     <w:p>
       <w:pPr>
         <w:spacing w:after="0"/>
         <w:ind w:firstLine="709"/>
         <w:rPr>
+          <w:i/>
+          <w:iCs/>
+        </w:rPr>
+      </w:pPr>
+    </w:p>
+    <w:p>
+      <w:r>
+        <w:lastRenderedPageBreak/>
+        <w:t>{</w:t>
+      </w:r>
+    </w:p>
+    <w:p>
+      <w:r>
+        <w:t xml:space="preserve">  </w:t>
+      </w:r>
+      <w:r>
+        <w:t>"</w:t>
+      </w:r>
+      <w:r>
+        <w:rPr>
+          <w:lang w:val="en-US"/>
+        </w:rPr>
+        <w:t>packet</w:t>
+      </w:r>
+      <w:r>
+        <w:t>":"</w:t>
+      </w:r>
+      <w:proofErr w:type="spellStart"/>
+      <w:r>
+        <w:rPr>
+          <w:lang w:val="en-US"/>
+        </w:rPr>
+        <w:t>setpos</w:t>
+      </w:r>
+      <w:proofErr w:type="spellEnd"/>
+      <w:r>
+        <w:t xml:space="preserve">", </w:t>
+      </w:r>
+    </w:p>
+    <w:p>
+      <w:r>
+        <w:t xml:space="preserve">  "</w:t>
+      </w:r>
+      <w:r>
+        <w:rPr>
+          <w:lang w:val="en-US"/>
+        </w:rPr>
+        <w:t>id</w:t>
+      </w:r>
+      <w:r>
+        <w:t>":&lt;</w:t>
+      </w:r>
+      <w:r>
+        <w:t>целое</w:t>
+      </w:r>
+      <w:r>
+        <w:t>&gt; (</w:t>
+      </w:r>
+      <w:r>
+        <w:t>идентификатор устройства</w:t>
+      </w:r>
+      <w:r>
+        <w:t>)</w:t>
+      </w:r>
+    </w:p>
+    <w:p>
+      <w:r>
+        <w:t xml:space="preserve">  "</w:t>
+      </w:r>
+      <w:r>
+        <w:rPr>
+          <w:lang w:val="en-US"/>
+        </w:rPr>
+        <w:t>a</w:t>
+      </w:r>
+      <w:r>
+        <w:t>0</w:t>
+      </w:r>
+      <w:r>
+        <w:t>":&lt;</w:t>
+      </w:r>
+      <w:r>
+        <w:t>целое</w:t>
+      </w:r>
+      <w:r>
+        <w:t>&gt; (</w:t>
+      </w:r>
+      <w:r>
+        <w:t>угол поворота платформы</w:t>
+      </w:r>
+      <w:r>
+        <w:t>)</w:t>
+      </w:r>
+    </w:p>
+    <w:p>
+      <w:r>
+        <w:t xml:space="preserve">  "</w:t>
+      </w:r>
+      <w:r>
+        <w:rPr>
+          <w:lang w:val="en-US"/>
+        </w:rPr>
+        <w:t>a</w:t>
+      </w:r>
+      <w:r>
+        <w:t>1</w:t>
+      </w:r>
+      <w:r>
+        <w:t>":&lt;</w:t>
+      </w:r>
+      <w:r>
+        <w:t>целое</w:t>
+      </w:r>
+      <w:r>
+        <w:t>&gt; (</w:t>
+      </w:r>
+      <w:r>
+        <w:t>угол поворота нижней секции</w:t>
+      </w:r>
+      <w:r>
+        <w:t>)</w:t>
+      </w:r>
+    </w:p>
+    <w:p>
+      <w:r>
+        <w:t xml:space="preserve">  "</w:t>
+      </w:r>
+      <w:r>
+        <w:rPr>
+          <w:lang w:val="en-US"/>
+        </w:rPr>
+        <w:t>a</w:t>
+      </w:r>
+      <w:r>
+        <w:t>2</w:t>
+      </w:r>
+      <w:r>
+        <w:t>":&lt;</w:t>
+      </w:r>
+      <w:r>
+        <w:t>целое</w:t>
+      </w:r>
+      <w:r>
+        <w:t>&gt; (</w:t>
+      </w:r>
+      <w:r>
+        <w:t>угол поворота верхней секции</w:t>
+      </w:r>
+      <w:r>
+        <w:t>)</w:t>
+      </w:r>
+    </w:p>
+    <w:p>
+      <w:r>
+        <w:t>}</w:t>
+      </w:r>
+    </w:p>
+    <w:p>
+      <w:pPr>
+        <w:spacing w:after="0"/>
+        <w:ind w:firstLine="709"/>
+      </w:pPr>
+    </w:p>
+    <w:p>
+      <w:pPr>
+        <w:spacing w:after="0"/>
+        <w:ind w:firstLine="709"/>
+        <w:rPr>
           <w:b/>
           <w:bCs/>
           <w:i/>
@@ -9237,7 +9131,6 @@
     </w:p>
     <w:p>
       <w:r>
-        <w:lastRenderedPageBreak/>
         <w:t>{</w:t>
       </w:r>
     </w:p>
@@ -9572,7 +9465,6 @@
       <w:r>
         <w:t xml:space="preserve"> </w:t>
       </w:r>
-      <w:proofErr w:type="gramStart"/>
       <w:r>
         <w:rPr>
           <w:i/>
@@ -9582,11 +9474,7 @@
         <w:t>ready</w:t>
       </w:r>
       <w:r>
-        <w:t xml:space="preserve">  с</w:t>
-      </w:r>
-      <w:proofErr w:type="gramEnd"/>
-      <w:r>
-        <w:t xml:space="preserve"> параметром</w:t>
+        <w:t xml:space="preserve">  с параметром</w:t>
       </w:r>
       <w:r>
         <w:t>.</w:t>
@@ -10681,7 +10569,7 @@
 </file>
 
 <file path=customXml/itemProps1.xml><?xml version="1.0" encoding="utf-8"?>
-<ds:datastoreItem xmlns:ds="http://schemas.openxmlformats.org/officeDocument/2006/customXml" ds:itemID="{039A27AC-C62F-40F8-8498-924515817AF3}">
+<ds:datastoreItem xmlns:ds="http://schemas.openxmlformats.org/officeDocument/2006/customXml" ds:itemID="{84C8B952-899A-40EA-82A8-C69F1D8F0A2C}">
   <ds:schemaRefs>
     <ds:schemaRef ds:uri="http://schemas.openxmlformats.org/officeDocument/2006/bibliography"/>
   </ds:schemaRefs>

--- a/docs/simulation3d.docx
+++ b/docs/simulation3d.docx
@@ -142,7 +142,6 @@
         <w:t xml:space="preserve"> </w:t>
       </w:r>
       <w:proofErr w:type="spellStart"/>
-      <w:proofErr w:type="gramStart"/>
       <w:r>
         <w:rPr>
           <w:rStyle w:val="a6"/>
@@ -158,7 +157,6 @@
         </w:rPr>
         <w:t>:/folder/log.txt</w:t>
       </w:r>
-      <w:proofErr w:type="gramEnd"/>
     </w:p>
     <w:p>
       <w:pPr>
@@ -197,7 +195,37 @@
         <w:ind w:firstLine="709"/>
       </w:pPr>
       <w:r>
-        <w:t>Управление камерой: повороты - движение мышью удерживая левую кнопку. Сдвиги - движение мышью удерживая правую кнопку. Наезд-отъезд камеры – прокручиванием колёсика мыши.</w:t>
+        <w:t xml:space="preserve">Управление камерой: </w:t>
+      </w:r>
+      <w:r>
+        <w:t>сдвиги</w:t>
+      </w:r>
+      <w:r>
+        <w:t xml:space="preserve"> - движение мышью удерживая левую кнопку</w:t>
+      </w:r>
+      <w:r>
+        <w:t>,</w:t>
+      </w:r>
+      <w:r>
+        <w:t xml:space="preserve"> </w:t>
+      </w:r>
+      <w:r>
+        <w:t>повороты</w:t>
+      </w:r>
+      <w:r>
+        <w:t xml:space="preserve"> - движение мышью удерживая правую кнопку</w:t>
+      </w:r>
+      <w:r>
+        <w:t>,</w:t>
+      </w:r>
+      <w:r>
+        <w:t xml:space="preserve"> </w:t>
+      </w:r>
+      <w:r>
+        <w:t>н</w:t>
+      </w:r>
+      <w:r>
+        <w:t>аезд-отъезд камеры – прокручиванием колёсика мыши.</w:t>
       </w:r>
     </w:p>
     <w:p>
@@ -1907,9 +1935,6 @@
       <w:pPr>
         <w:spacing w:after="0"/>
         <w:ind w:firstLine="709"/>
-        <w:rPr>
-          <w:lang w:val="en-US"/>
-        </w:rPr>
       </w:pPr>
       <w:r>
         <w:t xml:space="preserve">Коэффициенты: </w:t>
@@ -1959,21 +1984,24 @@
       </w:r>
       <w:proofErr w:type="spellEnd"/>
       <w:r>
-        <w:t xml:space="preserve">. не САР, </w:t>
-      </w:r>
-      <w:proofErr w:type="gramStart"/>
-      <w:r>
-        <w:t xml:space="preserve">а  </w:t>
+        <w:t xml:space="preserve">. не САР, а  </w:t>
       </w:r>
       <w:proofErr w:type="spellStart"/>
       <w:r>
         <w:t>KinematicAngularVelocity</w:t>
       </w:r>
       <w:proofErr w:type="spellEnd"/>
-      <w:proofErr w:type="gramEnd"/>
-    </w:p>
-    <w:p>
-      <w:r>
+    </w:p>
+    <w:p>
+      <w:pPr>
+        <w:rPr>
+          <w:lang w:val="en-US"/>
+        </w:rPr>
+      </w:pPr>
+      <w:r>
+        <w:rPr>
+          <w:lang w:val="en-US"/>
+        </w:rPr>
         <w:t>{</w:t>
       </w:r>
     </w:p>
@@ -1984,6 +2012,9 @@
         </w:rPr>
       </w:pPr>
       <w:r>
+        <w:rPr>
+          <w:lang w:val="en-US"/>
+        </w:rPr>
         <w:t xml:space="preserve">  </w:t>
       </w:r>
       <w:r>
@@ -2193,7 +2224,6 @@
       <w:r>
         <w:t xml:space="preserve">":&lt; </w:t>
       </w:r>
-      <w:proofErr w:type="gramStart"/>
       <w:r>
         <w:rPr>
           <w:lang w:val="en-US"/>
@@ -2203,7 +2233,6 @@
       <w:r>
         <w:t xml:space="preserve"> &gt;</w:t>
       </w:r>
-      <w:proofErr w:type="gramEnd"/>
       <w:r>
         <w:t>,</w:t>
       </w:r>
@@ -2245,7 +2274,6 @@
       <w:r>
         <w:t xml:space="preserve">":&lt; </w:t>
       </w:r>
-      <w:proofErr w:type="gramStart"/>
       <w:r>
         <w:rPr>
           <w:lang w:val="en-US"/>
@@ -2255,7 +2283,6 @@
       <w:r>
         <w:t xml:space="preserve"> &gt;</w:t>
       </w:r>
-      <w:proofErr w:type="gramEnd"/>
       <w:r>
         <w:t>,</w:t>
       </w:r>
@@ -2297,7 +2324,6 @@
       <w:r>
         <w:t xml:space="preserve">":&lt; </w:t>
       </w:r>
-      <w:proofErr w:type="gramStart"/>
       <w:r>
         <w:rPr>
           <w:lang w:val="en-US"/>
@@ -2307,7 +2333,6 @@
       <w:r>
         <w:t xml:space="preserve"> &gt;</w:t>
       </w:r>
-      <w:proofErr w:type="gramEnd"/>
       <w:r>
         <w:t>,</w:t>
       </w:r>
@@ -2349,7 +2374,6 @@
       <w:r>
         <w:t xml:space="preserve">":&lt; </w:t>
       </w:r>
-      <w:proofErr w:type="gramStart"/>
       <w:r>
         <w:rPr>
           <w:lang w:val="en-US"/>
@@ -2357,9 +2381,157 @@
         <w:t>bool</w:t>
       </w:r>
       <w:r>
+        <w:t xml:space="preserve"> &gt;,</w:t>
+      </w:r>
+      <w:r>
+        <w:t xml:space="preserve"> </w:t>
+      </w:r>
+      <w:r>
+        <w:rPr>
+          <w:i/>
+          <w:iCs/>
+        </w:rPr>
+        <w:t xml:space="preserve">(необязательный, по умолчанию </w:t>
+      </w:r>
+      <w:r>
+        <w:rPr>
+          <w:i/>
+          <w:iCs/>
+          <w:lang w:val="en-US"/>
+        </w:rPr>
+        <w:t>false</w:t>
+      </w:r>
+      <w:r>
+        <w:rPr>
+          <w:i/>
+          <w:iCs/>
+        </w:rPr>
+        <w:t>)</w:t>
+      </w:r>
+    </w:p>
+    <w:p>
+      <w:r>
+        <w:t xml:space="preserve">  "</w:t>
+      </w:r>
+      <w:proofErr w:type="spellStart"/>
+      <w:r>
+        <w:rPr>
+          <w:lang w:val="en-US"/>
+        </w:rPr>
+        <w:t>KinematicAngularVelocity</w:t>
+      </w:r>
+      <w:proofErr w:type="spellEnd"/>
+      <w:r>
+        <w:t xml:space="preserve">":&lt; </w:t>
+      </w:r>
+      <w:r>
+        <w:rPr>
+          <w:lang w:val="en-US"/>
+        </w:rPr>
+        <w:t>float</w:t>
+      </w:r>
+      <w:r>
+        <w:t xml:space="preserve"> &gt;,</w:t>
+      </w:r>
+      <w:r>
+        <w:t xml:space="preserve"> </w:t>
+      </w:r>
+      <w:r>
+        <w:rPr>
+          <w:i/>
+          <w:iCs/>
+        </w:rPr>
+        <w:t xml:space="preserve">(необязательный, по умолчанию </w:t>
+      </w:r>
+      <w:r>
+        <w:rPr>
+          <w:i/>
+          <w:iCs/>
+        </w:rPr>
+        <w:t>100.0</w:t>
+      </w:r>
+      <w:r>
+        <w:rPr>
+          <w:i/>
+          <w:iCs/>
+        </w:rPr>
+        <w:t>)</w:t>
+      </w:r>
+    </w:p>
+    <w:p>
+      <w:r>
+        <w:t xml:space="preserve">  "</w:t>
+      </w:r>
+      <w:proofErr w:type="spellStart"/>
+      <w:r>
+        <w:rPr>
+          <w:lang w:val="en-US"/>
+        </w:rPr>
+        <w:t>UseGravity</w:t>
+      </w:r>
+      <w:proofErr w:type="spellEnd"/>
+      <w:r>
+        <w:t xml:space="preserve">":&lt; </w:t>
+      </w:r>
+      <w:r>
+        <w:rPr>
+          <w:lang w:val="en-US"/>
+        </w:rPr>
+        <w:t>bool</w:t>
+      </w:r>
+      <w:r>
+        <w:t xml:space="preserve"> &gt;,</w:t>
+      </w:r>
+      <w:r>
+        <w:t xml:space="preserve"> </w:t>
+      </w:r>
+      <w:r>
+        <w:rPr>
+          <w:i/>
+          <w:iCs/>
+        </w:rPr>
+        <w:t xml:space="preserve">(необязательный, по умолчанию </w:t>
+      </w:r>
+      <w:r>
+        <w:rPr>
+          <w:i/>
+          <w:iCs/>
+          <w:lang w:val="en-US"/>
+        </w:rPr>
+        <w:t>false</w:t>
+      </w:r>
+      <w:r>
+        <w:rPr>
+          <w:i/>
+          <w:iCs/>
+        </w:rPr>
+        <w:t>)</w:t>
+      </w:r>
+    </w:p>
+    <w:p>
+      <w:r>
+        <w:t xml:space="preserve">  "</w:t>
+      </w:r>
+      <w:proofErr w:type="spellStart"/>
+      <w:r>
+        <w:rPr>
+          <w:lang w:val="en-US"/>
+        </w:rPr>
+        <w:t>ChassisHeight</w:t>
+      </w:r>
+      <w:proofErr w:type="spellEnd"/>
+      <w:r>
+        <w:t xml:space="preserve">":&lt; </w:t>
+      </w:r>
+      <w:r>
+        <w:rPr>
+          <w:lang w:val="en-US"/>
+        </w:rPr>
+        <w:t>float</w:t>
+      </w:r>
+      <w:r>
         <w:t xml:space="preserve"> &gt;</w:t>
       </w:r>
-      <w:proofErr w:type="gramEnd"/>
       <w:r>
         <w:t>,</w:t>
       </w:r>
@@ -2377,9 +2549,8 @@
         <w:rPr>
           <w:i/>
           <w:iCs/>
-          <w:lang w:val="en-US"/>
-        </w:rPr>
-        <w:t>false</w:t>
+        </w:rPr>
+        <w:t>1.0</w:t>
       </w:r>
       <w:r>
         <w:rPr>
@@ -2398,13 +2569,12 @@
         <w:rPr>
           <w:lang w:val="en-US"/>
         </w:rPr>
-        <w:t>KinematicAngularVelocity</w:t>
+        <w:t>ChassisWidth</w:t>
       </w:r>
       <w:proofErr w:type="spellEnd"/>
       <w:r>
         <w:t xml:space="preserve">":&lt; </w:t>
       </w:r>
-      <w:proofErr w:type="gramStart"/>
       <w:r>
         <w:rPr>
           <w:lang w:val="en-US"/>
@@ -2414,7 +2584,6 @@
       <w:r>
         <w:t xml:space="preserve"> &gt;</w:t>
       </w:r>
-      <w:proofErr w:type="gramEnd"/>
       <w:r>
         <w:t>,</w:t>
       </w:r>
@@ -2433,7 +2602,7 @@
           <w:i/>
           <w:iCs/>
         </w:rPr>
-        <w:t>100.0</w:t>
+        <w:t>0.5</w:t>
       </w:r>
       <w:r>
         <w:rPr>
@@ -2452,68 +2621,18 @@
         <w:rPr>
           <w:lang w:val="en-US"/>
         </w:rPr>
-        <w:t>UseGravity</w:t>
+        <w:t>Rotatingplatform</w:t>
+      </w:r>
+      <w:r>
+        <w:rPr>
+          <w:lang w:val="en-US"/>
+        </w:rPr>
+        <w:t>Mass</w:t>
       </w:r>
       <w:proofErr w:type="spellEnd"/>
       <w:r>
         <w:t xml:space="preserve">":&lt; </w:t>
       </w:r>
-      <w:proofErr w:type="gramStart"/>
-      <w:r>
-        <w:rPr>
-          <w:lang w:val="en-US"/>
-        </w:rPr>
-        <w:t>bool</w:t>
-      </w:r>
-      <w:r>
-        <w:t xml:space="preserve"> &gt;</w:t>
-      </w:r>
-      <w:proofErr w:type="gramEnd"/>
-      <w:r>
-        <w:t>,</w:t>
-      </w:r>
-      <w:r>
-        <w:t xml:space="preserve"> </w:t>
-      </w:r>
-      <w:r>
-        <w:rPr>
-          <w:i/>
-          <w:iCs/>
-        </w:rPr>
-        <w:t xml:space="preserve">(необязательный, по умолчанию </w:t>
-      </w:r>
-      <w:r>
-        <w:rPr>
-          <w:i/>
-          <w:iCs/>
-          <w:lang w:val="en-US"/>
-        </w:rPr>
-        <w:t>false</w:t>
-      </w:r>
-      <w:r>
-        <w:rPr>
-          <w:i/>
-          <w:iCs/>
-        </w:rPr>
-        <w:t>)</w:t>
-      </w:r>
-    </w:p>
-    <w:p>
-      <w:r>
-        <w:t xml:space="preserve">  "</w:t>
-      </w:r>
-      <w:proofErr w:type="spellStart"/>
-      <w:r>
-        <w:rPr>
-          <w:lang w:val="en-US"/>
-        </w:rPr>
-        <w:t>ChassisHeight</w:t>
-      </w:r>
-      <w:proofErr w:type="spellEnd"/>
-      <w:r>
-        <w:t xml:space="preserve">":&lt; </w:t>
-      </w:r>
-      <w:proofErr w:type="gramStart"/>
       <w:r>
         <w:rPr>
           <w:lang w:val="en-US"/>
@@ -2521,125 +2640,7 @@
         <w:t>float</w:t>
       </w:r>
       <w:r>
-        <w:t xml:space="preserve"> &gt;</w:t>
-      </w:r>
-      <w:proofErr w:type="gramEnd"/>
-      <w:r>
-        <w:t>,</w:t>
-      </w:r>
-      <w:r>
-        <w:t xml:space="preserve"> </w:t>
-      </w:r>
-      <w:r>
-        <w:rPr>
-          <w:i/>
-          <w:iCs/>
-        </w:rPr>
-        <w:t xml:space="preserve">(необязательный, по умолчанию </w:t>
-      </w:r>
-      <w:r>
-        <w:rPr>
-          <w:i/>
-          <w:iCs/>
-        </w:rPr>
-        <w:t>1.0</w:t>
-      </w:r>
-      <w:r>
-        <w:rPr>
-          <w:i/>
-          <w:iCs/>
-        </w:rPr>
-        <w:t>)</w:t>
-      </w:r>
-    </w:p>
-    <w:p>
-      <w:r>
-        <w:t xml:space="preserve">  "</w:t>
-      </w:r>
-      <w:proofErr w:type="spellStart"/>
-      <w:r>
-        <w:rPr>
-          <w:lang w:val="en-US"/>
-        </w:rPr>
-        <w:t>ChassisWidth</w:t>
-      </w:r>
-      <w:proofErr w:type="spellEnd"/>
-      <w:r>
-        <w:t xml:space="preserve">":&lt; </w:t>
-      </w:r>
-      <w:proofErr w:type="gramStart"/>
-      <w:r>
-        <w:rPr>
-          <w:lang w:val="en-US"/>
-        </w:rPr>
-        <w:t>float</w:t>
-      </w:r>
-      <w:r>
-        <w:t xml:space="preserve"> &gt;</w:t>
-      </w:r>
-      <w:proofErr w:type="gramEnd"/>
-      <w:r>
-        <w:t>,</w:t>
-      </w:r>
-      <w:r>
-        <w:t xml:space="preserve"> </w:t>
-      </w:r>
-      <w:r>
-        <w:rPr>
-          <w:i/>
-          <w:iCs/>
-        </w:rPr>
-        <w:t xml:space="preserve">(необязательный, по умолчанию </w:t>
-      </w:r>
-      <w:r>
-        <w:rPr>
-          <w:i/>
-          <w:iCs/>
-        </w:rPr>
-        <w:t>0.5</w:t>
-      </w:r>
-      <w:r>
-        <w:rPr>
-          <w:i/>
-          <w:iCs/>
-        </w:rPr>
-        <w:t>)</w:t>
-      </w:r>
-    </w:p>
-    <w:p>
-      <w:r>
-        <w:t xml:space="preserve">  "</w:t>
-      </w:r>
-      <w:proofErr w:type="spellStart"/>
-      <w:r>
-        <w:rPr>
-          <w:lang w:val="en-US"/>
-        </w:rPr>
-        <w:t>Rotatingplatform</w:t>
-      </w:r>
-      <w:r>
-        <w:rPr>
-          <w:lang w:val="en-US"/>
-        </w:rPr>
-        <w:t>Mass</w:t>
-      </w:r>
-      <w:proofErr w:type="spellEnd"/>
-      <w:r>
-        <w:t xml:space="preserve">":&lt; </w:t>
-      </w:r>
-      <w:proofErr w:type="gramStart"/>
-      <w:r>
-        <w:rPr>
-          <w:lang w:val="en-US"/>
-        </w:rPr>
-        <w:t>float</w:t>
-      </w:r>
-      <w:r>
-        <w:t xml:space="preserve"> &gt;</w:t>
-      </w:r>
-      <w:proofErr w:type="gramEnd"/>
-      <w:r>
-        <w:t>,</w:t>
+        <w:t xml:space="preserve"> &gt;,</w:t>
       </w:r>
       <w:r>
         <w:t xml:space="preserve"> </w:t>
@@ -3060,7 +3061,6 @@
       <w:r>
         <w:t xml:space="preserve">0":&lt; </w:t>
       </w:r>
-      <w:proofErr w:type="gramStart"/>
       <w:r>
         <w:rPr>
           <w:lang w:val="en-US"/>
@@ -3070,7 +3070,6 @@
       <w:r>
         <w:t xml:space="preserve"> &gt;</w:t>
       </w:r>
-      <w:proofErr w:type="gramEnd"/>
       <w:r>
         <w:t>,</w:t>
       </w:r>
@@ -3114,7 +3113,6 @@
       <w:r>
         <w:t xml:space="preserve">1":&lt; </w:t>
       </w:r>
-      <w:proofErr w:type="gramStart"/>
       <w:r>
         <w:rPr>
           <w:lang w:val="en-US"/>
@@ -3124,7 +3122,6 @@
       <w:r>
         <w:t xml:space="preserve"> &gt;</w:t>
       </w:r>
-      <w:proofErr w:type="gramEnd"/>
       <w:r>
         <w:t>,</w:t>
       </w:r>
@@ -3168,7 +3165,6 @@
       <w:r>
         <w:t xml:space="preserve">":&lt; </w:t>
       </w:r>
-      <w:proofErr w:type="gramStart"/>
       <w:r>
         <w:rPr>
           <w:lang w:val="en-US"/>
@@ -3178,7 +3174,6 @@
       <w:r>
         <w:t xml:space="preserve"> &gt;</w:t>
       </w:r>
-      <w:proofErr w:type="gramEnd"/>
       <w:r>
         <w:t>,</w:t>
       </w:r>
@@ -3222,7 +3217,6 @@
       <w:r>
         <w:t xml:space="preserve">":&lt; </w:t>
       </w:r>
-      <w:proofErr w:type="gramStart"/>
       <w:r>
         <w:rPr>
           <w:lang w:val="en-US"/>
@@ -3232,7 +3226,6 @@
       <w:r>
         <w:t xml:space="preserve"> &gt;</w:t>
       </w:r>
-      <w:proofErr w:type="gramEnd"/>
       <w:r>
         <w:t>,</w:t>
       </w:r>
@@ -3289,7 +3282,6 @@
       <w:r>
         <w:t xml:space="preserve">":&lt; </w:t>
       </w:r>
-      <w:proofErr w:type="gramStart"/>
       <w:r>
         <w:rPr>
           <w:lang w:val="en-US"/>
@@ -3297,9 +3289,71 @@
         <w:t>float</w:t>
       </w:r>
       <w:r>
+        <w:t xml:space="preserve"> &gt;,</w:t>
+      </w:r>
+      <w:r>
+        <w:t xml:space="preserve"> </w:t>
+      </w:r>
+      <w:r>
+        <w:rPr>
+          <w:i/>
+          <w:iCs/>
+        </w:rPr>
+        <w:t xml:space="preserve">(необязательный, по умолчанию </w:t>
+      </w:r>
+      <w:r>
+        <w:rPr>
+          <w:i/>
+          <w:iCs/>
+        </w:rPr>
+        <w:t>1</w:t>
+      </w:r>
+      <w:r>
+        <w:rPr>
+          <w:i/>
+          <w:iCs/>
+        </w:rPr>
+        <w:t>.</w:t>
+      </w:r>
+      <w:r>
+        <w:rPr>
+          <w:i/>
+          <w:iCs/>
+        </w:rPr>
+        <w:t>0</w:t>
+      </w:r>
+      <w:r>
+        <w:rPr>
+          <w:i/>
+          <w:iCs/>
+        </w:rPr>
+        <w:t>)</w:t>
+      </w:r>
+    </w:p>
+    <w:p>
+      <w:r>
+        <w:t xml:space="preserve">  "</w:t>
+      </w:r>
+      <w:proofErr w:type="spellStart"/>
+      <w:r>
+        <w:rPr>
+          <w:lang w:val="en-US"/>
+        </w:rPr>
+        <w:t>HolderWidth</w:t>
+      </w:r>
+      <w:proofErr w:type="spellEnd"/>
+      <w:r>
+        <w:t xml:space="preserve">":&lt; </w:t>
+      </w:r>
+      <w:r>
+        <w:rPr>
+          <w:lang w:val="en-US"/>
+        </w:rPr>
+        <w:t>float</w:t>
+      </w:r>
+      <w:r>
         <w:t xml:space="preserve"> &gt;</w:t>
       </w:r>
-      <w:proofErr w:type="gramEnd"/>
       <w:r>
         <w:t>,</w:t>
       </w:r>
@@ -3318,6 +3372,119 @@
           <w:i/>
           <w:iCs/>
         </w:rPr>
+        <w:t>0.03</w:t>
+      </w:r>
+      <w:r>
+        <w:rPr>
+          <w:i/>
+          <w:iCs/>
+        </w:rPr>
+        <w:t>)</w:t>
+      </w:r>
+    </w:p>
+    <w:p>
+      <w:r>
+        <w:t xml:space="preserve">  "</w:t>
+      </w:r>
+      <w:proofErr w:type="spellStart"/>
+      <w:r>
+        <w:rPr>
+          <w:lang w:val="en-US"/>
+        </w:rPr>
+        <w:t>HolderLength</w:t>
+      </w:r>
+      <w:proofErr w:type="spellEnd"/>
+      <w:r>
+        <w:t xml:space="preserve">":&lt; </w:t>
+      </w:r>
+      <w:r>
+        <w:rPr>
+          <w:lang w:val="en-US"/>
+        </w:rPr>
+        <w:t>float</w:t>
+      </w:r>
+      <w:r>
+        <w:t xml:space="preserve"> &gt;</w:t>
+      </w:r>
+      <w:r>
+        <w:t>,</w:t>
+      </w:r>
+      <w:r>
+        <w:t xml:space="preserve"> </w:t>
+      </w:r>
+      <w:r>
+        <w:rPr>
+          <w:i/>
+          <w:iCs/>
+        </w:rPr>
+        <w:t xml:space="preserve">(необязательный, по умолчанию </w:t>
+      </w:r>
+      <w:r>
+        <w:rPr>
+          <w:i/>
+          <w:iCs/>
+        </w:rPr>
+        <w:t>0.14</w:t>
+      </w:r>
+      <w:r>
+        <w:rPr>
+          <w:i/>
+          <w:iCs/>
+        </w:rPr>
+        <w:t>)</w:t>
+      </w:r>
+    </w:p>
+    <w:p>
+      <w:r>
+        <w:t xml:space="preserve">  "</w:t>
+      </w:r>
+      <w:proofErr w:type="spellStart"/>
+      <w:r>
+        <w:rPr>
+          <w:lang w:val="en-US"/>
+        </w:rPr>
+        <w:t>Lev</w:t>
+      </w:r>
+      <w:r>
+        <w:rPr>
+          <w:lang w:val="en-US"/>
+        </w:rPr>
+        <w:t>er</w:t>
+      </w:r>
+      <w:r>
+        <w:rPr>
+          <w:lang w:val="en-US"/>
+        </w:rPr>
+        <w:t>Mass</w:t>
+      </w:r>
+      <w:proofErr w:type="spellEnd"/>
+      <w:r>
+        <w:t xml:space="preserve">":&lt; </w:t>
+      </w:r>
+      <w:r>
+        <w:rPr>
+          <w:lang w:val="en-US"/>
+        </w:rPr>
+        <w:t>float</w:t>
+      </w:r>
+      <w:r>
+        <w:t xml:space="preserve"> &gt;,</w:t>
+      </w:r>
+      <w:r>
+        <w:t xml:space="preserve"> </w:t>
+      </w:r>
+      <w:r>
+        <w:rPr>
+          <w:i/>
+          <w:iCs/>
+        </w:rPr>
+        <w:t xml:space="preserve">(необязательный, по умолчанию </w:t>
+      </w:r>
+      <w:r>
+        <w:rPr>
+          <w:i/>
+          <w:iCs/>
+        </w:rPr>
         <w:t>1</w:t>
       </w:r>
       <w:r>
@@ -3351,13 +3518,24 @@
         <w:rPr>
           <w:lang w:val="en-US"/>
         </w:rPr>
-        <w:t>HolderWidth</w:t>
+        <w:t>Lev</w:t>
+      </w:r>
+      <w:r>
+        <w:rPr>
+          <w:lang w:val="en-US"/>
+        </w:rPr>
+        <w:t>er</w:t>
+      </w:r>
+      <w:r>
+        <w:rPr>
+          <w:lang w:val="en-US"/>
+        </w:rPr>
+        <w:t>ACSProportional</w:t>
       </w:r>
       <w:proofErr w:type="spellEnd"/>
       <w:r>
         <w:t xml:space="preserve">":&lt; </w:t>
       </w:r>
-      <w:proofErr w:type="gramStart"/>
       <w:r>
         <w:rPr>
           <w:lang w:val="en-US"/>
@@ -3365,9 +3543,257 @@
         <w:t>float</w:t>
       </w:r>
       <w:r>
+        <w:t xml:space="preserve"> &gt;, </w:t>
+      </w:r>
+      <w:r>
+        <w:rPr>
+          <w:i/>
+          <w:iCs/>
+        </w:rPr>
+        <w:t>(</w:t>
+      </w:r>
+      <w:r>
+        <w:rPr>
+          <w:i/>
+          <w:iCs/>
+        </w:rPr>
+        <w:t>необязательный</w:t>
+      </w:r>
+      <w:r>
+        <w:rPr>
+          <w:i/>
+          <w:iCs/>
+        </w:rPr>
+        <w:t xml:space="preserve">, </w:t>
+      </w:r>
+      <w:r>
+        <w:rPr>
+          <w:i/>
+          <w:iCs/>
+        </w:rPr>
+        <w:t>по</w:t>
+      </w:r>
+      <w:r>
+        <w:rPr>
+          <w:i/>
+          <w:iCs/>
+        </w:rPr>
+        <w:t xml:space="preserve"> </w:t>
+      </w:r>
+      <w:r>
+        <w:rPr>
+          <w:i/>
+          <w:iCs/>
+        </w:rPr>
+        <w:t>умолчанию</w:t>
+      </w:r>
+      <w:r>
+        <w:rPr>
+          <w:i/>
+          <w:iCs/>
+        </w:rPr>
+        <w:t xml:space="preserve"> 1.5)</w:t>
+      </w:r>
+    </w:p>
+    <w:p>
+      <w:r>
+        <w:t xml:space="preserve">  "</w:t>
+      </w:r>
+      <w:proofErr w:type="spellStart"/>
+      <w:r>
+        <w:rPr>
+          <w:lang w:val="en-US"/>
+        </w:rPr>
+        <w:t>Lev</w:t>
+      </w:r>
+      <w:r>
+        <w:rPr>
+          <w:lang w:val="en-US"/>
+        </w:rPr>
+        <w:t>er</w:t>
+      </w:r>
+      <w:r>
+        <w:rPr>
+          <w:lang w:val="en-US"/>
+        </w:rPr>
+        <w:t>ACSIntegral</w:t>
+      </w:r>
+      <w:proofErr w:type="spellEnd"/>
+      <w:r>
+        <w:t xml:space="preserve">":&lt; </w:t>
+      </w:r>
+      <w:r>
+        <w:rPr>
+          <w:lang w:val="en-US"/>
+        </w:rPr>
+        <w:t>float</w:t>
+      </w:r>
+      <w:r>
+        <w:t xml:space="preserve"> &gt;, </w:t>
+      </w:r>
+      <w:r>
+        <w:rPr>
+          <w:i/>
+          <w:iCs/>
+        </w:rPr>
+        <w:t>(</w:t>
+      </w:r>
+      <w:r>
+        <w:rPr>
+          <w:i/>
+          <w:iCs/>
+        </w:rPr>
+        <w:t>необязательный</w:t>
+      </w:r>
+      <w:r>
+        <w:rPr>
+          <w:i/>
+          <w:iCs/>
+        </w:rPr>
+        <w:t xml:space="preserve">, </w:t>
+      </w:r>
+      <w:r>
+        <w:rPr>
+          <w:i/>
+          <w:iCs/>
+        </w:rPr>
+        <w:t>по</w:t>
+      </w:r>
+      <w:r>
+        <w:rPr>
+          <w:i/>
+          <w:iCs/>
+        </w:rPr>
+        <w:t xml:space="preserve"> </w:t>
+      </w:r>
+      <w:r>
+        <w:rPr>
+          <w:i/>
+          <w:iCs/>
+        </w:rPr>
+        <w:t>умолчанию</w:t>
+      </w:r>
+      <w:r>
+        <w:rPr>
+          <w:i/>
+          <w:iCs/>
+        </w:rPr>
+        <w:t xml:space="preserve"> 0.0)</w:t>
+      </w:r>
+    </w:p>
+    <w:p>
+      <w:r>
+        <w:t xml:space="preserve">  "</w:t>
+      </w:r>
+      <w:proofErr w:type="spellStart"/>
+      <w:r>
+        <w:rPr>
+          <w:lang w:val="en-US"/>
+        </w:rPr>
+        <w:t>Lev</w:t>
+      </w:r>
+      <w:r>
+        <w:rPr>
+          <w:lang w:val="en-US"/>
+        </w:rPr>
+        <w:t>er</w:t>
+      </w:r>
+      <w:r>
+        <w:rPr>
+          <w:lang w:val="en-US"/>
+        </w:rPr>
+        <w:t>ACSDifferential</w:t>
+      </w:r>
+      <w:proofErr w:type="spellEnd"/>
+      <w:r>
+        <w:t xml:space="preserve">":&lt; </w:t>
+      </w:r>
+      <w:r>
+        <w:rPr>
+          <w:lang w:val="en-US"/>
+        </w:rPr>
+        <w:t>float</w:t>
+      </w:r>
+      <w:r>
+        <w:t xml:space="preserve"> &gt;, </w:t>
+      </w:r>
+      <w:r>
+        <w:rPr>
+          <w:i/>
+          <w:iCs/>
+        </w:rPr>
+        <w:t>(</w:t>
+      </w:r>
+      <w:r>
+        <w:rPr>
+          <w:i/>
+          <w:iCs/>
+        </w:rPr>
+        <w:t>необязательный</w:t>
+      </w:r>
+      <w:r>
+        <w:rPr>
+          <w:i/>
+          <w:iCs/>
+        </w:rPr>
+        <w:t xml:space="preserve">, </w:t>
+      </w:r>
+      <w:r>
+        <w:rPr>
+          <w:i/>
+          <w:iCs/>
+        </w:rPr>
+        <w:t>по</w:t>
+      </w:r>
+      <w:r>
+        <w:rPr>
+          <w:i/>
+          <w:iCs/>
+        </w:rPr>
+        <w:t xml:space="preserve"> </w:t>
+      </w:r>
+      <w:r>
+        <w:rPr>
+          <w:i/>
+          <w:iCs/>
+        </w:rPr>
+        <w:t>умолчанию</w:t>
+      </w:r>
+      <w:r>
+        <w:rPr>
+          <w:i/>
+          <w:iCs/>
+        </w:rPr>
+        <w:t xml:space="preserve"> 1.1)</w:t>
+      </w:r>
+    </w:p>
+    <w:p>
+      <w:r>
+        <w:t xml:space="preserve">  </w:t>
+      </w:r>
+      <w:r>
+        <w:t>"</w:t>
+      </w:r>
+      <w:proofErr w:type="spellStart"/>
+      <w:r>
+        <w:rPr>
+          <w:lang w:val="en-US"/>
+        </w:rPr>
+        <w:t>LeverAngle</w:t>
+      </w:r>
+      <w:proofErr w:type="spellEnd"/>
+      <w:r>
+        <w:t xml:space="preserve">0":&lt; </w:t>
+      </w:r>
+      <w:r>
+        <w:rPr>
+          <w:lang w:val="en-US"/>
+        </w:rPr>
+        <w:t>float</w:t>
+      </w:r>
+      <w:r>
         <w:t xml:space="preserve"> &gt;</w:t>
       </w:r>
-      <w:proofErr w:type="gramEnd"/>
       <w:r>
         <w:t>,</w:t>
       </w:r>
@@ -3386,6 +3812,289 @@
           <w:i/>
           <w:iCs/>
         </w:rPr>
+        <w:t>10.0</w:t>
+      </w:r>
+      <w:r>
+        <w:rPr>
+          <w:i/>
+          <w:iCs/>
+        </w:rPr>
+        <w:t>)</w:t>
+      </w:r>
+    </w:p>
+    <w:p>
+      <w:r>
+        <w:t xml:space="preserve">  "</w:t>
+      </w:r>
+      <w:proofErr w:type="spellStart"/>
+      <w:r>
+        <w:rPr>
+          <w:lang w:val="en-US"/>
+        </w:rPr>
+        <w:t>LeverAngle</w:t>
+      </w:r>
+      <w:proofErr w:type="spellEnd"/>
+      <w:r>
+        <w:t xml:space="preserve">1":&lt; </w:t>
+      </w:r>
+      <w:r>
+        <w:rPr>
+          <w:lang w:val="en-US"/>
+        </w:rPr>
+        <w:t>float</w:t>
+      </w:r>
+      <w:r>
+        <w:t xml:space="preserve"> &gt;</w:t>
+      </w:r>
+      <w:r>
+        <w:t>,</w:t>
+      </w:r>
+      <w:r>
+        <w:t xml:space="preserve"> </w:t>
+      </w:r>
+      <w:r>
+        <w:rPr>
+          <w:i/>
+          <w:iCs/>
+        </w:rPr>
+        <w:t>(необязательный, по умолчанию</w:t>
+      </w:r>
+      <w:r>
+        <w:rPr>
+          <w:i/>
+          <w:iCs/>
+        </w:rPr>
+        <w:t xml:space="preserve"> 60.0</w:t>
+      </w:r>
+      <w:r>
+        <w:rPr>
+          <w:i/>
+          <w:iCs/>
+        </w:rPr>
+        <w:t>)</w:t>
+      </w:r>
+    </w:p>
+    <w:p>
+      <w:r>
+        <w:t xml:space="preserve">  "</w:t>
+      </w:r>
+      <w:proofErr w:type="spellStart"/>
+      <w:r>
+        <w:rPr>
+          <w:lang w:val="en-US"/>
+        </w:rPr>
+        <w:t>Lev</w:t>
+      </w:r>
+      <w:r>
+        <w:rPr>
+          <w:lang w:val="en-US"/>
+        </w:rPr>
+        <w:t>er</w:t>
+      </w:r>
+      <w:r>
+        <w:rPr>
+          <w:lang w:val="en-US"/>
+        </w:rPr>
+        <w:t>hingeMass</w:t>
+      </w:r>
+      <w:proofErr w:type="spellEnd"/>
+      <w:r>
+        <w:t xml:space="preserve">":&lt; </w:t>
+      </w:r>
+      <w:r>
+        <w:rPr>
+          <w:lang w:val="en-US"/>
+        </w:rPr>
+        <w:t>float</w:t>
+      </w:r>
+      <w:r>
+        <w:t xml:space="preserve"> &gt;,</w:t>
+      </w:r>
+      <w:r>
+        <w:t xml:space="preserve"> </w:t>
+      </w:r>
+      <w:r>
+        <w:rPr>
+          <w:i/>
+          <w:iCs/>
+        </w:rPr>
+        <w:t xml:space="preserve">(необязательный, по умолчанию </w:t>
+      </w:r>
+      <w:r>
+        <w:rPr>
+          <w:i/>
+          <w:iCs/>
+        </w:rPr>
+        <w:t>1</w:t>
+      </w:r>
+      <w:r>
+        <w:rPr>
+          <w:i/>
+          <w:iCs/>
+        </w:rPr>
+        <w:t>.</w:t>
+      </w:r>
+      <w:r>
+        <w:rPr>
+          <w:i/>
+          <w:iCs/>
+        </w:rPr>
+        <w:t>0</w:t>
+      </w:r>
+      <w:r>
+        <w:rPr>
+          <w:i/>
+          <w:iCs/>
+        </w:rPr>
+        <w:t>)</w:t>
+      </w:r>
+    </w:p>
+    <w:p>
+      <w:r>
+        <w:t xml:space="preserve">  "</w:t>
+      </w:r>
+      <w:proofErr w:type="spellStart"/>
+      <w:r>
+        <w:rPr>
+          <w:lang w:val="en-US"/>
+        </w:rPr>
+        <w:t>LeverhingeDiameter</w:t>
+      </w:r>
+      <w:proofErr w:type="spellEnd"/>
+      <w:r>
+        <w:t xml:space="preserve">":&lt; </w:t>
+      </w:r>
+      <w:r>
+        <w:rPr>
+          <w:lang w:val="en-US"/>
+        </w:rPr>
+        <w:t>float</w:t>
+      </w:r>
+      <w:r>
+        <w:t xml:space="preserve"> &gt;</w:t>
+      </w:r>
+      <w:r>
+        <w:t>,</w:t>
+      </w:r>
+      <w:r>
+        <w:t xml:space="preserve"> </w:t>
+      </w:r>
+      <w:r>
+        <w:rPr>
+          <w:i/>
+          <w:iCs/>
+        </w:rPr>
+        <w:t xml:space="preserve">(необязательный, по умолчанию </w:t>
+      </w:r>
+      <w:r>
+        <w:rPr>
+          <w:i/>
+          <w:iCs/>
+        </w:rPr>
+        <w:t>0.08</w:t>
+      </w:r>
+      <w:r>
+        <w:rPr>
+          <w:i/>
+          <w:iCs/>
+        </w:rPr>
+        <w:t>)</w:t>
+      </w:r>
+    </w:p>
+    <w:p>
+      <w:r>
+        <w:t xml:space="preserve">  "</w:t>
+      </w:r>
+      <w:proofErr w:type="spellStart"/>
+      <w:r>
+        <w:rPr>
+          <w:lang w:val="en-US"/>
+        </w:rPr>
+        <w:t>LeverhingeWidth</w:t>
+      </w:r>
+      <w:proofErr w:type="spellEnd"/>
+      <w:r>
+        <w:t xml:space="preserve">":&lt; </w:t>
+      </w:r>
+      <w:r>
+        <w:rPr>
+          <w:lang w:val="en-US"/>
+        </w:rPr>
+        <w:t>float</w:t>
+      </w:r>
+      <w:r>
+        <w:t xml:space="preserve"> &gt;</w:t>
+      </w:r>
+      <w:r>
+        <w:t>,</w:t>
+      </w:r>
+      <w:r>
+        <w:t xml:space="preserve"> </w:t>
+      </w:r>
+      <w:r>
+        <w:rPr>
+          <w:i/>
+          <w:iCs/>
+        </w:rPr>
+        <w:t>(необязательный, по умолчанию 0</w:t>
+      </w:r>
+      <w:r>
+        <w:rPr>
+          <w:i/>
+          <w:iCs/>
+        </w:rPr>
+        <w:t>.023</w:t>
+      </w:r>
+      <w:r>
+        <w:rPr>
+          <w:i/>
+          <w:iCs/>
+        </w:rPr>
+        <w:t>)</w:t>
+      </w:r>
+    </w:p>
+    <w:p>
+      <w:r>
+        <w:t xml:space="preserve">  "</w:t>
+      </w:r>
+      <w:proofErr w:type="spellStart"/>
+      <w:r>
+        <w:rPr>
+          <w:lang w:val="en-US"/>
+        </w:rPr>
+        <w:t>LeverWidth</w:t>
+      </w:r>
+      <w:proofErr w:type="spellEnd"/>
+      <w:r>
+        <w:t xml:space="preserve">":&lt; </w:t>
+      </w:r>
+      <w:r>
+        <w:rPr>
+          <w:lang w:val="en-US"/>
+        </w:rPr>
+        <w:t>float</w:t>
+      </w:r>
+      <w:r>
+        <w:t xml:space="preserve"> &gt;</w:t>
+      </w:r>
+      <w:r>
+        <w:t>,</w:t>
+      </w:r>
+      <w:r>
+        <w:t xml:space="preserve"> </w:t>
+      </w:r>
+      <w:r>
+        <w:rPr>
+          <w:i/>
+          <w:iCs/>
+        </w:rPr>
+        <w:t xml:space="preserve">(необязательный, по умолчанию </w:t>
+      </w:r>
+      <w:r>
+        <w:rPr>
+          <w:i/>
+          <w:iCs/>
+        </w:rPr>
         <w:t>0.03</w:t>
       </w:r>
       <w:r>
@@ -3405,13 +4114,12 @@
         <w:rPr>
           <w:lang w:val="en-US"/>
         </w:rPr>
-        <w:t>HolderLength</w:t>
+        <w:t>LeverLength</w:t>
       </w:r>
       <w:proofErr w:type="spellEnd"/>
       <w:r>
         <w:t xml:space="preserve">":&lt; </w:t>
       </w:r>
-      <w:proofErr w:type="gramStart"/>
       <w:r>
         <w:rPr>
           <w:lang w:val="en-US"/>
@@ -3421,7 +4129,6 @@
       <w:r>
         <w:t xml:space="preserve"> &gt;</w:t>
       </w:r>
-      <w:proofErr w:type="gramEnd"/>
       <w:r>
         <w:t>,</w:t>
       </w:r>
@@ -3440,7 +4147,7 @@
           <w:i/>
           <w:iCs/>
         </w:rPr>
-        <w:t>0.14</w:t>
+        <w:t>0.6</w:t>
       </w:r>
       <w:r>
         <w:rPr>
@@ -3459,25 +4166,12 @@
         <w:rPr>
           <w:lang w:val="en-US"/>
         </w:rPr>
-        <w:t>Lev</w:t>
-      </w:r>
-      <w:r>
-        <w:rPr>
-          <w:lang w:val="en-US"/>
-        </w:rPr>
-        <w:t>er</w:t>
-      </w:r>
-      <w:r>
-        <w:rPr>
-          <w:lang w:val="en-US"/>
-        </w:rPr>
-        <w:t>Mass</w:t>
+        <w:t>ArmMass</w:t>
       </w:r>
       <w:proofErr w:type="spellEnd"/>
       <w:r>
         <w:t xml:space="preserve">":&lt; </w:t>
       </w:r>
-      <w:proofErr w:type="gramStart"/>
       <w:r>
         <w:rPr>
           <w:lang w:val="en-US"/>
@@ -3485,9 +4179,311 @@
         <w:t>float</w:t>
       </w:r>
       <w:r>
+        <w:t xml:space="preserve"> &gt;,</w:t>
+      </w:r>
+      <w:r>
+        <w:t xml:space="preserve"> </w:t>
+      </w:r>
+      <w:r>
+        <w:rPr>
+          <w:i/>
+          <w:iCs/>
+        </w:rPr>
+        <w:t xml:space="preserve">(необязательный, по умолчанию </w:t>
+      </w:r>
+      <w:r>
+        <w:rPr>
+          <w:i/>
+          <w:iCs/>
+        </w:rPr>
+        <w:t>1</w:t>
+      </w:r>
+      <w:r>
+        <w:rPr>
+          <w:i/>
+          <w:iCs/>
+        </w:rPr>
+        <w:t>.</w:t>
+      </w:r>
+      <w:r>
+        <w:rPr>
+          <w:i/>
+          <w:iCs/>
+        </w:rPr>
+        <w:t>0</w:t>
+      </w:r>
+      <w:r>
+        <w:rPr>
+          <w:i/>
+          <w:iCs/>
+        </w:rPr>
+        <w:t>)</w:t>
+      </w:r>
+    </w:p>
+    <w:p>
+      <w:r>
+        <w:t xml:space="preserve">  "</w:t>
+      </w:r>
+      <w:proofErr w:type="spellStart"/>
+      <w:r>
+        <w:rPr>
+          <w:lang w:val="en-US"/>
+        </w:rPr>
+        <w:t>Arm</w:t>
+      </w:r>
+      <w:r>
+        <w:rPr>
+          <w:lang w:val="en-US"/>
+        </w:rPr>
+        <w:t>ACSProportional</w:t>
+      </w:r>
+      <w:proofErr w:type="spellEnd"/>
+      <w:r>
+        <w:t xml:space="preserve">":&lt; </w:t>
+      </w:r>
+      <w:r>
+        <w:rPr>
+          <w:lang w:val="en-US"/>
+        </w:rPr>
+        <w:t>float</w:t>
+      </w:r>
+      <w:r>
+        <w:t xml:space="preserve"> &gt;, </w:t>
+      </w:r>
+      <w:r>
+        <w:rPr>
+          <w:i/>
+          <w:iCs/>
+        </w:rPr>
+        <w:t>(</w:t>
+      </w:r>
+      <w:r>
+        <w:rPr>
+          <w:i/>
+          <w:iCs/>
+        </w:rPr>
+        <w:t>необязательный</w:t>
+      </w:r>
+      <w:r>
+        <w:rPr>
+          <w:i/>
+          <w:iCs/>
+        </w:rPr>
+        <w:t xml:space="preserve">, </w:t>
+      </w:r>
+      <w:r>
+        <w:rPr>
+          <w:i/>
+          <w:iCs/>
+        </w:rPr>
+        <w:t>по</w:t>
+      </w:r>
+      <w:r>
+        <w:rPr>
+          <w:i/>
+          <w:iCs/>
+        </w:rPr>
+        <w:t xml:space="preserve"> </w:t>
+      </w:r>
+      <w:r>
+        <w:rPr>
+          <w:i/>
+          <w:iCs/>
+        </w:rPr>
+        <w:t>умолчанию</w:t>
+      </w:r>
+      <w:r>
+        <w:rPr>
+          <w:i/>
+          <w:iCs/>
+        </w:rPr>
+        <w:t xml:space="preserve"> 1.5)</w:t>
+      </w:r>
+    </w:p>
+    <w:p>
+      <w:r>
+        <w:t xml:space="preserve">  "</w:t>
+      </w:r>
+      <w:proofErr w:type="spellStart"/>
+      <w:r>
+        <w:rPr>
+          <w:lang w:val="en-US"/>
+        </w:rPr>
+        <w:t>Arm</w:t>
+      </w:r>
+      <w:r>
+        <w:rPr>
+          <w:lang w:val="en-US"/>
+        </w:rPr>
+        <w:t>ACSIntegral</w:t>
+      </w:r>
+      <w:proofErr w:type="spellEnd"/>
+      <w:r>
+        <w:t xml:space="preserve">":&lt; </w:t>
+      </w:r>
+      <w:r>
+        <w:rPr>
+          <w:lang w:val="en-US"/>
+        </w:rPr>
+        <w:t>float</w:t>
+      </w:r>
+      <w:r>
+        <w:t xml:space="preserve"> &gt;, </w:t>
+      </w:r>
+      <w:r>
+        <w:rPr>
+          <w:i/>
+          <w:iCs/>
+        </w:rPr>
+        <w:t>(</w:t>
+      </w:r>
+      <w:r>
+        <w:rPr>
+          <w:i/>
+          <w:iCs/>
+        </w:rPr>
+        <w:t>необязательный</w:t>
+      </w:r>
+      <w:r>
+        <w:rPr>
+          <w:i/>
+          <w:iCs/>
+        </w:rPr>
+        <w:t xml:space="preserve">, </w:t>
+      </w:r>
+      <w:r>
+        <w:rPr>
+          <w:i/>
+          <w:iCs/>
+        </w:rPr>
+        <w:t>по</w:t>
+      </w:r>
+      <w:r>
+        <w:rPr>
+          <w:i/>
+          <w:iCs/>
+        </w:rPr>
+        <w:t xml:space="preserve"> </w:t>
+      </w:r>
+      <w:r>
+        <w:rPr>
+          <w:i/>
+          <w:iCs/>
+        </w:rPr>
+        <w:t>умолчанию</w:t>
+      </w:r>
+      <w:r>
+        <w:rPr>
+          <w:i/>
+          <w:iCs/>
+        </w:rPr>
+        <w:t xml:space="preserve"> 0.0)</w:t>
+      </w:r>
+    </w:p>
+    <w:p>
+      <w:r>
+        <w:t xml:space="preserve">  "</w:t>
+      </w:r>
+      <w:proofErr w:type="spellStart"/>
+      <w:r>
+        <w:rPr>
+          <w:lang w:val="en-US"/>
+        </w:rPr>
+        <w:t>Arm</w:t>
+      </w:r>
+      <w:r>
+        <w:rPr>
+          <w:lang w:val="en-US"/>
+        </w:rPr>
+        <w:t>ACSDifferential</w:t>
+      </w:r>
+      <w:proofErr w:type="spellEnd"/>
+      <w:r>
+        <w:t xml:space="preserve">":&lt; </w:t>
+      </w:r>
+      <w:r>
+        <w:rPr>
+          <w:lang w:val="en-US"/>
+        </w:rPr>
+        <w:t>float</w:t>
+      </w:r>
+      <w:r>
+        <w:t xml:space="preserve"> &gt;, </w:t>
+      </w:r>
+      <w:r>
+        <w:rPr>
+          <w:i/>
+          <w:iCs/>
+        </w:rPr>
+        <w:t>(</w:t>
+      </w:r>
+      <w:r>
+        <w:rPr>
+          <w:i/>
+          <w:iCs/>
+        </w:rPr>
+        <w:t>необязательный</w:t>
+      </w:r>
+      <w:r>
+        <w:rPr>
+          <w:i/>
+          <w:iCs/>
+        </w:rPr>
+        <w:t xml:space="preserve">, </w:t>
+      </w:r>
+      <w:r>
+        <w:rPr>
+          <w:i/>
+          <w:iCs/>
+        </w:rPr>
+        <w:t>по</w:t>
+      </w:r>
+      <w:r>
+        <w:rPr>
+          <w:i/>
+          <w:iCs/>
+        </w:rPr>
+        <w:t xml:space="preserve"> </w:t>
+      </w:r>
+      <w:r>
+        <w:rPr>
+          <w:i/>
+          <w:iCs/>
+        </w:rPr>
+        <w:t>умолчанию</w:t>
+      </w:r>
+      <w:r>
+        <w:rPr>
+          <w:i/>
+          <w:iCs/>
+        </w:rPr>
+        <w:t xml:space="preserve"> 1.1)</w:t>
+      </w:r>
+    </w:p>
+    <w:p>
+      <w:r>
+        <w:t xml:space="preserve">  "</w:t>
+      </w:r>
+      <w:proofErr w:type="spellStart"/>
+      <w:r>
+        <w:rPr>
+          <w:lang w:val="en-US"/>
+        </w:rPr>
+        <w:t>ArmAngle</w:t>
+      </w:r>
+      <w:proofErr w:type="spellEnd"/>
+      <w:r>
+        <w:t xml:space="preserve">0":&lt; </w:t>
+      </w:r>
+      <w:r>
+        <w:rPr>
+          <w:lang w:val="en-US"/>
+        </w:rPr>
+        <w:t>float</w:t>
+      </w:r>
+      <w:r>
         <w:t xml:space="preserve"> &gt;</w:t>
       </w:r>
-      <w:proofErr w:type="gramEnd"/>
       <w:r>
         <w:t>,</w:t>
       </w:r>
@@ -3506,6 +4502,107 @@
           <w:i/>
           <w:iCs/>
         </w:rPr>
+        <w:t>60.0</w:t>
+      </w:r>
+      <w:r>
+        <w:rPr>
+          <w:i/>
+          <w:iCs/>
+        </w:rPr>
+        <w:t>)</w:t>
+      </w:r>
+    </w:p>
+    <w:p>
+      <w:r>
+        <w:t xml:space="preserve">  "</w:t>
+      </w:r>
+      <w:proofErr w:type="spellStart"/>
+      <w:r>
+        <w:rPr>
+          <w:lang w:val="en-US"/>
+        </w:rPr>
+        <w:t>ArmAngle</w:t>
+      </w:r>
+      <w:proofErr w:type="spellEnd"/>
+      <w:r>
+        <w:t xml:space="preserve">1":&lt; </w:t>
+      </w:r>
+      <w:r>
+        <w:rPr>
+          <w:lang w:val="en-US"/>
+        </w:rPr>
+        <w:t>float</w:t>
+      </w:r>
+      <w:r>
+        <w:t xml:space="preserve"> &gt;</w:t>
+      </w:r>
+      <w:r>
+        <w:t>,</w:t>
+      </w:r>
+      <w:r>
+        <w:t xml:space="preserve"> </w:t>
+      </w:r>
+      <w:r>
+        <w:rPr>
+          <w:i/>
+          <w:iCs/>
+        </w:rPr>
+        <w:t xml:space="preserve">(необязательный, по умолчанию </w:t>
+      </w:r>
+      <w:r>
+        <w:rPr>
+          <w:i/>
+          <w:iCs/>
+        </w:rPr>
+        <w:t>120.0</w:t>
+      </w:r>
+      <w:r>
+        <w:rPr>
+          <w:i/>
+          <w:iCs/>
+        </w:rPr>
+        <w:t>)</w:t>
+      </w:r>
+    </w:p>
+    <w:p>
+      <w:r>
+        <w:t xml:space="preserve">  "</w:t>
+      </w:r>
+      <w:proofErr w:type="spellStart"/>
+      <w:r>
+        <w:rPr>
+          <w:lang w:val="en-US"/>
+        </w:rPr>
+        <w:t>ArmhingeMass</w:t>
+      </w:r>
+      <w:proofErr w:type="spellEnd"/>
+      <w:r>
+        <w:t xml:space="preserve">":&lt; </w:t>
+      </w:r>
+      <w:r>
+        <w:rPr>
+          <w:lang w:val="en-US"/>
+        </w:rPr>
+        <w:t>float</w:t>
+      </w:r>
+      <w:r>
+        <w:t xml:space="preserve"> &gt;,</w:t>
+      </w:r>
+      <w:r>
+        <w:t xml:space="preserve"> </w:t>
+      </w:r>
+      <w:r>
+        <w:rPr>
+          <w:i/>
+          <w:iCs/>
+        </w:rPr>
+        <w:t xml:space="preserve">(необязательный, по умолчанию </w:t>
+      </w:r>
+      <w:r>
+        <w:rPr>
+          <w:i/>
+          <w:iCs/>
+        </w:rPr>
         <w:t>1</w:t>
       </w:r>
       <w:r>
@@ -3539,25 +4636,12 @@
         <w:rPr>
           <w:lang w:val="en-US"/>
         </w:rPr>
-        <w:t>Lev</w:t>
-      </w:r>
-      <w:r>
-        <w:rPr>
-          <w:lang w:val="en-US"/>
-        </w:rPr>
-        <w:t>er</w:t>
-      </w:r>
-      <w:r>
-        <w:rPr>
-          <w:lang w:val="en-US"/>
-        </w:rPr>
-        <w:t>ACSProportional</w:t>
+        <w:t>ArmhingeDiameter</w:t>
       </w:r>
       <w:proofErr w:type="spellEnd"/>
       <w:r>
         <w:t xml:space="preserve">":&lt; </w:t>
       </w:r>
-      <w:proofErr w:type="gramStart"/>
       <w:r>
         <w:rPr>
           <w:lang w:val="en-US"/>
@@ -3567,58 +4651,32 @@
       <w:r>
         <w:t xml:space="preserve"> &gt;</w:t>
       </w:r>
-      <w:proofErr w:type="gramEnd"/>
-      <w:r>
-        <w:t xml:space="preserve">, </w:t>
-      </w:r>
-      <w:r>
-        <w:rPr>
-          <w:i/>
-          <w:iCs/>
-        </w:rPr>
-        <w:t>(</w:t>
-      </w:r>
-      <w:r>
-        <w:rPr>
-          <w:i/>
-          <w:iCs/>
-        </w:rPr>
-        <w:t>необязательный</w:t>
-      </w:r>
-      <w:r>
-        <w:rPr>
-          <w:i/>
-          <w:iCs/>
-        </w:rPr>
-        <w:t xml:space="preserve">, </w:t>
-      </w:r>
-      <w:r>
-        <w:rPr>
-          <w:i/>
-          <w:iCs/>
-        </w:rPr>
-        <w:t>по</w:t>
-      </w:r>
-      <w:r>
-        <w:rPr>
-          <w:i/>
-          <w:iCs/>
-        </w:rPr>
-        <w:t xml:space="preserve"> </w:t>
-      </w:r>
-      <w:r>
-        <w:rPr>
-          <w:i/>
-          <w:iCs/>
-        </w:rPr>
-        <w:t>умолчанию</w:t>
-      </w:r>
-      <w:r>
-        <w:rPr>
-          <w:i/>
-          <w:iCs/>
-        </w:rPr>
-        <w:t xml:space="preserve"> 1.5)</w:t>
+      <w:r>
+        <w:t>,</w:t>
+      </w:r>
+      <w:r>
+        <w:t xml:space="preserve"> </w:t>
+      </w:r>
+      <w:r>
+        <w:rPr>
+          <w:i/>
+          <w:iCs/>
+        </w:rPr>
+        <w:t xml:space="preserve">(необязательный, по умолчанию </w:t>
+      </w:r>
+      <w:r>
+        <w:rPr>
+          <w:i/>
+          <w:iCs/>
+        </w:rPr>
+        <w:t>0.08</w:t>
+      </w:r>
+      <w:r>
+        <w:rPr>
+          <w:i/>
+          <w:iCs/>
+        </w:rPr>
+        <w:t>)</w:t>
       </w:r>
     </w:p>
     <w:p>
@@ -3630,25 +4688,12 @@
         <w:rPr>
           <w:lang w:val="en-US"/>
         </w:rPr>
-        <w:t>Lev</w:t>
-      </w:r>
-      <w:r>
-        <w:rPr>
-          <w:lang w:val="en-US"/>
-        </w:rPr>
-        <w:t>er</w:t>
-      </w:r>
-      <w:r>
-        <w:rPr>
-          <w:lang w:val="en-US"/>
-        </w:rPr>
-        <w:t>ACSIntegral</w:t>
+        <w:t>ArmhingeWidth</w:t>
       </w:r>
       <w:proofErr w:type="spellEnd"/>
       <w:r>
         <w:t xml:space="preserve">":&lt; </w:t>
       </w:r>
-      <w:proofErr w:type="gramStart"/>
       <w:r>
         <w:rPr>
           <w:lang w:val="en-US"/>
@@ -3658,1137 +4703,6 @@
       <w:r>
         <w:t xml:space="preserve"> &gt;</w:t>
       </w:r>
-      <w:proofErr w:type="gramEnd"/>
-      <w:r>
-        <w:t xml:space="preserve">, </w:t>
-      </w:r>
-      <w:r>
-        <w:rPr>
-          <w:i/>
-          <w:iCs/>
-        </w:rPr>
-        <w:t>(</w:t>
-      </w:r>
-      <w:r>
-        <w:rPr>
-          <w:i/>
-          <w:iCs/>
-        </w:rPr>
-        <w:t>необязательный</w:t>
-      </w:r>
-      <w:r>
-        <w:rPr>
-          <w:i/>
-          <w:iCs/>
-        </w:rPr>
-        <w:t xml:space="preserve">, </w:t>
-      </w:r>
-      <w:r>
-        <w:rPr>
-          <w:i/>
-          <w:iCs/>
-        </w:rPr>
-        <w:t>по</w:t>
-      </w:r>
-      <w:r>
-        <w:rPr>
-          <w:i/>
-          <w:iCs/>
-        </w:rPr>
-        <w:t xml:space="preserve"> </w:t>
-      </w:r>
-      <w:r>
-        <w:rPr>
-          <w:i/>
-          <w:iCs/>
-        </w:rPr>
-        <w:t>умолчанию</w:t>
-      </w:r>
-      <w:r>
-        <w:rPr>
-          <w:i/>
-          <w:iCs/>
-        </w:rPr>
-        <w:t xml:space="preserve"> 0.0)</w:t>
-      </w:r>
-    </w:p>
-    <w:p>
-      <w:r>
-        <w:t xml:space="preserve">  "</w:t>
-      </w:r>
-      <w:proofErr w:type="spellStart"/>
-      <w:r>
-        <w:rPr>
-          <w:lang w:val="en-US"/>
-        </w:rPr>
-        <w:t>Lev</w:t>
-      </w:r>
-      <w:r>
-        <w:rPr>
-          <w:lang w:val="en-US"/>
-        </w:rPr>
-        <w:t>er</w:t>
-      </w:r>
-      <w:r>
-        <w:rPr>
-          <w:lang w:val="en-US"/>
-        </w:rPr>
-        <w:t>ACSDifferential</w:t>
-      </w:r>
-      <w:proofErr w:type="spellEnd"/>
-      <w:r>
-        <w:t xml:space="preserve">":&lt; </w:t>
-      </w:r>
-      <w:proofErr w:type="gramStart"/>
-      <w:r>
-        <w:rPr>
-          <w:lang w:val="en-US"/>
-        </w:rPr>
-        <w:t>float</w:t>
-      </w:r>
-      <w:r>
-        <w:t xml:space="preserve"> &gt;</w:t>
-      </w:r>
-      <w:proofErr w:type="gramEnd"/>
-      <w:r>
-        <w:t xml:space="preserve">, </w:t>
-      </w:r>
-      <w:r>
-        <w:rPr>
-          <w:i/>
-          <w:iCs/>
-        </w:rPr>
-        <w:t>(</w:t>
-      </w:r>
-      <w:r>
-        <w:rPr>
-          <w:i/>
-          <w:iCs/>
-        </w:rPr>
-        <w:t>необязательный</w:t>
-      </w:r>
-      <w:r>
-        <w:rPr>
-          <w:i/>
-          <w:iCs/>
-        </w:rPr>
-        <w:t xml:space="preserve">, </w:t>
-      </w:r>
-      <w:r>
-        <w:rPr>
-          <w:i/>
-          <w:iCs/>
-        </w:rPr>
-        <w:t>по</w:t>
-      </w:r>
-      <w:r>
-        <w:rPr>
-          <w:i/>
-          <w:iCs/>
-        </w:rPr>
-        <w:t xml:space="preserve"> </w:t>
-      </w:r>
-      <w:r>
-        <w:rPr>
-          <w:i/>
-          <w:iCs/>
-        </w:rPr>
-        <w:t>умолчанию</w:t>
-      </w:r>
-      <w:r>
-        <w:rPr>
-          <w:i/>
-          <w:iCs/>
-        </w:rPr>
-        <w:t xml:space="preserve"> 1.1)</w:t>
-      </w:r>
-    </w:p>
-    <w:p>
-      <w:r>
-        <w:t xml:space="preserve">  </w:t>
-      </w:r>
-      <w:r>
-        <w:t>"</w:t>
-      </w:r>
-      <w:proofErr w:type="spellStart"/>
-      <w:r>
-        <w:rPr>
-          <w:lang w:val="en-US"/>
-        </w:rPr>
-        <w:t>LeverAngle</w:t>
-      </w:r>
-      <w:proofErr w:type="spellEnd"/>
-      <w:r>
-        <w:t xml:space="preserve">0":&lt; </w:t>
-      </w:r>
-      <w:proofErr w:type="gramStart"/>
-      <w:r>
-        <w:rPr>
-          <w:lang w:val="en-US"/>
-        </w:rPr>
-        <w:t>float</w:t>
-      </w:r>
-      <w:r>
-        <w:t xml:space="preserve"> &gt;</w:t>
-      </w:r>
-      <w:proofErr w:type="gramEnd"/>
-      <w:r>
-        <w:t>,</w:t>
-      </w:r>
-      <w:r>
-        <w:t xml:space="preserve"> </w:t>
-      </w:r>
-      <w:r>
-        <w:rPr>
-          <w:i/>
-          <w:iCs/>
-        </w:rPr>
-        <w:t xml:space="preserve">(необязательный, по умолчанию </w:t>
-      </w:r>
-      <w:r>
-        <w:rPr>
-          <w:i/>
-          <w:iCs/>
-        </w:rPr>
-        <w:t>10.0</w:t>
-      </w:r>
-      <w:r>
-        <w:rPr>
-          <w:i/>
-          <w:iCs/>
-        </w:rPr>
-        <w:t>)</w:t>
-      </w:r>
-    </w:p>
-    <w:p>
-      <w:r>
-        <w:t xml:space="preserve">  "</w:t>
-      </w:r>
-      <w:proofErr w:type="spellStart"/>
-      <w:r>
-        <w:rPr>
-          <w:lang w:val="en-US"/>
-        </w:rPr>
-        <w:t>LeverAngle</w:t>
-      </w:r>
-      <w:proofErr w:type="spellEnd"/>
-      <w:r>
-        <w:t xml:space="preserve">1":&lt; </w:t>
-      </w:r>
-      <w:proofErr w:type="gramStart"/>
-      <w:r>
-        <w:rPr>
-          <w:lang w:val="en-US"/>
-        </w:rPr>
-        <w:t>float</w:t>
-      </w:r>
-      <w:r>
-        <w:t xml:space="preserve"> &gt;</w:t>
-      </w:r>
-      <w:proofErr w:type="gramEnd"/>
-      <w:r>
-        <w:t>,</w:t>
-      </w:r>
-      <w:r>
-        <w:t xml:space="preserve"> </w:t>
-      </w:r>
-      <w:r>
-        <w:rPr>
-          <w:i/>
-          <w:iCs/>
-        </w:rPr>
-        <w:t>(необязательный, по умолчанию</w:t>
-      </w:r>
-      <w:r>
-        <w:rPr>
-          <w:i/>
-          <w:iCs/>
-        </w:rPr>
-        <w:t xml:space="preserve"> 60.0</w:t>
-      </w:r>
-      <w:r>
-        <w:rPr>
-          <w:i/>
-          <w:iCs/>
-        </w:rPr>
-        <w:t>)</w:t>
-      </w:r>
-    </w:p>
-    <w:p>
-      <w:r>
-        <w:t xml:space="preserve">  "</w:t>
-      </w:r>
-      <w:proofErr w:type="spellStart"/>
-      <w:r>
-        <w:rPr>
-          <w:lang w:val="en-US"/>
-        </w:rPr>
-        <w:t>Lev</w:t>
-      </w:r>
-      <w:r>
-        <w:rPr>
-          <w:lang w:val="en-US"/>
-        </w:rPr>
-        <w:t>er</w:t>
-      </w:r>
-      <w:r>
-        <w:rPr>
-          <w:lang w:val="en-US"/>
-        </w:rPr>
-        <w:t>hingeMass</w:t>
-      </w:r>
-      <w:proofErr w:type="spellEnd"/>
-      <w:r>
-        <w:t xml:space="preserve">":&lt; </w:t>
-      </w:r>
-      <w:proofErr w:type="gramStart"/>
-      <w:r>
-        <w:rPr>
-          <w:lang w:val="en-US"/>
-        </w:rPr>
-        <w:t>float</w:t>
-      </w:r>
-      <w:r>
-        <w:t xml:space="preserve"> &gt;</w:t>
-      </w:r>
-      <w:proofErr w:type="gramEnd"/>
-      <w:r>
-        <w:t>,</w:t>
-      </w:r>
-      <w:r>
-        <w:t xml:space="preserve"> </w:t>
-      </w:r>
-      <w:r>
-        <w:rPr>
-          <w:i/>
-          <w:iCs/>
-        </w:rPr>
-        <w:t xml:space="preserve">(необязательный, по умолчанию </w:t>
-      </w:r>
-      <w:r>
-        <w:rPr>
-          <w:i/>
-          <w:iCs/>
-        </w:rPr>
-        <w:t>1</w:t>
-      </w:r>
-      <w:r>
-        <w:rPr>
-          <w:i/>
-          <w:iCs/>
-        </w:rPr>
-        <w:t>.</w:t>
-      </w:r>
-      <w:r>
-        <w:rPr>
-          <w:i/>
-          <w:iCs/>
-        </w:rPr>
-        <w:t>0</w:t>
-      </w:r>
-      <w:r>
-        <w:rPr>
-          <w:i/>
-          <w:iCs/>
-        </w:rPr>
-        <w:t>)</w:t>
-      </w:r>
-    </w:p>
-    <w:p>
-      <w:r>
-        <w:t xml:space="preserve">  "</w:t>
-      </w:r>
-      <w:proofErr w:type="spellStart"/>
-      <w:r>
-        <w:rPr>
-          <w:lang w:val="en-US"/>
-        </w:rPr>
-        <w:t>LeverhingeDiameter</w:t>
-      </w:r>
-      <w:proofErr w:type="spellEnd"/>
-      <w:r>
-        <w:t xml:space="preserve">":&lt; </w:t>
-      </w:r>
-      <w:proofErr w:type="gramStart"/>
-      <w:r>
-        <w:rPr>
-          <w:lang w:val="en-US"/>
-        </w:rPr>
-        <w:t>float</w:t>
-      </w:r>
-      <w:r>
-        <w:t xml:space="preserve"> &gt;</w:t>
-      </w:r>
-      <w:proofErr w:type="gramEnd"/>
-      <w:r>
-        <w:t>,</w:t>
-      </w:r>
-      <w:r>
-        <w:t xml:space="preserve"> </w:t>
-      </w:r>
-      <w:r>
-        <w:rPr>
-          <w:i/>
-          <w:iCs/>
-        </w:rPr>
-        <w:t xml:space="preserve">(необязательный, по умолчанию </w:t>
-      </w:r>
-      <w:r>
-        <w:rPr>
-          <w:i/>
-          <w:iCs/>
-        </w:rPr>
-        <w:t>0.08</w:t>
-      </w:r>
-      <w:r>
-        <w:rPr>
-          <w:i/>
-          <w:iCs/>
-        </w:rPr>
-        <w:t>)</w:t>
-      </w:r>
-    </w:p>
-    <w:p>
-      <w:r>
-        <w:t xml:space="preserve">  "</w:t>
-      </w:r>
-      <w:proofErr w:type="spellStart"/>
-      <w:r>
-        <w:rPr>
-          <w:lang w:val="en-US"/>
-        </w:rPr>
-        <w:t>LeverhingeWidth</w:t>
-      </w:r>
-      <w:proofErr w:type="spellEnd"/>
-      <w:r>
-        <w:t xml:space="preserve">":&lt; </w:t>
-      </w:r>
-      <w:proofErr w:type="gramStart"/>
-      <w:r>
-        <w:rPr>
-          <w:lang w:val="en-US"/>
-        </w:rPr>
-        <w:t>float</w:t>
-      </w:r>
-      <w:r>
-        <w:t xml:space="preserve"> &gt;</w:t>
-      </w:r>
-      <w:proofErr w:type="gramEnd"/>
-      <w:r>
-        <w:t>,</w:t>
-      </w:r>
-      <w:r>
-        <w:t xml:space="preserve"> </w:t>
-      </w:r>
-      <w:r>
-        <w:rPr>
-          <w:i/>
-          <w:iCs/>
-        </w:rPr>
-        <w:t>(необязательный, по умолчанию 0</w:t>
-      </w:r>
-      <w:r>
-        <w:rPr>
-          <w:i/>
-          <w:iCs/>
-        </w:rPr>
-        <w:t>.023</w:t>
-      </w:r>
-      <w:r>
-        <w:rPr>
-          <w:i/>
-          <w:iCs/>
-        </w:rPr>
-        <w:t>)</w:t>
-      </w:r>
-    </w:p>
-    <w:p>
-      <w:r>
-        <w:t xml:space="preserve">  "</w:t>
-      </w:r>
-      <w:proofErr w:type="spellStart"/>
-      <w:r>
-        <w:rPr>
-          <w:lang w:val="en-US"/>
-        </w:rPr>
-        <w:t>LeverWidth</w:t>
-      </w:r>
-      <w:proofErr w:type="spellEnd"/>
-      <w:r>
-        <w:t xml:space="preserve">":&lt; </w:t>
-      </w:r>
-      <w:proofErr w:type="gramStart"/>
-      <w:r>
-        <w:rPr>
-          <w:lang w:val="en-US"/>
-        </w:rPr>
-        <w:t>float</w:t>
-      </w:r>
-      <w:r>
-        <w:t xml:space="preserve"> &gt;</w:t>
-      </w:r>
-      <w:proofErr w:type="gramEnd"/>
-      <w:r>
-        <w:t>,</w:t>
-      </w:r>
-      <w:r>
-        <w:t xml:space="preserve"> </w:t>
-      </w:r>
-      <w:r>
-        <w:rPr>
-          <w:i/>
-          <w:iCs/>
-        </w:rPr>
-        <w:t xml:space="preserve">(необязательный, по умолчанию </w:t>
-      </w:r>
-      <w:r>
-        <w:rPr>
-          <w:i/>
-          <w:iCs/>
-        </w:rPr>
-        <w:t>0.03</w:t>
-      </w:r>
-      <w:r>
-        <w:rPr>
-          <w:i/>
-          <w:iCs/>
-        </w:rPr>
-        <w:t>)</w:t>
-      </w:r>
-    </w:p>
-    <w:p>
-      <w:r>
-        <w:t xml:space="preserve">  "</w:t>
-      </w:r>
-      <w:proofErr w:type="spellStart"/>
-      <w:r>
-        <w:rPr>
-          <w:lang w:val="en-US"/>
-        </w:rPr>
-        <w:t>LeverLength</w:t>
-      </w:r>
-      <w:proofErr w:type="spellEnd"/>
-      <w:r>
-        <w:t xml:space="preserve">":&lt; </w:t>
-      </w:r>
-      <w:proofErr w:type="gramStart"/>
-      <w:r>
-        <w:rPr>
-          <w:lang w:val="en-US"/>
-        </w:rPr>
-        <w:t>float</w:t>
-      </w:r>
-      <w:r>
-        <w:t xml:space="preserve"> &gt;</w:t>
-      </w:r>
-      <w:proofErr w:type="gramEnd"/>
-      <w:r>
-        <w:t>,</w:t>
-      </w:r>
-      <w:r>
-        <w:t xml:space="preserve"> </w:t>
-      </w:r>
-      <w:r>
-        <w:rPr>
-          <w:i/>
-          <w:iCs/>
-        </w:rPr>
-        <w:t xml:space="preserve">(необязательный, по умолчанию </w:t>
-      </w:r>
-      <w:r>
-        <w:rPr>
-          <w:i/>
-          <w:iCs/>
-        </w:rPr>
-        <w:t>0.6</w:t>
-      </w:r>
-      <w:r>
-        <w:rPr>
-          <w:i/>
-          <w:iCs/>
-        </w:rPr>
-        <w:t>)</w:t>
-      </w:r>
-    </w:p>
-    <w:p>
-      <w:r>
-        <w:t xml:space="preserve">  "</w:t>
-      </w:r>
-      <w:proofErr w:type="spellStart"/>
-      <w:r>
-        <w:rPr>
-          <w:lang w:val="en-US"/>
-        </w:rPr>
-        <w:t>ArmMass</w:t>
-      </w:r>
-      <w:proofErr w:type="spellEnd"/>
-      <w:r>
-        <w:t xml:space="preserve">":&lt; </w:t>
-      </w:r>
-      <w:proofErr w:type="gramStart"/>
-      <w:r>
-        <w:rPr>
-          <w:lang w:val="en-US"/>
-        </w:rPr>
-        <w:t>float</w:t>
-      </w:r>
-      <w:r>
-        <w:t xml:space="preserve"> &gt;</w:t>
-      </w:r>
-      <w:proofErr w:type="gramEnd"/>
-      <w:r>
-        <w:t>,</w:t>
-      </w:r>
-      <w:r>
-        <w:t xml:space="preserve"> </w:t>
-      </w:r>
-      <w:r>
-        <w:rPr>
-          <w:i/>
-          <w:iCs/>
-        </w:rPr>
-        <w:t xml:space="preserve">(необязательный, по умолчанию </w:t>
-      </w:r>
-      <w:r>
-        <w:rPr>
-          <w:i/>
-          <w:iCs/>
-        </w:rPr>
-        <w:t>1</w:t>
-      </w:r>
-      <w:r>
-        <w:rPr>
-          <w:i/>
-          <w:iCs/>
-        </w:rPr>
-        <w:t>.</w:t>
-      </w:r>
-      <w:r>
-        <w:rPr>
-          <w:i/>
-          <w:iCs/>
-        </w:rPr>
-        <w:t>0</w:t>
-      </w:r>
-      <w:r>
-        <w:rPr>
-          <w:i/>
-          <w:iCs/>
-        </w:rPr>
-        <w:t>)</w:t>
-      </w:r>
-    </w:p>
-    <w:p>
-      <w:r>
-        <w:t xml:space="preserve">  "</w:t>
-      </w:r>
-      <w:proofErr w:type="spellStart"/>
-      <w:r>
-        <w:rPr>
-          <w:lang w:val="en-US"/>
-        </w:rPr>
-        <w:t>Arm</w:t>
-      </w:r>
-      <w:r>
-        <w:rPr>
-          <w:lang w:val="en-US"/>
-        </w:rPr>
-        <w:t>ACSProportional</w:t>
-      </w:r>
-      <w:proofErr w:type="spellEnd"/>
-      <w:r>
-        <w:t xml:space="preserve">":&lt; </w:t>
-      </w:r>
-      <w:proofErr w:type="gramStart"/>
-      <w:r>
-        <w:rPr>
-          <w:lang w:val="en-US"/>
-        </w:rPr>
-        <w:t>float</w:t>
-      </w:r>
-      <w:r>
-        <w:t xml:space="preserve"> &gt;</w:t>
-      </w:r>
-      <w:proofErr w:type="gramEnd"/>
-      <w:r>
-        <w:t xml:space="preserve">, </w:t>
-      </w:r>
-      <w:r>
-        <w:rPr>
-          <w:i/>
-          <w:iCs/>
-        </w:rPr>
-        <w:t>(</w:t>
-      </w:r>
-      <w:r>
-        <w:rPr>
-          <w:i/>
-          <w:iCs/>
-        </w:rPr>
-        <w:t>необязательный</w:t>
-      </w:r>
-      <w:r>
-        <w:rPr>
-          <w:i/>
-          <w:iCs/>
-        </w:rPr>
-        <w:t xml:space="preserve">, </w:t>
-      </w:r>
-      <w:r>
-        <w:rPr>
-          <w:i/>
-          <w:iCs/>
-        </w:rPr>
-        <w:t>по</w:t>
-      </w:r>
-      <w:r>
-        <w:rPr>
-          <w:i/>
-          <w:iCs/>
-        </w:rPr>
-        <w:t xml:space="preserve"> </w:t>
-      </w:r>
-      <w:r>
-        <w:rPr>
-          <w:i/>
-          <w:iCs/>
-        </w:rPr>
-        <w:t>умолчанию</w:t>
-      </w:r>
-      <w:r>
-        <w:rPr>
-          <w:i/>
-          <w:iCs/>
-        </w:rPr>
-        <w:t xml:space="preserve"> 1.5)</w:t>
-      </w:r>
-    </w:p>
-    <w:p>
-      <w:r>
-        <w:t xml:space="preserve">  "</w:t>
-      </w:r>
-      <w:proofErr w:type="spellStart"/>
-      <w:r>
-        <w:rPr>
-          <w:lang w:val="en-US"/>
-        </w:rPr>
-        <w:t>Arm</w:t>
-      </w:r>
-      <w:r>
-        <w:rPr>
-          <w:lang w:val="en-US"/>
-        </w:rPr>
-        <w:t>ACSIntegral</w:t>
-      </w:r>
-      <w:proofErr w:type="spellEnd"/>
-      <w:r>
-        <w:t xml:space="preserve">":&lt; </w:t>
-      </w:r>
-      <w:proofErr w:type="gramStart"/>
-      <w:r>
-        <w:rPr>
-          <w:lang w:val="en-US"/>
-        </w:rPr>
-        <w:t>float</w:t>
-      </w:r>
-      <w:r>
-        <w:t xml:space="preserve"> &gt;</w:t>
-      </w:r>
-      <w:proofErr w:type="gramEnd"/>
-      <w:r>
-        <w:t xml:space="preserve">, </w:t>
-      </w:r>
-      <w:r>
-        <w:rPr>
-          <w:i/>
-          <w:iCs/>
-        </w:rPr>
-        <w:t>(</w:t>
-      </w:r>
-      <w:r>
-        <w:rPr>
-          <w:i/>
-          <w:iCs/>
-        </w:rPr>
-        <w:t>необязательный</w:t>
-      </w:r>
-      <w:r>
-        <w:rPr>
-          <w:i/>
-          <w:iCs/>
-        </w:rPr>
-        <w:t xml:space="preserve">, </w:t>
-      </w:r>
-      <w:r>
-        <w:rPr>
-          <w:i/>
-          <w:iCs/>
-        </w:rPr>
-        <w:t>по</w:t>
-      </w:r>
-      <w:r>
-        <w:rPr>
-          <w:i/>
-          <w:iCs/>
-        </w:rPr>
-        <w:t xml:space="preserve"> </w:t>
-      </w:r>
-      <w:r>
-        <w:rPr>
-          <w:i/>
-          <w:iCs/>
-        </w:rPr>
-        <w:t>умолчанию</w:t>
-      </w:r>
-      <w:r>
-        <w:rPr>
-          <w:i/>
-          <w:iCs/>
-        </w:rPr>
-        <w:t xml:space="preserve"> 0.0)</w:t>
-      </w:r>
-    </w:p>
-    <w:p>
-      <w:r>
-        <w:t xml:space="preserve">  "</w:t>
-      </w:r>
-      <w:proofErr w:type="spellStart"/>
-      <w:r>
-        <w:rPr>
-          <w:lang w:val="en-US"/>
-        </w:rPr>
-        <w:t>Arm</w:t>
-      </w:r>
-      <w:r>
-        <w:rPr>
-          <w:lang w:val="en-US"/>
-        </w:rPr>
-        <w:t>ACSDifferential</w:t>
-      </w:r>
-      <w:proofErr w:type="spellEnd"/>
-      <w:r>
-        <w:t xml:space="preserve">":&lt; </w:t>
-      </w:r>
-      <w:proofErr w:type="gramStart"/>
-      <w:r>
-        <w:rPr>
-          <w:lang w:val="en-US"/>
-        </w:rPr>
-        <w:t>float</w:t>
-      </w:r>
-      <w:r>
-        <w:t xml:space="preserve"> &gt;</w:t>
-      </w:r>
-      <w:proofErr w:type="gramEnd"/>
-      <w:r>
-        <w:t xml:space="preserve">, </w:t>
-      </w:r>
-      <w:r>
-        <w:rPr>
-          <w:i/>
-          <w:iCs/>
-        </w:rPr>
-        <w:t>(</w:t>
-      </w:r>
-      <w:r>
-        <w:rPr>
-          <w:i/>
-          <w:iCs/>
-        </w:rPr>
-        <w:t>необязательный</w:t>
-      </w:r>
-      <w:r>
-        <w:rPr>
-          <w:i/>
-          <w:iCs/>
-        </w:rPr>
-        <w:t xml:space="preserve">, </w:t>
-      </w:r>
-      <w:r>
-        <w:rPr>
-          <w:i/>
-          <w:iCs/>
-        </w:rPr>
-        <w:t>по</w:t>
-      </w:r>
-      <w:r>
-        <w:rPr>
-          <w:i/>
-          <w:iCs/>
-        </w:rPr>
-        <w:t xml:space="preserve"> </w:t>
-      </w:r>
-      <w:r>
-        <w:rPr>
-          <w:i/>
-          <w:iCs/>
-        </w:rPr>
-        <w:t>умолчанию</w:t>
-      </w:r>
-      <w:r>
-        <w:rPr>
-          <w:i/>
-          <w:iCs/>
-        </w:rPr>
-        <w:t xml:space="preserve"> 1.1)</w:t>
-      </w:r>
-    </w:p>
-    <w:p>
-      <w:r>
-        <w:t xml:space="preserve">  "</w:t>
-      </w:r>
-      <w:proofErr w:type="spellStart"/>
-      <w:r>
-        <w:rPr>
-          <w:lang w:val="en-US"/>
-        </w:rPr>
-        <w:t>ArmAngle</w:t>
-      </w:r>
-      <w:proofErr w:type="spellEnd"/>
-      <w:r>
-        <w:t xml:space="preserve">0":&lt; </w:t>
-      </w:r>
-      <w:proofErr w:type="gramStart"/>
-      <w:r>
-        <w:rPr>
-          <w:lang w:val="en-US"/>
-        </w:rPr>
-        <w:t>float</w:t>
-      </w:r>
-      <w:r>
-        <w:t xml:space="preserve"> &gt;</w:t>
-      </w:r>
-      <w:proofErr w:type="gramEnd"/>
-      <w:r>
-        <w:t>,</w:t>
-      </w:r>
-      <w:r>
-        <w:t xml:space="preserve"> </w:t>
-      </w:r>
-      <w:r>
-        <w:rPr>
-          <w:i/>
-          <w:iCs/>
-        </w:rPr>
-        <w:t xml:space="preserve">(необязательный, по умолчанию </w:t>
-      </w:r>
-      <w:r>
-        <w:rPr>
-          <w:i/>
-          <w:iCs/>
-        </w:rPr>
-        <w:t>60.0</w:t>
-      </w:r>
-      <w:r>
-        <w:rPr>
-          <w:i/>
-          <w:iCs/>
-        </w:rPr>
-        <w:t>)</w:t>
-      </w:r>
-    </w:p>
-    <w:p>
-      <w:r>
-        <w:t xml:space="preserve">  "</w:t>
-      </w:r>
-      <w:proofErr w:type="spellStart"/>
-      <w:r>
-        <w:rPr>
-          <w:lang w:val="en-US"/>
-        </w:rPr>
-        <w:t>ArmAngle</w:t>
-      </w:r>
-      <w:proofErr w:type="spellEnd"/>
-      <w:r>
-        <w:t xml:space="preserve">1":&lt; </w:t>
-      </w:r>
-      <w:proofErr w:type="gramStart"/>
-      <w:r>
-        <w:rPr>
-          <w:lang w:val="en-US"/>
-        </w:rPr>
-        <w:t>float</w:t>
-      </w:r>
-      <w:r>
-        <w:t xml:space="preserve"> &gt;</w:t>
-      </w:r>
-      <w:proofErr w:type="gramEnd"/>
-      <w:r>
-        <w:t>,</w:t>
-      </w:r>
-      <w:r>
-        <w:t xml:space="preserve"> </w:t>
-      </w:r>
-      <w:r>
-        <w:rPr>
-          <w:i/>
-          <w:iCs/>
-        </w:rPr>
-        <w:t xml:space="preserve">(необязательный, по умолчанию </w:t>
-      </w:r>
-      <w:r>
-        <w:rPr>
-          <w:i/>
-          <w:iCs/>
-        </w:rPr>
-        <w:t>120.0</w:t>
-      </w:r>
-      <w:r>
-        <w:rPr>
-          <w:i/>
-          <w:iCs/>
-        </w:rPr>
-        <w:t>)</w:t>
-      </w:r>
-    </w:p>
-    <w:p>
-      <w:r>
-        <w:t xml:space="preserve">  "</w:t>
-      </w:r>
-      <w:proofErr w:type="spellStart"/>
-      <w:r>
-        <w:rPr>
-          <w:lang w:val="en-US"/>
-        </w:rPr>
-        <w:t>ArmhingeMass</w:t>
-      </w:r>
-      <w:proofErr w:type="spellEnd"/>
-      <w:r>
-        <w:t xml:space="preserve">":&lt; </w:t>
-      </w:r>
-      <w:proofErr w:type="gramStart"/>
-      <w:r>
-        <w:rPr>
-          <w:lang w:val="en-US"/>
-        </w:rPr>
-        <w:t>float</w:t>
-      </w:r>
-      <w:r>
-        <w:t xml:space="preserve"> &gt;</w:t>
-      </w:r>
-      <w:proofErr w:type="gramEnd"/>
-      <w:r>
-        <w:t>,</w:t>
-      </w:r>
-      <w:r>
-        <w:t xml:space="preserve"> </w:t>
-      </w:r>
-      <w:r>
-        <w:rPr>
-          <w:i/>
-          <w:iCs/>
-        </w:rPr>
-        <w:t xml:space="preserve">(необязательный, по умолчанию </w:t>
-      </w:r>
-      <w:r>
-        <w:rPr>
-          <w:i/>
-          <w:iCs/>
-        </w:rPr>
-        <w:t>1</w:t>
-      </w:r>
-      <w:r>
-        <w:rPr>
-          <w:i/>
-          <w:iCs/>
-        </w:rPr>
-        <w:t>.</w:t>
-      </w:r>
-      <w:r>
-        <w:rPr>
-          <w:i/>
-          <w:iCs/>
-        </w:rPr>
-        <w:t>0</w:t>
-      </w:r>
-      <w:r>
-        <w:rPr>
-          <w:i/>
-          <w:iCs/>
-        </w:rPr>
-        <w:t>)</w:t>
-      </w:r>
-    </w:p>
-    <w:p>
-      <w:r>
-        <w:t xml:space="preserve">  "</w:t>
-      </w:r>
-      <w:proofErr w:type="spellStart"/>
-      <w:r>
-        <w:rPr>
-          <w:lang w:val="en-US"/>
-        </w:rPr>
-        <w:t>ArmhingeDiameter</w:t>
-      </w:r>
-      <w:proofErr w:type="spellEnd"/>
-      <w:r>
-        <w:t xml:space="preserve">":&lt; </w:t>
-      </w:r>
-      <w:proofErr w:type="gramStart"/>
-      <w:r>
-        <w:rPr>
-          <w:lang w:val="en-US"/>
-        </w:rPr>
-        <w:t>float</w:t>
-      </w:r>
-      <w:r>
-        <w:t xml:space="preserve"> &gt;</w:t>
-      </w:r>
-      <w:proofErr w:type="gramEnd"/>
-      <w:r>
-        <w:t>,</w:t>
-      </w:r>
-      <w:r>
-        <w:t xml:space="preserve"> </w:t>
-      </w:r>
-      <w:r>
-        <w:rPr>
-          <w:i/>
-          <w:iCs/>
-        </w:rPr>
-        <w:t xml:space="preserve">(необязательный, по умолчанию </w:t>
-      </w:r>
-      <w:r>
-        <w:rPr>
-          <w:i/>
-          <w:iCs/>
-        </w:rPr>
-        <w:t>0.08</w:t>
-      </w:r>
-      <w:r>
-        <w:rPr>
-          <w:i/>
-          <w:iCs/>
-        </w:rPr>
-        <w:t>)</w:t>
-      </w:r>
-    </w:p>
-    <w:p>
-      <w:r>
-        <w:t xml:space="preserve">  "</w:t>
-      </w:r>
-      <w:proofErr w:type="spellStart"/>
-      <w:r>
-        <w:rPr>
-          <w:lang w:val="en-US"/>
-        </w:rPr>
-        <w:t>ArmhingeWidth</w:t>
-      </w:r>
-      <w:proofErr w:type="spellEnd"/>
-      <w:r>
-        <w:t xml:space="preserve">":&lt; </w:t>
-      </w:r>
-      <w:proofErr w:type="gramStart"/>
-      <w:r>
-        <w:rPr>
-          <w:lang w:val="en-US"/>
-        </w:rPr>
-        <w:t>float</w:t>
-      </w:r>
-      <w:r>
-        <w:t xml:space="preserve"> &gt;</w:t>
-      </w:r>
-      <w:proofErr w:type="gramEnd"/>
       <w:r>
         <w:t>,</w:t>
       </w:r>
@@ -4840,7 +4754,6 @@
       <w:r>
         <w:t xml:space="preserve">":&lt; </w:t>
       </w:r>
-      <w:proofErr w:type="gramStart"/>
       <w:r>
         <w:rPr>
           <w:lang w:val="en-US"/>
@@ -4850,7 +4763,6 @@
       <w:r>
         <w:t xml:space="preserve"> &gt;</w:t>
       </w:r>
-      <w:proofErr w:type="gramEnd"/>
       <w:r>
         <w:t xml:space="preserve"> </w:t>
       </w:r>
@@ -4891,7 +4803,6 @@
       <w:r>
         <w:t xml:space="preserve">":&lt; </w:t>
       </w:r>
-      <w:proofErr w:type="gramStart"/>
       <w:r>
         <w:rPr>
           <w:lang w:val="en-US"/>
@@ -4901,7 +4812,6 @@
       <w:r>
         <w:t xml:space="preserve"> &gt;</w:t>
       </w:r>
-      <w:proofErr w:type="gramEnd"/>
       <w:r>
         <w:t xml:space="preserve"> </w:t>
       </w:r>
@@ -4998,7 +4908,6 @@
         </w:rPr>
         <w:t>manipulator</w:t>
       </w:r>
-      <w:proofErr w:type="gramStart"/>
       <w:r>
         <w:rPr>
           <w:i/>
@@ -5010,11 +4919,7 @@
         <w:t xml:space="preserve"> </w:t>
       </w:r>
       <w:r>
-        <w:t>:</w:t>
-      </w:r>
-      <w:proofErr w:type="gramEnd"/>
-      <w:r>
-        <w:t xml:space="preserve"> </w:t>
+        <w:t xml:space="preserve">: </w:t>
       </w:r>
       <w:r>
         <w:t>пакет</w:t>
@@ -5208,9 +5113,6 @@
       <w:pPr>
         <w:spacing w:after="0"/>
         <w:ind w:firstLine="709"/>
-        <w:rPr>
-          <w:lang w:val="en-US"/>
-        </w:rPr>
       </w:pPr>
       <w:r>
         <w:t xml:space="preserve">Коэффициенты: </w:t>
@@ -5260,18 +5162,13 @@
       </w:r>
       <w:proofErr w:type="spellEnd"/>
       <w:r>
-        <w:t xml:space="preserve">. не САР, </w:t>
-      </w:r>
-      <w:proofErr w:type="gramStart"/>
-      <w:r>
-        <w:t xml:space="preserve">а  </w:t>
+        <w:t xml:space="preserve">. не САР, а  </w:t>
       </w:r>
       <w:proofErr w:type="spellStart"/>
       <w:r>
         <w:t>KinematicAngularVelocity</w:t>
       </w:r>
       <w:proofErr w:type="spellEnd"/>
-      <w:proofErr w:type="gramEnd"/>
     </w:p>
     <w:p>
       <w:pPr>
@@ -5493,7 +5390,6 @@
       <w:r>
         <w:t xml:space="preserve">":&lt; </w:t>
       </w:r>
-      <w:proofErr w:type="gramStart"/>
       <w:r>
         <w:rPr>
           <w:lang w:val="en-US"/>
@@ -5503,7 +5399,6 @@
       <w:r>
         <w:t xml:space="preserve"> &gt;</w:t>
       </w:r>
-      <w:proofErr w:type="gramEnd"/>
       <w:r>
         <w:t>,</w:t>
       </w:r>
@@ -5545,7 +5440,6 @@
       <w:r>
         <w:t xml:space="preserve">":&lt; </w:t>
       </w:r>
-      <w:proofErr w:type="gramStart"/>
       <w:r>
         <w:rPr>
           <w:lang w:val="en-US"/>
@@ -5555,7 +5449,6 @@
       <w:r>
         <w:t xml:space="preserve"> &gt;</w:t>
       </w:r>
-      <w:proofErr w:type="gramEnd"/>
       <w:r>
         <w:t>,</w:t>
       </w:r>
@@ -5597,7 +5490,6 @@
       <w:r>
         <w:t xml:space="preserve">":&lt; </w:t>
       </w:r>
-      <w:proofErr w:type="gramStart"/>
       <w:r>
         <w:rPr>
           <w:lang w:val="en-US"/>
@@ -5607,7 +5499,6 @@
       <w:r>
         <w:t xml:space="preserve"> &gt;</w:t>
       </w:r>
-      <w:proofErr w:type="gramEnd"/>
       <w:r>
         <w:t>,</w:t>
       </w:r>
@@ -5649,7 +5540,6 @@
       <w:r>
         <w:t xml:space="preserve">":&lt; </w:t>
       </w:r>
-      <w:proofErr w:type="gramStart"/>
       <w:r>
         <w:rPr>
           <w:lang w:val="en-US"/>
@@ -5657,11 +5547,7 @@
         <w:t>bool</w:t>
       </w:r>
       <w:r>
-        <w:t xml:space="preserve"> &gt;</w:t>
-      </w:r>
-      <w:proofErr w:type="gramEnd"/>
-      <w:r>
-        <w:t>,</w:t>
+        <w:t xml:space="preserve"> &gt;,</w:t>
       </w:r>
       <w:r>
         <w:t xml:space="preserve"> </w:t>
@@ -5704,7 +5590,6 @@
       <w:r>
         <w:t xml:space="preserve">":&lt; </w:t>
       </w:r>
-      <w:proofErr w:type="gramStart"/>
       <w:r>
         <w:rPr>
           <w:lang w:val="en-US"/>
@@ -5712,11 +5597,7 @@
         <w:t>float</w:t>
       </w:r>
       <w:r>
-        <w:t xml:space="preserve"> &gt;</w:t>
-      </w:r>
-      <w:proofErr w:type="gramEnd"/>
-      <w:r>
-        <w:t>,</w:t>
+        <w:t xml:space="preserve"> &gt;,</w:t>
       </w:r>
       <w:r>
         <w:t xml:space="preserve"> </w:t>
@@ -5758,7 +5639,6 @@
       <w:r>
         <w:t xml:space="preserve">":&lt; </w:t>
       </w:r>
-      <w:proofErr w:type="gramStart"/>
       <w:r>
         <w:rPr>
           <w:lang w:val="en-US"/>
@@ -5766,11 +5646,7 @@
         <w:t>bool</w:t>
       </w:r>
       <w:r>
-        <w:t xml:space="preserve"> &gt;</w:t>
-      </w:r>
-      <w:proofErr w:type="gramEnd"/>
-      <w:r>
-        <w:t>,</w:t>
+        <w:t xml:space="preserve"> &gt;,</w:t>
       </w:r>
       <w:r>
         <w:t xml:space="preserve"> </w:t>
@@ -5813,7 +5689,6 @@
       <w:r>
         <w:t xml:space="preserve">":&lt; </w:t>
       </w:r>
-      <w:proofErr w:type="gramStart"/>
       <w:r>
         <w:rPr>
           <w:lang w:val="en-US"/>
@@ -5821,11 +5696,7 @@
         <w:t>float</w:t>
       </w:r>
       <w:r>
-        <w:t xml:space="preserve"> &gt;</w:t>
-      </w:r>
-      <w:proofErr w:type="gramEnd"/>
-      <w:r>
-        <w:t>,</w:t>
+        <w:t xml:space="preserve"> &gt;,</w:t>
       </w:r>
       <w:r>
         <w:t xml:space="preserve"> </w:t>
@@ -5867,7 +5738,6 @@
       <w:r>
         <w:t xml:space="preserve">":&lt; </w:t>
       </w:r>
-      <w:proofErr w:type="gramStart"/>
       <w:r>
         <w:rPr>
           <w:lang w:val="en-US"/>
@@ -5875,11 +5745,7 @@
         <w:t>float</w:t>
       </w:r>
       <w:r>
-        <w:t xml:space="preserve"> &gt;</w:t>
-      </w:r>
-      <w:proofErr w:type="gramEnd"/>
-      <w:r>
-        <w:t>,</w:t>
+        <w:t xml:space="preserve"> &gt;,</w:t>
       </w:r>
       <w:r>
         <w:t xml:space="preserve"> </w:t>
@@ -5933,7 +5799,6 @@
       <w:r>
         <w:t xml:space="preserve">":&lt; </w:t>
       </w:r>
-      <w:proofErr w:type="gramStart"/>
       <w:r>
         <w:rPr>
           <w:lang w:val="en-US"/>
@@ -5941,11 +5806,7 @@
         <w:t>float</w:t>
       </w:r>
       <w:r>
-        <w:t xml:space="preserve"> &gt;</w:t>
-      </w:r>
-      <w:proofErr w:type="gramEnd"/>
-      <w:r>
-        <w:t>,</w:t>
+        <w:t xml:space="preserve"> &gt;,</w:t>
       </w:r>
       <w:r>
         <w:t xml:space="preserve"> </w:t>
@@ -6367,7 +6228,6 @@
       <w:r>
         <w:t xml:space="preserve">":&lt; </w:t>
       </w:r>
-      <w:proofErr w:type="gramStart"/>
       <w:r>
         <w:rPr>
           <w:lang w:val="en-US"/>
@@ -6375,11 +6235,7 @@
         <w:t>float</w:t>
       </w:r>
       <w:r>
-        <w:t xml:space="preserve"> &gt;</w:t>
-      </w:r>
-      <w:proofErr w:type="gramEnd"/>
-      <w:r>
-        <w:t>,</w:t>
+        <w:t xml:space="preserve"> &gt;,</w:t>
       </w:r>
       <w:r>
         <w:t xml:space="preserve"> </w:t>
@@ -6430,7 +6286,6 @@
       <w:r>
         <w:t xml:space="preserve">":&lt; </w:t>
       </w:r>
-      <w:proofErr w:type="gramStart"/>
       <w:r>
         <w:rPr>
           <w:lang w:val="en-US"/>
@@ -6438,11 +6293,7 @@
         <w:t>float</w:t>
       </w:r>
       <w:r>
-        <w:t xml:space="preserve"> &gt;</w:t>
-      </w:r>
-      <w:proofErr w:type="gramEnd"/>
-      <w:r>
-        <w:t>,</w:t>
+        <w:t xml:space="preserve"> &gt;,</w:t>
       </w:r>
       <w:r>
         <w:t xml:space="preserve"> </w:t>
@@ -6484,7 +6335,6 @@
       <w:r>
         <w:t xml:space="preserve">":&lt; </w:t>
       </w:r>
-      <w:proofErr w:type="gramStart"/>
       <w:r>
         <w:rPr>
           <w:lang w:val="en-US"/>
@@ -6492,11 +6342,7 @@
         <w:t>float</w:t>
       </w:r>
       <w:r>
-        <w:t xml:space="preserve"> &gt;</w:t>
-      </w:r>
-      <w:proofErr w:type="gramEnd"/>
-      <w:r>
-        <w:t>,</w:t>
+        <w:t xml:space="preserve"> &gt;,</w:t>
       </w:r>
       <w:r>
         <w:t xml:space="preserve"> </w:t>
@@ -6538,7 +6384,6 @@
       <w:r>
         <w:t xml:space="preserve">":&lt; </w:t>
       </w:r>
-      <w:proofErr w:type="gramStart"/>
       <w:r>
         <w:rPr>
           <w:lang w:val="en-US"/>
@@ -6546,11 +6391,7 @@
         <w:t>float</w:t>
       </w:r>
       <w:r>
-        <w:t xml:space="preserve"> &gt;</w:t>
-      </w:r>
-      <w:proofErr w:type="gramEnd"/>
-      <w:r>
-        <w:t>,</w:t>
+        <w:t xml:space="preserve"> &gt;,</w:t>
       </w:r>
       <w:r>
         <w:t xml:space="preserve"> </w:t>
@@ -6618,7 +6459,6 @@
       <w:r>
         <w:t xml:space="preserve">":&lt; </w:t>
       </w:r>
-      <w:proofErr w:type="gramStart"/>
       <w:r>
         <w:rPr>
           <w:lang w:val="en-US"/>
@@ -6626,11 +6466,7 @@
         <w:t>float</w:t>
       </w:r>
       <w:r>
-        <w:t xml:space="preserve"> &gt;</w:t>
-      </w:r>
-      <w:proofErr w:type="gramEnd"/>
-      <w:r>
-        <w:t>,</w:t>
+        <w:t xml:space="preserve"> &gt;,</w:t>
       </w:r>
       <w:r>
         <w:t xml:space="preserve"> </w:t>
@@ -6679,7 +6515,6 @@
       <w:r>
         <w:t xml:space="preserve">":&lt; </w:t>
       </w:r>
-      <w:proofErr w:type="gramStart"/>
       <w:r>
         <w:rPr>
           <w:lang w:val="en-US"/>
@@ -6687,11 +6522,7 @@
         <w:t>float</w:t>
       </w:r>
       <w:r>
-        <w:t xml:space="preserve"> &gt;</w:t>
-      </w:r>
-      <w:proofErr w:type="gramEnd"/>
-      <w:r>
-        <w:t>,</w:t>
+        <w:t xml:space="preserve"> &gt;,</w:t>
       </w:r>
       <w:r>
         <w:t xml:space="preserve"> </w:t>
@@ -6759,7 +6590,6 @@
       <w:r>
         <w:t xml:space="preserve">":&lt; </w:t>
       </w:r>
-      <w:proofErr w:type="gramStart"/>
       <w:r>
         <w:rPr>
           <w:lang w:val="en-US"/>
@@ -6767,11 +6597,7 @@
         <w:t>float</w:t>
       </w:r>
       <w:r>
-        <w:t xml:space="preserve"> &gt;</w:t>
-      </w:r>
-      <w:proofErr w:type="gramEnd"/>
-      <w:r>
-        <w:t>,</w:t>
+        <w:t xml:space="preserve"> &gt;,</w:t>
       </w:r>
       <w:r>
         <w:t xml:space="preserve"> </w:t>
@@ -6832,7 +6658,6 @@
       <w:r>
         <w:t xml:space="preserve">":&lt; </w:t>
       </w:r>
-      <w:proofErr w:type="gramStart"/>
       <w:r>
         <w:rPr>
           <w:lang w:val="en-US"/>
@@ -6840,10 +6665,27 @@
         <w:t>float</w:t>
       </w:r>
       <w:r>
-        <w:t xml:space="preserve"> &gt;</w:t>
-      </w:r>
-      <w:proofErr w:type="gramEnd"/>
-      <w:r>
+        <w:t xml:space="preserve"> &gt;, </w:t>
+      </w:r>
+      <w:r>
+        <w:rPr>
+          <w:i/>
+          <w:iCs/>
+        </w:rPr>
+        <w:t>(</w:t>
+      </w:r>
+      <w:r>
+        <w:rPr>
+          <w:i/>
+          <w:iCs/>
+        </w:rPr>
+        <w:t>необязательный</w:t>
+      </w:r>
+      <w:r>
+        <w:rPr>
+          <w:i/>
+          <w:iCs/>
+        </w:rPr>
         <w:t xml:space="preserve">, </w:t>
       </w:r>
       <w:r>
@@ -6851,6 +6693,71 @@
           <w:i/>
           <w:iCs/>
         </w:rPr>
+        <w:t>по</w:t>
+      </w:r>
+      <w:r>
+        <w:rPr>
+          <w:i/>
+          <w:iCs/>
+        </w:rPr>
+        <w:t xml:space="preserve"> </w:t>
+      </w:r>
+      <w:r>
+        <w:rPr>
+          <w:i/>
+          <w:iCs/>
+        </w:rPr>
+        <w:t>умолчанию</w:t>
+      </w:r>
+      <w:r>
+        <w:rPr>
+          <w:i/>
+          <w:iCs/>
+        </w:rPr>
+        <w:t xml:space="preserve"> 1.5)</w:t>
+      </w:r>
+    </w:p>
+    <w:p>
+      <w:r>
+        <w:t xml:space="preserve">  "</w:t>
+      </w:r>
+      <w:proofErr w:type="spellStart"/>
+      <w:r>
+        <w:rPr>
+          <w:lang w:val="en-US"/>
+        </w:rPr>
+        <w:t>Lev</w:t>
+      </w:r>
+      <w:r>
+        <w:rPr>
+          <w:lang w:val="en-US"/>
+        </w:rPr>
+        <w:t>er</w:t>
+      </w:r>
+      <w:r>
+        <w:rPr>
+          <w:lang w:val="en-US"/>
+        </w:rPr>
+        <w:t>ACSIntegral</w:t>
+      </w:r>
+      <w:proofErr w:type="spellEnd"/>
+      <w:r>
+        <w:t xml:space="preserve">":&lt; </w:t>
+      </w:r>
+      <w:r>
+        <w:rPr>
+          <w:lang w:val="en-US"/>
+        </w:rPr>
+        <w:t>float</w:t>
+      </w:r>
+      <w:r>
+        <w:t xml:space="preserve"> &gt;, </w:t>
+      </w:r>
+      <w:r>
+        <w:rPr>
+          <w:i/>
+          <w:iCs/>
+        </w:rPr>
         <w:t>(</w:t>
       </w:r>
       <w:r>
@@ -6893,6 +6800,360 @@
           <w:i/>
           <w:iCs/>
         </w:rPr>
+        <w:t xml:space="preserve"> 0.0)</w:t>
+      </w:r>
+    </w:p>
+    <w:p>
+      <w:r>
+        <w:t xml:space="preserve">  "</w:t>
+      </w:r>
+      <w:proofErr w:type="spellStart"/>
+      <w:r>
+        <w:rPr>
+          <w:lang w:val="en-US"/>
+        </w:rPr>
+        <w:t>Lev</w:t>
+      </w:r>
+      <w:r>
+        <w:rPr>
+          <w:lang w:val="en-US"/>
+        </w:rPr>
+        <w:t>er</w:t>
+      </w:r>
+      <w:r>
+        <w:rPr>
+          <w:lang w:val="en-US"/>
+        </w:rPr>
+        <w:t>ACSDifferential</w:t>
+      </w:r>
+      <w:proofErr w:type="spellEnd"/>
+      <w:r>
+        <w:t xml:space="preserve">":&lt; </w:t>
+      </w:r>
+      <w:r>
+        <w:rPr>
+          <w:lang w:val="en-US"/>
+        </w:rPr>
+        <w:t>float</w:t>
+      </w:r>
+      <w:r>
+        <w:t xml:space="preserve"> &gt;, </w:t>
+      </w:r>
+      <w:r>
+        <w:rPr>
+          <w:i/>
+          <w:iCs/>
+        </w:rPr>
+        <w:t>(</w:t>
+      </w:r>
+      <w:r>
+        <w:rPr>
+          <w:i/>
+          <w:iCs/>
+        </w:rPr>
+        <w:t>необязательный</w:t>
+      </w:r>
+      <w:r>
+        <w:rPr>
+          <w:i/>
+          <w:iCs/>
+        </w:rPr>
+        <w:t xml:space="preserve">, </w:t>
+      </w:r>
+      <w:r>
+        <w:rPr>
+          <w:i/>
+          <w:iCs/>
+        </w:rPr>
+        <w:t>по</w:t>
+      </w:r>
+      <w:r>
+        <w:rPr>
+          <w:i/>
+          <w:iCs/>
+        </w:rPr>
+        <w:t xml:space="preserve"> </w:t>
+      </w:r>
+      <w:r>
+        <w:rPr>
+          <w:i/>
+          <w:iCs/>
+        </w:rPr>
+        <w:t>умолчанию</w:t>
+      </w:r>
+      <w:r>
+        <w:rPr>
+          <w:i/>
+          <w:iCs/>
+        </w:rPr>
+        <w:t xml:space="preserve"> 1.1)</w:t>
+      </w:r>
+    </w:p>
+    <w:p>
+      <w:r>
+        <w:t xml:space="preserve">  "</w:t>
+      </w:r>
+      <w:proofErr w:type="spellStart"/>
+      <w:r>
+        <w:rPr>
+          <w:lang w:val="en-US"/>
+        </w:rPr>
+        <w:t>LeverWidth</w:t>
+      </w:r>
+      <w:proofErr w:type="spellEnd"/>
+      <w:r>
+        <w:t xml:space="preserve">":&lt; </w:t>
+      </w:r>
+      <w:r>
+        <w:rPr>
+          <w:lang w:val="en-US"/>
+        </w:rPr>
+        <w:t>float</w:t>
+      </w:r>
+      <w:r>
+        <w:t xml:space="preserve"> &gt;,</w:t>
+      </w:r>
+      <w:r>
+        <w:t xml:space="preserve"> </w:t>
+      </w:r>
+      <w:r>
+        <w:rPr>
+          <w:i/>
+          <w:iCs/>
+        </w:rPr>
+        <w:t xml:space="preserve">(необязательный, по умолчанию </w:t>
+      </w:r>
+      <w:r>
+        <w:rPr>
+          <w:i/>
+          <w:iCs/>
+        </w:rPr>
+        <w:t>0</w:t>
+      </w:r>
+      <w:r>
+        <w:rPr>
+          <w:i/>
+          <w:iCs/>
+        </w:rPr>
+        <w:t>.0</w:t>
+      </w:r>
+      <w:r>
+        <w:rPr>
+          <w:i/>
+          <w:iCs/>
+        </w:rPr>
+        <w:t>3</w:t>
+      </w:r>
+      <w:r>
+        <w:rPr>
+          <w:i/>
+          <w:iCs/>
+        </w:rPr>
+        <w:t>)</w:t>
+      </w:r>
+    </w:p>
+    <w:p>
+      <w:r>
+        <w:t xml:space="preserve">  "</w:t>
+      </w:r>
+      <w:proofErr w:type="spellStart"/>
+      <w:r>
+        <w:rPr>
+          <w:lang w:val="en-US"/>
+        </w:rPr>
+        <w:t>LeverLength</w:t>
+      </w:r>
+      <w:proofErr w:type="spellEnd"/>
+      <w:r>
+        <w:t xml:space="preserve">":&lt; </w:t>
+      </w:r>
+      <w:r>
+        <w:rPr>
+          <w:lang w:val="en-US"/>
+        </w:rPr>
+        <w:t>float</w:t>
+      </w:r>
+      <w:r>
+        <w:t xml:space="preserve"> &gt;,</w:t>
+      </w:r>
+      <w:r>
+        <w:t xml:space="preserve"> </w:t>
+      </w:r>
+      <w:r>
+        <w:rPr>
+          <w:i/>
+          <w:iCs/>
+        </w:rPr>
+        <w:t xml:space="preserve">(необязательный, по умолчанию </w:t>
+      </w:r>
+      <w:r>
+        <w:rPr>
+          <w:i/>
+          <w:iCs/>
+        </w:rPr>
+        <w:t>0</w:t>
+      </w:r>
+      <w:r>
+        <w:rPr>
+          <w:i/>
+          <w:iCs/>
+        </w:rPr>
+        <w:t>.</w:t>
+      </w:r>
+      <w:r>
+        <w:rPr>
+          <w:i/>
+          <w:iCs/>
+        </w:rPr>
+        <w:t>6</w:t>
+      </w:r>
+      <w:r>
+        <w:rPr>
+          <w:i/>
+          <w:iCs/>
+        </w:rPr>
+        <w:t>)</w:t>
+      </w:r>
+    </w:p>
+    <w:p>
+      <w:pPr>
+        <w:rPr>
+          <w:i/>
+          <w:iCs/>
+        </w:rPr>
+      </w:pPr>
+      <w:r>
+        <w:t xml:space="preserve">  "</w:t>
+      </w:r>
+      <w:proofErr w:type="spellStart"/>
+      <w:r>
+        <w:rPr>
+          <w:lang w:val="en-US"/>
+        </w:rPr>
+        <w:t>ArmMass</w:t>
+      </w:r>
+      <w:proofErr w:type="spellEnd"/>
+      <w:r>
+        <w:t xml:space="preserve">":&lt; </w:t>
+      </w:r>
+      <w:r>
+        <w:rPr>
+          <w:lang w:val="en-US"/>
+        </w:rPr>
+        <w:t>float</w:t>
+      </w:r>
+      <w:r>
+        <w:t xml:space="preserve"> &gt;,</w:t>
+      </w:r>
+      <w:r>
+        <w:t xml:space="preserve"> </w:t>
+      </w:r>
+      <w:r>
+        <w:rPr>
+          <w:i/>
+          <w:iCs/>
+        </w:rPr>
+        <w:t xml:space="preserve">(необязательный, по умолчанию </w:t>
+      </w:r>
+      <w:r>
+        <w:rPr>
+          <w:i/>
+          <w:iCs/>
+        </w:rPr>
+        <w:t>1</w:t>
+      </w:r>
+      <w:r>
+        <w:rPr>
+          <w:i/>
+          <w:iCs/>
+        </w:rPr>
+        <w:t>.0</w:t>
+      </w:r>
+      <w:r>
+        <w:rPr>
+          <w:i/>
+          <w:iCs/>
+        </w:rPr>
+        <w:t>)</w:t>
+      </w:r>
+    </w:p>
+    <w:p>
+      <w:r>
+        <w:t xml:space="preserve">  "</w:t>
+      </w:r>
+      <w:proofErr w:type="spellStart"/>
+      <w:r>
+        <w:rPr>
+          <w:lang w:val="en-US"/>
+        </w:rPr>
+        <w:t>Arm</w:t>
+      </w:r>
+      <w:r>
+        <w:rPr>
+          <w:lang w:val="en-US"/>
+        </w:rPr>
+        <w:t>ACSProportional</w:t>
+      </w:r>
+      <w:proofErr w:type="spellEnd"/>
+      <w:r>
+        <w:t xml:space="preserve">":&lt; </w:t>
+      </w:r>
+      <w:r>
+        <w:rPr>
+          <w:lang w:val="en-US"/>
+        </w:rPr>
+        <w:t>float</w:t>
+      </w:r>
+      <w:r>
+        <w:t xml:space="preserve"> &gt;, </w:t>
+      </w:r>
+      <w:r>
+        <w:rPr>
+          <w:i/>
+          <w:iCs/>
+        </w:rPr>
+        <w:t>(</w:t>
+      </w:r>
+      <w:r>
+        <w:rPr>
+          <w:i/>
+          <w:iCs/>
+        </w:rPr>
+        <w:t>необязательный</w:t>
+      </w:r>
+      <w:r>
+        <w:rPr>
+          <w:i/>
+          <w:iCs/>
+        </w:rPr>
+        <w:t xml:space="preserve">, </w:t>
+      </w:r>
+      <w:r>
+        <w:rPr>
+          <w:i/>
+          <w:iCs/>
+        </w:rPr>
+        <w:t>по</w:t>
+      </w:r>
+      <w:r>
+        <w:rPr>
+          <w:i/>
+          <w:iCs/>
+        </w:rPr>
+        <w:t xml:space="preserve"> </w:t>
+      </w:r>
+      <w:r>
+        <w:rPr>
+          <w:i/>
+          <w:iCs/>
+        </w:rPr>
+        <w:t>умолчанию</w:t>
+      </w:r>
+      <w:r>
+        <w:rPr>
+          <w:i/>
+          <w:iCs/>
+        </w:rPr>
         <w:t xml:space="preserve"> 1.5)</w:t>
       </w:r>
     </w:p>
@@ -6905,13 +7166,7 @@
         <w:rPr>
           <w:lang w:val="en-US"/>
         </w:rPr>
-        <w:t>Lev</w:t>
-      </w:r>
-      <w:r>
-        <w:rPr>
-          <w:lang w:val="en-US"/>
-        </w:rPr>
-        <w:t>er</w:t>
+        <w:t>Arm</w:t>
       </w:r>
       <w:r>
         <w:rPr>
@@ -6923,7 +7178,6 @@
       <w:r>
         <w:t xml:space="preserve">":&lt; </w:t>
       </w:r>
-      <w:proofErr w:type="gramStart"/>
       <w:r>
         <w:rPr>
           <w:lang w:val="en-US"/>
@@ -6931,10 +7185,27 @@
         <w:t>float</w:t>
       </w:r>
       <w:r>
-        <w:t xml:space="preserve"> &gt;</w:t>
-      </w:r>
-      <w:proofErr w:type="gramEnd"/>
-      <w:r>
+        <w:t xml:space="preserve"> &gt;, </w:t>
+      </w:r>
+      <w:r>
+        <w:rPr>
+          <w:i/>
+          <w:iCs/>
+        </w:rPr>
+        <w:t>(</w:t>
+      </w:r>
+      <w:r>
+        <w:rPr>
+          <w:i/>
+          <w:iCs/>
+        </w:rPr>
+        <w:t>необязательный</w:t>
+      </w:r>
+      <w:r>
+        <w:rPr>
+          <w:i/>
+          <w:iCs/>
+        </w:rPr>
         <w:t xml:space="preserve">, </w:t>
       </w:r>
       <w:r>
@@ -6942,6 +7213,65 @@
           <w:i/>
           <w:iCs/>
         </w:rPr>
+        <w:t>по</w:t>
+      </w:r>
+      <w:r>
+        <w:rPr>
+          <w:i/>
+          <w:iCs/>
+        </w:rPr>
+        <w:t xml:space="preserve"> </w:t>
+      </w:r>
+      <w:r>
+        <w:rPr>
+          <w:i/>
+          <w:iCs/>
+        </w:rPr>
+        <w:t>умолчанию</w:t>
+      </w:r>
+      <w:r>
+        <w:rPr>
+          <w:i/>
+          <w:iCs/>
+        </w:rPr>
+        <w:t xml:space="preserve"> 0.0)</w:t>
+      </w:r>
+    </w:p>
+    <w:p>
+      <w:r>
+        <w:t xml:space="preserve">  "</w:t>
+      </w:r>
+      <w:proofErr w:type="spellStart"/>
+      <w:r>
+        <w:rPr>
+          <w:lang w:val="en-US"/>
+        </w:rPr>
+        <w:t>Arm</w:t>
+      </w:r>
+      <w:r>
+        <w:rPr>
+          <w:lang w:val="en-US"/>
+        </w:rPr>
+        <w:t>ACSDifferential</w:t>
+      </w:r>
+      <w:proofErr w:type="spellEnd"/>
+      <w:r>
+        <w:t xml:space="preserve">":&lt; </w:t>
+      </w:r>
+      <w:r>
+        <w:rPr>
+          <w:lang w:val="en-US"/>
+        </w:rPr>
+        <w:t>float</w:t>
+      </w:r>
+      <w:r>
+        <w:t xml:space="preserve"> &gt;, </w:t>
+      </w:r>
+      <w:r>
+        <w:rPr>
+          <w:i/>
+          <w:iCs/>
+        </w:rPr>
         <w:t>(</w:t>
       </w:r>
       <w:r>
@@ -6984,7 +7314,7 @@
           <w:i/>
           <w:iCs/>
         </w:rPr>
-        <w:t xml:space="preserve"> 0.0)</w:t>
+        <w:t xml:space="preserve"> 1.1)</w:t>
       </w:r>
     </w:p>
     <w:p>
@@ -6996,25 +7326,15 @@
         <w:rPr>
           <w:lang w:val="en-US"/>
         </w:rPr>
-        <w:t>Lev</w:t>
-      </w:r>
-      <w:r>
-        <w:rPr>
-          <w:lang w:val="en-US"/>
-        </w:rPr>
-        <w:t>er</w:t>
-      </w:r>
-      <w:r>
-        <w:rPr>
-          <w:lang w:val="en-US"/>
-        </w:rPr>
-        <w:t>ACSDifferential</w:t>
-      </w:r>
-      <w:proofErr w:type="spellEnd"/>
+        <w:t>ArmAngle</w:t>
+      </w:r>
+      <w:proofErr w:type="spellEnd"/>
+      <w:r>
+        <w:t>0</w:t>
+      </w:r>
       <w:r>
         <w:t xml:space="preserve">":&lt; </w:t>
       </w:r>
-      <w:proofErr w:type="gramStart"/>
       <w:r>
         <w:rPr>
           <w:lang w:val="en-US"/>
@@ -7022,60 +7342,38 @@
         <w:t>float</w:t>
       </w:r>
       <w:r>
-        <w:t xml:space="preserve"> &gt;</w:t>
-      </w:r>
-      <w:proofErr w:type="gramEnd"/>
-      <w:r>
-        <w:t xml:space="preserve">, </w:t>
-      </w:r>
-      <w:r>
-        <w:rPr>
-          <w:i/>
-          <w:iCs/>
-        </w:rPr>
-        <w:t>(</w:t>
-      </w:r>
-      <w:r>
-        <w:rPr>
-          <w:i/>
-          <w:iCs/>
-        </w:rPr>
-        <w:t>необязательный</w:t>
-      </w:r>
-      <w:r>
-        <w:rPr>
-          <w:i/>
-          <w:iCs/>
-        </w:rPr>
-        <w:t xml:space="preserve">, </w:t>
-      </w:r>
-      <w:r>
-        <w:rPr>
-          <w:i/>
-          <w:iCs/>
-        </w:rPr>
-        <w:t>по</w:t>
-      </w:r>
-      <w:r>
-        <w:rPr>
-          <w:i/>
-          <w:iCs/>
-        </w:rPr>
-        <w:t xml:space="preserve"> </w:t>
-      </w:r>
-      <w:r>
-        <w:rPr>
-          <w:i/>
-          <w:iCs/>
-        </w:rPr>
-        <w:t>умолчанию</w:t>
-      </w:r>
-      <w:r>
-        <w:rPr>
-          <w:i/>
-          <w:iCs/>
-        </w:rPr>
-        <w:t xml:space="preserve"> 1.1)</w:t>
+        <w:t xml:space="preserve"> &gt;,</w:t>
+      </w:r>
+      <w:r>
+        <w:t xml:space="preserve"> </w:t>
+      </w:r>
+      <w:r>
+        <w:rPr>
+          <w:i/>
+          <w:iCs/>
+        </w:rPr>
+        <w:t xml:space="preserve">(необязательный, по умолчанию </w:t>
+      </w:r>
+      <w:r>
+        <w:rPr>
+          <w:i/>
+          <w:iCs/>
+        </w:rPr>
+        <w:t>60</w:t>
+      </w:r>
+      <w:r>
+        <w:rPr>
+          <w:i/>
+          <w:iCs/>
+        </w:rPr>
+        <w:t>.0</w:t>
+      </w:r>
+      <w:r>
+        <w:rPr>
+          <w:i/>
+          <w:iCs/>
+        </w:rPr>
+        <w:t>)</w:t>
       </w:r>
     </w:p>
     <w:p>
@@ -7087,13 +7385,15 @@
         <w:rPr>
           <w:lang w:val="en-US"/>
         </w:rPr>
-        <w:t>LeverWidth</w:t>
-      </w:r>
-      <w:proofErr w:type="spellEnd"/>
+        <w:t>ArmAngle</w:t>
+      </w:r>
+      <w:proofErr w:type="spellEnd"/>
+      <w:r>
+        <w:t>1</w:t>
+      </w:r>
       <w:r>
         <w:t xml:space="preserve">":&lt; </w:t>
       </w:r>
-      <w:proofErr w:type="gramStart"/>
       <w:r>
         <w:rPr>
           <w:lang w:val="en-US"/>
@@ -7101,11 +7401,7 @@
         <w:t>float</w:t>
       </w:r>
       <w:r>
-        <w:t xml:space="preserve"> &gt;</w:t>
-      </w:r>
-      <w:proofErr w:type="gramEnd"/>
-      <w:r>
-        <w:t>,</w:t>
+        <w:t xml:space="preserve"> &gt;,</w:t>
       </w:r>
       <w:r>
         <w:t xml:space="preserve"> </w:t>
@@ -7122,6 +7418,131 @@
           <w:i/>
           <w:iCs/>
         </w:rPr>
+        <w:t>1</w:t>
+      </w:r>
+      <w:r>
+        <w:rPr>
+          <w:i/>
+          <w:iCs/>
+        </w:rPr>
+        <w:t>20</w:t>
+      </w:r>
+      <w:r>
+        <w:rPr>
+          <w:i/>
+          <w:iCs/>
+        </w:rPr>
+        <w:t>.0</w:t>
+      </w:r>
+      <w:r>
+        <w:rPr>
+          <w:i/>
+          <w:iCs/>
+        </w:rPr>
+        <w:t>)</w:t>
+      </w:r>
+    </w:p>
+    <w:p>
+      <w:pPr>
+        <w:rPr>
+          <w:i/>
+          <w:iCs/>
+        </w:rPr>
+      </w:pPr>
+      <w:r>
+        <w:t xml:space="preserve">  "</w:t>
+      </w:r>
+      <w:proofErr w:type="spellStart"/>
+      <w:r>
+        <w:rPr>
+          <w:lang w:val="en-US"/>
+        </w:rPr>
+        <w:t>ArmhingeMass</w:t>
+      </w:r>
+      <w:proofErr w:type="spellEnd"/>
+      <w:r>
+        <w:t xml:space="preserve">":&lt; </w:t>
+      </w:r>
+      <w:r>
+        <w:rPr>
+          <w:lang w:val="en-US"/>
+        </w:rPr>
+        <w:t>float</w:t>
+      </w:r>
+      <w:r>
+        <w:t xml:space="preserve"> &gt;,</w:t>
+      </w:r>
+      <w:r>
+        <w:t xml:space="preserve"> </w:t>
+      </w:r>
+      <w:r>
+        <w:rPr>
+          <w:i/>
+          <w:iCs/>
+        </w:rPr>
+        <w:t xml:space="preserve">(необязательный, по умолчанию </w:t>
+      </w:r>
+      <w:r>
+        <w:rPr>
+          <w:i/>
+          <w:iCs/>
+        </w:rPr>
+        <w:t>1</w:t>
+      </w:r>
+      <w:r>
+        <w:rPr>
+          <w:i/>
+          <w:iCs/>
+        </w:rPr>
+        <w:t>.0</w:t>
+      </w:r>
+      <w:r>
+        <w:rPr>
+          <w:i/>
+          <w:iCs/>
+        </w:rPr>
+        <w:t>)</w:t>
+      </w:r>
+    </w:p>
+    <w:p>
+      <w:r>
+        <w:t xml:space="preserve">  "</w:t>
+      </w:r>
+      <w:proofErr w:type="spellStart"/>
+      <w:r>
+        <w:rPr>
+          <w:lang w:val="en-US"/>
+        </w:rPr>
+        <w:t>ArmhingeDiameter</w:t>
+      </w:r>
+      <w:proofErr w:type="spellEnd"/>
+      <w:r>
+        <w:t xml:space="preserve">":&lt; </w:t>
+      </w:r>
+      <w:r>
+        <w:rPr>
+          <w:lang w:val="en-US"/>
+        </w:rPr>
+        <w:t>float</w:t>
+      </w:r>
+      <w:r>
+        <w:t xml:space="preserve"> &gt;,</w:t>
+      </w:r>
+      <w:r>
+        <w:t xml:space="preserve"> </w:t>
+      </w:r>
+      <w:r>
+        <w:rPr>
+          <w:i/>
+          <w:iCs/>
+        </w:rPr>
+        <w:t xml:space="preserve">(необязательный, по умолчанию </w:t>
+      </w:r>
+      <w:r>
+        <w:rPr>
+          <w:i/>
+          <w:iCs/>
+        </w:rPr>
         <w:t>0</w:t>
       </w:r>
       <w:r>
@@ -7136,6 +7557,132 @@
           <w:i/>
           <w:iCs/>
         </w:rPr>
+        <w:t>8</w:t>
+      </w:r>
+      <w:r>
+        <w:rPr>
+          <w:i/>
+          <w:iCs/>
+        </w:rPr>
+        <w:t>)</w:t>
+      </w:r>
+    </w:p>
+    <w:p>
+      <w:r>
+        <w:t xml:space="preserve">  "</w:t>
+      </w:r>
+      <w:proofErr w:type="spellStart"/>
+      <w:r>
+        <w:rPr>
+          <w:lang w:val="en-US"/>
+        </w:rPr>
+        <w:t>ArmhingeWidth</w:t>
+      </w:r>
+      <w:proofErr w:type="spellEnd"/>
+      <w:r>
+        <w:t xml:space="preserve">":&lt; </w:t>
+      </w:r>
+      <w:r>
+        <w:rPr>
+          <w:lang w:val="en-US"/>
+        </w:rPr>
+        <w:t>float</w:t>
+      </w:r>
+      <w:r>
+        <w:t xml:space="preserve"> &gt;,</w:t>
+      </w:r>
+      <w:r>
+        <w:t xml:space="preserve"> </w:t>
+      </w:r>
+      <w:r>
+        <w:rPr>
+          <w:i/>
+          <w:iCs/>
+        </w:rPr>
+        <w:t xml:space="preserve">(необязательный, по умолчанию </w:t>
+      </w:r>
+      <w:r>
+        <w:rPr>
+          <w:i/>
+          <w:iCs/>
+        </w:rPr>
+        <w:t>0</w:t>
+      </w:r>
+      <w:r>
+        <w:rPr>
+          <w:i/>
+          <w:iCs/>
+        </w:rPr>
+        <w:t>.0</w:t>
+      </w:r>
+      <w:r>
+        <w:rPr>
+          <w:i/>
+          <w:iCs/>
+        </w:rPr>
+        <w:t>23</w:t>
+      </w:r>
+      <w:r>
+        <w:rPr>
+          <w:i/>
+          <w:iCs/>
+        </w:rPr>
+        <w:t>)</w:t>
+      </w:r>
+    </w:p>
+    <w:p>
+      <w:r>
+        <w:t xml:space="preserve">  "</w:t>
+      </w:r>
+      <w:proofErr w:type="spellStart"/>
+      <w:r>
+        <w:rPr>
+          <w:lang w:val="en-US"/>
+        </w:rPr>
+        <w:t>ArmWidth</w:t>
+      </w:r>
+      <w:proofErr w:type="spellEnd"/>
+      <w:r>
+        <w:t xml:space="preserve">":&lt; </w:t>
+      </w:r>
+      <w:r>
+        <w:rPr>
+          <w:lang w:val="en-US"/>
+        </w:rPr>
+        <w:t>float</w:t>
+      </w:r>
+      <w:r>
+        <w:t xml:space="preserve"> &gt;,</w:t>
+      </w:r>
+      <w:r>
+        <w:t xml:space="preserve"> </w:t>
+      </w:r>
+      <w:r>
+        <w:rPr>
+          <w:i/>
+          <w:iCs/>
+        </w:rPr>
+        <w:t xml:space="preserve">(необязательный, по умолчанию </w:t>
+      </w:r>
+      <w:r>
+        <w:rPr>
+          <w:i/>
+          <w:iCs/>
+        </w:rPr>
+        <w:t>0</w:t>
+      </w:r>
+      <w:r>
+        <w:rPr>
+          <w:i/>
+          <w:iCs/>
+        </w:rPr>
+        <w:t>.0</w:t>
+      </w:r>
+      <w:r>
+        <w:rPr>
+          <w:i/>
+          <w:iCs/>
+        </w:rPr>
         <w:t>3</w:t>
       </w:r>
       <w:r>
@@ -7155,13 +7702,12 @@
         <w:rPr>
           <w:lang w:val="en-US"/>
         </w:rPr>
-        <w:t>LeverLength</w:t>
+        <w:t>ArmLength</w:t>
       </w:r>
       <w:proofErr w:type="spellEnd"/>
       <w:r>
         <w:t xml:space="preserve">":&lt; </w:t>
       </w:r>
-      <w:proofErr w:type="gramStart"/>
       <w:r>
         <w:rPr>
           <w:lang w:val="en-US"/>
@@ -7169,11 +7715,7 @@
         <w:t>float</w:t>
       </w:r>
       <w:r>
-        <w:t xml:space="preserve"> &gt;</w:t>
-      </w:r>
-      <w:proofErr w:type="gramEnd"/>
-      <w:r>
-        <w:t>,</w:t>
+        <w:t xml:space="preserve"> &gt;,</w:t>
       </w:r>
       <w:r>
         <w:t xml:space="preserve"> </w:t>
@@ -7204,7 +7746,7 @@
           <w:i/>
           <w:iCs/>
         </w:rPr>
-        <w:t>6</w:t>
+        <w:t>9</w:t>
       </w:r>
       <w:r>
         <w:rPr>
@@ -7229,13 +7771,12 @@
         <w:rPr>
           <w:lang w:val="en-US"/>
         </w:rPr>
-        <w:t>ArmMass</w:t>
+        <w:t>HolderMass</w:t>
       </w:r>
       <w:proofErr w:type="spellEnd"/>
       <w:r>
         <w:t xml:space="preserve">":&lt; </w:t>
       </w:r>
-      <w:proofErr w:type="gramStart"/>
       <w:r>
         <w:rPr>
           <w:lang w:val="en-US"/>
@@ -7243,11 +7784,7 @@
         <w:t>float</w:t>
       </w:r>
       <w:r>
-        <w:t xml:space="preserve"> &gt;</w:t>
-      </w:r>
-      <w:proofErr w:type="gramEnd"/>
-      <w:r>
-        <w:t>,</w:t>
+        <w:t xml:space="preserve"> &gt;,</w:t>
       </w:r>
       <w:r>
         <w:t xml:space="preserve"> </w:t>
@@ -7290,19 +7827,12 @@
         <w:rPr>
           <w:lang w:val="en-US"/>
         </w:rPr>
-        <w:t>Arm</w:t>
-      </w:r>
-      <w:r>
-        <w:rPr>
-          <w:lang w:val="en-US"/>
-        </w:rPr>
-        <w:t>ACSProportional</w:t>
+        <w:t>HolderWidth</w:t>
       </w:r>
       <w:proofErr w:type="spellEnd"/>
       <w:r>
         <w:t xml:space="preserve">":&lt; </w:t>
       </w:r>
-      <w:proofErr w:type="gramStart"/>
       <w:r>
         <w:rPr>
           <w:lang w:val="en-US"/>
@@ -7310,60 +7840,45 @@
         <w:t>float</w:t>
       </w:r>
       <w:r>
-        <w:t xml:space="preserve"> &gt;</w:t>
-      </w:r>
-      <w:proofErr w:type="gramEnd"/>
-      <w:r>
-        <w:t xml:space="preserve">, </w:t>
-      </w:r>
-      <w:r>
-        <w:rPr>
-          <w:i/>
-          <w:iCs/>
-        </w:rPr>
-        <w:t>(</w:t>
-      </w:r>
-      <w:r>
-        <w:rPr>
-          <w:i/>
-          <w:iCs/>
-        </w:rPr>
-        <w:t>необязательный</w:t>
-      </w:r>
-      <w:r>
-        <w:rPr>
-          <w:i/>
-          <w:iCs/>
-        </w:rPr>
-        <w:t xml:space="preserve">, </w:t>
-      </w:r>
-      <w:r>
-        <w:rPr>
-          <w:i/>
-          <w:iCs/>
-        </w:rPr>
-        <w:t>по</w:t>
-      </w:r>
-      <w:r>
-        <w:rPr>
-          <w:i/>
-          <w:iCs/>
-        </w:rPr>
-        <w:t xml:space="preserve"> </w:t>
-      </w:r>
-      <w:r>
-        <w:rPr>
-          <w:i/>
-          <w:iCs/>
-        </w:rPr>
-        <w:t>умолчанию</w:t>
-      </w:r>
-      <w:r>
-        <w:rPr>
-          <w:i/>
-          <w:iCs/>
-        </w:rPr>
-        <w:t xml:space="preserve"> 1.5)</w:t>
+        <w:t xml:space="preserve"> &gt;,</w:t>
+      </w:r>
+      <w:r>
+        <w:t xml:space="preserve"> </w:t>
+      </w:r>
+      <w:r>
+        <w:rPr>
+          <w:i/>
+          <w:iCs/>
+        </w:rPr>
+        <w:t xml:space="preserve">(необязательный, по умолчанию </w:t>
+      </w:r>
+      <w:r>
+        <w:rPr>
+          <w:i/>
+          <w:iCs/>
+        </w:rPr>
+        <w:t>0</w:t>
+      </w:r>
+      <w:r>
+        <w:rPr>
+          <w:i/>
+          <w:iCs/>
+        </w:rPr>
+        <w:t>.0</w:t>
+      </w:r>
+      <w:r>
+        <w:rPr>
+          <w:i/>
+          <w:iCs/>
+        </w:rPr>
+        <w:t>3</w:t>
+      </w:r>
+      <w:r>
+        <w:rPr>
+          <w:i/>
+          <w:iCs/>
+        </w:rPr>
+        <w:t>)</w:t>
       </w:r>
     </w:p>
     <w:p>
@@ -7375,19 +7890,12 @@
         <w:rPr>
           <w:lang w:val="en-US"/>
         </w:rPr>
-        <w:t>Arm</w:t>
-      </w:r>
-      <w:r>
-        <w:rPr>
-          <w:lang w:val="en-US"/>
-        </w:rPr>
-        <w:t>ACSIntegral</w:t>
+        <w:t>HolderLength</w:t>
       </w:r>
       <w:proofErr w:type="spellEnd"/>
       <w:r>
         <w:t xml:space="preserve">":&lt; </w:t>
       </w:r>
-      <w:proofErr w:type="gramStart"/>
       <w:r>
         <w:rPr>
           <w:lang w:val="en-US"/>
@@ -7395,60 +7903,45 @@
         <w:t>float</w:t>
       </w:r>
       <w:r>
-        <w:t xml:space="preserve"> &gt;</w:t>
-      </w:r>
-      <w:proofErr w:type="gramEnd"/>
-      <w:r>
-        <w:t xml:space="preserve">, </w:t>
-      </w:r>
-      <w:r>
-        <w:rPr>
-          <w:i/>
-          <w:iCs/>
-        </w:rPr>
-        <w:t>(</w:t>
-      </w:r>
-      <w:r>
-        <w:rPr>
-          <w:i/>
-          <w:iCs/>
-        </w:rPr>
-        <w:t>необязательный</w:t>
-      </w:r>
-      <w:r>
-        <w:rPr>
-          <w:i/>
-          <w:iCs/>
-        </w:rPr>
-        <w:t xml:space="preserve">, </w:t>
-      </w:r>
-      <w:r>
-        <w:rPr>
-          <w:i/>
-          <w:iCs/>
-        </w:rPr>
-        <w:t>по</w:t>
-      </w:r>
-      <w:r>
-        <w:rPr>
-          <w:i/>
-          <w:iCs/>
-        </w:rPr>
-        <w:t xml:space="preserve"> </w:t>
-      </w:r>
-      <w:r>
-        <w:rPr>
-          <w:i/>
-          <w:iCs/>
-        </w:rPr>
-        <w:t>умолчанию</w:t>
-      </w:r>
-      <w:r>
-        <w:rPr>
-          <w:i/>
-          <w:iCs/>
-        </w:rPr>
-        <w:t xml:space="preserve"> 0.0)</w:t>
+        <w:t xml:space="preserve"> &gt;,</w:t>
+      </w:r>
+      <w:r>
+        <w:t xml:space="preserve"> </w:t>
+      </w:r>
+      <w:r>
+        <w:rPr>
+          <w:i/>
+          <w:iCs/>
+        </w:rPr>
+        <w:t xml:space="preserve">(необязательный, по умолчанию </w:t>
+      </w:r>
+      <w:r>
+        <w:rPr>
+          <w:i/>
+          <w:iCs/>
+        </w:rPr>
+        <w:t>0</w:t>
+      </w:r>
+      <w:r>
+        <w:rPr>
+          <w:i/>
+          <w:iCs/>
+        </w:rPr>
+        <w:t>.</w:t>
+      </w:r>
+      <w:r>
+        <w:rPr>
+          <w:i/>
+          <w:iCs/>
+        </w:rPr>
+        <w:t>14</w:t>
+      </w:r>
+      <w:r>
+        <w:rPr>
+          <w:i/>
+          <w:iCs/>
+        </w:rPr>
+        <w:t>)</w:t>
       </w:r>
     </w:p>
     <w:p>
@@ -7460,19 +7953,12 @@
         <w:rPr>
           <w:lang w:val="en-US"/>
         </w:rPr>
-        <w:t>Arm</w:t>
-      </w:r>
-      <w:r>
-        <w:rPr>
-          <w:lang w:val="en-US"/>
-        </w:rPr>
-        <w:t>ACSDifferential</w:t>
+        <w:t>HoldersDistance</w:t>
       </w:r>
       <w:proofErr w:type="spellEnd"/>
       <w:r>
         <w:t xml:space="preserve">":&lt; </w:t>
       </w:r>
-      <w:proofErr w:type="gramStart"/>
       <w:r>
         <w:rPr>
           <w:lang w:val="en-US"/>
@@ -7480,60 +7966,45 @@
         <w:t>float</w:t>
       </w:r>
       <w:r>
-        <w:t xml:space="preserve"> &gt;</w:t>
-      </w:r>
-      <w:proofErr w:type="gramEnd"/>
-      <w:r>
-        <w:t xml:space="preserve">, </w:t>
-      </w:r>
-      <w:r>
-        <w:rPr>
-          <w:i/>
-          <w:iCs/>
-        </w:rPr>
-        <w:t>(</w:t>
-      </w:r>
-      <w:r>
-        <w:rPr>
-          <w:i/>
-          <w:iCs/>
-        </w:rPr>
-        <w:t>необязательный</w:t>
-      </w:r>
-      <w:r>
-        <w:rPr>
-          <w:i/>
-          <w:iCs/>
-        </w:rPr>
-        <w:t xml:space="preserve">, </w:t>
-      </w:r>
-      <w:r>
-        <w:rPr>
-          <w:i/>
-          <w:iCs/>
-        </w:rPr>
-        <w:t>по</w:t>
-      </w:r>
-      <w:r>
-        <w:rPr>
-          <w:i/>
-          <w:iCs/>
-        </w:rPr>
-        <w:t xml:space="preserve"> </w:t>
-      </w:r>
-      <w:r>
-        <w:rPr>
-          <w:i/>
-          <w:iCs/>
-        </w:rPr>
-        <w:t>умолчанию</w:t>
-      </w:r>
-      <w:r>
-        <w:rPr>
-          <w:i/>
-          <w:iCs/>
-        </w:rPr>
-        <w:t xml:space="preserve"> 1.1)</w:t>
+        <w:t xml:space="preserve"> &gt;,</w:t>
+      </w:r>
+      <w:r>
+        <w:t xml:space="preserve"> </w:t>
+      </w:r>
+      <w:r>
+        <w:rPr>
+          <w:i/>
+          <w:iCs/>
+        </w:rPr>
+        <w:t xml:space="preserve">(необязательный, по умолчанию </w:t>
+      </w:r>
+      <w:r>
+        <w:rPr>
+          <w:i/>
+          <w:iCs/>
+        </w:rPr>
+        <w:t>0</w:t>
+      </w:r>
+      <w:r>
+        <w:rPr>
+          <w:i/>
+          <w:iCs/>
+        </w:rPr>
+        <w:t>.</w:t>
+      </w:r>
+      <w:r>
+        <w:rPr>
+          <w:i/>
+          <w:iCs/>
+        </w:rPr>
+        <w:t>179</w:t>
+      </w:r>
+      <w:r>
+        <w:rPr>
+          <w:i/>
+          <w:iCs/>
+        </w:rPr>
+        <w:t>)</w:t>
       </w:r>
     </w:p>
     <w:p>
@@ -7545,16 +8016,81 @@
         <w:rPr>
           <w:lang w:val="en-US"/>
         </w:rPr>
-        <w:t>ArmAngle</w:t>
-      </w:r>
-      <w:proofErr w:type="spellEnd"/>
-      <w:r>
+        <w:t>Wheelhinge</w:t>
+      </w:r>
+      <w:r>
+        <w:rPr>
+          <w:lang w:val="en-US"/>
+        </w:rPr>
+        <w:t>Mass</w:t>
+      </w:r>
+      <w:proofErr w:type="spellEnd"/>
+      <w:r>
+        <w:t xml:space="preserve">":&lt; </w:t>
+      </w:r>
+      <w:r>
+        <w:rPr>
+          <w:lang w:val="en-US"/>
+        </w:rPr>
+        <w:t>float</w:t>
+      </w:r>
+      <w:r>
+        <w:t xml:space="preserve"> &gt;,</w:t>
+      </w:r>
+      <w:r>
+        <w:t xml:space="preserve"> </w:t>
+      </w:r>
+      <w:r>
+        <w:rPr>
+          <w:i/>
+          <w:iCs/>
+        </w:rPr>
+        <w:t xml:space="preserve">(необязательный, по умолчанию </w:t>
+      </w:r>
+      <w:r>
+        <w:rPr>
+          <w:i/>
+          <w:iCs/>
+        </w:rPr>
+        <w:t>1</w:t>
+      </w:r>
+      <w:r>
+        <w:rPr>
+          <w:i/>
+          <w:iCs/>
+        </w:rPr>
+        <w:t>.</w:t>
+      </w:r>
+      <w:r>
+        <w:rPr>
+          <w:i/>
+          <w:iCs/>
+        </w:rPr>
         <w:t>0</w:t>
       </w:r>
       <w:r>
+        <w:rPr>
+          <w:i/>
+          <w:iCs/>
+        </w:rPr>
+        <w:t>)</w:t>
+      </w:r>
+    </w:p>
+    <w:p>
+      <w:r>
+        <w:t xml:space="preserve">  "</w:t>
+      </w:r>
+      <w:proofErr w:type="spellStart"/>
+      <w:r>
+        <w:rPr>
+          <w:lang w:val="en-US"/>
+        </w:rPr>
+        <w:t>WheelhingeWidth</w:t>
+      </w:r>
+      <w:proofErr w:type="spellEnd"/>
+      <w:r>
         <w:t xml:space="preserve">":&lt; </w:t>
       </w:r>
-      <w:proofErr w:type="gramStart"/>
       <w:r>
         <w:rPr>
           <w:lang w:val="en-US"/>
@@ -7562,11 +8098,7 @@
         <w:t>float</w:t>
       </w:r>
       <w:r>
-        <w:t xml:space="preserve"> &gt;</w:t>
-      </w:r>
-      <w:proofErr w:type="gramEnd"/>
-      <w:r>
-        <w:t>,</w:t>
+        <w:t xml:space="preserve"> &gt;,</w:t>
       </w:r>
       <w:r>
         <w:t xml:space="preserve"> </w:t>
@@ -7583,7 +8115,7 @@
           <w:i/>
           <w:iCs/>
         </w:rPr>
-        <w:t>60</w:t>
+        <w:t>0</w:t>
       </w:r>
       <w:r>
         <w:rPr>
@@ -7597,6 +8129,13 @@
           <w:i/>
           <w:iCs/>
         </w:rPr>
+        <w:t>46</w:t>
+      </w:r>
+      <w:r>
+        <w:rPr>
+          <w:i/>
+          <w:iCs/>
+        </w:rPr>
         <w:t>)</w:t>
       </w:r>
     </w:p>
@@ -7609,16 +8148,18 @@
         <w:rPr>
           <w:lang w:val="en-US"/>
         </w:rPr>
-        <w:t>ArmAngle</w:t>
-      </w:r>
-      <w:proofErr w:type="spellEnd"/>
-      <w:r>
-        <w:t>1</w:t>
-      </w:r>
+        <w:t>Wheel</w:t>
+      </w:r>
+      <w:r>
+        <w:rPr>
+          <w:lang w:val="en-US"/>
+        </w:rPr>
+        <w:t>Mass</w:t>
+      </w:r>
+      <w:proofErr w:type="spellEnd"/>
       <w:r>
         <w:t xml:space="preserve">":&lt; </w:t>
       </w:r>
-      <w:proofErr w:type="gramStart"/>
       <w:r>
         <w:rPr>
           <w:lang w:val="en-US"/>
@@ -7626,837 +8167,7 @@
         <w:t>float</w:t>
       </w:r>
       <w:r>
-        <w:t xml:space="preserve"> &gt;</w:t>
-      </w:r>
-      <w:proofErr w:type="gramEnd"/>
-      <w:r>
-        <w:t>,</w:t>
-      </w:r>
-      <w:r>
-        <w:t xml:space="preserve"> </w:t>
-      </w:r>
-      <w:r>
-        <w:rPr>
-          <w:i/>
-          <w:iCs/>
-        </w:rPr>
-        <w:t xml:space="preserve">(необязательный, по умолчанию </w:t>
-      </w:r>
-      <w:r>
-        <w:rPr>
-          <w:i/>
-          <w:iCs/>
-        </w:rPr>
-        <w:t>1</w:t>
-      </w:r>
-      <w:r>
-        <w:rPr>
-          <w:i/>
-          <w:iCs/>
-        </w:rPr>
-        <w:t>20</w:t>
-      </w:r>
-      <w:r>
-        <w:rPr>
-          <w:i/>
-          <w:iCs/>
-        </w:rPr>
-        <w:t>.0</w:t>
-      </w:r>
-      <w:r>
-        <w:rPr>
-          <w:i/>
-          <w:iCs/>
-        </w:rPr>
-        <w:t>)</w:t>
-      </w:r>
-    </w:p>
-    <w:p>
-      <w:pPr>
-        <w:rPr>
-          <w:i/>
-          <w:iCs/>
-        </w:rPr>
-      </w:pPr>
-      <w:r>
-        <w:t xml:space="preserve">  "</w:t>
-      </w:r>
-      <w:proofErr w:type="spellStart"/>
-      <w:r>
-        <w:rPr>
-          <w:lang w:val="en-US"/>
-        </w:rPr>
-        <w:t>ArmhingeMass</w:t>
-      </w:r>
-      <w:proofErr w:type="spellEnd"/>
-      <w:r>
-        <w:t xml:space="preserve">":&lt; </w:t>
-      </w:r>
-      <w:proofErr w:type="gramStart"/>
-      <w:r>
-        <w:rPr>
-          <w:lang w:val="en-US"/>
-        </w:rPr>
-        <w:t>float</w:t>
-      </w:r>
-      <w:r>
-        <w:t xml:space="preserve"> &gt;</w:t>
-      </w:r>
-      <w:proofErr w:type="gramEnd"/>
-      <w:r>
-        <w:t>,</w:t>
-      </w:r>
-      <w:r>
-        <w:t xml:space="preserve"> </w:t>
-      </w:r>
-      <w:r>
-        <w:rPr>
-          <w:i/>
-          <w:iCs/>
-        </w:rPr>
-        <w:t xml:space="preserve">(необязательный, по умолчанию </w:t>
-      </w:r>
-      <w:r>
-        <w:rPr>
-          <w:i/>
-          <w:iCs/>
-        </w:rPr>
-        <w:t>1</w:t>
-      </w:r>
-      <w:r>
-        <w:rPr>
-          <w:i/>
-          <w:iCs/>
-        </w:rPr>
-        <w:t>.0</w:t>
-      </w:r>
-      <w:r>
-        <w:rPr>
-          <w:i/>
-          <w:iCs/>
-        </w:rPr>
-        <w:t>)</w:t>
-      </w:r>
-    </w:p>
-    <w:p>
-      <w:r>
-        <w:t xml:space="preserve">  "</w:t>
-      </w:r>
-      <w:proofErr w:type="spellStart"/>
-      <w:r>
-        <w:rPr>
-          <w:lang w:val="en-US"/>
-        </w:rPr>
-        <w:t>ArmhingeDiameter</w:t>
-      </w:r>
-      <w:proofErr w:type="spellEnd"/>
-      <w:r>
-        <w:t xml:space="preserve">":&lt; </w:t>
-      </w:r>
-      <w:proofErr w:type="gramStart"/>
-      <w:r>
-        <w:rPr>
-          <w:lang w:val="en-US"/>
-        </w:rPr>
-        <w:t>float</w:t>
-      </w:r>
-      <w:r>
-        <w:t xml:space="preserve"> &gt;</w:t>
-      </w:r>
-      <w:proofErr w:type="gramEnd"/>
-      <w:r>
-        <w:t>,</w:t>
-      </w:r>
-      <w:r>
-        <w:t xml:space="preserve"> </w:t>
-      </w:r>
-      <w:r>
-        <w:rPr>
-          <w:i/>
-          <w:iCs/>
-        </w:rPr>
-        <w:t xml:space="preserve">(необязательный, по умолчанию </w:t>
-      </w:r>
-      <w:r>
-        <w:rPr>
-          <w:i/>
-          <w:iCs/>
-        </w:rPr>
-        <w:t>0</w:t>
-      </w:r>
-      <w:r>
-        <w:rPr>
-          <w:i/>
-          <w:iCs/>
-        </w:rPr>
-        <w:t>.0</w:t>
-      </w:r>
-      <w:r>
-        <w:rPr>
-          <w:i/>
-          <w:iCs/>
-        </w:rPr>
-        <w:t>8</w:t>
-      </w:r>
-      <w:r>
-        <w:rPr>
-          <w:i/>
-          <w:iCs/>
-        </w:rPr>
-        <w:t>)</w:t>
-      </w:r>
-    </w:p>
-    <w:p>
-      <w:r>
-        <w:t xml:space="preserve">  "</w:t>
-      </w:r>
-      <w:proofErr w:type="spellStart"/>
-      <w:r>
-        <w:rPr>
-          <w:lang w:val="en-US"/>
-        </w:rPr>
-        <w:t>ArmhingeWidth</w:t>
-      </w:r>
-      <w:proofErr w:type="spellEnd"/>
-      <w:r>
-        <w:t xml:space="preserve">":&lt; </w:t>
-      </w:r>
-      <w:proofErr w:type="gramStart"/>
-      <w:r>
-        <w:rPr>
-          <w:lang w:val="en-US"/>
-        </w:rPr>
-        <w:t>float</w:t>
-      </w:r>
-      <w:r>
-        <w:t xml:space="preserve"> &gt;</w:t>
-      </w:r>
-      <w:proofErr w:type="gramEnd"/>
-      <w:r>
-        <w:t>,</w:t>
-      </w:r>
-      <w:r>
-        <w:t xml:space="preserve"> </w:t>
-      </w:r>
-      <w:r>
-        <w:rPr>
-          <w:i/>
-          <w:iCs/>
-        </w:rPr>
-        <w:t xml:space="preserve">(необязательный, по умолчанию </w:t>
-      </w:r>
-      <w:r>
-        <w:rPr>
-          <w:i/>
-          <w:iCs/>
-        </w:rPr>
-        <w:t>0</w:t>
-      </w:r>
-      <w:r>
-        <w:rPr>
-          <w:i/>
-          <w:iCs/>
-        </w:rPr>
-        <w:t>.0</w:t>
-      </w:r>
-      <w:r>
-        <w:rPr>
-          <w:i/>
-          <w:iCs/>
-        </w:rPr>
-        <w:t>23</w:t>
-      </w:r>
-      <w:r>
-        <w:rPr>
-          <w:i/>
-          <w:iCs/>
-        </w:rPr>
-        <w:t>)</w:t>
-      </w:r>
-    </w:p>
-    <w:p>
-      <w:r>
-        <w:t xml:space="preserve">  "</w:t>
-      </w:r>
-      <w:proofErr w:type="spellStart"/>
-      <w:r>
-        <w:rPr>
-          <w:lang w:val="en-US"/>
-        </w:rPr>
-        <w:t>ArmWidth</w:t>
-      </w:r>
-      <w:proofErr w:type="spellEnd"/>
-      <w:r>
-        <w:t xml:space="preserve">":&lt; </w:t>
-      </w:r>
-      <w:proofErr w:type="gramStart"/>
-      <w:r>
-        <w:rPr>
-          <w:lang w:val="en-US"/>
-        </w:rPr>
-        <w:t>float</w:t>
-      </w:r>
-      <w:r>
-        <w:t xml:space="preserve"> &gt;</w:t>
-      </w:r>
-      <w:proofErr w:type="gramEnd"/>
-      <w:r>
-        <w:t>,</w:t>
-      </w:r>
-      <w:r>
-        <w:t xml:space="preserve"> </w:t>
-      </w:r>
-      <w:r>
-        <w:rPr>
-          <w:i/>
-          <w:iCs/>
-        </w:rPr>
-        <w:t xml:space="preserve">(необязательный, по умолчанию </w:t>
-      </w:r>
-      <w:r>
-        <w:rPr>
-          <w:i/>
-          <w:iCs/>
-        </w:rPr>
-        <w:t>0</w:t>
-      </w:r>
-      <w:r>
-        <w:rPr>
-          <w:i/>
-          <w:iCs/>
-        </w:rPr>
-        <w:t>.0</w:t>
-      </w:r>
-      <w:r>
-        <w:rPr>
-          <w:i/>
-          <w:iCs/>
-        </w:rPr>
-        <w:t>3</w:t>
-      </w:r>
-      <w:r>
-        <w:rPr>
-          <w:i/>
-          <w:iCs/>
-        </w:rPr>
-        <w:t>)</w:t>
-      </w:r>
-    </w:p>
-    <w:p>
-      <w:r>
-        <w:t xml:space="preserve">  "</w:t>
-      </w:r>
-      <w:proofErr w:type="spellStart"/>
-      <w:r>
-        <w:rPr>
-          <w:lang w:val="en-US"/>
-        </w:rPr>
-        <w:t>ArmLength</w:t>
-      </w:r>
-      <w:proofErr w:type="spellEnd"/>
-      <w:r>
-        <w:t xml:space="preserve">":&lt; </w:t>
-      </w:r>
-      <w:proofErr w:type="gramStart"/>
-      <w:r>
-        <w:rPr>
-          <w:lang w:val="en-US"/>
-        </w:rPr>
-        <w:t>float</w:t>
-      </w:r>
-      <w:r>
-        <w:t xml:space="preserve"> &gt;</w:t>
-      </w:r>
-      <w:proofErr w:type="gramEnd"/>
-      <w:r>
-        <w:t>,</w:t>
-      </w:r>
-      <w:r>
-        <w:t xml:space="preserve"> </w:t>
-      </w:r>
-      <w:r>
-        <w:rPr>
-          <w:i/>
-          <w:iCs/>
-        </w:rPr>
-        <w:t xml:space="preserve">(необязательный, по умолчанию </w:t>
-      </w:r>
-      <w:r>
-        <w:rPr>
-          <w:i/>
-          <w:iCs/>
-        </w:rPr>
-        <w:t>0</w:t>
-      </w:r>
-      <w:r>
-        <w:rPr>
-          <w:i/>
-          <w:iCs/>
-        </w:rPr>
-        <w:t>.</w:t>
-      </w:r>
-      <w:r>
-        <w:rPr>
-          <w:i/>
-          <w:iCs/>
-        </w:rPr>
-        <w:t>9</w:t>
-      </w:r>
-      <w:r>
-        <w:rPr>
-          <w:i/>
-          <w:iCs/>
-        </w:rPr>
-        <w:t>)</w:t>
-      </w:r>
-    </w:p>
-    <w:p>
-      <w:pPr>
-        <w:rPr>
-          <w:i/>
-          <w:iCs/>
-        </w:rPr>
-      </w:pPr>
-      <w:r>
-        <w:t xml:space="preserve">  "</w:t>
-      </w:r>
-      <w:proofErr w:type="spellStart"/>
-      <w:r>
-        <w:rPr>
-          <w:lang w:val="en-US"/>
-        </w:rPr>
-        <w:t>HolderMass</w:t>
-      </w:r>
-      <w:proofErr w:type="spellEnd"/>
-      <w:r>
-        <w:t xml:space="preserve">":&lt; </w:t>
-      </w:r>
-      <w:proofErr w:type="gramStart"/>
-      <w:r>
-        <w:rPr>
-          <w:lang w:val="en-US"/>
-        </w:rPr>
-        <w:t>float</w:t>
-      </w:r>
-      <w:r>
-        <w:t xml:space="preserve"> &gt;</w:t>
-      </w:r>
-      <w:proofErr w:type="gramEnd"/>
-      <w:r>
-        <w:t>,</w:t>
-      </w:r>
-      <w:r>
-        <w:t xml:space="preserve"> </w:t>
-      </w:r>
-      <w:r>
-        <w:rPr>
-          <w:i/>
-          <w:iCs/>
-        </w:rPr>
-        <w:t xml:space="preserve">(необязательный, по умолчанию </w:t>
-      </w:r>
-      <w:r>
-        <w:rPr>
-          <w:i/>
-          <w:iCs/>
-        </w:rPr>
-        <w:t>1</w:t>
-      </w:r>
-      <w:r>
-        <w:rPr>
-          <w:i/>
-          <w:iCs/>
-        </w:rPr>
-        <w:t>.0</w:t>
-      </w:r>
-      <w:r>
-        <w:rPr>
-          <w:i/>
-          <w:iCs/>
-        </w:rPr>
-        <w:t>)</w:t>
-      </w:r>
-    </w:p>
-    <w:p>
-      <w:r>
-        <w:t xml:space="preserve">  "</w:t>
-      </w:r>
-      <w:proofErr w:type="spellStart"/>
-      <w:r>
-        <w:rPr>
-          <w:lang w:val="en-US"/>
-        </w:rPr>
-        <w:t>HolderWidth</w:t>
-      </w:r>
-      <w:proofErr w:type="spellEnd"/>
-      <w:r>
-        <w:t xml:space="preserve">":&lt; </w:t>
-      </w:r>
-      <w:proofErr w:type="gramStart"/>
-      <w:r>
-        <w:rPr>
-          <w:lang w:val="en-US"/>
-        </w:rPr>
-        <w:t>float</w:t>
-      </w:r>
-      <w:r>
-        <w:t xml:space="preserve"> &gt;</w:t>
-      </w:r>
-      <w:proofErr w:type="gramEnd"/>
-      <w:r>
-        <w:t>,</w:t>
-      </w:r>
-      <w:r>
-        <w:t xml:space="preserve"> </w:t>
-      </w:r>
-      <w:r>
-        <w:rPr>
-          <w:i/>
-          <w:iCs/>
-        </w:rPr>
-        <w:t xml:space="preserve">(необязательный, по умолчанию </w:t>
-      </w:r>
-      <w:r>
-        <w:rPr>
-          <w:i/>
-          <w:iCs/>
-        </w:rPr>
-        <w:t>0</w:t>
-      </w:r>
-      <w:r>
-        <w:rPr>
-          <w:i/>
-          <w:iCs/>
-        </w:rPr>
-        <w:t>.0</w:t>
-      </w:r>
-      <w:r>
-        <w:rPr>
-          <w:i/>
-          <w:iCs/>
-        </w:rPr>
-        <w:t>3</w:t>
-      </w:r>
-      <w:r>
-        <w:rPr>
-          <w:i/>
-          <w:iCs/>
-        </w:rPr>
-        <w:t>)</w:t>
-      </w:r>
-    </w:p>
-    <w:p>
-      <w:r>
-        <w:t xml:space="preserve">  "</w:t>
-      </w:r>
-      <w:proofErr w:type="spellStart"/>
-      <w:r>
-        <w:rPr>
-          <w:lang w:val="en-US"/>
-        </w:rPr>
-        <w:t>HolderLength</w:t>
-      </w:r>
-      <w:proofErr w:type="spellEnd"/>
-      <w:r>
-        <w:t xml:space="preserve">":&lt; </w:t>
-      </w:r>
-      <w:proofErr w:type="gramStart"/>
-      <w:r>
-        <w:rPr>
-          <w:lang w:val="en-US"/>
-        </w:rPr>
-        <w:t>float</w:t>
-      </w:r>
-      <w:r>
-        <w:t xml:space="preserve"> &gt;</w:t>
-      </w:r>
-      <w:proofErr w:type="gramEnd"/>
-      <w:r>
-        <w:t>,</w:t>
-      </w:r>
-      <w:r>
-        <w:t xml:space="preserve"> </w:t>
-      </w:r>
-      <w:r>
-        <w:rPr>
-          <w:i/>
-          <w:iCs/>
-        </w:rPr>
-        <w:t xml:space="preserve">(необязательный, по умолчанию </w:t>
-      </w:r>
-      <w:r>
-        <w:rPr>
-          <w:i/>
-          <w:iCs/>
-        </w:rPr>
-        <w:t>0</w:t>
-      </w:r>
-      <w:r>
-        <w:rPr>
-          <w:i/>
-          <w:iCs/>
-        </w:rPr>
-        <w:t>.</w:t>
-      </w:r>
-      <w:r>
-        <w:rPr>
-          <w:i/>
-          <w:iCs/>
-        </w:rPr>
-        <w:t>14</w:t>
-      </w:r>
-      <w:r>
-        <w:rPr>
-          <w:i/>
-          <w:iCs/>
-        </w:rPr>
-        <w:t>)</w:t>
-      </w:r>
-    </w:p>
-    <w:p>
-      <w:r>
-        <w:t xml:space="preserve">  "</w:t>
-      </w:r>
-      <w:proofErr w:type="spellStart"/>
-      <w:r>
-        <w:rPr>
-          <w:lang w:val="en-US"/>
-        </w:rPr>
-        <w:t>HoldersDistance</w:t>
-      </w:r>
-      <w:proofErr w:type="spellEnd"/>
-      <w:r>
-        <w:t xml:space="preserve">":&lt; </w:t>
-      </w:r>
-      <w:proofErr w:type="gramStart"/>
-      <w:r>
-        <w:rPr>
-          <w:lang w:val="en-US"/>
-        </w:rPr>
-        <w:t>float</w:t>
-      </w:r>
-      <w:r>
-        <w:t xml:space="preserve"> &gt;</w:t>
-      </w:r>
-      <w:proofErr w:type="gramEnd"/>
-      <w:r>
-        <w:t>,</w:t>
-      </w:r>
-      <w:r>
-        <w:t xml:space="preserve"> </w:t>
-      </w:r>
-      <w:r>
-        <w:rPr>
-          <w:i/>
-          <w:iCs/>
-        </w:rPr>
-        <w:t xml:space="preserve">(необязательный, по умолчанию </w:t>
-      </w:r>
-      <w:r>
-        <w:rPr>
-          <w:i/>
-          <w:iCs/>
-        </w:rPr>
-        <w:t>0</w:t>
-      </w:r>
-      <w:r>
-        <w:rPr>
-          <w:i/>
-          <w:iCs/>
-        </w:rPr>
-        <w:t>.</w:t>
-      </w:r>
-      <w:r>
-        <w:rPr>
-          <w:i/>
-          <w:iCs/>
-        </w:rPr>
-        <w:t>179</w:t>
-      </w:r>
-      <w:r>
-        <w:rPr>
-          <w:i/>
-          <w:iCs/>
-        </w:rPr>
-        <w:t>)</w:t>
-      </w:r>
-    </w:p>
-    <w:p>
-      <w:r>
-        <w:t xml:space="preserve">  "</w:t>
-      </w:r>
-      <w:proofErr w:type="spellStart"/>
-      <w:r>
-        <w:rPr>
-          <w:lang w:val="en-US"/>
-        </w:rPr>
-        <w:t>Wheelhinge</w:t>
-      </w:r>
-      <w:r>
-        <w:rPr>
-          <w:lang w:val="en-US"/>
-        </w:rPr>
-        <w:t>Mass</w:t>
-      </w:r>
-      <w:proofErr w:type="spellEnd"/>
-      <w:r>
-        <w:t xml:space="preserve">":&lt; </w:t>
-      </w:r>
-      <w:proofErr w:type="gramStart"/>
-      <w:r>
-        <w:rPr>
-          <w:lang w:val="en-US"/>
-        </w:rPr>
-        <w:t>float</w:t>
-      </w:r>
-      <w:r>
-        <w:t xml:space="preserve"> &gt;</w:t>
-      </w:r>
-      <w:proofErr w:type="gramEnd"/>
-      <w:r>
-        <w:t>,</w:t>
-      </w:r>
-      <w:r>
-        <w:t xml:space="preserve"> </w:t>
-      </w:r>
-      <w:r>
-        <w:rPr>
-          <w:i/>
-          <w:iCs/>
-        </w:rPr>
-        <w:t xml:space="preserve">(необязательный, по умолчанию </w:t>
-      </w:r>
-      <w:r>
-        <w:rPr>
-          <w:i/>
-          <w:iCs/>
-        </w:rPr>
-        <w:t>1</w:t>
-      </w:r>
-      <w:r>
-        <w:rPr>
-          <w:i/>
-          <w:iCs/>
-        </w:rPr>
-        <w:t>.</w:t>
-      </w:r>
-      <w:r>
-        <w:rPr>
-          <w:i/>
-          <w:iCs/>
-        </w:rPr>
-        <w:t>0</w:t>
-      </w:r>
-      <w:r>
-        <w:rPr>
-          <w:i/>
-          <w:iCs/>
-        </w:rPr>
-        <w:t>)</w:t>
-      </w:r>
-    </w:p>
-    <w:p>
-      <w:r>
-        <w:t xml:space="preserve">  "</w:t>
-      </w:r>
-      <w:proofErr w:type="spellStart"/>
-      <w:r>
-        <w:rPr>
-          <w:lang w:val="en-US"/>
-        </w:rPr>
-        <w:t>WheelhingeWidth</w:t>
-      </w:r>
-      <w:proofErr w:type="spellEnd"/>
-      <w:r>
-        <w:t xml:space="preserve">":&lt; </w:t>
-      </w:r>
-      <w:proofErr w:type="gramStart"/>
-      <w:r>
-        <w:rPr>
-          <w:lang w:val="en-US"/>
-        </w:rPr>
-        <w:t>float</w:t>
-      </w:r>
-      <w:r>
-        <w:t xml:space="preserve"> &gt;</w:t>
-      </w:r>
-      <w:proofErr w:type="gramEnd"/>
-      <w:r>
-        <w:t>,</w:t>
-      </w:r>
-      <w:r>
-        <w:t xml:space="preserve"> </w:t>
-      </w:r>
-      <w:r>
-        <w:rPr>
-          <w:i/>
-          <w:iCs/>
-        </w:rPr>
-        <w:t xml:space="preserve">(необязательный, по умолчанию </w:t>
-      </w:r>
-      <w:r>
-        <w:rPr>
-          <w:i/>
-          <w:iCs/>
-        </w:rPr>
-        <w:t>0</w:t>
-      </w:r>
-      <w:r>
-        <w:rPr>
-          <w:i/>
-          <w:iCs/>
-        </w:rPr>
-        <w:t>.0</w:t>
-      </w:r>
-      <w:r>
-        <w:rPr>
-          <w:i/>
-          <w:iCs/>
-        </w:rPr>
-        <w:t>46</w:t>
-      </w:r>
-      <w:r>
-        <w:rPr>
-          <w:i/>
-          <w:iCs/>
-        </w:rPr>
-        <w:t>)</w:t>
-      </w:r>
-    </w:p>
-    <w:p>
-      <w:r>
-        <w:t xml:space="preserve">  "</w:t>
-      </w:r>
-      <w:proofErr w:type="spellStart"/>
-      <w:r>
-        <w:rPr>
-          <w:lang w:val="en-US"/>
-        </w:rPr>
-        <w:t>Wheel</w:t>
-      </w:r>
-      <w:r>
-        <w:rPr>
-          <w:lang w:val="en-US"/>
-        </w:rPr>
-        <w:t>Mass</w:t>
-      </w:r>
-      <w:proofErr w:type="spellEnd"/>
-      <w:r>
-        <w:t xml:space="preserve">":&lt; </w:t>
-      </w:r>
-      <w:proofErr w:type="gramStart"/>
-      <w:r>
-        <w:rPr>
-          <w:lang w:val="en-US"/>
-        </w:rPr>
-        <w:t>float</w:t>
-      </w:r>
-      <w:r>
-        <w:t xml:space="preserve"> &gt;</w:t>
-      </w:r>
-      <w:proofErr w:type="gramEnd"/>
-      <w:r>
-        <w:t>,</w:t>
+        <w:t xml:space="preserve"> &gt;,</w:t>
       </w:r>
       <w:r>
         <w:t xml:space="preserve"> </w:t>
@@ -8513,7 +8224,6 @@
       <w:r>
         <w:t xml:space="preserve">":&lt; </w:t>
       </w:r>
-      <w:proofErr w:type="gramStart"/>
       <w:r>
         <w:rPr>
           <w:lang w:val="en-US"/>
@@ -8521,11 +8231,7 @@
         <w:t>float</w:t>
       </w:r>
       <w:r>
-        <w:t xml:space="preserve"> &gt;</w:t>
-      </w:r>
-      <w:proofErr w:type="gramEnd"/>
-      <w:r>
-        <w:t>,</w:t>
+        <w:t xml:space="preserve"> &gt;,</w:t>
       </w:r>
       <w:r>
         <w:t xml:space="preserve"> </w:t>
@@ -8581,7 +8287,6 @@
       <w:r>
         <w:t xml:space="preserve">":&lt; </w:t>
       </w:r>
-      <w:proofErr w:type="gramStart"/>
       <w:r>
         <w:rPr>
           <w:lang w:val="en-US"/>
@@ -8589,11 +8294,7 @@
         <w:t>float</w:t>
       </w:r>
       <w:r>
-        <w:t xml:space="preserve"> &gt;</w:t>
-      </w:r>
-      <w:proofErr w:type="gramEnd"/>
-      <w:r>
-        <w:t>,</w:t>
+        <w:t xml:space="preserve"> &gt;,</w:t>
       </w:r>
       <w:r>
         <w:t xml:space="preserve"> </w:t>
@@ -8649,7 +8350,6 @@
       <w:r>
         <w:t xml:space="preserve">":&lt; </w:t>
       </w:r>
-      <w:proofErr w:type="gramStart"/>
       <w:r>
         <w:rPr>
           <w:lang w:val="en-US"/>
@@ -8657,11 +8357,7 @@
         <w:t>float</w:t>
       </w:r>
       <w:r>
-        <w:t xml:space="preserve"> &gt;</w:t>
-      </w:r>
-      <w:proofErr w:type="gramEnd"/>
-      <w:r>
-        <w:t>,</w:t>
+        <w:t xml:space="preserve"> &gt;,</w:t>
       </w:r>
       <w:r>
         <w:t xml:space="preserve"> </w:t>
@@ -8720,7 +8416,6 @@
       <w:r>
         <w:t xml:space="preserve">":&lt; </w:t>
       </w:r>
-      <w:proofErr w:type="gramStart"/>
       <w:r>
         <w:rPr>
           <w:lang w:val="en-US"/>
@@ -8728,11 +8423,7 @@
         <w:t>float</w:t>
       </w:r>
       <w:r>
-        <w:t xml:space="preserve"> &gt;</w:t>
-      </w:r>
-      <w:proofErr w:type="gramEnd"/>
-      <w:r>
-        <w:t>,</w:t>
+        <w:t xml:space="preserve"> &gt;,</w:t>
       </w:r>
       <w:r>
         <w:t xml:space="preserve"> </w:t>
@@ -8791,7 +8482,6 @@
       <w:r>
         <w:t xml:space="preserve">":&lt; </w:t>
       </w:r>
-      <w:proofErr w:type="gramStart"/>
       <w:r>
         <w:rPr>
           <w:lang w:val="en-US"/>
@@ -8799,11 +8489,7 @@
         <w:t>float</w:t>
       </w:r>
       <w:r>
-        <w:t xml:space="preserve"> &gt;</w:t>
-      </w:r>
-      <w:proofErr w:type="gramEnd"/>
-      <w:r>
-        <w:t>,</w:t>
+        <w:t xml:space="preserve"> &gt;,</w:t>
       </w:r>
       <w:r>
         <w:t xml:space="preserve"> </w:t>
@@ -8893,7 +8579,6 @@
         </w:rPr>
         <w:t>manipulator</w:t>
       </w:r>
-      <w:proofErr w:type="gramStart"/>
       <w:r>
         <w:rPr>
           <w:i/>
@@ -8902,11 +8587,7 @@
         <w:t>2</w:t>
       </w:r>
       <w:r>
-        <w:t xml:space="preserve"> :</w:t>
-      </w:r>
-      <w:proofErr w:type="gramEnd"/>
-      <w:r>
-        <w:t xml:space="preserve"> </w:t>
+        <w:t xml:space="preserve"> : </w:t>
       </w:r>
       <w:r>
         <w:t>пакет</w:t>
@@ -9121,7 +8802,6 @@
       <w:r>
         <w:t xml:space="preserve"> </w:t>
       </w:r>
-      <w:proofErr w:type="gramStart"/>
       <w:r>
         <w:rPr>
           <w:i/>
@@ -9131,11 +8811,7 @@
         <w:t>delete</w:t>
       </w:r>
       <w:r>
-        <w:t xml:space="preserve"> :</w:t>
-      </w:r>
-      <w:proofErr w:type="gramEnd"/>
-      <w:r>
-        <w:t xml:space="preserve"> </w:t>
+        <w:t xml:space="preserve"> : </w:t>
       </w:r>
       <w:r>
         <w:t>пакет</w:t>
@@ -9331,7 +9007,6 @@
       <w:r>
         <w:t xml:space="preserve"> </w:t>
       </w:r>
-      <w:proofErr w:type="gramStart"/>
       <w:r>
         <w:rPr>
           <w:i/>
@@ -9348,11 +9023,7 @@
         <w:t xml:space="preserve"> </w:t>
       </w:r>
       <w:r>
-        <w:t>:</w:t>
-      </w:r>
-      <w:proofErr w:type="gramEnd"/>
-      <w:r>
-        <w:t xml:space="preserve"> </w:t>
+        <w:t xml:space="preserve">: </w:t>
       </w:r>
       <w:r>
         <w:t>пакет</w:t>
@@ -10162,7 +9833,6 @@
       <w:r>
         <w:t xml:space="preserve"> </w:t>
       </w:r>
-      <w:proofErr w:type="gramStart"/>
       <w:r>
         <w:rPr>
           <w:i/>
@@ -10172,11 +9842,7 @@
         <w:t>ready</w:t>
       </w:r>
       <w:r>
-        <w:t xml:space="preserve">  с</w:t>
-      </w:r>
-      <w:proofErr w:type="gramEnd"/>
-      <w:r>
-        <w:t xml:space="preserve"> параметром</w:t>
+        <w:t xml:space="preserve">  с параметром</w:t>
       </w:r>
       <w:r>
         <w:t>.</w:t>
@@ -11272,7 +10938,7 @@
 </file>
 
 <file path=customXml/itemProps1.xml><?xml version="1.0" encoding="utf-8"?>
-<ds:datastoreItem xmlns:ds="http://schemas.openxmlformats.org/officeDocument/2006/customXml" ds:itemID="{03457AF5-B8EF-43F3-A231-23A5A2FD4E3C}">
+<ds:datastoreItem xmlns:ds="http://schemas.openxmlformats.org/officeDocument/2006/customXml" ds:itemID="{9FA92712-F8EA-45B9-81A8-2BED7F1E8799}">
   <ds:schemaRefs>
     <ds:schemaRef ds:uri="http://schemas.openxmlformats.org/officeDocument/2006/bibliography"/>
   </ds:schemaRefs>

--- a/docs/simulation3d.docx
+++ b/docs/simulation3d.docx
@@ -1,6 +1,6 @@
 
 <file path=word/document.xml><?xml version="1.0" encoding="utf-8"?>
-<w:document xmlns:wpc="http://schemas.microsoft.com/office/word/2010/wordprocessingCanvas" xmlns:cx="http://schemas.microsoft.com/office/drawing/2014/chartex" xmlns:cx1="http://schemas.microsoft.com/office/drawing/2015/9/8/chartex" xmlns:cx2="http://schemas.microsoft.com/office/drawing/2015/10/21/chartex" xmlns:cx3="http://schemas.microsoft.com/office/drawing/2016/5/9/chartex" xmlns:cx4="http://schemas.microsoft.com/office/drawing/2016/5/10/chartex" xmlns:cx5="http://schemas.microsoft.com/office/drawing/2016/5/11/chartex" xmlns:cx6="http://schemas.microsoft.com/office/drawing/2016/5/12/chartex" xmlns:cx7="http://schemas.microsoft.com/office/drawing/2016/5/13/chartex" xmlns:cx8="http://schemas.microsoft.com/office/drawing/2016/5/14/chartex" xmlns:mc="http://schemas.openxmlformats.org/markup-compatibility/2006" xmlns:aink="http://schemas.microsoft.com/office/drawing/2016/ink" xmlns:am3d="http://schemas.microsoft.com/office/drawing/2017/model3d" xmlns:o="urn:schemas-microsoft-com:office:office" xmlns:r="http://schemas.openxmlformats.org/officeDocument/2006/relationships" xmlns:m="http://schemas.openxmlformats.org/officeDocument/2006/math" xmlns:v="urn:schemas-microsoft-com:vml" xmlns:wp14="http://schemas.microsoft.com/office/word/2010/wordprocessingDrawing" xmlns:wp="http://schemas.openxmlformats.org/drawingml/2006/wordprocessingDrawing" xmlns:w10="urn:schemas-microsoft-com:office:word" xmlns:w="http://schemas.openxmlformats.org/wordprocessingml/2006/main" xmlns:w14="http://schemas.microsoft.com/office/word/2010/wordml" xmlns:w15="http://schemas.microsoft.com/office/word/2012/wordml" xmlns:w16cid="http://schemas.microsoft.com/office/word/2016/wordml/cid" xmlns:w16se="http://schemas.microsoft.com/office/word/2015/wordml/symex" xmlns:wpg="http://schemas.microsoft.com/office/word/2010/wordprocessingGroup" xmlns:wpi="http://schemas.microsoft.com/office/word/2010/wordprocessingInk" xmlns:wne="http://schemas.microsoft.com/office/word/2006/wordml" xmlns:wps="http://schemas.microsoft.com/office/word/2010/wordprocessingShape" mc:Ignorable="w14 w15 w16se w16cid wp14">
+<w:document xmlns:wpc="http://schemas.microsoft.com/office/word/2010/wordprocessingCanvas" xmlns:cx="http://schemas.microsoft.com/office/drawing/2014/chartex" xmlns:cx1="http://schemas.microsoft.com/office/drawing/2015/9/8/chartex" xmlns:cx2="http://schemas.microsoft.com/office/drawing/2015/10/21/chartex" xmlns:cx3="http://schemas.microsoft.com/office/drawing/2016/5/9/chartex" xmlns:cx4="http://schemas.microsoft.com/office/drawing/2016/5/10/chartex" xmlns:cx5="http://schemas.microsoft.com/office/drawing/2016/5/11/chartex" xmlns:cx6="http://schemas.microsoft.com/office/drawing/2016/5/12/chartex" xmlns:cx7="http://schemas.microsoft.com/office/drawing/2016/5/13/chartex" xmlns:cx8="http://schemas.microsoft.com/office/drawing/2016/5/14/chartex" xmlns:mc="http://schemas.openxmlformats.org/markup-compatibility/2006" xmlns:aink="http://schemas.microsoft.com/office/drawing/2016/ink" xmlns:am3d="http://schemas.microsoft.com/office/drawing/2017/model3d" xmlns:o="urn:schemas-microsoft-com:office:office" xmlns:r="http://schemas.openxmlformats.org/officeDocument/2006/relationships" xmlns:m="http://schemas.openxmlformats.org/officeDocument/2006/math" xmlns:v="urn:schemas-microsoft-com:vml" xmlns:wp14="http://schemas.microsoft.com/office/word/2010/wordprocessingDrawing" xmlns:wp="http://schemas.openxmlformats.org/drawingml/2006/wordprocessingDrawing" xmlns:w10="urn:schemas-microsoft-com:office:word" xmlns:w="http://schemas.openxmlformats.org/wordprocessingml/2006/main" xmlns:w14="http://schemas.microsoft.com/office/word/2010/wordml" xmlns:w15="http://schemas.microsoft.com/office/word/2012/wordml" xmlns:w16cex="http://schemas.microsoft.com/office/word/2018/wordml/cex" xmlns:w16cid="http://schemas.microsoft.com/office/word/2016/wordml/cid" xmlns:w16="http://schemas.microsoft.com/office/word/2018/wordml" xmlns:w16se="http://schemas.microsoft.com/office/word/2015/wordml/symex" xmlns:wpg="http://schemas.microsoft.com/office/word/2010/wordprocessingGroup" xmlns:wpi="http://schemas.microsoft.com/office/word/2010/wordprocessingInk" xmlns:wne="http://schemas.microsoft.com/office/word/2006/wordml" xmlns:wps="http://schemas.microsoft.com/office/word/2010/wordprocessingShape" mc:Ignorable="w14 w15 w16se w16cid w16 w16cex wp14">
   <w:body>
     <w:p>
       <w:pPr>
@@ -142,6 +142,7 @@
         <w:t xml:space="preserve"> </w:t>
       </w:r>
       <w:proofErr w:type="spellStart"/>
+      <w:proofErr w:type="gramStart"/>
       <w:r>
         <w:rPr>
           <w:rStyle w:val="a6"/>
@@ -157,6 +158,7 @@
         </w:rPr>
         <w:t>:/folder/log.txt</w:t>
       </w:r>
+      <w:proofErr w:type="gramEnd"/>
     </w:p>
     <w:p>
       <w:pPr>
@@ -322,7 +324,7 @@
         <mc:AlternateContent>
           <mc:Choice Requires="wpg">
             <w:drawing>
-              <wp:anchor distT="0" distB="0" distL="114300" distR="114300" simplePos="0" relativeHeight="251689984" behindDoc="0" locked="0" layoutInCell="1" allowOverlap="1">
+              <wp:anchor distT="0" distB="0" distL="114300" distR="114300" simplePos="0" relativeHeight="251689984" behindDoc="0" locked="0" layoutInCell="1" allowOverlap="1" wp14:anchorId="42800BBC" wp14:editId="454EFB05">
                 <wp:simplePos x="0" y="0"/>
                 <wp:positionH relativeFrom="column">
                   <wp:posOffset>1152525</wp:posOffset>
@@ -1190,7 +1192,7 @@
           </mc:Choice>
           <mc:Fallback>
             <w:pict>
-              <v:group id="Группа 57" o:spid="_x0000_s1026" style="position:absolute;left:0;text-align:left;margin-left:90.75pt;margin-top:1pt;width:224.85pt;height:335.1pt;z-index:251689984" coordsize="28555,42557" o:gfxdata="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">
+              <v:group w14:anchorId="42800BBC" id="Группа 57" o:spid="_x0000_s1026" style="position:absolute;left:0;text-align:left;margin-left:90.75pt;margin-top:1pt;width:224.85pt;height:335.1pt;z-index:251689984" coordsize="28555,42557" o:gfxdata="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">
                 <v:group id="Группа 60" o:spid="_x0000_s1027" style="position:absolute;width:28555;height:20154" coordsize="28555,20154" o:gfxdata="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">
                   <v:line id="Прямая соединительная линия 38" o:spid="_x0000_s1028" style="position:absolute;visibility:visible;mso-wrap-style:square" from="4610,3810" to="4610,17868" o:connectortype="straight" o:gfxdata="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" strokecolor="#4472c4 [3204]" strokeweight="2.25pt">
                     <v:stroke joinstyle="miter"/>
@@ -1984,13 +1986,18 @@
       </w:r>
       <w:proofErr w:type="spellEnd"/>
       <w:r>
-        <w:t xml:space="preserve">. не САР, а  </w:t>
+        <w:t xml:space="preserve">. не САР, </w:t>
+      </w:r>
+      <w:proofErr w:type="gramStart"/>
+      <w:r>
+        <w:t xml:space="preserve">а  </w:t>
       </w:r>
       <w:proofErr w:type="spellStart"/>
       <w:r>
         <w:t>KinematicAngularVelocity</w:t>
       </w:r>
       <w:proofErr w:type="spellEnd"/>
+      <w:proofErr w:type="gramEnd"/>
     </w:p>
     <w:p>
       <w:pPr>
@@ -2224,6 +2231,7 @@
       <w:r>
         <w:t xml:space="preserve">":&lt; </w:t>
       </w:r>
+      <w:proofErr w:type="gramStart"/>
       <w:r>
         <w:rPr>
           <w:lang w:val="en-US"/>
@@ -2233,6 +2241,7 @@
       <w:r>
         <w:t xml:space="preserve"> &gt;</w:t>
       </w:r>
+      <w:proofErr w:type="gramEnd"/>
       <w:r>
         <w:t>,</w:t>
       </w:r>
@@ -2274,6 +2283,7 @@
       <w:r>
         <w:t xml:space="preserve">":&lt; </w:t>
       </w:r>
+      <w:proofErr w:type="gramStart"/>
       <w:r>
         <w:rPr>
           <w:lang w:val="en-US"/>
@@ -2283,6 +2293,7 @@
       <w:r>
         <w:t xml:space="preserve"> &gt;</w:t>
       </w:r>
+      <w:proofErr w:type="gramEnd"/>
       <w:r>
         <w:t>,</w:t>
       </w:r>
@@ -2324,6 +2335,7 @@
       <w:r>
         <w:t xml:space="preserve">":&lt; </w:t>
       </w:r>
+      <w:proofErr w:type="gramStart"/>
       <w:r>
         <w:rPr>
           <w:lang w:val="en-US"/>
@@ -2333,6 +2345,7 @@
       <w:r>
         <w:t xml:space="preserve"> &gt;</w:t>
       </w:r>
+      <w:proofErr w:type="gramEnd"/>
       <w:r>
         <w:t>,</w:t>
       </w:r>
@@ -2374,6 +2387,7 @@
       <w:r>
         <w:t xml:space="preserve">":&lt; </w:t>
       </w:r>
+      <w:proofErr w:type="gramStart"/>
       <w:r>
         <w:rPr>
           <w:lang w:val="en-US"/>
@@ -2381,7 +2395,11 @@
         <w:t>bool</w:t>
       </w:r>
       <w:r>
-        <w:t xml:space="preserve"> &gt;,</w:t>
+        <w:t xml:space="preserve"> &gt;</w:t>
+      </w:r>
+      <w:proofErr w:type="gramEnd"/>
+      <w:r>
+        <w:t>,</w:t>
       </w:r>
       <w:r>
         <w:t xml:space="preserve"> </w:t>
@@ -2424,6 +2442,7 @@
       <w:r>
         <w:t xml:space="preserve">":&lt; </w:t>
       </w:r>
+      <w:proofErr w:type="gramStart"/>
       <w:r>
         <w:rPr>
           <w:lang w:val="en-US"/>
@@ -2431,7 +2450,11 @@
         <w:t>float</w:t>
       </w:r>
       <w:r>
-        <w:t xml:space="preserve"> &gt;,</w:t>
+        <w:t xml:space="preserve"> &gt;</w:t>
+      </w:r>
+      <w:proofErr w:type="gramEnd"/>
+      <w:r>
+        <w:t>,</w:t>
       </w:r>
       <w:r>
         <w:t xml:space="preserve"> </w:t>
@@ -2473,6 +2496,7 @@
       <w:r>
         <w:t xml:space="preserve">":&lt; </w:t>
       </w:r>
+      <w:proofErr w:type="gramStart"/>
       <w:r>
         <w:rPr>
           <w:lang w:val="en-US"/>
@@ -2480,7 +2504,11 @@
         <w:t>bool</w:t>
       </w:r>
       <w:r>
-        <w:t xml:space="preserve"> &gt;,</w:t>
+        <w:t xml:space="preserve"> &gt;</w:t>
+      </w:r>
+      <w:proofErr w:type="gramEnd"/>
+      <w:r>
+        <w:t>,</w:t>
       </w:r>
       <w:r>
         <w:t xml:space="preserve"> </w:t>
@@ -2523,6 +2551,7 @@
       <w:r>
         <w:t xml:space="preserve">":&lt; </w:t>
       </w:r>
+      <w:proofErr w:type="gramStart"/>
       <w:r>
         <w:rPr>
           <w:lang w:val="en-US"/>
@@ -2532,6 +2561,7 @@
       <w:r>
         <w:t xml:space="preserve"> &gt;</w:t>
       </w:r>
+      <w:proofErr w:type="gramEnd"/>
       <w:r>
         <w:t>,</w:t>
       </w:r>
@@ -2575,6 +2605,7 @@
       <w:r>
         <w:t xml:space="preserve">":&lt; </w:t>
       </w:r>
+      <w:proofErr w:type="gramStart"/>
       <w:r>
         <w:rPr>
           <w:lang w:val="en-US"/>
@@ -2584,6 +2615,7 @@
       <w:r>
         <w:t xml:space="preserve"> &gt;</w:t>
       </w:r>
+      <w:proofErr w:type="gramEnd"/>
       <w:r>
         <w:t>,</w:t>
       </w:r>
@@ -2633,6 +2665,7 @@
       <w:r>
         <w:t xml:space="preserve">":&lt; </w:t>
       </w:r>
+      <w:proofErr w:type="gramStart"/>
       <w:r>
         <w:rPr>
           <w:lang w:val="en-US"/>
@@ -2640,7 +2673,11 @@
         <w:t>float</w:t>
       </w:r>
       <w:r>
-        <w:t xml:space="preserve"> &gt;,</w:t>
+        <w:t xml:space="preserve"> &gt;</w:t>
+      </w:r>
+      <w:proofErr w:type="gramEnd"/>
+      <w:r>
+        <w:t>,</w:t>
       </w:r>
       <w:r>
         <w:t xml:space="preserve"> </w:t>
@@ -3061,6 +3098,7 @@
       <w:r>
         <w:t xml:space="preserve">0":&lt; </w:t>
       </w:r>
+      <w:proofErr w:type="gramStart"/>
       <w:r>
         <w:rPr>
           <w:lang w:val="en-US"/>
@@ -3070,6 +3108,7 @@
       <w:r>
         <w:t xml:space="preserve"> &gt;</w:t>
       </w:r>
+      <w:proofErr w:type="gramEnd"/>
       <w:r>
         <w:t>,</w:t>
       </w:r>
@@ -3113,6 +3152,7 @@
       <w:r>
         <w:t xml:space="preserve">1":&lt; </w:t>
       </w:r>
+      <w:proofErr w:type="gramStart"/>
       <w:r>
         <w:rPr>
           <w:lang w:val="en-US"/>
@@ -3122,6 +3162,7 @@
       <w:r>
         <w:t xml:space="preserve"> &gt;</w:t>
       </w:r>
+      <w:proofErr w:type="gramEnd"/>
       <w:r>
         <w:t>,</w:t>
       </w:r>
@@ -3165,6 +3206,7 @@
       <w:r>
         <w:t xml:space="preserve">":&lt; </w:t>
       </w:r>
+      <w:proofErr w:type="gramStart"/>
       <w:r>
         <w:rPr>
           <w:lang w:val="en-US"/>
@@ -3174,6 +3216,7 @@
       <w:r>
         <w:t xml:space="preserve"> &gt;</w:t>
       </w:r>
+      <w:proofErr w:type="gramEnd"/>
       <w:r>
         <w:t>,</w:t>
       </w:r>
@@ -3217,6 +3260,7 @@
       <w:r>
         <w:t xml:space="preserve">":&lt; </w:t>
       </w:r>
+      <w:proofErr w:type="gramStart"/>
       <w:r>
         <w:rPr>
           <w:lang w:val="en-US"/>
@@ -3226,6 +3270,7 @@
       <w:r>
         <w:t xml:space="preserve"> &gt;</w:t>
       </w:r>
+      <w:proofErr w:type="gramEnd"/>
       <w:r>
         <w:t>,</w:t>
       </w:r>
@@ -3282,6 +3327,7 @@
       <w:r>
         <w:t xml:space="preserve">":&lt; </w:t>
       </w:r>
+      <w:proofErr w:type="gramStart"/>
       <w:r>
         <w:rPr>
           <w:lang w:val="en-US"/>
@@ -3289,7 +3335,11 @@
         <w:t>float</w:t>
       </w:r>
       <w:r>
-        <w:t xml:space="preserve"> &gt;,</w:t>
+        <w:t xml:space="preserve"> &gt;</w:t>
+      </w:r>
+      <w:proofErr w:type="gramEnd"/>
+      <w:r>
+        <w:t>,</w:t>
       </w:r>
       <w:r>
         <w:t xml:space="preserve"> </w:t>
@@ -3345,6 +3395,7 @@
       <w:r>
         <w:t xml:space="preserve">":&lt; </w:t>
       </w:r>
+      <w:proofErr w:type="gramStart"/>
       <w:r>
         <w:rPr>
           <w:lang w:val="en-US"/>
@@ -3354,6 +3405,7 @@
       <w:r>
         <w:t xml:space="preserve"> &gt;</w:t>
       </w:r>
+      <w:proofErr w:type="gramEnd"/>
       <w:r>
         <w:t>,</w:t>
       </w:r>
@@ -3397,6 +3449,7 @@
       <w:r>
         <w:t xml:space="preserve">":&lt; </w:t>
       </w:r>
+      <w:proofErr w:type="gramStart"/>
       <w:r>
         <w:rPr>
           <w:lang w:val="en-US"/>
@@ -3406,6 +3459,7 @@
       <w:r>
         <w:t xml:space="preserve"> &gt;</w:t>
       </w:r>
+      <w:proofErr w:type="gramEnd"/>
       <w:r>
         <w:t>,</w:t>
       </w:r>
@@ -3461,6 +3515,7 @@
       <w:r>
         <w:t xml:space="preserve">":&lt; </w:t>
       </w:r>
+      <w:proofErr w:type="gramStart"/>
       <w:r>
         <w:rPr>
           <w:lang w:val="en-US"/>
@@ -3468,7 +3523,11 @@
         <w:t>float</w:t>
       </w:r>
       <w:r>
-        <w:t xml:space="preserve"> &gt;,</w:t>
+        <w:t xml:space="preserve"> &gt;</w:t>
+      </w:r>
+      <w:proofErr w:type="gramEnd"/>
+      <w:r>
+        <w:t>,</w:t>
       </w:r>
       <w:r>
         <w:t xml:space="preserve"> </w:t>
@@ -3536,6 +3595,7 @@
       <w:r>
         <w:t xml:space="preserve">":&lt; </w:t>
       </w:r>
+      <w:proofErr w:type="gramStart"/>
       <w:r>
         <w:rPr>
           <w:lang w:val="en-US"/>
@@ -3543,7 +3603,11 @@
         <w:t>float</w:t>
       </w:r>
       <w:r>
-        <w:t xml:space="preserve"> &gt;, </w:t>
+        <w:t xml:space="preserve"> &gt;</w:t>
+      </w:r>
+      <w:proofErr w:type="gramEnd"/>
+      <w:r>
+        <w:t xml:space="preserve">, </w:t>
       </w:r>
       <w:r>
         <w:rPr>
@@ -3622,6 +3686,7 @@
       <w:r>
         <w:t xml:space="preserve">":&lt; </w:t>
       </w:r>
+      <w:proofErr w:type="gramStart"/>
       <w:r>
         <w:rPr>
           <w:lang w:val="en-US"/>
@@ -3629,7 +3694,11 @@
         <w:t>float</w:t>
       </w:r>
       <w:r>
-        <w:t xml:space="preserve"> &gt;, </w:t>
+        <w:t xml:space="preserve"> &gt;</w:t>
+      </w:r>
+      <w:proofErr w:type="gramEnd"/>
+      <w:r>
+        <w:t xml:space="preserve">, </w:t>
       </w:r>
       <w:r>
         <w:rPr>
@@ -3708,6 +3777,7 @@
       <w:r>
         <w:t xml:space="preserve">":&lt; </w:t>
       </w:r>
+      <w:proofErr w:type="gramStart"/>
       <w:r>
         <w:rPr>
           <w:lang w:val="en-US"/>
@@ -3715,7 +3785,11 @@
         <w:t>float</w:t>
       </w:r>
       <w:r>
-        <w:t xml:space="preserve"> &gt;, </w:t>
+        <w:t xml:space="preserve"> &gt;</w:t>
+      </w:r>
+      <w:proofErr w:type="gramEnd"/>
+      <w:r>
+        <w:t xml:space="preserve">, </w:t>
       </w:r>
       <w:r>
         <w:rPr>
@@ -3785,6 +3859,7 @@
       <w:r>
         <w:t xml:space="preserve">0":&lt; </w:t>
       </w:r>
+      <w:proofErr w:type="gramStart"/>
       <w:r>
         <w:rPr>
           <w:lang w:val="en-US"/>
@@ -3794,6 +3869,7 @@
       <w:r>
         <w:t xml:space="preserve"> &gt;</w:t>
       </w:r>
+      <w:proofErr w:type="gramEnd"/>
       <w:r>
         <w:t>,</w:t>
       </w:r>
@@ -3837,6 +3913,7 @@
       <w:r>
         <w:t xml:space="preserve">1":&lt; </w:t>
       </w:r>
+      <w:proofErr w:type="gramStart"/>
       <w:r>
         <w:rPr>
           <w:lang w:val="en-US"/>
@@ -3846,6 +3923,7 @@
       <w:r>
         <w:t xml:space="preserve"> &gt;</w:t>
       </w:r>
+      <w:proofErr w:type="gramEnd"/>
       <w:r>
         <w:t>,</w:t>
       </w:r>
@@ -3901,6 +3979,7 @@
       <w:r>
         <w:t xml:space="preserve">":&lt; </w:t>
       </w:r>
+      <w:proofErr w:type="gramStart"/>
       <w:r>
         <w:rPr>
           <w:lang w:val="en-US"/>
@@ -3908,7 +3987,11 @@
         <w:t>float</w:t>
       </w:r>
       <w:r>
-        <w:t xml:space="preserve"> &gt;,</w:t>
+        <w:t xml:space="preserve"> &gt;</w:t>
+      </w:r>
+      <w:proofErr w:type="gramEnd"/>
+      <w:r>
+        <w:t>,</w:t>
       </w:r>
       <w:r>
         <w:t xml:space="preserve"> </w:t>
@@ -3964,6 +4047,7 @@
       <w:r>
         <w:t xml:space="preserve">":&lt; </w:t>
       </w:r>
+      <w:proofErr w:type="gramStart"/>
       <w:r>
         <w:rPr>
           <w:lang w:val="en-US"/>
@@ -3973,6 +4057,7 @@
       <w:r>
         <w:t xml:space="preserve"> &gt;</w:t>
       </w:r>
+      <w:proofErr w:type="gramEnd"/>
       <w:r>
         <w:t>,</w:t>
       </w:r>
@@ -4016,6 +4101,7 @@
       <w:r>
         <w:t xml:space="preserve">":&lt; </w:t>
       </w:r>
+      <w:proofErr w:type="gramStart"/>
       <w:r>
         <w:rPr>
           <w:lang w:val="en-US"/>
@@ -4025,6 +4111,7 @@
       <w:r>
         <w:t xml:space="preserve"> &gt;</w:t>
       </w:r>
+      <w:proofErr w:type="gramEnd"/>
       <w:r>
         <w:t>,</w:t>
       </w:r>
@@ -4068,6 +4155,7 @@
       <w:r>
         <w:t xml:space="preserve">":&lt; </w:t>
       </w:r>
+      <w:proofErr w:type="gramStart"/>
       <w:r>
         <w:rPr>
           <w:lang w:val="en-US"/>
@@ -4077,6 +4165,7 @@
       <w:r>
         <w:t xml:space="preserve"> &gt;</w:t>
       </w:r>
+      <w:proofErr w:type="gramEnd"/>
       <w:r>
         <w:t>,</w:t>
       </w:r>
@@ -4120,6 +4209,7 @@
       <w:r>
         <w:t xml:space="preserve">":&lt; </w:t>
       </w:r>
+      <w:proofErr w:type="gramStart"/>
       <w:r>
         <w:rPr>
           <w:lang w:val="en-US"/>
@@ -4129,6 +4219,7 @@
       <w:r>
         <w:t xml:space="preserve"> &gt;</w:t>
       </w:r>
+      <w:proofErr w:type="gramEnd"/>
       <w:r>
         <w:t>,</w:t>
       </w:r>
@@ -4172,6 +4263,7 @@
       <w:r>
         <w:t xml:space="preserve">":&lt; </w:t>
       </w:r>
+      <w:proofErr w:type="gramStart"/>
       <w:r>
         <w:rPr>
           <w:lang w:val="en-US"/>
@@ -4179,7 +4271,11 @@
         <w:t>float</w:t>
       </w:r>
       <w:r>
-        <w:t xml:space="preserve"> &gt;,</w:t>
+        <w:t xml:space="preserve"> &gt;</w:t>
+      </w:r>
+      <w:proofErr w:type="gramEnd"/>
+      <w:r>
+        <w:t>,</w:t>
       </w:r>
       <w:r>
         <w:t xml:space="preserve"> </w:t>
@@ -4241,6 +4337,7 @@
       <w:r>
         <w:t xml:space="preserve">":&lt; </w:t>
       </w:r>
+      <w:proofErr w:type="gramStart"/>
       <w:r>
         <w:rPr>
           <w:lang w:val="en-US"/>
@@ -4248,7 +4345,11 @@
         <w:t>float</w:t>
       </w:r>
       <w:r>
-        <w:t xml:space="preserve"> &gt;, </w:t>
+        <w:t xml:space="preserve"> &gt;</w:t>
+      </w:r>
+      <w:proofErr w:type="gramEnd"/>
+      <w:r>
+        <w:t xml:space="preserve">, </w:t>
       </w:r>
       <w:r>
         <w:rPr>
@@ -4321,6 +4422,7 @@
       <w:r>
         <w:t xml:space="preserve">":&lt; </w:t>
       </w:r>
+      <w:proofErr w:type="gramStart"/>
       <w:r>
         <w:rPr>
           <w:lang w:val="en-US"/>
@@ -4328,7 +4430,11 @@
         <w:t>float</w:t>
       </w:r>
       <w:r>
-        <w:t xml:space="preserve"> &gt;, </w:t>
+        <w:t xml:space="preserve"> &gt;</w:t>
+      </w:r>
+      <w:proofErr w:type="gramEnd"/>
+      <w:r>
+        <w:t xml:space="preserve">, </w:t>
       </w:r>
       <w:r>
         <w:rPr>
@@ -4401,6 +4507,7 @@
       <w:r>
         <w:t xml:space="preserve">":&lt; </w:t>
       </w:r>
+      <w:proofErr w:type="gramStart"/>
       <w:r>
         <w:rPr>
           <w:lang w:val="en-US"/>
@@ -4408,7 +4515,11 @@
         <w:t>float</w:t>
       </w:r>
       <w:r>
-        <w:t xml:space="preserve"> &gt;, </w:t>
+        <w:t xml:space="preserve"> &gt;</w:t>
+      </w:r>
+      <w:proofErr w:type="gramEnd"/>
+      <w:r>
+        <w:t xml:space="preserve">, </w:t>
       </w:r>
       <w:r>
         <w:rPr>
@@ -4475,6 +4586,7 @@
       <w:r>
         <w:t xml:space="preserve">0":&lt; </w:t>
       </w:r>
+      <w:proofErr w:type="gramStart"/>
       <w:r>
         <w:rPr>
           <w:lang w:val="en-US"/>
@@ -4484,6 +4596,7 @@
       <w:r>
         <w:t xml:space="preserve"> &gt;</w:t>
       </w:r>
+      <w:proofErr w:type="gramEnd"/>
       <w:r>
         <w:t>,</w:t>
       </w:r>
@@ -4527,6 +4640,7 @@
       <w:r>
         <w:t xml:space="preserve">1":&lt; </w:t>
       </w:r>
+      <w:proofErr w:type="gramStart"/>
       <w:r>
         <w:rPr>
           <w:lang w:val="en-US"/>
@@ -4536,6 +4650,7 @@
       <w:r>
         <w:t xml:space="preserve"> &gt;</w:t>
       </w:r>
+      <w:proofErr w:type="gramEnd"/>
       <w:r>
         <w:t>,</w:t>
       </w:r>
@@ -4579,6 +4694,7 @@
       <w:r>
         <w:t xml:space="preserve">":&lt; </w:t>
       </w:r>
+      <w:proofErr w:type="gramStart"/>
       <w:r>
         <w:rPr>
           <w:lang w:val="en-US"/>
@@ -4586,7 +4702,11 @@
         <w:t>float</w:t>
       </w:r>
       <w:r>
-        <w:t xml:space="preserve"> &gt;,</w:t>
+        <w:t xml:space="preserve"> &gt;</w:t>
+      </w:r>
+      <w:proofErr w:type="gramEnd"/>
+      <w:r>
+        <w:t>,</w:t>
       </w:r>
       <w:r>
         <w:t xml:space="preserve"> </w:t>
@@ -4642,6 +4762,7 @@
       <w:r>
         <w:t xml:space="preserve">":&lt; </w:t>
       </w:r>
+      <w:proofErr w:type="gramStart"/>
       <w:r>
         <w:rPr>
           <w:lang w:val="en-US"/>
@@ -4651,6 +4772,7 @@
       <w:r>
         <w:t xml:space="preserve"> &gt;</w:t>
       </w:r>
+      <w:proofErr w:type="gramEnd"/>
       <w:r>
         <w:t>,</w:t>
       </w:r>
@@ -4694,6 +4816,7 @@
       <w:r>
         <w:t xml:space="preserve">":&lt; </w:t>
       </w:r>
+      <w:proofErr w:type="gramStart"/>
       <w:r>
         <w:rPr>
           <w:lang w:val="en-US"/>
@@ -4703,6 +4826,7 @@
       <w:r>
         <w:t xml:space="preserve"> &gt;</w:t>
       </w:r>
+      <w:proofErr w:type="gramEnd"/>
       <w:r>
         <w:t>,</w:t>
       </w:r>
@@ -4754,6 +4878,7 @@
       <w:r>
         <w:t xml:space="preserve">":&lt; </w:t>
       </w:r>
+      <w:proofErr w:type="gramStart"/>
       <w:r>
         <w:rPr>
           <w:lang w:val="en-US"/>
@@ -4763,6 +4888,7 @@
       <w:r>
         <w:t xml:space="preserve"> &gt;</w:t>
       </w:r>
+      <w:proofErr w:type="gramEnd"/>
       <w:r>
         <w:t xml:space="preserve"> </w:t>
       </w:r>
@@ -4803,6 +4929,7 @@
       <w:r>
         <w:t xml:space="preserve">":&lt; </w:t>
       </w:r>
+      <w:proofErr w:type="gramStart"/>
       <w:r>
         <w:rPr>
           <w:lang w:val="en-US"/>
@@ -4812,6 +4939,7 @@
       <w:r>
         <w:t xml:space="preserve"> &gt;</w:t>
       </w:r>
+      <w:proofErr w:type="gramEnd"/>
       <w:r>
         <w:t xml:space="preserve"> </w:t>
       </w:r>
@@ -4908,6 +5036,7 @@
         </w:rPr>
         <w:t>manipulator</w:t>
       </w:r>
+      <w:proofErr w:type="gramStart"/>
       <w:r>
         <w:rPr>
           <w:i/>
@@ -4919,7 +5048,11 @@
         <w:t xml:space="preserve"> </w:t>
       </w:r>
       <w:r>
-        <w:t xml:space="preserve">: </w:t>
+        <w:t>:</w:t>
+      </w:r>
+      <w:proofErr w:type="gramEnd"/>
+      <w:r>
+        <w:t xml:space="preserve"> </w:t>
       </w:r>
       <w:r>
         <w:t>пакет</w:t>
@@ -5080,7 +5213,46 @@
         <w:ind w:firstLine="709"/>
       </w:pPr>
       <w:r>
-        <w:t>Смысл размеров - в чертежике для манипулятора2.</w:t>
+        <w:t>Смысл размеров - в чертежик</w:t>
+      </w:r>
+      <w:r>
+        <w:t>ах</w:t>
+      </w:r>
+      <w:r>
+        <w:t xml:space="preserve"> для манипулятора2</w:t>
+      </w:r>
+      <w:r>
+        <w:t>,</w:t>
+      </w:r>
+      <w:r>
+        <w:t xml:space="preserve"> </w:t>
+      </w:r>
+      <w:r>
+        <w:rPr>
+          <w:b/>
+          <w:bCs/>
+          <w:color w:val="FF0000"/>
+        </w:rPr>
+        <w:t>за</w:t>
+      </w:r>
+      <w:r>
+        <w:rPr>
+          <w:b/>
+          <w:bCs/>
+          <w:color w:val="FF0000"/>
+        </w:rPr>
+        <w:t>хвата</w:t>
+      </w:r>
+      <w:r>
+        <w:rPr>
+          <w:b/>
+          <w:bCs/>
+          <w:color w:val="FF0000"/>
+        </w:rPr>
+        <w:t xml:space="preserve"> и пальца</w:t>
+      </w:r>
+      <w:r>
+        <w:t>.</w:t>
       </w:r>
     </w:p>
     <w:p>
@@ -5162,13 +5334,18 @@
       </w:r>
       <w:proofErr w:type="spellEnd"/>
       <w:r>
-        <w:t xml:space="preserve">. не САР, а  </w:t>
+        <w:t xml:space="preserve">. не САР, </w:t>
+      </w:r>
+      <w:proofErr w:type="gramStart"/>
+      <w:r>
+        <w:t xml:space="preserve">а  </w:t>
       </w:r>
       <w:proofErr w:type="spellStart"/>
       <w:r>
         <w:t>KinematicAngularVelocity</w:t>
       </w:r>
       <w:proofErr w:type="spellEnd"/>
+      <w:proofErr w:type="gramEnd"/>
     </w:p>
     <w:p>
       <w:pPr>
@@ -5390,6 +5567,7 @@
       <w:r>
         <w:t xml:space="preserve">":&lt; </w:t>
       </w:r>
+      <w:proofErr w:type="gramStart"/>
       <w:r>
         <w:rPr>
           <w:lang w:val="en-US"/>
@@ -5399,6 +5577,7 @@
       <w:r>
         <w:t xml:space="preserve"> &gt;</w:t>
       </w:r>
+      <w:proofErr w:type="gramEnd"/>
       <w:r>
         <w:t>,</w:t>
       </w:r>
@@ -5440,6 +5619,7 @@
       <w:r>
         <w:t xml:space="preserve">":&lt; </w:t>
       </w:r>
+      <w:proofErr w:type="gramStart"/>
       <w:r>
         <w:rPr>
           <w:lang w:val="en-US"/>
@@ -5449,6 +5629,7 @@
       <w:r>
         <w:t xml:space="preserve"> &gt;</w:t>
       </w:r>
+      <w:proofErr w:type="gramEnd"/>
       <w:r>
         <w:t>,</w:t>
       </w:r>
@@ -5490,6 +5671,7 @@
       <w:r>
         <w:t xml:space="preserve">":&lt; </w:t>
       </w:r>
+      <w:proofErr w:type="gramStart"/>
       <w:r>
         <w:rPr>
           <w:lang w:val="en-US"/>
@@ -5499,6 +5681,7 @@
       <w:r>
         <w:t xml:space="preserve"> &gt;</w:t>
       </w:r>
+      <w:proofErr w:type="gramEnd"/>
       <w:r>
         <w:t>,</w:t>
       </w:r>
@@ -5540,6 +5723,7 @@
       <w:r>
         <w:t xml:space="preserve">":&lt; </w:t>
       </w:r>
+      <w:proofErr w:type="gramStart"/>
       <w:r>
         <w:rPr>
           <w:lang w:val="en-US"/>
@@ -5547,7 +5731,11 @@
         <w:t>bool</w:t>
       </w:r>
       <w:r>
-        <w:t xml:space="preserve"> &gt;,</w:t>
+        <w:t xml:space="preserve"> &gt;</w:t>
+      </w:r>
+      <w:proofErr w:type="gramEnd"/>
+      <w:r>
+        <w:t>,</w:t>
       </w:r>
       <w:r>
         <w:t xml:space="preserve"> </w:t>
@@ -5590,6 +5778,7 @@
       <w:r>
         <w:t xml:space="preserve">":&lt; </w:t>
       </w:r>
+      <w:proofErr w:type="gramStart"/>
       <w:r>
         <w:rPr>
           <w:lang w:val="en-US"/>
@@ -5597,7 +5786,11 @@
         <w:t>float</w:t>
       </w:r>
       <w:r>
-        <w:t xml:space="preserve"> &gt;,</w:t>
+        <w:t xml:space="preserve"> &gt;</w:t>
+      </w:r>
+      <w:proofErr w:type="gramEnd"/>
+      <w:r>
+        <w:t>,</w:t>
       </w:r>
       <w:r>
         <w:t xml:space="preserve"> </w:t>
@@ -5639,6 +5832,7 @@
       <w:r>
         <w:t xml:space="preserve">":&lt; </w:t>
       </w:r>
+      <w:proofErr w:type="gramStart"/>
       <w:r>
         <w:rPr>
           <w:lang w:val="en-US"/>
@@ -5646,7 +5840,11 @@
         <w:t>bool</w:t>
       </w:r>
       <w:r>
-        <w:t xml:space="preserve"> &gt;,</w:t>
+        <w:t xml:space="preserve"> &gt;</w:t>
+      </w:r>
+      <w:proofErr w:type="gramEnd"/>
+      <w:r>
+        <w:t>,</w:t>
       </w:r>
       <w:r>
         <w:t xml:space="preserve"> </w:t>
@@ -5689,6 +5887,7 @@
       <w:r>
         <w:t xml:space="preserve">":&lt; </w:t>
       </w:r>
+      <w:proofErr w:type="gramStart"/>
       <w:r>
         <w:rPr>
           <w:lang w:val="en-US"/>
@@ -5696,7 +5895,11 @@
         <w:t>float</w:t>
       </w:r>
       <w:r>
-        <w:t xml:space="preserve"> &gt;,</w:t>
+        <w:t xml:space="preserve"> &gt;</w:t>
+      </w:r>
+      <w:proofErr w:type="gramEnd"/>
+      <w:r>
+        <w:t>,</w:t>
       </w:r>
       <w:r>
         <w:t xml:space="preserve"> </w:t>
@@ -5738,6 +5941,7 @@
       <w:r>
         <w:t xml:space="preserve">":&lt; </w:t>
       </w:r>
+      <w:proofErr w:type="gramStart"/>
       <w:r>
         <w:rPr>
           <w:lang w:val="en-US"/>
@@ -5745,7 +5949,11 @@
         <w:t>float</w:t>
       </w:r>
       <w:r>
-        <w:t xml:space="preserve"> &gt;,</w:t>
+        <w:t xml:space="preserve"> &gt;</w:t>
+      </w:r>
+      <w:proofErr w:type="gramEnd"/>
+      <w:r>
+        <w:t>,</w:t>
       </w:r>
       <w:r>
         <w:t xml:space="preserve"> </w:t>
@@ -5799,6 +6007,7 @@
       <w:r>
         <w:t xml:space="preserve">":&lt; </w:t>
       </w:r>
+      <w:proofErr w:type="gramStart"/>
       <w:r>
         <w:rPr>
           <w:lang w:val="en-US"/>
@@ -5806,7 +6015,11 @@
         <w:t>float</w:t>
       </w:r>
       <w:r>
-        <w:t xml:space="preserve"> &gt;,</w:t>
+        <w:t xml:space="preserve"> &gt;</w:t>
+      </w:r>
+      <w:proofErr w:type="gramEnd"/>
+      <w:r>
+        <w:t>,</w:t>
       </w:r>
       <w:r>
         <w:t xml:space="preserve"> </w:t>
@@ -6228,6 +6441,7 @@
       <w:r>
         <w:t xml:space="preserve">":&lt; </w:t>
       </w:r>
+      <w:proofErr w:type="gramStart"/>
       <w:r>
         <w:rPr>
           <w:lang w:val="en-US"/>
@@ -6235,7 +6449,11 @@
         <w:t>float</w:t>
       </w:r>
       <w:r>
-        <w:t xml:space="preserve"> &gt;,</w:t>
+        <w:t xml:space="preserve"> &gt;</w:t>
+      </w:r>
+      <w:proofErr w:type="gramEnd"/>
+      <w:r>
+        <w:t>,</w:t>
       </w:r>
       <w:r>
         <w:t xml:space="preserve"> </w:t>
@@ -6286,6 +6504,7 @@
       <w:r>
         <w:t xml:space="preserve">":&lt; </w:t>
       </w:r>
+      <w:proofErr w:type="gramStart"/>
       <w:r>
         <w:rPr>
           <w:lang w:val="en-US"/>
@@ -6293,7 +6512,11 @@
         <w:t>float</w:t>
       </w:r>
       <w:r>
-        <w:t xml:space="preserve"> &gt;,</w:t>
+        <w:t xml:space="preserve"> &gt;</w:t>
+      </w:r>
+      <w:proofErr w:type="gramEnd"/>
+      <w:r>
+        <w:t>,</w:t>
       </w:r>
       <w:r>
         <w:t xml:space="preserve"> </w:t>
@@ -6335,6 +6558,7 @@
       <w:r>
         <w:t xml:space="preserve">":&lt; </w:t>
       </w:r>
+      <w:proofErr w:type="gramStart"/>
       <w:r>
         <w:rPr>
           <w:lang w:val="en-US"/>
@@ -6342,7 +6566,11 @@
         <w:t>float</w:t>
       </w:r>
       <w:r>
-        <w:t xml:space="preserve"> &gt;,</w:t>
+        <w:t xml:space="preserve"> &gt;</w:t>
+      </w:r>
+      <w:proofErr w:type="gramEnd"/>
+      <w:r>
+        <w:t>,</w:t>
       </w:r>
       <w:r>
         <w:t xml:space="preserve"> </w:t>
@@ -6384,6 +6612,7 @@
       <w:r>
         <w:t xml:space="preserve">":&lt; </w:t>
       </w:r>
+      <w:proofErr w:type="gramStart"/>
       <w:r>
         <w:rPr>
           <w:lang w:val="en-US"/>
@@ -6391,7 +6620,11 @@
         <w:t>float</w:t>
       </w:r>
       <w:r>
-        <w:t xml:space="preserve"> &gt;,</w:t>
+        <w:t xml:space="preserve"> &gt;</w:t>
+      </w:r>
+      <w:proofErr w:type="gramEnd"/>
+      <w:r>
+        <w:t>,</w:t>
       </w:r>
       <w:r>
         <w:t xml:space="preserve"> </w:t>
@@ -6459,6 +6692,7 @@
       <w:r>
         <w:t xml:space="preserve">":&lt; </w:t>
       </w:r>
+      <w:proofErr w:type="gramStart"/>
       <w:r>
         <w:rPr>
           <w:lang w:val="en-US"/>
@@ -6466,7 +6700,11 @@
         <w:t>float</w:t>
       </w:r>
       <w:r>
-        <w:t xml:space="preserve"> &gt;,</w:t>
+        <w:t xml:space="preserve"> &gt;</w:t>
+      </w:r>
+      <w:proofErr w:type="gramEnd"/>
+      <w:r>
+        <w:t>,</w:t>
       </w:r>
       <w:r>
         <w:t xml:space="preserve"> </w:t>
@@ -6515,6 +6753,7 @@
       <w:r>
         <w:t xml:space="preserve">":&lt; </w:t>
       </w:r>
+      <w:proofErr w:type="gramStart"/>
       <w:r>
         <w:rPr>
           <w:lang w:val="en-US"/>
@@ -6522,7 +6761,11 @@
         <w:t>float</w:t>
       </w:r>
       <w:r>
-        <w:t xml:space="preserve"> &gt;,</w:t>
+        <w:t xml:space="preserve"> &gt;</w:t>
+      </w:r>
+      <w:proofErr w:type="gramEnd"/>
+      <w:r>
+        <w:t>,</w:t>
       </w:r>
       <w:r>
         <w:t xml:space="preserve"> </w:t>
@@ -6590,6 +6833,7 @@
       <w:r>
         <w:t xml:space="preserve">":&lt; </w:t>
       </w:r>
+      <w:proofErr w:type="gramStart"/>
       <w:r>
         <w:rPr>
           <w:lang w:val="en-US"/>
@@ -6597,7 +6841,11 @@
         <w:t>float</w:t>
       </w:r>
       <w:r>
-        <w:t xml:space="preserve"> &gt;,</w:t>
+        <w:t xml:space="preserve"> &gt;</w:t>
+      </w:r>
+      <w:proofErr w:type="gramEnd"/>
+      <w:r>
+        <w:t>,</w:t>
       </w:r>
       <w:r>
         <w:t xml:space="preserve"> </w:t>
@@ -6658,6 +6906,7 @@
       <w:r>
         <w:t xml:space="preserve">":&lt; </w:t>
       </w:r>
+      <w:proofErr w:type="gramStart"/>
       <w:r>
         <w:rPr>
           <w:lang w:val="en-US"/>
@@ -6665,7 +6914,11 @@
         <w:t>float</w:t>
       </w:r>
       <w:r>
-        <w:t xml:space="preserve"> &gt;, </w:t>
+        <w:t xml:space="preserve"> &gt;</w:t>
+      </w:r>
+      <w:proofErr w:type="gramEnd"/>
+      <w:r>
+        <w:t xml:space="preserve">, </w:t>
       </w:r>
       <w:r>
         <w:rPr>
@@ -6744,6 +6997,7 @@
       <w:r>
         <w:t xml:space="preserve">":&lt; </w:t>
       </w:r>
+      <w:proofErr w:type="gramStart"/>
       <w:r>
         <w:rPr>
           <w:lang w:val="en-US"/>
@@ -6751,7 +7005,11 @@
         <w:t>float</w:t>
       </w:r>
       <w:r>
-        <w:t xml:space="preserve"> &gt;, </w:t>
+        <w:t xml:space="preserve"> &gt;</w:t>
+      </w:r>
+      <w:proofErr w:type="gramEnd"/>
+      <w:r>
+        <w:t xml:space="preserve">, </w:t>
       </w:r>
       <w:r>
         <w:rPr>
@@ -6830,6 +7088,7 @@
       <w:r>
         <w:t xml:space="preserve">":&lt; </w:t>
       </w:r>
+      <w:proofErr w:type="gramStart"/>
       <w:r>
         <w:rPr>
           <w:lang w:val="en-US"/>
@@ -6837,7 +7096,11 @@
         <w:t>float</w:t>
       </w:r>
       <w:r>
-        <w:t xml:space="preserve"> &gt;, </w:t>
+        <w:t xml:space="preserve"> &gt;</w:t>
+      </w:r>
+      <w:proofErr w:type="gramEnd"/>
+      <w:r>
+        <w:t xml:space="preserve">, </w:t>
       </w:r>
       <w:r>
         <w:rPr>
@@ -6904,6 +7167,7 @@
       <w:r>
         <w:t xml:space="preserve">":&lt; </w:t>
       </w:r>
+      <w:proofErr w:type="gramStart"/>
       <w:r>
         <w:rPr>
           <w:lang w:val="en-US"/>
@@ -6911,7 +7175,11 @@
         <w:t>float</w:t>
       </w:r>
       <w:r>
-        <w:t xml:space="preserve"> &gt;,</w:t>
+        <w:t xml:space="preserve"> &gt;</w:t>
+      </w:r>
+      <w:proofErr w:type="gramEnd"/>
+      <w:r>
+        <w:t>,</w:t>
       </w:r>
       <w:r>
         <w:t xml:space="preserve"> </w:t>
@@ -6967,6 +7235,7 @@
       <w:r>
         <w:t xml:space="preserve">":&lt; </w:t>
       </w:r>
+      <w:proofErr w:type="gramStart"/>
       <w:r>
         <w:rPr>
           <w:lang w:val="en-US"/>
@@ -6974,7 +7243,11 @@
         <w:t>float</w:t>
       </w:r>
       <w:r>
-        <w:t xml:space="preserve"> &gt;,</w:t>
+        <w:t xml:space="preserve"> &gt;</w:t>
+      </w:r>
+      <w:proofErr w:type="gramEnd"/>
+      <w:r>
+        <w:t>,</w:t>
       </w:r>
       <w:r>
         <w:t xml:space="preserve"> </w:t>
@@ -7036,6 +7309,7 @@
       <w:r>
         <w:t xml:space="preserve">":&lt; </w:t>
       </w:r>
+      <w:proofErr w:type="gramStart"/>
       <w:r>
         <w:rPr>
           <w:lang w:val="en-US"/>
@@ -7043,7 +7317,11 @@
         <w:t>float</w:t>
       </w:r>
       <w:r>
-        <w:t xml:space="preserve"> &gt;,</w:t>
+        <w:t xml:space="preserve"> &gt;</w:t>
+      </w:r>
+      <w:proofErr w:type="gramEnd"/>
+      <w:r>
+        <w:t>,</w:t>
       </w:r>
       <w:r>
         <w:t xml:space="preserve"> </w:t>
@@ -7098,6 +7376,7 @@
       <w:r>
         <w:t xml:space="preserve">":&lt; </w:t>
       </w:r>
+      <w:proofErr w:type="gramStart"/>
       <w:r>
         <w:rPr>
           <w:lang w:val="en-US"/>
@@ -7105,7 +7384,11 @@
         <w:t>float</w:t>
       </w:r>
       <w:r>
-        <w:t xml:space="preserve"> &gt;, </w:t>
+        <w:t xml:space="preserve"> &gt;</w:t>
+      </w:r>
+      <w:proofErr w:type="gramEnd"/>
+      <w:r>
+        <w:t xml:space="preserve">, </w:t>
       </w:r>
       <w:r>
         <w:rPr>
@@ -7178,6 +7461,7 @@
       <w:r>
         <w:t xml:space="preserve">":&lt; </w:t>
       </w:r>
+      <w:proofErr w:type="gramStart"/>
       <w:r>
         <w:rPr>
           <w:lang w:val="en-US"/>
@@ -7185,7 +7469,11 @@
         <w:t>float</w:t>
       </w:r>
       <w:r>
-        <w:t xml:space="preserve"> &gt;, </w:t>
+        <w:t xml:space="preserve"> &gt;</w:t>
+      </w:r>
+      <w:proofErr w:type="gramEnd"/>
+      <w:r>
+        <w:t xml:space="preserve">, </w:t>
       </w:r>
       <w:r>
         <w:rPr>
@@ -7258,6 +7546,7 @@
       <w:r>
         <w:t xml:space="preserve">":&lt; </w:t>
       </w:r>
+      <w:proofErr w:type="gramStart"/>
       <w:r>
         <w:rPr>
           <w:lang w:val="en-US"/>
@@ -7265,7 +7554,11 @@
         <w:t>float</w:t>
       </w:r>
       <w:r>
-        <w:t xml:space="preserve"> &gt;, </w:t>
+        <w:t xml:space="preserve"> &gt;</w:t>
+      </w:r>
+      <w:proofErr w:type="gramEnd"/>
+      <w:r>
+        <w:t xml:space="preserve">, </w:t>
       </w:r>
       <w:r>
         <w:rPr>
@@ -7335,6 +7628,7 @@
       <w:r>
         <w:t xml:space="preserve">":&lt; </w:t>
       </w:r>
+      <w:proofErr w:type="gramStart"/>
       <w:r>
         <w:rPr>
           <w:lang w:val="en-US"/>
@@ -7342,7 +7636,11 @@
         <w:t>float</w:t>
       </w:r>
       <w:r>
-        <w:t xml:space="preserve"> &gt;,</w:t>
+        <w:t xml:space="preserve"> &gt;</w:t>
+      </w:r>
+      <w:proofErr w:type="gramEnd"/>
+      <w:r>
+        <w:t>,</w:t>
       </w:r>
       <w:r>
         <w:t xml:space="preserve"> </w:t>
@@ -7394,6 +7692,7 @@
       <w:r>
         <w:t xml:space="preserve">":&lt; </w:t>
       </w:r>
+      <w:proofErr w:type="gramStart"/>
       <w:r>
         <w:rPr>
           <w:lang w:val="en-US"/>
@@ -7401,7 +7700,11 @@
         <w:t>float</w:t>
       </w:r>
       <w:r>
-        <w:t xml:space="preserve"> &gt;,</w:t>
+        <w:t xml:space="preserve"> &gt;</w:t>
+      </w:r>
+      <w:proofErr w:type="gramEnd"/>
+      <w:r>
+        <w:t>,</w:t>
       </w:r>
       <w:r>
         <w:t xml:space="preserve"> </w:t>
@@ -7463,6 +7766,7 @@
       <w:r>
         <w:t xml:space="preserve">":&lt; </w:t>
       </w:r>
+      <w:proofErr w:type="gramStart"/>
       <w:r>
         <w:rPr>
           <w:lang w:val="en-US"/>
@@ -7470,7 +7774,11 @@
         <w:t>float</w:t>
       </w:r>
       <w:r>
-        <w:t xml:space="preserve"> &gt;,</w:t>
+        <w:t xml:space="preserve"> &gt;</w:t>
+      </w:r>
+      <w:proofErr w:type="gramEnd"/>
+      <w:r>
+        <w:t>,</w:t>
       </w:r>
       <w:r>
         <w:t xml:space="preserve"> </w:t>
@@ -7519,6 +7827,7 @@
       <w:r>
         <w:t xml:space="preserve">":&lt; </w:t>
       </w:r>
+      <w:proofErr w:type="gramStart"/>
       <w:r>
         <w:rPr>
           <w:lang w:val="en-US"/>
@@ -7526,7 +7835,11 @@
         <w:t>float</w:t>
       </w:r>
       <w:r>
-        <w:t xml:space="preserve"> &gt;,</w:t>
+        <w:t xml:space="preserve"> &gt;</w:t>
+      </w:r>
+      <w:proofErr w:type="gramEnd"/>
+      <w:r>
+        <w:t>,</w:t>
       </w:r>
       <w:r>
         <w:t xml:space="preserve"> </w:t>
@@ -7582,6 +7895,7 @@
       <w:r>
         <w:t xml:space="preserve">":&lt; </w:t>
       </w:r>
+      <w:proofErr w:type="gramStart"/>
       <w:r>
         <w:rPr>
           <w:lang w:val="en-US"/>
@@ -7589,7 +7903,11 @@
         <w:t>float</w:t>
       </w:r>
       <w:r>
-        <w:t xml:space="preserve"> &gt;,</w:t>
+        <w:t xml:space="preserve"> &gt;</w:t>
+      </w:r>
+      <w:proofErr w:type="gramEnd"/>
+      <w:r>
+        <w:t>,</w:t>
       </w:r>
       <w:r>
         <w:t xml:space="preserve"> </w:t>
@@ -7645,6 +7963,7 @@
       <w:r>
         <w:t xml:space="preserve">":&lt; </w:t>
       </w:r>
+      <w:proofErr w:type="gramStart"/>
       <w:r>
         <w:rPr>
           <w:lang w:val="en-US"/>
@@ -7652,7 +7971,11 @@
         <w:t>float</w:t>
       </w:r>
       <w:r>
-        <w:t xml:space="preserve"> &gt;,</w:t>
+        <w:t xml:space="preserve"> &gt;</w:t>
+      </w:r>
+      <w:proofErr w:type="gramEnd"/>
+      <w:r>
+        <w:t>,</w:t>
       </w:r>
       <w:r>
         <w:t xml:space="preserve"> </w:t>
@@ -7708,6 +8031,7 @@
       <w:r>
         <w:t xml:space="preserve">":&lt; </w:t>
       </w:r>
+      <w:proofErr w:type="gramStart"/>
       <w:r>
         <w:rPr>
           <w:lang w:val="en-US"/>
@@ -7715,7 +8039,11 @@
         <w:t>float</w:t>
       </w:r>
       <w:r>
-        <w:t xml:space="preserve"> &gt;,</w:t>
+        <w:t xml:space="preserve"> &gt;</w:t>
+      </w:r>
+      <w:proofErr w:type="gramEnd"/>
+      <w:r>
+        <w:t>,</w:t>
       </w:r>
       <w:r>
         <w:t xml:space="preserve"> </w:t>
@@ -7777,6 +8105,7 @@
       <w:r>
         <w:t xml:space="preserve">":&lt; </w:t>
       </w:r>
+      <w:proofErr w:type="gramStart"/>
       <w:r>
         <w:rPr>
           <w:lang w:val="en-US"/>
@@ -7784,7 +8113,11 @@
         <w:t>float</w:t>
       </w:r>
       <w:r>
-        <w:t xml:space="preserve"> &gt;,</w:t>
+        <w:t xml:space="preserve"> &gt;</w:t>
+      </w:r>
+      <w:proofErr w:type="gramEnd"/>
+      <w:r>
+        <w:t>,</w:t>
       </w:r>
       <w:r>
         <w:t xml:space="preserve"> </w:t>
@@ -7833,6 +8166,7 @@
       <w:r>
         <w:t xml:space="preserve">":&lt; </w:t>
       </w:r>
+      <w:proofErr w:type="gramStart"/>
       <w:r>
         <w:rPr>
           <w:lang w:val="en-US"/>
@@ -7840,7 +8174,11 @@
         <w:t>float</w:t>
       </w:r>
       <w:r>
-        <w:t xml:space="preserve"> &gt;,</w:t>
+        <w:t xml:space="preserve"> &gt;</w:t>
+      </w:r>
+      <w:proofErr w:type="gramEnd"/>
+      <w:r>
+        <w:t>,</w:t>
       </w:r>
       <w:r>
         <w:t xml:space="preserve"> </w:t>
@@ -7896,6 +8234,7 @@
       <w:r>
         <w:t xml:space="preserve">":&lt; </w:t>
       </w:r>
+      <w:proofErr w:type="gramStart"/>
       <w:r>
         <w:rPr>
           <w:lang w:val="en-US"/>
@@ -7903,7 +8242,11 @@
         <w:t>float</w:t>
       </w:r>
       <w:r>
-        <w:t xml:space="preserve"> &gt;,</w:t>
+        <w:t xml:space="preserve"> &gt;</w:t>
+      </w:r>
+      <w:proofErr w:type="gramEnd"/>
+      <w:r>
+        <w:t>,</w:t>
       </w:r>
       <w:r>
         <w:t xml:space="preserve"> </w:t>
@@ -7959,6 +8302,7 @@
       <w:r>
         <w:t xml:space="preserve">":&lt; </w:t>
       </w:r>
+      <w:proofErr w:type="gramStart"/>
       <w:r>
         <w:rPr>
           <w:lang w:val="en-US"/>
@@ -7966,7 +8310,11 @@
         <w:t>float</w:t>
       </w:r>
       <w:r>
-        <w:t xml:space="preserve"> &gt;,</w:t>
+        <w:t xml:space="preserve"> &gt;</w:t>
+      </w:r>
+      <w:proofErr w:type="gramEnd"/>
+      <w:r>
+        <w:t>,</w:t>
       </w:r>
       <w:r>
         <w:t xml:space="preserve"> </w:t>
@@ -8028,6 +8376,7 @@
       <w:r>
         <w:t xml:space="preserve">":&lt; </w:t>
       </w:r>
+      <w:proofErr w:type="gramStart"/>
       <w:r>
         <w:rPr>
           <w:lang w:val="en-US"/>
@@ -8035,7 +8384,11 @@
         <w:t>float</w:t>
       </w:r>
       <w:r>
-        <w:t xml:space="preserve"> &gt;,</w:t>
+        <w:t xml:space="preserve"> &gt;</w:t>
+      </w:r>
+      <w:proofErr w:type="gramEnd"/>
+      <w:r>
+        <w:t>,</w:t>
       </w:r>
       <w:r>
         <w:t xml:space="preserve"> </w:t>
@@ -8091,6 +8444,7 @@
       <w:r>
         <w:t xml:space="preserve">":&lt; </w:t>
       </w:r>
+      <w:proofErr w:type="gramStart"/>
       <w:r>
         <w:rPr>
           <w:lang w:val="en-US"/>
@@ -8098,7 +8452,11 @@
         <w:t>float</w:t>
       </w:r>
       <w:r>
-        <w:t xml:space="preserve"> &gt;,</w:t>
+        <w:t xml:space="preserve"> &gt;</w:t>
+      </w:r>
+      <w:proofErr w:type="gramEnd"/>
+      <w:r>
+        <w:t>,</w:t>
       </w:r>
       <w:r>
         <w:t xml:space="preserve"> </w:t>
@@ -8160,6 +8518,7 @@
       <w:r>
         <w:t xml:space="preserve">":&lt; </w:t>
       </w:r>
+      <w:proofErr w:type="gramStart"/>
       <w:r>
         <w:rPr>
           <w:lang w:val="en-US"/>
@@ -8167,7 +8526,11 @@
         <w:t>float</w:t>
       </w:r>
       <w:r>
-        <w:t xml:space="preserve"> &gt;,</w:t>
+        <w:t xml:space="preserve"> &gt;</w:t>
+      </w:r>
+      <w:proofErr w:type="gramEnd"/>
+      <w:r>
+        <w:t>,</w:t>
       </w:r>
       <w:r>
         <w:t xml:space="preserve"> </w:t>
@@ -8224,6 +8587,7 @@
       <w:r>
         <w:t xml:space="preserve">":&lt; </w:t>
       </w:r>
+      <w:proofErr w:type="gramStart"/>
       <w:r>
         <w:rPr>
           <w:lang w:val="en-US"/>
@@ -8231,7 +8595,11 @@
         <w:t>float</w:t>
       </w:r>
       <w:r>
-        <w:t xml:space="preserve"> &gt;,</w:t>
+        <w:t xml:space="preserve"> &gt;</w:t>
+      </w:r>
+      <w:proofErr w:type="gramEnd"/>
+      <w:r>
+        <w:t>,</w:t>
       </w:r>
       <w:r>
         <w:t xml:space="preserve"> </w:t>
@@ -8287,6 +8655,7 @@
       <w:r>
         <w:t xml:space="preserve">":&lt; </w:t>
       </w:r>
+      <w:proofErr w:type="gramStart"/>
       <w:r>
         <w:rPr>
           <w:lang w:val="en-US"/>
@@ -8294,7 +8663,11 @@
         <w:t>float</w:t>
       </w:r>
       <w:r>
-        <w:t xml:space="preserve"> &gt;,</w:t>
+        <w:t xml:space="preserve"> &gt;</w:t>
+      </w:r>
+      <w:proofErr w:type="gramEnd"/>
+      <w:r>
+        <w:t>,</w:t>
       </w:r>
       <w:r>
         <w:t xml:space="preserve"> </w:t>
@@ -8350,6 +8723,7 @@
       <w:r>
         <w:t xml:space="preserve">":&lt; </w:t>
       </w:r>
+      <w:proofErr w:type="gramStart"/>
       <w:r>
         <w:rPr>
           <w:lang w:val="en-US"/>
@@ -8357,7 +8731,11 @@
         <w:t>float</w:t>
       </w:r>
       <w:r>
-        <w:t xml:space="preserve"> &gt;,</w:t>
+        <w:t xml:space="preserve"> &gt;</w:t>
+      </w:r>
+      <w:proofErr w:type="gramEnd"/>
+      <w:r>
+        <w:t>,</w:t>
       </w:r>
       <w:r>
         <w:t xml:space="preserve"> </w:t>
@@ -8416,6 +8794,7 @@
       <w:r>
         <w:t xml:space="preserve">":&lt; </w:t>
       </w:r>
+      <w:proofErr w:type="gramStart"/>
       <w:r>
         <w:rPr>
           <w:lang w:val="en-US"/>
@@ -8423,7 +8802,11 @@
         <w:t>float</w:t>
       </w:r>
       <w:r>
-        <w:t xml:space="preserve"> &gt;,</w:t>
+        <w:t xml:space="preserve"> &gt;</w:t>
+      </w:r>
+      <w:proofErr w:type="gramEnd"/>
+      <w:r>
+        <w:t>,</w:t>
       </w:r>
       <w:r>
         <w:t xml:space="preserve"> </w:t>
@@ -8465,6 +8848,12 @@
       </w:r>
     </w:p>
     <w:p>
+      <w:pPr>
+        <w:rPr>
+          <w:i/>
+          <w:iCs/>
+        </w:rPr>
+      </w:pPr>
       <w:r>
         <w:t xml:space="preserve">  "</w:t>
       </w:r>
@@ -8482,6 +8871,7 @@
       <w:r>
         <w:t xml:space="preserve">":&lt; </w:t>
       </w:r>
+      <w:proofErr w:type="gramStart"/>
       <w:r>
         <w:rPr>
           <w:lang w:val="en-US"/>
@@ -8489,7 +8879,11 @@
         <w:t>float</w:t>
       </w:r>
       <w:r>
-        <w:t xml:space="preserve"> &gt;,</w:t>
+        <w:t xml:space="preserve"> &gt;</w:t>
+      </w:r>
+      <w:proofErr w:type="gramEnd"/>
+      <w:r>
+        <w:t>,</w:t>
       </w:r>
       <w:r>
         <w:t xml:space="preserve"> </w:t>
@@ -8521,6 +8915,69 @@
           <w:iCs/>
         </w:rPr>
         <w:t>)</w:t>
+      </w:r>
+    </w:p>
+    <w:p>
+      <w:pPr>
+        <w:rPr>
+          <w:b/>
+          <w:bCs/>
+          <w:color w:val="FF0000"/>
+        </w:rPr>
+      </w:pPr>
+      <w:r>
+        <w:rPr>
+          <w:b/>
+          <w:bCs/>
+          <w:color w:val="FF0000"/>
+          <w:lang w:val="en-US"/>
+        </w:rPr>
+        <w:t>(</w:t>
+      </w:r>
+      <w:proofErr w:type="spellStart"/>
+      <w:r>
+        <w:rPr>
+          <w:b/>
+          <w:bCs/>
+          <w:color w:val="FF0000"/>
+          <w:lang w:val="en-US"/>
+        </w:rPr>
+        <w:t>Todo</w:t>
+      </w:r>
+      <w:proofErr w:type="spellEnd"/>
+      <w:r>
+        <w:rPr>
+          <w:b/>
+          <w:bCs/>
+          <w:color w:val="FF0000"/>
+          <w:lang w:val="en-US"/>
+        </w:rPr>
+        <w:t xml:space="preserve">: </w:t>
+      </w:r>
+      <w:r>
+        <w:rPr>
+          <w:b/>
+          <w:bCs/>
+          <w:color w:val="FF0000"/>
+        </w:rPr>
+        <w:t>заполнить поля)</w:t>
+      </w:r>
+    </w:p>
+    <w:p>
+      <w:pPr>
+        <w:rPr>
+          <w:b/>
+          <w:bCs/>
+          <w:color w:val="FF0000"/>
+        </w:rPr>
+      </w:pPr>
+      <w:r>
+        <w:rPr>
+          <w:b/>
+          <w:bCs/>
+          <w:color w:val="FF0000"/>
+        </w:rPr>
+        <w:t>…</w:t>
       </w:r>
     </w:p>
     <w:p>
@@ -8579,6 +9036,7 @@
         </w:rPr>
         <w:t>manipulator</w:t>
       </w:r>
+      <w:proofErr w:type="gramStart"/>
       <w:r>
         <w:rPr>
           <w:i/>
@@ -8587,7 +9045,11 @@
         <w:t>2</w:t>
       </w:r>
       <w:r>
-        <w:t xml:space="preserve"> : </w:t>
+        <w:t xml:space="preserve"> :</w:t>
+      </w:r>
+      <w:proofErr w:type="gramEnd"/>
+      <w:r>
+        <w:t xml:space="preserve"> </w:t>
       </w:r>
       <w:r>
         <w:t>пакет</w:t>
@@ -8802,6 +9264,7 @@
       <w:r>
         <w:t xml:space="preserve"> </w:t>
       </w:r>
+      <w:proofErr w:type="gramStart"/>
       <w:r>
         <w:rPr>
           <w:i/>
@@ -8811,7 +9274,11 @@
         <w:t>delete</w:t>
       </w:r>
       <w:r>
-        <w:t xml:space="preserve"> : </w:t>
+        <w:t xml:space="preserve"> :</w:t>
+      </w:r>
+      <w:proofErr w:type="gramEnd"/>
+      <w:r>
+        <w:t xml:space="preserve"> </w:t>
       </w:r>
       <w:r>
         <w:t>пакет</w:t>
@@ -8990,6 +9457,7 @@
         </w:rPr>
       </w:pPr>
       <w:r>
+        <w:lastRenderedPageBreak/>
         <w:t>Ответ</w:t>
       </w:r>
       <w:r>
@@ -9007,6 +9475,7 @@
       <w:r>
         <w:t xml:space="preserve"> </w:t>
       </w:r>
+      <w:proofErr w:type="gramStart"/>
       <w:r>
         <w:rPr>
           <w:i/>
@@ -9023,7 +9492,11 @@
         <w:t xml:space="preserve"> </w:t>
       </w:r>
       <w:r>
-        <w:t xml:space="preserve">: </w:t>
+        <w:t>:</w:t>
+      </w:r>
+      <w:proofErr w:type="gramEnd"/>
+      <w:r>
+        <w:t xml:space="preserve"> </w:t>
       </w:r>
       <w:r>
         <w:t>пакет</w:t>
@@ -9053,7 +9526,6 @@
     </w:p>
     <w:p>
       <w:r>
-        <w:lastRenderedPageBreak/>
         <w:t xml:space="preserve">  </w:t>
       </w:r>
       <w:r>
@@ -9447,43 +9919,6 @@
         <w:spacing w:after="0"/>
         <w:ind w:firstLine="709"/>
       </w:pPr>
-      <w:r>
-        <w:t>Команда</w:t>
-      </w:r>
-      <w:r>
-        <w:t xml:space="preserve"> </w:t>
-      </w:r>
-      <w:proofErr w:type="spellStart"/>
-      <w:r>
-        <w:rPr>
-          <w:i/>
-          <w:iCs/>
-          <w:lang w:val="en-US"/>
-        </w:rPr>
-        <w:t>setcamera</w:t>
-      </w:r>
-      <w:proofErr w:type="spellEnd"/>
-      <w:r>
-        <w:t xml:space="preserve">, </w:t>
-      </w:r>
-      <w:r>
-        <w:t>у</w:t>
-      </w:r>
-      <w:r>
-        <w:t>станавливает</w:t>
-      </w:r>
-      <w:r>
-        <w:t xml:space="preserve"> </w:t>
-      </w:r>
-      <w:r>
-        <w:t>позицию</w:t>
-      </w:r>
-      <w:r>
-        <w:t xml:space="preserve"> </w:t>
-      </w:r>
-      <w:r>
-        <w:t>камеры.</w:t>
-      </w:r>
     </w:p>
     <w:p>
       <w:pPr>
@@ -9491,301 +9926,147 @@
         <w:ind w:firstLine="709"/>
       </w:pPr>
       <w:r>
-        <w:t>Размеры подразумеваются в метрах</w:t>
+        <w:t>Команда</w:t>
+      </w:r>
+      <w:r>
+        <w:t xml:space="preserve"> </w:t>
+      </w:r>
+      <w:proofErr w:type="spellStart"/>
+      <w:r>
+        <w:rPr>
+          <w:i/>
+          <w:iCs/>
+          <w:lang w:val="en-US"/>
+        </w:rPr>
+        <w:t>set</w:t>
+      </w:r>
+      <w:r>
+        <w:rPr>
+          <w:i/>
+          <w:iCs/>
+          <w:lang w:val="en-US"/>
+        </w:rPr>
+        <w:t>gripper</w:t>
+      </w:r>
+      <w:proofErr w:type="spellEnd"/>
+      <w:r>
+        <w:t xml:space="preserve">, </w:t>
+      </w:r>
+      <w:r>
+        <w:t>выполняет захват или отпускает захват</w:t>
       </w:r>
       <w:r>
         <w:t>.</w:t>
-      </w:r>
-    </w:p>
-    <w:p>
-      <w:r>
-        <w:t>{</w:t>
-      </w:r>
-    </w:p>
-    <w:p>
-      <w:r>
-        <w:t xml:space="preserve">  </w:t>
-      </w:r>
-      <w:r>
-        <w:t>"</w:t>
-      </w:r>
-      <w:r>
-        <w:rPr>
-          <w:lang w:val="en-US"/>
-        </w:rPr>
-        <w:t>packet</w:t>
-      </w:r>
-      <w:r>
-        <w:t>":"</w:t>
-      </w:r>
-      <w:proofErr w:type="spellStart"/>
-      <w:r>
-        <w:rPr>
-          <w:lang w:val="en-US"/>
-        </w:rPr>
-        <w:t>setcamera</w:t>
-      </w:r>
-      <w:proofErr w:type="spellEnd"/>
-      <w:r>
-        <w:t xml:space="preserve">", </w:t>
-      </w:r>
-    </w:p>
-    <w:p>
-      <w:r>
-        <w:t xml:space="preserve">  "</w:t>
-      </w:r>
-      <w:r>
-        <w:rPr>
-          <w:lang w:val="en-US"/>
-        </w:rPr>
-        <w:t>x</w:t>
-      </w:r>
-      <w:r>
-        <w:t>0</w:t>
-      </w:r>
-      <w:r>
-        <w:t>":&lt;</w:t>
-      </w:r>
-      <w:r>
-        <w:t>целое</w:t>
-      </w:r>
-      <w:r>
-        <w:t>&gt; (</w:t>
-      </w:r>
-      <w:r>
-        <w:t xml:space="preserve">координата </w:t>
-      </w:r>
-      <w:r>
-        <w:rPr>
-          <w:lang w:val="en-US"/>
-        </w:rPr>
-        <w:t>x</w:t>
-      </w:r>
-      <w:r>
-        <w:t xml:space="preserve"> </w:t>
-      </w:r>
-      <w:r>
-        <w:t>точки, на которую направлена камера</w:t>
-      </w:r>
-      <w:r>
-        <w:t>)</w:t>
-      </w:r>
-    </w:p>
-    <w:p>
-      <w:r>
-        <w:t xml:space="preserve">  "</w:t>
-      </w:r>
-      <w:r>
-        <w:rPr>
-          <w:lang w:val="en-US"/>
-        </w:rPr>
-        <w:t>y</w:t>
-      </w:r>
-      <w:r>
-        <w:t>0</w:t>
-      </w:r>
-      <w:r>
-        <w:t>":&lt;</w:t>
-      </w:r>
-      <w:r>
-        <w:t>целое</w:t>
-      </w:r>
-      <w:r>
-        <w:t>&gt; (</w:t>
-      </w:r>
-      <w:r>
-        <w:t xml:space="preserve">координата </w:t>
-      </w:r>
-      <w:r>
-        <w:rPr>
-          <w:lang w:val="en-US"/>
-        </w:rPr>
-        <w:t>y</w:t>
-      </w:r>
-      <w:r>
-        <w:t xml:space="preserve"> </w:t>
-      </w:r>
-      <w:r>
-        <w:t>точки, на которую направлена камера</w:t>
-      </w:r>
-      <w:r>
-        <w:t>)</w:t>
-      </w:r>
-    </w:p>
-    <w:p>
-      <w:r>
-        <w:t xml:space="preserve">  "</w:t>
-      </w:r>
-      <w:r>
-        <w:rPr>
-          <w:lang w:val="en-US"/>
-        </w:rPr>
-        <w:t>z</w:t>
-      </w:r>
-      <w:r>
-        <w:t>0</w:t>
-      </w:r>
-      <w:r>
-        <w:t>":&lt;</w:t>
-      </w:r>
-      <w:r>
-        <w:t>целое</w:t>
-      </w:r>
-      <w:r>
-        <w:t>&gt; (</w:t>
-      </w:r>
-      <w:r>
-        <w:t xml:space="preserve">координата </w:t>
-      </w:r>
-      <w:r>
-        <w:rPr>
-          <w:lang w:val="en-US"/>
-        </w:rPr>
-        <w:t>z</w:t>
-      </w:r>
-      <w:r>
-        <w:t xml:space="preserve"> </w:t>
-      </w:r>
-      <w:r>
-        <w:t>точки, на которую направлена камера</w:t>
-      </w:r>
-      <w:r>
-        <w:t>)</w:t>
-      </w:r>
-    </w:p>
-    <w:p>
-      <w:r>
-        <w:t xml:space="preserve">  "</w:t>
-      </w:r>
-      <w:r>
-        <w:rPr>
-          <w:lang w:val="en-US"/>
-        </w:rPr>
-        <w:t>x</w:t>
-      </w:r>
-      <w:r>
-        <w:t>1</w:t>
-      </w:r>
-      <w:r>
-        <w:t>":&lt;</w:t>
-      </w:r>
-      <w:r>
-        <w:t>целое</w:t>
-      </w:r>
-      <w:r>
-        <w:t>&gt; (</w:t>
-      </w:r>
-      <w:r>
-        <w:t xml:space="preserve">координата </w:t>
-      </w:r>
-      <w:r>
-        <w:rPr>
-          <w:lang w:val="en-US"/>
-        </w:rPr>
-        <w:t>x</w:t>
-      </w:r>
-      <w:r>
-        <w:t xml:space="preserve"> </w:t>
-      </w:r>
-      <w:r>
-        <w:t>камеры</w:t>
-      </w:r>
-      <w:r>
-        <w:t>)</w:t>
-      </w:r>
-    </w:p>
-    <w:p>
-      <w:r>
-        <w:t xml:space="preserve">  "</w:t>
-      </w:r>
-      <w:r>
-        <w:rPr>
-          <w:lang w:val="en-US"/>
-        </w:rPr>
-        <w:t>y</w:t>
-      </w:r>
-      <w:r>
-        <w:t>1</w:t>
-      </w:r>
-      <w:r>
-        <w:t>":&lt;</w:t>
-      </w:r>
-      <w:r>
-        <w:t>целое</w:t>
-      </w:r>
-      <w:r>
-        <w:t>&gt; (</w:t>
-      </w:r>
-      <w:r>
-        <w:t xml:space="preserve">координата </w:t>
-      </w:r>
-      <w:r>
-        <w:rPr>
-          <w:lang w:val="en-US"/>
-        </w:rPr>
-        <w:t>y</w:t>
-      </w:r>
-      <w:r>
-        <w:t xml:space="preserve"> </w:t>
-      </w:r>
-      <w:r>
-        <w:t>камеры</w:t>
-      </w:r>
-      <w:r>
-        <w:t>)</w:t>
-      </w:r>
-    </w:p>
-    <w:p>
-      <w:r>
-        <w:t xml:space="preserve">  "</w:t>
-      </w:r>
-      <w:r>
-        <w:rPr>
-          <w:lang w:val="en-US"/>
-        </w:rPr>
-        <w:t>z</w:t>
-      </w:r>
-      <w:r>
-        <w:t>1</w:t>
-      </w:r>
-      <w:r>
-        <w:t>":&lt;</w:t>
-      </w:r>
-      <w:r>
-        <w:t>целое</w:t>
-      </w:r>
-      <w:r>
-        <w:t>&gt; (</w:t>
-      </w:r>
-      <w:r>
-        <w:t xml:space="preserve">координата </w:t>
-      </w:r>
-      <w:r>
-        <w:rPr>
-          <w:lang w:val="en-US"/>
-        </w:rPr>
-        <w:t>z</w:t>
-      </w:r>
-      <w:r>
-        <w:t xml:space="preserve"> </w:t>
-      </w:r>
-      <w:r>
-        <w:t>камеры</w:t>
-      </w:r>
-      <w:r>
-        <w:t>)</w:t>
-      </w:r>
-    </w:p>
-    <w:p>
-      <w:r>
-        <w:t>}</w:t>
       </w:r>
     </w:p>
     <w:p>
       <w:pPr>
         <w:spacing w:after="0"/>
         <w:ind w:firstLine="709"/>
-      </w:pPr>
+        <w:rPr>
+          <w:i/>
+          <w:iCs/>
+        </w:rPr>
+      </w:pPr>
+    </w:p>
+    <w:p>
+      <w:r>
+        <w:t>{</w:t>
+      </w:r>
+    </w:p>
+    <w:p>
+      <w:r>
+        <w:t xml:space="preserve">  </w:t>
+      </w:r>
+      <w:r>
+        <w:t>"</w:t>
+      </w:r>
+      <w:r>
+        <w:rPr>
+          <w:lang w:val="en-US"/>
+        </w:rPr>
+        <w:t>packet</w:t>
+      </w:r>
+      <w:r>
+        <w:t>":"</w:t>
+      </w:r>
+      <w:proofErr w:type="spellStart"/>
+      <w:r>
+        <w:rPr>
+          <w:lang w:val="en-US"/>
+        </w:rPr>
+        <w:t>set</w:t>
+      </w:r>
+      <w:r>
+        <w:rPr>
+          <w:lang w:val="en-US"/>
+        </w:rPr>
+        <w:t>gripper</w:t>
+      </w:r>
+      <w:proofErr w:type="spellEnd"/>
+      <w:r>
+        <w:t xml:space="preserve">", </w:t>
+      </w:r>
+    </w:p>
+    <w:p>
+      <w:r>
+        <w:t xml:space="preserve">  "</w:t>
+      </w:r>
+      <w:r>
+        <w:rPr>
+          <w:lang w:val="en-US"/>
+        </w:rPr>
+        <w:t>id</w:t>
+      </w:r>
+      <w:r>
+        <w:t>":&lt;</w:t>
+      </w:r>
+      <w:r>
+        <w:t>целое</w:t>
+      </w:r>
+      <w:r>
+        <w:t>&gt; (</w:t>
+      </w:r>
+      <w:r>
+        <w:t>идентификатор устройства</w:t>
+      </w:r>
+      <w:r>
+        <w:t>)</w:t>
+      </w:r>
+    </w:p>
+    <w:p>
+      <w:r>
+        <w:t xml:space="preserve">  "</w:t>
+      </w:r>
+      <w:r>
+        <w:rPr>
+          <w:lang w:val="en-US"/>
+        </w:rPr>
+        <w:t>gripped</w:t>
+      </w:r>
+      <w:r>
+        <w:t>":&lt;</w:t>
+      </w:r>
+      <w:r>
+        <w:t>целое</w:t>
+      </w:r>
+      <w:r>
+        <w:t>&gt; (</w:t>
+      </w:r>
+      <w:r>
+        <w:t xml:space="preserve">1 – </w:t>
+      </w:r>
+      <w:r>
+        <w:t>выполнить захват, 0 – отпустить захват</w:t>
+      </w:r>
+      <w:r>
+        <w:t>)</w:t>
+      </w:r>
+    </w:p>
+    <w:p>
+      <w:r>
+        <w:t>}</w:t>
+      </w:r>
     </w:p>
     <w:p>
       <w:pPr>
@@ -9821,10 +10102,526 @@
           <w:iCs/>
           <w:lang w:val="en-US"/>
         </w:rPr>
+        <w:t>set</w:t>
+      </w:r>
+      <w:r>
+        <w:rPr>
+          <w:i/>
+          <w:iCs/>
+          <w:lang w:val="en-US"/>
+        </w:rPr>
+        <w:t>gripper</w:t>
+      </w:r>
+      <w:proofErr w:type="spellEnd"/>
+      <w:r>
+        <w:t xml:space="preserve">: </w:t>
+      </w:r>
+      <w:r>
+        <w:t>пакет</w:t>
+      </w:r>
+      <w:r>
+        <w:t xml:space="preserve"> </w:t>
+      </w:r>
+      <w:proofErr w:type="gramStart"/>
+      <w:r>
+        <w:rPr>
+          <w:i/>
+          <w:iCs/>
+          <w:lang w:val="en-US"/>
+        </w:rPr>
+        <w:t>ready</w:t>
+      </w:r>
+      <w:r>
+        <w:t xml:space="preserve">  с</w:t>
+      </w:r>
+      <w:proofErr w:type="gramEnd"/>
+      <w:r>
+        <w:t xml:space="preserve"> параметром</w:t>
+      </w:r>
+      <w:r>
+        <w:t>.</w:t>
+      </w:r>
+    </w:p>
+    <w:p>
+      <w:r>
+        <w:t>{</w:t>
+      </w:r>
+    </w:p>
+    <w:p>
+      <w:r>
+        <w:t xml:space="preserve">  </w:t>
+      </w:r>
+      <w:r>
+        <w:t>"</w:t>
+      </w:r>
+      <w:r>
+        <w:rPr>
+          <w:lang w:val="en-US"/>
+        </w:rPr>
+        <w:t>packet</w:t>
+      </w:r>
+      <w:r>
+        <w:t>":"</w:t>
+      </w:r>
+      <w:r>
+        <w:rPr>
+          <w:lang w:val="en-US"/>
+        </w:rPr>
+        <w:t>ready</w:t>
+      </w:r>
+      <w:r>
+        <w:t xml:space="preserve">", </w:t>
+      </w:r>
+    </w:p>
+    <w:p>
+      <w:r>
+        <w:t xml:space="preserve">  "</w:t>
+      </w:r>
+      <w:r>
+        <w:rPr>
+          <w:lang w:val="en-US"/>
+        </w:rPr>
+        <w:t>ok</w:t>
+      </w:r>
+      <w:r>
+        <w:t>":&lt;</w:t>
+      </w:r>
+      <w:r>
+        <w:t>целое</w:t>
+      </w:r>
+      <w:r>
+        <w:t>&gt; (</w:t>
+      </w:r>
+      <w:r>
+        <w:t xml:space="preserve">1 </w:t>
+      </w:r>
+      <w:r>
+        <w:t>–</w:t>
+      </w:r>
+      <w:r>
+        <w:t xml:space="preserve"> </w:t>
+      </w:r>
+      <w:r>
+        <w:t>есть захват</w:t>
+      </w:r>
+      <w:r>
+        <w:t xml:space="preserve">, 0 – </w:t>
+      </w:r>
+      <w:r>
+        <w:t>нет захвата</w:t>
+      </w:r>
+      <w:r>
+        <w:t xml:space="preserve">, -1 – </w:t>
+      </w:r>
+      <w:r>
+        <w:t>если ошибка</w:t>
+      </w:r>
+      <w:r>
+        <w:t>)</w:t>
+      </w:r>
+    </w:p>
+    <w:p>
+      <w:pPr>
+        <w:rPr>
+          <w:lang w:val="en-US"/>
+        </w:rPr>
+      </w:pPr>
+      <w:r>
+        <w:rPr>
+          <w:lang w:val="en-US"/>
+        </w:rPr>
+        <w:t>}</w:t>
+      </w:r>
+    </w:p>
+    <w:p>
+      <w:pPr>
+        <w:spacing w:after="0"/>
+      </w:pPr>
+    </w:p>
+    <w:p>
+      <w:pPr>
+        <w:spacing w:after="0"/>
+        <w:ind w:firstLine="709"/>
+      </w:pPr>
+      <w:r>
+        <w:lastRenderedPageBreak/>
+        <w:t>Команда</w:t>
+      </w:r>
+      <w:r>
+        <w:t xml:space="preserve"> </w:t>
+      </w:r>
+      <w:proofErr w:type="spellStart"/>
+      <w:r>
+        <w:rPr>
+          <w:i/>
+          <w:iCs/>
+          <w:lang w:val="en-US"/>
+        </w:rPr>
         <w:t>setcamera</w:t>
       </w:r>
       <w:proofErr w:type="spellEnd"/>
       <w:r>
+        <w:t xml:space="preserve">, </w:t>
+      </w:r>
+      <w:r>
+        <w:t>у</w:t>
+      </w:r>
+      <w:r>
+        <w:t>станавливает</w:t>
+      </w:r>
+      <w:r>
+        <w:t xml:space="preserve"> </w:t>
+      </w:r>
+      <w:r>
+        <w:t>позицию</w:t>
+      </w:r>
+      <w:r>
+        <w:t xml:space="preserve"> </w:t>
+      </w:r>
+      <w:r>
+        <w:t>камеры.</w:t>
+      </w:r>
+    </w:p>
+    <w:p>
+      <w:pPr>
+        <w:spacing w:after="0"/>
+        <w:ind w:firstLine="709"/>
+      </w:pPr>
+      <w:r>
+        <w:t>Размеры подразумеваются в метрах</w:t>
+      </w:r>
+      <w:r>
+        <w:t>.</w:t>
+      </w:r>
+    </w:p>
+    <w:p>
+      <w:r>
+        <w:t>{</w:t>
+      </w:r>
+    </w:p>
+    <w:p>
+      <w:r>
+        <w:t xml:space="preserve">  </w:t>
+      </w:r>
+      <w:r>
+        <w:t>"</w:t>
+      </w:r>
+      <w:r>
+        <w:rPr>
+          <w:lang w:val="en-US"/>
+        </w:rPr>
+        <w:t>packet</w:t>
+      </w:r>
+      <w:r>
+        <w:t>":"</w:t>
+      </w:r>
+      <w:proofErr w:type="spellStart"/>
+      <w:r>
+        <w:rPr>
+          <w:lang w:val="en-US"/>
+        </w:rPr>
+        <w:t>setcamera</w:t>
+      </w:r>
+      <w:proofErr w:type="spellEnd"/>
+      <w:r>
+        <w:t xml:space="preserve">", </w:t>
+      </w:r>
+    </w:p>
+    <w:p>
+      <w:r>
+        <w:t xml:space="preserve">  "</w:t>
+      </w:r>
+      <w:r>
+        <w:rPr>
+          <w:lang w:val="en-US"/>
+        </w:rPr>
+        <w:t>x</w:t>
+      </w:r>
+      <w:r>
+        <w:t>0</w:t>
+      </w:r>
+      <w:r>
+        <w:t>":&lt;</w:t>
+      </w:r>
+      <w:r>
+        <w:t>целое</w:t>
+      </w:r>
+      <w:r>
+        <w:t>&gt; (</w:t>
+      </w:r>
+      <w:r>
+        <w:t xml:space="preserve">координата </w:t>
+      </w:r>
+      <w:r>
+        <w:rPr>
+          <w:lang w:val="en-US"/>
+        </w:rPr>
+        <w:t>x</w:t>
+      </w:r>
+      <w:r>
+        <w:t xml:space="preserve"> </w:t>
+      </w:r>
+      <w:r>
+        <w:t>точки, на которую направлена камера</w:t>
+      </w:r>
+      <w:r>
+        <w:t>)</w:t>
+      </w:r>
+    </w:p>
+    <w:p>
+      <w:r>
+        <w:t xml:space="preserve">  "</w:t>
+      </w:r>
+      <w:r>
+        <w:rPr>
+          <w:lang w:val="en-US"/>
+        </w:rPr>
+        <w:t>y</w:t>
+      </w:r>
+      <w:r>
+        <w:t>0</w:t>
+      </w:r>
+      <w:r>
+        <w:t>":&lt;</w:t>
+      </w:r>
+      <w:r>
+        <w:t>целое</w:t>
+      </w:r>
+      <w:r>
+        <w:t>&gt; (</w:t>
+      </w:r>
+      <w:r>
+        <w:t xml:space="preserve">координата </w:t>
+      </w:r>
+      <w:r>
+        <w:rPr>
+          <w:lang w:val="en-US"/>
+        </w:rPr>
+        <w:t>y</w:t>
+      </w:r>
+      <w:r>
+        <w:t xml:space="preserve"> </w:t>
+      </w:r>
+      <w:r>
+        <w:t>точки, на которую направлена камера</w:t>
+      </w:r>
+      <w:r>
+        <w:t>)</w:t>
+      </w:r>
+    </w:p>
+    <w:p>
+      <w:r>
+        <w:t xml:space="preserve">  "</w:t>
+      </w:r>
+      <w:r>
+        <w:rPr>
+          <w:lang w:val="en-US"/>
+        </w:rPr>
+        <w:t>z</w:t>
+      </w:r>
+      <w:r>
+        <w:t>0</w:t>
+      </w:r>
+      <w:r>
+        <w:t>":&lt;</w:t>
+      </w:r>
+      <w:r>
+        <w:t>целое</w:t>
+      </w:r>
+      <w:r>
+        <w:t>&gt; (</w:t>
+      </w:r>
+      <w:r>
+        <w:t xml:space="preserve">координата </w:t>
+      </w:r>
+      <w:r>
+        <w:rPr>
+          <w:lang w:val="en-US"/>
+        </w:rPr>
+        <w:t>z</w:t>
+      </w:r>
+      <w:r>
+        <w:t xml:space="preserve"> </w:t>
+      </w:r>
+      <w:r>
+        <w:t>точки, на которую направлена камера</w:t>
+      </w:r>
+      <w:r>
+        <w:t>)</w:t>
+      </w:r>
+    </w:p>
+    <w:p>
+      <w:r>
+        <w:t xml:space="preserve">  "</w:t>
+      </w:r>
+      <w:r>
+        <w:rPr>
+          <w:lang w:val="en-US"/>
+        </w:rPr>
+        <w:t>x</w:t>
+      </w:r>
+      <w:r>
+        <w:t>1</w:t>
+      </w:r>
+      <w:r>
+        <w:t>":&lt;</w:t>
+      </w:r>
+      <w:r>
+        <w:t>целое</w:t>
+      </w:r>
+      <w:r>
+        <w:t>&gt; (</w:t>
+      </w:r>
+      <w:r>
+        <w:t xml:space="preserve">координата </w:t>
+      </w:r>
+      <w:r>
+        <w:rPr>
+          <w:lang w:val="en-US"/>
+        </w:rPr>
+        <w:t>x</w:t>
+      </w:r>
+      <w:r>
+        <w:t xml:space="preserve"> </w:t>
+      </w:r>
+      <w:r>
+        <w:t>камеры</w:t>
+      </w:r>
+      <w:r>
+        <w:t>)</w:t>
+      </w:r>
+    </w:p>
+    <w:p>
+      <w:r>
+        <w:t xml:space="preserve">  "</w:t>
+      </w:r>
+      <w:r>
+        <w:rPr>
+          <w:lang w:val="en-US"/>
+        </w:rPr>
+        <w:t>y</w:t>
+      </w:r>
+      <w:r>
+        <w:t>1</w:t>
+      </w:r>
+      <w:r>
+        <w:t>":&lt;</w:t>
+      </w:r>
+      <w:r>
+        <w:t>целое</w:t>
+      </w:r>
+      <w:r>
+        <w:t>&gt; (</w:t>
+      </w:r>
+      <w:r>
+        <w:t xml:space="preserve">координата </w:t>
+      </w:r>
+      <w:r>
+        <w:rPr>
+          <w:lang w:val="en-US"/>
+        </w:rPr>
+        <w:t>y</w:t>
+      </w:r>
+      <w:r>
+        <w:t xml:space="preserve"> </w:t>
+      </w:r>
+      <w:r>
+        <w:t>камеры</w:t>
+      </w:r>
+      <w:r>
+        <w:t>)</w:t>
+      </w:r>
+    </w:p>
+    <w:p>
+      <w:r>
+        <w:t xml:space="preserve">  "</w:t>
+      </w:r>
+      <w:r>
+        <w:rPr>
+          <w:lang w:val="en-US"/>
+        </w:rPr>
+        <w:t>z</w:t>
+      </w:r>
+      <w:r>
+        <w:t>1</w:t>
+      </w:r>
+      <w:r>
+        <w:t>":&lt;</w:t>
+      </w:r>
+      <w:r>
+        <w:t>целое</w:t>
+      </w:r>
+      <w:r>
+        <w:t>&gt; (</w:t>
+      </w:r>
+      <w:r>
+        <w:t xml:space="preserve">координата </w:t>
+      </w:r>
+      <w:r>
+        <w:rPr>
+          <w:lang w:val="en-US"/>
+        </w:rPr>
+        <w:t>z</w:t>
+      </w:r>
+      <w:r>
+        <w:t xml:space="preserve"> </w:t>
+      </w:r>
+      <w:r>
+        <w:t>камеры</w:t>
+      </w:r>
+      <w:r>
+        <w:t>)</w:t>
+      </w:r>
+    </w:p>
+    <w:p>
+      <w:r>
+        <w:t>}</w:t>
+      </w:r>
+    </w:p>
+    <w:p>
+      <w:pPr>
+        <w:spacing w:after="0"/>
+        <w:ind w:firstLine="709"/>
+      </w:pPr>
+    </w:p>
+    <w:p>
+      <w:pPr>
+        <w:spacing w:after="0"/>
+        <w:ind w:firstLine="709"/>
+        <w:rPr>
+          <w:i/>
+          <w:iCs/>
+        </w:rPr>
+      </w:pPr>
+      <w:r>
+        <w:t>Ответ</w:t>
+      </w:r>
+      <w:r>
+        <w:t xml:space="preserve"> </w:t>
+      </w:r>
+      <w:r>
+        <w:t>для</w:t>
+      </w:r>
+      <w:r>
+        <w:t xml:space="preserve"> </w:t>
+      </w:r>
+      <w:r>
+        <w:t>команды</w:t>
+      </w:r>
+      <w:r>
+        <w:t xml:space="preserve"> </w:t>
+      </w:r>
+      <w:proofErr w:type="spellStart"/>
+      <w:r>
+        <w:rPr>
+          <w:i/>
+          <w:iCs/>
+          <w:lang w:val="en-US"/>
+        </w:rPr>
+        <w:t>setcamera</w:t>
+      </w:r>
+      <w:proofErr w:type="spellEnd"/>
+      <w:r>
         <w:t xml:space="preserve">: </w:t>
       </w:r>
       <w:r>
@@ -9833,6 +10630,7 @@
       <w:r>
         <w:t xml:space="preserve"> </w:t>
       </w:r>
+      <w:proofErr w:type="gramStart"/>
       <w:r>
         <w:rPr>
           <w:i/>
@@ -9842,7 +10640,11 @@
         <w:t>ready</w:t>
       </w:r>
       <w:r>
-        <w:t xml:space="preserve">  с параметром</w:t>
+        <w:t xml:space="preserve">  с</w:t>
+      </w:r>
+      <w:proofErr w:type="gramEnd"/>
+      <w:r>
+        <w:t xml:space="preserve"> параметром</w:t>
       </w:r>
       <w:r>
         <w:t>.</w:t>
@@ -9918,7 +10720,6 @@
         <w:rPr>
           <w:lang w:val="en-US"/>
         </w:rPr>
-        <w:lastRenderedPageBreak/>
         <w:t>}</w:t>
       </w:r>
     </w:p>
@@ -9947,7 +10748,7 @@
 </file>
 
 <file path=word/numbering.xml><?xml version="1.0" encoding="utf-8"?>
-<w:numbering xmlns:wpc="http://schemas.microsoft.com/office/word/2010/wordprocessingCanvas" xmlns:cx="http://schemas.microsoft.com/office/drawing/2014/chartex" xmlns:cx1="http://schemas.microsoft.com/office/drawing/2015/9/8/chartex" xmlns:cx2="http://schemas.microsoft.com/office/drawing/2015/10/21/chartex" xmlns:cx3="http://schemas.microsoft.com/office/drawing/2016/5/9/chartex" xmlns:cx4="http://schemas.microsoft.com/office/drawing/2016/5/10/chartex" xmlns:cx5="http://schemas.microsoft.com/office/drawing/2016/5/11/chartex" xmlns:cx6="http://schemas.microsoft.com/office/drawing/2016/5/12/chartex" xmlns:cx7="http://schemas.microsoft.com/office/drawing/2016/5/13/chartex" xmlns:cx8="http://schemas.microsoft.com/office/drawing/2016/5/14/chartex" xmlns:mc="http://schemas.openxmlformats.org/markup-compatibility/2006" xmlns:aink="http://schemas.microsoft.com/office/drawing/2016/ink" xmlns:am3d="http://schemas.microsoft.com/office/drawing/2017/model3d" xmlns:o="urn:schemas-microsoft-com:office:office" xmlns:r="http://schemas.openxmlformats.org/officeDocument/2006/relationships" xmlns:m="http://schemas.openxmlformats.org/officeDocument/2006/math" xmlns:v="urn:schemas-microsoft-com:vml" xmlns:wp14="http://schemas.microsoft.com/office/word/2010/wordprocessingDrawing" xmlns:wp="http://schemas.openxmlformats.org/drawingml/2006/wordprocessingDrawing" xmlns:w10="urn:schemas-microsoft-com:office:word" xmlns:w="http://schemas.openxmlformats.org/wordprocessingml/2006/main" xmlns:w14="http://schemas.microsoft.com/office/word/2010/wordml" xmlns:w15="http://schemas.microsoft.com/office/word/2012/wordml" xmlns:w16cid="http://schemas.microsoft.com/office/word/2016/wordml/cid" xmlns:w16se="http://schemas.microsoft.com/office/word/2015/wordml/symex" xmlns:wpg="http://schemas.microsoft.com/office/word/2010/wordprocessingGroup" xmlns:wpi="http://schemas.microsoft.com/office/word/2010/wordprocessingInk" xmlns:wne="http://schemas.microsoft.com/office/word/2006/wordml" xmlns:wps="http://schemas.microsoft.com/office/word/2010/wordprocessingShape" mc:Ignorable="w14 w15 w16se w16cid wp14">
+<w:numbering xmlns:wpc="http://schemas.microsoft.com/office/word/2010/wordprocessingCanvas" xmlns:cx="http://schemas.microsoft.com/office/drawing/2014/chartex" xmlns:cx1="http://schemas.microsoft.com/office/drawing/2015/9/8/chartex" xmlns:cx2="http://schemas.microsoft.com/office/drawing/2015/10/21/chartex" xmlns:cx3="http://schemas.microsoft.com/office/drawing/2016/5/9/chartex" xmlns:cx4="http://schemas.microsoft.com/office/drawing/2016/5/10/chartex" xmlns:cx5="http://schemas.microsoft.com/office/drawing/2016/5/11/chartex" xmlns:cx6="http://schemas.microsoft.com/office/drawing/2016/5/12/chartex" xmlns:cx7="http://schemas.microsoft.com/office/drawing/2016/5/13/chartex" xmlns:cx8="http://schemas.microsoft.com/office/drawing/2016/5/14/chartex" xmlns:mc="http://schemas.openxmlformats.org/markup-compatibility/2006" xmlns:aink="http://schemas.microsoft.com/office/drawing/2016/ink" xmlns:am3d="http://schemas.microsoft.com/office/drawing/2017/model3d" xmlns:o="urn:schemas-microsoft-com:office:office" xmlns:r="http://schemas.openxmlformats.org/officeDocument/2006/relationships" xmlns:m="http://schemas.openxmlformats.org/officeDocument/2006/math" xmlns:v="urn:schemas-microsoft-com:vml" xmlns:wp14="http://schemas.microsoft.com/office/word/2010/wordprocessingDrawing" xmlns:wp="http://schemas.openxmlformats.org/drawingml/2006/wordprocessingDrawing" xmlns:w10="urn:schemas-microsoft-com:office:word" xmlns:w="http://schemas.openxmlformats.org/wordprocessingml/2006/main" xmlns:w14="http://schemas.microsoft.com/office/word/2010/wordml" xmlns:w15="http://schemas.microsoft.com/office/word/2012/wordml" xmlns:w16cex="http://schemas.microsoft.com/office/word/2018/wordml/cex" xmlns:w16cid="http://schemas.microsoft.com/office/word/2016/wordml/cid" xmlns:w16="http://schemas.microsoft.com/office/word/2018/wordml" xmlns:w16se="http://schemas.microsoft.com/office/word/2015/wordml/symex" xmlns:wpg="http://schemas.microsoft.com/office/word/2010/wordprocessingGroup" xmlns:wpi="http://schemas.microsoft.com/office/word/2010/wordprocessingInk" xmlns:wne="http://schemas.microsoft.com/office/word/2006/wordml" xmlns:wps="http://schemas.microsoft.com/office/word/2010/wordprocessingShape" mc:Ignorable="w14 w15 w16se w16cid w16 w16cex wp14">
   <w:abstractNum w:abstractNumId="0" w15:restartNumberingAfterBreak="0">
     <w:nsid w:val="58FB4E67"/>
     <w:multiLevelType w:val="hybridMultilevel"/>
@@ -10068,7 +10869,7 @@
 </file>
 
 <file path=word/styles.xml><?xml version="1.0" encoding="utf-8"?>
-<w:styles xmlns:mc="http://schemas.openxmlformats.org/markup-compatibility/2006" xmlns:r="http://schemas.openxmlformats.org/officeDocument/2006/relationships" xmlns:w="http://schemas.openxmlformats.org/wordprocessingml/2006/main" xmlns:w14="http://schemas.microsoft.com/office/word/2010/wordml" xmlns:w15="http://schemas.microsoft.com/office/word/2012/wordml" xmlns:w16cid="http://schemas.microsoft.com/office/word/2016/wordml/cid" xmlns:w16se="http://schemas.microsoft.com/office/word/2015/wordml/symex" mc:Ignorable="w14 w15 w16se w16cid">
+<w:styles xmlns:mc="http://schemas.openxmlformats.org/markup-compatibility/2006" xmlns:r="http://schemas.openxmlformats.org/officeDocument/2006/relationships" xmlns:w="http://schemas.openxmlformats.org/wordprocessingml/2006/main" xmlns:w14="http://schemas.microsoft.com/office/word/2010/wordml" xmlns:w15="http://schemas.microsoft.com/office/word/2012/wordml" xmlns:w16cex="http://schemas.microsoft.com/office/word/2018/wordml/cex" xmlns:w16cid="http://schemas.microsoft.com/office/word/2016/wordml/cid" xmlns:w16="http://schemas.microsoft.com/office/word/2018/wordml" xmlns:w16se="http://schemas.microsoft.com/office/word/2015/wordml/symex" mc:Ignorable="w14 w15 w16se w16cid w16 w16cex">
   <w:docDefaults>
     <w:rPrDefault>
       <w:rPr>
@@ -10938,7 +11739,7 @@
 </file>
 
 <file path=customXml/itemProps1.xml><?xml version="1.0" encoding="utf-8"?>
-<ds:datastoreItem xmlns:ds="http://schemas.openxmlformats.org/officeDocument/2006/customXml" ds:itemID="{9FA92712-F8EA-45B9-81A8-2BED7F1E8799}">
+<ds:datastoreItem xmlns:ds="http://schemas.openxmlformats.org/officeDocument/2006/customXml" ds:itemID="{450026EE-AABB-4800-B979-64EDDF5130C2}">
   <ds:schemaRefs>
     <ds:schemaRef ds:uri="http://schemas.openxmlformats.org/officeDocument/2006/bibliography"/>
   </ds:schemaRefs>

--- a/docs/simulation3d.docx
+++ b/docs/simulation3d.docx
@@ -7476,8 +7476,9 @@
         <w:rPr>
           <w:i/>
           <w:iCs/>
-        </w:rPr>
-        <w:t>9</w:t>
+          <w:lang w:val="en-US"/>
+        </w:rPr>
+        <w:t>25</w:t>
       </w:r>
       <w:r>
         <w:rPr>
@@ -8513,10 +8514,13 @@
         </w:rPr>
       </w:pPr>
       <w:r>
-        <w:rPr>
-          <w:lang w:val="en-US"/>
-        </w:rPr>
-        <w:t xml:space="preserve">  "CaptureArmKinematicAngularVelocity":&lt; </w:t>
+        <w:t xml:space="preserve">  </w:t>
+      </w:r>
+      <w:r>
+        <w:rPr>
+          <w:lang w:val="en-US"/>
+        </w:rPr>
+        <w:t xml:space="preserve">"CaptureArmKinematicAngularVelocity":&lt; </w:t>
       </w:r>
       <w:r>
         <w:rPr>
@@ -8749,9 +8753,13 @@
         <w:rPr>
           <w:i/>
           <w:iCs/>
-        </w:rPr>
-      </w:pPr>
-      <w:r>
+          <w:lang w:val="en-US"/>
+        </w:rPr>
+      </w:pPr>
+      <w:r>
+        <w:rPr>
+          <w:lang w:val="en-US"/>
+        </w:rPr>
         <w:t xml:space="preserve">  "</w:t>
       </w:r>
       <w:r>
@@ -8761,6 +8769,9 @@
         <w:t>CaptureArmACSIntegral</w:t>
       </w:r>
       <w:r>
+        <w:rPr>
+          <w:lang w:val="en-US"/>
+        </w:rPr>
         <w:t xml:space="preserve">":&lt; </w:t>
       </w:r>
       <w:r>
@@ -8770,12 +8781,16 @@
         <w:t>float</w:t>
       </w:r>
       <w:r>
+        <w:rPr>
+          <w:lang w:val="en-US"/>
+        </w:rPr>
         <w:t xml:space="preserve"> &gt;, </w:t>
       </w:r>
       <w:r>
         <w:rPr>
           <w:i/>
           <w:iCs/>
+          <w:lang w:val="en-US"/>
         </w:rPr>
         <w:t>(</w:t>
       </w:r>
@@ -8790,6 +8805,7 @@
         <w:rPr>
           <w:i/>
           <w:iCs/>
+          <w:lang w:val="en-US"/>
         </w:rPr>
         <w:t xml:space="preserve">, </w:t>
       </w:r>
@@ -8804,6 +8820,7 @@
         <w:rPr>
           <w:i/>
           <w:iCs/>
+          <w:lang w:val="en-US"/>
         </w:rPr>
         <w:t xml:space="preserve"> </w:t>
       </w:r>
@@ -8818,8 +8835,294 @@
         <w:rPr>
           <w:i/>
           <w:iCs/>
-        </w:rPr>
-        <w:t xml:space="preserve"> 0.</w:t>
+          <w:lang w:val="en-US"/>
+        </w:rPr>
+        <w:t xml:space="preserve"> 0.0)</w:t>
+      </w:r>
+    </w:p>
+    <w:p>
+      <w:pPr>
+        <w:rPr>
+          <w:i/>
+          <w:iCs/>
+          <w:lang w:val="en-US"/>
+        </w:rPr>
+      </w:pPr>
+      <w:r>
+        <w:rPr>
+          <w:lang w:val="en-US"/>
+        </w:rPr>
+        <w:t xml:space="preserve">  "</w:t>
+      </w:r>
+      <w:r>
+        <w:rPr>
+          <w:lang w:val="en-US"/>
+        </w:rPr>
+        <w:t>CaptureArmACSDifferential</w:t>
+      </w:r>
+      <w:r>
+        <w:rPr>
+          <w:lang w:val="en-US"/>
+        </w:rPr>
+        <w:t xml:space="preserve">":&lt; </w:t>
+      </w:r>
+      <w:r>
+        <w:rPr>
+          <w:lang w:val="en-US"/>
+        </w:rPr>
+        <w:t>float</w:t>
+      </w:r>
+      <w:r>
+        <w:rPr>
+          <w:lang w:val="en-US"/>
+        </w:rPr>
+        <w:t xml:space="preserve"> &gt;, </w:t>
+      </w:r>
+      <w:r>
+        <w:rPr>
+          <w:i/>
+          <w:iCs/>
+          <w:lang w:val="en-US"/>
+        </w:rPr>
+        <w:t>(</w:t>
+      </w:r>
+      <w:r>
+        <w:rPr>
+          <w:i/>
+          <w:iCs/>
+        </w:rPr>
+        <w:t>необязательный</w:t>
+      </w:r>
+      <w:r>
+        <w:rPr>
+          <w:i/>
+          <w:iCs/>
+          <w:lang w:val="en-US"/>
+        </w:rPr>
+        <w:t xml:space="preserve">, </w:t>
+      </w:r>
+      <w:r>
+        <w:rPr>
+          <w:i/>
+          <w:iCs/>
+        </w:rPr>
+        <w:t>по</w:t>
+      </w:r>
+      <w:r>
+        <w:rPr>
+          <w:i/>
+          <w:iCs/>
+          <w:lang w:val="en-US"/>
+        </w:rPr>
+        <w:t xml:space="preserve"> </w:t>
+      </w:r>
+      <w:r>
+        <w:rPr>
+          <w:i/>
+          <w:iCs/>
+        </w:rPr>
+        <w:t>умолчанию</w:t>
+      </w:r>
+      <w:r>
+        <w:rPr>
+          <w:i/>
+          <w:iCs/>
+          <w:lang w:val="en-US"/>
+        </w:rPr>
+        <w:t xml:space="preserve"> 1.1)</w:t>
+      </w:r>
+    </w:p>
+    <w:p>
+      <w:pPr>
+        <w:rPr>
+          <w:i/>
+          <w:iCs/>
+          <w:lang w:val="en-US"/>
+        </w:rPr>
+      </w:pPr>
+      <w:r>
+        <w:rPr>
+          <w:lang w:val="en-US"/>
+        </w:rPr>
+        <w:t xml:space="preserve">  "</w:t>
+      </w:r>
+      <w:r>
+        <w:rPr>
+          <w:lang w:val="en-US"/>
+        </w:rPr>
+        <w:t>CaptureArmAngle</w:t>
+      </w:r>
+      <w:r>
+        <w:rPr>
+          <w:lang w:val="en-US"/>
+        </w:rPr>
+        <w:t xml:space="preserve">0":&lt; </w:t>
+      </w:r>
+      <w:r>
+        <w:rPr>
+          <w:lang w:val="en-US"/>
+        </w:rPr>
+        <w:t>float</w:t>
+      </w:r>
+      <w:r>
+        <w:rPr>
+          <w:lang w:val="en-US"/>
+        </w:rPr>
+        <w:t xml:space="preserve"> &gt;, </w:t>
+      </w:r>
+      <w:r>
+        <w:rPr>
+          <w:i/>
+          <w:iCs/>
+          <w:lang w:val="en-US"/>
+        </w:rPr>
+        <w:t>(</w:t>
+      </w:r>
+      <w:r>
+        <w:rPr>
+          <w:i/>
+          <w:iCs/>
+        </w:rPr>
+        <w:t>необязательный</w:t>
+      </w:r>
+      <w:r>
+        <w:rPr>
+          <w:i/>
+          <w:iCs/>
+          <w:lang w:val="en-US"/>
+        </w:rPr>
+        <w:t xml:space="preserve">, </w:t>
+      </w:r>
+      <w:r>
+        <w:rPr>
+          <w:i/>
+          <w:iCs/>
+        </w:rPr>
+        <w:t>по</w:t>
+      </w:r>
+      <w:r>
+        <w:rPr>
+          <w:i/>
+          <w:iCs/>
+          <w:lang w:val="en-US"/>
+        </w:rPr>
+        <w:t xml:space="preserve"> </w:t>
+      </w:r>
+      <w:r>
+        <w:rPr>
+          <w:i/>
+          <w:iCs/>
+        </w:rPr>
+        <w:t>умолчанию</w:t>
+      </w:r>
+      <w:r>
+        <w:rPr>
+          <w:i/>
+          <w:iCs/>
+          <w:lang w:val="en-US"/>
+        </w:rPr>
+        <w:t xml:space="preserve"> 0.0)</w:t>
+      </w:r>
+    </w:p>
+    <w:p>
+      <w:pPr>
+        <w:rPr>
+          <w:i/>
+          <w:iCs/>
+        </w:rPr>
+      </w:pPr>
+      <w:r>
+        <w:rPr>
+          <w:lang w:val="en-US"/>
+        </w:rPr>
+        <w:t xml:space="preserve">  </w:t>
+      </w:r>
+      <w:r>
+        <w:t>"</w:t>
+      </w:r>
+      <w:r>
+        <w:rPr>
+          <w:lang w:val="en-US"/>
+        </w:rPr>
+        <w:t>CaptureArmAngle</w:t>
+      </w:r>
+      <w:r>
+        <w:t>1</w:t>
+      </w:r>
+      <w:r>
+        <w:t xml:space="preserve">":&lt; </w:t>
+      </w:r>
+      <w:r>
+        <w:rPr>
+          <w:lang w:val="en-US"/>
+        </w:rPr>
+        <w:t>float</w:t>
+      </w:r>
+      <w:r>
+        <w:t xml:space="preserve"> &gt;, </w:t>
+      </w:r>
+      <w:r>
+        <w:rPr>
+          <w:i/>
+          <w:iCs/>
+        </w:rPr>
+        <w:t>(</w:t>
+      </w:r>
+      <w:r>
+        <w:rPr>
+          <w:i/>
+          <w:iCs/>
+        </w:rPr>
+        <w:t>необязательный</w:t>
+      </w:r>
+      <w:r>
+        <w:rPr>
+          <w:i/>
+          <w:iCs/>
+        </w:rPr>
+        <w:t xml:space="preserve">, </w:t>
+      </w:r>
+      <w:r>
+        <w:rPr>
+          <w:i/>
+          <w:iCs/>
+        </w:rPr>
+        <w:t>по</w:t>
+      </w:r>
+      <w:r>
+        <w:rPr>
+          <w:i/>
+          <w:iCs/>
+        </w:rPr>
+        <w:t xml:space="preserve"> </w:t>
+      </w:r>
+      <w:r>
+        <w:rPr>
+          <w:i/>
+          <w:iCs/>
+        </w:rPr>
+        <w:t>умолчанию</w:t>
+      </w:r>
+      <w:r>
+        <w:rPr>
+          <w:i/>
+          <w:iCs/>
+        </w:rPr>
+        <w:t xml:space="preserve"> </w:t>
+      </w:r>
+      <w:r>
+        <w:rPr>
+          <w:i/>
+          <w:iCs/>
+        </w:rPr>
+        <w:t>360</w:t>
+      </w:r>
+      <w:r>
+        <w:rPr>
+          <w:i/>
+          <w:iCs/>
+        </w:rPr>
+        <w:t>.</w:t>
       </w:r>
       <w:r>
         <w:rPr>
@@ -8850,7 +9153,7 @@
         <w:rPr>
           <w:lang w:val="en-US"/>
         </w:rPr>
-        <w:t>CaptureArmACSDifferential</w:t>
+        <w:t>CaptureArmDiameter</w:t>
       </w:r>
       <w:r>
         <w:t xml:space="preserve">":&lt; </w:t>
@@ -8918,6 +9221,338 @@
           <w:i/>
           <w:iCs/>
         </w:rPr>
+        <w:t>0</w:t>
+      </w:r>
+      <w:r>
+        <w:rPr>
+          <w:i/>
+          <w:iCs/>
+        </w:rPr>
+        <w:t>.</w:t>
+      </w:r>
+      <w:r>
+        <w:rPr>
+          <w:i/>
+          <w:iCs/>
+        </w:rPr>
+        <w:t>03</w:t>
+      </w:r>
+      <w:r>
+        <w:rPr>
+          <w:i/>
+          <w:iCs/>
+        </w:rPr>
+        <w:t>)</w:t>
+      </w:r>
+    </w:p>
+    <w:p>
+      <w:pPr>
+        <w:rPr>
+          <w:i/>
+          <w:iCs/>
+        </w:rPr>
+      </w:pPr>
+      <w:r>
+        <w:t xml:space="preserve">  "</w:t>
+      </w:r>
+      <w:r>
+        <w:rPr>
+          <w:lang w:val="en-US"/>
+        </w:rPr>
+        <w:t>CaptureArmLength</w:t>
+      </w:r>
+      <w:r>
+        <w:t xml:space="preserve">":&lt; </w:t>
+      </w:r>
+      <w:r>
+        <w:rPr>
+          <w:lang w:val="en-US"/>
+        </w:rPr>
+        <w:t>float</w:t>
+      </w:r>
+      <w:r>
+        <w:t xml:space="preserve"> &gt;, </w:t>
+      </w:r>
+      <w:r>
+        <w:rPr>
+          <w:i/>
+          <w:iCs/>
+        </w:rPr>
+        <w:t>(</w:t>
+      </w:r>
+      <w:r>
+        <w:rPr>
+          <w:i/>
+          <w:iCs/>
+        </w:rPr>
+        <w:t>необязательный</w:t>
+      </w:r>
+      <w:r>
+        <w:rPr>
+          <w:i/>
+          <w:iCs/>
+        </w:rPr>
+        <w:t xml:space="preserve">, </w:t>
+      </w:r>
+      <w:r>
+        <w:rPr>
+          <w:i/>
+          <w:iCs/>
+        </w:rPr>
+        <w:t>по</w:t>
+      </w:r>
+      <w:r>
+        <w:rPr>
+          <w:i/>
+          <w:iCs/>
+        </w:rPr>
+        <w:t xml:space="preserve"> </w:t>
+      </w:r>
+      <w:r>
+        <w:rPr>
+          <w:i/>
+          <w:iCs/>
+        </w:rPr>
+        <w:t>умолчанию</w:t>
+      </w:r>
+      <w:r>
+        <w:rPr>
+          <w:i/>
+          <w:iCs/>
+        </w:rPr>
+        <w:t xml:space="preserve"> </w:t>
+      </w:r>
+      <w:r>
+        <w:rPr>
+          <w:i/>
+          <w:iCs/>
+        </w:rPr>
+        <w:t>0</w:t>
+      </w:r>
+      <w:r>
+        <w:rPr>
+          <w:i/>
+          <w:iCs/>
+        </w:rPr>
+        <w:t>.</w:t>
+      </w:r>
+      <w:r>
+        <w:rPr>
+          <w:i/>
+          <w:iCs/>
+        </w:rPr>
+        <w:t>4</w:t>
+      </w:r>
+      <w:r>
+        <w:rPr>
+          <w:i/>
+          <w:iCs/>
+        </w:rPr>
+        <w:t>)</w:t>
+      </w:r>
+    </w:p>
+    <w:p>
+      <w:pPr>
+        <w:rPr>
+          <w:i/>
+          <w:iCs/>
+        </w:rPr>
+      </w:pPr>
+      <w:r>
+        <w:t xml:space="preserve">  "</w:t>
+      </w:r>
+      <w:r>
+        <w:rPr>
+          <w:lang w:val="en-US"/>
+        </w:rPr>
+        <w:t>CaptureClamphingeMass</w:t>
+      </w:r>
+      <w:r>
+        <w:t xml:space="preserve">":&lt; </w:t>
+      </w:r>
+      <w:r>
+        <w:rPr>
+          <w:lang w:val="en-US"/>
+        </w:rPr>
+        <w:t>float</w:t>
+      </w:r>
+      <w:r>
+        <w:t xml:space="preserve"> &gt;, </w:t>
+      </w:r>
+      <w:r>
+        <w:rPr>
+          <w:i/>
+          <w:iCs/>
+        </w:rPr>
+        <w:t>(</w:t>
+      </w:r>
+      <w:r>
+        <w:rPr>
+          <w:i/>
+          <w:iCs/>
+        </w:rPr>
+        <w:t>необязательный</w:t>
+      </w:r>
+      <w:r>
+        <w:rPr>
+          <w:i/>
+          <w:iCs/>
+        </w:rPr>
+        <w:t xml:space="preserve">, </w:t>
+      </w:r>
+      <w:r>
+        <w:rPr>
+          <w:i/>
+          <w:iCs/>
+        </w:rPr>
+        <w:t>по</w:t>
+      </w:r>
+      <w:r>
+        <w:rPr>
+          <w:i/>
+          <w:iCs/>
+        </w:rPr>
+        <w:t xml:space="preserve"> </w:t>
+      </w:r>
+      <w:r>
+        <w:rPr>
+          <w:i/>
+          <w:iCs/>
+        </w:rPr>
+        <w:t>умолчанию</w:t>
+      </w:r>
+      <w:r>
+        <w:rPr>
+          <w:i/>
+          <w:iCs/>
+        </w:rPr>
+        <w:t xml:space="preserve"> </w:t>
+      </w:r>
+      <w:r>
+        <w:rPr>
+          <w:i/>
+          <w:iCs/>
+        </w:rPr>
+        <w:t>0</w:t>
+      </w:r>
+      <w:r>
+        <w:rPr>
+          <w:i/>
+          <w:iCs/>
+        </w:rPr>
+        <w:t>.</w:t>
+      </w:r>
+      <w:r>
+        <w:rPr>
+          <w:i/>
+          <w:iCs/>
+        </w:rPr>
+        <w:t>2</w:t>
+      </w:r>
+      <w:r>
+        <w:rPr>
+          <w:i/>
+          <w:iCs/>
+        </w:rPr>
+        <w:t>)</w:t>
+      </w:r>
+    </w:p>
+    <w:p>
+      <w:pPr>
+        <w:rPr>
+          <w:i/>
+          <w:iCs/>
+        </w:rPr>
+      </w:pPr>
+      <w:r>
+        <w:t xml:space="preserve">  "</w:t>
+      </w:r>
+      <w:r>
+        <w:rPr>
+          <w:lang w:val="en-US"/>
+        </w:rPr>
+        <w:t>CaptureClamphingeDiameter</w:t>
+      </w:r>
+      <w:r>
+        <w:t xml:space="preserve">":&lt; </w:t>
+      </w:r>
+      <w:r>
+        <w:rPr>
+          <w:lang w:val="en-US"/>
+        </w:rPr>
+        <w:t>float</w:t>
+      </w:r>
+      <w:r>
+        <w:t xml:space="preserve"> &gt;, </w:t>
+      </w:r>
+      <w:r>
+        <w:rPr>
+          <w:i/>
+          <w:iCs/>
+        </w:rPr>
+        <w:t>(</w:t>
+      </w:r>
+      <w:r>
+        <w:rPr>
+          <w:i/>
+          <w:iCs/>
+        </w:rPr>
+        <w:t>необязательный</w:t>
+      </w:r>
+      <w:r>
+        <w:rPr>
+          <w:i/>
+          <w:iCs/>
+        </w:rPr>
+        <w:t xml:space="preserve">, </w:t>
+      </w:r>
+      <w:r>
+        <w:rPr>
+          <w:i/>
+          <w:iCs/>
+        </w:rPr>
+        <w:t>по</w:t>
+      </w:r>
+      <w:r>
+        <w:rPr>
+          <w:i/>
+          <w:iCs/>
+        </w:rPr>
+        <w:t xml:space="preserve"> </w:t>
+      </w:r>
+      <w:r>
+        <w:rPr>
+          <w:i/>
+          <w:iCs/>
+        </w:rPr>
+        <w:t>умолчанию</w:t>
+      </w:r>
+      <w:r>
+        <w:rPr>
+          <w:i/>
+          <w:iCs/>
+        </w:rPr>
+        <w:t xml:space="preserve"> </w:t>
+      </w:r>
+      <w:r>
+        <w:rPr>
+          <w:i/>
+          <w:iCs/>
+        </w:rPr>
+        <w:t>0</w:t>
+      </w:r>
+      <w:r>
+        <w:rPr>
+          <w:i/>
+          <w:iCs/>
+        </w:rPr>
+        <w:t>.</w:t>
+      </w:r>
+      <w:r>
+        <w:rPr>
+          <w:i/>
+          <w:iCs/>
+        </w:rPr>
         <w:t>1</w:t>
       </w:r>
       <w:r>
@@ -8925,6 +9560,98 @@
           <w:i/>
           <w:iCs/>
         </w:rPr>
+        <w:t>)</w:t>
+      </w:r>
+    </w:p>
+    <w:p>
+      <w:pPr>
+        <w:rPr>
+          <w:i/>
+          <w:iCs/>
+        </w:rPr>
+      </w:pPr>
+      <w:r>
+        <w:t xml:space="preserve">  "</w:t>
+      </w:r>
+      <w:r>
+        <w:rPr>
+          <w:lang w:val="en-US"/>
+        </w:rPr>
+        <w:t>CaptureClamphingeWidth</w:t>
+      </w:r>
+      <w:r>
+        <w:t xml:space="preserve">":&lt; </w:t>
+      </w:r>
+      <w:r>
+        <w:rPr>
+          <w:lang w:val="en-US"/>
+        </w:rPr>
+        <w:t>float</w:t>
+      </w:r>
+      <w:r>
+        <w:t xml:space="preserve"> &gt;, </w:t>
+      </w:r>
+      <w:r>
+        <w:rPr>
+          <w:i/>
+          <w:iCs/>
+        </w:rPr>
+        <w:t>(</w:t>
+      </w:r>
+      <w:r>
+        <w:rPr>
+          <w:i/>
+          <w:iCs/>
+        </w:rPr>
+        <w:t>необязательный</w:t>
+      </w:r>
+      <w:r>
+        <w:rPr>
+          <w:i/>
+          <w:iCs/>
+        </w:rPr>
+        <w:t xml:space="preserve">, </w:t>
+      </w:r>
+      <w:r>
+        <w:rPr>
+          <w:i/>
+          <w:iCs/>
+        </w:rPr>
+        <w:t>по</w:t>
+      </w:r>
+      <w:r>
+        <w:rPr>
+          <w:i/>
+          <w:iCs/>
+        </w:rPr>
+        <w:t xml:space="preserve"> </w:t>
+      </w:r>
+      <w:r>
+        <w:rPr>
+          <w:i/>
+          <w:iCs/>
+        </w:rPr>
+        <w:t>умолчанию</w:t>
+      </w:r>
+      <w:r>
+        <w:rPr>
+          <w:i/>
+          <w:iCs/>
+        </w:rPr>
+        <w:t xml:space="preserve"> </w:t>
+      </w:r>
+      <w:r>
+        <w:rPr>
+          <w:i/>
+          <w:iCs/>
+        </w:rPr>
+        <w:t>0</w:t>
+      </w:r>
+      <w:r>
+        <w:rPr>
+          <w:i/>
+          <w:iCs/>
+        </w:rPr>
         <w:t>.</w:t>
       </w:r>
       <w:r>
@@ -8932,6 +9659,112 @@
           <w:i/>
           <w:iCs/>
         </w:rPr>
+        <w:t>03</w:t>
+      </w:r>
+      <w:r>
+        <w:rPr>
+          <w:i/>
+          <w:iCs/>
+        </w:rPr>
+        <w:t>)</w:t>
+      </w:r>
+    </w:p>
+    <w:p>
+      <w:pPr>
+        <w:rPr>
+          <w:i/>
+          <w:iCs/>
+        </w:rPr>
+      </w:pPr>
+      <w:r>
+        <w:t xml:space="preserve">  "</w:t>
+      </w:r>
+      <w:r>
+        <w:rPr>
+          <w:lang w:val="en-US"/>
+        </w:rPr>
+        <w:t>CaptureClampMass</w:t>
+      </w:r>
+      <w:r>
+        <w:t xml:space="preserve">":&lt; </w:t>
+      </w:r>
+      <w:r>
+        <w:rPr>
+          <w:lang w:val="en-US"/>
+        </w:rPr>
+        <w:t>float</w:t>
+      </w:r>
+      <w:r>
+        <w:t xml:space="preserve"> &gt;, </w:t>
+      </w:r>
+      <w:r>
+        <w:rPr>
+          <w:i/>
+          <w:iCs/>
+        </w:rPr>
+        <w:t>(</w:t>
+      </w:r>
+      <w:r>
+        <w:rPr>
+          <w:i/>
+          <w:iCs/>
+        </w:rPr>
+        <w:t>необязательный</w:t>
+      </w:r>
+      <w:r>
+        <w:rPr>
+          <w:i/>
+          <w:iCs/>
+        </w:rPr>
+        <w:t xml:space="preserve">, </w:t>
+      </w:r>
+      <w:r>
+        <w:rPr>
+          <w:i/>
+          <w:iCs/>
+        </w:rPr>
+        <w:t>по</w:t>
+      </w:r>
+      <w:r>
+        <w:rPr>
+          <w:i/>
+          <w:iCs/>
+        </w:rPr>
+        <w:t xml:space="preserve"> </w:t>
+      </w:r>
+      <w:r>
+        <w:rPr>
+          <w:i/>
+          <w:iCs/>
+        </w:rPr>
+        <w:t>умолчанию</w:t>
+      </w:r>
+      <w:r>
+        <w:rPr>
+          <w:i/>
+          <w:iCs/>
+        </w:rPr>
+        <w:t xml:space="preserve"> </w:t>
+      </w:r>
+      <w:r>
+        <w:rPr>
+          <w:i/>
+          <w:iCs/>
+        </w:rPr>
+        <w:t>0</w:t>
+      </w:r>
+      <w:r>
+        <w:rPr>
+          <w:i/>
+          <w:iCs/>
+        </w:rPr>
+        <w:t>.</w:t>
+      </w:r>
+      <w:r>
+        <w:rPr>
+          <w:i/>
+          <w:iCs/>
+        </w:rPr>
         <w:t>1</w:t>
       </w:r>
       <w:r>
@@ -8947,16 +9780,487 @@
         <w:rPr>
           <w:i/>
           <w:iCs/>
-        </w:rPr>
-      </w:pPr>
-      <w:r>
+          <w:lang w:val="en-US"/>
+        </w:rPr>
+      </w:pPr>
+      <w:r>
+        <w:t xml:space="preserve">  </w:t>
+      </w:r>
+      <w:r>
+        <w:rPr>
+          <w:lang w:val="en-US"/>
+        </w:rPr>
+        <w:t xml:space="preserve">"CaptureClampKinematicAngularVelocity":&lt; </w:t>
+      </w:r>
+      <w:r>
+        <w:rPr>
+          <w:lang w:val="en-US"/>
+        </w:rPr>
+        <w:t>float</w:t>
+      </w:r>
+      <w:r>
+        <w:rPr>
+          <w:lang w:val="en-US"/>
+        </w:rPr>
+        <w:t xml:space="preserve"> &gt;, </w:t>
+      </w:r>
+      <w:r>
+        <w:rPr>
+          <w:i/>
+          <w:iCs/>
+          <w:lang w:val="en-US"/>
+        </w:rPr>
+        <w:t>(</w:t>
+      </w:r>
+      <w:r>
+        <w:rPr>
+          <w:i/>
+          <w:iCs/>
+        </w:rPr>
+        <w:t>необяз</w:t>
+      </w:r>
+      <w:r>
+        <w:rPr>
+          <w:i/>
+          <w:iCs/>
+          <w:lang w:val="en-US"/>
+        </w:rPr>
+        <w:t>.</w:t>
+      </w:r>
+      <w:r>
+        <w:rPr>
+          <w:i/>
+          <w:iCs/>
+          <w:lang w:val="en-US"/>
+        </w:rPr>
+        <w:t xml:space="preserve">, </w:t>
+      </w:r>
+      <w:r>
+        <w:rPr>
+          <w:i/>
+          <w:iCs/>
+        </w:rPr>
+        <w:t>по</w:t>
+      </w:r>
+      <w:r>
+        <w:rPr>
+          <w:i/>
+          <w:iCs/>
+          <w:lang w:val="en-US"/>
+        </w:rPr>
+        <w:t xml:space="preserve"> </w:t>
+      </w:r>
+      <w:r>
+        <w:rPr>
+          <w:i/>
+          <w:iCs/>
+        </w:rPr>
+        <w:t>умолч</w:t>
+      </w:r>
+      <w:r>
+        <w:rPr>
+          <w:i/>
+          <w:iCs/>
+          <w:lang w:val="en-US"/>
+        </w:rPr>
+        <w:t>. 10</w:t>
+      </w:r>
+      <w:r>
+        <w:rPr>
+          <w:i/>
+          <w:iCs/>
+          <w:lang w:val="en-US"/>
+        </w:rPr>
+        <w:t>0.</w:t>
+      </w:r>
+      <w:r>
+        <w:rPr>
+          <w:i/>
+          <w:iCs/>
+          <w:lang w:val="en-US"/>
+        </w:rPr>
+        <w:t>0</w:t>
+      </w:r>
+      <w:r>
+        <w:rPr>
+          <w:i/>
+          <w:iCs/>
+          <w:lang w:val="en-US"/>
+        </w:rPr>
+        <w:t>)</w:t>
+      </w:r>
+    </w:p>
+    <w:p>
+      <w:pPr>
+        <w:rPr>
+          <w:i/>
+          <w:iCs/>
+          <w:lang w:val="en-US"/>
+        </w:rPr>
+      </w:pPr>
+      <w:r>
+        <w:rPr>
+          <w:lang w:val="en-US"/>
+        </w:rPr>
+        <w:t xml:space="preserve">  </w:t>
+      </w:r>
+      <w:r>
+        <w:rPr>
+          <w:lang w:val="en-US"/>
+        </w:rPr>
+        <w:t>"</w:t>
+      </w:r>
+      <w:r>
+        <w:rPr>
+          <w:lang w:val="en-US"/>
+        </w:rPr>
+        <w:t>CaptureClampACSProportional</w:t>
+      </w:r>
+      <w:r>
+        <w:rPr>
+          <w:lang w:val="en-US"/>
+        </w:rPr>
+        <w:t xml:space="preserve">":&lt; </w:t>
+      </w:r>
+      <w:r>
+        <w:rPr>
+          <w:lang w:val="en-US"/>
+        </w:rPr>
+        <w:t>float</w:t>
+      </w:r>
+      <w:r>
+        <w:rPr>
+          <w:lang w:val="en-US"/>
+        </w:rPr>
+        <w:t xml:space="preserve"> &gt;, </w:t>
+      </w:r>
+      <w:r>
+        <w:rPr>
+          <w:i/>
+          <w:iCs/>
+          <w:lang w:val="en-US"/>
+        </w:rPr>
+        <w:t>(</w:t>
+      </w:r>
+      <w:r>
+        <w:rPr>
+          <w:i/>
+          <w:iCs/>
+        </w:rPr>
+        <w:t>необяз</w:t>
+      </w:r>
+      <w:r>
+        <w:rPr>
+          <w:i/>
+          <w:iCs/>
+          <w:lang w:val="en-US"/>
+        </w:rPr>
+        <w:t>.</w:t>
+      </w:r>
+      <w:r>
+        <w:rPr>
+          <w:i/>
+          <w:iCs/>
+          <w:lang w:val="en-US"/>
+        </w:rPr>
+        <w:t xml:space="preserve">, </w:t>
+      </w:r>
+      <w:r>
+        <w:rPr>
+          <w:i/>
+          <w:iCs/>
+        </w:rPr>
+        <w:t>по</w:t>
+      </w:r>
+      <w:r>
+        <w:rPr>
+          <w:i/>
+          <w:iCs/>
+          <w:lang w:val="en-US"/>
+        </w:rPr>
+        <w:t xml:space="preserve"> </w:t>
+      </w:r>
+      <w:r>
+        <w:rPr>
+          <w:i/>
+          <w:iCs/>
+        </w:rPr>
+        <w:t>умолчанию</w:t>
+      </w:r>
+      <w:r>
+        <w:rPr>
+          <w:i/>
+          <w:iCs/>
+          <w:lang w:val="en-US"/>
+        </w:rPr>
+        <w:t xml:space="preserve"> </w:t>
+      </w:r>
+      <w:r>
+        <w:rPr>
+          <w:i/>
+          <w:iCs/>
+          <w:lang w:val="en-US"/>
+        </w:rPr>
+        <w:t>1</w:t>
+      </w:r>
+      <w:r>
+        <w:rPr>
+          <w:i/>
+          <w:iCs/>
+          <w:lang w:val="en-US"/>
+        </w:rPr>
+        <w:t>.</w:t>
+      </w:r>
+      <w:r>
+        <w:rPr>
+          <w:i/>
+          <w:iCs/>
+          <w:lang w:val="en-US"/>
+        </w:rPr>
+        <w:t>5</w:t>
+      </w:r>
+      <w:r>
+        <w:rPr>
+          <w:i/>
+          <w:iCs/>
+          <w:lang w:val="en-US"/>
+        </w:rPr>
+        <w:t>)</w:t>
+      </w:r>
+    </w:p>
+    <w:p>
+      <w:pPr>
+        <w:rPr>
+          <w:i/>
+          <w:iCs/>
+          <w:lang w:val="en-US"/>
+        </w:rPr>
+      </w:pPr>
+      <w:r>
+        <w:rPr>
+          <w:lang w:val="en-US"/>
+        </w:rPr>
         <w:t xml:space="preserve">  "</w:t>
       </w:r>
       <w:r>
         <w:rPr>
           <w:lang w:val="en-US"/>
         </w:rPr>
-        <w:t>CaptureArmAngle</w:t>
+        <w:t>CaptureClampACSIntegral</w:t>
+      </w:r>
+      <w:r>
+        <w:rPr>
+          <w:lang w:val="en-US"/>
+        </w:rPr>
+        <w:t xml:space="preserve">":&lt; </w:t>
+      </w:r>
+      <w:r>
+        <w:rPr>
+          <w:lang w:val="en-US"/>
+        </w:rPr>
+        <w:t>float</w:t>
+      </w:r>
+      <w:r>
+        <w:rPr>
+          <w:lang w:val="en-US"/>
+        </w:rPr>
+        <w:t xml:space="preserve"> &gt;, </w:t>
+      </w:r>
+      <w:r>
+        <w:rPr>
+          <w:i/>
+          <w:iCs/>
+          <w:lang w:val="en-US"/>
+        </w:rPr>
+        <w:t>(</w:t>
+      </w:r>
+      <w:r>
+        <w:rPr>
+          <w:i/>
+          <w:iCs/>
+        </w:rPr>
+        <w:t>необязательный</w:t>
+      </w:r>
+      <w:r>
+        <w:rPr>
+          <w:i/>
+          <w:iCs/>
+          <w:lang w:val="en-US"/>
+        </w:rPr>
+        <w:t xml:space="preserve">, </w:t>
+      </w:r>
+      <w:r>
+        <w:rPr>
+          <w:i/>
+          <w:iCs/>
+        </w:rPr>
+        <w:t>по</w:t>
+      </w:r>
+      <w:r>
+        <w:rPr>
+          <w:i/>
+          <w:iCs/>
+          <w:lang w:val="en-US"/>
+        </w:rPr>
+        <w:t xml:space="preserve"> </w:t>
+      </w:r>
+      <w:r>
+        <w:rPr>
+          <w:i/>
+          <w:iCs/>
+        </w:rPr>
+        <w:t>умолчанию</w:t>
+      </w:r>
+      <w:r>
+        <w:rPr>
+          <w:i/>
+          <w:iCs/>
+          <w:lang w:val="en-US"/>
+        </w:rPr>
+        <w:t xml:space="preserve"> 0.0)</w:t>
+      </w:r>
+    </w:p>
+    <w:p>
+      <w:pPr>
+        <w:rPr>
+          <w:i/>
+          <w:iCs/>
+          <w:lang w:val="en-US"/>
+        </w:rPr>
+      </w:pPr>
+      <w:r>
+        <w:rPr>
+          <w:lang w:val="en-US"/>
+        </w:rPr>
+        <w:t xml:space="preserve">  "CaptureClampACSDifferential":&lt; </w:t>
+      </w:r>
+      <w:r>
+        <w:rPr>
+          <w:lang w:val="en-US"/>
+        </w:rPr>
+        <w:t>float</w:t>
+      </w:r>
+      <w:r>
+        <w:rPr>
+          <w:lang w:val="en-US"/>
+        </w:rPr>
+        <w:t xml:space="preserve"> &gt;, </w:t>
+      </w:r>
+      <w:r>
+        <w:rPr>
+          <w:i/>
+          <w:iCs/>
+          <w:lang w:val="en-US"/>
+        </w:rPr>
+        <w:t>(</w:t>
+      </w:r>
+      <w:r>
+        <w:rPr>
+          <w:i/>
+          <w:iCs/>
+        </w:rPr>
+        <w:t>необяз</w:t>
+      </w:r>
+      <w:r>
+        <w:rPr>
+          <w:i/>
+          <w:iCs/>
+          <w:lang w:val="en-US"/>
+        </w:rPr>
+        <w:t>.</w:t>
+      </w:r>
+      <w:r>
+        <w:rPr>
+          <w:i/>
+          <w:iCs/>
+          <w:lang w:val="en-US"/>
+        </w:rPr>
+        <w:t xml:space="preserve">, </w:t>
+      </w:r>
+      <w:r>
+        <w:rPr>
+          <w:i/>
+          <w:iCs/>
+        </w:rPr>
+        <w:t>по</w:t>
+      </w:r>
+      <w:r>
+        <w:rPr>
+          <w:i/>
+          <w:iCs/>
+          <w:lang w:val="en-US"/>
+        </w:rPr>
+        <w:t xml:space="preserve"> </w:t>
+      </w:r>
+      <w:r>
+        <w:rPr>
+          <w:i/>
+          <w:iCs/>
+        </w:rPr>
+        <w:t>умолчанию</w:t>
+      </w:r>
+      <w:r>
+        <w:rPr>
+          <w:i/>
+          <w:iCs/>
+          <w:lang w:val="en-US"/>
+        </w:rPr>
+        <w:t xml:space="preserve"> </w:t>
+      </w:r>
+      <w:r>
+        <w:rPr>
+          <w:i/>
+          <w:iCs/>
+          <w:lang w:val="en-US"/>
+        </w:rPr>
+        <w:t>1</w:t>
+      </w:r>
+      <w:r>
+        <w:rPr>
+          <w:i/>
+          <w:iCs/>
+          <w:lang w:val="en-US"/>
+        </w:rPr>
+        <w:t>.</w:t>
+      </w:r>
+      <w:r>
+        <w:rPr>
+          <w:i/>
+          <w:iCs/>
+          <w:lang w:val="en-US"/>
+        </w:rPr>
+        <w:t>1</w:t>
+      </w:r>
+      <w:r>
+        <w:rPr>
+          <w:i/>
+          <w:iCs/>
+          <w:lang w:val="en-US"/>
+        </w:rPr>
+        <w:t>)</w:t>
+      </w:r>
+    </w:p>
+    <w:p>
+      <w:pPr>
+        <w:rPr>
+          <w:i/>
+          <w:iCs/>
+        </w:rPr>
+      </w:pPr>
+      <w:r>
+        <w:rPr>
+          <w:lang w:val="en-US"/>
+        </w:rPr>
+        <w:t xml:space="preserve">  </w:t>
+      </w:r>
+      <w:r>
+        <w:t>"</w:t>
+      </w:r>
+      <w:r>
+        <w:rPr>
+          <w:lang w:val="en-US"/>
+        </w:rPr>
+        <w:t>CaptureClampAngle</w:t>
       </w:r>
       <w:r>
         <w:t>0</w:t>
@@ -9027,6 +10331,13 @@
           <w:i/>
           <w:iCs/>
         </w:rPr>
+        <w:t>24</w:t>
+      </w:r>
+      <w:r>
+        <w:rPr>
+          <w:i/>
+          <w:iCs/>
+        </w:rPr>
         <w:t>0</w:t>
       </w:r>
       <w:r>
@@ -9065,7 +10376,7 @@
         <w:rPr>
           <w:lang w:val="en-US"/>
         </w:rPr>
-        <w:t>CaptureArmAngle</w:t>
+        <w:t>CaptureClampAngle</w:t>
       </w:r>
       <w:r>
         <w:t>1</w:t>
@@ -9136,7 +10447,14 @@
           <w:i/>
           <w:iCs/>
         </w:rPr>
-        <w:t>36</w:t>
+        <w:t>120</w:t>
+      </w:r>
+      <w:r>
+        <w:rPr>
+          <w:i/>
+          <w:iCs/>
+        </w:rPr>
+        <w:t>.</w:t>
       </w:r>
       <w:r>
         <w:rPr>
@@ -9150,6 +10468,98 @@
           <w:i/>
           <w:iCs/>
         </w:rPr>
+        <w:t>)</w:t>
+      </w:r>
+    </w:p>
+    <w:p>
+      <w:pPr>
+        <w:rPr>
+          <w:i/>
+          <w:iCs/>
+        </w:rPr>
+      </w:pPr>
+      <w:r>
+        <w:t xml:space="preserve">  "</w:t>
+      </w:r>
+      <w:r>
+        <w:rPr>
+          <w:lang w:val="en-US"/>
+        </w:rPr>
+        <w:t>CaptureClampDiameter</w:t>
+      </w:r>
+      <w:r>
+        <w:t xml:space="preserve">":&lt; </w:t>
+      </w:r>
+      <w:r>
+        <w:rPr>
+          <w:lang w:val="en-US"/>
+        </w:rPr>
+        <w:t>float</w:t>
+      </w:r>
+      <w:r>
+        <w:t xml:space="preserve"> &gt;, </w:t>
+      </w:r>
+      <w:r>
+        <w:rPr>
+          <w:i/>
+          <w:iCs/>
+        </w:rPr>
+        <w:t>(</w:t>
+      </w:r>
+      <w:r>
+        <w:rPr>
+          <w:i/>
+          <w:iCs/>
+        </w:rPr>
+        <w:t>необязательный</w:t>
+      </w:r>
+      <w:r>
+        <w:rPr>
+          <w:i/>
+          <w:iCs/>
+        </w:rPr>
+        <w:t xml:space="preserve">, </w:t>
+      </w:r>
+      <w:r>
+        <w:rPr>
+          <w:i/>
+          <w:iCs/>
+        </w:rPr>
+        <w:t>по</w:t>
+      </w:r>
+      <w:r>
+        <w:rPr>
+          <w:i/>
+          <w:iCs/>
+        </w:rPr>
+        <w:t xml:space="preserve"> </w:t>
+      </w:r>
+      <w:r>
+        <w:rPr>
+          <w:i/>
+          <w:iCs/>
+        </w:rPr>
+        <w:t>умолчанию</w:t>
+      </w:r>
+      <w:r>
+        <w:rPr>
+          <w:i/>
+          <w:iCs/>
+        </w:rPr>
+        <w:t xml:space="preserve"> </w:t>
+      </w:r>
+      <w:r>
+        <w:rPr>
+          <w:i/>
+          <w:iCs/>
+        </w:rPr>
+        <w:t>0</w:t>
+      </w:r>
+      <w:r>
+        <w:rPr>
+          <w:i/>
+          <w:iCs/>
+        </w:rPr>
         <w:t>.</w:t>
       </w:r>
       <w:r>
@@ -9157,6 +10567,98 @@
           <w:i/>
           <w:iCs/>
         </w:rPr>
+        <w:t>06</w:t>
+      </w:r>
+      <w:r>
+        <w:rPr>
+          <w:i/>
+          <w:iCs/>
+        </w:rPr>
+        <w:t>)</w:t>
+      </w:r>
+    </w:p>
+    <w:p>
+      <w:pPr>
+        <w:rPr>
+          <w:i/>
+          <w:iCs/>
+        </w:rPr>
+      </w:pPr>
+      <w:r>
+        <w:t xml:space="preserve">  "</w:t>
+      </w:r>
+      <w:r>
+        <w:rPr>
+          <w:lang w:val="en-US"/>
+        </w:rPr>
+        <w:t>CaptureClampWidth</w:t>
+      </w:r>
+      <w:r>
+        <w:t xml:space="preserve">":&lt; </w:t>
+      </w:r>
+      <w:r>
+        <w:rPr>
+          <w:lang w:val="en-US"/>
+        </w:rPr>
+        <w:t>float</w:t>
+      </w:r>
+      <w:r>
+        <w:t xml:space="preserve"> &gt;, </w:t>
+      </w:r>
+      <w:r>
+        <w:rPr>
+          <w:i/>
+          <w:iCs/>
+        </w:rPr>
+        <w:t>(</w:t>
+      </w:r>
+      <w:r>
+        <w:rPr>
+          <w:i/>
+          <w:iCs/>
+        </w:rPr>
+        <w:t>необязательный</w:t>
+      </w:r>
+      <w:r>
+        <w:rPr>
+          <w:i/>
+          <w:iCs/>
+        </w:rPr>
+        <w:t xml:space="preserve">, </w:t>
+      </w:r>
+      <w:r>
+        <w:rPr>
+          <w:i/>
+          <w:iCs/>
+        </w:rPr>
+        <w:t>по</w:t>
+      </w:r>
+      <w:r>
+        <w:rPr>
+          <w:i/>
+          <w:iCs/>
+        </w:rPr>
+        <w:t xml:space="preserve"> </w:t>
+      </w:r>
+      <w:r>
+        <w:rPr>
+          <w:i/>
+          <w:iCs/>
+        </w:rPr>
+        <w:t>умолчанию</w:t>
+      </w:r>
+      <w:r>
+        <w:rPr>
+          <w:i/>
+          <w:iCs/>
+        </w:rPr>
+        <w:t xml:space="preserve"> </w:t>
+      </w:r>
+      <w:r>
+        <w:rPr>
+          <w:i/>
+          <w:iCs/>
+        </w:rPr>
         <w:t>0</w:t>
       </w:r>
       <w:r>
@@ -9164,98 +10666,6 @@
           <w:i/>
           <w:iCs/>
         </w:rPr>
-        <w:t>)</w:t>
-      </w:r>
-    </w:p>
-    <w:p>
-      <w:pPr>
-        <w:rPr>
-          <w:i/>
-          <w:iCs/>
-        </w:rPr>
-      </w:pPr>
-      <w:r>
-        <w:t xml:space="preserve">  "</w:t>
-      </w:r>
-      <w:r>
-        <w:rPr>
-          <w:lang w:val="en-US"/>
-        </w:rPr>
-        <w:t>CaptureArmDiameter</w:t>
-      </w:r>
-      <w:r>
-        <w:t xml:space="preserve">":&lt; </w:t>
-      </w:r>
-      <w:r>
-        <w:rPr>
-          <w:lang w:val="en-US"/>
-        </w:rPr>
-        <w:t>float</w:t>
-      </w:r>
-      <w:r>
-        <w:t xml:space="preserve"> &gt;, </w:t>
-      </w:r>
-      <w:r>
-        <w:rPr>
-          <w:i/>
-          <w:iCs/>
-        </w:rPr>
-        <w:t>(</w:t>
-      </w:r>
-      <w:r>
-        <w:rPr>
-          <w:i/>
-          <w:iCs/>
-        </w:rPr>
-        <w:t>необязательный</w:t>
-      </w:r>
-      <w:r>
-        <w:rPr>
-          <w:i/>
-          <w:iCs/>
-        </w:rPr>
-        <w:t xml:space="preserve">, </w:t>
-      </w:r>
-      <w:r>
-        <w:rPr>
-          <w:i/>
-          <w:iCs/>
-        </w:rPr>
-        <w:t>по</w:t>
-      </w:r>
-      <w:r>
-        <w:rPr>
-          <w:i/>
-          <w:iCs/>
-        </w:rPr>
-        <w:t xml:space="preserve"> </w:t>
-      </w:r>
-      <w:r>
-        <w:rPr>
-          <w:i/>
-          <w:iCs/>
-        </w:rPr>
-        <w:t>умолчанию</w:t>
-      </w:r>
-      <w:r>
-        <w:rPr>
-          <w:i/>
-          <w:iCs/>
-        </w:rPr>
-        <w:t xml:space="preserve"> </w:t>
-      </w:r>
-      <w:r>
-        <w:rPr>
-          <w:i/>
-          <w:iCs/>
-        </w:rPr>
-        <w:t>0</w:t>
-      </w:r>
-      <w:r>
-        <w:rPr>
-          <w:i/>
-          <w:iCs/>
-        </w:rPr>
         <w:t>.</w:t>
       </w:r>
       <w:r>
@@ -9263,1468 +10673,7 @@
           <w:i/>
           <w:iCs/>
         </w:rPr>
-        <w:t>0</w:t>
-      </w:r>
-      <w:r>
-        <w:rPr>
-          <w:i/>
-          <w:iCs/>
-        </w:rPr>
-        <w:t>3</w:t>
-      </w:r>
-      <w:r>
-        <w:rPr>
-          <w:i/>
-          <w:iCs/>
-        </w:rPr>
-        <w:t>)</w:t>
-      </w:r>
-    </w:p>
-    <w:p>
-      <w:pPr>
-        <w:rPr>
-          <w:i/>
-          <w:iCs/>
-        </w:rPr>
-      </w:pPr>
-      <w:r>
-        <w:t xml:space="preserve">  "</w:t>
-      </w:r>
-      <w:r>
-        <w:rPr>
-          <w:lang w:val="en-US"/>
-        </w:rPr>
-        <w:t>CaptureArmLength</w:t>
-      </w:r>
-      <w:r>
-        <w:t xml:space="preserve">":&lt; </w:t>
-      </w:r>
-      <w:r>
-        <w:rPr>
-          <w:lang w:val="en-US"/>
-        </w:rPr>
-        <w:t>float</w:t>
-      </w:r>
-      <w:r>
-        <w:t xml:space="preserve"> &gt;, </w:t>
-      </w:r>
-      <w:r>
-        <w:rPr>
-          <w:i/>
-          <w:iCs/>
-        </w:rPr>
-        <w:t>(</w:t>
-      </w:r>
-      <w:r>
-        <w:rPr>
-          <w:i/>
-          <w:iCs/>
-        </w:rPr>
-        <w:t>необязательный</w:t>
-      </w:r>
-      <w:r>
-        <w:rPr>
-          <w:i/>
-          <w:iCs/>
-        </w:rPr>
-        <w:t xml:space="preserve">, </w:t>
-      </w:r>
-      <w:r>
-        <w:rPr>
-          <w:i/>
-          <w:iCs/>
-        </w:rPr>
-        <w:t>по</w:t>
-      </w:r>
-      <w:r>
-        <w:rPr>
-          <w:i/>
-          <w:iCs/>
-        </w:rPr>
-        <w:t xml:space="preserve"> </w:t>
-      </w:r>
-      <w:r>
-        <w:rPr>
-          <w:i/>
-          <w:iCs/>
-        </w:rPr>
-        <w:t>умолчанию</w:t>
-      </w:r>
-      <w:r>
-        <w:rPr>
-          <w:i/>
-          <w:iCs/>
-        </w:rPr>
-        <w:t xml:space="preserve"> </w:t>
-      </w:r>
-      <w:r>
-        <w:rPr>
-          <w:i/>
-          <w:iCs/>
-        </w:rPr>
-        <w:t>0</w:t>
-      </w:r>
-      <w:r>
-        <w:rPr>
-          <w:i/>
-          <w:iCs/>
-        </w:rPr>
-        <w:t>.</w:t>
-      </w:r>
-      <w:r>
-        <w:rPr>
-          <w:i/>
-          <w:iCs/>
-        </w:rPr>
-        <w:t>4</w:t>
-      </w:r>
-      <w:r>
-        <w:rPr>
-          <w:i/>
-          <w:iCs/>
-        </w:rPr>
-        <w:t>)</w:t>
-      </w:r>
-    </w:p>
-    <w:p>
-      <w:pPr>
-        <w:rPr>
-          <w:i/>
-          <w:iCs/>
-        </w:rPr>
-      </w:pPr>
-      <w:r>
-        <w:t xml:space="preserve">  "</w:t>
-      </w:r>
-      <w:r>
-        <w:rPr>
-          <w:lang w:val="en-US"/>
-        </w:rPr>
-        <w:t>CaptureClamphingeMass</w:t>
-      </w:r>
-      <w:r>
-        <w:t xml:space="preserve">":&lt; </w:t>
-      </w:r>
-      <w:r>
-        <w:rPr>
-          <w:lang w:val="en-US"/>
-        </w:rPr>
-        <w:t>float</w:t>
-      </w:r>
-      <w:r>
-        <w:t xml:space="preserve"> &gt;, </w:t>
-      </w:r>
-      <w:r>
-        <w:rPr>
-          <w:i/>
-          <w:iCs/>
-        </w:rPr>
-        <w:t>(</w:t>
-      </w:r>
-      <w:r>
-        <w:rPr>
-          <w:i/>
-          <w:iCs/>
-        </w:rPr>
-        <w:t>необязательный</w:t>
-      </w:r>
-      <w:r>
-        <w:rPr>
-          <w:i/>
-          <w:iCs/>
-        </w:rPr>
-        <w:t xml:space="preserve">, </w:t>
-      </w:r>
-      <w:r>
-        <w:rPr>
-          <w:i/>
-          <w:iCs/>
-        </w:rPr>
-        <w:t>по</w:t>
-      </w:r>
-      <w:r>
-        <w:rPr>
-          <w:i/>
-          <w:iCs/>
-        </w:rPr>
-        <w:t xml:space="preserve"> </w:t>
-      </w:r>
-      <w:r>
-        <w:rPr>
-          <w:i/>
-          <w:iCs/>
-        </w:rPr>
-        <w:t>умолчанию</w:t>
-      </w:r>
-      <w:r>
-        <w:rPr>
-          <w:i/>
-          <w:iCs/>
-        </w:rPr>
-        <w:t xml:space="preserve"> </w:t>
-      </w:r>
-      <w:r>
-        <w:rPr>
-          <w:i/>
-          <w:iCs/>
-        </w:rPr>
-        <w:t>0</w:t>
-      </w:r>
-      <w:r>
-        <w:rPr>
-          <w:i/>
-          <w:iCs/>
-        </w:rPr>
-        <w:t>.</w:t>
-      </w:r>
-      <w:r>
-        <w:rPr>
-          <w:i/>
-          <w:iCs/>
-        </w:rPr>
-        <w:t>2</w:t>
-      </w:r>
-      <w:r>
-        <w:rPr>
-          <w:i/>
-          <w:iCs/>
-        </w:rPr>
-        <w:t>)</w:t>
-      </w:r>
-    </w:p>
-    <w:p>
-      <w:pPr>
-        <w:rPr>
-          <w:i/>
-          <w:iCs/>
-        </w:rPr>
-      </w:pPr>
-      <w:r>
-        <w:t xml:space="preserve">  "</w:t>
-      </w:r>
-      <w:r>
-        <w:rPr>
-          <w:lang w:val="en-US"/>
-        </w:rPr>
-        <w:t>CaptureClamphingeDiameter</w:t>
-      </w:r>
-      <w:r>
-        <w:t xml:space="preserve">":&lt; </w:t>
-      </w:r>
-      <w:r>
-        <w:rPr>
-          <w:lang w:val="en-US"/>
-        </w:rPr>
-        <w:t>float</w:t>
-      </w:r>
-      <w:r>
-        <w:t xml:space="preserve"> &gt;, </w:t>
-      </w:r>
-      <w:r>
-        <w:rPr>
-          <w:i/>
-          <w:iCs/>
-        </w:rPr>
-        <w:t>(</w:t>
-      </w:r>
-      <w:r>
-        <w:rPr>
-          <w:i/>
-          <w:iCs/>
-        </w:rPr>
-        <w:t>необязательный</w:t>
-      </w:r>
-      <w:r>
-        <w:rPr>
-          <w:i/>
-          <w:iCs/>
-        </w:rPr>
-        <w:t xml:space="preserve">, </w:t>
-      </w:r>
-      <w:r>
-        <w:rPr>
-          <w:i/>
-          <w:iCs/>
-        </w:rPr>
-        <w:t>по</w:t>
-      </w:r>
-      <w:r>
-        <w:rPr>
-          <w:i/>
-          <w:iCs/>
-        </w:rPr>
-        <w:t xml:space="preserve"> </w:t>
-      </w:r>
-      <w:r>
-        <w:rPr>
-          <w:i/>
-          <w:iCs/>
-        </w:rPr>
-        <w:t>умолчанию</w:t>
-      </w:r>
-      <w:r>
-        <w:rPr>
-          <w:i/>
-          <w:iCs/>
-        </w:rPr>
-        <w:t xml:space="preserve"> </w:t>
-      </w:r>
-      <w:r>
-        <w:rPr>
-          <w:i/>
-          <w:iCs/>
-        </w:rPr>
-        <w:t>0</w:t>
-      </w:r>
-      <w:r>
-        <w:rPr>
-          <w:i/>
-          <w:iCs/>
-        </w:rPr>
-        <w:t>.</w:t>
-      </w:r>
-      <w:r>
-        <w:rPr>
-          <w:i/>
-          <w:iCs/>
-        </w:rPr>
-        <w:t>1</w:t>
-      </w:r>
-      <w:r>
-        <w:rPr>
-          <w:i/>
-          <w:iCs/>
-        </w:rPr>
-        <w:t>)</w:t>
-      </w:r>
-    </w:p>
-    <w:p>
-      <w:pPr>
-        <w:rPr>
-          <w:i/>
-          <w:iCs/>
-        </w:rPr>
-      </w:pPr>
-      <w:r>
-        <w:t xml:space="preserve">  "</w:t>
-      </w:r>
-      <w:r>
-        <w:rPr>
-          <w:lang w:val="en-US"/>
-        </w:rPr>
-        <w:t>CaptureClamphingeWidth</w:t>
-      </w:r>
-      <w:r>
-        <w:t xml:space="preserve">":&lt; </w:t>
-      </w:r>
-      <w:r>
-        <w:rPr>
-          <w:lang w:val="en-US"/>
-        </w:rPr>
-        <w:t>float</w:t>
-      </w:r>
-      <w:r>
-        <w:t xml:space="preserve"> &gt;, </w:t>
-      </w:r>
-      <w:r>
-        <w:rPr>
-          <w:i/>
-          <w:iCs/>
-        </w:rPr>
-        <w:t>(</w:t>
-      </w:r>
-      <w:r>
-        <w:rPr>
-          <w:i/>
-          <w:iCs/>
-        </w:rPr>
-        <w:t>необязательный</w:t>
-      </w:r>
-      <w:r>
-        <w:rPr>
-          <w:i/>
-          <w:iCs/>
-        </w:rPr>
-        <w:t xml:space="preserve">, </w:t>
-      </w:r>
-      <w:r>
-        <w:rPr>
-          <w:i/>
-          <w:iCs/>
-        </w:rPr>
-        <w:t>по</w:t>
-      </w:r>
-      <w:r>
-        <w:rPr>
-          <w:i/>
-          <w:iCs/>
-        </w:rPr>
-        <w:t xml:space="preserve"> </w:t>
-      </w:r>
-      <w:r>
-        <w:rPr>
-          <w:i/>
-          <w:iCs/>
-        </w:rPr>
-        <w:t>умолчанию</w:t>
-      </w:r>
-      <w:r>
-        <w:rPr>
-          <w:i/>
-          <w:iCs/>
-        </w:rPr>
-        <w:t xml:space="preserve"> </w:t>
-      </w:r>
-      <w:r>
-        <w:rPr>
-          <w:i/>
-          <w:iCs/>
-        </w:rPr>
-        <w:t>0</w:t>
-      </w:r>
-      <w:r>
-        <w:rPr>
-          <w:i/>
-          <w:iCs/>
-        </w:rPr>
-        <w:t>.</w:t>
-      </w:r>
-      <w:r>
-        <w:rPr>
-          <w:i/>
-          <w:iCs/>
-        </w:rPr>
-        <w:t>03</w:t>
-      </w:r>
-      <w:r>
-        <w:rPr>
-          <w:i/>
-          <w:iCs/>
-        </w:rPr>
-        <w:t>)</w:t>
-      </w:r>
-    </w:p>
-    <w:p>
-      <w:pPr>
-        <w:rPr>
-          <w:i/>
-          <w:iCs/>
-        </w:rPr>
-      </w:pPr>
-      <w:r>
-        <w:t xml:space="preserve">  "</w:t>
-      </w:r>
-      <w:r>
-        <w:rPr>
-          <w:lang w:val="en-US"/>
-        </w:rPr>
-        <w:t>CaptureClampMass</w:t>
-      </w:r>
-      <w:r>
-        <w:t xml:space="preserve">":&lt; </w:t>
-      </w:r>
-      <w:r>
-        <w:rPr>
-          <w:lang w:val="en-US"/>
-        </w:rPr>
-        <w:t>float</w:t>
-      </w:r>
-      <w:r>
-        <w:t xml:space="preserve"> &gt;, </w:t>
-      </w:r>
-      <w:r>
-        <w:rPr>
-          <w:i/>
-          <w:iCs/>
-        </w:rPr>
-        <w:t>(</w:t>
-      </w:r>
-      <w:r>
-        <w:rPr>
-          <w:i/>
-          <w:iCs/>
-        </w:rPr>
-        <w:t>необязательный</w:t>
-      </w:r>
-      <w:r>
-        <w:rPr>
-          <w:i/>
-          <w:iCs/>
-        </w:rPr>
-        <w:t xml:space="preserve">, </w:t>
-      </w:r>
-      <w:r>
-        <w:rPr>
-          <w:i/>
-          <w:iCs/>
-        </w:rPr>
-        <w:t>по</w:t>
-      </w:r>
-      <w:r>
-        <w:rPr>
-          <w:i/>
-          <w:iCs/>
-        </w:rPr>
-        <w:t xml:space="preserve"> </w:t>
-      </w:r>
-      <w:r>
-        <w:rPr>
-          <w:i/>
-          <w:iCs/>
-        </w:rPr>
-        <w:t>умолчанию</w:t>
-      </w:r>
-      <w:r>
-        <w:rPr>
-          <w:i/>
-          <w:iCs/>
-        </w:rPr>
-        <w:t xml:space="preserve"> </w:t>
-      </w:r>
-      <w:r>
-        <w:rPr>
-          <w:i/>
-          <w:iCs/>
-        </w:rPr>
-        <w:t>0</w:t>
-      </w:r>
-      <w:r>
-        <w:rPr>
-          <w:i/>
-          <w:iCs/>
-        </w:rPr>
-        <w:t>.</w:t>
-      </w:r>
-      <w:r>
-        <w:rPr>
-          <w:i/>
-          <w:iCs/>
-        </w:rPr>
-        <w:t>1</w:t>
-      </w:r>
-      <w:r>
-        <w:rPr>
-          <w:i/>
-          <w:iCs/>
-        </w:rPr>
-        <w:t>)</w:t>
-      </w:r>
-    </w:p>
-    <w:p>
-      <w:pPr>
-        <w:rPr>
-          <w:i/>
-          <w:iCs/>
-          <w:lang w:val="en-US"/>
-        </w:rPr>
-      </w:pPr>
-      <w:r>
-        <w:rPr>
-          <w:lang w:val="en-US"/>
-        </w:rPr>
-        <w:t xml:space="preserve">  "CaptureClampKinematicAngularVelocity":&lt; </w:t>
-      </w:r>
-      <w:r>
-        <w:rPr>
-          <w:lang w:val="en-US"/>
-        </w:rPr>
-        <w:t>float</w:t>
-      </w:r>
-      <w:r>
-        <w:rPr>
-          <w:lang w:val="en-US"/>
-        </w:rPr>
-        <w:t xml:space="preserve"> &gt;, </w:t>
-      </w:r>
-      <w:r>
-        <w:rPr>
-          <w:i/>
-          <w:iCs/>
-          <w:lang w:val="en-US"/>
-        </w:rPr>
-        <w:t>(</w:t>
-      </w:r>
-      <w:r>
-        <w:rPr>
-          <w:i/>
-          <w:iCs/>
-        </w:rPr>
-        <w:t>необяз</w:t>
-      </w:r>
-      <w:r>
-        <w:rPr>
-          <w:i/>
-          <w:iCs/>
-          <w:lang w:val="en-US"/>
-        </w:rPr>
-        <w:t>.</w:t>
-      </w:r>
-      <w:r>
-        <w:rPr>
-          <w:i/>
-          <w:iCs/>
-          <w:lang w:val="en-US"/>
-        </w:rPr>
-        <w:t xml:space="preserve">, </w:t>
-      </w:r>
-      <w:r>
-        <w:rPr>
-          <w:i/>
-          <w:iCs/>
-        </w:rPr>
-        <w:t>по</w:t>
-      </w:r>
-      <w:r>
-        <w:rPr>
-          <w:i/>
-          <w:iCs/>
-          <w:lang w:val="en-US"/>
-        </w:rPr>
-        <w:t xml:space="preserve"> </w:t>
-      </w:r>
-      <w:r>
-        <w:rPr>
-          <w:i/>
-          <w:iCs/>
-        </w:rPr>
-        <w:t>умолч</w:t>
-      </w:r>
-      <w:r>
-        <w:rPr>
-          <w:i/>
-          <w:iCs/>
-          <w:lang w:val="en-US"/>
-        </w:rPr>
-        <w:t>. 10</w:t>
-      </w:r>
-      <w:r>
-        <w:rPr>
-          <w:i/>
-          <w:iCs/>
-          <w:lang w:val="en-US"/>
-        </w:rPr>
-        <w:t>0.</w:t>
-      </w:r>
-      <w:r>
-        <w:rPr>
-          <w:i/>
-          <w:iCs/>
-          <w:lang w:val="en-US"/>
-        </w:rPr>
-        <w:t>0</w:t>
-      </w:r>
-      <w:r>
-        <w:rPr>
-          <w:i/>
-          <w:iCs/>
-          <w:lang w:val="en-US"/>
-        </w:rPr>
-        <w:t>)</w:t>
-      </w:r>
-    </w:p>
-    <w:p>
-      <w:pPr>
-        <w:rPr>
-          <w:i/>
-          <w:iCs/>
-          <w:lang w:val="en-US"/>
-        </w:rPr>
-      </w:pPr>
-      <w:r>
-        <w:t xml:space="preserve">  </w:t>
-      </w:r>
-      <w:r>
-        <w:rPr>
-          <w:lang w:val="en-US"/>
-        </w:rPr>
-        <w:t>"</w:t>
-      </w:r>
-      <w:r>
-        <w:rPr>
-          <w:lang w:val="en-US"/>
-        </w:rPr>
-        <w:t>CaptureClampACSProportional</w:t>
-      </w:r>
-      <w:r>
-        <w:rPr>
-          <w:lang w:val="en-US"/>
-        </w:rPr>
-        <w:t xml:space="preserve">":&lt; </w:t>
-      </w:r>
-      <w:r>
-        <w:rPr>
-          <w:lang w:val="en-US"/>
-        </w:rPr>
-        <w:t>float</w:t>
-      </w:r>
-      <w:r>
-        <w:rPr>
-          <w:lang w:val="en-US"/>
-        </w:rPr>
-        <w:t xml:space="preserve"> &gt;, </w:t>
-      </w:r>
-      <w:r>
-        <w:rPr>
-          <w:i/>
-          <w:iCs/>
-          <w:lang w:val="en-US"/>
-        </w:rPr>
-        <w:t>(</w:t>
-      </w:r>
-      <w:r>
-        <w:rPr>
-          <w:i/>
-          <w:iCs/>
-        </w:rPr>
-        <w:t>необяз</w:t>
-      </w:r>
-      <w:r>
-        <w:rPr>
-          <w:i/>
-          <w:iCs/>
-          <w:lang w:val="en-US"/>
-        </w:rPr>
-        <w:t>.</w:t>
-      </w:r>
-      <w:r>
-        <w:rPr>
-          <w:i/>
-          <w:iCs/>
-          <w:lang w:val="en-US"/>
-        </w:rPr>
-        <w:t xml:space="preserve">, </w:t>
-      </w:r>
-      <w:r>
-        <w:rPr>
-          <w:i/>
-          <w:iCs/>
-        </w:rPr>
-        <w:t>по</w:t>
-      </w:r>
-      <w:r>
-        <w:rPr>
-          <w:i/>
-          <w:iCs/>
-          <w:lang w:val="en-US"/>
-        </w:rPr>
-        <w:t xml:space="preserve"> </w:t>
-      </w:r>
-      <w:r>
-        <w:rPr>
-          <w:i/>
-          <w:iCs/>
-        </w:rPr>
-        <w:t>умолчанию</w:t>
-      </w:r>
-      <w:r>
-        <w:rPr>
-          <w:i/>
-          <w:iCs/>
-          <w:lang w:val="en-US"/>
-        </w:rPr>
-        <w:t xml:space="preserve"> </w:t>
-      </w:r>
-      <w:r>
-        <w:rPr>
-          <w:i/>
-          <w:iCs/>
-          <w:lang w:val="en-US"/>
-        </w:rPr>
-        <w:t>1</w:t>
-      </w:r>
-      <w:r>
-        <w:rPr>
-          <w:i/>
-          <w:iCs/>
-          <w:lang w:val="en-US"/>
-        </w:rPr>
-        <w:t>.</w:t>
-      </w:r>
-      <w:r>
-        <w:rPr>
-          <w:i/>
-          <w:iCs/>
-          <w:lang w:val="en-US"/>
-        </w:rPr>
-        <w:t>5</w:t>
-      </w:r>
-      <w:r>
-        <w:rPr>
-          <w:i/>
-          <w:iCs/>
-          <w:lang w:val="en-US"/>
-        </w:rPr>
-        <w:t>)</w:t>
-      </w:r>
-    </w:p>
-    <w:p>
-      <w:pPr>
-        <w:rPr>
-          <w:i/>
-          <w:iCs/>
-        </w:rPr>
-      </w:pPr>
-      <w:r>
-        <w:t xml:space="preserve">  "</w:t>
-      </w:r>
-      <w:r>
-        <w:rPr>
-          <w:lang w:val="en-US"/>
-        </w:rPr>
-        <w:t>CaptureClampACSIntegral</w:t>
-      </w:r>
-      <w:r>
-        <w:t xml:space="preserve">":&lt; </w:t>
-      </w:r>
-      <w:r>
-        <w:rPr>
-          <w:lang w:val="en-US"/>
-        </w:rPr>
-        <w:t>float</w:t>
-      </w:r>
-      <w:r>
-        <w:t xml:space="preserve"> &gt;, </w:t>
-      </w:r>
-      <w:r>
-        <w:rPr>
-          <w:i/>
-          <w:iCs/>
-        </w:rPr>
-        <w:t>(</w:t>
-      </w:r>
-      <w:r>
-        <w:rPr>
-          <w:i/>
-          <w:iCs/>
-        </w:rPr>
-        <w:t>необязательный</w:t>
-      </w:r>
-      <w:r>
-        <w:rPr>
-          <w:i/>
-          <w:iCs/>
-        </w:rPr>
-        <w:t xml:space="preserve">, </w:t>
-      </w:r>
-      <w:r>
-        <w:rPr>
-          <w:i/>
-          <w:iCs/>
-        </w:rPr>
-        <w:t>по</w:t>
-      </w:r>
-      <w:r>
-        <w:rPr>
-          <w:i/>
-          <w:iCs/>
-        </w:rPr>
-        <w:t xml:space="preserve"> </w:t>
-      </w:r>
-      <w:r>
-        <w:rPr>
-          <w:i/>
-          <w:iCs/>
-        </w:rPr>
-        <w:t>умолчанию</w:t>
-      </w:r>
-      <w:r>
-        <w:rPr>
-          <w:i/>
-          <w:iCs/>
-        </w:rPr>
-        <w:t xml:space="preserve"> </w:t>
-      </w:r>
-      <w:r>
-        <w:rPr>
-          <w:i/>
-          <w:iCs/>
-        </w:rPr>
-        <w:t>0</w:t>
-      </w:r>
-      <w:r>
-        <w:rPr>
-          <w:i/>
-          <w:iCs/>
-        </w:rPr>
-        <w:t>.</w:t>
-      </w:r>
-      <w:r>
-        <w:rPr>
-          <w:i/>
-          <w:iCs/>
-        </w:rPr>
-        <w:t>0</w:t>
-      </w:r>
-      <w:r>
-        <w:rPr>
-          <w:i/>
-          <w:iCs/>
-        </w:rPr>
-        <w:t>)</w:t>
-      </w:r>
-    </w:p>
-    <w:p>
-      <w:pPr>
-        <w:rPr>
-          <w:i/>
-          <w:iCs/>
-          <w:lang w:val="en-US"/>
-        </w:rPr>
-      </w:pPr>
-      <w:r>
-        <w:rPr>
-          <w:lang w:val="en-US"/>
-        </w:rPr>
-        <w:t xml:space="preserve">  "CaptureClampACSDifferential":&lt; </w:t>
-      </w:r>
-      <w:r>
-        <w:rPr>
-          <w:lang w:val="en-US"/>
-        </w:rPr>
-        <w:t>float</w:t>
-      </w:r>
-      <w:r>
-        <w:rPr>
-          <w:lang w:val="en-US"/>
-        </w:rPr>
-        <w:t xml:space="preserve"> &gt;, </w:t>
-      </w:r>
-      <w:r>
-        <w:rPr>
-          <w:i/>
-          <w:iCs/>
-          <w:lang w:val="en-US"/>
-        </w:rPr>
-        <w:t>(</w:t>
-      </w:r>
-      <w:r>
-        <w:rPr>
-          <w:i/>
-          <w:iCs/>
-        </w:rPr>
-        <w:t>необяз</w:t>
-      </w:r>
-      <w:r>
-        <w:rPr>
-          <w:i/>
-          <w:iCs/>
-          <w:lang w:val="en-US"/>
-        </w:rPr>
-        <w:t>.</w:t>
-      </w:r>
-      <w:r>
-        <w:rPr>
-          <w:i/>
-          <w:iCs/>
-          <w:lang w:val="en-US"/>
-        </w:rPr>
-        <w:t xml:space="preserve">, </w:t>
-      </w:r>
-      <w:r>
-        <w:rPr>
-          <w:i/>
-          <w:iCs/>
-        </w:rPr>
-        <w:t>по</w:t>
-      </w:r>
-      <w:r>
-        <w:rPr>
-          <w:i/>
-          <w:iCs/>
-          <w:lang w:val="en-US"/>
-        </w:rPr>
-        <w:t xml:space="preserve"> </w:t>
-      </w:r>
-      <w:r>
-        <w:rPr>
-          <w:i/>
-          <w:iCs/>
-        </w:rPr>
-        <w:t>умолчанию</w:t>
-      </w:r>
-      <w:r>
-        <w:rPr>
-          <w:i/>
-          <w:iCs/>
-          <w:lang w:val="en-US"/>
-        </w:rPr>
-        <w:t xml:space="preserve"> </w:t>
-      </w:r>
-      <w:r>
-        <w:rPr>
-          <w:i/>
-          <w:iCs/>
-          <w:lang w:val="en-US"/>
-        </w:rPr>
-        <w:t>1</w:t>
-      </w:r>
-      <w:r>
-        <w:rPr>
-          <w:i/>
-          <w:iCs/>
-          <w:lang w:val="en-US"/>
-        </w:rPr>
-        <w:t>.</w:t>
-      </w:r>
-      <w:r>
-        <w:rPr>
-          <w:i/>
-          <w:iCs/>
-          <w:lang w:val="en-US"/>
-        </w:rPr>
-        <w:t>1</w:t>
-      </w:r>
-      <w:r>
-        <w:rPr>
-          <w:i/>
-          <w:iCs/>
-          <w:lang w:val="en-US"/>
-        </w:rPr>
-        <w:t>)</w:t>
-      </w:r>
-    </w:p>
-    <w:p>
-      <w:pPr>
-        <w:rPr>
-          <w:i/>
-          <w:iCs/>
-        </w:rPr>
-      </w:pPr>
-      <w:r>
-        <w:t xml:space="preserve">  "</w:t>
-      </w:r>
-      <w:r>
-        <w:rPr>
-          <w:lang w:val="en-US"/>
-        </w:rPr>
-        <w:t>CaptureClampAngle</w:t>
-      </w:r>
-      <w:r>
-        <w:t>0</w:t>
-      </w:r>
-      <w:r>
-        <w:t xml:space="preserve">":&lt; </w:t>
-      </w:r>
-      <w:r>
-        <w:rPr>
-          <w:lang w:val="en-US"/>
-        </w:rPr>
-        <w:t>float</w:t>
-      </w:r>
-      <w:r>
-        <w:t xml:space="preserve"> &gt;, </w:t>
-      </w:r>
-      <w:r>
-        <w:rPr>
-          <w:i/>
-          <w:iCs/>
-        </w:rPr>
-        <w:t>(</w:t>
-      </w:r>
-      <w:r>
-        <w:rPr>
-          <w:i/>
-          <w:iCs/>
-        </w:rPr>
-        <w:t>необязательный</w:t>
-      </w:r>
-      <w:r>
-        <w:rPr>
-          <w:i/>
-          <w:iCs/>
-        </w:rPr>
-        <w:t xml:space="preserve">, </w:t>
-      </w:r>
-      <w:r>
-        <w:rPr>
-          <w:i/>
-          <w:iCs/>
-        </w:rPr>
-        <w:t>по</w:t>
-      </w:r>
-      <w:r>
-        <w:rPr>
-          <w:i/>
-          <w:iCs/>
-        </w:rPr>
-        <w:t xml:space="preserve"> </w:t>
-      </w:r>
-      <w:r>
-        <w:rPr>
-          <w:i/>
-          <w:iCs/>
-        </w:rPr>
-        <w:t>умолчанию</w:t>
-      </w:r>
-      <w:r>
-        <w:rPr>
-          <w:i/>
-          <w:iCs/>
-        </w:rPr>
-        <w:t xml:space="preserve"> </w:t>
-      </w:r>
-      <w:r>
-        <w:rPr>
-          <w:i/>
-          <w:iCs/>
-        </w:rPr>
-        <w:t>24</w:t>
-      </w:r>
-      <w:r>
-        <w:rPr>
-          <w:i/>
-          <w:iCs/>
-        </w:rPr>
-        <w:t>0</w:t>
-      </w:r>
-      <w:r>
-        <w:rPr>
-          <w:i/>
-          <w:iCs/>
-        </w:rPr>
-        <w:t>.</w:t>
-      </w:r>
-      <w:r>
-        <w:rPr>
-          <w:i/>
-          <w:iCs/>
-        </w:rPr>
-        <w:t>0</w:t>
-      </w:r>
-      <w:r>
-        <w:rPr>
-          <w:i/>
-          <w:iCs/>
-        </w:rPr>
-        <w:t>)</w:t>
-      </w:r>
-    </w:p>
-    <w:p>
-      <w:pPr>
-        <w:rPr>
-          <w:i/>
-          <w:iCs/>
-        </w:rPr>
-      </w:pPr>
-      <w:r>
-        <w:t xml:space="preserve">  "</w:t>
-      </w:r>
-      <w:r>
-        <w:rPr>
-          <w:lang w:val="en-US"/>
-        </w:rPr>
-        <w:t>CaptureClampAngle</w:t>
-      </w:r>
-      <w:r>
-        <w:t>1</w:t>
-      </w:r>
-      <w:r>
-        <w:t xml:space="preserve">":&lt; </w:t>
-      </w:r>
-      <w:r>
-        <w:rPr>
-          <w:lang w:val="en-US"/>
-        </w:rPr>
-        <w:t>float</w:t>
-      </w:r>
-      <w:r>
-        <w:t xml:space="preserve"> &gt;, </w:t>
-      </w:r>
-      <w:r>
-        <w:rPr>
-          <w:i/>
-          <w:iCs/>
-        </w:rPr>
-        <w:t>(</w:t>
-      </w:r>
-      <w:r>
-        <w:rPr>
-          <w:i/>
-          <w:iCs/>
-        </w:rPr>
-        <w:t>необязательный</w:t>
-      </w:r>
-      <w:r>
-        <w:rPr>
-          <w:i/>
-          <w:iCs/>
-        </w:rPr>
-        <w:t xml:space="preserve">, </w:t>
-      </w:r>
-      <w:r>
-        <w:rPr>
-          <w:i/>
-          <w:iCs/>
-        </w:rPr>
-        <w:t>по</w:t>
-      </w:r>
-      <w:r>
-        <w:rPr>
-          <w:i/>
-          <w:iCs/>
-        </w:rPr>
-        <w:t xml:space="preserve"> </w:t>
-      </w:r>
-      <w:r>
-        <w:rPr>
-          <w:i/>
-          <w:iCs/>
-        </w:rPr>
-        <w:t>умолчанию</w:t>
-      </w:r>
-      <w:r>
-        <w:rPr>
-          <w:i/>
-          <w:iCs/>
-        </w:rPr>
-        <w:t xml:space="preserve"> </w:t>
-      </w:r>
-      <w:r>
-        <w:rPr>
-          <w:i/>
-          <w:iCs/>
-        </w:rPr>
-        <w:t>120</w:t>
-      </w:r>
-      <w:r>
-        <w:rPr>
-          <w:i/>
-          <w:iCs/>
-        </w:rPr>
-        <w:t>.</w:t>
-      </w:r>
-      <w:r>
-        <w:rPr>
-          <w:i/>
-          <w:iCs/>
-        </w:rPr>
-        <w:t>0</w:t>
-      </w:r>
-      <w:r>
-        <w:rPr>
-          <w:i/>
-          <w:iCs/>
-        </w:rPr>
-        <w:t>)</w:t>
-      </w:r>
-    </w:p>
-    <w:p>
-      <w:pPr>
-        <w:rPr>
-          <w:i/>
-          <w:iCs/>
-        </w:rPr>
-      </w:pPr>
-      <w:r>
-        <w:t xml:space="preserve">  "</w:t>
-      </w:r>
-      <w:r>
-        <w:rPr>
-          <w:lang w:val="en-US"/>
-        </w:rPr>
-        <w:t>CaptureClampDiameter</w:t>
-      </w:r>
-      <w:r>
-        <w:t xml:space="preserve">":&lt; </w:t>
-      </w:r>
-      <w:r>
-        <w:rPr>
-          <w:lang w:val="en-US"/>
-        </w:rPr>
-        <w:t>float</w:t>
-      </w:r>
-      <w:r>
-        <w:t xml:space="preserve"> &gt;, </w:t>
-      </w:r>
-      <w:r>
-        <w:rPr>
-          <w:i/>
-          <w:iCs/>
-        </w:rPr>
-        <w:t>(</w:t>
-      </w:r>
-      <w:r>
-        <w:rPr>
-          <w:i/>
-          <w:iCs/>
-        </w:rPr>
-        <w:t>необязательный</w:t>
-      </w:r>
-      <w:r>
-        <w:rPr>
-          <w:i/>
-          <w:iCs/>
-        </w:rPr>
-        <w:t xml:space="preserve">, </w:t>
-      </w:r>
-      <w:r>
-        <w:rPr>
-          <w:i/>
-          <w:iCs/>
-        </w:rPr>
-        <w:t>по</w:t>
-      </w:r>
-      <w:r>
-        <w:rPr>
-          <w:i/>
-          <w:iCs/>
-        </w:rPr>
-        <w:t xml:space="preserve"> </w:t>
-      </w:r>
-      <w:r>
-        <w:rPr>
-          <w:i/>
-          <w:iCs/>
-        </w:rPr>
-        <w:t>умолчанию</w:t>
-      </w:r>
-      <w:r>
-        <w:rPr>
-          <w:i/>
-          <w:iCs/>
-        </w:rPr>
-        <w:t xml:space="preserve"> </w:t>
-      </w:r>
-      <w:r>
-        <w:rPr>
-          <w:i/>
-          <w:iCs/>
-        </w:rPr>
-        <w:t>0</w:t>
-      </w:r>
-      <w:r>
-        <w:rPr>
-          <w:i/>
-          <w:iCs/>
-        </w:rPr>
-        <w:t>.</w:t>
-      </w:r>
-      <w:r>
-        <w:rPr>
-          <w:i/>
-          <w:iCs/>
-        </w:rPr>
-        <w:t>0</w:t>
-      </w:r>
-      <w:r>
-        <w:rPr>
-          <w:i/>
-          <w:iCs/>
-        </w:rPr>
-        <w:t>6</w:t>
-      </w:r>
-      <w:r>
-        <w:rPr>
-          <w:i/>
-          <w:iCs/>
-        </w:rPr>
-        <w:t>)</w:t>
-      </w:r>
-    </w:p>
-    <w:p>
-      <w:pPr>
-        <w:rPr>
-          <w:i/>
-          <w:iCs/>
-        </w:rPr>
-      </w:pPr>
-      <w:r>
-        <w:t xml:space="preserve">  "</w:t>
-      </w:r>
-      <w:r>
-        <w:rPr>
-          <w:lang w:val="en-US"/>
-        </w:rPr>
-        <w:t>CaptureClampWidth</w:t>
-      </w:r>
-      <w:r>
-        <w:t xml:space="preserve">":&lt; </w:t>
-      </w:r>
-      <w:r>
-        <w:rPr>
-          <w:lang w:val="en-US"/>
-        </w:rPr>
-        <w:t>float</w:t>
-      </w:r>
-      <w:r>
-        <w:t xml:space="preserve"> &gt;, </w:t>
-      </w:r>
-      <w:r>
-        <w:rPr>
-          <w:i/>
-          <w:iCs/>
-        </w:rPr>
-        <w:t>(</w:t>
-      </w:r>
-      <w:r>
-        <w:rPr>
-          <w:i/>
-          <w:iCs/>
-        </w:rPr>
-        <w:t>необязательный</w:t>
-      </w:r>
-      <w:r>
-        <w:rPr>
-          <w:i/>
-          <w:iCs/>
-        </w:rPr>
-        <w:t xml:space="preserve">, </w:t>
-      </w:r>
-      <w:r>
-        <w:rPr>
-          <w:i/>
-          <w:iCs/>
-        </w:rPr>
-        <w:t>по</w:t>
-      </w:r>
-      <w:r>
-        <w:rPr>
-          <w:i/>
-          <w:iCs/>
-        </w:rPr>
-        <w:t xml:space="preserve"> </w:t>
-      </w:r>
-      <w:r>
-        <w:rPr>
-          <w:i/>
-          <w:iCs/>
-        </w:rPr>
-        <w:t>умолчанию</w:t>
-      </w:r>
-      <w:r>
-        <w:rPr>
-          <w:i/>
-          <w:iCs/>
-        </w:rPr>
-        <w:t xml:space="preserve"> </w:t>
-      </w:r>
-      <w:r>
-        <w:rPr>
-          <w:i/>
-          <w:iCs/>
-        </w:rPr>
-        <w:t>0</w:t>
-      </w:r>
-      <w:r>
-        <w:rPr>
-          <w:i/>
-          <w:iCs/>
-        </w:rPr>
-        <w:t>.</w:t>
-      </w:r>
-      <w:r>
-        <w:rPr>
-          <w:i/>
-          <w:iCs/>
-        </w:rPr>
-        <w:t>0</w:t>
-      </w:r>
-      <w:r>
-        <w:rPr>
-          <w:i/>
-          <w:iCs/>
-        </w:rPr>
-        <w:t>28</w:t>
+        <w:t>028</w:t>
       </w:r>
       <w:r>
         <w:rPr>
@@ -10927,6 +10876,98 @@
           <w:i/>
           <w:iCs/>
         </w:rPr>
+        <w:t>005</w:t>
+      </w:r>
+      <w:r>
+        <w:rPr>
+          <w:i/>
+          <w:iCs/>
+        </w:rPr>
+        <w:t>)</w:t>
+      </w:r>
+    </w:p>
+    <w:p>
+      <w:pPr>
+        <w:rPr>
+          <w:i/>
+          <w:iCs/>
+        </w:rPr>
+      </w:pPr>
+      <w:r>
+        <w:t xml:space="preserve">  "</w:t>
+      </w:r>
+      <w:r>
+        <w:rPr>
+          <w:lang w:val="en-US"/>
+        </w:rPr>
+        <w:t>FingerConnectorHeight</w:t>
+      </w:r>
+      <w:r>
+        <w:t xml:space="preserve">":&lt; </w:t>
+      </w:r>
+      <w:r>
+        <w:rPr>
+          <w:lang w:val="en-US"/>
+        </w:rPr>
+        <w:t>float</w:t>
+      </w:r>
+      <w:r>
+        <w:t xml:space="preserve"> &gt;, </w:t>
+      </w:r>
+      <w:r>
+        <w:rPr>
+          <w:i/>
+          <w:iCs/>
+        </w:rPr>
+        <w:t>(</w:t>
+      </w:r>
+      <w:r>
+        <w:rPr>
+          <w:i/>
+          <w:iCs/>
+        </w:rPr>
+        <w:t>необязательный</w:t>
+      </w:r>
+      <w:r>
+        <w:rPr>
+          <w:i/>
+          <w:iCs/>
+        </w:rPr>
+        <w:t xml:space="preserve">, </w:t>
+      </w:r>
+      <w:r>
+        <w:rPr>
+          <w:i/>
+          <w:iCs/>
+        </w:rPr>
+        <w:t>по</w:t>
+      </w:r>
+      <w:r>
+        <w:rPr>
+          <w:i/>
+          <w:iCs/>
+        </w:rPr>
+        <w:t xml:space="preserve"> </w:t>
+      </w:r>
+      <w:r>
+        <w:rPr>
+          <w:i/>
+          <w:iCs/>
+        </w:rPr>
+        <w:t>умолчанию</w:t>
+      </w:r>
+      <w:r>
+        <w:rPr>
+          <w:i/>
+          <w:iCs/>
+        </w:rPr>
+        <w:t xml:space="preserve"> </w:t>
+      </w:r>
+      <w:r>
+        <w:rPr>
+          <w:i/>
+          <w:iCs/>
+        </w:rPr>
         <w:t>0</w:t>
       </w:r>
       <w:r>
@@ -10934,7 +10975,14 @@
           <w:i/>
           <w:iCs/>
         </w:rPr>
-        <w:t>05</w:t>
+        <w:t>.</w:t>
+      </w:r>
+      <w:r>
+        <w:rPr>
+          <w:i/>
+          <w:iCs/>
+        </w:rPr>
+        <w:t>001</w:t>
       </w:r>
       <w:r>
         <w:rPr>
@@ -10958,7 +11006,7 @@
         <w:rPr>
           <w:lang w:val="en-US"/>
         </w:rPr>
-        <w:t>FingerConnectorHeight</w:t>
+        <w:t>FingerRibHeight</w:t>
       </w:r>
       <w:r>
         <w:t xml:space="preserve">":&lt; </w:t>
@@ -11040,12 +11088,653 @@
           <w:i/>
           <w:iCs/>
         </w:rPr>
-        <w:t>00</w:t>
-      </w:r>
-      <w:r>
-        <w:rPr>
-          <w:i/>
-          <w:iCs/>
+        <w:t>005</w:t>
+      </w:r>
+      <w:r>
+        <w:rPr>
+          <w:i/>
+          <w:iCs/>
+        </w:rPr>
+        <w:t>)</w:t>
+      </w:r>
+    </w:p>
+    <w:p>
+      <w:pPr>
+        <w:rPr>
+          <w:i/>
+          <w:iCs/>
+        </w:rPr>
+      </w:pPr>
+      <w:r>
+        <w:t xml:space="preserve">  "</w:t>
+      </w:r>
+      <w:r>
+        <w:rPr>
+          <w:lang w:val="en-US"/>
+        </w:rPr>
+        <w:t>FingerSectionMass</w:t>
+      </w:r>
+      <w:r>
+        <w:t xml:space="preserve">":&lt; </w:t>
+      </w:r>
+      <w:r>
+        <w:rPr>
+          <w:lang w:val="en-US"/>
+        </w:rPr>
+        <w:t>float</w:t>
+      </w:r>
+      <w:r>
+        <w:t xml:space="preserve"> &gt;, </w:t>
+      </w:r>
+      <w:r>
+        <w:rPr>
+          <w:i/>
+          <w:iCs/>
+        </w:rPr>
+        <w:t>(</w:t>
+      </w:r>
+      <w:r>
+        <w:rPr>
+          <w:i/>
+          <w:iCs/>
+        </w:rPr>
+        <w:t>необязательный</w:t>
+      </w:r>
+      <w:r>
+        <w:rPr>
+          <w:i/>
+          <w:iCs/>
+        </w:rPr>
+        <w:t xml:space="preserve">, </w:t>
+      </w:r>
+      <w:r>
+        <w:rPr>
+          <w:i/>
+          <w:iCs/>
+        </w:rPr>
+        <w:t>по</w:t>
+      </w:r>
+      <w:r>
+        <w:rPr>
+          <w:i/>
+          <w:iCs/>
+        </w:rPr>
+        <w:t xml:space="preserve"> </w:t>
+      </w:r>
+      <w:r>
+        <w:rPr>
+          <w:i/>
+          <w:iCs/>
+        </w:rPr>
+        <w:t>умолчанию</w:t>
+      </w:r>
+      <w:r>
+        <w:rPr>
+          <w:i/>
+          <w:iCs/>
+        </w:rPr>
+        <w:t xml:space="preserve"> </w:t>
+      </w:r>
+      <w:r>
+        <w:rPr>
+          <w:i/>
+          <w:iCs/>
+        </w:rPr>
+        <w:t>0</w:t>
+      </w:r>
+      <w:r>
+        <w:rPr>
+          <w:i/>
+          <w:iCs/>
+        </w:rPr>
+        <w:t>.</w:t>
+      </w:r>
+      <w:r>
+        <w:rPr>
+          <w:i/>
+          <w:iCs/>
+        </w:rPr>
+        <w:t>005</w:t>
+      </w:r>
+      <w:r>
+        <w:rPr>
+          <w:i/>
+          <w:iCs/>
+        </w:rPr>
+        <w:t>)</w:t>
+      </w:r>
+    </w:p>
+    <w:p>
+      <w:pPr>
+        <w:rPr>
+          <w:i/>
+          <w:iCs/>
+        </w:rPr>
+      </w:pPr>
+      <w:r>
+        <w:t xml:space="preserve">  "</w:t>
+      </w:r>
+      <w:r>
+        <w:rPr>
+          <w:lang w:val="en-US"/>
+        </w:rPr>
+        <w:t>FingerSectionHeight</w:t>
+      </w:r>
+      <w:r>
+        <w:t xml:space="preserve">":&lt; </w:t>
+      </w:r>
+      <w:r>
+        <w:rPr>
+          <w:lang w:val="en-US"/>
+        </w:rPr>
+        <w:t>float</w:t>
+      </w:r>
+      <w:r>
+        <w:t xml:space="preserve"> &gt;, </w:t>
+      </w:r>
+      <w:r>
+        <w:rPr>
+          <w:i/>
+          <w:iCs/>
+        </w:rPr>
+        <w:t>(</w:t>
+      </w:r>
+      <w:r>
+        <w:rPr>
+          <w:i/>
+          <w:iCs/>
+        </w:rPr>
+        <w:t>необязательный</w:t>
+      </w:r>
+      <w:r>
+        <w:rPr>
+          <w:i/>
+          <w:iCs/>
+        </w:rPr>
+        <w:t xml:space="preserve">, </w:t>
+      </w:r>
+      <w:r>
+        <w:rPr>
+          <w:i/>
+          <w:iCs/>
+        </w:rPr>
+        <w:t>по</w:t>
+      </w:r>
+      <w:r>
+        <w:rPr>
+          <w:i/>
+          <w:iCs/>
+        </w:rPr>
+        <w:t xml:space="preserve"> </w:t>
+      </w:r>
+      <w:r>
+        <w:rPr>
+          <w:i/>
+          <w:iCs/>
+        </w:rPr>
+        <w:t>умолчанию</w:t>
+      </w:r>
+      <w:r>
+        <w:rPr>
+          <w:i/>
+          <w:iCs/>
+        </w:rPr>
+        <w:t xml:space="preserve"> </w:t>
+      </w:r>
+      <w:r>
+        <w:rPr>
+          <w:i/>
+          <w:iCs/>
+        </w:rPr>
+        <w:t>0</w:t>
+      </w:r>
+      <w:r>
+        <w:rPr>
+          <w:i/>
+          <w:iCs/>
+        </w:rPr>
+        <w:t>.</w:t>
+      </w:r>
+      <w:r>
+        <w:rPr>
+          <w:i/>
+          <w:iCs/>
+        </w:rPr>
+        <w:t>03</w:t>
+      </w:r>
+      <w:r>
+        <w:rPr>
+          <w:i/>
+          <w:iCs/>
+        </w:rPr>
+        <w:t>)</w:t>
+      </w:r>
+    </w:p>
+    <w:p>
+      <w:pPr>
+        <w:rPr>
+          <w:i/>
+          <w:iCs/>
+        </w:rPr>
+      </w:pPr>
+      <w:r>
+        <w:t xml:space="preserve">  "</w:t>
+      </w:r>
+      <w:r>
+        <w:rPr>
+          <w:lang w:val="en-US"/>
+        </w:rPr>
+        <w:t>FingerSectionWidth</w:t>
+      </w:r>
+      <w:r>
+        <w:t xml:space="preserve">":&lt; </w:t>
+      </w:r>
+      <w:r>
+        <w:rPr>
+          <w:lang w:val="en-US"/>
+        </w:rPr>
+        <w:t>float</w:t>
+      </w:r>
+      <w:r>
+        <w:t xml:space="preserve"> &gt;, </w:t>
+      </w:r>
+      <w:r>
+        <w:rPr>
+          <w:i/>
+          <w:iCs/>
+        </w:rPr>
+        <w:t>(</w:t>
+      </w:r>
+      <w:r>
+        <w:rPr>
+          <w:i/>
+          <w:iCs/>
+        </w:rPr>
+        <w:t>необязательный</w:t>
+      </w:r>
+      <w:r>
+        <w:rPr>
+          <w:i/>
+          <w:iCs/>
+        </w:rPr>
+        <w:t xml:space="preserve">, </w:t>
+      </w:r>
+      <w:r>
+        <w:rPr>
+          <w:i/>
+          <w:iCs/>
+        </w:rPr>
+        <w:t>по</w:t>
+      </w:r>
+      <w:r>
+        <w:rPr>
+          <w:i/>
+          <w:iCs/>
+        </w:rPr>
+        <w:t xml:space="preserve"> </w:t>
+      </w:r>
+      <w:r>
+        <w:rPr>
+          <w:i/>
+          <w:iCs/>
+        </w:rPr>
+        <w:t>умолчанию</w:t>
+      </w:r>
+      <w:r>
+        <w:rPr>
+          <w:i/>
+          <w:iCs/>
+        </w:rPr>
+        <w:t xml:space="preserve"> </w:t>
+      </w:r>
+      <w:r>
+        <w:rPr>
+          <w:i/>
+          <w:iCs/>
+        </w:rPr>
+        <w:t>0</w:t>
+      </w:r>
+      <w:r>
+        <w:rPr>
+          <w:i/>
+          <w:iCs/>
+        </w:rPr>
+        <w:t>.</w:t>
+      </w:r>
+      <w:r>
+        <w:rPr>
+          <w:i/>
+          <w:iCs/>
+        </w:rPr>
+        <w:t>025</w:t>
+      </w:r>
+      <w:r>
+        <w:rPr>
+          <w:i/>
+          <w:iCs/>
+        </w:rPr>
+        <w:t>)</w:t>
+      </w:r>
+    </w:p>
+    <w:p>
+      <w:pPr>
+        <w:rPr>
+          <w:i/>
+          <w:iCs/>
+        </w:rPr>
+      </w:pPr>
+      <w:r>
+        <w:t xml:space="preserve">  "</w:t>
+      </w:r>
+      <w:r>
+        <w:rPr>
+          <w:lang w:val="en-US"/>
+        </w:rPr>
+        <w:t>FingerSectionThick</w:t>
+      </w:r>
+      <w:r>
+        <w:t xml:space="preserve">":&lt; </w:t>
+      </w:r>
+      <w:r>
+        <w:rPr>
+          <w:lang w:val="en-US"/>
+        </w:rPr>
+        <w:t>float</w:t>
+      </w:r>
+      <w:r>
+        <w:t xml:space="preserve"> &gt;, </w:t>
+      </w:r>
+      <w:r>
+        <w:rPr>
+          <w:i/>
+          <w:iCs/>
+        </w:rPr>
+        <w:t>(</w:t>
+      </w:r>
+      <w:r>
+        <w:rPr>
+          <w:i/>
+          <w:iCs/>
+        </w:rPr>
+        <w:t>необязательный</w:t>
+      </w:r>
+      <w:r>
+        <w:rPr>
+          <w:i/>
+          <w:iCs/>
+        </w:rPr>
+        <w:t xml:space="preserve">, </w:t>
+      </w:r>
+      <w:r>
+        <w:rPr>
+          <w:i/>
+          <w:iCs/>
+        </w:rPr>
+        <w:t>по</w:t>
+      </w:r>
+      <w:r>
+        <w:rPr>
+          <w:i/>
+          <w:iCs/>
+        </w:rPr>
+        <w:t xml:space="preserve"> </w:t>
+      </w:r>
+      <w:r>
+        <w:rPr>
+          <w:i/>
+          <w:iCs/>
+        </w:rPr>
+        <w:t>умолчанию</w:t>
+      </w:r>
+      <w:r>
+        <w:rPr>
+          <w:i/>
+          <w:iCs/>
+        </w:rPr>
+        <w:t xml:space="preserve"> </w:t>
+      </w:r>
+      <w:r>
+        <w:rPr>
+          <w:i/>
+          <w:iCs/>
+        </w:rPr>
+        <w:t>0</w:t>
+      </w:r>
+      <w:r>
+        <w:rPr>
+          <w:i/>
+          <w:iCs/>
+        </w:rPr>
+        <w:t>.</w:t>
+      </w:r>
+      <w:r>
+        <w:rPr>
+          <w:i/>
+          <w:iCs/>
+        </w:rPr>
+        <w:t>005</w:t>
+      </w:r>
+      <w:r>
+        <w:rPr>
+          <w:i/>
+          <w:iCs/>
+        </w:rPr>
+        <w:t>)</w:t>
+      </w:r>
+    </w:p>
+    <w:p>
+      <w:pPr>
+        <w:rPr>
+          <w:i/>
+          <w:iCs/>
+          <w:lang w:val="en-US"/>
+        </w:rPr>
+      </w:pPr>
+      <w:r>
+        <w:t xml:space="preserve">  </w:t>
+      </w:r>
+      <w:r>
+        <w:rPr>
+          <w:lang w:val="en-US"/>
+        </w:rPr>
+        <w:t xml:space="preserve">"FingerSectionKinematicAngularVelocity":&lt; </w:t>
+      </w:r>
+      <w:r>
+        <w:rPr>
+          <w:lang w:val="en-US"/>
+        </w:rPr>
+        <w:t>float</w:t>
+      </w:r>
+      <w:r>
+        <w:rPr>
+          <w:lang w:val="en-US"/>
+        </w:rPr>
+        <w:t xml:space="preserve"> &gt;, </w:t>
+      </w:r>
+      <w:r>
+        <w:rPr>
+          <w:i/>
+          <w:iCs/>
+          <w:lang w:val="en-US"/>
+        </w:rPr>
+        <w:t>(</w:t>
+      </w:r>
+      <w:r>
+        <w:rPr>
+          <w:i/>
+          <w:iCs/>
+        </w:rPr>
+        <w:t>необяз</w:t>
+      </w:r>
+      <w:r>
+        <w:rPr>
+          <w:i/>
+          <w:iCs/>
+          <w:lang w:val="en-US"/>
+        </w:rPr>
+        <w:t>.</w:t>
+      </w:r>
+      <w:r>
+        <w:rPr>
+          <w:i/>
+          <w:iCs/>
+          <w:lang w:val="en-US"/>
+        </w:rPr>
+        <w:t xml:space="preserve">, </w:t>
+      </w:r>
+      <w:r>
+        <w:rPr>
+          <w:i/>
+          <w:iCs/>
+        </w:rPr>
+        <w:t>по</w:t>
+      </w:r>
+      <w:r>
+        <w:rPr>
+          <w:i/>
+          <w:iCs/>
+          <w:lang w:val="en-US"/>
+        </w:rPr>
+        <w:t xml:space="preserve"> </w:t>
+      </w:r>
+      <w:r>
+        <w:rPr>
+          <w:i/>
+          <w:iCs/>
+        </w:rPr>
+        <w:t>умолч</w:t>
+      </w:r>
+      <w:r>
+        <w:rPr>
+          <w:i/>
+          <w:iCs/>
+          <w:lang w:val="en-US"/>
+        </w:rPr>
+        <w:t>.</w:t>
+      </w:r>
+      <w:r>
+        <w:rPr>
+          <w:i/>
+          <w:iCs/>
+          <w:lang w:val="en-US"/>
+        </w:rPr>
+        <w:t xml:space="preserve"> </w:t>
+      </w:r>
+      <w:r>
+        <w:rPr>
+          <w:i/>
+          <w:iCs/>
+          <w:lang w:val="en-US"/>
+        </w:rPr>
+        <w:t>10</w:t>
+      </w:r>
+      <w:r>
+        <w:rPr>
+          <w:i/>
+          <w:iCs/>
+          <w:lang w:val="en-US"/>
+        </w:rPr>
+        <w:t>0.0)</w:t>
+      </w:r>
+    </w:p>
+    <w:p>
+      <w:pPr>
+        <w:rPr>
+          <w:i/>
+          <w:iCs/>
+          <w:lang w:val="en-US"/>
+        </w:rPr>
+      </w:pPr>
+      <w:r>
+        <w:rPr>
+          <w:lang w:val="en-US"/>
+        </w:rPr>
+        <w:t xml:space="preserve">  </w:t>
+      </w:r>
+      <w:r>
+        <w:rPr>
+          <w:lang w:val="en-US"/>
+        </w:rPr>
+        <w:t xml:space="preserve">"FingerSectionACSProportional":&lt; </w:t>
+      </w:r>
+      <w:r>
+        <w:rPr>
+          <w:lang w:val="en-US"/>
+        </w:rPr>
+        <w:t>float</w:t>
+      </w:r>
+      <w:r>
+        <w:rPr>
+          <w:lang w:val="en-US"/>
+        </w:rPr>
+        <w:t xml:space="preserve"> &gt;, </w:t>
+      </w:r>
+      <w:r>
+        <w:rPr>
+          <w:i/>
+          <w:iCs/>
+          <w:lang w:val="en-US"/>
+        </w:rPr>
+        <w:t>(</w:t>
+      </w:r>
+      <w:r>
+        <w:rPr>
+          <w:i/>
+          <w:iCs/>
+        </w:rPr>
+        <w:t>необяз</w:t>
+      </w:r>
+      <w:r>
+        <w:rPr>
+          <w:i/>
+          <w:iCs/>
+          <w:lang w:val="en-US"/>
+        </w:rPr>
+        <w:t>.</w:t>
+      </w:r>
+      <w:r>
+        <w:rPr>
+          <w:i/>
+          <w:iCs/>
+          <w:lang w:val="en-US"/>
+        </w:rPr>
+        <w:t xml:space="preserve">, </w:t>
+      </w:r>
+      <w:r>
+        <w:rPr>
+          <w:i/>
+          <w:iCs/>
+        </w:rPr>
+        <w:t>по</w:t>
+      </w:r>
+      <w:r>
+        <w:rPr>
+          <w:i/>
+          <w:iCs/>
+          <w:lang w:val="en-US"/>
+        </w:rPr>
+        <w:t xml:space="preserve"> </w:t>
+      </w:r>
+      <w:r>
+        <w:rPr>
+          <w:i/>
+          <w:iCs/>
+        </w:rPr>
+        <w:t>умолчанию</w:t>
+      </w:r>
+      <w:r>
+        <w:rPr>
+          <w:i/>
+          <w:iCs/>
+          <w:lang w:val="en-US"/>
+        </w:rPr>
+        <w:t xml:space="preserve"> </w:t>
+      </w:r>
+      <w:r>
+        <w:rPr>
+          <w:i/>
+          <w:iCs/>
+          <w:lang w:val="en-US"/>
         </w:rPr>
         <w:t>1</w:t>
       </w:r>
@@ -11053,6 +11742,119 @@
         <w:rPr>
           <w:i/>
           <w:iCs/>
+          <w:lang w:val="en-US"/>
+        </w:rPr>
+        <w:t>.5)</w:t>
+      </w:r>
+    </w:p>
+    <w:p>
+      <w:pPr>
+        <w:rPr>
+          <w:i/>
+          <w:iCs/>
+          <w:lang w:val="en-US"/>
+        </w:rPr>
+      </w:pPr>
+      <w:r>
+        <w:rPr>
+          <w:lang w:val="en-US"/>
+        </w:rPr>
+        <w:t xml:space="preserve">  "FingerSectionACSIntegral":&lt; </w:t>
+      </w:r>
+      <w:r>
+        <w:rPr>
+          <w:lang w:val="en-US"/>
+        </w:rPr>
+        <w:t>float</w:t>
+      </w:r>
+      <w:r>
+        <w:rPr>
+          <w:lang w:val="en-US"/>
+        </w:rPr>
+        <w:t xml:space="preserve"> &gt;, </w:t>
+      </w:r>
+      <w:r>
+        <w:rPr>
+          <w:i/>
+          <w:iCs/>
+          <w:lang w:val="en-US"/>
+        </w:rPr>
+        <w:t>(</w:t>
+      </w:r>
+      <w:r>
+        <w:rPr>
+          <w:i/>
+          <w:iCs/>
+        </w:rPr>
+        <w:t>необязательный</w:t>
+      </w:r>
+      <w:r>
+        <w:rPr>
+          <w:i/>
+          <w:iCs/>
+          <w:lang w:val="en-US"/>
+        </w:rPr>
+        <w:t xml:space="preserve">, </w:t>
+      </w:r>
+      <w:r>
+        <w:rPr>
+          <w:i/>
+          <w:iCs/>
+        </w:rPr>
+        <w:t>по</w:t>
+      </w:r>
+      <w:r>
+        <w:rPr>
+          <w:i/>
+          <w:iCs/>
+          <w:lang w:val="en-US"/>
+        </w:rPr>
+        <w:t xml:space="preserve"> </w:t>
+      </w:r>
+      <w:r>
+        <w:rPr>
+          <w:i/>
+          <w:iCs/>
+        </w:rPr>
+        <w:t>умолчанию</w:t>
+      </w:r>
+      <w:r>
+        <w:rPr>
+          <w:i/>
+          <w:iCs/>
+          <w:lang w:val="en-US"/>
+        </w:rPr>
+        <w:t xml:space="preserve"> </w:t>
+      </w:r>
+      <w:r>
+        <w:rPr>
+          <w:i/>
+          <w:iCs/>
+          <w:lang w:val="en-US"/>
+        </w:rPr>
+        <w:t>0</w:t>
+      </w:r>
+      <w:r>
+        <w:rPr>
+          <w:i/>
+          <w:iCs/>
+          <w:lang w:val="en-US"/>
+        </w:rPr>
+        <w:t>.</w:t>
+      </w:r>
+      <w:r>
+        <w:rPr>
+          <w:i/>
+          <w:iCs/>
+          <w:lang w:val="en-US"/>
+        </w:rPr>
+        <w:t>0</w:t>
+      </w:r>
+      <w:r>
+        <w:rPr>
+          <w:i/>
+          <w:iCs/>
+          <w:lang w:val="en-US"/>
         </w:rPr>
         <w:t>)</w:t>
       </w:r>
@@ -11062,6 +11864,241 @@
         <w:rPr>
           <w:i/>
           <w:iCs/>
+          <w:lang w:val="en-US"/>
+        </w:rPr>
+      </w:pPr>
+      <w:r>
+        <w:rPr>
+          <w:lang w:val="en-US"/>
+        </w:rPr>
+        <w:t xml:space="preserve">  "FingerSectionACSDifferential":&lt; </w:t>
+      </w:r>
+      <w:r>
+        <w:rPr>
+          <w:lang w:val="en-US"/>
+        </w:rPr>
+        <w:t>float</w:t>
+      </w:r>
+      <w:r>
+        <w:rPr>
+          <w:lang w:val="en-US"/>
+        </w:rPr>
+        <w:t xml:space="preserve"> &gt;, </w:t>
+      </w:r>
+      <w:r>
+        <w:rPr>
+          <w:i/>
+          <w:iCs/>
+          <w:lang w:val="en-US"/>
+        </w:rPr>
+        <w:t>(</w:t>
+      </w:r>
+      <w:r>
+        <w:rPr>
+          <w:i/>
+          <w:iCs/>
+        </w:rPr>
+        <w:t>необяз</w:t>
+      </w:r>
+      <w:r>
+        <w:rPr>
+          <w:i/>
+          <w:iCs/>
+          <w:lang w:val="en-US"/>
+        </w:rPr>
+        <w:t>.</w:t>
+      </w:r>
+      <w:r>
+        <w:rPr>
+          <w:i/>
+          <w:iCs/>
+          <w:lang w:val="en-US"/>
+        </w:rPr>
+        <w:t xml:space="preserve">, </w:t>
+      </w:r>
+      <w:r>
+        <w:rPr>
+          <w:i/>
+          <w:iCs/>
+        </w:rPr>
+        <w:t>по</w:t>
+      </w:r>
+      <w:r>
+        <w:rPr>
+          <w:i/>
+          <w:iCs/>
+          <w:lang w:val="en-US"/>
+        </w:rPr>
+        <w:t xml:space="preserve"> </w:t>
+      </w:r>
+      <w:r>
+        <w:rPr>
+          <w:i/>
+          <w:iCs/>
+        </w:rPr>
+        <w:t>умолчанию</w:t>
+      </w:r>
+      <w:r>
+        <w:rPr>
+          <w:i/>
+          <w:iCs/>
+          <w:lang w:val="en-US"/>
+        </w:rPr>
+        <w:t xml:space="preserve"> </w:t>
+      </w:r>
+      <w:r>
+        <w:rPr>
+          <w:i/>
+          <w:iCs/>
+          <w:lang w:val="en-US"/>
+        </w:rPr>
+        <w:t>1</w:t>
+      </w:r>
+      <w:r>
+        <w:rPr>
+          <w:i/>
+          <w:iCs/>
+          <w:lang w:val="en-US"/>
+        </w:rPr>
+        <w:t>.</w:t>
+      </w:r>
+      <w:r>
+        <w:rPr>
+          <w:i/>
+          <w:iCs/>
+          <w:lang w:val="en-US"/>
+        </w:rPr>
+        <w:t>1</w:t>
+      </w:r>
+      <w:r>
+        <w:rPr>
+          <w:i/>
+          <w:iCs/>
+          <w:lang w:val="en-US"/>
+        </w:rPr>
+        <w:t>)</w:t>
+      </w:r>
+    </w:p>
+    <w:p>
+      <w:pPr>
+        <w:rPr>
+          <w:i/>
+          <w:iCs/>
+        </w:rPr>
+      </w:pPr>
+      <w:r>
+        <w:rPr>
+          <w:lang w:val="en-US"/>
+        </w:rPr>
+        <w:t xml:space="preserve">  </w:t>
+      </w:r>
+      <w:r>
+        <w:t>"</w:t>
+      </w:r>
+      <w:r>
+        <w:rPr>
+          <w:lang w:val="en-US"/>
+        </w:rPr>
+        <w:t>FingerSectionAngle</w:t>
+      </w:r>
+      <w:r>
+        <w:t>0</w:t>
+      </w:r>
+      <w:r>
+        <w:t xml:space="preserve">":&lt; </w:t>
+      </w:r>
+      <w:r>
+        <w:rPr>
+          <w:lang w:val="en-US"/>
+        </w:rPr>
+        <w:t>float</w:t>
+      </w:r>
+      <w:r>
+        <w:t xml:space="preserve"> &gt;, </w:t>
+      </w:r>
+      <w:r>
+        <w:rPr>
+          <w:i/>
+          <w:iCs/>
+        </w:rPr>
+        <w:t>(</w:t>
+      </w:r>
+      <w:r>
+        <w:rPr>
+          <w:i/>
+          <w:iCs/>
+        </w:rPr>
+        <w:t>необязательный</w:t>
+      </w:r>
+      <w:r>
+        <w:rPr>
+          <w:i/>
+          <w:iCs/>
+        </w:rPr>
+        <w:t xml:space="preserve">, </w:t>
+      </w:r>
+      <w:r>
+        <w:rPr>
+          <w:i/>
+          <w:iCs/>
+        </w:rPr>
+        <w:t>по</w:t>
+      </w:r>
+      <w:r>
+        <w:rPr>
+          <w:i/>
+          <w:iCs/>
+        </w:rPr>
+        <w:t xml:space="preserve"> </w:t>
+      </w:r>
+      <w:r>
+        <w:rPr>
+          <w:i/>
+          <w:iCs/>
+        </w:rPr>
+        <w:t>умолчанию</w:t>
+      </w:r>
+      <w:r>
+        <w:rPr>
+          <w:i/>
+          <w:iCs/>
+        </w:rPr>
+        <w:t xml:space="preserve"> </w:t>
+      </w:r>
+      <w:r>
+        <w:rPr>
+          <w:i/>
+          <w:iCs/>
+        </w:rPr>
+        <w:t>340</w:t>
+      </w:r>
+      <w:r>
+        <w:rPr>
+          <w:i/>
+          <w:iCs/>
+        </w:rPr>
+        <w:t>.</w:t>
+      </w:r>
+      <w:r>
+        <w:rPr>
+          <w:i/>
+          <w:iCs/>
+        </w:rPr>
+        <w:t>0</w:t>
+      </w:r>
+      <w:r>
+        <w:rPr>
+          <w:i/>
+          <w:iCs/>
+        </w:rPr>
+        <w:t>)</w:t>
+      </w:r>
+    </w:p>
+    <w:p>
+      <w:pPr>
+        <w:rPr>
+          <w:i/>
+          <w:iCs/>
         </w:rPr>
       </w:pPr>
       <w:r>
@@ -11071,7 +12108,10 @@
         <w:rPr>
           <w:lang w:val="en-US"/>
         </w:rPr>
-        <w:t>FingerRibHeight</w:t>
+        <w:t>FingerSectionAngle</w:t>
+      </w:r>
+      <w:r>
+        <w:t>1</w:t>
       </w:r>
       <w:r>
         <w:t xml:space="preserve">":&lt; </w:t>
@@ -11153,14 +12193,7 @@
           <w:i/>
           <w:iCs/>
         </w:rPr>
-        <w:t>00</w:t>
-      </w:r>
-      <w:r>
-        <w:rPr>
-          <w:i/>
-          <w:iCs/>
-        </w:rPr>
-        <w:t>5</w:t>
+        <w:t>0</w:t>
       </w:r>
       <w:r>
         <w:rPr>
@@ -11184,7 +12217,7 @@
         <w:rPr>
           <w:lang w:val="en-US"/>
         </w:rPr>
-        <w:t>FingerSectionMass</w:t>
+        <w:t>FingerSectionCount</w:t>
       </w:r>
       <w:r>
         <w:t xml:space="preserve">":&lt; </w:t>
@@ -11193,7 +12226,7 @@
         <w:rPr>
           <w:lang w:val="en-US"/>
         </w:rPr>
-        <w:t>float</w:t>
+        <w:t>int</w:t>
       </w:r>
       <w:r>
         <w:t xml:space="preserve"> &gt;, </w:t>
@@ -11252,21 +12285,7 @@
           <w:i/>
           <w:iCs/>
         </w:rPr>
-        <w:t>0</w:t>
-      </w:r>
-      <w:r>
-        <w:rPr>
-          <w:i/>
-          <w:iCs/>
-        </w:rPr>
-        <w:t>.</w:t>
-      </w:r>
-      <w:r>
-        <w:rPr>
-          <w:i/>
-          <w:iCs/>
-        </w:rPr>
-        <w:t>005</w:t>
+        <w:t>4</w:t>
       </w:r>
       <w:r>
         <w:rPr>
@@ -11277,1129 +12296,7 @@
       </w:r>
     </w:p>
     <w:p>
-      <w:pPr>
-        <w:rPr>
-          <w:i/>
-          <w:iCs/>
-        </w:rPr>
-      </w:pPr>
-      <w:r>
-        <w:t xml:space="preserve">  "</w:t>
-      </w:r>
-      <w:r>
-        <w:rPr>
-          <w:lang w:val="en-US"/>
-        </w:rPr>
-        <w:t>FingerSectionHeight</w:t>
-      </w:r>
-      <w:r>
-        <w:t xml:space="preserve">":&lt; </w:t>
-      </w:r>
-      <w:r>
-        <w:rPr>
-          <w:lang w:val="en-US"/>
-        </w:rPr>
-        <w:t>float</w:t>
-      </w:r>
-      <w:r>
-        <w:t xml:space="preserve"> &gt;, </w:t>
-      </w:r>
-      <w:r>
-        <w:rPr>
-          <w:i/>
-          <w:iCs/>
-        </w:rPr>
-        <w:t>(</w:t>
-      </w:r>
-      <w:r>
-        <w:rPr>
-          <w:i/>
-          <w:iCs/>
-        </w:rPr>
-        <w:t>необязательный</w:t>
-      </w:r>
-      <w:r>
-        <w:rPr>
-          <w:i/>
-          <w:iCs/>
-        </w:rPr>
-        <w:t xml:space="preserve">, </w:t>
-      </w:r>
-      <w:r>
-        <w:rPr>
-          <w:i/>
-          <w:iCs/>
-        </w:rPr>
-        <w:t>по</w:t>
-      </w:r>
-      <w:r>
-        <w:rPr>
-          <w:i/>
-          <w:iCs/>
-        </w:rPr>
-        <w:t xml:space="preserve"> </w:t>
-      </w:r>
-      <w:r>
-        <w:rPr>
-          <w:i/>
-          <w:iCs/>
-        </w:rPr>
-        <w:t>умолчанию</w:t>
-      </w:r>
-      <w:r>
-        <w:rPr>
-          <w:i/>
-          <w:iCs/>
-        </w:rPr>
-        <w:t xml:space="preserve"> </w:t>
-      </w:r>
-      <w:r>
-        <w:rPr>
-          <w:i/>
-          <w:iCs/>
-        </w:rPr>
-        <w:t>0</w:t>
-      </w:r>
-      <w:r>
-        <w:rPr>
-          <w:i/>
-          <w:iCs/>
-        </w:rPr>
-        <w:t>.</w:t>
-      </w:r>
-      <w:r>
-        <w:rPr>
-          <w:i/>
-          <w:iCs/>
-        </w:rPr>
-        <w:t>0</w:t>
-      </w:r>
-      <w:r>
-        <w:rPr>
-          <w:i/>
-          <w:iCs/>
-        </w:rPr>
-        <w:t>3</w:t>
-      </w:r>
-      <w:r>
-        <w:rPr>
-          <w:i/>
-          <w:iCs/>
-        </w:rPr>
-        <w:t>)</w:t>
-      </w:r>
-    </w:p>
-    <w:p>
-      <w:pPr>
-        <w:rPr>
-          <w:i/>
-          <w:iCs/>
-        </w:rPr>
-      </w:pPr>
-      <w:r>
-        <w:t xml:space="preserve">  "</w:t>
-      </w:r>
-      <w:r>
-        <w:rPr>
-          <w:lang w:val="en-US"/>
-        </w:rPr>
-        <w:t>FingerSectionWidth</w:t>
-      </w:r>
-      <w:r>
-        <w:t xml:space="preserve">":&lt; </w:t>
-      </w:r>
-      <w:r>
-        <w:rPr>
-          <w:lang w:val="en-US"/>
-        </w:rPr>
-        <w:t>float</w:t>
-      </w:r>
-      <w:r>
-        <w:t xml:space="preserve"> &gt;, </w:t>
-      </w:r>
-      <w:r>
-        <w:rPr>
-          <w:i/>
-          <w:iCs/>
-        </w:rPr>
-        <w:t>(</w:t>
-      </w:r>
-      <w:r>
-        <w:rPr>
-          <w:i/>
-          <w:iCs/>
-        </w:rPr>
-        <w:t>необязательный</w:t>
-      </w:r>
-      <w:r>
-        <w:rPr>
-          <w:i/>
-          <w:iCs/>
-        </w:rPr>
-        <w:t xml:space="preserve">, </w:t>
-      </w:r>
-      <w:r>
-        <w:rPr>
-          <w:i/>
-          <w:iCs/>
-        </w:rPr>
-        <w:t>по</w:t>
-      </w:r>
-      <w:r>
-        <w:rPr>
-          <w:i/>
-          <w:iCs/>
-        </w:rPr>
-        <w:t xml:space="preserve"> </w:t>
-      </w:r>
-      <w:r>
-        <w:rPr>
-          <w:i/>
-          <w:iCs/>
-        </w:rPr>
-        <w:t>умолчанию</w:t>
-      </w:r>
-      <w:r>
-        <w:rPr>
-          <w:i/>
-          <w:iCs/>
-        </w:rPr>
-        <w:t xml:space="preserve"> </w:t>
-      </w:r>
-      <w:r>
-        <w:rPr>
-          <w:i/>
-          <w:iCs/>
-        </w:rPr>
-        <w:t>0</w:t>
-      </w:r>
-      <w:r>
-        <w:rPr>
-          <w:i/>
-          <w:iCs/>
-        </w:rPr>
-        <w:t>.</w:t>
-      </w:r>
-      <w:r>
-        <w:rPr>
-          <w:i/>
-          <w:iCs/>
-        </w:rPr>
-        <w:t>0</w:t>
-      </w:r>
-      <w:r>
-        <w:rPr>
-          <w:i/>
-          <w:iCs/>
-        </w:rPr>
-        <w:t>25</w:t>
-      </w:r>
-      <w:r>
-        <w:rPr>
-          <w:i/>
-          <w:iCs/>
-        </w:rPr>
-        <w:t>)</w:t>
-      </w:r>
-    </w:p>
-    <w:p>
-      <w:pPr>
-        <w:rPr>
-          <w:i/>
-          <w:iCs/>
-        </w:rPr>
-      </w:pPr>
-      <w:r>
-        <w:t xml:space="preserve">  "</w:t>
-      </w:r>
-      <w:r>
-        <w:rPr>
-          <w:lang w:val="en-US"/>
-        </w:rPr>
-        <w:t>FingerSectionThick</w:t>
-      </w:r>
-      <w:r>
-        <w:t xml:space="preserve">":&lt; </w:t>
-      </w:r>
-      <w:r>
-        <w:rPr>
-          <w:lang w:val="en-US"/>
-        </w:rPr>
-        <w:t>float</w:t>
-      </w:r>
-      <w:r>
-        <w:t xml:space="preserve"> &gt;, </w:t>
-      </w:r>
-      <w:r>
-        <w:rPr>
-          <w:i/>
-          <w:iCs/>
-        </w:rPr>
-        <w:t>(</w:t>
-      </w:r>
-      <w:r>
-        <w:rPr>
-          <w:i/>
-          <w:iCs/>
-        </w:rPr>
-        <w:t>необязательный</w:t>
-      </w:r>
-      <w:r>
-        <w:rPr>
-          <w:i/>
-          <w:iCs/>
-        </w:rPr>
-        <w:t xml:space="preserve">, </w:t>
-      </w:r>
-      <w:r>
-        <w:rPr>
-          <w:i/>
-          <w:iCs/>
-        </w:rPr>
-        <w:t>по</w:t>
-      </w:r>
-      <w:r>
-        <w:rPr>
-          <w:i/>
-          <w:iCs/>
-        </w:rPr>
-        <w:t xml:space="preserve"> </w:t>
-      </w:r>
-      <w:r>
-        <w:rPr>
-          <w:i/>
-          <w:iCs/>
-        </w:rPr>
-        <w:t>умолчанию</w:t>
-      </w:r>
-      <w:r>
-        <w:rPr>
-          <w:i/>
-          <w:iCs/>
-        </w:rPr>
-        <w:t xml:space="preserve"> </w:t>
-      </w:r>
-      <w:r>
-        <w:rPr>
-          <w:i/>
-          <w:iCs/>
-        </w:rPr>
-        <w:t>0</w:t>
-      </w:r>
-      <w:r>
-        <w:rPr>
-          <w:i/>
-          <w:iCs/>
-        </w:rPr>
-        <w:t>.</w:t>
-      </w:r>
-      <w:r>
-        <w:rPr>
-          <w:i/>
-          <w:iCs/>
-        </w:rPr>
-        <w:t>0</w:t>
-      </w:r>
-      <w:r>
-        <w:rPr>
-          <w:i/>
-          <w:iCs/>
-        </w:rPr>
-        <w:t>0</w:t>
-      </w:r>
-      <w:r>
-        <w:rPr>
-          <w:i/>
-          <w:iCs/>
-        </w:rPr>
-        <w:t>5</w:t>
-      </w:r>
-      <w:r>
-        <w:rPr>
-          <w:i/>
-          <w:iCs/>
-        </w:rPr>
-        <w:t>)</w:t>
-      </w:r>
-    </w:p>
-    <w:p>
-      <w:pPr>
-        <w:rPr>
-          <w:i/>
-          <w:iCs/>
-          <w:lang w:val="en-US"/>
-        </w:rPr>
-      </w:pPr>
-      <w:r>
-        <w:rPr>
-          <w:lang w:val="en-US"/>
-        </w:rPr>
-        <w:t xml:space="preserve">  "FingerSectionKinematicAngularVelocity":&lt; </w:t>
-      </w:r>
-      <w:r>
-        <w:rPr>
-          <w:lang w:val="en-US"/>
-        </w:rPr>
-        <w:t>float</w:t>
-      </w:r>
-      <w:r>
-        <w:rPr>
-          <w:lang w:val="en-US"/>
-        </w:rPr>
-        <w:t xml:space="preserve"> &gt;, </w:t>
-      </w:r>
-      <w:r>
-        <w:rPr>
-          <w:i/>
-          <w:iCs/>
-          <w:lang w:val="en-US"/>
-        </w:rPr>
-        <w:t>(</w:t>
-      </w:r>
-      <w:r>
-        <w:rPr>
-          <w:i/>
-          <w:iCs/>
-        </w:rPr>
-        <w:t>необяз</w:t>
-      </w:r>
-      <w:r>
-        <w:rPr>
-          <w:i/>
-          <w:iCs/>
-          <w:lang w:val="en-US"/>
-        </w:rPr>
-        <w:t>.</w:t>
-      </w:r>
-      <w:r>
-        <w:rPr>
-          <w:i/>
-          <w:iCs/>
-          <w:lang w:val="en-US"/>
-        </w:rPr>
-        <w:t xml:space="preserve">, </w:t>
-      </w:r>
-      <w:r>
-        <w:rPr>
-          <w:i/>
-          <w:iCs/>
-        </w:rPr>
-        <w:t>по</w:t>
-      </w:r>
-      <w:r>
-        <w:rPr>
-          <w:i/>
-          <w:iCs/>
-          <w:lang w:val="en-US"/>
-        </w:rPr>
-        <w:t xml:space="preserve"> </w:t>
-      </w:r>
-      <w:r>
-        <w:rPr>
-          <w:i/>
-          <w:iCs/>
-        </w:rPr>
-        <w:t>умолч</w:t>
-      </w:r>
-      <w:r>
-        <w:rPr>
-          <w:i/>
-          <w:iCs/>
-          <w:lang w:val="en-US"/>
-        </w:rPr>
-        <w:t>.</w:t>
-      </w:r>
-      <w:r>
-        <w:rPr>
-          <w:i/>
-          <w:iCs/>
-          <w:lang w:val="en-US"/>
-        </w:rPr>
-        <w:t xml:space="preserve"> </w:t>
-      </w:r>
-      <w:r>
-        <w:rPr>
-          <w:i/>
-          <w:iCs/>
-          <w:lang w:val="en-US"/>
-        </w:rPr>
-        <w:t>10</w:t>
-      </w:r>
-      <w:r>
-        <w:rPr>
-          <w:i/>
-          <w:iCs/>
-          <w:lang w:val="en-US"/>
-        </w:rPr>
-        <w:t>0.0)</w:t>
-      </w:r>
-    </w:p>
-    <w:p>
-      <w:pPr>
-        <w:rPr>
-          <w:i/>
-          <w:iCs/>
-          <w:lang w:val="en-US"/>
-        </w:rPr>
-      </w:pPr>
-      <w:r>
-        <w:t xml:space="preserve">  </w:t>
-      </w:r>
-      <w:r>
-        <w:rPr>
-          <w:lang w:val="en-US"/>
-        </w:rPr>
-        <w:t xml:space="preserve">"FingerSectionACSProportional":&lt; </w:t>
-      </w:r>
-      <w:r>
-        <w:rPr>
-          <w:lang w:val="en-US"/>
-        </w:rPr>
-        <w:t>float</w:t>
-      </w:r>
-      <w:r>
-        <w:rPr>
-          <w:lang w:val="en-US"/>
-        </w:rPr>
-        <w:t xml:space="preserve"> &gt;, </w:t>
-      </w:r>
-      <w:r>
-        <w:rPr>
-          <w:i/>
-          <w:iCs/>
-          <w:lang w:val="en-US"/>
-        </w:rPr>
-        <w:t>(</w:t>
-      </w:r>
-      <w:r>
-        <w:rPr>
-          <w:i/>
-          <w:iCs/>
-        </w:rPr>
-        <w:t>необяз</w:t>
-      </w:r>
-      <w:r>
-        <w:rPr>
-          <w:i/>
-          <w:iCs/>
-          <w:lang w:val="en-US"/>
-        </w:rPr>
-        <w:t>.</w:t>
-      </w:r>
-      <w:r>
-        <w:rPr>
-          <w:i/>
-          <w:iCs/>
-          <w:lang w:val="en-US"/>
-        </w:rPr>
-        <w:t xml:space="preserve">, </w:t>
-      </w:r>
-      <w:r>
-        <w:rPr>
-          <w:i/>
-          <w:iCs/>
-        </w:rPr>
-        <w:t>по</w:t>
-      </w:r>
-      <w:r>
-        <w:rPr>
-          <w:i/>
-          <w:iCs/>
-          <w:lang w:val="en-US"/>
-        </w:rPr>
-        <w:t xml:space="preserve"> </w:t>
-      </w:r>
-      <w:r>
-        <w:rPr>
-          <w:i/>
-          <w:iCs/>
-        </w:rPr>
-        <w:t>умолчанию</w:t>
-      </w:r>
-      <w:r>
-        <w:rPr>
-          <w:i/>
-          <w:iCs/>
-          <w:lang w:val="en-US"/>
-        </w:rPr>
-        <w:t xml:space="preserve"> </w:t>
-      </w:r>
-      <w:r>
-        <w:rPr>
-          <w:i/>
-          <w:iCs/>
-          <w:lang w:val="en-US"/>
-        </w:rPr>
-        <w:t>1</w:t>
-      </w:r>
-      <w:r>
-        <w:rPr>
-          <w:i/>
-          <w:iCs/>
-          <w:lang w:val="en-US"/>
-        </w:rPr>
-        <w:t>.5)</w:t>
-      </w:r>
-    </w:p>
-    <w:p>
-      <w:pPr>
-        <w:rPr>
-          <w:i/>
-          <w:iCs/>
-          <w:lang w:val="en-US"/>
-        </w:rPr>
-      </w:pPr>
-      <w:r>
-        <w:rPr>
-          <w:lang w:val="en-US"/>
-        </w:rPr>
-        <w:t xml:space="preserve">  "FingerSectionACSIntegral":&lt; </w:t>
-      </w:r>
-      <w:r>
-        <w:rPr>
-          <w:lang w:val="en-US"/>
-        </w:rPr>
-        <w:t>float</w:t>
-      </w:r>
-      <w:r>
-        <w:rPr>
-          <w:lang w:val="en-US"/>
-        </w:rPr>
-        <w:t xml:space="preserve"> &gt;, </w:t>
-      </w:r>
-      <w:r>
-        <w:rPr>
-          <w:i/>
-          <w:iCs/>
-          <w:lang w:val="en-US"/>
-        </w:rPr>
-        <w:t>(</w:t>
-      </w:r>
-      <w:r>
-        <w:rPr>
-          <w:i/>
-          <w:iCs/>
-        </w:rPr>
-        <w:t>необязательный</w:t>
-      </w:r>
-      <w:r>
-        <w:rPr>
-          <w:i/>
-          <w:iCs/>
-          <w:lang w:val="en-US"/>
-        </w:rPr>
-        <w:t xml:space="preserve">, </w:t>
-      </w:r>
-      <w:r>
-        <w:rPr>
-          <w:i/>
-          <w:iCs/>
-        </w:rPr>
-        <w:t>по</w:t>
-      </w:r>
-      <w:r>
-        <w:rPr>
-          <w:i/>
-          <w:iCs/>
-          <w:lang w:val="en-US"/>
-        </w:rPr>
-        <w:t xml:space="preserve"> </w:t>
-      </w:r>
-      <w:r>
-        <w:rPr>
-          <w:i/>
-          <w:iCs/>
-        </w:rPr>
-        <w:t>умолчанию</w:t>
-      </w:r>
-      <w:r>
-        <w:rPr>
-          <w:i/>
-          <w:iCs/>
-          <w:lang w:val="en-US"/>
-        </w:rPr>
-        <w:t xml:space="preserve"> </w:t>
-      </w:r>
-      <w:r>
-        <w:rPr>
-          <w:i/>
-          <w:iCs/>
-          <w:lang w:val="en-US"/>
-        </w:rPr>
-        <w:t>0</w:t>
-      </w:r>
-      <w:r>
-        <w:rPr>
-          <w:i/>
-          <w:iCs/>
-          <w:lang w:val="en-US"/>
-        </w:rPr>
-        <w:t>.</w:t>
-      </w:r>
-      <w:r>
-        <w:rPr>
-          <w:i/>
-          <w:iCs/>
-          <w:lang w:val="en-US"/>
-        </w:rPr>
-        <w:t>0</w:t>
-      </w:r>
-      <w:r>
-        <w:rPr>
-          <w:i/>
-          <w:iCs/>
-          <w:lang w:val="en-US"/>
-        </w:rPr>
-        <w:t>)</w:t>
-      </w:r>
-    </w:p>
-    <w:p>
-      <w:pPr>
-        <w:rPr>
-          <w:i/>
-          <w:iCs/>
-          <w:lang w:val="en-US"/>
-        </w:rPr>
-      </w:pPr>
-      <w:r>
-        <w:rPr>
-          <w:lang w:val="en-US"/>
-        </w:rPr>
-        <w:t xml:space="preserve">  "FingerSectionACSDifferential":&lt; </w:t>
-      </w:r>
-      <w:r>
-        <w:rPr>
-          <w:lang w:val="en-US"/>
-        </w:rPr>
-        <w:t>float</w:t>
-      </w:r>
-      <w:r>
-        <w:rPr>
-          <w:lang w:val="en-US"/>
-        </w:rPr>
-        <w:t xml:space="preserve"> &gt;, </w:t>
-      </w:r>
-      <w:r>
-        <w:rPr>
-          <w:i/>
-          <w:iCs/>
-          <w:lang w:val="en-US"/>
-        </w:rPr>
-        <w:t>(</w:t>
-      </w:r>
-      <w:r>
-        <w:rPr>
-          <w:i/>
-          <w:iCs/>
-        </w:rPr>
-        <w:t>необяз</w:t>
-      </w:r>
-      <w:r>
-        <w:rPr>
-          <w:i/>
-          <w:iCs/>
-          <w:lang w:val="en-US"/>
-        </w:rPr>
-        <w:t>.</w:t>
-      </w:r>
-      <w:r>
-        <w:rPr>
-          <w:i/>
-          <w:iCs/>
-          <w:lang w:val="en-US"/>
-        </w:rPr>
-        <w:t xml:space="preserve">, </w:t>
-      </w:r>
-      <w:r>
-        <w:rPr>
-          <w:i/>
-          <w:iCs/>
-        </w:rPr>
-        <w:t>по</w:t>
-      </w:r>
-      <w:r>
-        <w:rPr>
-          <w:i/>
-          <w:iCs/>
-          <w:lang w:val="en-US"/>
-        </w:rPr>
-        <w:t xml:space="preserve"> </w:t>
-      </w:r>
-      <w:r>
-        <w:rPr>
-          <w:i/>
-          <w:iCs/>
-        </w:rPr>
-        <w:t>умолчанию</w:t>
-      </w:r>
-      <w:r>
-        <w:rPr>
-          <w:i/>
-          <w:iCs/>
-          <w:lang w:val="en-US"/>
-        </w:rPr>
-        <w:t xml:space="preserve"> </w:t>
-      </w:r>
-      <w:r>
-        <w:rPr>
-          <w:i/>
-          <w:iCs/>
-          <w:lang w:val="en-US"/>
-        </w:rPr>
-        <w:t>1</w:t>
-      </w:r>
-      <w:r>
-        <w:rPr>
-          <w:i/>
-          <w:iCs/>
-          <w:lang w:val="en-US"/>
-        </w:rPr>
-        <w:t>.</w:t>
-      </w:r>
-      <w:r>
-        <w:rPr>
-          <w:i/>
-          <w:iCs/>
-          <w:lang w:val="en-US"/>
-        </w:rPr>
-        <w:t>1</w:t>
-      </w:r>
-      <w:r>
-        <w:rPr>
-          <w:i/>
-          <w:iCs/>
-          <w:lang w:val="en-US"/>
-        </w:rPr>
-        <w:t>)</w:t>
-      </w:r>
-    </w:p>
-    <w:p>
-      <w:pPr>
-        <w:rPr>
-          <w:i/>
-          <w:iCs/>
-        </w:rPr>
-      </w:pPr>
-      <w:r>
-        <w:t xml:space="preserve">  "</w:t>
-      </w:r>
-      <w:r>
-        <w:rPr>
-          <w:lang w:val="en-US"/>
-        </w:rPr>
-        <w:t>FingerSectionAngle</w:t>
-      </w:r>
-      <w:r>
-        <w:t>0</w:t>
-      </w:r>
-      <w:r>
-        <w:t xml:space="preserve">":&lt; </w:t>
-      </w:r>
-      <w:r>
-        <w:rPr>
-          <w:lang w:val="en-US"/>
-        </w:rPr>
-        <w:t>float</w:t>
-      </w:r>
-      <w:r>
-        <w:t xml:space="preserve"> &gt;, </w:t>
-      </w:r>
-      <w:r>
-        <w:rPr>
-          <w:i/>
-          <w:iCs/>
-        </w:rPr>
-        <w:t>(</w:t>
-      </w:r>
-      <w:r>
-        <w:rPr>
-          <w:i/>
-          <w:iCs/>
-        </w:rPr>
-        <w:t>необязательный</w:t>
-      </w:r>
-      <w:r>
-        <w:rPr>
-          <w:i/>
-          <w:iCs/>
-        </w:rPr>
-        <w:t xml:space="preserve">, </w:t>
-      </w:r>
-      <w:r>
-        <w:rPr>
-          <w:i/>
-          <w:iCs/>
-        </w:rPr>
-        <w:t>по</w:t>
-      </w:r>
-      <w:r>
-        <w:rPr>
-          <w:i/>
-          <w:iCs/>
-        </w:rPr>
-        <w:t xml:space="preserve"> </w:t>
-      </w:r>
-      <w:r>
-        <w:rPr>
-          <w:i/>
-          <w:iCs/>
-        </w:rPr>
-        <w:t>умолчанию</w:t>
-      </w:r>
-      <w:r>
-        <w:rPr>
-          <w:i/>
-          <w:iCs/>
-        </w:rPr>
-        <w:t xml:space="preserve"> </w:t>
-      </w:r>
-      <w:r>
-        <w:rPr>
-          <w:i/>
-          <w:iCs/>
-        </w:rPr>
-        <w:t>34</w:t>
-      </w:r>
-      <w:r>
-        <w:rPr>
-          <w:i/>
-          <w:iCs/>
-        </w:rPr>
-        <w:t>0</w:t>
-      </w:r>
-      <w:r>
-        <w:rPr>
-          <w:i/>
-          <w:iCs/>
-        </w:rPr>
-        <w:t>.</w:t>
-      </w:r>
-      <w:r>
-        <w:rPr>
-          <w:i/>
-          <w:iCs/>
-        </w:rPr>
-        <w:t>0</w:t>
-      </w:r>
-      <w:r>
-        <w:rPr>
-          <w:i/>
-          <w:iCs/>
-        </w:rPr>
-        <w:t>)</w:t>
-      </w:r>
-    </w:p>
-    <w:p>
-      <w:pPr>
-        <w:rPr>
-          <w:i/>
-          <w:iCs/>
-        </w:rPr>
-      </w:pPr>
-      <w:r>
-        <w:t xml:space="preserve">  "</w:t>
-      </w:r>
-      <w:r>
-        <w:rPr>
-          <w:lang w:val="en-US"/>
-        </w:rPr>
-        <w:t>FingerSectionAngle</w:t>
-      </w:r>
-      <w:r>
-        <w:t>1</w:t>
-      </w:r>
-      <w:r>
-        <w:t xml:space="preserve">":&lt; </w:t>
-      </w:r>
-      <w:r>
-        <w:rPr>
-          <w:lang w:val="en-US"/>
-        </w:rPr>
-        <w:t>float</w:t>
-      </w:r>
-      <w:r>
-        <w:t xml:space="preserve"> &gt;, </w:t>
-      </w:r>
-      <w:r>
-        <w:rPr>
-          <w:i/>
-          <w:iCs/>
-        </w:rPr>
-        <w:t>(</w:t>
-      </w:r>
-      <w:r>
-        <w:rPr>
-          <w:i/>
-          <w:iCs/>
-        </w:rPr>
-        <w:t>необязательный</w:t>
-      </w:r>
-      <w:r>
-        <w:rPr>
-          <w:i/>
-          <w:iCs/>
-        </w:rPr>
-        <w:t xml:space="preserve">, </w:t>
-      </w:r>
-      <w:r>
-        <w:rPr>
-          <w:i/>
-          <w:iCs/>
-        </w:rPr>
-        <w:t>по</w:t>
-      </w:r>
-      <w:r>
-        <w:rPr>
-          <w:i/>
-          <w:iCs/>
-        </w:rPr>
-        <w:t xml:space="preserve"> </w:t>
-      </w:r>
-      <w:r>
-        <w:rPr>
-          <w:i/>
-          <w:iCs/>
-        </w:rPr>
-        <w:t>умолчанию</w:t>
-      </w:r>
-      <w:r>
-        <w:rPr>
-          <w:i/>
-          <w:iCs/>
-        </w:rPr>
-        <w:t xml:space="preserve"> </w:t>
-      </w:r>
-      <w:r>
-        <w:rPr>
-          <w:i/>
-          <w:iCs/>
-        </w:rPr>
-        <w:t>0</w:t>
-      </w:r>
-      <w:r>
-        <w:rPr>
-          <w:i/>
-          <w:iCs/>
-        </w:rPr>
-        <w:t>.</w:t>
-      </w:r>
-      <w:r>
-        <w:rPr>
-          <w:i/>
-          <w:iCs/>
-        </w:rPr>
-        <w:t>0</w:t>
-      </w:r>
-      <w:r>
-        <w:rPr>
-          <w:i/>
-          <w:iCs/>
-        </w:rPr>
-        <w:t>)</w:t>
-      </w:r>
-    </w:p>
-    <w:p>
-      <w:pPr>
-        <w:rPr>
-          <w:i/>
-          <w:iCs/>
-        </w:rPr>
-      </w:pPr>
-      <w:r>
-        <w:t xml:space="preserve">  "</w:t>
-      </w:r>
-      <w:r>
-        <w:rPr>
-          <w:lang w:val="en-US"/>
-        </w:rPr>
-        <w:t>FingerSectionCount</w:t>
-      </w:r>
-      <w:r>
-        <w:t xml:space="preserve">":&lt; </w:t>
-      </w:r>
-      <w:r>
-        <w:rPr>
-          <w:lang w:val="en-US"/>
-        </w:rPr>
-        <w:t>int</w:t>
-      </w:r>
-      <w:r>
-        <w:t xml:space="preserve"> &gt;, </w:t>
-      </w:r>
-      <w:r>
-        <w:rPr>
-          <w:i/>
-          <w:iCs/>
-        </w:rPr>
-        <w:t>(</w:t>
-      </w:r>
-      <w:r>
-        <w:rPr>
-          <w:i/>
-          <w:iCs/>
-        </w:rPr>
-        <w:t>необязательный</w:t>
-      </w:r>
-      <w:r>
-        <w:rPr>
-          <w:i/>
-          <w:iCs/>
-        </w:rPr>
-        <w:t xml:space="preserve">, </w:t>
-      </w:r>
-      <w:r>
-        <w:rPr>
-          <w:i/>
-          <w:iCs/>
-        </w:rPr>
-        <w:t>по</w:t>
-      </w:r>
-      <w:r>
-        <w:rPr>
-          <w:i/>
-          <w:iCs/>
-        </w:rPr>
-        <w:t xml:space="preserve"> </w:t>
-      </w:r>
-      <w:r>
-        <w:rPr>
-          <w:i/>
-          <w:iCs/>
-        </w:rPr>
-        <w:t>умолчанию</w:t>
-      </w:r>
-      <w:r>
-        <w:rPr>
-          <w:i/>
-          <w:iCs/>
-        </w:rPr>
-        <w:t xml:space="preserve"> </w:t>
-      </w:r>
-      <w:r>
-        <w:rPr>
-          <w:i/>
-          <w:iCs/>
-        </w:rPr>
-        <w:t>4</w:t>
-      </w:r>
-      <w:r>
-        <w:rPr>
-          <w:i/>
-          <w:iCs/>
-        </w:rPr>
-        <w:t>)</w:t>
-      </w:r>
-    </w:p>
-    <w:p>
-      <w:pPr>
-        <w:rPr>
-          <w:lang w:val="en-US"/>
-        </w:rPr>
-      </w:pPr>
-      <w:r>
-        <w:rPr>
-          <w:lang w:val="en-US"/>
-        </w:rPr>
+      <w:r>
         <w:t>}</w:t>
       </w:r>
     </w:p>
@@ -15072,7 +14969,7 @@
 </file>
 
 <file path=customXml/itemProps1.xml><?xml version="1.0" encoding="utf-8"?>
-<ds:datastoreItem xmlns:ds="http://schemas.openxmlformats.org/officeDocument/2006/customXml" ds:itemID="{BA097FE6-9786-4AF1-B448-5227B973A11A}">
+<ds:datastoreItem xmlns:ds="http://schemas.openxmlformats.org/officeDocument/2006/customXml" ds:itemID="{A157E44E-53FA-47A1-932C-463AE43B06E8}">
   <ds:schemaRefs>
     <ds:schemaRef ds:uri="http://schemas.openxmlformats.org/officeDocument/2006/bibliography"/>
   </ds:schemaRefs>

--- a/docs/simulation3d.docx
+++ b/docs/simulation3d.docx
@@ -7476,7 +7476,6 @@
         <w:rPr>
           <w:i/>
           <w:iCs/>
-          <w:lang w:val="en-US"/>
         </w:rPr>
         <w:t>25</w:t>
       </w:r>
@@ -12297,6 +12296,54 @@
     </w:p>
     <w:p>
       <w:r>
+        <w:t xml:space="preserve">  "</w:t>
+      </w:r>
+      <w:r>
+        <w:rPr>
+          <w:lang w:val="en-US"/>
+        </w:rPr>
+        <w:t>FingerDown</w:t>
+      </w:r>
+      <w:r>
+        <w:t xml:space="preserve">":&lt; </w:t>
+      </w:r>
+      <w:r>
+        <w:rPr>
+          <w:lang w:val="en-US"/>
+        </w:rPr>
+        <w:t>bool</w:t>
+      </w:r>
+      <w:r>
+        <w:t xml:space="preserve"> &gt;,</w:t>
+      </w:r>
+      <w:r>
+        <w:t xml:space="preserve"> </w:t>
+      </w:r>
+      <w:r>
+        <w:rPr>
+          <w:i/>
+          <w:iCs/>
+        </w:rPr>
+        <w:t xml:space="preserve">(необязательный, по умолчанию </w:t>
+      </w:r>
+      <w:r>
+        <w:rPr>
+          <w:i/>
+          <w:iCs/>
+          <w:lang w:val="en-US"/>
+        </w:rPr>
+        <w:t>false</w:t>
+      </w:r>
+      <w:r>
+        <w:rPr>
+          <w:i/>
+          <w:iCs/>
+        </w:rPr>
+        <w:t>)</w:t>
+      </w:r>
+    </w:p>
+    <w:p>
+      <w:r>
         <w:t>}</w:t>
       </w:r>
     </w:p>
@@ -12638,6 +12685,7 @@
     </w:p>
     <w:p>
       <w:r>
+        <w:lastRenderedPageBreak/>
         <w:t xml:space="preserve">  "</w:t>
       </w:r>
       <w:r>
@@ -12667,7 +12715,6 @@
     </w:p>
     <w:p>
       <w:r>
-        <w:lastRenderedPageBreak/>
         <w:t>}</w:t>
       </w:r>
     </w:p>
@@ -12984,6 +13031,69 @@
       <w:r>
         <w:t>Смысл - в чертежиках для манипуляторов 1 и 2.</w:t>
       </w:r>
+      <w:r>
+        <w:t xml:space="preserve"> </w:t>
+      </w:r>
+      <w:r>
+        <w:t>"</w:t>
+      </w:r>
+      <w:r>
+        <w:rPr>
+          <w:lang w:val="en-US"/>
+        </w:rPr>
+        <w:t>a</w:t>
+      </w:r>
+      <w:r>
+        <w:t>3</w:t>
+      </w:r>
+      <w:r>
+        <w:t>"</w:t>
+      </w:r>
+      <w:r>
+        <w:t xml:space="preserve"> </w:t>
+      </w:r>
+      <w:r>
+        <w:t xml:space="preserve">и </w:t>
+      </w:r>
+      <w:r>
+        <w:t>"</w:t>
+      </w:r>
+      <w:r>
+        <w:rPr>
+          <w:lang w:val="en-US"/>
+        </w:rPr>
+        <w:t>a</w:t>
+      </w:r>
+      <w:r>
+        <w:t>4</w:t>
+      </w:r>
+      <w:r>
+        <w:t>"</w:t>
+      </w:r>
+      <w:r>
+        <w:t xml:space="preserve"> не игнорируются только для манипулятора</w:t>
+      </w:r>
+      <w:r>
+        <w:t>2</w:t>
+      </w:r>
+      <w:r>
+        <w:t xml:space="preserve"> и при установке параметра </w:t>
+      </w:r>
+      <w:r>
+        <w:rPr>
+          <w:lang w:val="en-US"/>
+        </w:rPr>
+        <w:t>FingerDown</w:t>
+      </w:r>
+      <w:r>
+        <w:t xml:space="preserve"> = </w:t>
+      </w:r>
+      <w:r>
+        <w:rPr>
+          <w:lang w:val="en-US"/>
+        </w:rPr>
+        <w:t>False</w:t>
+      </w:r>
     </w:p>
     <w:p>
       <w:pPr>
@@ -13141,6 +13251,76 @@
     </w:p>
     <w:p>
       <w:r>
+        <w:t xml:space="preserve">  "</w:t>
+      </w:r>
+      <w:r>
+        <w:rPr>
+          <w:lang w:val="en-US"/>
+        </w:rPr>
+        <w:t>a</w:t>
+      </w:r>
+      <w:r>
+        <w:t>3</w:t>
+      </w:r>
+      <w:r>
+        <w:t>":&lt;</w:t>
+      </w:r>
+      <w:r>
+        <w:t>целое</w:t>
+      </w:r>
+      <w:r>
+        <w:t>&gt; (</w:t>
+      </w:r>
+      <w:r>
+        <w:t xml:space="preserve">угол </w:t>
+      </w:r>
+      <w:r>
+        <w:t>вращени</w:t>
+      </w:r>
+      <w:r>
+        <w:t>я</w:t>
+      </w:r>
+      <w:r>
+        <w:t xml:space="preserve"> верхней секции</w:t>
+      </w:r>
+      <w:r>
+        <w:t>)</w:t>
+      </w:r>
+    </w:p>
+    <w:p>
+      <w:r>
+        <w:t xml:space="preserve">  "</w:t>
+      </w:r>
+      <w:r>
+        <w:rPr>
+          <w:lang w:val="en-US"/>
+        </w:rPr>
+        <w:t>a</w:t>
+      </w:r>
+      <w:r>
+        <w:t>4</w:t>
+      </w:r>
+      <w:r>
+        <w:t>":&lt;</w:t>
+      </w:r>
+      <w:r>
+        <w:t>целое</w:t>
+      </w:r>
+      <w:r>
+        <w:t>&gt; (</w:t>
+      </w:r>
+      <w:r>
+        <w:t xml:space="preserve">угол </w:t>
+      </w:r>
+      <w:r>
+        <w:t>поворота захвата</w:t>
+      </w:r>
+      <w:r>
+        <w:t>)</w:t>
+      </w:r>
+    </w:p>
+    <w:p>
+      <w:r>
         <w:t>}</w:t>
       </w:r>
     </w:p>
@@ -13234,7 +13414,10 @@
         <w:t xml:space="preserve">, </w:t>
       </w:r>
       <w:r>
-        <w:t>выполняет захват или отпускает захват.</w:t>
+        <w:t>выполняет захват или отпускает захват</w:t>
+      </w:r>
+      <w:r>
+        <w:t>, только для манипулятора2</w:t>
       </w:r>
     </w:p>
     <w:p>
@@ -13335,7 +13518,6 @@
     </w:p>
     <w:p>
       <w:r>
-        <w:lastRenderedPageBreak/>
         <w:t>}</w:t>
       </w:r>
     </w:p>
@@ -14969,7 +15151,7 @@
 </file>
 
 <file path=customXml/itemProps1.xml><?xml version="1.0" encoding="utf-8"?>
-<ds:datastoreItem xmlns:ds="http://schemas.openxmlformats.org/officeDocument/2006/customXml" ds:itemID="{A157E44E-53FA-47A1-932C-463AE43B06E8}">
+<ds:datastoreItem xmlns:ds="http://schemas.openxmlformats.org/officeDocument/2006/customXml" ds:itemID="{0B1B39F2-56A6-4B8A-8C4F-D43043BDC596}">
   <ds:schemaRefs>
     <ds:schemaRef ds:uri="http://schemas.openxmlformats.org/officeDocument/2006/bibliography"/>
   </ds:schemaRefs>

--- a/docs/simulation3d.docx
+++ b/docs/simulation3d.docx
@@ -11299,7 +11299,22 @@
           <w:i/>
           <w:iCs/>
         </w:rPr>
-        <w:t>03</w:t>
+        <w:t>0</w:t>
+      </w:r>
+      <w:r>
+        <w:rPr>
+          <w:i/>
+          <w:iCs/>
+        </w:rPr>
+        <w:t>1</w:t>
+      </w:r>
+      <w:r>
+        <w:rPr>
+          <w:i/>
+          <w:iCs/>
+          <w:lang w:val="en-US"/>
+        </w:rPr>
+        <w:t>5</w:t>
       </w:r>
       <w:r>
         <w:rPr>
@@ -13272,10 +13287,7 @@
         <w:t>&gt; (</w:t>
       </w:r>
       <w:r>
-        <w:t xml:space="preserve">угол </w:t>
-      </w:r>
-      <w:r>
-        <w:t>вращени</w:t>
+        <w:t>угол вращени</w:t>
       </w:r>
       <w:r>
         <w:t>я</w:t>
@@ -13310,10 +13322,7 @@
         <w:t>&gt; (</w:t>
       </w:r>
       <w:r>
-        <w:t xml:space="preserve">угол </w:t>
-      </w:r>
-      <w:r>
-        <w:t>поворота захвата</w:t>
+        <w:t>угол поворота захвата</w:t>
       </w:r>
       <w:r>
         <w:t>)</w:t>
@@ -15151,7 +15160,7 @@
 </file>
 
 <file path=customXml/itemProps1.xml><?xml version="1.0" encoding="utf-8"?>
-<ds:datastoreItem xmlns:ds="http://schemas.openxmlformats.org/officeDocument/2006/customXml" ds:itemID="{0B1B39F2-56A6-4B8A-8C4F-D43043BDC596}">
+<ds:datastoreItem xmlns:ds="http://schemas.openxmlformats.org/officeDocument/2006/customXml" ds:itemID="{4C246980-9509-49D7-8CD9-2C8961F885EC}">
   <ds:schemaRefs>
     <ds:schemaRef ds:uri="http://schemas.openxmlformats.org/officeDocument/2006/bibliography"/>
   </ds:schemaRefs>

--- a/docs/simulation3d.docx
+++ b/docs/simulation3d.docx
@@ -11312,7 +11312,6 @@
         <w:rPr>
           <w:i/>
           <w:iCs/>
-          <w:lang w:val="en-US"/>
         </w:rPr>
         <w:t>5</w:t>
       </w:r>
@@ -12347,7 +12346,7 @@
           <w:iCs/>
           <w:lang w:val="en-US"/>
         </w:rPr>
-        <w:t>false</w:t>
+        <w:t>true</w:t>
       </w:r>
       <w:r>
         <w:rPr>
@@ -13649,10 +13648,13 @@
         <w:t xml:space="preserve"> </w:t>
       </w:r>
       <w:r>
-        <w:t>есть захват, 0 – нет захвата</w:t>
-      </w:r>
-      <w:r>
-        <w:t xml:space="preserve">, -1 – </w:t>
+        <w:t>команда подана</w:t>
+      </w:r>
+      <w:r>
+        <w:t>, 0 –</w:t>
+      </w:r>
+      <w:r>
+        <w:t xml:space="preserve"> </w:t>
       </w:r>
       <w:r>
         <w:t>если ошибка</w:t>
@@ -15160,7 +15162,7 @@
 </file>
 
 <file path=customXml/itemProps1.xml><?xml version="1.0" encoding="utf-8"?>
-<ds:datastoreItem xmlns:ds="http://schemas.openxmlformats.org/officeDocument/2006/customXml" ds:itemID="{4C246980-9509-49D7-8CD9-2C8961F885EC}">
+<ds:datastoreItem xmlns:ds="http://schemas.openxmlformats.org/officeDocument/2006/customXml" ds:itemID="{C7EBD28B-635B-4D92-B1FD-4CF7AD84A0F6}">
   <ds:schemaRefs>
     <ds:schemaRef ds:uri="http://schemas.openxmlformats.org/officeDocument/2006/bibliography"/>
   </ds:schemaRefs>

--- a/docs/simulation3d.docx
+++ b/docs/simulation3d.docx
@@ -2038,6 +2038,11 @@
       </w:r>
     </w:p>
     <w:p>
+      <w:pPr>
+        <w:rPr>
+          <w:lang w:val="en-US"/>
+        </w:rPr>
+      </w:pPr>
       <w:r>
         <w:rPr>
           <w:lang w:val="en-US"/>
@@ -2137,6 +2142,7 @@
         <w:rPr>
           <w:i/>
           <w:iCs/>
+          <w:lang w:val="en-US"/>
         </w:rPr>
         <w:t>0</w:t>
       </w:r>
@@ -2144,6 +2150,7 @@
         <w:rPr>
           <w:i/>
           <w:iCs/>
+          <w:lang w:val="en-US"/>
         </w:rPr>
         <w:t>.0</w:t>
       </w:r>
@@ -2151,13 +2158,20 @@
         <w:rPr>
           <w:i/>
           <w:iCs/>
+          <w:lang w:val="en-US"/>
         </w:rPr>
         <w:t>)</w:t>
       </w:r>
     </w:p>
     <w:p>
       <w:r>
-        <w:t xml:space="preserve">  "</w:t>
+        <w:rPr>
+          <w:lang w:val="en-US"/>
+        </w:rPr>
+        <w:t xml:space="preserve">  </w:t>
+      </w:r>
+      <w:r>
+        <w:t>"</w:t>
       </w:r>
       <w:r>
         <w:rPr>
@@ -13064,10 +13078,7 @@
         <w:t>"</w:t>
       </w:r>
       <w:r>
-        <w:t xml:space="preserve"> </w:t>
-      </w:r>
-      <w:r>
-        <w:t xml:space="preserve">и </w:t>
+        <w:t xml:space="preserve">, </w:t>
       </w:r>
       <w:r>
         <w:t>"</w:t>
@@ -13083,6 +13094,18 @@
       </w:r>
       <w:r>
         <w:t>"</w:t>
+      </w:r>
+      <w:r>
+        <w:t>, “</w:t>
+      </w:r>
+      <w:r>
+        <w:rPr>
+          <w:lang w:val="en-US"/>
+        </w:rPr>
+        <w:t>g</w:t>
+      </w:r>
+      <w:r>
+        <w:t>”</w:t>
       </w:r>
       <w:r>
         <w:t xml:space="preserve"> не игнорируются только для манипулятора</w:t>
@@ -13329,6 +13352,44 @@
     </w:p>
     <w:p>
       <w:r>
+        <w:t xml:space="preserve">  "</w:t>
+      </w:r>
+      <w:r>
+        <w:rPr>
+          <w:lang w:val="en-US"/>
+        </w:rPr>
+        <w:t>g</w:t>
+      </w:r>
+      <w:r>
+        <w:t>":&lt;</w:t>
+      </w:r>
+      <w:r>
+        <w:t>целое</w:t>
+      </w:r>
+      <w:r>
+        <w:t>&gt; (</w:t>
+      </w:r>
+      <w:r>
+        <w:t>признак</w:t>
+      </w:r>
+      <w:r>
+        <w:t xml:space="preserve"> </w:t>
+      </w:r>
+      <w:r>
+        <w:t xml:space="preserve">сжатия </w:t>
+      </w:r>
+      <w:r>
+        <w:t>захват</w:t>
+      </w:r>
+      <w:r>
+        <w:t>а</w:t>
+      </w:r>
+      <w:r>
+        <w:t>)</w:t>
+      </w:r>
+    </w:p>
+    <w:p>
+      <w:r>
         <w:t>}</w:t>
       </w:r>
     </w:p>
@@ -13404,281 +13465,14 @@
         <w:spacing w:after="0"/>
         <w:ind w:firstLine="709"/>
       </w:pPr>
-      <w:r>
-        <w:t>Команда</w:t>
-      </w:r>
-      <w:r>
-        <w:t xml:space="preserve"> </w:t>
-      </w:r>
-      <w:r>
-        <w:rPr>
-          <w:i/>
-          <w:iCs/>
-          <w:lang w:val="en-US"/>
-        </w:rPr>
-        <w:t>setgripper</w:t>
-      </w:r>
-      <w:r>
-        <w:t xml:space="preserve">, </w:t>
-      </w:r>
-      <w:r>
-        <w:t>выполняет захват или отпускает захват</w:t>
-      </w:r>
-      <w:r>
-        <w:t>, только для манипулятора2</w:t>
-      </w:r>
     </w:p>
     <w:p>
       <w:pPr>
         <w:spacing w:after="0"/>
         <w:ind w:firstLine="709"/>
-        <w:rPr>
-          <w:i/>
-          <w:iCs/>
-        </w:rPr>
-      </w:pPr>
-    </w:p>
-    <w:p>
-      <w:r>
-        <w:t>{</w:t>
-      </w:r>
-    </w:p>
-    <w:p>
-      <w:r>
-        <w:t xml:space="preserve">  </w:t>
-      </w:r>
-      <w:r>
-        <w:t>"</w:t>
-      </w:r>
-      <w:r>
-        <w:rPr>
-          <w:lang w:val="en-US"/>
-        </w:rPr>
-        <w:t>packet</w:t>
-      </w:r>
-      <w:r>
-        <w:t>":"</w:t>
-      </w:r>
-      <w:r>
-        <w:rPr>
-          <w:lang w:val="en-US"/>
-        </w:rPr>
-        <w:t>setgripper</w:t>
-      </w:r>
-      <w:r>
-        <w:t xml:space="preserve">", </w:t>
-      </w:r>
-    </w:p>
-    <w:p>
-      <w:r>
-        <w:t xml:space="preserve">  "</w:t>
-      </w:r>
-      <w:r>
-        <w:rPr>
-          <w:lang w:val="en-US"/>
-        </w:rPr>
-        <w:t>id</w:t>
-      </w:r>
-      <w:r>
-        <w:t>":&lt;</w:t>
-      </w:r>
-      <w:r>
-        <w:t>целое</w:t>
-      </w:r>
-      <w:r>
-        <w:t>&gt; (</w:t>
-      </w:r>
-      <w:r>
-        <w:t>идентификатор устройства</w:t>
-      </w:r>
-      <w:r>
-        <w:t>)</w:t>
-      </w:r>
-    </w:p>
-    <w:p>
-      <w:r>
-        <w:t xml:space="preserve">  "</w:t>
-      </w:r>
-      <w:r>
-        <w:rPr>
-          <w:lang w:val="en-US"/>
-        </w:rPr>
-        <w:t>gripped</w:t>
-      </w:r>
-      <w:r>
-        <w:t>":&lt;</w:t>
-      </w:r>
-      <w:r>
-        <w:t>целое</w:t>
-      </w:r>
-      <w:r>
-        <w:t>&gt; (</w:t>
-      </w:r>
-      <w:r>
-        <w:t xml:space="preserve">1 – </w:t>
-      </w:r>
-      <w:r>
-        <w:t>выполнить захват, 0 – отпустить захват</w:t>
-      </w:r>
-      <w:r>
-        <w:t>)</w:t>
-      </w:r>
-    </w:p>
-    <w:p>
-      <w:r>
-        <w:t>}</w:t>
-      </w:r>
-    </w:p>
-    <w:p>
-      <w:pPr>
-        <w:spacing w:after="0"/>
-        <w:ind w:firstLine="709"/>
-        <w:rPr>
-          <w:i/>
-          <w:iCs/>
-        </w:rPr>
-      </w:pPr>
-      <w:r>
-        <w:t>Ответ</w:t>
-      </w:r>
-      <w:r>
-        <w:t xml:space="preserve"> </w:t>
-      </w:r>
-      <w:r>
-        <w:t>для</w:t>
-      </w:r>
-      <w:r>
-        <w:t xml:space="preserve"> </w:t>
-      </w:r>
-      <w:r>
-        <w:t>команды</w:t>
-      </w:r>
-      <w:r>
-        <w:t xml:space="preserve"> </w:t>
-      </w:r>
-      <w:r>
-        <w:rPr>
-          <w:i/>
-          <w:iCs/>
-          <w:lang w:val="en-US"/>
-        </w:rPr>
-        <w:t>setgripper</w:t>
-      </w:r>
-      <w:r>
-        <w:t xml:space="preserve">: </w:t>
-      </w:r>
-      <w:r>
-        <w:t>пакет</w:t>
-      </w:r>
-      <w:r>
-        <w:t xml:space="preserve"> </w:t>
-      </w:r>
-      <w:r>
-        <w:rPr>
-          <w:i/>
-          <w:iCs/>
-          <w:lang w:val="en-US"/>
-        </w:rPr>
-        <w:t>ready</w:t>
-      </w:r>
-      <w:r>
-        <w:t xml:space="preserve">  с параметром</w:t>
-      </w:r>
-      <w:r>
-        <w:t>.</w:t>
-      </w:r>
-    </w:p>
-    <w:p>
-      <w:r>
-        <w:t>{</w:t>
-      </w:r>
-    </w:p>
-    <w:p>
-      <w:r>
-        <w:t xml:space="preserve">  </w:t>
-      </w:r>
-      <w:r>
-        <w:t>"</w:t>
-      </w:r>
-      <w:r>
-        <w:rPr>
-          <w:lang w:val="en-US"/>
-        </w:rPr>
-        <w:t>packet</w:t>
-      </w:r>
-      <w:r>
-        <w:t>":"</w:t>
-      </w:r>
-      <w:r>
-        <w:rPr>
-          <w:lang w:val="en-US"/>
-        </w:rPr>
-        <w:t>ready</w:t>
-      </w:r>
-      <w:r>
-        <w:t xml:space="preserve">", </w:t>
-      </w:r>
-    </w:p>
-    <w:p>
-      <w:r>
-        <w:t xml:space="preserve">  "</w:t>
-      </w:r>
-      <w:r>
-        <w:rPr>
-          <w:lang w:val="en-US"/>
-        </w:rPr>
-        <w:t>ok</w:t>
-      </w:r>
-      <w:r>
-        <w:t>":&lt;</w:t>
-      </w:r>
-      <w:r>
-        <w:t>целое</w:t>
-      </w:r>
-      <w:r>
-        <w:t>&gt; (</w:t>
-      </w:r>
-      <w:r>
-        <w:t xml:space="preserve">1 </w:t>
-      </w:r>
-      <w:r>
-        <w:t>–</w:t>
-      </w:r>
-      <w:r>
-        <w:t xml:space="preserve"> </w:t>
-      </w:r>
-      <w:r>
-        <w:t>команда подана</w:t>
-      </w:r>
-      <w:r>
-        <w:t>, 0 –</w:t>
-      </w:r>
-      <w:r>
-        <w:t xml:space="preserve"> </w:t>
-      </w:r>
-      <w:r>
-        <w:t>если ошибка</w:t>
-      </w:r>
-      <w:r>
-        <w:t>)</w:t>
-      </w:r>
-    </w:p>
-    <w:p>
-      <w:r>
-        <w:t>}</w:t>
-      </w:r>
-    </w:p>
-    <w:p>
-      <w:pPr>
-        <w:spacing w:after="0"/>
-      </w:pPr>
-    </w:p>
-    <w:p>
-      <w:pPr>
-        <w:spacing w:after="0"/>
-        <w:ind w:firstLine="709"/>
-      </w:pPr>
-      <w:r>
+      </w:pPr>
+      <w:r>
+        <w:lastRenderedPageBreak/>
         <w:t>Команда</w:t>
       </w:r>
       <w:r>
@@ -15162,7 +14956,7 @@
 </file>
 
 <file path=customXml/itemProps1.xml><?xml version="1.0" encoding="utf-8"?>
-<ds:datastoreItem xmlns:ds="http://schemas.openxmlformats.org/officeDocument/2006/customXml" ds:itemID="{C7EBD28B-635B-4D92-B1FD-4CF7AD84A0F6}">
+<ds:datastoreItem xmlns:ds="http://schemas.openxmlformats.org/officeDocument/2006/customXml" ds:itemID="{D5C404DE-0211-4105-B5A8-A950D74975A4}">
   <ds:schemaRefs>
     <ds:schemaRef ds:uri="http://schemas.openxmlformats.org/officeDocument/2006/bibliography"/>
   </ds:schemaRefs>

--- a/docs/simulation3d.docx
+++ b/docs/simulation3d.docx
@@ -9683,7 +9683,6 @@
         <w:rPr>
           <w:i/>
           <w:iCs/>
-          <w:lang w:val="en-US"/>
         </w:rPr>
       </w:pPr>
       <w:r>
@@ -9767,20 +9766,24 @@
           <w:iCs/>
           <w:lang w:val="en-US"/>
         </w:rPr>
-        <w:t xml:space="preserve"> 0.0)</w:t>
-      </w:r>
-    </w:p>
-    <w:p>
-      <w:pPr>
-        <w:rPr>
-          <w:i/>
-          <w:iCs/>
-        </w:rPr>
-      </w:pPr>
-      <w:r>
-        <w:rPr>
-          <w:lang w:val="en-US"/>
-        </w:rPr>
+        <w:t xml:space="preserve"> </w:t>
+      </w:r>
+      <w:r>
+        <w:rPr>
+          <w:i/>
+          <w:iCs/>
+        </w:rPr>
+        <w:t>0.0)</w:t>
+      </w:r>
+    </w:p>
+    <w:p>
+      <w:pPr>
+        <w:rPr>
+          <w:i/>
+          <w:iCs/>
+        </w:rPr>
+      </w:pPr>
+      <w:r>
         <w:t xml:space="preserve">  </w:t>
       </w:r>
       <w:r>
@@ -13518,7 +13521,15 @@
       </w:r>
     </w:p>
     <w:p>
-      <w:r>
+      <w:pPr>
+        <w:rPr>
+          <w:lang w:val="en-US"/>
+        </w:rPr>
+      </w:pPr>
+      <w:r>
+        <w:rPr>
+          <w:lang w:val="en-US"/>
+        </w:rPr>
         <w:t>}</w:t>
       </w:r>
     </w:p>
@@ -13526,6 +13537,9 @@
       <w:pPr>
         <w:spacing w:after="0"/>
         <w:ind w:firstLine="709"/>
+        <w:rPr>
+          <w:lang w:val="en-US"/>
+        </w:rPr>
       </w:pPr>
     </w:p>
     <w:p>
@@ -13706,6 +13720,71 @@
         <w:t xml:space="preserve"> </w:t>
       </w:r>
       <w:r>
+        <w:t xml:space="preserve">, </w:t>
+      </w:r>
+      <w:r>
+        <w:rPr>
+          <w:i/>
+          <w:iCs/>
+        </w:rPr>
+        <w:t>(имеется список имён</w:t>
+      </w:r>
+      <w:r>
+        <w:rPr>
+          <w:i/>
+          <w:iCs/>
+        </w:rPr>
+        <w:t xml:space="preserve"> </w:t>
+      </w:r>
+      <w:r>
+        <w:rPr>
+          <w:i/>
+          <w:iCs/>
+        </w:rPr>
+        <w:t>возможных предметов</w:t>
+      </w:r>
+      <w:r>
+        <w:rPr>
+          <w:i/>
+          <w:iCs/>
+        </w:rPr>
+        <w:t>)</w:t>
+      </w:r>
+    </w:p>
+    <w:p>
+      <w:pPr>
+        <w:rPr>
+          <w:i/>
+          <w:iCs/>
+        </w:rPr>
+      </w:pPr>
+      <w:r>
+        <w:t xml:space="preserve">  </w:t>
+      </w:r>
+      <w:r>
+        <w:t>"</w:t>
+      </w:r>
+      <w:r>
+        <w:rPr>
+          <w:lang w:val="en-US"/>
+        </w:rPr>
+        <w:t>x</w:t>
+      </w:r>
+      <w:r>
+        <w:t xml:space="preserve">":&lt; </w:t>
+      </w:r>
+      <w:proofErr w:type="gramStart"/>
+      <w:r>
+        <w:rPr>
+          <w:lang w:val="en-US"/>
+        </w:rPr>
+        <w:t>float</w:t>
+      </w:r>
+      <w:r>
+        <w:t xml:space="preserve"> &gt;</w:t>
+      </w:r>
+      <w:proofErr w:type="gramEnd"/>
+      <w:r>
         <w:t>,</w:t>
       </w:r>
       <w:r>
@@ -13716,21 +13795,15 @@
           <w:i/>
           <w:iCs/>
         </w:rPr>
-        <w:t>(имеется список имён</w:t>
-      </w:r>
-      <w:r>
-        <w:rPr>
-          <w:i/>
-          <w:iCs/>
-        </w:rPr>
-        <w:t xml:space="preserve"> </w:t>
-      </w:r>
-      <w:r>
-        <w:rPr>
-          <w:i/>
-          <w:iCs/>
-        </w:rPr>
-        <w:t>возможных предметов</w:t>
+        <w:t xml:space="preserve">(координата </w:t>
+      </w:r>
+      <w:r>
+        <w:rPr>
+          <w:i/>
+          <w:iCs/>
+          <w:lang w:val="en-US"/>
+        </w:rPr>
+        <w:t>x</w:t>
       </w:r>
       <w:r>
         <w:rPr>
@@ -13748,18 +13821,115 @@
         </w:rPr>
       </w:pPr>
       <w:r>
-        <w:t xml:space="preserve">  </w:t>
-      </w:r>
-      <w:r>
-        <w:t>"</w:t>
-      </w:r>
-      <w:r>
-        <w:rPr>
+        <w:t xml:space="preserve">  "</w:t>
+      </w:r>
+      <w:r>
+        <w:rPr>
+          <w:lang w:val="en-US"/>
+        </w:rPr>
+        <w:t>y</w:t>
+      </w:r>
+      <w:r>
+        <w:t xml:space="preserve">":&lt; </w:t>
+      </w:r>
+      <w:proofErr w:type="gramStart"/>
+      <w:r>
+        <w:rPr>
+          <w:lang w:val="en-US"/>
+        </w:rPr>
+        <w:t>float</w:t>
+      </w:r>
+      <w:r>
+        <w:t xml:space="preserve"> &gt;</w:t>
+      </w:r>
+      <w:proofErr w:type="gramEnd"/>
+      <w:r>
+        <w:t xml:space="preserve">, </w:t>
+      </w:r>
+      <w:r>
+        <w:rPr>
+          <w:i/>
+          <w:iCs/>
+        </w:rPr>
+        <w:t xml:space="preserve">(координата </w:t>
+      </w:r>
+      <w:r>
+        <w:rPr>
+          <w:i/>
+          <w:iCs/>
+          <w:lang w:val="en-US"/>
+        </w:rPr>
+        <w:t>y</w:t>
+      </w:r>
+      <w:r>
+        <w:rPr>
+          <w:i/>
+          <w:iCs/>
+        </w:rPr>
+        <w:t>)</w:t>
+      </w:r>
+    </w:p>
+    <w:p>
+      <w:r>
+        <w:t xml:space="preserve">  "</w:t>
+      </w:r>
+      <w:r>
+        <w:rPr>
+          <w:lang w:val="en-US"/>
+        </w:rPr>
+        <w:t>z</w:t>
+      </w:r>
+      <w:r>
+        <w:t xml:space="preserve">":&lt; </w:t>
+      </w:r>
+      <w:proofErr w:type="gramStart"/>
+      <w:r>
+        <w:rPr>
+          <w:lang w:val="en-US"/>
+        </w:rPr>
+        <w:t>float</w:t>
+      </w:r>
+      <w:r>
+        <w:t xml:space="preserve"> &gt;</w:t>
+      </w:r>
+      <w:proofErr w:type="gramEnd"/>
+      <w:r>
+        <w:t xml:space="preserve">, </w:t>
+      </w:r>
+      <w:r>
+        <w:rPr>
+          <w:i/>
+          <w:iCs/>
+        </w:rPr>
+        <w:t xml:space="preserve">(координата </w:t>
+      </w:r>
+      <w:r>
+        <w:rPr>
+          <w:i/>
+          <w:iCs/>
           <w:lang w:val="en-US"/>
         </w:rPr>
         <w:t>x</w:t>
       </w:r>
       <w:r>
+        <w:rPr>
+          <w:i/>
+          <w:iCs/>
+        </w:rPr>
+        <w:t>)</w:t>
+      </w:r>
+    </w:p>
+    <w:p>
+      <w:r>
+        <w:t xml:space="preserve">  "</w:t>
+      </w:r>
+      <w:r>
+        <w:rPr>
+          <w:lang w:val="en-US"/>
+        </w:rPr>
+        <w:t>ex</w:t>
+      </w:r>
+      <w:r>
         <w:t xml:space="preserve">":&lt; </w:t>
       </w:r>
       <w:proofErr w:type="gramStart"/>
@@ -13774,175 +13944,7 @@
       </w:r>
       <w:proofErr w:type="gramEnd"/>
       <w:r>
-        <w:t>,</w:t>
-      </w:r>
-      <w:r>
-        <w:t xml:space="preserve"> </w:t>
-      </w:r>
-      <w:r>
-        <w:rPr>
-          <w:i/>
-          <w:iCs/>
-        </w:rPr>
-        <w:t xml:space="preserve">(координата </w:t>
-      </w:r>
-      <w:r>
-        <w:rPr>
-          <w:i/>
-          <w:iCs/>
-          <w:lang w:val="en-US"/>
-        </w:rPr>
-        <w:t>x</w:t>
-      </w:r>
-      <w:r>
-        <w:rPr>
-          <w:i/>
-          <w:iCs/>
-        </w:rPr>
-        <w:t>)</w:t>
-      </w:r>
-    </w:p>
-    <w:p>
-      <w:pPr>
-        <w:rPr>
-          <w:i/>
-          <w:iCs/>
-        </w:rPr>
-      </w:pPr>
-      <w:r>
-        <w:t xml:space="preserve">  "</w:t>
-      </w:r>
-      <w:r>
-        <w:rPr>
-          <w:lang w:val="en-US"/>
-        </w:rPr>
-        <w:t>y</w:t>
-      </w:r>
-      <w:r>
-        <w:t xml:space="preserve">":&lt; </w:t>
-      </w:r>
-      <w:proofErr w:type="gramStart"/>
-      <w:r>
-        <w:rPr>
-          <w:lang w:val="en-US"/>
-        </w:rPr>
-        <w:t>float</w:t>
-      </w:r>
-      <w:r>
-        <w:t xml:space="preserve"> &gt;</w:t>
-      </w:r>
-      <w:proofErr w:type="gramEnd"/>
-      <w:r>
         <w:t xml:space="preserve">, </w:t>
-      </w:r>
-      <w:r>
-        <w:rPr>
-          <w:i/>
-          <w:iCs/>
-        </w:rPr>
-        <w:t xml:space="preserve">(координата </w:t>
-      </w:r>
-      <w:r>
-        <w:rPr>
-          <w:i/>
-          <w:iCs/>
-          <w:lang w:val="en-US"/>
-        </w:rPr>
-        <w:t>y</w:t>
-      </w:r>
-      <w:r>
-        <w:rPr>
-          <w:i/>
-          <w:iCs/>
-        </w:rPr>
-        <w:t>)</w:t>
-      </w:r>
-    </w:p>
-    <w:p>
-      <w:r>
-        <w:t xml:space="preserve">  "</w:t>
-      </w:r>
-      <w:r>
-        <w:rPr>
-          <w:lang w:val="en-US"/>
-        </w:rPr>
-        <w:t>z</w:t>
-      </w:r>
-      <w:r>
-        <w:t xml:space="preserve">":&lt; </w:t>
-      </w:r>
-      <w:proofErr w:type="gramStart"/>
-      <w:r>
-        <w:rPr>
-          <w:lang w:val="en-US"/>
-        </w:rPr>
-        <w:t>float</w:t>
-      </w:r>
-      <w:r>
-        <w:t xml:space="preserve"> &gt;</w:t>
-      </w:r>
-      <w:proofErr w:type="gramEnd"/>
-      <w:r>
-        <w:t xml:space="preserve">, </w:t>
-      </w:r>
-      <w:r>
-        <w:rPr>
-          <w:i/>
-          <w:iCs/>
-        </w:rPr>
-        <w:t xml:space="preserve">(координата </w:t>
-      </w:r>
-      <w:r>
-        <w:rPr>
-          <w:i/>
-          <w:iCs/>
-          <w:lang w:val="en-US"/>
-        </w:rPr>
-        <w:t>x</w:t>
-      </w:r>
-      <w:r>
-        <w:rPr>
-          <w:i/>
-          <w:iCs/>
-        </w:rPr>
-        <w:t>)</w:t>
-      </w:r>
-    </w:p>
-    <w:p>
-      <w:r>
-        <w:t xml:space="preserve">  "</w:t>
-      </w:r>
-      <w:r>
-        <w:rPr>
-          <w:lang w:val="en-US"/>
-        </w:rPr>
-        <w:t>e</w:t>
-      </w:r>
-      <w:r>
-        <w:rPr>
-          <w:lang w:val="en-US"/>
-        </w:rPr>
-        <w:t>x</w:t>
-      </w:r>
-      <w:r>
-        <w:t xml:space="preserve">":&lt; </w:t>
-      </w:r>
-      <w:proofErr w:type="gramStart"/>
-      <w:r>
-        <w:rPr>
-          <w:lang w:val="en-US"/>
-        </w:rPr>
-        <w:t>float</w:t>
-      </w:r>
-      <w:r>
-        <w:t xml:space="preserve"> &gt;</w:t>
-      </w:r>
-      <w:proofErr w:type="gramEnd"/>
-      <w:r>
-        <w:t>,</w:t>
-      </w:r>
-      <w:r>
-        <w:t xml:space="preserve"> </w:t>
       </w:r>
       <w:r>
         <w:rPr>
@@ -15425,13 +15427,7 @@
         <w:t xml:space="preserve"> </w:t>
       </w:r>
       <w:r>
-        <w:t>позици</w:t>
-      </w:r>
-      <w:r>
-        <w:t>ю</w:t>
-      </w:r>
-      <w:r>
-        <w:t>.</w:t>
+        <w:t>позицию.</w:t>
       </w:r>
     </w:p>
     <w:p>
@@ -16660,24 +16656,282 @@
       </w:r>
     </w:p>
     <w:p>
-      <w:pPr>
-        <w:rPr>
-          <w:lang w:val="en-US"/>
-        </w:rPr>
-      </w:pPr>
-      <w:r>
-        <w:rPr>
-          <w:lang w:val="en-US"/>
-        </w:rPr>
+      <w:r>
         <w:t>}</w:t>
       </w:r>
     </w:p>
-    <w:p>
-      <w:pPr>
-        <w:rPr>
-          <w:lang w:val="en-US"/>
-        </w:rPr>
-      </w:pPr>
+    <w:p/>
+    <w:p>
+      <w:pPr>
+        <w:spacing w:after="0"/>
+        <w:ind w:firstLine="709"/>
+        <w:rPr>
+          <w:i/>
+          <w:iCs/>
+        </w:rPr>
+      </w:pPr>
+      <w:r>
+        <w:t>Команда</w:t>
+      </w:r>
+      <w:r>
+        <w:t xml:space="preserve"> </w:t>
+      </w:r>
+      <w:r>
+        <w:rPr>
+          <w:i/>
+          <w:iCs/>
+          <w:lang w:val="en-US"/>
+        </w:rPr>
+        <w:t>gripped</w:t>
+      </w:r>
+      <w:r>
+        <w:t xml:space="preserve">, </w:t>
+      </w:r>
+      <w:r>
+        <w:t>запрашивает у манипулятора есть ли захват предмета</w:t>
+      </w:r>
+      <w:r>
+        <w:rPr>
+          <w:i/>
+          <w:iCs/>
+        </w:rPr>
+        <w:t>.</w:t>
+      </w:r>
+    </w:p>
+    <w:p>
+      <w:r>
+        <w:t>{</w:t>
+      </w:r>
+    </w:p>
+    <w:p>
+      <w:r>
+        <w:t xml:space="preserve">  </w:t>
+      </w:r>
+      <w:r>
+        <w:t>"</w:t>
+      </w:r>
+      <w:r>
+        <w:rPr>
+          <w:lang w:val="en-US"/>
+        </w:rPr>
+        <w:t>packet</w:t>
+      </w:r>
+      <w:r>
+        <w:t>":"</w:t>
+      </w:r>
+      <w:r>
+        <w:rPr>
+          <w:lang w:val="en-US"/>
+        </w:rPr>
+        <w:t>gripped</w:t>
+      </w:r>
+      <w:r>
+        <w:t xml:space="preserve">", </w:t>
+      </w:r>
+    </w:p>
+    <w:p>
+      <w:pPr>
+        <w:rPr>
+          <w:i/>
+          <w:iCs/>
+        </w:rPr>
+      </w:pPr>
+      <w:r>
+        <w:t xml:space="preserve">  "</w:t>
+      </w:r>
+      <w:r>
+        <w:rPr>
+          <w:lang w:val="en-US"/>
+        </w:rPr>
+        <w:t>id</w:t>
+      </w:r>
+      <w:r>
+        <w:t>":&lt;</w:t>
+      </w:r>
+      <w:r>
+        <w:t>целое</w:t>
+      </w:r>
+      <w:r>
+        <w:t xml:space="preserve">&gt; </w:t>
+      </w:r>
+      <w:r>
+        <w:rPr>
+          <w:i/>
+          <w:iCs/>
+        </w:rPr>
+        <w:t>(идентификатор устройства)</w:t>
+      </w:r>
+    </w:p>
+    <w:p>
+      <w:r>
+        <w:t>}</w:t>
+      </w:r>
+    </w:p>
+    <w:p/>
+    <w:p>
+      <w:pPr>
+        <w:spacing w:after="0"/>
+        <w:ind w:firstLine="709"/>
+        <w:rPr>
+          <w:i/>
+          <w:iCs/>
+        </w:rPr>
+      </w:pPr>
+      <w:r>
+        <w:t>Ответ</w:t>
+      </w:r>
+      <w:r>
+        <w:t xml:space="preserve"> </w:t>
+      </w:r>
+      <w:r>
+        <w:t>для</w:t>
+      </w:r>
+      <w:r>
+        <w:t xml:space="preserve"> </w:t>
+      </w:r>
+      <w:r>
+        <w:t>команды</w:t>
+      </w:r>
+      <w:r>
+        <w:t xml:space="preserve"> </w:t>
+      </w:r>
+      <w:r>
+        <w:rPr>
+          <w:i/>
+          <w:iCs/>
+          <w:lang w:val="en-US"/>
+        </w:rPr>
+        <w:t>gripped</w:t>
+      </w:r>
+      <w:r>
+        <w:t xml:space="preserve">: </w:t>
+      </w:r>
+      <w:r>
+        <w:t>пакет</w:t>
+      </w:r>
+      <w:r>
+        <w:t xml:space="preserve"> </w:t>
+      </w:r>
+      <w:proofErr w:type="gramStart"/>
+      <w:r>
+        <w:rPr>
+          <w:i/>
+          <w:iCs/>
+          <w:lang w:val="en-US"/>
+        </w:rPr>
+        <w:t>ready</w:t>
+      </w:r>
+      <w:r>
+        <w:t xml:space="preserve">  с</w:t>
+      </w:r>
+      <w:proofErr w:type="gramEnd"/>
+      <w:r>
+        <w:t xml:space="preserve"> параметром</w:t>
+      </w:r>
+      <w:r>
+        <w:t>.</w:t>
+      </w:r>
+    </w:p>
+    <w:p>
+      <w:r>
+        <w:t>{</w:t>
+      </w:r>
+    </w:p>
+    <w:p>
+      <w:r>
+        <w:t xml:space="preserve">  </w:t>
+      </w:r>
+      <w:r>
+        <w:t>"</w:t>
+      </w:r>
+      <w:r>
+        <w:rPr>
+          <w:lang w:val="en-US"/>
+        </w:rPr>
+        <w:t>packet</w:t>
+      </w:r>
+      <w:r>
+        <w:t>":"</w:t>
+      </w:r>
+      <w:r>
+        <w:rPr>
+          <w:lang w:val="en-US"/>
+        </w:rPr>
+        <w:t>ready</w:t>
+      </w:r>
+      <w:r>
+        <w:t xml:space="preserve">", </w:t>
+      </w:r>
+    </w:p>
+    <w:p>
+      <w:pPr>
+        <w:rPr>
+          <w:i/>
+          <w:iCs/>
+        </w:rPr>
+      </w:pPr>
+      <w:r>
+        <w:t xml:space="preserve">  "</w:t>
+      </w:r>
+      <w:r>
+        <w:rPr>
+          <w:lang w:val="en-US"/>
+        </w:rPr>
+        <w:t>gripped</w:t>
+      </w:r>
+      <w:r>
+        <w:t>":&lt;</w:t>
+      </w:r>
+      <w:r>
+        <w:rPr>
+          <w:lang w:val="en-US"/>
+        </w:rPr>
+        <w:t>bool</w:t>
+      </w:r>
+      <w:r>
+        <w:t xml:space="preserve">&gt; </w:t>
+      </w:r>
+      <w:r>
+        <w:rPr>
+          <w:i/>
+          <w:iCs/>
+        </w:rPr>
+        <w:t>(</w:t>
+      </w:r>
+      <w:r>
+        <w:rPr>
+          <w:i/>
+          <w:iCs/>
+          <w:lang w:val="en-US"/>
+        </w:rPr>
+        <w:t>true</w:t>
+      </w:r>
+      <w:r>
+        <w:rPr>
+          <w:i/>
+          <w:iCs/>
+        </w:rPr>
+        <w:t xml:space="preserve"> – </w:t>
+      </w:r>
+      <w:r>
+        <w:rPr>
+          <w:i/>
+          <w:iCs/>
+        </w:rPr>
+        <w:t>есть захват предмета</w:t>
+      </w:r>
+      <w:r>
+        <w:rPr>
+          <w:i/>
+          <w:iCs/>
+        </w:rPr>
+        <w:t>)</w:t>
+      </w:r>
+    </w:p>
+    <w:p>
+      <w:r>
+        <w:t>}</w:t>
+      </w:r>
     </w:p>
     <w:p>
       <w:pPr>
@@ -17688,7 +17942,7 @@
 </file>
 
 <file path=customXml/itemProps1.xml><?xml version="1.0" encoding="utf-8"?>
-<ds:datastoreItem xmlns:ds="http://schemas.openxmlformats.org/officeDocument/2006/customXml" ds:itemID="{B71AED08-8AB4-4996-A4B8-09AE340DE77B}">
+<ds:datastoreItem xmlns:ds="http://schemas.openxmlformats.org/officeDocument/2006/customXml" ds:itemID="{C788EDF2-B44C-47CF-AA90-001BD63E3216}">
   <ds:schemaRefs>
     <ds:schemaRef ds:uri="http://schemas.openxmlformats.org/officeDocument/2006/bibliography"/>
   </ds:schemaRefs>

--- a/docs/simulation3d.docx
+++ b/docs/simulation3d.docx
@@ -193,9 +193,6 @@
       <w:pPr>
         <w:spacing w:after="0"/>
         <w:ind w:firstLine="709"/>
-        <w:rPr>
-          <w:lang w:val="en-US"/>
-        </w:rPr>
       </w:pPr>
       <w:r>
         <w:t xml:space="preserve">Управление камерой: </w:t>
@@ -1039,7 +1036,6 @@
                                     <w:szCs w:val="24"/>
                                   </w:rPr>
                                 </w:pPr>
-                                <w:proofErr w:type="spellStart"/>
                                 <w:r>
                                   <w:rPr>
                                     <w:sz w:val="24"/>
@@ -1054,7 +1050,6 @@
                                   </w:rPr>
                                   <w:t>соединение</w:t>
                                 </w:r>
-                                <w:proofErr w:type="spellEnd"/>
                               </w:p>
                             </w:txbxContent>
                           </wps:txbx>
@@ -1458,7 +1453,6 @@
                               <w:szCs w:val="24"/>
                             </w:rPr>
                           </w:pPr>
-                          <w:proofErr w:type="spellStart"/>
                           <w:r>
                             <w:rPr>
                               <w:sz w:val="24"/>
@@ -1473,7 +1467,6 @@
                             </w:rPr>
                             <w:t>соединение</w:t>
                           </w:r>
-                          <w:proofErr w:type="spellEnd"/>
                         </w:p>
                       </w:txbxContent>
                     </v:textbox>
@@ -1936,7 +1929,6 @@
         <w:rPr>
           <w:i/>
           <w:iCs/>
-          <w:lang w:val="en-US"/>
         </w:rPr>
       </w:pPr>
       <w:r>
@@ -1949,31 +1941,14 @@
       </w:r>
     </w:p>
     <w:p>
-      <w:pPr>
-        <w:rPr>
-          <w:lang w:val="en-US"/>
-        </w:rPr>
-      </w:pPr>
-      <w:r>
-        <w:rPr>
-          <w:lang w:val="en-US"/>
-        </w:rPr>
+      <w:r>
         <w:t>{</w:t>
       </w:r>
     </w:p>
     <w:p>
-      <w:pPr>
-        <w:rPr>
-          <w:lang w:val="en-US"/>
-        </w:rPr>
-      </w:pPr>
-      <w:r>
-        <w:rPr>
-          <w:lang w:val="en-US"/>
-        </w:rPr>
+      <w:r>
         <w:t xml:space="preserve">  "</w:t>
       </w:r>
-      <w:proofErr w:type="spellStart"/>
       <w:r>
         <w:rPr>
           <w:lang w:val="en-US"/>
@@ -1981,9 +1956,6 @@
         <w:t>packet</w:t>
       </w:r>
       <w:r>
-        <w:rPr>
-          <w:lang w:val="en-US"/>
-        </w:rPr>
         <w:t>":"</w:t>
       </w:r>
       <w:r>
@@ -1992,24 +1964,12 @@
         </w:rPr>
         <w:t>close</w:t>
       </w:r>
-      <w:proofErr w:type="spellEnd"/>
-      <w:r>
-        <w:rPr>
-          <w:lang w:val="en-US"/>
-        </w:rPr>
+      <w:r>
         <w:t>"</w:t>
       </w:r>
     </w:p>
     <w:p>
-      <w:pPr>
-        <w:rPr>
-          <w:lang w:val="en-US"/>
-        </w:rPr>
-      </w:pPr>
-      <w:r>
-        <w:rPr>
-          <w:lang w:val="en-US"/>
-        </w:rPr>
+      <w:r>
         <w:t>}</w:t>
       </w:r>
     </w:p>
@@ -2094,18 +2054,9 @@
       </w:r>
     </w:p>
     <w:p>
-      <w:pPr>
-        <w:rPr>
-          <w:lang w:val="en-US"/>
-        </w:rPr>
-      </w:pPr>
-      <w:r>
-        <w:rPr>
-          <w:lang w:val="en-US"/>
-        </w:rPr>
+      <w:r>
         <w:t xml:space="preserve">  "</w:t>
       </w:r>
-      <w:proofErr w:type="spellStart"/>
       <w:r>
         <w:rPr>
           <w:lang w:val="en-US"/>
@@ -2113,9 +2064,6 @@
         <w:t>packet</w:t>
       </w:r>
       <w:r>
-        <w:rPr>
-          <w:lang w:val="en-US"/>
-        </w:rPr>
         <w:t>":"</w:t>
       </w:r>
       <w:r>
@@ -2124,11 +2072,7 @@
         </w:rPr>
         <w:t>create</w:t>
       </w:r>
-      <w:proofErr w:type="spellEnd"/>
-      <w:r>
-        <w:rPr>
-          <w:lang w:val="en-US"/>
-        </w:rPr>
+      <w:r>
         <w:t xml:space="preserve">", </w:t>
       </w:r>
     </w:p>
@@ -2139,10 +2083,13 @@
         </w:rPr>
       </w:pPr>
       <w:r>
-        <w:rPr>
-          <w:lang w:val="en-US"/>
-        </w:rPr>
-        <w:t xml:space="preserve">  "</w:t>
+        <w:t xml:space="preserve">  </w:t>
+      </w:r>
+      <w:r>
+        <w:rPr>
+          <w:lang w:val="en-US"/>
+        </w:rPr>
+        <w:t>"</w:t>
       </w:r>
       <w:proofErr w:type="spellStart"/>
       <w:r>
@@ -2788,9 +2735,6 @@
     <w:p>
       <w:pPr>
         <w:spacing w:after="0"/>
-        <w:rPr>
-          <w:lang w:val="en-US"/>
-        </w:rPr>
       </w:pPr>
       <w:r>
         <w:t>}</w:t>
@@ -2800,18 +2744,12 @@
       <w:pPr>
         <w:spacing w:after="0"/>
         <w:ind w:firstLine="709"/>
-        <w:rPr>
-          <w:lang w:val="en-US"/>
-        </w:rPr>
       </w:pPr>
     </w:p>
     <w:p>
       <w:pPr>
         <w:spacing w:after="0"/>
         <w:ind w:firstLine="709"/>
-        <w:rPr>
-          <w:lang w:val="en-US"/>
-        </w:rPr>
       </w:pPr>
     </w:p>
     <w:p>
@@ -2821,7 +2759,6 @@
         <w:rPr>
           <w:i/>
           <w:iCs/>
-          <w:lang w:val="en-US"/>
         </w:rPr>
       </w:pPr>
       <w:r>
@@ -2831,9 +2768,6 @@
         <w:t>оманда</w:t>
       </w:r>
       <w:r>
-        <w:rPr>
-          <w:lang w:val="en-US"/>
-        </w:rPr>
         <w:t xml:space="preserve"> </w:t>
       </w:r>
       <w:r>
@@ -2848,7 +2782,6 @@
         <w:rPr>
           <w:i/>
           <w:iCs/>
-          <w:lang w:val="en-US"/>
         </w:rPr>
         <w:t xml:space="preserve"> </w:t>
       </w:r>
@@ -2864,7 +2797,6 @@
         <w:rPr>
           <w:i/>
           <w:iCs/>
-          <w:lang w:val="en-US"/>
         </w:rPr>
         <w:t>1</w:t>
       </w:r>
@@ -18917,38 +18849,40 @@
           <w:iCs/>
           <w:lang w:val="en-US"/>
         </w:rPr>
-        <w:t>active</w:t>
-      </w:r>
-      <w:r>
-        <w:rPr>
-          <w:i/>
-          <w:iCs/>
-          <w:lang w:val="en-US"/>
-        </w:rPr>
-        <w:t>camera</w:t>
+        <w:t>activecamera</w:t>
       </w:r>
       <w:proofErr w:type="spellEnd"/>
       <w:r>
         <w:t xml:space="preserve">, </w:t>
       </w:r>
       <w:r>
-        <w:t xml:space="preserve">устанавливает вывод с </w:t>
-      </w:r>
-      <w:r>
-        <w:t>камеры.</w:t>
-      </w:r>
-    </w:p>
-    <w:p>
-      <w:r>
+        <w:t>устанавливает вывод с камеры.</w:t>
+      </w:r>
+    </w:p>
+    <w:p>
+      <w:pPr>
+        <w:rPr>
+          <w:lang w:val="en-US"/>
+        </w:rPr>
+      </w:pPr>
+      <w:r>
+        <w:rPr>
+          <w:lang w:val="en-US"/>
+        </w:rPr>
         <w:t>{</w:t>
       </w:r>
     </w:p>
     <w:p>
-      <w:r>
-        <w:t xml:space="preserve">  </w:t>
-      </w:r>
-      <w:r>
-        <w:t>"</w:t>
+      <w:pPr>
+        <w:rPr>
+          <w:lang w:val="en-US"/>
+        </w:rPr>
+      </w:pPr>
+      <w:r>
+        <w:rPr>
+          <w:lang w:val="en-US"/>
+        </w:rPr>
+        <w:t xml:space="preserve">  "</w:t>
       </w:r>
       <w:r>
         <w:rPr>
@@ -18957,6 +18891,9 @@
         <w:t>packet</w:t>
       </w:r>
       <w:r>
+        <w:rPr>
+          <w:lang w:val="en-US"/>
+        </w:rPr>
         <w:t>":"</w:t>
       </w:r>
       <w:proofErr w:type="spellStart"/>
@@ -18964,21 +18901,26 @@
         <w:rPr>
           <w:lang w:val="en-US"/>
         </w:rPr>
-        <w:t>active</w:t>
-      </w:r>
-      <w:r>
-        <w:rPr>
-          <w:lang w:val="en-US"/>
-        </w:rPr>
-        <w:t>camera</w:t>
+        <w:t>activecamera</w:t>
       </w:r>
       <w:proofErr w:type="spellEnd"/>
       <w:r>
+        <w:rPr>
+          <w:lang w:val="en-US"/>
+        </w:rPr>
         <w:t xml:space="preserve">", </w:t>
       </w:r>
     </w:p>
     <w:p>
-      <w:r>
+      <w:pPr>
+        <w:rPr>
+          <w:lang w:val="en-US"/>
+        </w:rPr>
+      </w:pPr>
+      <w:r>
+        <w:rPr>
+          <w:lang w:val="en-US"/>
+        </w:rPr>
         <w:t xml:space="preserve">  "</w:t>
       </w:r>
       <w:proofErr w:type="spellStart"/>
@@ -18990,6 +18932,9 @@
       </w:r>
       <w:proofErr w:type="spellEnd"/>
       <w:r>
+        <w:rPr>
+          <w:lang w:val="en-US"/>
+        </w:rPr>
         <w:t>":"&lt;</w:t>
       </w:r>
       <w:r>
@@ -18999,12 +18944,16 @@
         <w:t>string</w:t>
       </w:r>
       <w:r>
+        <w:rPr>
+          <w:lang w:val="en-US"/>
+        </w:rPr>
         <w:t xml:space="preserve">&gt;", </w:t>
       </w:r>
       <w:r>
         <w:rPr>
           <w:i/>
           <w:iCs/>
+          <w:lang w:val="en-US"/>
         </w:rPr>
         <w:t>(</w:t>
       </w:r>
@@ -19019,6 +18968,7 @@
         <w:rPr>
           <w:i/>
           <w:iCs/>
+          <w:lang w:val="en-US"/>
         </w:rPr>
         <w:t>-</w:t>
       </w:r>
@@ -19040,12 +18990,21 @@
         <w:rPr>
           <w:i/>
           <w:iCs/>
+          <w:lang w:val="en-US"/>
         </w:rPr>
         <w:t>)</w:t>
       </w:r>
     </w:p>
     <w:p>
-      <w:r>
+      <w:pPr>
+        <w:rPr>
+          <w:lang w:val="en-US"/>
+        </w:rPr>
+      </w:pPr>
+      <w:r>
+        <w:rPr>
+          <w:lang w:val="en-US"/>
+        </w:rPr>
         <w:t>}</w:t>
       </w:r>
     </w:p>
@@ -19053,6 +19012,9 @@
       <w:pPr>
         <w:spacing w:after="0"/>
         <w:ind w:firstLine="709"/>
+        <w:rPr>
+          <w:lang w:val="en-US"/>
+        </w:rPr>
       </w:pPr>
     </w:p>
     <w:p>
@@ -19184,10 +19146,6 @@
       <w:pPr>
         <w:spacing w:after="0"/>
         <w:ind w:firstLine="709"/>
-        <w:rPr>
-          <w:i/>
-          <w:iCs/>
-        </w:rPr>
       </w:pPr>
       <w:r>
         <w:t>Команда</w:t>
@@ -19201,19 +19159,15 @@
           <w:iCs/>
           <w:lang w:val="en-US"/>
         </w:rPr>
-        <w:t>gripped</w:t>
+        <w:t>shoot</w:t>
       </w:r>
       <w:r>
         <w:t xml:space="preserve">, </w:t>
       </w:r>
       <w:r>
-        <w:t>запрашивает у манипулятора есть ли захват предмета</w:t>
-      </w:r>
-      <w:r>
-        <w:rPr>
-          <w:i/>
-          <w:iCs/>
-        </w:rPr>
+        <w:t>делает снимок экрана (вида активной камеры)</w:t>
+      </w:r>
+      <w:r>
         <w:t>.</w:t>
       </w:r>
     </w:p>
@@ -19231,18 +19185,9 @@
       </w:r>
     </w:p>
     <w:p>
-      <w:pPr>
-        <w:rPr>
-          <w:lang w:val="en-US"/>
-        </w:rPr>
-      </w:pPr>
-      <w:r>
-        <w:rPr>
-          <w:lang w:val="en-US"/>
-        </w:rPr>
+      <w:r>
         <w:t xml:space="preserve">  "</w:t>
       </w:r>
-      <w:proofErr w:type="spellStart"/>
       <w:r>
         <w:rPr>
           <w:lang w:val="en-US"/>
@@ -19250,112 +19195,33 @@
         <w:t>packet</w:t>
       </w:r>
       <w:r>
-        <w:rPr>
-          <w:lang w:val="en-US"/>
-        </w:rPr>
         <w:t>":"</w:t>
       </w:r>
       <w:r>
         <w:rPr>
           <w:lang w:val="en-US"/>
         </w:rPr>
-        <w:t>gripped</w:t>
-      </w:r>
-      <w:proofErr w:type="spellEnd"/>
-      <w:r>
-        <w:rPr>
-          <w:lang w:val="en-US"/>
-        </w:rPr>
+        <w:t>shoot</w:t>
+      </w:r>
+      <w:r>
         <w:t xml:space="preserve">", </w:t>
       </w:r>
     </w:p>
     <w:p>
-      <w:pPr>
-        <w:rPr>
-          <w:lang w:val="en-US"/>
-        </w:rPr>
-      </w:pPr>
-      <w:r>
-        <w:rPr>
-          <w:lang w:val="en-US"/>
-        </w:rPr>
-        <w:t xml:space="preserve">  "</w:t>
-      </w:r>
-      <w:proofErr w:type="spellStart"/>
-      <w:r>
-        <w:rPr>
-          <w:lang w:val="en-US"/>
-        </w:rPr>
-        <w:t>idname</w:t>
-      </w:r>
-      <w:proofErr w:type="spellEnd"/>
-      <w:r>
-        <w:rPr>
-          <w:lang w:val="en-US"/>
-        </w:rPr>
-        <w:t>":"&lt;</w:t>
-      </w:r>
-      <w:r>
-        <w:rPr>
-          <w:lang w:val="en-US"/>
-        </w:rPr>
-        <w:t>string</w:t>
-      </w:r>
-      <w:r>
-        <w:rPr>
-          <w:lang w:val="en-US"/>
-        </w:rPr>
-        <w:t xml:space="preserve">&gt;", </w:t>
-      </w:r>
-      <w:r>
-        <w:rPr>
-          <w:i/>
-          <w:iCs/>
-          <w:lang w:val="en-US"/>
-        </w:rPr>
-        <w:t>(</w:t>
-      </w:r>
-      <w:r>
-        <w:rPr>
-          <w:i/>
-          <w:iCs/>
-        </w:rPr>
-        <w:t>имя</w:t>
-      </w:r>
-      <w:r>
-        <w:rPr>
-          <w:i/>
-          <w:iCs/>
-          <w:lang w:val="en-US"/>
-        </w:rPr>
-        <w:t>-</w:t>
-      </w:r>
-      <w:r>
-        <w:rPr>
-          <w:i/>
-          <w:iCs/>
-        </w:rPr>
-        <w:t>идентификатор</w:t>
-      </w:r>
-      <w:r>
-        <w:rPr>
-          <w:i/>
-          <w:iCs/>
-          <w:lang w:val="en-US"/>
-        </w:rPr>
-        <w:t>)</w:t>
-      </w:r>
-    </w:p>
-    <w:p>
       <w:r>
         <w:t>}</w:t>
       </w:r>
     </w:p>
-    <w:p/>
     <w:p>
       <w:pPr>
         <w:spacing w:after="0"/>
         <w:ind w:firstLine="709"/>
+      </w:pPr>
+    </w:p>
+    <w:p>
+      <w:pPr>
+        <w:spacing w:after="0"/>
+        <w:ind w:firstLine="709"/>
         <w:rPr>
           <w:i/>
           <w:iCs/>
@@ -19385,9 +19251,386 @@
           <w:iCs/>
           <w:lang w:val="en-US"/>
         </w:rPr>
+        <w:t>shoot</w:t>
+      </w:r>
+      <w:r>
+        <w:t xml:space="preserve">: </w:t>
+      </w:r>
+      <w:r>
+        <w:t>пакет</w:t>
+      </w:r>
+      <w:r>
+        <w:t xml:space="preserve"> </w:t>
+      </w:r>
+      <w:r>
+        <w:rPr>
+          <w:i/>
+          <w:iCs/>
+          <w:lang w:val="en-US"/>
+        </w:rPr>
+        <w:t>ready</w:t>
+      </w:r>
+      <w:r>
+        <w:t xml:space="preserve">  с параметром</w:t>
+      </w:r>
+      <w:r>
+        <w:t>.</w:t>
+      </w:r>
+    </w:p>
+    <w:p>
+      <w:r>
+        <w:t>{</w:t>
+      </w:r>
+    </w:p>
+    <w:p>
+      <w:r>
+        <w:t xml:space="preserve">  </w:t>
+      </w:r>
+      <w:r>
+        <w:t>"</w:t>
+      </w:r>
+      <w:r>
+        <w:rPr>
+          <w:lang w:val="en-US"/>
+        </w:rPr>
+        <w:t>packet</w:t>
+      </w:r>
+      <w:r>
+        <w:t>":"</w:t>
+      </w:r>
+      <w:r>
+        <w:rPr>
+          <w:lang w:val="en-US"/>
+        </w:rPr>
+        <w:t>ready</w:t>
+      </w:r>
+      <w:r>
+        <w:t xml:space="preserve">", </w:t>
+      </w:r>
+    </w:p>
+    <w:p>
+      <w:pPr>
+        <w:rPr>
+          <w:i/>
+          <w:iCs/>
+        </w:rPr>
+      </w:pPr>
+      <w:r>
+        <w:t xml:space="preserve">  "</w:t>
+      </w:r>
+      <w:r>
+        <w:rPr>
+          <w:lang w:val="en-US"/>
+        </w:rPr>
+        <w:t>ok</w:t>
+      </w:r>
+      <w:r>
+        <w:t>":&lt;</w:t>
+      </w:r>
+      <w:r>
+        <w:t>целое</w:t>
+      </w:r>
+      <w:r>
+        <w:t xml:space="preserve">&gt; </w:t>
+      </w:r>
+      <w:r>
+        <w:rPr>
+          <w:i/>
+          <w:iCs/>
+        </w:rPr>
+        <w:t>(1 - успешно, 0 – если ошибка)</w:t>
+      </w:r>
+    </w:p>
+    <w:p>
+      <w:r>
+        <w:t xml:space="preserve">  "</w:t>
+      </w:r>
+      <w:r>
+        <w:rPr>
+          <w:lang w:val="en-US"/>
+        </w:rPr>
+        <w:t>base</w:t>
+      </w:r>
+      <w:r>
+        <w:t>64</w:t>
+      </w:r>
+      <w:r>
+        <w:rPr>
+          <w:lang w:val="en-US"/>
+        </w:rPr>
+        <w:t>jpg</w:t>
+      </w:r>
+      <w:r>
+        <w:t>":&lt;</w:t>
+      </w:r>
+      <w:r>
+        <w:t>строка</w:t>
+      </w:r>
+      <w:r>
+        <w:t xml:space="preserve">&gt; </w:t>
+      </w:r>
+      <w:r>
+        <w:rPr>
+          <w:i/>
+          <w:iCs/>
+        </w:rPr>
+        <w:t xml:space="preserve">файл </w:t>
+      </w:r>
+      <w:r>
+        <w:rPr>
+          <w:i/>
+          <w:iCs/>
+          <w:lang w:val="en-US"/>
+        </w:rPr>
+        <w:t>jpg</w:t>
+      </w:r>
+      <w:r>
+        <w:rPr>
+          <w:i/>
+          <w:iCs/>
+        </w:rPr>
+        <w:t xml:space="preserve"> </w:t>
+      </w:r>
+      <w:r>
+        <w:rPr>
+          <w:i/>
+          <w:iCs/>
+        </w:rPr>
+        <w:t>закодиро</w:t>
+      </w:r>
+      <w:r>
+        <w:rPr>
+          <w:i/>
+          <w:iCs/>
+        </w:rPr>
+        <w:t>в</w:t>
+      </w:r>
+      <w:r>
+        <w:rPr>
+          <w:i/>
+          <w:iCs/>
+        </w:rPr>
+        <w:t xml:space="preserve">анный в </w:t>
+      </w:r>
+      <w:r>
+        <w:rPr>
+          <w:i/>
+          <w:iCs/>
+          <w:lang w:val="en-US"/>
+        </w:rPr>
+        <w:t>base</w:t>
+      </w:r>
+      <w:r>
+        <w:rPr>
+          <w:i/>
+          <w:iCs/>
+        </w:rPr>
+        <w:t>64</w:t>
+      </w:r>
+    </w:p>
+    <w:p>
+      <w:r>
+        <w:t>}</w:t>
+      </w:r>
+    </w:p>
+    <w:p/>
+    <w:p>
+      <w:pPr>
+        <w:spacing w:after="0"/>
+        <w:ind w:firstLine="709"/>
+        <w:rPr>
+          <w:i/>
+          <w:iCs/>
+        </w:rPr>
+      </w:pPr>
+      <w:r>
+        <w:t>Команда</w:t>
+      </w:r>
+      <w:r>
+        <w:t xml:space="preserve"> </w:t>
+      </w:r>
+      <w:r>
+        <w:rPr>
+          <w:i/>
+          <w:iCs/>
+          <w:lang w:val="en-US"/>
+        </w:rPr>
         <w:t>gripped</w:t>
       </w:r>
       <w:r>
+        <w:t xml:space="preserve">, </w:t>
+      </w:r>
+      <w:r>
+        <w:t>запрашивает у манипулятора есть ли захват предмета</w:t>
+      </w:r>
+      <w:r>
+        <w:rPr>
+          <w:i/>
+          <w:iCs/>
+        </w:rPr>
+        <w:t>.</w:t>
+      </w:r>
+    </w:p>
+    <w:p>
+      <w:pPr>
+        <w:rPr>
+          <w:lang w:val="en-US"/>
+        </w:rPr>
+      </w:pPr>
+      <w:r>
+        <w:rPr>
+          <w:lang w:val="en-US"/>
+        </w:rPr>
+        <w:t>{</w:t>
+      </w:r>
+    </w:p>
+    <w:p>
+      <w:pPr>
+        <w:rPr>
+          <w:lang w:val="en-US"/>
+        </w:rPr>
+      </w:pPr>
+      <w:r>
+        <w:rPr>
+          <w:lang w:val="en-US"/>
+        </w:rPr>
+        <w:t xml:space="preserve">  "</w:t>
+      </w:r>
+      <w:proofErr w:type="spellStart"/>
+      <w:r>
+        <w:rPr>
+          <w:lang w:val="en-US"/>
+        </w:rPr>
+        <w:t>packet</w:t>
+      </w:r>
+      <w:r>
+        <w:rPr>
+          <w:lang w:val="en-US"/>
+        </w:rPr>
+        <w:t>":"</w:t>
+      </w:r>
+      <w:r>
+        <w:rPr>
+          <w:lang w:val="en-US"/>
+        </w:rPr>
+        <w:t>gripped</w:t>
+      </w:r>
+      <w:proofErr w:type="spellEnd"/>
+      <w:r>
+        <w:rPr>
+          <w:lang w:val="en-US"/>
+        </w:rPr>
+        <w:t xml:space="preserve">", </w:t>
+      </w:r>
+    </w:p>
+    <w:p>
+      <w:r>
+        <w:rPr>
+          <w:lang w:val="en-US"/>
+        </w:rPr>
+        <w:t xml:space="preserve">  </w:t>
+      </w:r>
+      <w:r>
+        <w:t>"</w:t>
+      </w:r>
+      <w:proofErr w:type="spellStart"/>
+      <w:r>
+        <w:rPr>
+          <w:lang w:val="en-US"/>
+        </w:rPr>
+        <w:t>idname</w:t>
+      </w:r>
+      <w:proofErr w:type="spellEnd"/>
+      <w:r>
+        <w:t>":"&lt;</w:t>
+      </w:r>
+      <w:r>
+        <w:rPr>
+          <w:lang w:val="en-US"/>
+        </w:rPr>
+        <w:t>string</w:t>
+      </w:r>
+      <w:r>
+        <w:t xml:space="preserve">&gt;", </w:t>
+      </w:r>
+      <w:r>
+        <w:rPr>
+          <w:i/>
+          <w:iCs/>
+        </w:rPr>
+        <w:t>(</w:t>
+      </w:r>
+      <w:r>
+        <w:rPr>
+          <w:i/>
+          <w:iCs/>
+        </w:rPr>
+        <w:t>имя</w:t>
+      </w:r>
+      <w:r>
+        <w:rPr>
+          <w:i/>
+          <w:iCs/>
+        </w:rPr>
+        <w:t>-</w:t>
+      </w:r>
+      <w:r>
+        <w:rPr>
+          <w:i/>
+          <w:iCs/>
+        </w:rPr>
+        <w:t>идентификатор</w:t>
+      </w:r>
+      <w:r>
+        <w:rPr>
+          <w:i/>
+          <w:iCs/>
+        </w:rPr>
+        <w:t>)</w:t>
+      </w:r>
+    </w:p>
+    <w:p>
+      <w:r>
+        <w:t>}</w:t>
+      </w:r>
+    </w:p>
+    <w:p/>
+    <w:p>
+      <w:pPr>
+        <w:spacing w:after="0"/>
+        <w:ind w:firstLine="709"/>
+        <w:rPr>
+          <w:i/>
+          <w:iCs/>
+        </w:rPr>
+      </w:pPr>
+      <w:r>
+        <w:t>Ответ</w:t>
+      </w:r>
+      <w:r>
+        <w:t xml:space="preserve"> </w:t>
+      </w:r>
+      <w:r>
+        <w:t>для</w:t>
+      </w:r>
+      <w:r>
+        <w:t xml:space="preserve"> </w:t>
+      </w:r>
+      <w:r>
+        <w:t>команды</w:t>
+      </w:r>
+      <w:r>
+        <w:t xml:space="preserve"> </w:t>
+      </w:r>
+      <w:r>
+        <w:rPr>
+          <w:i/>
+          <w:iCs/>
+          <w:lang w:val="en-US"/>
+        </w:rPr>
+        <w:t>gripped</w:t>
+      </w:r>
+      <w:r>
         <w:t xml:space="preserve">: </w:t>
       </w:r>
       <w:r>
@@ -19450,6 +19693,7 @@
     </w:p>
     <w:p>
       <w:r>
+        <w:lastRenderedPageBreak/>
         <w:t xml:space="preserve">  "</w:t>
       </w:r>
       <w:r>

--- a/docs/simulation3d.docx
+++ b/docs/simulation3d.docx
@@ -9932,16 +9932,12 @@
         <w:rPr>
           <w:i/>
           <w:iCs/>
-          <w:lang w:val="en-US"/>
         </w:rPr>
       </w:pPr>
       <w:r>
         <w:t xml:space="preserve">  </w:t>
       </w:r>
       <w:r>
-        <w:rPr>
-          <w:lang w:val="en-US"/>
-        </w:rPr>
         <w:t>"</w:t>
       </w:r>
       <w:proofErr w:type="spellStart"/>
@@ -9953,9 +9949,6 @@
       </w:r>
       <w:proofErr w:type="spellEnd"/>
       <w:r>
-        <w:rPr>
-          <w:lang w:val="en-US"/>
-        </w:rPr>
         <w:t xml:space="preserve">":&lt; </w:t>
       </w:r>
       <w:r>
@@ -9965,16 +9958,12 @@
         <w:t>float</w:t>
       </w:r>
       <w:r>
-        <w:rPr>
-          <w:lang w:val="en-US"/>
-        </w:rPr>
         <w:t xml:space="preserve"> &gt;, </w:t>
       </w:r>
       <w:r>
         <w:rPr>
           <w:i/>
           <w:iCs/>
-          <w:lang w:val="en-US"/>
         </w:rPr>
         <w:t>(</w:t>
       </w:r>
@@ -9991,7 +9980,6 @@
         <w:rPr>
           <w:i/>
           <w:iCs/>
-          <w:lang w:val="en-US"/>
         </w:rPr>
         <w:t xml:space="preserve">., </w:t>
       </w:r>
@@ -10006,7 +9994,6 @@
         <w:rPr>
           <w:i/>
           <w:iCs/>
-          <w:lang w:val="en-US"/>
         </w:rPr>
         <w:t xml:space="preserve"> </w:t>
       </w:r>
@@ -10023,7 +10010,6 @@
         <w:rPr>
           <w:i/>
           <w:iCs/>
-          <w:lang w:val="en-US"/>
         </w:rPr>
         <w:t>. 100.0)</w:t>
       </w:r>
@@ -10033,13 +10019,9 @@
         <w:rPr>
           <w:i/>
           <w:iCs/>
-          <w:lang w:val="en-US"/>
-        </w:rPr>
-      </w:pPr>
-      <w:r>
-        <w:rPr>
-          <w:lang w:val="en-US"/>
-        </w:rPr>
+        </w:rPr>
+      </w:pPr>
+      <w:r>
         <w:t xml:space="preserve">  "</w:t>
       </w:r>
       <w:proofErr w:type="spellStart"/>
@@ -10051,9 +10033,6 @@
       </w:r>
       <w:proofErr w:type="spellEnd"/>
       <w:r>
-        <w:rPr>
-          <w:lang w:val="en-US"/>
-        </w:rPr>
         <w:t xml:space="preserve">":&lt; </w:t>
       </w:r>
       <w:r>
@@ -10063,16 +10042,12 @@
         <w:t>float</w:t>
       </w:r>
       <w:r>
-        <w:rPr>
-          <w:lang w:val="en-US"/>
-        </w:rPr>
         <w:t xml:space="preserve"> &gt;, </w:t>
       </w:r>
       <w:r>
         <w:rPr>
           <w:i/>
           <w:iCs/>
-          <w:lang w:val="en-US"/>
         </w:rPr>
         <w:t>(</w:t>
       </w:r>
@@ -10087,7 +10062,6 @@
         <w:rPr>
           <w:i/>
           <w:iCs/>
-          <w:lang w:val="en-US"/>
         </w:rPr>
         <w:t xml:space="preserve">, </w:t>
       </w:r>
@@ -10102,7 +10076,6 @@
         <w:rPr>
           <w:i/>
           <w:iCs/>
-          <w:lang w:val="en-US"/>
         </w:rPr>
         <w:t xml:space="preserve"> </w:t>
       </w:r>
@@ -10117,7 +10090,6 @@
         <w:rPr>
           <w:i/>
           <w:iCs/>
-          <w:lang w:val="en-US"/>
         </w:rPr>
         <w:t xml:space="preserve"> 1.5)</w:t>
       </w:r>
@@ -10127,13 +10099,9 @@
         <w:rPr>
           <w:i/>
           <w:iCs/>
-          <w:lang w:val="en-US"/>
-        </w:rPr>
-      </w:pPr>
-      <w:r>
-        <w:rPr>
-          <w:lang w:val="en-US"/>
-        </w:rPr>
+        </w:rPr>
+      </w:pPr>
+      <w:r>
         <w:t xml:space="preserve">  "</w:t>
       </w:r>
       <w:proofErr w:type="spellStart"/>
@@ -10145,9 +10113,6 @@
       </w:r>
       <w:proofErr w:type="spellEnd"/>
       <w:r>
-        <w:rPr>
-          <w:lang w:val="en-US"/>
-        </w:rPr>
         <w:t xml:space="preserve">":&lt; </w:t>
       </w:r>
       <w:r>
@@ -10157,16 +10122,12 @@
         <w:t>float</w:t>
       </w:r>
       <w:r>
-        <w:rPr>
-          <w:lang w:val="en-US"/>
-        </w:rPr>
         <w:t xml:space="preserve"> &gt;, </w:t>
       </w:r>
       <w:r>
         <w:rPr>
           <w:i/>
           <w:iCs/>
-          <w:lang w:val="en-US"/>
         </w:rPr>
         <w:t>(</w:t>
       </w:r>
@@ -10181,7 +10142,6 @@
         <w:rPr>
           <w:i/>
           <w:iCs/>
-          <w:lang w:val="en-US"/>
         </w:rPr>
         <w:t xml:space="preserve">, </w:t>
       </w:r>
@@ -10196,7 +10156,6 @@
         <w:rPr>
           <w:i/>
           <w:iCs/>
-          <w:lang w:val="en-US"/>
         </w:rPr>
         <w:t xml:space="preserve"> </w:t>
       </w:r>
@@ -10211,7 +10170,6 @@
         <w:rPr>
           <w:i/>
           <w:iCs/>
-          <w:lang w:val="en-US"/>
         </w:rPr>
         <w:t xml:space="preserve"> 0.0)</w:t>
       </w:r>
@@ -10221,13 +10179,9 @@
         <w:rPr>
           <w:i/>
           <w:iCs/>
-          <w:lang w:val="en-US"/>
-        </w:rPr>
-      </w:pPr>
-      <w:r>
-        <w:rPr>
-          <w:lang w:val="en-US"/>
-        </w:rPr>
+        </w:rPr>
+      </w:pPr>
+      <w:r>
         <w:t xml:space="preserve">  "</w:t>
       </w:r>
       <w:proofErr w:type="spellStart"/>
@@ -10239,9 +10193,6 @@
       </w:r>
       <w:proofErr w:type="spellEnd"/>
       <w:r>
-        <w:rPr>
-          <w:lang w:val="en-US"/>
-        </w:rPr>
         <w:t xml:space="preserve">":&lt; </w:t>
       </w:r>
       <w:r>
@@ -10251,16 +10202,12 @@
         <w:t>float</w:t>
       </w:r>
       <w:r>
-        <w:rPr>
-          <w:lang w:val="en-US"/>
-        </w:rPr>
         <w:t xml:space="preserve"> &gt;, </w:t>
       </w:r>
       <w:r>
         <w:rPr>
           <w:i/>
           <w:iCs/>
-          <w:lang w:val="en-US"/>
         </w:rPr>
         <w:t>(</w:t>
       </w:r>
@@ -10275,7 +10222,6 @@
         <w:rPr>
           <w:i/>
           <w:iCs/>
-          <w:lang w:val="en-US"/>
         </w:rPr>
         <w:t xml:space="preserve">, </w:t>
       </w:r>
@@ -10290,7 +10236,6 @@
         <w:rPr>
           <w:i/>
           <w:iCs/>
-          <w:lang w:val="en-US"/>
         </w:rPr>
         <w:t xml:space="preserve"> </w:t>
       </w:r>
@@ -10305,7 +10250,6 @@
         <w:rPr>
           <w:i/>
           <w:iCs/>
-          <w:lang w:val="en-US"/>
         </w:rPr>
         <w:t xml:space="preserve"> 1.1)</w:t>
       </w:r>
@@ -10315,25 +10259,20 @@
         <w:rPr>
           <w:i/>
           <w:iCs/>
-          <w:lang w:val="en-US"/>
-        </w:rPr>
-      </w:pPr>
-      <w:r>
-        <w:rPr>
-          <w:lang w:val="en-US"/>
-        </w:rPr>
+        </w:rPr>
+      </w:pPr>
+      <w:r>
         <w:t xml:space="preserve">  "</w:t>
       </w:r>
+      <w:proofErr w:type="spellStart"/>
       <w:r>
         <w:rPr>
           <w:lang w:val="en-US"/>
         </w:rPr>
         <w:t>CaptureArmAngle</w:t>
       </w:r>
-      <w:r>
-        <w:rPr>
-          <w:lang w:val="en-US"/>
-        </w:rPr>
+      <w:proofErr w:type="spellEnd"/>
+      <w:r>
         <w:t xml:space="preserve">0":&lt; </w:t>
       </w:r>
       <w:r>
@@ -10343,16 +10282,12 @@
         <w:t>float</w:t>
       </w:r>
       <w:r>
-        <w:rPr>
-          <w:lang w:val="en-US"/>
-        </w:rPr>
         <w:t xml:space="preserve"> &gt;, </w:t>
       </w:r>
       <w:r>
         <w:rPr>
           <w:i/>
           <w:iCs/>
-          <w:lang w:val="en-US"/>
         </w:rPr>
         <w:t>(</w:t>
       </w:r>
@@ -10367,7 +10302,6 @@
         <w:rPr>
           <w:i/>
           <w:iCs/>
-          <w:lang w:val="en-US"/>
         </w:rPr>
         <w:t xml:space="preserve">, </w:t>
       </w:r>
@@ -10382,7 +10316,6 @@
         <w:rPr>
           <w:i/>
           <w:iCs/>
-          <w:lang w:val="en-US"/>
         </w:rPr>
         <w:t xml:space="preserve"> </w:t>
       </w:r>
@@ -10397,30 +10330,18 @@
         <w:rPr>
           <w:i/>
           <w:iCs/>
-          <w:lang w:val="en-US"/>
-        </w:rPr>
-        <w:t xml:space="preserve"> </w:t>
-      </w:r>
-      <w:r>
-        <w:rPr>
-          <w:i/>
-          <w:iCs/>
-          <w:lang w:val="en-US"/>
-        </w:rPr>
-        <w:t>0.0)</w:t>
-      </w:r>
-    </w:p>
-    <w:p>
-      <w:pPr>
-        <w:rPr>
-          <w:i/>
-          <w:iCs/>
-        </w:rPr>
-      </w:pPr>
-      <w:r>
-        <w:rPr>
-          <w:lang w:val="en-US"/>
-        </w:rPr>
+        </w:rPr>
+        <w:t xml:space="preserve"> 0.0)</w:t>
+      </w:r>
+    </w:p>
+    <w:p>
+      <w:pPr>
+        <w:rPr>
+          <w:i/>
+          <w:iCs/>
+        </w:rPr>
+      </w:pPr>
+      <w:r>
         <w:t xml:space="preserve">  </w:t>
       </w:r>
       <w:r>
@@ -17584,16 +17505,14 @@
       </w:r>
     </w:p>
     <w:p>
-      <w:pPr>
-        <w:rPr>
-          <w:lang w:val="en-US"/>
-        </w:rPr>
-      </w:pPr>
-      <w:r>
-        <w:rPr>
-          <w:lang w:val="en-US"/>
-        </w:rPr>
-        <w:t xml:space="preserve">  "</w:t>
+      <w:r>
+        <w:rPr>
+          <w:lang w:val="en-US"/>
+        </w:rPr>
+        <w:t xml:space="preserve">  </w:t>
+      </w:r>
+      <w:r>
+        <w:t>"</w:t>
       </w:r>
       <w:r>
         <w:rPr>
@@ -17602,15 +17521,9 @@
         <w:t>a</w:t>
       </w:r>
       <w:r>
-        <w:rPr>
-          <w:lang w:val="en-US"/>
-        </w:rPr>
         <w:t>3":&lt;</w:t>
       </w:r>
       <w:r>
-        <w:rPr>
-          <w:lang w:val="en-US"/>
-        </w:rPr>
         <w:t xml:space="preserve"> </w:t>
       </w:r>
       <w:r>
@@ -17620,22 +17533,15 @@
         <w:t>float</w:t>
       </w:r>
       <w:r>
-        <w:rPr>
-          <w:lang w:val="en-US"/>
-        </w:rPr>
-        <w:t xml:space="preserve"> </w:t>
-      </w:r>
-      <w:r>
-        <w:rPr>
-          <w:lang w:val="en-US"/>
-        </w:rPr>
+        <w:t xml:space="preserve"> </w:t>
+      </w:r>
+      <w:r>
         <w:t xml:space="preserve">&gt;, </w:t>
       </w:r>
       <w:r>
         <w:rPr>
           <w:i/>
           <w:iCs/>
-          <w:lang w:val="en-US"/>
         </w:rPr>
         <w:t>(</w:t>
       </w:r>
@@ -17650,7 +17556,6 @@
         <w:rPr>
           <w:i/>
           <w:iCs/>
-          <w:lang w:val="en-US"/>
         </w:rPr>
         <w:t xml:space="preserve"> </w:t>
       </w:r>
@@ -17665,7 +17570,6 @@
         <w:rPr>
           <w:i/>
           <w:iCs/>
-          <w:lang w:val="en-US"/>
         </w:rPr>
         <w:t xml:space="preserve"> </w:t>
       </w:r>
@@ -17680,7 +17584,6 @@
         <w:rPr>
           <w:i/>
           <w:iCs/>
-          <w:lang w:val="en-US"/>
         </w:rPr>
         <w:t xml:space="preserve"> </w:t>
       </w:r>
@@ -17696,16 +17599,12 @@
         <w:rPr>
           <w:i/>
           <w:iCs/>
-          <w:lang w:val="en-US"/>
         </w:rPr>
         <w:t>)</w:t>
       </w:r>
     </w:p>
     <w:p>
       <w:r>
-        <w:rPr>
-          <w:lang w:val="en-US"/>
-        </w:rPr>
         <w:t xml:space="preserve">  </w:t>
       </w:r>
       <w:r>
@@ -18996,15 +18895,7 @@
       </w:r>
     </w:p>
     <w:p>
-      <w:pPr>
-        <w:rPr>
-          <w:lang w:val="en-US"/>
-        </w:rPr>
-      </w:pPr>
-      <w:r>
-        <w:rPr>
-          <w:lang w:val="en-US"/>
-        </w:rPr>
+      <w:r>
         <w:t>}</w:t>
       </w:r>
     </w:p>
@@ -19012,9 +18903,6 @@
       <w:pPr>
         <w:spacing w:after="0"/>
         <w:ind w:firstLine="709"/>
-        <w:rPr>
-          <w:lang w:val="en-US"/>
-        </w:rPr>
       </w:pPr>
     </w:p>
     <w:p>
@@ -19165,22 +19053,11 @@
         <w:t xml:space="preserve">, </w:t>
       </w:r>
       <w:r>
-        <w:t>делает снимок экрана (вида активной камеры)</w:t>
-      </w:r>
-      <w:r>
-        <w:t>.</w:t>
-      </w:r>
-    </w:p>
-    <w:p>
-      <w:pPr>
-        <w:rPr>
-          <w:lang w:val="en-US"/>
-        </w:rPr>
-      </w:pPr>
-      <w:r>
-        <w:rPr>
-          <w:lang w:val="en-US"/>
-        </w:rPr>
+        <w:t>делает снимок экрана (вида активной камеры).</w:t>
+      </w:r>
+    </w:p>
+    <w:p>
+      <w:r>
         <w:t>{</w:t>
       </w:r>
     </w:p>
@@ -19396,6 +19273,35 @@
           <w:i/>
           <w:iCs/>
         </w:rPr>
+        <w:t>размер: 1280</w:t>
+      </w:r>
+      <w:r>
+        <w:rPr>
+          <w:i/>
+          <w:iCs/>
+          <w:lang w:val="en-US"/>
+        </w:rPr>
+        <w:t>x</w:t>
+      </w:r>
+      <w:r>
+        <w:rPr>
+          <w:i/>
+          <w:iCs/>
+        </w:rPr>
+        <w:t>720</w:t>
+      </w:r>
+      <w:r>
+        <w:rPr>
+          <w:i/>
+          <w:iCs/>
+        </w:rPr>
+        <w:t xml:space="preserve">, </w:t>
+      </w:r>
+      <w:r>
+        <w:rPr>
+          <w:i/>
+          <w:iCs/>
+        </w:rPr>
         <w:t>закодиро</w:t>
       </w:r>
       <w:r>
@@ -19438,10 +19344,6 @@
       <w:pPr>
         <w:spacing w:after="0"/>
         <w:ind w:firstLine="709"/>
-        <w:rPr>
-          <w:i/>
-          <w:iCs/>
-        </w:rPr>
       </w:pPr>
       <w:r>
         <w:t>Команда</w:t>
@@ -19455,48 +19357,24 @@
           <w:iCs/>
           <w:lang w:val="en-US"/>
         </w:rPr>
-        <w:t>gripped</w:t>
+        <w:t>depth</w:t>
       </w:r>
       <w:r>
         <w:t xml:space="preserve">, </w:t>
       </w:r>
       <w:r>
-        <w:t>запрашивает у манипулятора есть ли захват предмета</w:t>
-      </w:r>
-      <w:r>
-        <w:rPr>
-          <w:i/>
-          <w:iCs/>
-        </w:rPr>
-        <w:t>.</w:t>
-      </w:r>
-    </w:p>
-    <w:p>
-      <w:pPr>
-        <w:rPr>
-          <w:lang w:val="en-US"/>
-        </w:rPr>
-      </w:pPr>
-      <w:r>
-        <w:rPr>
-          <w:lang w:val="en-US"/>
-        </w:rPr>
+        <w:t>делает карту глубины (вида активной камеры).</w:t>
+      </w:r>
+    </w:p>
+    <w:p>
+      <w:r>
         <w:t>{</w:t>
       </w:r>
     </w:p>
     <w:p>
-      <w:pPr>
-        <w:rPr>
-          <w:lang w:val="en-US"/>
-        </w:rPr>
-      </w:pPr>
-      <w:r>
-        <w:rPr>
-          <w:lang w:val="en-US"/>
-        </w:rPr>
+      <w:r>
         <w:t xml:space="preserve">  "</w:t>
       </w:r>
-      <w:proofErr w:type="spellStart"/>
       <w:r>
         <w:rPr>
           <w:lang w:val="en-US"/>
@@ -19504,101 +19382,33 @@
         <w:t>packet</w:t>
       </w:r>
       <w:r>
-        <w:rPr>
-          <w:lang w:val="en-US"/>
-        </w:rPr>
         <w:t>":"</w:t>
       </w:r>
       <w:r>
         <w:rPr>
           <w:lang w:val="en-US"/>
         </w:rPr>
-        <w:t>gripped</w:t>
-      </w:r>
-      <w:proofErr w:type="spellEnd"/>
-      <w:r>
-        <w:rPr>
-          <w:lang w:val="en-US"/>
-        </w:rPr>
+        <w:t>depth</w:t>
+      </w:r>
+      <w:r>
         <w:t xml:space="preserve">", </w:t>
       </w:r>
     </w:p>
     <w:p>
       <w:r>
-        <w:rPr>
-          <w:lang w:val="en-US"/>
-        </w:rPr>
-        <w:t xml:space="preserve">  </w:t>
-      </w:r>
-      <w:r>
-        <w:t>"</w:t>
-      </w:r>
-      <w:proofErr w:type="spellStart"/>
-      <w:r>
-        <w:rPr>
-          <w:lang w:val="en-US"/>
-        </w:rPr>
-        <w:t>idname</w:t>
-      </w:r>
-      <w:proofErr w:type="spellEnd"/>
-      <w:r>
-        <w:t>":"&lt;</w:t>
-      </w:r>
-      <w:r>
-        <w:rPr>
-          <w:lang w:val="en-US"/>
-        </w:rPr>
-        <w:t>string</w:t>
-      </w:r>
-      <w:r>
-        <w:t xml:space="preserve">&gt;", </w:t>
-      </w:r>
-      <w:r>
-        <w:rPr>
-          <w:i/>
-          <w:iCs/>
-        </w:rPr>
-        <w:t>(</w:t>
-      </w:r>
-      <w:r>
-        <w:rPr>
-          <w:i/>
-          <w:iCs/>
-        </w:rPr>
-        <w:t>имя</w:t>
-      </w:r>
-      <w:r>
-        <w:rPr>
-          <w:i/>
-          <w:iCs/>
-        </w:rPr>
-        <w:t>-</w:t>
-      </w:r>
-      <w:r>
-        <w:rPr>
-          <w:i/>
-          <w:iCs/>
-        </w:rPr>
-        <w:t>идентификатор</w:t>
-      </w:r>
-      <w:r>
-        <w:rPr>
-          <w:i/>
-          <w:iCs/>
-        </w:rPr>
-        <w:t>)</w:t>
-      </w:r>
-    </w:p>
-    <w:p>
-      <w:r>
         <w:t>}</w:t>
       </w:r>
     </w:p>
-    <w:p/>
     <w:p>
       <w:pPr>
         <w:spacing w:after="0"/>
         <w:ind w:firstLine="709"/>
+      </w:pPr>
+    </w:p>
+    <w:p>
+      <w:pPr>
+        <w:spacing w:after="0"/>
+        <w:ind w:firstLine="709"/>
         <w:rPr>
           <w:i/>
           <w:iCs/>
@@ -19628,7 +19438,7 @@
           <w:iCs/>
           <w:lang w:val="en-US"/>
         </w:rPr>
-        <w:t>gripped</w:t>
+        <w:t>depth</w:t>
       </w:r>
       <w:r>
         <w:t xml:space="preserve">: </w:t>
@@ -19648,16 +19458,7 @@
         <w:t>ready</w:t>
       </w:r>
       <w:r>
-        <w:t xml:space="preserve">  с параметр</w:t>
-      </w:r>
-      <w:r>
-        <w:t>а</w:t>
-      </w:r>
-      <w:r>
-        <w:t>м</w:t>
-      </w:r>
-      <w:r>
-        <w:t>и</w:t>
+        <w:t xml:space="preserve">  с параметром</w:t>
       </w:r>
       <w:r>
         <w:t>.</w:t>
@@ -19670,25 +19471,61 @@
     </w:p>
     <w:p>
       <w:r>
+        <w:t xml:space="preserve">  </w:t>
+      </w:r>
+      <w:r>
+        <w:t>"</w:t>
+      </w:r>
+      <w:r>
+        <w:rPr>
+          <w:lang w:val="en-US"/>
+        </w:rPr>
+        <w:t>packet</w:t>
+      </w:r>
+      <w:r>
+        <w:t>":"</w:t>
+      </w:r>
+      <w:r>
+        <w:rPr>
+          <w:lang w:val="en-US"/>
+        </w:rPr>
+        <w:t>ready</w:t>
+      </w:r>
+      <w:r>
+        <w:t xml:space="preserve">", </w:t>
+      </w:r>
+    </w:p>
+    <w:p>
+      <w:pPr>
+        <w:rPr>
+          <w:i/>
+          <w:iCs/>
+        </w:rPr>
+      </w:pPr>
+      <w:r>
         <w:t xml:space="preserve">  "</w:t>
       </w:r>
       <w:r>
         <w:rPr>
           <w:lang w:val="en-US"/>
         </w:rPr>
-        <w:t>packet</w:t>
-      </w:r>
-      <w:r>
-        <w:t>":"</w:t>
-      </w:r>
-      <w:r>
-        <w:rPr>
-          <w:lang w:val="en-US"/>
-        </w:rPr>
-        <w:t>ready</w:t>
-      </w:r>
-      <w:r>
-        <w:t xml:space="preserve">", </w:t>
+        <w:t>ok</w:t>
+      </w:r>
+      <w:r>
+        <w:t>":&lt;</w:t>
+      </w:r>
+      <w:r>
+        <w:t>целое</w:t>
+      </w:r>
+      <w:r>
+        <w:t xml:space="preserve">&gt; </w:t>
+      </w:r>
+      <w:r>
+        <w:rPr>
+          <w:i/>
+          <w:iCs/>
+        </w:rPr>
+        <w:t>(1 - успешно, 0 – если ошибка)</w:t>
       </w:r>
     </w:p>
     <w:p>
@@ -19700,6 +19537,492 @@
         <w:rPr>
           <w:lang w:val="en-US"/>
         </w:rPr>
+        <w:t>base</w:t>
+      </w:r>
+      <w:r>
+        <w:t>64</w:t>
+      </w:r>
+      <w:r>
+        <w:rPr>
+          <w:lang w:val="en-US"/>
+        </w:rPr>
+        <w:t>floats</w:t>
+      </w:r>
+      <w:r>
+        <w:t>":&lt;</w:t>
+      </w:r>
+      <w:r>
+        <w:t>строка</w:t>
+      </w:r>
+      <w:r>
+        <w:t xml:space="preserve">&gt; </w:t>
+      </w:r>
+      <w:r>
+        <w:rPr>
+          <w:i/>
+          <w:iCs/>
+        </w:rPr>
+        <w:t>карта глубины</w:t>
+      </w:r>
+      <w:r>
+        <w:rPr>
+          <w:i/>
+          <w:iCs/>
+        </w:rPr>
+        <w:t xml:space="preserve"> </w:t>
+      </w:r>
+      <w:r>
+        <w:rPr>
+          <w:i/>
+          <w:iCs/>
+        </w:rPr>
+        <w:t>(</w:t>
+      </w:r>
+      <w:r>
+        <w:rPr>
+          <w:i/>
+          <w:iCs/>
+        </w:rPr>
+        <w:t>расстояния от камеры для пикселей</w:t>
+      </w:r>
+      <w:r>
+        <w:rPr>
+          <w:i/>
+          <w:iCs/>
+        </w:rPr>
+        <w:t>)</w:t>
+      </w:r>
+      <w:r>
+        <w:t xml:space="preserve"> - </w:t>
+      </w:r>
+      <w:r>
+        <w:rPr>
+          <w:i/>
+          <w:iCs/>
+        </w:rPr>
+        <w:t>таблица размер</w:t>
+      </w:r>
+      <w:r>
+        <w:rPr>
+          <w:i/>
+          <w:iCs/>
+        </w:rPr>
+        <w:t>а</w:t>
+      </w:r>
+      <w:r>
+        <w:rPr>
+          <w:i/>
+          <w:iCs/>
+        </w:rPr>
+        <w:t xml:space="preserve"> 1280</w:t>
+      </w:r>
+      <w:r>
+        <w:rPr>
+          <w:i/>
+          <w:iCs/>
+          <w:lang w:val="en-US"/>
+        </w:rPr>
+        <w:t>x</w:t>
+      </w:r>
+      <w:r>
+        <w:rPr>
+          <w:i/>
+          <w:iCs/>
+        </w:rPr>
+        <w:t xml:space="preserve">720 </w:t>
+      </w:r>
+      <w:r>
+        <w:rPr>
+          <w:i/>
+          <w:iCs/>
+        </w:rPr>
+        <w:t>значений</w:t>
+      </w:r>
+      <w:r>
+        <w:rPr>
+          <w:i/>
+          <w:iCs/>
+        </w:rPr>
+        <w:t xml:space="preserve"> </w:t>
+      </w:r>
+      <w:r>
+        <w:rPr>
+          <w:i/>
+          <w:iCs/>
+          <w:lang w:val="en-US"/>
+        </w:rPr>
+        <w:t>float</w:t>
+      </w:r>
+      <w:r>
+        <w:rPr>
+          <w:i/>
+          <w:iCs/>
+        </w:rPr>
+        <w:t xml:space="preserve"> (</w:t>
+      </w:r>
+      <w:r>
+        <w:rPr>
+          <w:i/>
+          <w:iCs/>
+        </w:rPr>
+        <w:t xml:space="preserve">по </w:t>
+      </w:r>
+      <w:r>
+        <w:rPr>
+          <w:i/>
+          <w:iCs/>
+        </w:rPr>
+        <w:t xml:space="preserve">4 </w:t>
+      </w:r>
+      <w:r>
+        <w:rPr>
+          <w:i/>
+          <w:iCs/>
+        </w:rPr>
+        <w:t xml:space="preserve">байта </w:t>
+      </w:r>
+      <w:proofErr w:type="spellStart"/>
+      <w:r>
+        <w:rPr>
+          <w:i/>
+          <w:iCs/>
+          <w:lang w:val="en-US"/>
+        </w:rPr>
+        <w:t>bigendian</w:t>
+      </w:r>
+      <w:proofErr w:type="spellEnd"/>
+      <w:r>
+        <w:rPr>
+          <w:i/>
+          <w:iCs/>
+        </w:rPr>
+        <w:t xml:space="preserve">), </w:t>
+      </w:r>
+      <w:r>
+        <w:rPr>
+          <w:i/>
+          <w:iCs/>
+        </w:rPr>
+        <w:t>закодиро</w:t>
+      </w:r>
+      <w:r>
+        <w:rPr>
+          <w:i/>
+          <w:iCs/>
+        </w:rPr>
+        <w:t>в</w:t>
+      </w:r>
+      <w:r>
+        <w:rPr>
+          <w:i/>
+          <w:iCs/>
+        </w:rPr>
+        <w:t xml:space="preserve">анный в </w:t>
+      </w:r>
+      <w:r>
+        <w:rPr>
+          <w:i/>
+          <w:iCs/>
+          <w:lang w:val="en-US"/>
+        </w:rPr>
+        <w:t>base</w:t>
+      </w:r>
+      <w:r>
+        <w:rPr>
+          <w:i/>
+          <w:iCs/>
+        </w:rPr>
+        <w:t>64</w:t>
+      </w:r>
+    </w:p>
+    <w:p>
+      <w:r>
+        <w:t>}</w:t>
+      </w:r>
+    </w:p>
+    <w:p/>
+    <w:p>
+      <w:pPr>
+        <w:spacing w:after="0"/>
+        <w:ind w:firstLine="709"/>
+        <w:rPr>
+          <w:i/>
+          <w:iCs/>
+        </w:rPr>
+      </w:pPr>
+      <w:r>
+        <w:t>Команда</w:t>
+      </w:r>
+      <w:r>
+        <w:t xml:space="preserve"> </w:t>
+      </w:r>
+      <w:r>
+        <w:rPr>
+          <w:i/>
+          <w:iCs/>
+          <w:lang w:val="en-US"/>
+        </w:rPr>
+        <w:t>gripped</w:t>
+      </w:r>
+      <w:r>
+        <w:t xml:space="preserve">, </w:t>
+      </w:r>
+      <w:r>
+        <w:t>запрашивает у манипулятора есть ли захват предмета</w:t>
+      </w:r>
+      <w:r>
+        <w:rPr>
+          <w:i/>
+          <w:iCs/>
+        </w:rPr>
+        <w:t>.</w:t>
+      </w:r>
+    </w:p>
+    <w:p>
+      <w:pPr>
+        <w:rPr>
+          <w:lang w:val="en-US"/>
+        </w:rPr>
+      </w:pPr>
+      <w:r>
+        <w:rPr>
+          <w:lang w:val="en-US"/>
+        </w:rPr>
+        <w:t>{</w:t>
+      </w:r>
+    </w:p>
+    <w:p>
+      <w:pPr>
+        <w:rPr>
+          <w:lang w:val="en-US"/>
+        </w:rPr>
+      </w:pPr>
+      <w:r>
+        <w:rPr>
+          <w:lang w:val="en-US"/>
+        </w:rPr>
+        <w:t xml:space="preserve">  "</w:t>
+      </w:r>
+      <w:proofErr w:type="spellStart"/>
+      <w:r>
+        <w:rPr>
+          <w:lang w:val="en-US"/>
+        </w:rPr>
+        <w:t>packet</w:t>
+      </w:r>
+      <w:r>
+        <w:rPr>
+          <w:lang w:val="en-US"/>
+        </w:rPr>
+        <w:t>":"</w:t>
+      </w:r>
+      <w:r>
+        <w:rPr>
+          <w:lang w:val="en-US"/>
+        </w:rPr>
+        <w:t>gripped</w:t>
+      </w:r>
+      <w:proofErr w:type="spellEnd"/>
+      <w:r>
+        <w:rPr>
+          <w:lang w:val="en-US"/>
+        </w:rPr>
+        <w:t xml:space="preserve">", </w:t>
+      </w:r>
+    </w:p>
+    <w:p>
+      <w:pPr>
+        <w:rPr>
+          <w:lang w:val="en-US"/>
+        </w:rPr>
+      </w:pPr>
+      <w:r>
+        <w:rPr>
+          <w:lang w:val="en-US"/>
+        </w:rPr>
+        <w:t xml:space="preserve">  </w:t>
+      </w:r>
+      <w:r>
+        <w:rPr>
+          <w:lang w:val="en-US"/>
+        </w:rPr>
+        <w:t>"</w:t>
+      </w:r>
+      <w:proofErr w:type="spellStart"/>
+      <w:r>
+        <w:rPr>
+          <w:lang w:val="en-US"/>
+        </w:rPr>
+        <w:t>idname</w:t>
+      </w:r>
+      <w:proofErr w:type="spellEnd"/>
+      <w:r>
+        <w:rPr>
+          <w:lang w:val="en-US"/>
+        </w:rPr>
+        <w:t>":"&lt;</w:t>
+      </w:r>
+      <w:r>
+        <w:rPr>
+          <w:lang w:val="en-US"/>
+        </w:rPr>
+        <w:t>string</w:t>
+      </w:r>
+      <w:r>
+        <w:rPr>
+          <w:lang w:val="en-US"/>
+        </w:rPr>
+        <w:t xml:space="preserve">&gt;", </w:t>
+      </w:r>
+      <w:r>
+        <w:rPr>
+          <w:i/>
+          <w:iCs/>
+          <w:lang w:val="en-US"/>
+        </w:rPr>
+        <w:t>(</w:t>
+      </w:r>
+      <w:r>
+        <w:rPr>
+          <w:i/>
+          <w:iCs/>
+        </w:rPr>
+        <w:t>имя</w:t>
+      </w:r>
+      <w:r>
+        <w:rPr>
+          <w:i/>
+          <w:iCs/>
+          <w:lang w:val="en-US"/>
+        </w:rPr>
+        <w:t>-</w:t>
+      </w:r>
+      <w:r>
+        <w:rPr>
+          <w:i/>
+          <w:iCs/>
+        </w:rPr>
+        <w:t>идентификатор</w:t>
+      </w:r>
+      <w:r>
+        <w:rPr>
+          <w:i/>
+          <w:iCs/>
+          <w:lang w:val="en-US"/>
+        </w:rPr>
+        <w:t>)</w:t>
+      </w:r>
+    </w:p>
+    <w:p>
+      <w:r>
+        <w:t>}</w:t>
+      </w:r>
+    </w:p>
+    <w:p/>
+    <w:p>
+      <w:pPr>
+        <w:spacing w:after="0"/>
+        <w:ind w:firstLine="709"/>
+        <w:rPr>
+          <w:i/>
+          <w:iCs/>
+        </w:rPr>
+      </w:pPr>
+      <w:r>
+        <w:t>Ответ</w:t>
+      </w:r>
+      <w:r>
+        <w:t xml:space="preserve"> </w:t>
+      </w:r>
+      <w:r>
+        <w:t>для</w:t>
+      </w:r>
+      <w:r>
+        <w:t xml:space="preserve"> </w:t>
+      </w:r>
+      <w:r>
+        <w:t>команды</w:t>
+      </w:r>
+      <w:r>
+        <w:t xml:space="preserve"> </w:t>
+      </w:r>
+      <w:r>
+        <w:rPr>
+          <w:i/>
+          <w:iCs/>
+          <w:lang w:val="en-US"/>
+        </w:rPr>
+        <w:t>gripped</w:t>
+      </w:r>
+      <w:r>
+        <w:t xml:space="preserve">: </w:t>
+      </w:r>
+      <w:r>
+        <w:t>пакет</w:t>
+      </w:r>
+      <w:r>
+        <w:t xml:space="preserve"> </w:t>
+      </w:r>
+      <w:r>
+        <w:rPr>
+          <w:i/>
+          <w:iCs/>
+          <w:lang w:val="en-US"/>
+        </w:rPr>
+        <w:t>ready</w:t>
+      </w:r>
+      <w:r>
+        <w:t xml:space="preserve">  с параметр</w:t>
+      </w:r>
+      <w:r>
+        <w:t>а</w:t>
+      </w:r>
+      <w:r>
+        <w:t>м</w:t>
+      </w:r>
+      <w:r>
+        <w:t>и</w:t>
+      </w:r>
+      <w:r>
+        <w:t>.</w:t>
+      </w:r>
+    </w:p>
+    <w:p>
+      <w:r>
+        <w:t>{</w:t>
+      </w:r>
+    </w:p>
+    <w:p>
+      <w:r>
+        <w:t xml:space="preserve">  "</w:t>
+      </w:r>
+      <w:r>
+        <w:rPr>
+          <w:lang w:val="en-US"/>
+        </w:rPr>
+        <w:t>packet</w:t>
+      </w:r>
+      <w:r>
+        <w:t>":"</w:t>
+      </w:r>
+      <w:r>
+        <w:rPr>
+          <w:lang w:val="en-US"/>
+        </w:rPr>
+        <w:t>ready</w:t>
+      </w:r>
+      <w:r>
+        <w:t xml:space="preserve">", </w:t>
+      </w:r>
+    </w:p>
+    <w:p>
+      <w:r>
+        <w:t xml:space="preserve">  "</w:t>
+      </w:r>
+      <w:r>
+        <w:rPr>
+          <w:lang w:val="en-US"/>
+        </w:rPr>
         <w:t>ok</w:t>
       </w:r>
       <w:r>
@@ -20188,6 +20511,7 @@
     </w:p>
     <w:p>
       <w:r>
+        <w:lastRenderedPageBreak/>
         <w:t xml:space="preserve">  "</w:t>
       </w:r>
       <w:r>
